--- a/dokumentacija/faza1/PARKING APLIKACIJA.docx
+++ b/dokumentacija/faza1/PARKING APLIKACIJA.docx
@@ -189,13 +189,6 @@
         </w:rPr>
         <w:br w:type="page"/>
       </w:r>
-    </w:p>
-    <w:p>
-      <w:pPr>
-        <w:rPr>
-          <w:lang w:val="sr-Latn-RS"/>
-        </w:rPr>
-      </w:pPr>
     </w:p>
     <w:p>
       <w:pPr>
@@ -279,6 +272,7 @@
           <w:tcPr>
             <w:cnfStyle w:val="001000000000" w:firstRow="0" w:lastRow="0" w:firstColumn="1" w:lastColumn="0" w:oddVBand="0" w:evenVBand="0" w:oddHBand="0" w:evenHBand="0" w:firstRowFirstColumn="0" w:firstRowLastColumn="0" w:lastRowFirstColumn="0" w:lastRowLastColumn="0"/>
             <w:tcW w:w="2394" w:type="dxa"/>
+            <w:vAlign w:val="center"/>
           </w:tcPr>
           <w:p>
             <w:pPr>
@@ -298,6 +292,7 @@
         <w:tc>
           <w:tcPr>
             <w:tcW w:w="2394" w:type="dxa"/>
+            <w:vAlign w:val="center"/>
           </w:tcPr>
           <w:p>
             <w:pPr>
@@ -318,6 +313,7 @@
         <w:tc>
           <w:tcPr>
             <w:tcW w:w="2394" w:type="dxa"/>
+            <w:vAlign w:val="center"/>
           </w:tcPr>
           <w:p>
             <w:pPr>
@@ -338,6 +334,7 @@
         <w:tc>
           <w:tcPr>
             <w:tcW w:w="2394" w:type="dxa"/>
+            <w:vAlign w:val="center"/>
           </w:tcPr>
           <w:p>
             <w:pPr>
@@ -364,6 +361,7 @@
           <w:tcPr>
             <w:cnfStyle w:val="001000000000" w:firstRow="0" w:lastRow="0" w:firstColumn="1" w:lastColumn="0" w:oddVBand="0" w:evenVBand="0" w:oddHBand="0" w:evenHBand="0" w:firstRowFirstColumn="0" w:firstRowLastColumn="0" w:lastRowFirstColumn="0" w:lastRowLastColumn="0"/>
             <w:tcW w:w="2394" w:type="dxa"/>
+            <w:vAlign w:val="center"/>
           </w:tcPr>
           <w:p>
             <w:pPr>
@@ -383,6 +381,7 @@
         <w:tc>
           <w:tcPr>
             <w:tcW w:w="2394" w:type="dxa"/>
+            <w:vAlign w:val="center"/>
           </w:tcPr>
           <w:p>
             <w:pPr>
@@ -403,6 +402,7 @@
         <w:tc>
           <w:tcPr>
             <w:tcW w:w="2394" w:type="dxa"/>
+            <w:vAlign w:val="center"/>
           </w:tcPr>
           <w:p>
             <w:pPr>
@@ -423,6 +423,7 @@
         <w:tc>
           <w:tcPr>
             <w:tcW w:w="2394" w:type="dxa"/>
+            <w:vAlign w:val="center"/>
           </w:tcPr>
           <w:p>
             <w:pPr>
@@ -488,6 +489,7 @@
           <w:tcPr>
             <w:cnfStyle w:val="001000000000" w:firstRow="0" w:lastRow="0" w:firstColumn="1" w:lastColumn="0" w:oddVBand="0" w:evenVBand="0" w:oddHBand="0" w:evenHBand="0" w:firstRowFirstColumn="0" w:firstRowLastColumn="0" w:lastRowFirstColumn="0" w:lastRowLastColumn="0"/>
             <w:tcW w:w="2394" w:type="dxa"/>
+            <w:vAlign w:val="center"/>
           </w:tcPr>
           <w:p>
             <w:pPr>
@@ -507,6 +509,7 @@
         <w:tc>
           <w:tcPr>
             <w:tcW w:w="2394" w:type="dxa"/>
+            <w:vAlign w:val="center"/>
           </w:tcPr>
           <w:p>
             <w:pPr>
@@ -522,11 +525,18 @@
               </w:rPr>
               <w:t>07.03.2020</w:t>
             </w:r>
+            <w:r>
+              <w:rPr>
+                <w:lang w:val="sr-Latn-RS"/>
+              </w:rPr>
+              <w:t>.</w:t>
+            </w:r>
           </w:p>
         </w:tc>
         <w:tc>
           <w:tcPr>
             <w:tcW w:w="2394" w:type="dxa"/>
+            <w:vAlign w:val="center"/>
           </w:tcPr>
           <w:p>
             <w:pPr>
@@ -547,6 +557,7 @@
         <w:tc>
           <w:tcPr>
             <w:tcW w:w="2394" w:type="dxa"/>
+            <w:vAlign w:val="center"/>
           </w:tcPr>
           <w:p>
             <w:pPr>
@@ -573,52 +584,84 @@
           <w:tcPr>
             <w:cnfStyle w:val="001000000000" w:firstRow="0" w:lastRow="0" w:firstColumn="1" w:lastColumn="0" w:oddVBand="0" w:evenVBand="0" w:oddHBand="0" w:evenHBand="0" w:firstRowFirstColumn="0" w:firstRowLastColumn="0" w:lastRowFirstColumn="0" w:lastRowLastColumn="0"/>
             <w:tcW w:w="2394" w:type="dxa"/>
+            <w:vAlign w:val="center"/>
           </w:tcPr>
           <w:p>
             <w:pPr>
+              <w:jc w:val="center"/>
               <w:rPr>
                 <w:lang w:val="sr-Latn-RS"/>
               </w:rPr>
             </w:pPr>
+            <w:r>
+              <w:rPr>
+                <w:lang w:val="sr-Latn-RS"/>
+              </w:rPr>
+              <w:t>1.2</w:t>
+            </w:r>
           </w:p>
         </w:tc>
         <w:tc>
           <w:tcPr>
             <w:tcW w:w="2394" w:type="dxa"/>
+            <w:vAlign w:val="center"/>
           </w:tcPr>
           <w:p>
             <w:pPr>
+              <w:jc w:val="center"/>
               <w:cnfStyle w:val="000000100000" w:firstRow="0" w:lastRow="0" w:firstColumn="0" w:lastColumn="0" w:oddVBand="0" w:evenVBand="0" w:oddHBand="1" w:evenHBand="0" w:firstRowFirstColumn="0" w:firstRowLastColumn="0" w:lastRowFirstColumn="0" w:lastRowLastColumn="0"/>
               <w:rPr>
                 <w:lang w:val="sr-Latn-RS"/>
               </w:rPr>
             </w:pPr>
+            <w:r>
+              <w:rPr>
+                <w:lang w:val="sr-Latn-RS"/>
+              </w:rPr>
+              <w:t>29.03.2020.</w:t>
+            </w:r>
           </w:p>
         </w:tc>
         <w:tc>
           <w:tcPr>
             <w:tcW w:w="2394" w:type="dxa"/>
+            <w:vAlign w:val="center"/>
           </w:tcPr>
           <w:p>
             <w:pPr>
+              <w:jc w:val="center"/>
               <w:cnfStyle w:val="000000100000" w:firstRow="0" w:lastRow="0" w:firstColumn="0" w:lastColumn="0" w:oddVBand="0" w:evenVBand="0" w:oddHBand="1" w:evenHBand="0" w:firstRowFirstColumn="0" w:firstRowLastColumn="0" w:lastRowFirstColumn="0" w:lastRowLastColumn="0"/>
               <w:rPr>
                 <w:lang w:val="sr-Latn-RS"/>
               </w:rPr>
             </w:pPr>
+            <w:r>
+              <w:rPr>
+                <w:lang w:val="sr-Latn-RS"/>
+              </w:rPr>
+              <w:t>nakon procesa formalne inspekcije</w:t>
+            </w:r>
           </w:p>
         </w:tc>
         <w:tc>
           <w:tcPr>
             <w:tcW w:w="2394" w:type="dxa"/>
+            <w:vAlign w:val="center"/>
           </w:tcPr>
           <w:p>
             <w:pPr>
+              <w:jc w:val="center"/>
               <w:cnfStyle w:val="000000100000" w:firstRow="0" w:lastRow="0" w:firstColumn="0" w:lastColumn="0" w:oddVBand="0" w:evenVBand="0" w:oddHBand="1" w:evenHBand="0" w:firstRowFirstColumn="0" w:firstRowLastColumn="0" w:lastRowFirstColumn="0" w:lastRowLastColumn="0"/>
               <w:rPr>
                 <w:lang w:val="sr-Latn-RS"/>
               </w:rPr>
             </w:pPr>
+            <w:r>
+              <w:rPr>
+                <w:lang w:val="sr-Latn-RS"/>
+              </w:rPr>
+              <w:t>Veljko Nestorović</w:t>
+            </w:r>
           </w:p>
         </w:tc>
       </w:tr>
@@ -627,6 +670,7 @@
           <w:tcPr>
             <w:cnfStyle w:val="001000000000" w:firstRow="0" w:lastRow="0" w:firstColumn="1" w:lastColumn="0" w:oddVBand="0" w:evenVBand="0" w:oddHBand="0" w:evenHBand="0" w:firstRowFirstColumn="0" w:firstRowLastColumn="0" w:lastRowFirstColumn="0" w:lastRowLastColumn="0"/>
             <w:tcW w:w="2394" w:type="dxa"/>
+            <w:vAlign w:val="center"/>
           </w:tcPr>
           <w:p>
             <w:pPr>
@@ -639,6 +683,7 @@
         <w:tc>
           <w:tcPr>
             <w:tcW w:w="2394" w:type="dxa"/>
+            <w:vAlign w:val="center"/>
           </w:tcPr>
           <w:p>
             <w:pPr>
@@ -652,6 +697,7 @@
         <w:tc>
           <w:tcPr>
             <w:tcW w:w="2394" w:type="dxa"/>
+            <w:vAlign w:val="center"/>
           </w:tcPr>
           <w:p>
             <w:pPr>
@@ -665,6 +711,7 @@
         <w:tc>
           <w:tcPr>
             <w:tcW w:w="2394" w:type="dxa"/>
+            <w:vAlign w:val="center"/>
           </w:tcPr>
           <w:p>
             <w:pPr>
@@ -684,6 +731,7 @@
           <w:tcPr>
             <w:cnfStyle w:val="001000000000" w:firstRow="0" w:lastRow="0" w:firstColumn="1" w:lastColumn="0" w:oddVBand="0" w:evenVBand="0" w:oddHBand="0" w:evenHBand="0" w:firstRowFirstColumn="0" w:firstRowLastColumn="0" w:lastRowFirstColumn="0" w:lastRowLastColumn="0"/>
             <w:tcW w:w="2394" w:type="dxa"/>
+            <w:vAlign w:val="center"/>
           </w:tcPr>
           <w:p>
             <w:pPr>
@@ -696,6 +744,7 @@
         <w:tc>
           <w:tcPr>
             <w:tcW w:w="2394" w:type="dxa"/>
+            <w:vAlign w:val="center"/>
           </w:tcPr>
           <w:p>
             <w:pPr>
@@ -709,6 +758,7 @@
         <w:tc>
           <w:tcPr>
             <w:tcW w:w="2394" w:type="dxa"/>
+            <w:vAlign w:val="center"/>
           </w:tcPr>
           <w:p>
             <w:pPr>
@@ -722,6 +772,7 @@
         <w:tc>
           <w:tcPr>
             <w:tcW w:w="2394" w:type="dxa"/>
+            <w:vAlign w:val="center"/>
           </w:tcPr>
           <w:p>
             <w:pPr>
@@ -846,7 +897,7 @@
           <w:r>
             <w:fldChar w:fldCharType="separate"/>
           </w:r>
-          <w:hyperlink w:anchor="_Toc34507973" w:history="1">
+          <w:hyperlink w:anchor="_Toc36454936" w:history="1">
             <w:r>
               <w:rPr>
                 <w:rStyle w:val="Hyperlink"/>
@@ -874,7 +925,7 @@
                 <w:noProof/>
                 <w:webHidden/>
               </w:rPr>
-              <w:instrText xml:space="preserve"> PAGEREF _Toc34507973 \h </w:instrText>
+              <w:instrText xml:space="preserve"> PAGEREF _Toc36454936 \h </w:instrText>
             </w:r>
             <w:r>
               <w:rPr>
@@ -917,7 +968,7 @@
               <w:szCs w:val="22"/>
             </w:rPr>
           </w:pPr>
-          <w:hyperlink w:anchor="_Toc34507974" w:history="1">
+          <w:hyperlink w:anchor="_Toc36454937" w:history="1">
             <w:r>
               <w:rPr>
                 <w:rStyle w:val="Hyperlink"/>
@@ -945,7 +996,7 @@
                 <w:noProof/>
                 <w:webHidden/>
               </w:rPr>
-              <w:instrText xml:space="preserve"> PAGEREF _Toc34507974 \h </w:instrText>
+              <w:instrText xml:space="preserve"> PAGEREF _Toc36454937 \h </w:instrText>
             </w:r>
             <w:r>
               <w:rPr>
@@ -988,7 +1039,7 @@
               <w:szCs w:val="22"/>
             </w:rPr>
           </w:pPr>
-          <w:hyperlink w:anchor="_Toc34507975" w:history="1">
+          <w:hyperlink w:anchor="_Toc36454938" w:history="1">
             <w:r>
               <w:rPr>
                 <w:rStyle w:val="Hyperlink"/>
@@ -1016,7 +1067,7 @@
                 <w:noProof/>
                 <w:webHidden/>
               </w:rPr>
-              <w:instrText xml:space="preserve"> PAGEREF _Toc34507975 \h </w:instrText>
+              <w:instrText xml:space="preserve"> PAGEREF _Toc36454938 \h </w:instrText>
             </w:r>
             <w:r>
               <w:rPr>
@@ -1059,7 +1110,7 @@
               <w:szCs w:val="22"/>
             </w:rPr>
           </w:pPr>
-          <w:hyperlink w:anchor="_Toc34507976" w:history="1">
+          <w:hyperlink w:anchor="_Toc36454939" w:history="1">
             <w:r>
               <w:rPr>
                 <w:rStyle w:val="Hyperlink"/>
@@ -1087,7 +1138,7 @@
                 <w:noProof/>
                 <w:webHidden/>
               </w:rPr>
-              <w:instrText xml:space="preserve"> PAGEREF _Toc34507976 \h </w:instrText>
+              <w:instrText xml:space="preserve"> PAGEREF _Toc36454939 \h </w:instrText>
             </w:r>
             <w:r>
               <w:rPr>
@@ -1130,7 +1181,7 @@
               <w:szCs w:val="22"/>
             </w:rPr>
           </w:pPr>
-          <w:hyperlink w:anchor="_Toc34507977" w:history="1">
+          <w:hyperlink w:anchor="_Toc36454940" w:history="1">
             <w:r>
               <w:rPr>
                 <w:rStyle w:val="Hyperlink"/>
@@ -1158,7 +1209,7 @@
                 <w:noProof/>
                 <w:webHidden/>
               </w:rPr>
-              <w:instrText xml:space="preserve"> PAGEREF _Toc34507977 \h </w:instrText>
+              <w:instrText xml:space="preserve"> PAGEREF _Toc36454940 \h </w:instrText>
             </w:r>
             <w:r>
               <w:rPr>
@@ -1201,7 +1252,7 @@
               <w:szCs w:val="22"/>
             </w:rPr>
           </w:pPr>
-          <w:hyperlink w:anchor="_Toc34507978" w:history="1">
+          <w:hyperlink w:anchor="_Toc36454941" w:history="1">
             <w:r>
               <w:rPr>
                 <w:rStyle w:val="Hyperlink"/>
@@ -1229,7 +1280,7 @@
                 <w:noProof/>
                 <w:webHidden/>
               </w:rPr>
-              <w:instrText xml:space="preserve"> PAGEREF _Toc34507978 \h </w:instrText>
+              <w:instrText xml:space="preserve"> PAGEREF _Toc36454941 \h </w:instrText>
             </w:r>
             <w:r>
               <w:rPr>
@@ -1249,7 +1300,7 @@
                 <w:noProof/>
                 <w:webHidden/>
               </w:rPr>
-              <w:t>7</w:t>
+              <w:t>8</w:t>
             </w:r>
             <w:r>
               <w:rPr>
@@ -1272,7 +1323,7 @@
               <w:szCs w:val="22"/>
             </w:rPr>
           </w:pPr>
-          <w:hyperlink w:anchor="_Toc34507979" w:history="1">
+          <w:hyperlink w:anchor="_Toc36454942" w:history="1">
             <w:r>
               <w:rPr>
                 <w:rStyle w:val="Hyperlink"/>
@@ -1300,7 +1351,7 @@
                 <w:noProof/>
                 <w:webHidden/>
               </w:rPr>
-              <w:instrText xml:space="preserve"> PAGEREF _Toc34507979 \h </w:instrText>
+              <w:instrText xml:space="preserve"> PAGEREF _Toc36454942 \h </w:instrText>
             </w:r>
             <w:r>
               <w:rPr>
@@ -1320,7 +1371,7 @@
                 <w:noProof/>
                 <w:webHidden/>
               </w:rPr>
-              <w:t>8</w:t>
+              <w:t>9</w:t>
             </w:r>
             <w:r>
               <w:rPr>
@@ -1343,7 +1394,7 @@
               <w:szCs w:val="22"/>
             </w:rPr>
           </w:pPr>
-          <w:hyperlink w:anchor="_Toc34507980" w:history="1">
+          <w:hyperlink w:anchor="_Toc36454943" w:history="1">
             <w:r>
               <w:rPr>
                 <w:rStyle w:val="Hyperlink"/>
@@ -1371,7 +1422,7 @@
                 <w:noProof/>
                 <w:webHidden/>
               </w:rPr>
-              <w:instrText xml:space="preserve"> PAGEREF _Toc34507980 \h </w:instrText>
+              <w:instrText xml:space="preserve"> PAGEREF _Toc36454943 \h </w:instrText>
             </w:r>
             <w:r>
               <w:rPr>
@@ -1391,7 +1442,7 @@
                 <w:noProof/>
                 <w:webHidden/>
               </w:rPr>
-              <w:t>8</w:t>
+              <w:t>9</w:t>
             </w:r>
             <w:r>
               <w:rPr>
@@ -1414,7 +1465,7 @@
               <w:szCs w:val="22"/>
             </w:rPr>
           </w:pPr>
-          <w:hyperlink w:anchor="_Toc34507981" w:history="1">
+          <w:hyperlink w:anchor="_Toc36454944" w:history="1">
             <w:r>
               <w:rPr>
                 <w:rStyle w:val="Hyperlink"/>
@@ -1442,7 +1493,7 @@
                 <w:noProof/>
                 <w:webHidden/>
               </w:rPr>
-              <w:instrText xml:space="preserve"> PAGEREF _Toc34507981 \h </w:instrText>
+              <w:instrText xml:space="preserve"> PAGEREF _Toc36454944 \h </w:instrText>
             </w:r>
             <w:r>
               <w:rPr>
@@ -1462,7 +1513,7 @@
                 <w:noProof/>
                 <w:webHidden/>
               </w:rPr>
-              <w:t>9</w:t>
+              <w:t>10</w:t>
             </w:r>
             <w:r>
               <w:rPr>
@@ -1485,7 +1536,7 @@
               <w:szCs w:val="22"/>
             </w:rPr>
           </w:pPr>
-          <w:hyperlink w:anchor="_Toc34507982" w:history="1">
+          <w:hyperlink w:anchor="_Toc36454945" w:history="1">
             <w:r>
               <w:rPr>
                 <w:rStyle w:val="Hyperlink"/>
@@ -1513,7 +1564,7 @@
                 <w:noProof/>
                 <w:webHidden/>
               </w:rPr>
-              <w:instrText xml:space="preserve"> PAGEREF _Toc34507982 \h </w:instrText>
+              <w:instrText xml:space="preserve"> PAGEREF _Toc36454945 \h </w:instrText>
             </w:r>
             <w:r>
               <w:rPr>
@@ -1533,7 +1584,7 @@
                 <w:noProof/>
                 <w:webHidden/>
               </w:rPr>
-              <w:t>12</w:t>
+              <w:t>14</w:t>
             </w:r>
             <w:r>
               <w:rPr>
@@ -1556,7 +1607,7 @@
               <w:szCs w:val="22"/>
             </w:rPr>
           </w:pPr>
-          <w:hyperlink w:anchor="_Toc34507983" w:history="1">
+          <w:hyperlink w:anchor="_Toc36454946" w:history="1">
             <w:r>
               <w:rPr>
                 <w:rStyle w:val="Hyperlink"/>
@@ -1584,7 +1635,7 @@
                 <w:noProof/>
                 <w:webHidden/>
               </w:rPr>
-              <w:instrText xml:space="preserve"> PAGEREF _Toc34507983 \h </w:instrText>
+              <w:instrText xml:space="preserve"> PAGEREF _Toc36454946 \h </w:instrText>
             </w:r>
             <w:r>
               <w:rPr>
@@ -1604,7 +1655,7 @@
                 <w:noProof/>
                 <w:webHidden/>
               </w:rPr>
-              <w:t>13</w:t>
+              <w:t>15</w:t>
             </w:r>
             <w:r>
               <w:rPr>
@@ -1627,7 +1678,7 @@
               <w:szCs w:val="22"/>
             </w:rPr>
           </w:pPr>
-          <w:hyperlink w:anchor="_Toc34507984" w:history="1">
+          <w:hyperlink w:anchor="_Toc36454947" w:history="1">
             <w:r>
               <w:rPr>
                 <w:rStyle w:val="Hyperlink"/>
@@ -1655,7 +1706,7 @@
                 <w:noProof/>
                 <w:webHidden/>
               </w:rPr>
-              <w:instrText xml:space="preserve"> PAGEREF _Toc34507984 \h </w:instrText>
+              <w:instrText xml:space="preserve"> PAGEREF _Toc36454947 \h </w:instrText>
             </w:r>
             <w:r>
               <w:rPr>
@@ -1675,7 +1726,7 @@
                 <w:noProof/>
                 <w:webHidden/>
               </w:rPr>
-              <w:t>13</w:t>
+              <w:t>15</w:t>
             </w:r>
             <w:r>
               <w:rPr>
@@ -1732,7 +1783,7 @@
           <w:lang w:val="sr-Latn-RS"/>
         </w:rPr>
       </w:pPr>
-      <w:bookmarkStart w:id="0" w:name="_Toc34507973"/>
+      <w:bookmarkStart w:id="0" w:name="_Toc36454936"/>
       <w:r>
         <w:rPr>
           <w:lang w:val="sr-Latn-RS"/>
@@ -2166,7 +2217,7 @@
           <w:lang w:val="sr-Latn-RS"/>
         </w:rPr>
       </w:pPr>
-      <w:bookmarkStart w:id="1" w:name="_Toc34507974"/>
+      <w:bookmarkStart w:id="1" w:name="_Toc36454937"/>
       <w:r>
         <w:rPr>
           <w:lang w:val="sr-Latn-RS"/>
@@ -2268,6 +2319,21 @@
         </w:rPr>
         <w:t xml:space="preserve"> (tim lider)</w:t>
       </w:r>
+      <w:r>
+        <w:rPr>
+          <w:sz w:val="24"/>
+          <w:szCs w:val="24"/>
+          <w:lang w:val="sr-Latn-RS"/>
+        </w:rPr>
+        <w:t xml:space="preserve">  0538</w:t>
+      </w:r>
+      <w:r>
+        <w:rPr>
+          <w:sz w:val="24"/>
+          <w:szCs w:val="24"/>
+        </w:rPr>
+        <w:t>/2017</w:t>
+      </w:r>
     </w:p>
     <w:p>
       <w:pPr>
@@ -2299,6 +2365,14 @@
         </w:rPr>
         <w:t>ć</w:t>
       </w:r>
+      <w:r>
+        <w:rPr>
+          <w:sz w:val="24"/>
+          <w:szCs w:val="24"/>
+          <w:lang w:val="sr-Latn-RS"/>
+        </w:rPr>
+        <w:t xml:space="preserve">  0689/2017</w:t>
+      </w:r>
     </w:p>
     <w:p>
       <w:pPr>
@@ -2330,6 +2404,14 @@
         </w:rPr>
         <w:t>ć</w:t>
       </w:r>
+      <w:r>
+        <w:rPr>
+          <w:sz w:val="24"/>
+          <w:szCs w:val="24"/>
+          <w:lang w:val="sr-Latn-RS"/>
+        </w:rPr>
+        <w:t xml:space="preserve">  0703/2017</w:t>
+      </w:r>
     </w:p>
     <w:p>
       <w:pPr>
@@ -2361,6 +2443,14 @@
         </w:rPr>
         <w:t>ć</w:t>
       </w:r>
+      <w:r>
+        <w:rPr>
+          <w:sz w:val="24"/>
+          <w:szCs w:val="24"/>
+          <w:lang w:val="sr-Latn-RS"/>
+        </w:rPr>
+        <w:t xml:space="preserve">  0039/2017</w:t>
+      </w:r>
     </w:p>
     <w:p>
       <w:pPr>
@@ -2390,7 +2480,7 @@
           <w:lang w:val="sr-Latn-RS"/>
         </w:rPr>
       </w:pPr>
-      <w:bookmarkStart w:id="2" w:name="_Toc34507975"/>
+      <w:bookmarkStart w:id="2" w:name="_Toc36454938"/>
       <w:r>
         <w:rPr>
           <w:lang w:val="sr-Latn-RS"/>
@@ -2492,32 +2582,72 @@
           <w:szCs w:val="24"/>
           <w:lang w:val="sr-Latn-RS"/>
         </w:rPr>
-        <w:t xml:space="preserve">Aplikacija je namenjena gostima, kao i registrovanim korisnicima. </w:t>
-      </w:r>
-    </w:p>
-    <w:p>
-      <w:pPr>
-        <w:rPr>
-          <w:sz w:val="24"/>
-          <w:szCs w:val="24"/>
-          <w:lang w:val="sr-Latn-RS"/>
-        </w:rPr>
-      </w:pPr>
-      <w:r>
-        <w:rPr>
-          <w:sz w:val="24"/>
-          <w:szCs w:val="24"/>
-          <w:lang w:val="sr-Latn-RS"/>
-        </w:rPr>
-        <w:t xml:space="preserve">Za svakog gosta se pri ulasku na parking evidentiraju vreme ulaska i registarske tablice njegovog automobila, </w:t>
-      </w:r>
-      <w:r>
-        <w:rPr>
-          <w:sz w:val="24"/>
-          <w:szCs w:val="24"/>
-          <w:lang w:val="sr-Latn-RS"/>
-        </w:rPr>
-        <w:t xml:space="preserve">pri čemu on dobija karticu, </w:t>
+        <w:t>Osnovne uloge u sistemu su: operater, kontrolor, gost i registrovani korisnik</w:t>
+      </w:r>
+      <w:r>
+        <w:rPr>
+          <w:sz w:val="24"/>
+          <w:szCs w:val="24"/>
+          <w:lang w:val="sr-Latn-RS"/>
+        </w:rPr>
+        <w:t xml:space="preserve">. </w:t>
+      </w:r>
+    </w:p>
+    <w:p>
+      <w:pPr>
+        <w:rPr>
+          <w:sz w:val="24"/>
+          <w:szCs w:val="24"/>
+          <w:lang w:val="sr-Latn-RS"/>
+        </w:rPr>
+      </w:pPr>
+      <w:r>
+        <w:rPr>
+          <w:sz w:val="24"/>
+          <w:szCs w:val="24"/>
+          <w:lang w:val="sr-Latn-RS"/>
+        </w:rPr>
+        <w:t>Svaki gost pri ulasku dobija karticu</w:t>
+      </w:r>
+      <w:r>
+        <w:rPr>
+          <w:sz w:val="24"/>
+          <w:szCs w:val="24"/>
+          <w:lang w:val="sr-Latn-RS"/>
+        </w:rPr>
+        <w:t>,</w:t>
+      </w:r>
+      <w:r>
+        <w:rPr>
+          <w:sz w:val="24"/>
+          <w:szCs w:val="24"/>
+          <w:lang w:val="sr-Latn-RS"/>
+        </w:rPr>
+        <w:t xml:space="preserve"> na osnovu broja registarskih oznaka automobila</w:t>
+      </w:r>
+      <w:r>
+        <w:rPr>
+          <w:sz w:val="24"/>
+          <w:szCs w:val="24"/>
+          <w:lang w:val="sr-Latn-RS"/>
+        </w:rPr>
+        <w:t>,</w:t>
+      </w:r>
+      <w:r>
+        <w:rPr>
+          <w:sz w:val="24"/>
+          <w:szCs w:val="24"/>
+          <w:lang w:val="sr-Latn-RS"/>
+        </w:rPr>
+        <w:t xml:space="preserve"> pri čemu se evidentiraju datum i vreme ulaska</w:t>
+      </w:r>
+      <w:r>
+        <w:rPr>
+          <w:sz w:val="24"/>
+          <w:szCs w:val="24"/>
+          <w:lang w:val="sr-Latn-RS"/>
+        </w:rPr>
+        <w:t xml:space="preserve">, </w:t>
       </w:r>
       <w:r>
         <w:rPr>
@@ -2574,7 +2704,164 @@
           <w:szCs w:val="24"/>
           <w:lang w:val="sr-Latn-RS"/>
         </w:rPr>
-        <w:t>Ulazak i izlazak sa parkinga registrovanog korisnika izgleda malo drugačije. Registrovani korisnik ima samo obavezu da operateru, u oba slučaja, pokaže svoju karticu, kako bi operater potvrdio njenu validnost.</w:t>
+        <w:t xml:space="preserve">Da bi gost stekao privilegije registrovanog korisnika, potrebno je prvo da se registruje online ili lično kod operatera, a zatim i da preuzme svoju </w:t>
+      </w:r>
+      <w:r>
+        <w:rPr>
+          <w:sz w:val="24"/>
+          <w:szCs w:val="24"/>
+          <w:lang w:val="sr-Latn-RS"/>
+        </w:rPr>
+        <w:t xml:space="preserve">parking </w:t>
+      </w:r>
+      <w:r>
+        <w:rPr>
+          <w:sz w:val="24"/>
+          <w:szCs w:val="24"/>
+          <w:lang w:val="sr-Latn-RS"/>
+        </w:rPr>
+        <w:t>karticu.</w:t>
+      </w:r>
+    </w:p>
+    <w:p>
+      <w:pPr>
+        <w:rPr>
+          <w:sz w:val="24"/>
+          <w:szCs w:val="24"/>
+          <w:lang w:val="sr-Latn-RS"/>
+        </w:rPr>
+      </w:pPr>
+      <w:r>
+        <w:rPr>
+          <w:sz w:val="24"/>
+          <w:szCs w:val="24"/>
+          <w:lang w:val="sr-Latn-RS"/>
+        </w:rPr>
+        <w:t>Ulazak i izlazak sa parkinga registrovanog korisnika izgleda</w:t>
+      </w:r>
+      <w:r>
+        <w:rPr>
+          <w:sz w:val="24"/>
+          <w:szCs w:val="24"/>
+          <w:lang w:val="sr-Latn-RS"/>
+        </w:rPr>
+        <w:t>ju</w:t>
+      </w:r>
+      <w:r>
+        <w:rPr>
+          <w:sz w:val="24"/>
+          <w:szCs w:val="24"/>
+          <w:lang w:val="sr-Latn-RS"/>
+        </w:rPr>
+        <w:t xml:space="preserve"> malo drugačije. </w:t>
+      </w:r>
+    </w:p>
+    <w:p>
+      <w:pPr>
+        <w:rPr>
+          <w:sz w:val="24"/>
+          <w:szCs w:val="24"/>
+          <w:lang w:val="sr-Latn-RS"/>
+        </w:rPr>
+      </w:pPr>
+      <w:r>
+        <w:rPr>
+          <w:sz w:val="24"/>
+          <w:szCs w:val="24"/>
+          <w:lang w:val="sr-Latn-RS"/>
+        </w:rPr>
+        <w:t>Registrovani korisnik ima obavezu da operateru, u oba slučaja, pokaže svoju karticu, kako bi operater potvrdio njenu validnost.</w:t>
+      </w:r>
+    </w:p>
+    <w:p>
+      <w:pPr>
+        <w:rPr>
+          <w:sz w:val="24"/>
+          <w:szCs w:val="24"/>
+          <w:lang w:val="sr-Latn-RS"/>
+        </w:rPr>
+      </w:pPr>
+      <w:r>
+        <w:rPr>
+          <w:sz w:val="24"/>
+          <w:szCs w:val="24"/>
+          <w:lang w:val="sr-Latn-RS"/>
+        </w:rPr>
+        <w:t xml:space="preserve">U slučaju da kartica prilikom ulaska nije validna, registrovani korisnik je može produžiti na licu mesta ili ući na parking kao gost. </w:t>
+      </w:r>
+    </w:p>
+    <w:p>
+      <w:pPr>
+        <w:rPr>
+          <w:sz w:val="24"/>
+          <w:szCs w:val="24"/>
+          <w:lang w:val="sr-Latn-RS"/>
+        </w:rPr>
+      </w:pPr>
+      <w:r>
+        <w:rPr>
+          <w:sz w:val="24"/>
+          <w:szCs w:val="24"/>
+          <w:lang w:val="sr-Latn-RS"/>
+        </w:rPr>
+        <w:t>Ukoliko prilikom izlaska kartica nije validna</w:t>
+      </w:r>
+      <w:r>
+        <w:rPr>
+          <w:sz w:val="24"/>
+          <w:szCs w:val="24"/>
+          <w:lang w:val="sr-Latn-RS"/>
+        </w:rPr>
+        <w:t xml:space="preserve">, odnosno ukoliko je period važenja kartice istekao tokom boravka na parkingu, </w:t>
+      </w:r>
+      <w:r>
+        <w:rPr>
+          <w:sz w:val="24"/>
+          <w:szCs w:val="24"/>
+          <w:lang w:val="sr-Latn-RS"/>
+        </w:rPr>
+        <w:t xml:space="preserve">registrovani </w:t>
+      </w:r>
+      <w:r>
+        <w:rPr>
+          <w:sz w:val="24"/>
+          <w:szCs w:val="24"/>
+          <w:lang w:val="sr-Latn-RS"/>
+        </w:rPr>
+        <w:t>korisnik plaća naknadu za broj sati (dana) provedenih na parkingu nakon isteka važenja kartice.</w:t>
+      </w:r>
+    </w:p>
+    <w:p>
+      <w:pPr>
+        <w:rPr>
+          <w:sz w:val="24"/>
+          <w:szCs w:val="24"/>
+          <w:lang w:val="sr-Latn-RS"/>
+        </w:rPr>
+      </w:pPr>
+      <w:r>
+        <w:rPr>
+          <w:sz w:val="24"/>
+          <w:szCs w:val="24"/>
+          <w:lang w:val="sr-Latn-RS"/>
+        </w:rPr>
+        <w:t xml:space="preserve">Bez obzira da li je registrovanom korisniku kartica validna ili ne, </w:t>
+      </w:r>
+      <w:r>
+        <w:rPr>
+          <w:sz w:val="24"/>
+          <w:szCs w:val="24"/>
+          <w:lang w:val="sr-Latn-RS"/>
+        </w:rPr>
+        <w:t>u slučaju da</w:t>
+      </w:r>
+      <w:r>
+        <w:rPr>
+          <w:sz w:val="24"/>
+          <w:szCs w:val="24"/>
+          <w:lang w:val="sr-Latn-RS"/>
+        </w:rPr>
+        <w:t xml:space="preserve"> je načinio neki prekršaj izdaje mu se račun prilikom izlaska iz garaže, koji je dužan da plati odmah.</w:t>
       </w:r>
     </w:p>
     <w:p>
@@ -2615,16 +2902,228 @@
           <w:szCs w:val="24"/>
           <w:lang w:val="sr-Latn-RS"/>
         </w:rPr>
-        <w:t>produžiti važenje svoje kartice online ili kod operatera.</w:t>
-      </w:r>
-      <w:r>
-        <w:rPr>
-          <w:sz w:val="24"/>
-          <w:szCs w:val="24"/>
-          <w:lang w:val="sr-Latn-RS"/>
-        </w:rPr>
-        <w:t xml:space="preserve"> On takođe može uplatiti novac na svoj nalog, plaćanjem kod operatera.</w:t>
-      </w:r>
+        <w:t xml:space="preserve">produžiti </w:t>
+      </w:r>
+      <w:r>
+        <w:rPr>
+          <w:sz w:val="24"/>
+          <w:szCs w:val="24"/>
+          <w:lang w:val="sr-Latn-RS"/>
+        </w:rPr>
+        <w:t xml:space="preserve">period </w:t>
+      </w:r>
+      <w:r>
+        <w:rPr>
+          <w:sz w:val="24"/>
+          <w:szCs w:val="24"/>
+          <w:lang w:val="sr-Latn-RS"/>
+        </w:rPr>
+        <w:t>važenj</w:t>
+      </w:r>
+      <w:r>
+        <w:rPr>
+          <w:sz w:val="24"/>
+          <w:szCs w:val="24"/>
+          <w:lang w:val="sr-Latn-RS"/>
+        </w:rPr>
+        <w:t>a</w:t>
+      </w:r>
+      <w:r>
+        <w:rPr>
+          <w:sz w:val="24"/>
+          <w:szCs w:val="24"/>
+          <w:lang w:val="sr-Latn-RS"/>
+        </w:rPr>
+        <w:t xml:space="preserve"> svoje kartice online </w:t>
+      </w:r>
+      <w:r>
+        <w:rPr>
+          <w:sz w:val="24"/>
+          <w:szCs w:val="24"/>
+          <w:lang w:val="sr-Latn-RS"/>
+        </w:rPr>
+        <w:t xml:space="preserve">(ukoliko ima dovoljno novca na svom nalogu) </w:t>
+      </w:r>
+      <w:r>
+        <w:rPr>
+          <w:sz w:val="24"/>
+          <w:szCs w:val="24"/>
+          <w:lang w:val="sr-Latn-RS"/>
+        </w:rPr>
+        <w:t>ili kod operatera.</w:t>
+      </w:r>
+      <w:r>
+        <w:rPr>
+          <w:sz w:val="24"/>
+          <w:szCs w:val="24"/>
+          <w:lang w:val="sr-Latn-RS"/>
+        </w:rPr>
+        <w:t xml:space="preserve"> </w:t>
+      </w:r>
+      <w:r>
+        <w:rPr>
+          <w:sz w:val="24"/>
+          <w:szCs w:val="24"/>
+          <w:lang w:val="sr-Latn-RS"/>
+        </w:rPr>
+        <w:t>On ima mogućnost promene lozinke putem svog naloga, a</w:t>
+      </w:r>
+      <w:r>
+        <w:rPr>
+          <w:sz w:val="24"/>
+          <w:szCs w:val="24"/>
+          <w:lang w:val="sr-Latn-RS"/>
+        </w:rPr>
+        <w:t xml:space="preserve"> takođe može </w:t>
+      </w:r>
+      <w:r>
+        <w:rPr>
+          <w:sz w:val="24"/>
+          <w:szCs w:val="24"/>
+          <w:lang w:val="sr-Latn-RS"/>
+        </w:rPr>
+        <w:t>podići</w:t>
+      </w:r>
+      <w:r>
+        <w:rPr>
+          <w:sz w:val="24"/>
+          <w:szCs w:val="24"/>
+          <w:lang w:val="sr-Latn-RS"/>
+        </w:rPr>
+        <w:t xml:space="preserve"> </w:t>
+      </w:r>
+      <w:r>
+        <w:rPr>
+          <w:sz w:val="24"/>
+          <w:szCs w:val="24"/>
+          <w:lang w:val="sr-Latn-RS"/>
+        </w:rPr>
+        <w:t xml:space="preserve">ili </w:t>
+      </w:r>
+      <w:r>
+        <w:rPr>
+          <w:sz w:val="24"/>
+          <w:szCs w:val="24"/>
+          <w:lang w:val="sr-Latn-RS"/>
+        </w:rPr>
+        <w:t>uplatiti</w:t>
+      </w:r>
+      <w:r>
+        <w:rPr>
+          <w:sz w:val="24"/>
+          <w:szCs w:val="24"/>
+          <w:lang w:val="sr-Latn-RS"/>
+        </w:rPr>
+        <w:t xml:space="preserve"> izvestan iznos </w:t>
+      </w:r>
+      <w:r>
+        <w:rPr>
+          <w:sz w:val="24"/>
+          <w:szCs w:val="24"/>
+          <w:lang w:val="sr-Latn-RS"/>
+        </w:rPr>
+        <w:t>na</w:t>
+      </w:r>
+      <w:r>
+        <w:rPr>
+          <w:sz w:val="24"/>
+          <w:szCs w:val="24"/>
+          <w:lang w:val="sr-Latn-RS"/>
+        </w:rPr>
+        <w:t xml:space="preserve"> svo</w:t>
+      </w:r>
+      <w:r>
+        <w:rPr>
+          <w:sz w:val="24"/>
+          <w:szCs w:val="24"/>
+          <w:lang w:val="sr-Latn-RS"/>
+        </w:rPr>
+        <w:t>j</w:t>
+      </w:r>
+      <w:r>
+        <w:rPr>
+          <w:sz w:val="24"/>
+          <w:szCs w:val="24"/>
+          <w:lang w:val="sr-Latn-RS"/>
+        </w:rPr>
+        <w:t xml:space="preserve"> nalog</w:t>
+      </w:r>
+      <w:r>
+        <w:rPr>
+          <w:sz w:val="24"/>
+          <w:szCs w:val="24"/>
+          <w:lang w:val="sr-Latn-RS"/>
+        </w:rPr>
+        <w:t xml:space="preserve"> plaćanjem kod operatera</w:t>
+      </w:r>
+      <w:r>
+        <w:rPr>
+          <w:sz w:val="24"/>
+          <w:szCs w:val="24"/>
+          <w:lang w:val="sr-Latn-RS"/>
+        </w:rPr>
+        <w:t>.</w:t>
+      </w:r>
+    </w:p>
+    <w:p>
+      <w:pPr>
+        <w:rPr>
+          <w:sz w:val="24"/>
+          <w:szCs w:val="24"/>
+          <w:lang w:val="sr-Latn-RS"/>
+        </w:rPr>
+      </w:pPr>
+      <w:r>
+        <w:rPr>
+          <w:sz w:val="24"/>
+          <w:szCs w:val="24"/>
+          <w:lang w:val="sr-Latn-RS"/>
+        </w:rPr>
+        <w:t xml:space="preserve">U slučaju gubitka kartice, i gost i registrovani korisnik treba da se </w:t>
+      </w:r>
+      <w:r>
+        <w:rPr>
+          <w:sz w:val="24"/>
+          <w:szCs w:val="24"/>
+          <w:lang w:val="sr-Latn-RS"/>
+        </w:rPr>
+        <w:t>obrate</w:t>
+      </w:r>
+      <w:r>
+        <w:rPr>
+          <w:sz w:val="24"/>
+          <w:szCs w:val="24"/>
+          <w:lang w:val="sr-Latn-RS"/>
+        </w:rPr>
+        <w:t xml:space="preserve"> operateru.</w:t>
+      </w:r>
+    </w:p>
+    <w:p>
+      <w:pPr>
+        <w:rPr>
+          <w:sz w:val="24"/>
+          <w:szCs w:val="24"/>
+          <w:lang w:val="sr-Latn-RS"/>
+        </w:rPr>
+      </w:pPr>
+    </w:p>
+    <w:p>
+      <w:pPr>
+        <w:rPr>
+          <w:sz w:val="24"/>
+          <w:szCs w:val="24"/>
+          <w:lang w:val="sr-Latn-RS"/>
+        </w:rPr>
+      </w:pPr>
+    </w:p>
+    <w:p>
+      <w:pPr>
+        <w:rPr>
+          <w:sz w:val="24"/>
+          <w:szCs w:val="24"/>
+          <w:lang w:val="sr-Latn-RS"/>
+        </w:rPr>
+      </w:pPr>
     </w:p>
     <w:p>
       <w:pPr>
@@ -2705,6 +3204,23 @@
           <w:szCs w:val="24"/>
           <w:lang w:val="sr-Latn-RS"/>
         </w:rPr>
+        <w:t>Sistem omogućava kontroloru da na osnovu broja registarskih oznaka automobila, proveri da li postoji validna kartica koja se odnosi na taj automobil.</w:t>
+      </w:r>
+    </w:p>
+    <w:p>
+      <w:pPr>
+        <w:rPr>
+          <w:sz w:val="24"/>
+          <w:szCs w:val="24"/>
+          <w:lang w:val="sr-Latn-RS"/>
+        </w:rPr>
+      </w:pPr>
+      <w:r>
+        <w:rPr>
+          <w:sz w:val="24"/>
+          <w:szCs w:val="24"/>
+          <w:lang w:val="sr-Latn-RS"/>
+        </w:rPr>
         <w:t>Zadatak kontrolora je da vr</w:t>
       </w:r>
       <w:r>
@@ -2771,6 +3287,14 @@
         </w:rPr>
         <w:t>nost izdavanja kazne.</w:t>
       </w:r>
+      <w:r>
+        <w:rPr>
+          <w:sz w:val="24"/>
+          <w:szCs w:val="24"/>
+          <w:lang w:val="sr-Latn-RS"/>
+        </w:rPr>
+        <w:t xml:space="preserve"> Visina kazne se određuje shodno tipu načinjenog prekršaja.</w:t>
+      </w:r>
     </w:p>
     <w:p>
       <w:pPr>
@@ -2834,26 +3358,153 @@
           <w:szCs w:val="24"/>
           <w:lang w:val="sr-Latn-RS"/>
         </w:rPr>
-        <w:t xml:space="preserve">enja. </w:t>
-      </w:r>
-      <w:r>
-        <w:rPr>
-          <w:sz w:val="24"/>
-          <w:szCs w:val="24"/>
-          <w:lang w:val="sr-Latn-RS"/>
-        </w:rPr>
-        <w:t xml:space="preserve">Osnovni zadatak operatera je evidencija ulaska i izlaska svakog vozila. </w:t>
-      </w:r>
-      <w:r>
-        <w:rPr>
-          <w:sz w:val="24"/>
-          <w:szCs w:val="24"/>
-          <w:lang w:val="sr-Latn-RS"/>
-        </w:rPr>
-        <w:t>Novi korisnici se mogu reg</w:t>
-      </w:r>
-      <w:r>
-        <w:rPr>
+        <w:t>enja</w:t>
+      </w:r>
+      <w:r>
+        <w:rPr>
+          <w:sz w:val="24"/>
+          <w:szCs w:val="24"/>
+          <w:lang w:val="sr-Latn-RS"/>
+        </w:rPr>
+        <w:t xml:space="preserve"> i to je centralna uloga u sistemu</w:t>
+      </w:r>
+      <w:r>
+        <w:rPr>
+          <w:sz w:val="24"/>
+          <w:szCs w:val="24"/>
+          <w:lang w:val="sr-Latn-RS"/>
+        </w:rPr>
+        <w:t>.</w:t>
+      </w:r>
+      <w:r>
+        <w:rPr>
+          <w:sz w:val="24"/>
+          <w:szCs w:val="24"/>
+          <w:lang w:val="sr-Latn-RS"/>
+        </w:rPr>
+        <w:t xml:space="preserve"> </w:t>
+      </w:r>
+    </w:p>
+    <w:p>
+      <w:pPr>
+        <w:rPr>
+          <w:sz w:val="24"/>
+          <w:szCs w:val="24"/>
+          <w:lang w:val="sr-Latn-RS"/>
+        </w:rPr>
+      </w:pPr>
+      <w:r>
+        <w:rPr>
+          <w:sz w:val="24"/>
+          <w:szCs w:val="24"/>
+          <w:lang w:val="sr-Latn-RS"/>
+        </w:rPr>
+        <w:t>Osnovne funkcionalnosti operatera su: evidencija svakog ulaska i izlaska sa parkinga, registracija novih korisnika, izdavanje kartica i računa, produžetak važenja kartica, evidencija gubitka kartice (uz izdavanje duplikata) kao i evidencija svih uplata i isplata</w:t>
+      </w:r>
+      <w:r>
+        <w:rPr>
+          <w:sz w:val="24"/>
+          <w:szCs w:val="24"/>
+          <w:lang w:val="sr-Latn-RS"/>
+        </w:rPr>
+        <w:t xml:space="preserve">. </w:t>
+      </w:r>
+    </w:p>
+    <w:p>
+      <w:pPr>
+        <w:rPr>
+          <w:lang w:val="sr-Latn-RS"/>
+        </w:rPr>
+      </w:pPr>
+    </w:p>
+    <w:p>
+      <w:pPr>
+        <w:pStyle w:val="Heading1"/>
+        <w:rPr>
+          <w:lang w:val="sr-Latn-RS"/>
+        </w:rPr>
+      </w:pPr>
+      <w:bookmarkStart w:id="3" w:name="_Toc36454939"/>
+      <w:r>
+        <w:rPr>
+          <w:lang w:val="sr-Latn-RS"/>
+        </w:rPr>
+        <w:t>4 VRSTE KORISNIKA</w:t>
+      </w:r>
+      <w:bookmarkEnd w:id="3"/>
+    </w:p>
+    <w:p>
+      <w:pPr>
+        <w:rPr>
+          <w:lang w:val="sr-Latn-RS"/>
+        </w:rPr>
+      </w:pPr>
+    </w:p>
+    <w:p>
+      <w:pPr>
+        <w:spacing w:after="0"/>
+        <w:rPr>
+          <w:sz w:val="24"/>
+          <w:szCs w:val="24"/>
+          <w:lang w:val="sr-Latn-RS"/>
+        </w:rPr>
+      </w:pPr>
+      <w:r>
+        <w:rPr>
+          <w:sz w:val="24"/>
+          <w:szCs w:val="24"/>
+          <w:lang w:val="sr-Latn-RS"/>
+        </w:rPr>
+        <w:t>U aplikaciji razlikujemo slede</w:t>
+      </w:r>
+      <w:r>
+        <w:rPr>
+          <w:sz w:val="24"/>
+          <w:szCs w:val="24"/>
+          <w:lang w:val="sr-Latn-RS"/>
+        </w:rPr>
+        <w:t>ć</w:t>
+      </w:r>
+      <w:r>
+        <w:rPr>
+          <w:sz w:val="24"/>
+          <w:szCs w:val="24"/>
+          <w:lang w:val="sr-Latn-RS"/>
+        </w:rPr>
+        <w:t xml:space="preserve">e tipove korisnika: </w:t>
+      </w:r>
+      <w:r>
+        <w:rPr>
+          <w:b/>
+          <w:bCs/>
+          <w:sz w:val="24"/>
+          <w:szCs w:val="24"/>
+          <w:lang w:val="sr-Latn-RS"/>
+        </w:rPr>
+        <w:t>gost</w:t>
+      </w:r>
+      <w:r>
+        <w:rPr>
+          <w:sz w:val="24"/>
+          <w:szCs w:val="24"/>
+          <w:lang w:val="sr-Latn-RS"/>
+        </w:rPr>
+        <w:t xml:space="preserve">, </w:t>
+      </w:r>
+      <w:r>
+        <w:rPr>
+          <w:b/>
+          <w:bCs/>
+          <w:sz w:val="24"/>
+          <w:szCs w:val="24"/>
+          <w:lang w:val="sr-Latn-RS"/>
+        </w:rPr>
+        <w:t>registrovan kor</w:t>
+      </w:r>
+      <w:r>
+        <w:rPr>
+          <w:b/>
+          <w:bCs/>
           <w:sz w:val="24"/>
           <w:szCs w:val="24"/>
           <w:lang w:val="sr-Latn-RS"/>
@@ -2862,115 +3513,49 @@
       </w:r>
       <w:r>
         <w:rPr>
-          <w:sz w:val="24"/>
-          <w:szCs w:val="24"/>
-          <w:lang w:val="sr-Latn-RS"/>
-        </w:rPr>
-        <w:t>strovati</w:t>
-      </w:r>
-      <w:r>
-        <w:rPr>
-          <w:sz w:val="24"/>
-          <w:szCs w:val="24"/>
-          <w:lang w:val="sr-Latn-RS"/>
-        </w:rPr>
-        <w:t xml:space="preserve"> i produžiti period važenja svoje kartice</w:t>
-      </w:r>
-      <w:r>
-        <w:rPr>
-          <w:sz w:val="24"/>
-          <w:szCs w:val="24"/>
-          <w:lang w:val="sr-Latn-RS"/>
-        </w:rPr>
-        <w:t xml:space="preserve"> kod operatera. Jo</w:t>
-      </w:r>
-      <w:r>
-        <w:rPr>
-          <w:sz w:val="24"/>
-          <w:szCs w:val="24"/>
-          <w:lang w:val="sr-Latn-RS"/>
-        </w:rPr>
-        <w:t>š</w:t>
-      </w:r>
-      <w:r>
-        <w:rPr>
-          <w:sz w:val="24"/>
-          <w:szCs w:val="24"/>
-          <w:lang w:val="sr-Latn-RS"/>
-        </w:rPr>
-        <w:t xml:space="preserve"> </w:t>
-      </w:r>
-      <w:r>
-        <w:rPr>
-          <w:sz w:val="24"/>
-          <w:szCs w:val="24"/>
-          <w:lang w:val="sr-Latn-RS"/>
-        </w:rPr>
-        <w:t>neke</w:t>
-      </w:r>
-      <w:r>
-        <w:rPr>
-          <w:sz w:val="24"/>
-          <w:szCs w:val="24"/>
-          <w:lang w:val="sr-Latn-RS"/>
-        </w:rPr>
-        <w:t xml:space="preserve"> ulog</w:t>
-      </w:r>
-      <w:r>
-        <w:rPr>
-          <w:sz w:val="24"/>
-          <w:szCs w:val="24"/>
-          <w:lang w:val="sr-Latn-RS"/>
-        </w:rPr>
-        <w:t>e</w:t>
-      </w:r>
-      <w:r>
-        <w:rPr>
-          <w:sz w:val="24"/>
-          <w:szCs w:val="24"/>
-          <w:lang w:val="sr-Latn-RS"/>
-        </w:rPr>
-        <w:t xml:space="preserve"> operatera </w:t>
-      </w:r>
-      <w:r>
-        <w:rPr>
-          <w:sz w:val="24"/>
-          <w:szCs w:val="24"/>
-          <w:lang w:val="sr-Latn-RS"/>
-        </w:rPr>
-        <w:t>su</w:t>
-      </w:r>
-      <w:r>
-        <w:rPr>
-          <w:sz w:val="24"/>
-          <w:szCs w:val="24"/>
-          <w:lang w:val="sr-Latn-RS"/>
-        </w:rPr>
-        <w:t xml:space="preserve"> izdavanje ra</w:t>
-      </w:r>
-      <w:r>
-        <w:rPr>
-          <w:sz w:val="24"/>
-          <w:szCs w:val="24"/>
-          <w:lang w:val="sr-Latn-RS"/>
-        </w:rPr>
-        <w:t>č</w:t>
-      </w:r>
-      <w:r>
-        <w:rPr>
-          <w:sz w:val="24"/>
-          <w:szCs w:val="24"/>
-          <w:lang w:val="sr-Latn-RS"/>
-        </w:rPr>
-        <w:t>una</w:t>
-      </w:r>
-      <w:r>
-        <w:rPr>
-          <w:sz w:val="24"/>
-          <w:szCs w:val="24"/>
-          <w:lang w:val="sr-Latn-RS"/>
-        </w:rPr>
-        <w:t xml:space="preserve"> i evidencija uplata</w:t>
+          <w:b/>
+          <w:bCs/>
+          <w:sz w:val="24"/>
+          <w:szCs w:val="24"/>
+          <w:lang w:val="sr-Latn-RS"/>
+        </w:rPr>
+        <w:t>snik</w:t>
+      </w:r>
+      <w:r>
+        <w:rPr>
+          <w:sz w:val="24"/>
+          <w:szCs w:val="24"/>
+          <w:lang w:val="sr-Latn-RS"/>
+        </w:rPr>
+        <w:t xml:space="preserve">, </w:t>
+      </w:r>
+      <w:r>
+        <w:rPr>
+          <w:b/>
+          <w:bCs/>
+          <w:sz w:val="24"/>
+          <w:szCs w:val="24"/>
+          <w:lang w:val="sr-Latn-RS"/>
+        </w:rPr>
+        <w:t>kontrolor</w:t>
+      </w:r>
+      <w:r>
+        <w:rPr>
+          <w:sz w:val="24"/>
+          <w:szCs w:val="24"/>
+          <w:lang w:val="sr-Latn-RS"/>
+        </w:rPr>
+        <w:t xml:space="preserve"> i </w:t>
+      </w:r>
+      <w:r>
+        <w:rPr>
+          <w:b/>
+          <w:bCs/>
+          <w:sz w:val="24"/>
+          <w:szCs w:val="24"/>
+          <w:lang w:val="sr-Latn-RS"/>
+        </w:rPr>
+        <w:t>operater</w:t>
       </w:r>
       <w:r>
         <w:rPr>
@@ -2979,105 +3564,6 @@
           <w:lang w:val="sr-Latn-RS"/>
         </w:rPr>
         <w:t xml:space="preserve">. </w:t>
-      </w:r>
-    </w:p>
-    <w:p>
-      <w:pPr>
-        <w:rPr>
-          <w:lang w:val="sr-Latn-RS"/>
-        </w:rPr>
-      </w:pPr>
-    </w:p>
-    <w:p>
-      <w:pPr>
-        <w:rPr>
-          <w:lang w:val="sr-Latn-RS"/>
-        </w:rPr>
-      </w:pPr>
-      <w:r>
-        <w:rPr>
-          <w:lang w:val="sr-Latn-RS"/>
-        </w:rPr>
-        <w:br w:type="page"/>
-      </w:r>
-    </w:p>
-    <w:p>
-      <w:pPr>
-        <w:rPr>
-          <w:lang w:val="sr-Latn-RS"/>
-        </w:rPr>
-      </w:pPr>
-    </w:p>
-    <w:p>
-      <w:pPr>
-        <w:pStyle w:val="Heading1"/>
-        <w:rPr>
-          <w:lang w:val="sr-Latn-RS"/>
-        </w:rPr>
-      </w:pPr>
-      <w:bookmarkStart w:id="3" w:name="_Toc34507976"/>
-      <w:r>
-        <w:rPr>
-          <w:lang w:val="sr-Latn-RS"/>
-        </w:rPr>
-        <w:t>4 VRSTE KORISNIKA</w:t>
-      </w:r>
-      <w:bookmarkEnd w:id="3"/>
-    </w:p>
-    <w:p>
-      <w:pPr>
-        <w:rPr>
-          <w:lang w:val="sr-Latn-RS"/>
-        </w:rPr>
-      </w:pPr>
-    </w:p>
-    <w:p>
-      <w:pPr>
-        <w:rPr>
-          <w:sz w:val="24"/>
-          <w:szCs w:val="24"/>
-          <w:lang w:val="sr-Latn-RS"/>
-        </w:rPr>
-      </w:pPr>
-      <w:r>
-        <w:rPr>
-          <w:sz w:val="24"/>
-          <w:szCs w:val="24"/>
-          <w:lang w:val="sr-Latn-RS"/>
-        </w:rPr>
-        <w:t>U aplikaciji razlikujemo slede</w:t>
-      </w:r>
-      <w:r>
-        <w:rPr>
-          <w:sz w:val="24"/>
-          <w:szCs w:val="24"/>
-          <w:lang w:val="sr-Latn-RS"/>
-        </w:rPr>
-        <w:t>ć</w:t>
-      </w:r>
-      <w:r>
-        <w:rPr>
-          <w:sz w:val="24"/>
-          <w:szCs w:val="24"/>
-          <w:lang w:val="sr-Latn-RS"/>
-        </w:rPr>
-        <w:t>e tipove korisnika: gost, registrovan kor</w:t>
-      </w:r>
-      <w:r>
-        <w:rPr>
-          <w:sz w:val="24"/>
-          <w:szCs w:val="24"/>
-          <w:lang w:val="sr-Latn-RS"/>
-        </w:rPr>
-        <w:t>i</w:t>
-      </w:r>
-      <w:r>
-        <w:rPr>
-          <w:sz w:val="24"/>
-          <w:szCs w:val="24"/>
-          <w:lang w:val="sr-Latn-RS"/>
-        </w:rPr>
-        <w:t xml:space="preserve">snik, kontrolor i operater. </w:t>
       </w:r>
     </w:p>
     <w:p>
@@ -3113,7 +3599,7 @@
           <w:lang w:val="sr-Latn-RS"/>
         </w:rPr>
       </w:pPr>
-      <w:bookmarkStart w:id="4" w:name="_Toc34507977"/>
+      <w:bookmarkStart w:id="4" w:name="_Toc36454940"/>
       <w:r>
         <w:rPr>
           <w:sz w:val="36"/>
@@ -3193,15 +3679,48 @@
           <w:szCs w:val="24"/>
           <w:lang w:val="sr-Latn-RS"/>
         </w:rPr>
-        <w:t xml:space="preserve">nog naloga u sistemu. Pri dolasku na parking svaki korisnik </w:t>
-      </w:r>
-      <w:r>
-        <w:rPr>
-          <w:sz w:val="24"/>
-          <w:szCs w:val="24"/>
-          <w:lang w:val="sr-Latn-RS"/>
-        </w:rPr>
-        <w:t>(gost) dobija karticu</w:t>
+        <w:t xml:space="preserve">nog naloga u sistemu. </w:t>
+      </w:r>
+    </w:p>
+    <w:p>
+      <w:pPr>
+        <w:rPr>
+          <w:sz w:val="24"/>
+          <w:szCs w:val="24"/>
+          <w:lang w:val="sr-Latn-RS"/>
+        </w:rPr>
+      </w:pPr>
+      <w:r>
+        <w:rPr>
+          <w:sz w:val="24"/>
+          <w:szCs w:val="24"/>
+          <w:lang w:val="sr-Latn-RS"/>
+        </w:rPr>
+        <w:t xml:space="preserve">Pri dolasku na parking svaki </w:t>
+      </w:r>
+      <w:r>
+        <w:rPr>
+          <w:sz w:val="24"/>
+          <w:szCs w:val="24"/>
+          <w:lang w:val="sr-Latn-RS"/>
+        </w:rPr>
+        <w:t>gost</w:t>
+      </w:r>
+      <w:r>
+        <w:rPr>
+          <w:sz w:val="24"/>
+          <w:szCs w:val="24"/>
+          <w:lang w:val="sr-Latn-RS"/>
+        </w:rPr>
+        <w:t xml:space="preserve"> na osnovu broja registarskih oznaka automobila</w:t>
+      </w:r>
+      <w:r>
+        <w:rPr>
+          <w:sz w:val="24"/>
+          <w:szCs w:val="24"/>
+          <w:lang w:val="sr-Latn-RS"/>
+        </w:rPr>
+        <w:t xml:space="preserve"> dobija karticu</w:t>
       </w:r>
       <w:r>
         <w:rPr>
@@ -3225,8 +3744,41 @@
           <w:szCs w:val="24"/>
           <w:lang w:val="sr-Latn-RS"/>
         </w:rPr>
-        <w:t xml:space="preserve">evidentira vreme ulaska na parking i broj registracionih tablica automobila. </w:t>
-      </w:r>
+        <w:t xml:space="preserve">u sistemu </w:t>
+      </w:r>
+      <w:r>
+        <w:rPr>
+          <w:sz w:val="24"/>
+          <w:szCs w:val="24"/>
+          <w:lang w:val="sr-Latn-RS"/>
+        </w:rPr>
+        <w:t xml:space="preserve">evidentira </w:t>
+      </w:r>
+      <w:r>
+        <w:rPr>
+          <w:sz w:val="24"/>
+          <w:szCs w:val="24"/>
+          <w:lang w:val="sr-Latn-RS"/>
+        </w:rPr>
+        <w:t xml:space="preserve">datum i </w:t>
+      </w:r>
+      <w:r>
+        <w:rPr>
+          <w:sz w:val="24"/>
+          <w:szCs w:val="24"/>
+          <w:lang w:val="sr-Latn-RS"/>
+        </w:rPr>
+        <w:t xml:space="preserve">vreme ulaska na parking . </w:t>
+      </w:r>
+    </w:p>
+    <w:p>
+      <w:pPr>
+        <w:rPr>
+          <w:sz w:val="24"/>
+          <w:szCs w:val="24"/>
+          <w:lang w:val="sr-Latn-RS"/>
+        </w:rPr>
+      </w:pPr>
       <w:r>
         <w:rPr>
           <w:sz w:val="24"/>
@@ -3297,8 +3849,25 @@
           <w:szCs w:val="24"/>
           <w:lang w:val="sr-Latn-RS"/>
         </w:rPr>
-        <w:t>koji korisnik mora platiti odmah, jer ne poseduje svoj personalni nalog.</w:t>
-      </w:r>
+        <w:t>koji korisnik mora platiti odmah</w:t>
+      </w:r>
+      <w:r>
+        <w:rPr>
+          <w:sz w:val="24"/>
+          <w:szCs w:val="24"/>
+          <w:lang w:val="sr-Latn-RS"/>
+        </w:rPr>
+        <w:t>.</w:t>
+      </w:r>
+    </w:p>
+    <w:p>
+      <w:pPr>
+        <w:rPr>
+          <w:sz w:val="24"/>
+          <w:szCs w:val="24"/>
+          <w:lang w:val="sr-Latn-RS"/>
+        </w:rPr>
+      </w:pPr>
     </w:p>
     <w:p>
       <w:pPr>
@@ -3316,7 +3885,7 @@
           <w:lang w:val="sr-Latn-RS"/>
         </w:rPr>
       </w:pPr>
-      <w:bookmarkStart w:id="5" w:name="_Toc34507978"/>
+      <w:bookmarkStart w:id="5" w:name="_Toc36454941"/>
       <w:r>
         <w:rPr>
           <w:sz w:val="36"/>
@@ -3420,7 +3989,15 @@
           <w:szCs w:val="24"/>
           <w:lang w:val="sr-Latn-RS"/>
         </w:rPr>
-        <w:t>, posedovanje personalnog naloga i uplata novca na taj nalog</w:t>
+        <w:t xml:space="preserve"> i</w:t>
+      </w:r>
+      <w:r>
+        <w:rPr>
+          <w:sz w:val="24"/>
+          <w:szCs w:val="24"/>
+          <w:lang w:val="sr-Latn-RS"/>
+        </w:rPr>
+        <w:t xml:space="preserve"> posedovanje personalnog naloga</w:t>
       </w:r>
       <w:r>
         <w:rPr>
@@ -3444,7 +4021,185 @@
           <w:szCs w:val="24"/>
           <w:lang w:val="sr-Latn-RS"/>
         </w:rPr>
-        <w:t>Dužnost registrovanog korisnika je da pri ulasku i izlasku samo pokaže karticu operateru, kako bi operater potvrdio validnost kartice.</w:t>
+        <w:t>Još neke privilegije date su u nastavku.</w:t>
+      </w:r>
+    </w:p>
+    <w:p>
+      <w:pPr>
+        <w:rPr>
+          <w:sz w:val="24"/>
+          <w:szCs w:val="24"/>
+          <w:lang w:val="sr-Latn-RS"/>
+        </w:rPr>
+      </w:pPr>
+      <w:r>
+        <w:rPr>
+          <w:sz w:val="24"/>
+          <w:szCs w:val="24"/>
+          <w:lang w:val="sr-Latn-RS"/>
+        </w:rPr>
+        <w:t>Dužnost registrovanog korisnika je da</w:t>
+      </w:r>
+      <w:r>
+        <w:rPr>
+          <w:sz w:val="24"/>
+          <w:szCs w:val="24"/>
+          <w:lang w:val="sr-Latn-RS"/>
+        </w:rPr>
+        <w:t xml:space="preserve">, </w:t>
+      </w:r>
+      <w:r>
+        <w:rPr>
+          <w:sz w:val="24"/>
+          <w:szCs w:val="24"/>
+          <w:lang w:val="sr-Latn-RS"/>
+        </w:rPr>
+        <w:t xml:space="preserve">i </w:t>
+      </w:r>
+      <w:r>
+        <w:rPr>
+          <w:sz w:val="24"/>
+          <w:szCs w:val="24"/>
+          <w:lang w:val="sr-Latn-RS"/>
+        </w:rPr>
+        <w:t xml:space="preserve">pri ulasku i </w:t>
+      </w:r>
+      <w:r>
+        <w:rPr>
+          <w:sz w:val="24"/>
+          <w:szCs w:val="24"/>
+          <w:lang w:val="sr-Latn-RS"/>
+        </w:rPr>
+        <w:t xml:space="preserve">pri </w:t>
+      </w:r>
+      <w:r>
+        <w:rPr>
+          <w:sz w:val="24"/>
+          <w:szCs w:val="24"/>
+          <w:lang w:val="sr-Latn-RS"/>
+        </w:rPr>
+        <w:t>izlasku</w:t>
+      </w:r>
+      <w:r>
+        <w:rPr>
+          <w:sz w:val="24"/>
+          <w:szCs w:val="24"/>
+          <w:lang w:val="sr-Latn-RS"/>
+        </w:rPr>
+        <w:t>,</w:t>
+      </w:r>
+      <w:r>
+        <w:rPr>
+          <w:sz w:val="24"/>
+          <w:szCs w:val="24"/>
+          <w:lang w:val="sr-Latn-RS"/>
+        </w:rPr>
+        <w:t xml:space="preserve"> </w:t>
+      </w:r>
+      <w:r>
+        <w:rPr>
+          <w:sz w:val="24"/>
+          <w:szCs w:val="24"/>
+          <w:lang w:val="sr-Latn-RS"/>
+        </w:rPr>
+        <w:t>pokaže karticu operateru</w:t>
+      </w:r>
+      <w:r>
+        <w:rPr>
+          <w:sz w:val="24"/>
+          <w:szCs w:val="24"/>
+          <w:lang w:val="sr-Latn-RS"/>
+        </w:rPr>
+        <w:t>, kako bi operater potvrdio validnost kartice.</w:t>
+      </w:r>
+    </w:p>
+    <w:p>
+      <w:pPr>
+        <w:rPr>
+          <w:sz w:val="24"/>
+          <w:szCs w:val="24"/>
+          <w:lang w:val="sr-Latn-RS"/>
+        </w:rPr>
+      </w:pPr>
+      <w:r>
+        <w:rPr>
+          <w:sz w:val="24"/>
+          <w:szCs w:val="24"/>
+          <w:lang w:val="sr-Latn-RS"/>
+        </w:rPr>
+        <w:t>Ukoliko je kartica validna prilikom ulaska, registrovanom korisniku se omogućava ulazak na parking. U slučaju da je period važenja kartice istekao, registrovani korisnik može produžiti karticu na licu mesta ili ući kao gost.</w:t>
+      </w:r>
+    </w:p>
+    <w:p>
+      <w:pPr>
+        <w:rPr>
+          <w:sz w:val="24"/>
+          <w:szCs w:val="24"/>
+          <w:lang w:val="sr-Latn-RS"/>
+        </w:rPr>
+      </w:pPr>
+      <w:r>
+        <w:rPr>
+          <w:sz w:val="24"/>
+          <w:szCs w:val="24"/>
+          <w:lang w:val="sr-Latn-RS"/>
+        </w:rPr>
+        <w:t>U slučaju da je kartica validna prilikom izlaska i pod uslovom da registrovani korisnik nije načinio ni jedan prekršaj, omogućava mu se izlazak sa parkinga.</w:t>
+      </w:r>
+    </w:p>
+    <w:p>
+      <w:pPr>
+        <w:rPr>
+          <w:sz w:val="24"/>
+          <w:szCs w:val="24"/>
+          <w:lang w:val="sr-Latn-RS"/>
+        </w:rPr>
+      </w:pPr>
+      <w:r>
+        <w:rPr>
+          <w:sz w:val="24"/>
+          <w:szCs w:val="24"/>
+          <w:lang w:val="sr-Latn-RS"/>
+        </w:rPr>
+        <w:t xml:space="preserve">U slučaju da je </w:t>
+      </w:r>
+      <w:r>
+        <w:rPr>
+          <w:sz w:val="24"/>
+          <w:szCs w:val="24"/>
+          <w:lang w:val="sr-Latn-RS"/>
+        </w:rPr>
+        <w:t>registrovanom korisniku kartica istekla tokom boravka na parkingu i</w:t>
+      </w:r>
+      <w:r>
+        <w:rPr>
+          <w:sz w:val="24"/>
+          <w:szCs w:val="24"/>
+        </w:rPr>
+        <w:t>/</w:t>
+      </w:r>
+      <w:r>
+        <w:rPr>
+          <w:sz w:val="24"/>
+          <w:szCs w:val="24"/>
+          <w:lang w:val="sr-Latn-RS"/>
+        </w:rPr>
+        <w:t>ili je tokom boravka na parkingu načinio neki prekršaj izdaje mu se račun, na osnovu broja sati (dana) koje je proveo na parkingu nakon isteka perioda važenja kartice i</w:t>
+      </w:r>
+      <w:r>
+        <w:rPr>
+          <w:sz w:val="24"/>
+          <w:szCs w:val="24"/>
+        </w:rPr>
+        <w:t>/</w:t>
+      </w:r>
+      <w:r>
+        <w:rPr>
+          <w:sz w:val="24"/>
+          <w:szCs w:val="24"/>
+          <w:lang w:val="sr-Latn-RS"/>
+        </w:rPr>
+        <w:t xml:space="preserve">ili na osnovu svih prekršaja koje je načino, koji je dužan da plati odmah. </w:t>
       </w:r>
     </w:p>
     <w:p>
@@ -3477,72 +4232,140 @@
           <w:szCs w:val="24"/>
           <w:lang w:val="sr-Latn-RS"/>
         </w:rPr>
-        <w:t xml:space="preserve">e registracijom kod operatera, pri </w:t>
-      </w:r>
-      <w:r>
-        <w:rPr>
-          <w:sz w:val="24"/>
-          <w:szCs w:val="24"/>
-          <w:lang w:val="sr-Latn-RS"/>
-        </w:rPr>
-        <w:t>č</w:t>
-      </w:r>
-      <w:r>
-        <w:rPr>
-          <w:sz w:val="24"/>
-          <w:szCs w:val="24"/>
-          <w:lang w:val="sr-Latn-RS"/>
-        </w:rPr>
-        <w:t>emu daje svoje li</w:t>
-      </w:r>
-      <w:r>
-        <w:rPr>
-          <w:sz w:val="24"/>
-          <w:szCs w:val="24"/>
-          <w:lang w:val="sr-Latn-RS"/>
-        </w:rPr>
-        <w:t>č</w:t>
-      </w:r>
-      <w:r>
-        <w:rPr>
-          <w:sz w:val="24"/>
-          <w:szCs w:val="24"/>
-          <w:lang w:val="sr-Latn-RS"/>
-        </w:rPr>
-        <w:t>ne podatke</w:t>
-      </w:r>
-      <w:r>
-        <w:rPr>
-          <w:sz w:val="24"/>
-          <w:szCs w:val="24"/>
-          <w:lang w:val="sr-Latn-RS"/>
-        </w:rPr>
-        <w:t xml:space="preserve"> i broj registarskih tablica automobila</w:t>
-      </w:r>
-      <w:r>
-        <w:rPr>
-          <w:sz w:val="24"/>
-          <w:szCs w:val="24"/>
-          <w:lang w:val="sr-Latn-RS"/>
-        </w:rPr>
-        <w:t>, a operater mu izdaje karticu.</w:t>
-      </w:r>
-    </w:p>
-    <w:p>
-      <w:pPr>
-        <w:rPr>
-          <w:sz w:val="24"/>
-          <w:szCs w:val="24"/>
-          <w:lang w:val="sr-Latn-RS"/>
-        </w:rPr>
-      </w:pPr>
-      <w:r>
-        <w:rPr>
-          <w:sz w:val="24"/>
-          <w:szCs w:val="24"/>
-          <w:lang w:val="sr-Latn-RS"/>
-        </w:rPr>
-        <w:t>Registrovani korisnik ima mogućnost uplate određenih sredstava na svoju parking karticu, a to može obaviti plaćanjem kod operatera.</w:t>
+        <w:t xml:space="preserve">e </w:t>
+      </w:r>
+      <w:r>
+        <w:rPr>
+          <w:sz w:val="24"/>
+          <w:szCs w:val="24"/>
+          <w:lang w:val="sr-Latn-RS"/>
+        </w:rPr>
+        <w:t xml:space="preserve">kroz dva koraka: </w:t>
+      </w:r>
+    </w:p>
+    <w:p>
+      <w:pPr>
+        <w:pStyle w:val="ListParagraph"/>
+        <w:numPr>
+          <w:ilvl w:val="0"/>
+          <w:numId w:val="18"/>
+        </w:numPr>
+        <w:rPr>
+          <w:sz w:val="24"/>
+          <w:szCs w:val="24"/>
+          <w:lang w:val="sr-Latn-RS"/>
+        </w:rPr>
+      </w:pPr>
+      <w:r>
+        <w:rPr>
+          <w:sz w:val="24"/>
+          <w:szCs w:val="24"/>
+          <w:lang w:val="sr-Latn-RS"/>
+        </w:rPr>
+        <w:t>registracija online ili kod operatera</w:t>
+      </w:r>
+    </w:p>
+    <w:p>
+      <w:pPr>
+        <w:pStyle w:val="ListParagraph"/>
+        <w:numPr>
+          <w:ilvl w:val="0"/>
+          <w:numId w:val="18"/>
+        </w:numPr>
+        <w:rPr>
+          <w:sz w:val="24"/>
+          <w:szCs w:val="24"/>
+          <w:lang w:val="sr-Latn-RS"/>
+        </w:rPr>
+      </w:pPr>
+      <w:r>
+        <w:rPr>
+          <w:sz w:val="24"/>
+          <w:szCs w:val="24"/>
+          <w:lang w:val="sr-Latn-RS"/>
+        </w:rPr>
+        <w:t>preuzimanje kartice kod operatera</w:t>
+      </w:r>
+    </w:p>
+    <w:p>
+      <w:pPr>
+        <w:rPr>
+          <w:sz w:val="24"/>
+          <w:szCs w:val="24"/>
+          <w:lang w:val="sr-Latn-RS"/>
+        </w:rPr>
+      </w:pPr>
+      <w:r>
+        <w:rPr>
+          <w:sz w:val="24"/>
+          <w:szCs w:val="24"/>
+          <w:lang w:val="sr-Latn-RS"/>
+        </w:rPr>
+        <w:t xml:space="preserve">Registrovani korisnik ima mogućnost uplate </w:t>
+      </w:r>
+      <w:r>
+        <w:rPr>
+          <w:sz w:val="24"/>
+          <w:szCs w:val="24"/>
+          <w:lang w:val="sr-Latn-RS"/>
+        </w:rPr>
+        <w:t xml:space="preserve">i isplate </w:t>
+      </w:r>
+      <w:r>
+        <w:rPr>
+          <w:sz w:val="24"/>
+          <w:szCs w:val="24"/>
+          <w:lang w:val="sr-Latn-RS"/>
+        </w:rPr>
+        <w:t xml:space="preserve">određenih sredstava </w:t>
+      </w:r>
+      <w:r>
+        <w:rPr>
+          <w:sz w:val="24"/>
+          <w:szCs w:val="24"/>
+          <w:lang w:val="sr-Latn-RS"/>
+        </w:rPr>
+        <w:t>sa svoje</w:t>
+      </w:r>
+      <w:r>
+        <w:rPr>
+          <w:sz w:val="24"/>
+          <w:szCs w:val="24"/>
+          <w:lang w:val="sr-Latn-RS"/>
+        </w:rPr>
+        <w:t xml:space="preserve"> parking kartic</w:t>
+      </w:r>
+      <w:r>
+        <w:rPr>
+          <w:sz w:val="24"/>
+          <w:szCs w:val="24"/>
+          <w:lang w:val="sr-Latn-RS"/>
+        </w:rPr>
+        <w:t>e</w:t>
+      </w:r>
+      <w:r>
+        <w:rPr>
+          <w:sz w:val="24"/>
+          <w:szCs w:val="24"/>
+          <w:lang w:val="sr-Latn-RS"/>
+        </w:rPr>
+        <w:t>, mogućnost izdavanja duplikata kartice u slučaju gubitka</w:t>
+      </w:r>
+      <w:r>
+        <w:rPr>
+          <w:sz w:val="24"/>
+          <w:szCs w:val="24"/>
+          <w:lang w:val="sr-Latn-RS"/>
+        </w:rPr>
+        <w:t>. Za sprovođenje tih funkcionalnosti zadužen je</w:t>
+      </w:r>
+      <w:r>
+        <w:rPr>
+          <w:sz w:val="24"/>
+          <w:szCs w:val="24"/>
+          <w:lang w:val="sr-Latn-RS"/>
+        </w:rPr>
+        <w:t xml:space="preserve"> operater.</w:t>
       </w:r>
       <w:r>
         <w:rPr>
@@ -3680,12 +4503,20 @@
           <w:lang w:val="sr-Latn-RS"/>
         </w:rPr>
       </w:pPr>
-      <w:r>
-        <w:rPr>
-          <w:lang w:val="sr-Latn-RS"/>
-        </w:rPr>
-        <w:br w:type="page"/>
-      </w:r>
+    </w:p>
+    <w:p>
+      <w:pPr>
+        <w:rPr>
+          <w:lang w:val="sr-Latn-RS"/>
+        </w:rPr>
+      </w:pPr>
+    </w:p>
+    <w:p>
+      <w:pPr>
+        <w:rPr>
+          <w:lang w:val="sr-Latn-RS"/>
+        </w:rPr>
+      </w:pPr>
     </w:p>
     <w:p>
       <w:pPr>
@@ -3710,7 +4541,7 @@
           <w:lang w:val="sr-Latn-RS"/>
         </w:rPr>
       </w:pPr>
-      <w:bookmarkStart w:id="6" w:name="_Toc34507979"/>
+      <w:bookmarkStart w:id="6" w:name="_Toc36454942"/>
       <w:r>
         <w:rPr>
           <w:sz w:val="36"/>
@@ -3742,7 +4573,15 @@
           <w:szCs w:val="24"/>
           <w:lang w:val="sr-Latn-RS"/>
         </w:rPr>
-        <w:t>Zadatak kontrolora je da proveri da li su automobili regularno parkirani. To se odnosi na automobile koji su nepropisno parkirani na mesta koja su namenjena ljudima sa invaliditetom ili trudnicama, a tako</w:t>
+        <w:t>Osnovni z</w:t>
+      </w:r>
+      <w:r>
+        <w:rPr>
+          <w:sz w:val="24"/>
+          <w:szCs w:val="24"/>
+          <w:lang w:val="sr-Latn-RS"/>
+        </w:rPr>
+        <w:t>adatak kontrolora je da proveri da li su automobili regularno parkirani. To se odnosi na automobile koji su nepropisno parkirani na mesta koja su namenjena ljudima sa invaliditetom ili trudnicama, a tako</w:t>
       </w:r>
       <w:r>
         <w:rPr>
@@ -3871,7 +4710,15 @@
           <w:szCs w:val="24"/>
           <w:lang w:val="sr-Latn-RS"/>
         </w:rPr>
-        <w:t>nu cenu parkiranja, a za registrovane korisnike kazne se evidentiraju i na njihovim nalozima.</w:t>
+        <w:t>nu cenu parkiranja</w:t>
+      </w:r>
+      <w:r>
+        <w:rPr>
+          <w:sz w:val="24"/>
+          <w:szCs w:val="24"/>
+          <w:lang w:val="sr-Latn-RS"/>
+        </w:rPr>
+        <w:t>.</w:t>
       </w:r>
     </w:p>
     <w:p>
@@ -3890,13 +4737,6 @@
         </w:rPr>
         <w:t>Kontrolor takođe može na osnovu registarskih tablica proveriti da li u sistemu postoji validna kartica koja se odnosi na taj automobil.</w:t>
       </w:r>
-    </w:p>
-    <w:p>
-      <w:pPr>
-        <w:rPr>
-          <w:lang w:val="sr-Latn-RS"/>
-        </w:rPr>
-      </w:pPr>
     </w:p>
     <w:p>
       <w:pPr>
@@ -3914,7 +4754,7 @@
           <w:lang w:val="sr-Latn-RS"/>
         </w:rPr>
       </w:pPr>
-      <w:bookmarkStart w:id="7" w:name="_Toc34507980"/>
+      <w:bookmarkStart w:id="7" w:name="_Toc36454943"/>
       <w:r>
         <w:rPr>
           <w:sz w:val="36"/>
@@ -3944,182 +4784,53 @@
           <w:szCs w:val="24"/>
           <w:lang w:val="sr-Latn-RS"/>
         </w:rPr>
-        <w:t xml:space="preserve">Osnovni zadatak operatera je evidentiranje svakog ulaska i izlaska sa parkinga. </w:t>
-      </w:r>
-      <w:r>
-        <w:rPr>
-          <w:sz w:val="24"/>
-          <w:szCs w:val="24"/>
-          <w:lang w:val="sr-Latn-RS"/>
-        </w:rPr>
-        <w:t xml:space="preserve">Svakom gostu, pri ulasku na parking, operater izdaje karticu pri čemu evidentira vreme ulaska i registracione tablice automobila. Pri izlasku sa parkinga, svakom gostu, operater ispostavlja račun na osnovu vremena provedenog na parkingu i eventualnih prekršaja (kazni). Registrovanim korisnicima, i pri ulasku i pri izlasku sa parkinga, operater samo traži karticu, kako bi proverio njenu validnost. </w:t>
-      </w:r>
-      <w:r>
-        <w:rPr>
-          <w:sz w:val="24"/>
-          <w:szCs w:val="24"/>
-          <w:lang w:val="sr-Latn-RS"/>
-        </w:rPr>
-        <w:t>Operater je zadu</w:t>
-      </w:r>
-      <w:r>
-        <w:rPr>
-          <w:sz w:val="24"/>
-          <w:szCs w:val="24"/>
-          <w:lang w:val="sr-Latn-RS"/>
-        </w:rPr>
-        <w:t>ž</w:t>
-      </w:r>
-      <w:r>
-        <w:rPr>
-          <w:sz w:val="24"/>
-          <w:szCs w:val="24"/>
-          <w:lang w:val="sr-Latn-RS"/>
-        </w:rPr>
-        <w:t xml:space="preserve">en </w:t>
-      </w:r>
-      <w:r>
-        <w:rPr>
-          <w:sz w:val="24"/>
-          <w:szCs w:val="24"/>
-          <w:lang w:val="sr-Latn-RS"/>
-        </w:rPr>
-        <w:t xml:space="preserve">i </w:t>
-      </w:r>
-      <w:r>
-        <w:rPr>
-          <w:sz w:val="24"/>
-          <w:szCs w:val="24"/>
-          <w:lang w:val="sr-Latn-RS"/>
-        </w:rPr>
-        <w:t xml:space="preserve">za registrovanje novih korisnika, pri </w:t>
-      </w:r>
-      <w:r>
-        <w:rPr>
-          <w:sz w:val="24"/>
-          <w:szCs w:val="24"/>
-          <w:lang w:val="sr-Latn-RS"/>
-        </w:rPr>
-        <w:t>č</w:t>
-      </w:r>
-      <w:r>
-        <w:rPr>
-          <w:sz w:val="24"/>
-          <w:szCs w:val="24"/>
-          <w:lang w:val="sr-Latn-RS"/>
-        </w:rPr>
-        <w:t xml:space="preserve">emu </w:t>
-      </w:r>
-      <w:r>
-        <w:rPr>
-          <w:sz w:val="24"/>
-          <w:szCs w:val="24"/>
-          <w:lang w:val="sr-Latn-RS"/>
-        </w:rPr>
-        <w:t>kreira</w:t>
-      </w:r>
-      <w:r>
-        <w:rPr>
-          <w:sz w:val="24"/>
-          <w:szCs w:val="24"/>
-          <w:lang w:val="sr-Latn-RS"/>
-        </w:rPr>
-        <w:t xml:space="preserve"> nalog korisniku i izdaje mu karticu</w:t>
-      </w:r>
-      <w:r>
-        <w:rPr>
-          <w:sz w:val="24"/>
-          <w:szCs w:val="24"/>
-          <w:lang w:val="sr-Latn-RS"/>
-        </w:rPr>
-        <w:t>.</w:t>
-      </w:r>
-      <w:r>
-        <w:rPr>
-          <w:sz w:val="24"/>
-          <w:szCs w:val="24"/>
-          <w:lang w:val="sr-Latn-RS"/>
-        </w:rPr>
-        <w:t xml:space="preserve"> Još jedno zaduženje operatera jeste evidentiranje svih uplata.</w:t>
-      </w:r>
-      <w:r>
-        <w:rPr>
-          <w:sz w:val="24"/>
-          <w:szCs w:val="24"/>
-          <w:lang w:val="sr-Latn-RS"/>
-        </w:rPr>
-        <w:t xml:space="preserve"> Registrovani korisnici</w:t>
-      </w:r>
-      <w:r>
-        <w:rPr>
-          <w:sz w:val="24"/>
-          <w:szCs w:val="24"/>
-          <w:lang w:val="sr-Latn-RS"/>
-        </w:rPr>
-        <w:t xml:space="preserve"> mogu</w:t>
-      </w:r>
-      <w:r>
-        <w:rPr>
-          <w:sz w:val="24"/>
-          <w:szCs w:val="24"/>
-          <w:lang w:val="sr-Latn-RS"/>
-        </w:rPr>
-        <w:t xml:space="preserve"> produž</w:t>
-      </w:r>
-      <w:r>
-        <w:rPr>
-          <w:sz w:val="24"/>
-          <w:szCs w:val="24"/>
-          <w:lang w:val="sr-Latn-RS"/>
-        </w:rPr>
-        <w:t>iti</w:t>
-      </w:r>
-      <w:bookmarkStart w:id="8" w:name="_GoBack"/>
+        <w:t>Uloga operatera je centralna uloga u sistemu. Operater ima najveća ovlašćenja i zadužen je za sprovođenje najvećeg broja funkcionalnosti. Osnovne fu</w:t>
+      </w:r>
+      <w:r>
+        <w:rPr>
+          <w:sz w:val="24"/>
+          <w:szCs w:val="24"/>
+          <w:lang w:val="sr-Latn-RS"/>
+        </w:rPr>
+        <w:t>n</w:t>
+      </w:r>
+      <w:r>
+        <w:rPr>
+          <w:sz w:val="24"/>
+          <w:szCs w:val="24"/>
+          <w:lang w:val="sr-Latn-RS"/>
+        </w:rPr>
+        <w:t>kcije operatera: evidencija svakog ulaska i izlaska sa parkinga, registracija novih korisnika, izdavanje kartica i računa, produžetak važenja kartica, evidencija gubitka kartice (uz izdavanje duplikata), kao i evidencija svih uplata i isplata.</w:t>
+      </w:r>
+      <w:r>
+        <w:rPr>
+          <w:lang w:val="sr-Latn-RS"/>
+        </w:rPr>
+        <w:br w:type="page"/>
+      </w:r>
+    </w:p>
+    <w:p>
+      <w:pPr>
+        <w:rPr>
+          <w:lang w:val="sr-Latn-RS"/>
+        </w:rPr>
+      </w:pPr>
+    </w:p>
+    <w:p>
+      <w:pPr>
+        <w:pStyle w:val="Heading1"/>
+        <w:rPr>
+          <w:lang w:val="sr-Latn-RS"/>
+        </w:rPr>
+      </w:pPr>
+      <w:bookmarkStart w:id="8" w:name="_Toc36454944"/>
+      <w:r>
+        <w:rPr>
+          <w:lang w:val="sr-Latn-RS"/>
+        </w:rPr>
+        <w:t>5 FUNKCIONALNOSTI</w:t>
+      </w:r>
       <w:bookmarkEnd w:id="8"/>
-      <w:r>
-        <w:rPr>
-          <w:sz w:val="24"/>
-          <w:szCs w:val="24"/>
-          <w:lang w:val="sr-Latn-RS"/>
-        </w:rPr>
-        <w:t xml:space="preserve"> period važenja svoje kartice kod operatera.</w:t>
-      </w:r>
-      <w:r>
-        <w:rPr>
-          <w:lang w:val="sr-Latn-RS"/>
-        </w:rPr>
-        <w:br w:type="page"/>
-      </w:r>
-    </w:p>
-    <w:p>
-      <w:pPr>
-        <w:rPr>
-          <w:lang w:val="sr-Latn-RS"/>
-        </w:rPr>
-      </w:pPr>
-    </w:p>
-    <w:p>
-      <w:pPr>
-        <w:pStyle w:val="Heading1"/>
-        <w:rPr>
-          <w:lang w:val="sr-Latn-RS"/>
-        </w:rPr>
-      </w:pPr>
-      <w:bookmarkStart w:id="9" w:name="_Toc34507981"/>
-      <w:r>
-        <w:rPr>
-          <w:lang w:val="sr-Latn-RS"/>
-        </w:rPr>
-        <w:t>5 FUNKCIONALNOSTI</w:t>
-      </w:r>
-      <w:bookmarkEnd w:id="9"/>
-    </w:p>
-    <w:p>
-      <w:pPr>
-        <w:rPr>
-          <w:lang w:val="sr-Latn-RS"/>
-        </w:rPr>
-      </w:pPr>
     </w:p>
     <w:p>
       <w:pPr>
@@ -4177,15 +4888,7 @@
           <w:szCs w:val="24"/>
           <w:lang w:val="sr-Latn-RS"/>
         </w:rPr>
-        <w:t>Neregistrovani korisnici, kako bi dobili privilegije parking servisa, mogu da naprave svoj nalog popunjavanjem forme. Registracija se obavlja online ili lično kod operatera. Kada se registracija obavlja online to je funkcionalnost korisnika, a u drugom slučaju to je funkcionalnost operatera</w:t>
-      </w:r>
-      <w:r>
-        <w:rPr>
-          <w:sz w:val="24"/>
-          <w:szCs w:val="24"/>
-          <w:lang w:val="sr-Latn-RS"/>
-        </w:rPr>
-        <w:t>.</w:t>
+        <w:t>Kako bi dobili privilegije parking servisa neregistrovani korisnici se moraju najpre registrovati online ili kod operatera, pri čemu u registracionoj formi unose osnovne podatke kao što su ime, prezime, email, password, grad, adresa.</w:t>
       </w:r>
     </w:p>
     <w:p>
@@ -4248,15 +4951,31 @@
           <w:szCs w:val="24"/>
           <w:lang w:val="sr-Latn-RS"/>
         </w:rPr>
-        <w:t>imejl</w:t>
-      </w:r>
-      <w:r>
-        <w:rPr>
-          <w:sz w:val="24"/>
-          <w:szCs w:val="24"/>
-          <w:lang w:val="sr-Latn-RS"/>
-        </w:rPr>
-        <w:t xml:space="preserve"> i šifru.</w:t>
+        <w:t>email</w:t>
+      </w:r>
+      <w:r>
+        <w:rPr>
+          <w:sz w:val="24"/>
+          <w:szCs w:val="24"/>
+          <w:lang w:val="sr-Latn-RS"/>
+        </w:rPr>
+        <w:t xml:space="preserve"> i </w:t>
+      </w:r>
+      <w:r>
+        <w:rPr>
+          <w:sz w:val="24"/>
+          <w:szCs w:val="24"/>
+          <w:lang w:val="sr-Latn-RS"/>
+        </w:rPr>
+        <w:t>password</w:t>
+      </w:r>
+      <w:r>
+        <w:rPr>
+          <w:sz w:val="24"/>
+          <w:szCs w:val="24"/>
+          <w:lang w:val="sr-Latn-RS"/>
+        </w:rPr>
+        <w:t>.</w:t>
       </w:r>
     </w:p>
     <w:p>
@@ -4309,34 +5028,40 @@
           <w:szCs w:val="24"/>
           <w:lang w:val="sr-Latn-RS"/>
         </w:rPr>
-        <w:t>Registrovani korisnik ima mogućnost promene lozinke, koju koristi prilikom prijave na svoj nalog.</w:t>
-      </w:r>
-    </w:p>
-    <w:p>
-      <w:pPr>
-        <w:rPr>
-          <w:sz w:val="24"/>
-          <w:szCs w:val="24"/>
-          <w:lang w:val="sr-Latn-RS"/>
-        </w:rPr>
-      </w:pPr>
-      <w:r>
-        <w:rPr>
-          <w:sz w:val="24"/>
-          <w:szCs w:val="24"/>
-          <w:lang w:val="sr-Latn-RS"/>
-        </w:rPr>
-        <w:br w:type="page"/>
-      </w:r>
-    </w:p>
-    <w:p>
-      <w:pPr>
-        <w:rPr>
-          <w:sz w:val="24"/>
-          <w:szCs w:val="24"/>
-          <w:lang w:val="sr-Latn-RS"/>
-        </w:rPr>
-      </w:pPr>
+        <w:t>Registrovani korisnik ima mogućnost promene lozink</w:t>
+      </w:r>
+      <w:r>
+        <w:rPr>
+          <w:sz w:val="24"/>
+          <w:szCs w:val="24"/>
+          <w:lang w:val="sr-Latn-RS"/>
+        </w:rPr>
+        <w:t>e</w:t>
+      </w:r>
+      <w:r>
+        <w:rPr>
+          <w:sz w:val="24"/>
+          <w:szCs w:val="24"/>
+          <w:lang w:val="sr-Latn-RS"/>
+        </w:rPr>
+        <w:t xml:space="preserve">, koju koristi prilikom </w:t>
+      </w:r>
+      <w:r>
+        <w:rPr>
+          <w:sz w:val="24"/>
+          <w:szCs w:val="24"/>
+          <w:lang w:val="sr-Latn-RS"/>
+        </w:rPr>
+        <w:t>prijave, putem svog naloga</w:t>
+      </w:r>
+      <w:r>
+        <w:rPr>
+          <w:sz w:val="24"/>
+          <w:szCs w:val="24"/>
+          <w:lang w:val="sr-Latn-RS"/>
+        </w:rPr>
+        <w:t>, odnosno to je funkcionalnost koja se pruža registrovanom korisniku tek pošto se uloguje.</w:t>
+      </w:r>
     </w:p>
     <w:p>
       <w:pPr>
@@ -4373,6 +5098,16 @@
         </w:rPr>
         <w:t>EVIDENTIRANJE ULASKA</w:t>
       </w:r>
+      <w:r>
+        <w:rPr>
+          <w:b/>
+          <w:bCs/>
+          <w:sz w:val="28"/>
+          <w:szCs w:val="28"/>
+          <w:lang w:val="sr-Latn-RS"/>
+        </w:rPr>
+        <w:t xml:space="preserve"> GOSTA</w:t>
+      </w:r>
     </w:p>
     <w:p>
       <w:pPr>
@@ -4389,121 +5124,52 @@
           <w:szCs w:val="24"/>
           <w:lang w:val="sr-Latn-RS"/>
         </w:rPr>
-        <w:t>U okviru ove funkcionalnosti razlikujemo dva slučaja (dve podfunkcionalnosti):</w:t>
-      </w:r>
-    </w:p>
-    <w:p>
-      <w:pPr>
-        <w:pStyle w:val="ListParagraph"/>
-        <w:numPr>
-          <w:ilvl w:val="0"/>
-          <w:numId w:val="12"/>
-        </w:numPr>
-        <w:rPr>
-          <w:sz w:val="24"/>
-          <w:szCs w:val="24"/>
-          <w:lang w:val="sr-Latn-RS"/>
-        </w:rPr>
-      </w:pPr>
-      <w:r>
-        <w:rPr>
-          <w:sz w:val="24"/>
-          <w:szCs w:val="24"/>
-          <w:lang w:val="sr-Latn-RS"/>
-        </w:rPr>
-        <w:t>EVIDENTIRANJE ULASKA GOSTA</w:t>
-      </w:r>
-    </w:p>
-    <w:p>
-      <w:pPr>
-        <w:pStyle w:val="ListParagraph"/>
-        <w:ind w:left="1440"/>
-        <w:rPr>
-          <w:sz w:val="24"/>
-          <w:szCs w:val="24"/>
-          <w:lang w:val="sr-Latn-RS"/>
-        </w:rPr>
-      </w:pPr>
-      <w:r>
-        <w:rPr>
-          <w:sz w:val="24"/>
-          <w:szCs w:val="24"/>
-          <w:lang w:val="sr-Latn-RS"/>
-        </w:rPr>
-        <w:t xml:space="preserve">Prilikom ulaska u garažu, operater </w:t>
-      </w:r>
-      <w:r>
-        <w:rPr>
-          <w:sz w:val="24"/>
-          <w:szCs w:val="24"/>
-          <w:lang w:val="sr-Latn-RS"/>
-        </w:rPr>
-        <w:t>u</w:t>
-      </w:r>
-      <w:r>
-        <w:rPr>
-          <w:sz w:val="24"/>
-          <w:szCs w:val="24"/>
-          <w:lang w:val="sr-Latn-RS"/>
-        </w:rPr>
-        <w:t>nosi registarske tablice automobila i vreme ulaska. Nakom toga, gostu se izdaje kartica i izdavanje se evidentira u bazi podataka.</w:t>
-      </w:r>
-    </w:p>
-    <w:p>
-      <w:pPr>
-        <w:pStyle w:val="ListParagraph"/>
-        <w:ind w:left="1440"/>
-        <w:rPr>
-          <w:sz w:val="24"/>
-          <w:szCs w:val="24"/>
-          <w:lang w:val="sr-Latn-RS"/>
-        </w:rPr>
-      </w:pPr>
-    </w:p>
-    <w:p>
-      <w:pPr>
-        <w:pStyle w:val="ListParagraph"/>
-        <w:numPr>
-          <w:ilvl w:val="0"/>
-          <w:numId w:val="12"/>
-        </w:numPr>
-        <w:rPr>
-          <w:sz w:val="24"/>
-          <w:szCs w:val="24"/>
-          <w:lang w:val="sr-Latn-RS"/>
-        </w:rPr>
-      </w:pPr>
-      <w:r>
-        <w:rPr>
-          <w:sz w:val="24"/>
-          <w:szCs w:val="24"/>
-          <w:lang w:val="sr-Latn-RS"/>
-        </w:rPr>
-        <w:t>EVIDENTIRANJE ULASKA REGISTROVANOG KORISNIKA</w:t>
-      </w:r>
-    </w:p>
-    <w:p>
-      <w:pPr>
-        <w:pStyle w:val="ListParagraph"/>
-        <w:ind w:left="1440"/>
-        <w:rPr>
-          <w:sz w:val="24"/>
-          <w:szCs w:val="24"/>
-          <w:lang w:val="sr-Latn-RS"/>
-        </w:rPr>
-      </w:pPr>
-      <w:r>
-        <w:rPr>
-          <w:sz w:val="24"/>
-          <w:szCs w:val="24"/>
-          <w:lang w:val="sr-Latn-RS"/>
-        </w:rPr>
-        <w:t>Prilikom ulaska u garažu, operater unosi ID kartice i proverava da li je kartica validna (važeća). U slučaju da je kartica istekla, korisnik može da produži trenutnu ili da uđe kao gost.</w:t>
-      </w:r>
-    </w:p>
-    <w:p>
-      <w:pPr>
-        <w:ind w:left="1080"/>
+        <w:t>Operater na osnovu broja registarskih tablica izdaje gostu karticu. U sistemu se evidentira izdavanje, kao i datum i vreme ulaska.</w:t>
+      </w:r>
+    </w:p>
+    <w:p>
+      <w:pPr>
+        <w:ind w:left="720"/>
+        <w:rPr>
+          <w:sz w:val="24"/>
+          <w:szCs w:val="24"/>
+          <w:lang w:val="sr-Latn-RS"/>
+        </w:rPr>
+      </w:pPr>
+    </w:p>
+    <w:p>
+      <w:pPr>
+        <w:ind w:left="720"/>
+        <w:rPr>
+          <w:sz w:val="24"/>
+          <w:szCs w:val="24"/>
+          <w:lang w:val="sr-Latn-RS"/>
+        </w:rPr>
+      </w:pPr>
+    </w:p>
+    <w:p>
+      <w:pPr>
+        <w:ind w:left="720"/>
+        <w:rPr>
+          <w:sz w:val="24"/>
+          <w:szCs w:val="24"/>
+          <w:lang w:val="sr-Latn-RS"/>
+        </w:rPr>
+      </w:pPr>
+    </w:p>
+    <w:p>
+      <w:pPr>
+        <w:ind w:left="720"/>
+        <w:rPr>
+          <w:sz w:val="24"/>
+          <w:szCs w:val="24"/>
+          <w:lang w:val="sr-Latn-RS"/>
+        </w:rPr>
+      </w:pPr>
+    </w:p>
+    <w:p>
+      <w:pPr>
+        <w:ind w:left="720"/>
         <w:rPr>
           <w:sz w:val="24"/>
           <w:szCs w:val="24"/>
@@ -4535,151 +5201,31 @@
           <w:szCs w:val="28"/>
           <w:lang w:val="sr-Latn-RS"/>
         </w:rPr>
-        <w:t>EVIDENTIRANJE IZLASKA</w:t>
+        <w:t>EVIDENTIRANJE ULASKA REGISTROVANOG KORISNIKA</w:t>
+      </w:r>
+    </w:p>
+    <w:p>
+      <w:pPr>
+        <w:pStyle w:val="ListParagraph"/>
+        <w:rPr>
+          <w:sz w:val="24"/>
+          <w:szCs w:val="24"/>
+          <w:lang w:val="sr-Latn-RS"/>
+        </w:rPr>
+      </w:pPr>
+      <w:r>
+        <w:rPr>
+          <w:sz w:val="24"/>
+          <w:szCs w:val="24"/>
+          <w:lang w:val="sr-Latn-RS"/>
+        </w:rPr>
+        <w:t>Prilikom ulaska u garažu, operater unosi ID kartice i proverava da li je kartica validna (važeća). U slučaju da je kartica validna, korisnik ulazi u garažu, u suprotnom korisnik može da produži karticu ili da uđe kao gost.</w:t>
       </w:r>
     </w:p>
     <w:p>
       <w:pPr>
         <w:ind w:left="720"/>
         <w:rPr>
-          <w:sz w:val="24"/>
-          <w:szCs w:val="24"/>
-          <w:lang w:val="sr-Latn-RS"/>
-        </w:rPr>
-      </w:pPr>
-      <w:r>
-        <w:rPr>
-          <w:sz w:val="24"/>
-          <w:szCs w:val="24"/>
-          <w:lang w:val="sr-Latn-RS"/>
-        </w:rPr>
-        <w:t>U okviru ove funkcionalnosti razlikujemo dva slučaja (dve podfunkcionalnosti):</w:t>
-      </w:r>
-    </w:p>
-    <w:p>
-      <w:pPr>
-        <w:pStyle w:val="ListParagraph"/>
-        <w:numPr>
-          <w:ilvl w:val="0"/>
-          <w:numId w:val="13"/>
-        </w:numPr>
-        <w:rPr>
-          <w:sz w:val="24"/>
-          <w:szCs w:val="24"/>
-          <w:lang w:val="sr-Latn-RS"/>
-        </w:rPr>
-      </w:pPr>
-      <w:r>
-        <w:rPr>
-          <w:sz w:val="24"/>
-          <w:szCs w:val="24"/>
-          <w:lang w:val="sr-Latn-RS"/>
-        </w:rPr>
-        <w:t>EVIDENTIRANJE IZLASKA GOSTA</w:t>
-      </w:r>
-    </w:p>
-    <w:p>
-      <w:pPr>
-        <w:pStyle w:val="ListParagraph"/>
-        <w:ind w:left="1440"/>
-        <w:rPr>
-          <w:sz w:val="24"/>
-          <w:szCs w:val="24"/>
-          <w:lang w:val="sr-Latn-RS"/>
-        </w:rPr>
-      </w:pPr>
-      <w:r>
-        <w:rPr>
-          <w:sz w:val="24"/>
-          <w:szCs w:val="24"/>
-          <w:lang w:val="sr-Latn-RS"/>
-        </w:rPr>
-        <w:t>Prilikom izlaska iz garaže, operater na osnovu vremena provedenog na parkingu i eventualnih kazni formira cenu i ispostavlja račun, koji je korisnik dužan da plati odmah.</w:t>
-      </w:r>
-    </w:p>
-    <w:p>
-      <w:pPr>
-        <w:pStyle w:val="ListParagraph"/>
-        <w:ind w:left="1440"/>
-        <w:rPr>
-          <w:sz w:val="24"/>
-          <w:szCs w:val="24"/>
-          <w:lang w:val="sr-Latn-RS"/>
-        </w:rPr>
-      </w:pPr>
-    </w:p>
-    <w:p>
-      <w:pPr>
-        <w:pStyle w:val="ListParagraph"/>
-        <w:numPr>
-          <w:ilvl w:val="0"/>
-          <w:numId w:val="13"/>
-        </w:numPr>
-        <w:rPr>
-          <w:sz w:val="24"/>
-          <w:szCs w:val="24"/>
-          <w:lang w:val="sr-Latn-RS"/>
-        </w:rPr>
-      </w:pPr>
-      <w:r>
-        <w:rPr>
-          <w:sz w:val="24"/>
-          <w:szCs w:val="24"/>
-          <w:lang w:val="sr-Latn-RS"/>
-        </w:rPr>
-        <w:t>EVIDENTIRANJE IZLASKA REGISTROVANOG KORISNIKA</w:t>
-      </w:r>
-    </w:p>
-    <w:p>
-      <w:pPr>
-        <w:pStyle w:val="ListParagraph"/>
-        <w:ind w:left="1440"/>
-        <w:rPr>
-          <w:sz w:val="24"/>
-          <w:szCs w:val="24"/>
-          <w:lang w:val="sr-Latn-RS"/>
-        </w:rPr>
-      </w:pPr>
-      <w:r>
-        <w:rPr>
-          <w:sz w:val="24"/>
-          <w:szCs w:val="24"/>
-          <w:lang w:val="sr-Latn-RS"/>
-        </w:rPr>
-        <w:t>Prilikom izlaska iz garaže, operater na osnovu ID-ja kartice, proverava da li je kartica još uvek validna.</w:t>
-      </w:r>
-    </w:p>
-    <w:p>
-      <w:pPr>
-        <w:rPr>
-          <w:sz w:val="24"/>
-          <w:szCs w:val="24"/>
-          <w:lang w:val="sr-Latn-RS"/>
-        </w:rPr>
-      </w:pPr>
-      <w:r>
-        <w:rPr>
-          <w:sz w:val="24"/>
-          <w:szCs w:val="24"/>
-          <w:lang w:val="sr-Latn-RS"/>
-        </w:rPr>
-        <w:br w:type="page"/>
-      </w:r>
-    </w:p>
-    <w:p>
-      <w:pPr>
-        <w:rPr>
-          <w:sz w:val="24"/>
-          <w:szCs w:val="24"/>
-          <w:lang w:val="sr-Latn-RS"/>
-        </w:rPr>
-      </w:pPr>
-    </w:p>
-    <w:p>
-      <w:pPr>
-        <w:rPr>
-          <w:sz w:val="24"/>
-          <w:szCs w:val="24"/>
           <w:lang w:val="sr-Latn-RS"/>
         </w:rPr>
       </w:pPr>
@@ -4708,37 +5254,7 @@
           <w:szCs w:val="28"/>
           <w:lang w:val="sr-Latn-RS"/>
         </w:rPr>
-        <w:t xml:space="preserve">PRODUŽETAK </w:t>
-      </w:r>
-      <w:r>
-        <w:rPr>
-          <w:b/>
-          <w:bCs/>
-          <w:sz w:val="28"/>
-          <w:szCs w:val="28"/>
-          <w:lang w:val="sr-Latn-RS"/>
-        </w:rPr>
-        <w:t xml:space="preserve">VAŽENJA </w:t>
-      </w:r>
-      <w:r>
-        <w:rPr>
-          <w:b/>
-          <w:bCs/>
-          <w:sz w:val="28"/>
-          <w:szCs w:val="28"/>
-          <w:lang w:val="sr-Latn-RS"/>
-        </w:rPr>
-        <w:t>KART</w:t>
-      </w:r>
-      <w:r>
-        <w:rPr>
-          <w:b/>
-          <w:bCs/>
-          <w:sz w:val="28"/>
-          <w:szCs w:val="28"/>
-          <w:lang w:val="sr-Latn-RS"/>
-        </w:rPr>
-        <w:t>ICE</w:t>
+        <w:t>EVIDENTIRANJE IZLASKA</w:t>
       </w:r>
     </w:p>
     <w:p>
@@ -4756,7 +5272,7 @@
           <w:szCs w:val="24"/>
           <w:lang w:val="sr-Latn-RS"/>
         </w:rPr>
-        <w:t xml:space="preserve">Mogućnost produžetka važenja kartice ima samo registrovani korisnik i to na sledeća dva načina: </w:t>
+        <w:t>U okviru ove funkcionalnosti razlikujemo dva slučaja (dve podfunkcionalnosti):</w:t>
       </w:r>
     </w:p>
     <w:p>
@@ -4764,7 +5280,7 @@
         <w:pStyle w:val="ListParagraph"/>
         <w:numPr>
           <w:ilvl w:val="0"/>
-          <w:numId w:val="14"/>
+          <w:numId w:val="13"/>
         </w:numPr>
         <w:rPr>
           <w:sz w:val="24"/>
@@ -4778,7 +5294,7 @@
           <w:szCs w:val="24"/>
           <w:lang w:val="sr-Latn-RS"/>
         </w:rPr>
-        <w:t>ONLINE</w:t>
+        <w:t>EVIDENTIRANJE IZLASKA GOSTA</w:t>
       </w:r>
     </w:p>
     <w:p>
@@ -4797,7 +5313,7 @@
           <w:szCs w:val="24"/>
           <w:lang w:val="sr-Latn-RS"/>
         </w:rPr>
-        <w:t>Ovaj vid produženja moguć je samo ako korisnik ima dovoljno sredstava na svom nalogu.</w:t>
+        <w:t>Prilikom izlaska iz garaže, operater na osnovu vremena provedenog na parkingu i eventualnih kazni formira cenu i ispostavlja račun, koji je korisnik dužan da plati odmah.</w:t>
       </w:r>
     </w:p>
     <w:p>
@@ -4816,7 +5332,7 @@
         <w:pStyle w:val="ListParagraph"/>
         <w:numPr>
           <w:ilvl w:val="0"/>
-          <w:numId w:val="14"/>
+          <w:numId w:val="13"/>
         </w:numPr>
         <w:rPr>
           <w:sz w:val="24"/>
@@ -4830,7 +5346,7 @@
           <w:szCs w:val="24"/>
           <w:lang w:val="sr-Latn-RS"/>
         </w:rPr>
-        <w:t>KOD OPERATERA</w:t>
+        <w:t>EVIDENTIRANJE IZLASKA REGISTROVANOG KORISNIKA</w:t>
       </w:r>
     </w:p>
     <w:p>
@@ -4849,8 +5365,241 @@
           <w:szCs w:val="24"/>
           <w:lang w:val="sr-Latn-RS"/>
         </w:rPr>
-        <w:t>Ovaj vid produženja korisnik može obaviti plaćanjem kod operatera.</w:t>
-      </w:r>
+        <w:t>Prilikom izlaska iz garaže, operater na osnovu ID-ja kartice, proverava da li je kartica još uvek validna.</w:t>
+      </w:r>
+      <w:r>
+        <w:rPr>
+          <w:sz w:val="24"/>
+          <w:szCs w:val="24"/>
+          <w:lang w:val="sr-Latn-RS"/>
+        </w:rPr>
+        <w:t xml:space="preserve"> Razlikujemo sledeće slučajeve:</w:t>
+      </w:r>
+    </w:p>
+    <w:p>
+      <w:pPr>
+        <w:pStyle w:val="ListParagraph"/>
+        <w:numPr>
+          <w:ilvl w:val="0"/>
+          <w:numId w:val="23"/>
+        </w:numPr>
+        <w:rPr>
+          <w:sz w:val="24"/>
+          <w:szCs w:val="24"/>
+          <w:lang w:val="sr-Latn-RS"/>
+        </w:rPr>
+      </w:pPr>
+      <w:r>
+        <w:rPr>
+          <w:sz w:val="24"/>
+          <w:szCs w:val="24"/>
+          <w:lang w:val="sr-Latn-RS"/>
+        </w:rPr>
+        <w:t>KARTICA JE VALIDNA, NE</w:t>
+      </w:r>
+      <w:r>
+        <w:rPr>
+          <w:sz w:val="24"/>
+          <w:szCs w:val="24"/>
+          <w:lang w:val="sr-Latn-RS"/>
+        </w:rPr>
+        <w:t xml:space="preserve"> </w:t>
+      </w:r>
+      <w:r>
+        <w:rPr>
+          <w:sz w:val="24"/>
+          <w:szCs w:val="24"/>
+          <w:lang w:val="sr-Latn-RS"/>
+        </w:rPr>
+        <w:t>POSTOJE KAZNE</w:t>
+      </w:r>
+    </w:p>
+    <w:p>
+      <w:pPr>
+        <w:pStyle w:val="ListParagraph"/>
+        <w:ind w:left="2160"/>
+        <w:rPr>
+          <w:sz w:val="24"/>
+          <w:szCs w:val="24"/>
+          <w:lang w:val="sr-Latn-RS"/>
+        </w:rPr>
+      </w:pPr>
+      <w:r>
+        <w:rPr>
+          <w:sz w:val="24"/>
+          <w:szCs w:val="24"/>
+          <w:lang w:val="sr-Latn-RS"/>
+        </w:rPr>
+        <w:t>Korisniku se omogućava izlazak sa parkinga.</w:t>
+      </w:r>
+    </w:p>
+    <w:p>
+      <w:pPr>
+        <w:pStyle w:val="ListParagraph"/>
+        <w:numPr>
+          <w:ilvl w:val="0"/>
+          <w:numId w:val="23"/>
+        </w:numPr>
+        <w:rPr>
+          <w:sz w:val="24"/>
+          <w:szCs w:val="24"/>
+          <w:lang w:val="sr-Latn-RS"/>
+        </w:rPr>
+      </w:pPr>
+      <w:r>
+        <w:rPr>
+          <w:sz w:val="24"/>
+          <w:szCs w:val="24"/>
+          <w:lang w:val="sr-Latn-RS"/>
+        </w:rPr>
+        <w:t xml:space="preserve">KARTICA </w:t>
+      </w:r>
+      <w:r>
+        <w:rPr>
+          <w:sz w:val="24"/>
+          <w:szCs w:val="24"/>
+          <w:lang w:val="sr-Latn-RS"/>
+        </w:rPr>
+        <w:t>NIJE</w:t>
+      </w:r>
+      <w:r>
+        <w:rPr>
+          <w:sz w:val="24"/>
+          <w:szCs w:val="24"/>
+          <w:lang w:val="sr-Latn-RS"/>
+        </w:rPr>
+        <w:t xml:space="preserve"> VALIDNA</w:t>
+      </w:r>
+      <w:r>
+        <w:rPr>
+          <w:sz w:val="24"/>
+          <w:szCs w:val="24"/>
+          <w:lang w:val="sr-Latn-RS"/>
+        </w:rPr>
+        <w:t xml:space="preserve"> I/ILI </w:t>
+      </w:r>
+      <w:r>
+        <w:rPr>
+          <w:sz w:val="24"/>
+          <w:szCs w:val="24"/>
+          <w:lang w:val="sr-Latn-RS"/>
+        </w:rPr>
+        <w:t>POSTOJE KAZNE</w:t>
+      </w:r>
+    </w:p>
+    <w:p>
+      <w:pPr>
+        <w:pStyle w:val="ListParagraph"/>
+        <w:ind w:left="2160"/>
+        <w:rPr>
+          <w:sz w:val="24"/>
+          <w:szCs w:val="24"/>
+          <w:lang w:val="sr-Latn-RS"/>
+        </w:rPr>
+      </w:pPr>
+      <w:r>
+        <w:rPr>
+          <w:sz w:val="24"/>
+          <w:szCs w:val="24"/>
+          <w:lang w:val="sr-Latn-RS"/>
+        </w:rPr>
+        <w:t xml:space="preserve">Korisniku se ispostavlja račun na osnovu </w:t>
+      </w:r>
+      <w:r>
+        <w:rPr>
+          <w:sz w:val="24"/>
+          <w:szCs w:val="24"/>
+          <w:lang w:val="sr-Latn-RS"/>
+        </w:rPr>
+        <w:t>broja sati (dana) provedenih na parkingu nakon isteka perioda važenja kartice i</w:t>
+      </w:r>
+      <w:r>
+        <w:rPr>
+          <w:sz w:val="24"/>
+          <w:szCs w:val="24"/>
+        </w:rPr>
+        <w:t>/</w:t>
+      </w:r>
+      <w:r>
+        <w:rPr>
+          <w:sz w:val="24"/>
+          <w:szCs w:val="24"/>
+          <w:lang w:val="sr-Latn-RS"/>
+        </w:rPr>
+        <w:t xml:space="preserve">ili na osnovu </w:t>
+      </w:r>
+      <w:bookmarkStart w:id="9" w:name="_GoBack"/>
+      <w:bookmarkEnd w:id="9"/>
+      <w:r>
+        <w:rPr>
+          <w:sz w:val="24"/>
+          <w:szCs w:val="24"/>
+          <w:lang w:val="sr-Latn-RS"/>
+        </w:rPr>
+        <w:t>kazni</w:t>
+      </w:r>
+      <w:r>
+        <w:rPr>
+          <w:sz w:val="24"/>
+          <w:szCs w:val="24"/>
+          <w:lang w:val="sr-Latn-RS"/>
+        </w:rPr>
+        <w:t>, koji je korisnik dužan da plati odmah.</w:t>
+      </w:r>
+    </w:p>
+    <w:p>
+      <w:pPr>
+        <w:rPr>
+          <w:sz w:val="24"/>
+          <w:szCs w:val="24"/>
+          <w:lang w:val="sr-Latn-RS"/>
+        </w:rPr>
+      </w:pPr>
+      <w:r>
+        <w:rPr>
+          <w:sz w:val="24"/>
+          <w:szCs w:val="24"/>
+          <w:lang w:val="sr-Latn-RS"/>
+        </w:rPr>
+        <w:tab/>
+        <w:t>Bez obzira da li se radi o gostu ili registrovanom korisniku, onemogućava im se izlazak sa parkinga sve dok ne izmire svoje obaveze (plate račun).</w:t>
+      </w:r>
+    </w:p>
+    <w:p>
+      <w:pPr>
+        <w:rPr>
+          <w:sz w:val="24"/>
+          <w:szCs w:val="24"/>
+          <w:lang w:val="sr-Latn-RS"/>
+        </w:rPr>
+      </w:pPr>
+    </w:p>
+    <w:p>
+      <w:pPr>
+        <w:rPr>
+          <w:sz w:val="24"/>
+          <w:szCs w:val="24"/>
+          <w:lang w:val="sr-Latn-RS"/>
+        </w:rPr>
+      </w:pPr>
+    </w:p>
+    <w:p>
+      <w:pPr>
+        <w:rPr>
+          <w:sz w:val="24"/>
+          <w:szCs w:val="24"/>
+          <w:lang w:val="sr-Latn-RS"/>
+        </w:rPr>
+      </w:pPr>
+    </w:p>
+    <w:p>
+      <w:pPr>
+        <w:rPr>
+          <w:sz w:val="24"/>
+          <w:szCs w:val="24"/>
+          <w:lang w:val="sr-Latn-RS"/>
+        </w:rPr>
+      </w:pPr>
     </w:p>
     <w:p>
       <w:pPr>
@@ -4885,7 +5634,7 @@
           <w:szCs w:val="28"/>
           <w:lang w:val="sr-Latn-RS"/>
         </w:rPr>
-        <w:t>UPLATA NOVCA NA KARTIC</w:t>
+        <w:t xml:space="preserve">PRODUŽETAK </w:t>
       </w:r>
       <w:r>
         <w:rPr>
@@ -4895,7 +5644,27 @@
           <w:szCs w:val="28"/>
           <w:lang w:val="sr-Latn-RS"/>
         </w:rPr>
-        <w:t>U</w:t>
+        <w:t xml:space="preserve">VAŽENJA </w:t>
+      </w:r>
+      <w:r>
+        <w:rPr>
+          <w:b/>
+          <w:bCs/>
+          <w:sz w:val="28"/>
+          <w:szCs w:val="28"/>
+          <w:lang w:val="sr-Latn-RS"/>
+        </w:rPr>
+        <w:t>KART</w:t>
+      </w:r>
+      <w:r>
+        <w:rPr>
+          <w:b/>
+          <w:bCs/>
+          <w:sz w:val="28"/>
+          <w:szCs w:val="28"/>
+          <w:lang w:val="sr-Latn-RS"/>
+        </w:rPr>
+        <w:t>ICE</w:t>
       </w:r>
     </w:p>
     <w:p>
@@ -4913,7 +5682,164 @@
           <w:szCs w:val="24"/>
           <w:lang w:val="sr-Latn-RS"/>
         </w:rPr>
-        <w:t>Registrovani korisnik može uplatiti određena sredstva na svoj nalog. To je funkcionalnost za koju je zadužen operater.</w:t>
+        <w:t xml:space="preserve">Mogućnost produžetka važenja kartice ima registrovani korisnik i to na sledeća dva načina: </w:t>
+      </w:r>
+    </w:p>
+    <w:p>
+      <w:pPr>
+        <w:pStyle w:val="ListParagraph"/>
+        <w:numPr>
+          <w:ilvl w:val="0"/>
+          <w:numId w:val="14"/>
+        </w:numPr>
+        <w:rPr>
+          <w:sz w:val="24"/>
+          <w:szCs w:val="24"/>
+          <w:lang w:val="sr-Latn-RS"/>
+        </w:rPr>
+      </w:pPr>
+      <w:r>
+        <w:rPr>
+          <w:sz w:val="24"/>
+          <w:szCs w:val="24"/>
+          <w:lang w:val="sr-Latn-RS"/>
+        </w:rPr>
+        <w:t>ONLINE</w:t>
+      </w:r>
+    </w:p>
+    <w:p>
+      <w:pPr>
+        <w:pStyle w:val="ListParagraph"/>
+        <w:ind w:left="1440"/>
+        <w:rPr>
+          <w:sz w:val="24"/>
+          <w:szCs w:val="24"/>
+          <w:lang w:val="sr-Latn-RS"/>
+        </w:rPr>
+      </w:pPr>
+      <w:r>
+        <w:rPr>
+          <w:sz w:val="24"/>
+          <w:szCs w:val="24"/>
+          <w:lang w:val="sr-Latn-RS"/>
+        </w:rPr>
+        <w:t xml:space="preserve">Ovaj vid produženja moguć je samo ako </w:t>
+      </w:r>
+      <w:r>
+        <w:rPr>
+          <w:sz w:val="24"/>
+          <w:szCs w:val="24"/>
+          <w:lang w:val="sr-Latn-RS"/>
+        </w:rPr>
+        <w:t xml:space="preserve">je </w:t>
+      </w:r>
+      <w:r>
+        <w:rPr>
+          <w:sz w:val="24"/>
+          <w:szCs w:val="24"/>
+          <w:lang w:val="sr-Latn-RS"/>
+        </w:rPr>
+        <w:t xml:space="preserve">korisnik </w:t>
+      </w:r>
+      <w:r>
+        <w:rPr>
+          <w:sz w:val="24"/>
+          <w:szCs w:val="24"/>
+          <w:lang w:val="sr-Latn-RS"/>
+        </w:rPr>
+        <w:t xml:space="preserve">ulogovan i </w:t>
+      </w:r>
+      <w:r>
+        <w:rPr>
+          <w:sz w:val="24"/>
+          <w:szCs w:val="24"/>
+          <w:lang w:val="sr-Latn-RS"/>
+        </w:rPr>
+        <w:t>ima dovoljno sredstava na svom nalogu</w:t>
+      </w:r>
+      <w:r>
+        <w:rPr>
+          <w:sz w:val="24"/>
+          <w:szCs w:val="24"/>
+          <w:lang w:val="sr-Latn-RS"/>
+        </w:rPr>
+        <w:t>, pri čemu je potrebno da korisnik unese datum produženja.</w:t>
+      </w:r>
+    </w:p>
+    <w:p>
+      <w:pPr>
+        <w:pStyle w:val="ListParagraph"/>
+        <w:ind w:left="1440"/>
+        <w:rPr>
+          <w:sz w:val="24"/>
+          <w:szCs w:val="24"/>
+          <w:lang w:val="sr-Latn-RS"/>
+        </w:rPr>
+      </w:pPr>
+    </w:p>
+    <w:p>
+      <w:pPr>
+        <w:pStyle w:val="ListParagraph"/>
+        <w:numPr>
+          <w:ilvl w:val="0"/>
+          <w:numId w:val="14"/>
+        </w:numPr>
+        <w:rPr>
+          <w:sz w:val="24"/>
+          <w:szCs w:val="24"/>
+          <w:lang w:val="sr-Latn-RS"/>
+        </w:rPr>
+      </w:pPr>
+      <w:r>
+        <w:rPr>
+          <w:sz w:val="24"/>
+          <w:szCs w:val="24"/>
+          <w:lang w:val="sr-Latn-RS"/>
+        </w:rPr>
+        <w:t>KOD OPERATERA</w:t>
+      </w:r>
+    </w:p>
+    <w:p>
+      <w:pPr>
+        <w:pStyle w:val="ListParagraph"/>
+        <w:ind w:left="1440"/>
+        <w:rPr>
+          <w:sz w:val="24"/>
+          <w:szCs w:val="24"/>
+          <w:lang w:val="sr-Latn-RS"/>
+        </w:rPr>
+      </w:pPr>
+      <w:r>
+        <w:rPr>
+          <w:sz w:val="24"/>
+          <w:szCs w:val="24"/>
+          <w:lang w:val="sr-Latn-RS"/>
+        </w:rPr>
+        <w:t>Ovaj vid produženja korisnik može obaviti plaćanjem kod operatera</w:t>
+      </w:r>
+      <w:r>
+        <w:rPr>
+          <w:sz w:val="24"/>
+          <w:szCs w:val="24"/>
+          <w:lang w:val="sr-Latn-RS"/>
+        </w:rPr>
+        <w:t>, pri čemu operater unosi ID kartice i datum produženja</w:t>
+      </w:r>
+      <w:r>
+        <w:rPr>
+          <w:sz w:val="24"/>
+          <w:szCs w:val="24"/>
+          <w:lang w:val="sr-Latn-RS"/>
+        </w:rPr>
+        <w:t>, a korisniku ispostavlja račun</w:t>
+      </w:r>
+      <w:r>
+        <w:rPr>
+          <w:sz w:val="24"/>
+          <w:szCs w:val="24"/>
+          <w:lang w:val="sr-Latn-RS"/>
+        </w:rPr>
+        <w:t>.</w:t>
       </w:r>
     </w:p>
     <w:p>
@@ -4949,6 +5875,520 @@
           <w:szCs w:val="28"/>
           <w:lang w:val="sr-Latn-RS"/>
         </w:rPr>
+        <w:t>UPLATA NOVCA NA KARTIC</w:t>
+      </w:r>
+      <w:r>
+        <w:rPr>
+          <w:b/>
+          <w:bCs/>
+          <w:sz w:val="28"/>
+          <w:szCs w:val="28"/>
+          <w:lang w:val="sr-Latn-RS"/>
+        </w:rPr>
+        <w:t>U</w:t>
+      </w:r>
+    </w:p>
+    <w:p>
+      <w:pPr>
+        <w:ind w:left="720"/>
+        <w:rPr>
+          <w:sz w:val="24"/>
+          <w:szCs w:val="24"/>
+          <w:lang w:val="sr-Latn-RS"/>
+        </w:rPr>
+      </w:pPr>
+      <w:r>
+        <w:rPr>
+          <w:sz w:val="24"/>
+          <w:szCs w:val="24"/>
+          <w:lang w:val="sr-Latn-RS"/>
+        </w:rPr>
+        <w:t>Registrovani korisnik može uplatiti određena sredstva na svoj nalog. To je funkcionalnost za koju je zadužen operater</w:t>
+      </w:r>
+      <w:r>
+        <w:rPr>
+          <w:sz w:val="24"/>
+          <w:szCs w:val="24"/>
+          <w:lang w:val="sr-Latn-RS"/>
+        </w:rPr>
+        <w:t>, pri čemu unosi ID kartice</w:t>
+      </w:r>
+      <w:r>
+        <w:rPr>
+          <w:sz w:val="24"/>
+          <w:szCs w:val="24"/>
+          <w:lang w:val="sr-Latn-RS"/>
+        </w:rPr>
+        <w:t>,</w:t>
+      </w:r>
+      <w:r>
+        <w:rPr>
+          <w:sz w:val="24"/>
+          <w:szCs w:val="24"/>
+          <w:lang w:val="sr-Latn-RS"/>
+        </w:rPr>
+        <w:t xml:space="preserve"> iznos </w:t>
+      </w:r>
+      <w:r>
+        <w:rPr>
+          <w:sz w:val="24"/>
+          <w:szCs w:val="24"/>
+          <w:lang w:val="sr-Latn-RS"/>
+        </w:rPr>
+        <w:t xml:space="preserve"> i datum </w:t>
+      </w:r>
+      <w:r>
+        <w:rPr>
+          <w:sz w:val="24"/>
+          <w:szCs w:val="24"/>
+          <w:lang w:val="sr-Latn-RS"/>
+        </w:rPr>
+        <w:t>uplate.</w:t>
+      </w:r>
+    </w:p>
+    <w:p>
+      <w:pPr>
+        <w:rPr>
+          <w:sz w:val="24"/>
+          <w:szCs w:val="24"/>
+          <w:lang w:val="sr-Latn-RS"/>
+        </w:rPr>
+      </w:pPr>
+    </w:p>
+    <w:p>
+      <w:pPr>
+        <w:pStyle w:val="ListParagraph"/>
+        <w:numPr>
+          <w:ilvl w:val="0"/>
+          <w:numId w:val="11"/>
+        </w:numPr>
+        <w:spacing w:line="480" w:lineRule="auto"/>
+        <w:rPr>
+          <w:b/>
+          <w:bCs/>
+          <w:sz w:val="28"/>
+          <w:szCs w:val="28"/>
+          <w:lang w:val="sr-Latn-RS"/>
+        </w:rPr>
+      </w:pPr>
+      <w:r>
+        <w:rPr>
+          <w:b/>
+          <w:bCs/>
+          <w:sz w:val="28"/>
+          <w:szCs w:val="28"/>
+          <w:lang w:val="sr-Latn-RS"/>
+        </w:rPr>
+        <w:t>ISPLATA NOVCA SA KARTICE</w:t>
+      </w:r>
+    </w:p>
+    <w:p>
+      <w:pPr>
+        <w:ind w:left="720"/>
+        <w:rPr>
+          <w:sz w:val="24"/>
+          <w:szCs w:val="24"/>
+          <w:lang w:val="sr-Latn-RS"/>
+        </w:rPr>
+      </w:pPr>
+      <w:r>
+        <w:rPr>
+          <w:sz w:val="24"/>
+          <w:szCs w:val="24"/>
+          <w:lang w:val="sr-Latn-RS"/>
+        </w:rPr>
+        <w:t>Registrovani korisnik može tražiti isplatu određenih sredstava sa svoje parking kartice. Za to je zadužen operater, dok su podaci potrebni za isplatu</w:t>
+      </w:r>
+      <w:r>
+        <w:rPr>
+          <w:sz w:val="24"/>
+          <w:szCs w:val="24"/>
+          <w:lang w:val="sr-Latn-RS"/>
+        </w:rPr>
+        <w:t>:</w:t>
+      </w:r>
+      <w:r>
+        <w:rPr>
+          <w:sz w:val="24"/>
+          <w:szCs w:val="24"/>
+          <w:lang w:val="sr-Latn-RS"/>
+        </w:rPr>
+        <w:t xml:space="preserve"> ID kartice</w:t>
+      </w:r>
+      <w:r>
+        <w:rPr>
+          <w:sz w:val="24"/>
+          <w:szCs w:val="24"/>
+          <w:lang w:val="sr-Latn-RS"/>
+        </w:rPr>
+        <w:t xml:space="preserve"> i</w:t>
+      </w:r>
+      <w:r>
+        <w:rPr>
+          <w:sz w:val="24"/>
+          <w:szCs w:val="24"/>
+          <w:lang w:val="sr-Latn-RS"/>
+        </w:rPr>
+        <w:t xml:space="preserve"> iznos isplate</w:t>
+      </w:r>
+      <w:r>
+        <w:rPr>
+          <w:sz w:val="24"/>
+          <w:szCs w:val="24"/>
+          <w:lang w:val="sr-Latn-RS"/>
+        </w:rPr>
+        <w:t>, a takođe se</w:t>
+      </w:r>
+      <w:r>
+        <w:rPr>
+          <w:sz w:val="24"/>
+          <w:szCs w:val="24"/>
+          <w:lang w:val="sr-Latn-RS"/>
+        </w:rPr>
+        <w:t xml:space="preserve"> prilikom svake isplate</w:t>
+      </w:r>
+      <w:r>
+        <w:rPr>
+          <w:sz w:val="24"/>
+          <w:szCs w:val="24"/>
+          <w:lang w:val="sr-Latn-RS"/>
+        </w:rPr>
+        <w:t xml:space="preserve"> evidentira i datum isplate</w:t>
+      </w:r>
+      <w:r>
+        <w:rPr>
+          <w:sz w:val="24"/>
+          <w:szCs w:val="24"/>
+          <w:lang w:val="sr-Latn-RS"/>
+        </w:rPr>
+        <w:t>. Isplata se može obaviti samo u slučaju da korisnik ima dovoljno novca na svojoj kartici.</w:t>
+      </w:r>
+    </w:p>
+    <w:p>
+      <w:pPr>
+        <w:ind w:left="720"/>
+        <w:rPr>
+          <w:lang w:val="sr-Latn-RS"/>
+        </w:rPr>
+      </w:pPr>
+    </w:p>
+    <w:p>
+      <w:pPr>
+        <w:ind w:left="720"/>
+        <w:rPr>
+          <w:lang w:val="sr-Latn-RS"/>
+        </w:rPr>
+      </w:pPr>
+    </w:p>
+    <w:p>
+      <w:pPr>
+        <w:ind w:left="720"/>
+        <w:rPr>
+          <w:lang w:val="sr-Latn-RS"/>
+        </w:rPr>
+      </w:pPr>
+    </w:p>
+    <w:p>
+      <w:pPr>
+        <w:ind w:left="720"/>
+        <w:rPr>
+          <w:lang w:val="sr-Latn-RS"/>
+        </w:rPr>
+      </w:pPr>
+    </w:p>
+    <w:p>
+      <w:pPr>
+        <w:ind w:left="720"/>
+        <w:rPr>
+          <w:lang w:val="sr-Latn-RS"/>
+        </w:rPr>
+      </w:pPr>
+    </w:p>
+    <w:p>
+      <w:pPr>
+        <w:pStyle w:val="ListParagraph"/>
+        <w:numPr>
+          <w:ilvl w:val="0"/>
+          <w:numId w:val="11"/>
+        </w:numPr>
+        <w:spacing w:line="480" w:lineRule="auto"/>
+        <w:rPr>
+          <w:b/>
+          <w:bCs/>
+          <w:sz w:val="28"/>
+          <w:szCs w:val="28"/>
+          <w:lang w:val="sr-Latn-RS"/>
+        </w:rPr>
+      </w:pPr>
+      <w:r>
+        <w:rPr>
+          <w:b/>
+          <w:bCs/>
+          <w:sz w:val="28"/>
+          <w:szCs w:val="28"/>
+          <w:lang w:val="sr-Latn-RS"/>
+        </w:rPr>
+        <w:t>IZDAVANJE KARTIC</w:t>
+      </w:r>
+      <w:r>
+        <w:rPr>
+          <w:b/>
+          <w:bCs/>
+          <w:sz w:val="28"/>
+          <w:szCs w:val="28"/>
+          <w:lang w:val="sr-Latn-RS"/>
+        </w:rPr>
+        <w:t>E</w:t>
+      </w:r>
+    </w:p>
+    <w:p>
+      <w:pPr>
+        <w:ind w:left="720"/>
+        <w:rPr>
+          <w:sz w:val="24"/>
+          <w:szCs w:val="24"/>
+          <w:lang w:val="sr-Latn-RS"/>
+        </w:rPr>
+      </w:pPr>
+      <w:r>
+        <w:rPr>
+          <w:sz w:val="24"/>
+          <w:szCs w:val="24"/>
+          <w:lang w:val="sr-Latn-RS"/>
+        </w:rPr>
+        <w:t>Registrovani korisnici mogu preuzeti svoju karticu kod operatera pri čemu ostavljaju sledeće podatke: email, broj registarskih tablica automobila i datum važenja</w:t>
+      </w:r>
+      <w:r>
+        <w:rPr>
+          <w:sz w:val="24"/>
+          <w:szCs w:val="24"/>
+          <w:lang w:val="sr-Latn-RS"/>
+        </w:rPr>
+        <w:t>, dok im operater ispostavlja račun.</w:t>
+      </w:r>
+    </w:p>
+    <w:p>
+      <w:pPr>
+        <w:rPr>
+          <w:sz w:val="24"/>
+          <w:szCs w:val="24"/>
+          <w:lang w:val="sr-Latn-RS"/>
+        </w:rPr>
+      </w:pPr>
+    </w:p>
+    <w:p>
+      <w:pPr>
+        <w:pStyle w:val="ListParagraph"/>
+        <w:numPr>
+          <w:ilvl w:val="0"/>
+          <w:numId w:val="11"/>
+        </w:numPr>
+        <w:spacing w:line="480" w:lineRule="auto"/>
+        <w:rPr>
+          <w:b/>
+          <w:bCs/>
+          <w:sz w:val="28"/>
+          <w:szCs w:val="28"/>
+          <w:lang w:val="sr-Latn-RS"/>
+        </w:rPr>
+      </w:pPr>
+      <w:r>
+        <w:rPr>
+          <w:b/>
+          <w:bCs/>
+          <w:sz w:val="28"/>
+          <w:szCs w:val="28"/>
+          <w:lang w:val="sr-Latn-RS"/>
+        </w:rPr>
+        <w:t>IZGUBLJENA KARTICA</w:t>
+      </w:r>
+    </w:p>
+    <w:p>
+      <w:pPr>
+        <w:ind w:left="720"/>
+        <w:rPr>
+          <w:sz w:val="24"/>
+          <w:szCs w:val="24"/>
+          <w:lang w:val="sr-Latn-RS"/>
+        </w:rPr>
+      </w:pPr>
+      <w:r>
+        <w:rPr>
+          <w:sz w:val="24"/>
+          <w:szCs w:val="24"/>
+          <w:lang w:val="sr-Latn-RS"/>
+        </w:rPr>
+        <w:t>Operater na osnovu ID-ja kartice evidentira gubitak u sistemu, odnosno karticu progralašava nevažećom. U slučaju da korisnik nije zapamtio ID svoje kartice, reći će operateru broj registarskih tablica na osnovu kojih će operater pronaći validnu karticu koja se odnosi na taj automobil. Opciono, korisnik može zatražiti izdavanje duplikata svoje izgubljene kartice, pri čemu će</w:t>
+      </w:r>
+      <w:r>
+        <w:rPr>
+          <w:sz w:val="24"/>
+          <w:szCs w:val="24"/>
+          <w:lang w:val="sr-Latn-RS"/>
+        </w:rPr>
+        <w:t xml:space="preserve"> </w:t>
+      </w:r>
+      <w:r>
+        <w:rPr>
+          <w:sz w:val="24"/>
+          <w:szCs w:val="24"/>
+          <w:lang w:val="sr-Latn-RS"/>
+        </w:rPr>
+        <w:t>mu operater izdati karticu sa novim ID-jem zadržavajući sve ostale podatke.</w:t>
+      </w:r>
+    </w:p>
+    <w:p>
+      <w:pPr>
+        <w:ind w:left="720"/>
+        <w:rPr>
+          <w:sz w:val="24"/>
+          <w:szCs w:val="24"/>
+          <w:lang w:val="sr-Latn-RS"/>
+        </w:rPr>
+      </w:pPr>
+    </w:p>
+    <w:p>
+      <w:pPr>
+        <w:pStyle w:val="ListParagraph"/>
+        <w:numPr>
+          <w:ilvl w:val="0"/>
+          <w:numId w:val="11"/>
+        </w:numPr>
+        <w:spacing w:line="480" w:lineRule="auto"/>
+        <w:rPr>
+          <w:b/>
+          <w:bCs/>
+          <w:sz w:val="28"/>
+          <w:szCs w:val="28"/>
+          <w:lang w:val="sr-Latn-RS"/>
+        </w:rPr>
+      </w:pPr>
+      <w:r>
+        <w:rPr>
+          <w:b/>
+          <w:bCs/>
+          <w:sz w:val="28"/>
+          <w:szCs w:val="28"/>
+          <w:lang w:val="sr-Latn-RS"/>
+        </w:rPr>
+        <w:t>PRODAĐI ID KARTICE</w:t>
+      </w:r>
+    </w:p>
+    <w:p>
+      <w:pPr>
+        <w:ind w:left="720"/>
+        <w:rPr>
+          <w:sz w:val="24"/>
+          <w:szCs w:val="24"/>
+          <w:lang w:val="sr-Latn-RS"/>
+        </w:rPr>
+      </w:pPr>
+      <w:r>
+        <w:rPr>
+          <w:sz w:val="24"/>
+          <w:szCs w:val="24"/>
+          <w:lang w:val="sr-Latn-RS"/>
+        </w:rPr>
+        <w:t>Ovu funkcionalnost koristi operater, u slučaju prijave gubitka kartice</w:t>
+      </w:r>
+      <w:r>
+        <w:rPr>
+          <w:sz w:val="24"/>
+          <w:szCs w:val="24"/>
+          <w:lang w:val="sr-Latn-RS"/>
+        </w:rPr>
+        <w:t xml:space="preserve"> pri čemu korisnik nije zapamtio ID kartice</w:t>
+      </w:r>
+      <w:r>
+        <w:rPr>
+          <w:sz w:val="24"/>
+          <w:szCs w:val="24"/>
+          <w:lang w:val="sr-Latn-RS"/>
+        </w:rPr>
+        <w:t xml:space="preserve">. Tade će sistem na osnovu registarskih tablica </w:t>
+      </w:r>
+      <w:r>
+        <w:rPr>
+          <w:sz w:val="24"/>
+          <w:szCs w:val="24"/>
+          <w:lang w:val="sr-Latn-RS"/>
+        </w:rPr>
+        <w:t xml:space="preserve">i podatka da li se izgubljena kartica odnosi na gosta ili na registrovanog korisnika pokušati da </w:t>
+      </w:r>
+      <w:r>
+        <w:rPr>
+          <w:sz w:val="24"/>
+          <w:szCs w:val="24"/>
+          <w:lang w:val="sr-Latn-RS"/>
+        </w:rPr>
+        <w:t>prona</w:t>
+      </w:r>
+      <w:r>
+        <w:rPr>
+          <w:sz w:val="24"/>
+          <w:szCs w:val="24"/>
+          <w:lang w:val="sr-Latn-RS"/>
+        </w:rPr>
+        <w:t>đe</w:t>
+      </w:r>
+      <w:r>
+        <w:rPr>
+          <w:sz w:val="24"/>
+          <w:szCs w:val="24"/>
+          <w:lang w:val="sr-Latn-RS"/>
+        </w:rPr>
+        <w:t xml:space="preserve"> validnu karticu koja </w:t>
+      </w:r>
+      <w:r>
+        <w:rPr>
+          <w:sz w:val="24"/>
+          <w:szCs w:val="24"/>
+          <w:lang w:val="sr-Latn-RS"/>
+        </w:rPr>
+        <w:t>zadovoljava postavljene kriterijume</w:t>
+      </w:r>
+      <w:r>
+        <w:rPr>
+          <w:sz w:val="24"/>
+          <w:szCs w:val="24"/>
+          <w:lang w:val="sr-Latn-RS"/>
+        </w:rPr>
+        <w:t xml:space="preserve"> i rezultat vratiti operateru.</w:t>
+      </w:r>
+    </w:p>
+    <w:p>
+      <w:pPr>
+        <w:rPr>
+          <w:sz w:val="24"/>
+          <w:szCs w:val="24"/>
+          <w:lang w:val="sr-Latn-RS"/>
+        </w:rPr>
+      </w:pPr>
+    </w:p>
+    <w:p>
+      <w:pPr>
+        <w:pStyle w:val="ListParagraph"/>
+        <w:numPr>
+          <w:ilvl w:val="0"/>
+          <w:numId w:val="11"/>
+        </w:numPr>
+        <w:spacing w:line="480" w:lineRule="auto"/>
+        <w:rPr>
+          <w:b/>
+          <w:bCs/>
+          <w:sz w:val="28"/>
+          <w:szCs w:val="28"/>
+          <w:lang w:val="sr-Latn-RS"/>
+        </w:rPr>
+      </w:pPr>
+      <w:r>
+        <w:rPr>
+          <w:b/>
+          <w:bCs/>
+          <w:sz w:val="28"/>
+          <w:szCs w:val="28"/>
+          <w:lang w:val="sr-Latn-RS"/>
+        </w:rPr>
         <w:t>EVIDENTIRANJE KAZNE</w:t>
       </w:r>
     </w:p>
@@ -4983,12 +6423,44 @@
           <w:szCs w:val="24"/>
           <w:lang w:val="sr-Latn-RS"/>
         </w:rPr>
-        <w:t>ovođenje ove funkcionalnosti zadužen je kontrolor. Evidentiranje kazne se obavlja na osnovu broja registarskih tablica i vrste prekršaja. Sistem na osnovu ovih podataka, evidentira kaznu u bazi. Gost je u obavezi da prilikom izlaska sa parkinga odmah plati kaznu, dok registrovani korisnik nema tu obavezu.</w:t>
-      </w:r>
-    </w:p>
-    <w:p>
-      <w:pPr>
-        <w:ind w:left="720"/>
+        <w:t xml:space="preserve">ovođenje ove funkcionalnosti zadužen je kontrolor. Evidentiranje kazne se obavlja na osnovu broja registarskih tablica i vrste prekršaja. </w:t>
+      </w:r>
+      <w:r>
+        <w:rPr>
+          <w:sz w:val="24"/>
+          <w:szCs w:val="24"/>
+          <w:lang w:val="sr-Latn-RS"/>
+        </w:rPr>
+        <w:t xml:space="preserve">Na osnovu tipa prekršaja se formira iznos kazne. </w:t>
+      </w:r>
+      <w:r>
+        <w:rPr>
+          <w:sz w:val="24"/>
+          <w:szCs w:val="24"/>
+          <w:lang w:val="sr-Latn-RS"/>
+        </w:rPr>
+        <w:t>Sistem na osnovu ovih podataka, evidentira kaznu u bazi.</w:t>
+      </w:r>
+      <w:r>
+        <w:rPr>
+          <w:sz w:val="24"/>
+          <w:szCs w:val="24"/>
+          <w:lang w:val="sr-Latn-RS"/>
+        </w:rPr>
+        <w:t xml:space="preserve"> Svi korisnici parkinga su u obavezi da prilikom izlaska sa parkinga plate kazne za sve prekršaje koje su načinili tokom boravka na parkingu.</w:t>
+      </w:r>
+    </w:p>
+    <w:p>
+      <w:pPr>
+        <w:rPr>
+          <w:sz w:val="24"/>
+          <w:szCs w:val="24"/>
+          <w:lang w:val="sr-Latn-RS"/>
+        </w:rPr>
+      </w:pPr>
+    </w:p>
+    <w:p>
+      <w:pPr>
         <w:rPr>
           <w:sz w:val="24"/>
           <w:szCs w:val="24"/>
@@ -5044,7 +6516,13 @@
     </w:p>
     <w:p>
       <w:pPr>
-        <w:jc w:val="both"/>
+        <w:rPr>
+          <w:lang w:val="sr-Latn-RS"/>
+        </w:rPr>
+      </w:pPr>
+    </w:p>
+    <w:p>
+      <w:pPr>
         <w:rPr>
           <w:lang w:val="sr-Latn-RS"/>
         </w:rPr>
@@ -5064,7 +6542,7 @@
           <w:lang w:val="sr-Latn-RS"/>
         </w:rPr>
       </w:pPr>
-      <w:bookmarkStart w:id="10" w:name="_Toc34507982"/>
+      <w:bookmarkStart w:id="10" w:name="_Toc36454945"/>
       <w:r>
         <w:rPr>
           <w:lang w:val="sr-Latn-RS"/>
@@ -5251,15 +6729,7 @@
           <w:szCs w:val="24"/>
           <w:lang w:val="sr-Latn-RS"/>
         </w:rPr>
-        <w:t xml:space="preserve">HTML5, CSS3, AJAX, JavaScript </w:t>
-      </w:r>
-      <w:r>
-        <w:rPr>
-          <w:sz w:val="24"/>
-          <w:szCs w:val="24"/>
-          <w:lang w:val="sr-Latn-RS"/>
-        </w:rPr>
-        <w:t xml:space="preserve">i </w:t>
+        <w:t>Bootstrap</w:t>
       </w:r>
       <w:r>
         <w:rPr>
@@ -5269,66 +6739,15 @@
           <w:szCs w:val="24"/>
           <w:lang w:val="sr-Latn-RS"/>
         </w:rPr>
-        <w:t xml:space="preserve">jQuery </w:t>
-      </w:r>
-      <w:r>
-        <w:rPr>
-          <w:sz w:val="24"/>
-          <w:szCs w:val="24"/>
-          <w:lang w:val="sr-Latn-RS"/>
-        </w:rPr>
-        <w:t>kao i druge sli</w:t>
-      </w:r>
-      <w:r>
-        <w:rPr>
-          <w:sz w:val="24"/>
-          <w:szCs w:val="24"/>
-          <w:lang w:val="sr-Latn-RS"/>
-        </w:rPr>
-        <w:t>č</w:t>
-      </w:r>
-      <w:r>
-        <w:rPr>
-          <w:sz w:val="24"/>
-          <w:szCs w:val="24"/>
-          <w:lang w:val="sr-Latn-RS"/>
-        </w:rPr>
-        <w:t>ne biblioteke.</w:t>
-      </w:r>
-    </w:p>
-    <w:p>
-      <w:pPr>
-        <w:rPr>
-          <w:sz w:val="24"/>
-          <w:szCs w:val="24"/>
-          <w:lang w:val="sr-Latn-RS"/>
-        </w:rPr>
-      </w:pPr>
-    </w:p>
-    <w:p>
-      <w:pPr>
-        <w:rPr>
-          <w:sz w:val="24"/>
-          <w:szCs w:val="24"/>
-          <w:lang w:val="sr-Latn-RS"/>
-        </w:rPr>
-      </w:pPr>
-    </w:p>
-    <w:p>
-      <w:pPr>
-        <w:rPr>
-          <w:sz w:val="24"/>
-          <w:szCs w:val="24"/>
-          <w:lang w:val="sr-Latn-RS"/>
-        </w:rPr>
-      </w:pPr>
-      <w:r>
-        <w:rPr>
-          <w:sz w:val="24"/>
-          <w:szCs w:val="24"/>
-          <w:lang w:val="sr-Latn-RS"/>
-        </w:rPr>
-        <w:t xml:space="preserve">Za </w:t>
+        <w:t>4</w:t>
+      </w:r>
+      <w:r>
+        <w:rPr>
+          <w:sz w:val="24"/>
+          <w:szCs w:val="24"/>
+          <w:lang w:val="sr-Latn-RS"/>
+        </w:rPr>
+        <w:t xml:space="preserve">, </w:t>
       </w:r>
       <w:r>
         <w:rPr>
@@ -5338,39 +6757,15 @@
           <w:szCs w:val="24"/>
           <w:lang w:val="sr-Latn-RS"/>
         </w:rPr>
-        <w:t xml:space="preserve">backend </w:t>
-      </w:r>
-      <w:r>
-        <w:rPr>
-          <w:sz w:val="24"/>
-          <w:szCs w:val="24"/>
-          <w:lang w:val="sr-Latn-RS"/>
-        </w:rPr>
-        <w:t>ć</w:t>
-      </w:r>
-      <w:r>
-        <w:rPr>
-          <w:sz w:val="24"/>
-          <w:szCs w:val="24"/>
-          <w:lang w:val="sr-Latn-RS"/>
-        </w:rPr>
-        <w:t>e biti kori</w:t>
-      </w:r>
-      <w:r>
-        <w:rPr>
-          <w:sz w:val="24"/>
-          <w:szCs w:val="24"/>
-          <w:lang w:val="sr-Latn-RS"/>
-        </w:rPr>
-        <w:t>šć</w:t>
-      </w:r>
-      <w:r>
-        <w:rPr>
-          <w:sz w:val="24"/>
-          <w:szCs w:val="24"/>
-          <w:lang w:val="sr-Latn-RS"/>
-        </w:rPr>
-        <w:t xml:space="preserve">en </w:t>
+        <w:t xml:space="preserve">HTML5, CSS3, AJAX, JavaScript </w:t>
+      </w:r>
+      <w:r>
+        <w:rPr>
+          <w:sz w:val="24"/>
+          <w:szCs w:val="24"/>
+          <w:lang w:val="sr-Latn-RS"/>
+        </w:rPr>
+        <w:t xml:space="preserve">i </w:t>
       </w:r>
       <w:r>
         <w:rPr>
@@ -5380,31 +6775,15 @@
           <w:szCs w:val="24"/>
           <w:lang w:val="sr-Latn-RS"/>
         </w:rPr>
-        <w:t xml:space="preserve">PHP </w:t>
-      </w:r>
-      <w:r>
-        <w:rPr>
-          <w:sz w:val="24"/>
-          <w:szCs w:val="24"/>
-          <w:lang w:val="sr-Latn-RS"/>
-        </w:rPr>
-        <w:t xml:space="preserve">na serverskoj strani, a </w:t>
-      </w:r>
-      <w:r>
-        <w:rPr>
-          <w:sz w:val="24"/>
-          <w:szCs w:val="24"/>
-          <w:lang w:val="sr-Latn-RS"/>
-        </w:rPr>
-        <w:t>š</w:t>
-      </w:r>
-      <w:r>
-        <w:rPr>
-          <w:sz w:val="24"/>
-          <w:szCs w:val="24"/>
-          <w:lang w:val="sr-Latn-RS"/>
-        </w:rPr>
-        <w:t>to se ti</w:t>
+        <w:t xml:space="preserve">jQuery </w:t>
+      </w:r>
+      <w:r>
+        <w:rPr>
+          <w:sz w:val="24"/>
+          <w:szCs w:val="24"/>
+          <w:lang w:val="sr-Latn-RS"/>
+        </w:rPr>
+        <w:t>kao i druge sli</w:t>
       </w:r>
       <w:r>
         <w:rPr>
@@ -5420,23 +6799,42 @@
           <w:szCs w:val="24"/>
           <w:lang w:val="sr-Latn-RS"/>
         </w:rPr>
-        <w:t>e baze podataka, koristi</w:t>
-      </w:r>
-      <w:r>
-        <w:rPr>
-          <w:sz w:val="24"/>
-          <w:szCs w:val="24"/>
-          <w:lang w:val="sr-Latn-RS"/>
-        </w:rPr>
-        <w:t>ć</w:t>
-      </w:r>
-      <w:r>
-        <w:rPr>
-          <w:sz w:val="24"/>
-          <w:szCs w:val="24"/>
-          <w:lang w:val="sr-Latn-RS"/>
-        </w:rPr>
-        <w:t xml:space="preserve">e se </w:t>
+        <w:t>ne biblioteke.</w:t>
+      </w:r>
+    </w:p>
+    <w:p>
+      <w:pPr>
+        <w:rPr>
+          <w:sz w:val="24"/>
+          <w:szCs w:val="24"/>
+          <w:lang w:val="sr-Latn-RS"/>
+        </w:rPr>
+      </w:pPr>
+    </w:p>
+    <w:p>
+      <w:pPr>
+        <w:rPr>
+          <w:sz w:val="24"/>
+          <w:szCs w:val="24"/>
+          <w:lang w:val="sr-Latn-RS"/>
+        </w:rPr>
+      </w:pPr>
+    </w:p>
+    <w:p>
+      <w:pPr>
+        <w:rPr>
+          <w:sz w:val="24"/>
+          <w:szCs w:val="24"/>
+          <w:lang w:val="sr-Latn-RS"/>
+        </w:rPr>
+      </w:pPr>
+      <w:r>
+        <w:rPr>
+          <w:sz w:val="24"/>
+          <w:szCs w:val="24"/>
+          <w:lang w:val="sr-Latn-RS"/>
+        </w:rPr>
+        <w:t xml:space="preserve">Za </w:t>
       </w:r>
       <w:r>
         <w:rPr>
@@ -5446,6 +6844,114 @@
           <w:szCs w:val="24"/>
           <w:lang w:val="sr-Latn-RS"/>
         </w:rPr>
+        <w:t xml:space="preserve">backend </w:t>
+      </w:r>
+      <w:r>
+        <w:rPr>
+          <w:sz w:val="24"/>
+          <w:szCs w:val="24"/>
+          <w:lang w:val="sr-Latn-RS"/>
+        </w:rPr>
+        <w:t>ć</w:t>
+      </w:r>
+      <w:r>
+        <w:rPr>
+          <w:sz w:val="24"/>
+          <w:szCs w:val="24"/>
+          <w:lang w:val="sr-Latn-RS"/>
+        </w:rPr>
+        <w:t>e biti kori</w:t>
+      </w:r>
+      <w:r>
+        <w:rPr>
+          <w:sz w:val="24"/>
+          <w:szCs w:val="24"/>
+          <w:lang w:val="sr-Latn-RS"/>
+        </w:rPr>
+        <w:t>šć</w:t>
+      </w:r>
+      <w:r>
+        <w:rPr>
+          <w:sz w:val="24"/>
+          <w:szCs w:val="24"/>
+          <w:lang w:val="sr-Latn-RS"/>
+        </w:rPr>
+        <w:t xml:space="preserve">en </w:t>
+      </w:r>
+      <w:r>
+        <w:rPr>
+          <w:i/>
+          <w:iCs/>
+          <w:sz w:val="24"/>
+          <w:szCs w:val="24"/>
+          <w:lang w:val="sr-Latn-RS"/>
+        </w:rPr>
+        <w:t xml:space="preserve">PHP </w:t>
+      </w:r>
+      <w:r>
+        <w:rPr>
+          <w:sz w:val="24"/>
+          <w:szCs w:val="24"/>
+          <w:lang w:val="sr-Latn-RS"/>
+        </w:rPr>
+        <w:t xml:space="preserve">na serverskoj strani, a </w:t>
+      </w:r>
+      <w:r>
+        <w:rPr>
+          <w:sz w:val="24"/>
+          <w:szCs w:val="24"/>
+          <w:lang w:val="sr-Latn-RS"/>
+        </w:rPr>
+        <w:t>š</w:t>
+      </w:r>
+      <w:r>
+        <w:rPr>
+          <w:sz w:val="24"/>
+          <w:szCs w:val="24"/>
+          <w:lang w:val="sr-Latn-RS"/>
+        </w:rPr>
+        <w:t>to se ti</w:t>
+      </w:r>
+      <w:r>
+        <w:rPr>
+          <w:sz w:val="24"/>
+          <w:szCs w:val="24"/>
+          <w:lang w:val="sr-Latn-RS"/>
+        </w:rPr>
+        <w:t>č</w:t>
+      </w:r>
+      <w:r>
+        <w:rPr>
+          <w:sz w:val="24"/>
+          <w:szCs w:val="24"/>
+          <w:lang w:val="sr-Latn-RS"/>
+        </w:rPr>
+        <w:t>e baze podataka, koristi</w:t>
+      </w:r>
+      <w:r>
+        <w:rPr>
+          <w:sz w:val="24"/>
+          <w:szCs w:val="24"/>
+          <w:lang w:val="sr-Latn-RS"/>
+        </w:rPr>
+        <w:t>ć</w:t>
+      </w:r>
+      <w:r>
+        <w:rPr>
+          <w:sz w:val="24"/>
+          <w:szCs w:val="24"/>
+          <w:lang w:val="sr-Latn-RS"/>
+        </w:rPr>
+        <w:t xml:space="preserve">e se </w:t>
+      </w:r>
+      <w:r>
+        <w:rPr>
+          <w:i/>
+          <w:iCs/>
+          <w:sz w:val="24"/>
+          <w:szCs w:val="24"/>
+          <w:lang w:val="sr-Latn-RS"/>
+        </w:rPr>
         <w:t>mySQL</w:t>
       </w:r>
       <w:r>
@@ -5491,7 +6997,7 @@
           <w:lang w:val="sr-Latn-RS"/>
         </w:rPr>
       </w:pPr>
-      <w:bookmarkStart w:id="11" w:name="_Toc34507983"/>
+      <w:bookmarkStart w:id="11" w:name="_Toc36454946"/>
       <w:r>
         <w:rPr>
           <w:lang w:val="sr-Latn-RS"/>
@@ -5696,7 +7202,7 @@
           <w:lang w:val="sr-Latn-RS"/>
         </w:rPr>
       </w:pPr>
-      <w:bookmarkStart w:id="12" w:name="_Toc34507984"/>
+      <w:bookmarkStart w:id="12" w:name="_Toc36454947"/>
       <w:r>
         <w:rPr>
           <w:lang w:val="sr-Latn-RS"/>
@@ -6063,17 +7569,7 @@
         <w:szCs w:val="24"/>
         <w:lang w:val="sr-Latn-RS"/>
       </w:rPr>
-      <w:t>PRINCIPI SOFTVERSKOG INŽENJERSTVA</w:t>
-    </w:r>
-    <w:r>
-      <w:rPr>
-        <w:b/>
-        <w:bCs/>
-        <w:sz w:val="24"/>
-        <w:szCs w:val="24"/>
-        <w:lang w:val="sr-Latn-RS"/>
-      </w:rPr>
-      <w:t xml:space="preserve"> (13</w:t>
+      <w:t>PRINCIPI SOFTVERSKOG INŽENJERSTVA (13</w:t>
     </w:r>
     <w:r>
       <w:rPr>
@@ -6580,6 +8076,291 @@
     </w:lvl>
   </w:abstractNum>
   <w:abstractNum w:abstractNumId="5" w15:restartNumberingAfterBreak="0">
+    <w:nsid w:val="17A3728C"/>
+    <w:multiLevelType w:val="multilevel"/>
+    <w:tmpl w:val="0409001F"/>
+    <w:lvl w:ilvl="0">
+      <w:start w:val="1"/>
+      <w:numFmt w:val="decimal"/>
+      <w:lvlText w:val="%1."/>
+      <w:lvlJc w:val="left"/>
+      <w:pPr>
+        <w:ind w:left="360" w:hanging="360"/>
+      </w:pPr>
+    </w:lvl>
+    <w:lvl w:ilvl="1">
+      <w:start w:val="1"/>
+      <w:numFmt w:val="decimal"/>
+      <w:lvlText w:val="%1.%2."/>
+      <w:lvlJc w:val="left"/>
+      <w:pPr>
+        <w:ind w:left="792" w:hanging="432"/>
+      </w:pPr>
+    </w:lvl>
+    <w:lvl w:ilvl="2">
+      <w:start w:val="1"/>
+      <w:numFmt w:val="decimal"/>
+      <w:lvlText w:val="%1.%2.%3."/>
+      <w:lvlJc w:val="left"/>
+      <w:pPr>
+        <w:ind w:left="1224" w:hanging="504"/>
+      </w:pPr>
+    </w:lvl>
+    <w:lvl w:ilvl="3">
+      <w:start w:val="1"/>
+      <w:numFmt w:val="decimal"/>
+      <w:lvlText w:val="%1.%2.%3.%4."/>
+      <w:lvlJc w:val="left"/>
+      <w:pPr>
+        <w:ind w:left="1728" w:hanging="648"/>
+      </w:pPr>
+    </w:lvl>
+    <w:lvl w:ilvl="4">
+      <w:start w:val="1"/>
+      <w:numFmt w:val="decimal"/>
+      <w:lvlText w:val="%1.%2.%3.%4.%5."/>
+      <w:lvlJc w:val="left"/>
+      <w:pPr>
+        <w:ind w:left="2232" w:hanging="792"/>
+      </w:pPr>
+    </w:lvl>
+    <w:lvl w:ilvl="5">
+      <w:start w:val="1"/>
+      <w:numFmt w:val="decimal"/>
+      <w:lvlText w:val="%1.%2.%3.%4.%5.%6."/>
+      <w:lvlJc w:val="left"/>
+      <w:pPr>
+        <w:ind w:left="2736" w:hanging="936"/>
+      </w:pPr>
+    </w:lvl>
+    <w:lvl w:ilvl="6">
+      <w:start w:val="1"/>
+      <w:numFmt w:val="decimal"/>
+      <w:lvlText w:val="%1.%2.%3.%4.%5.%6.%7."/>
+      <w:lvlJc w:val="left"/>
+      <w:pPr>
+        <w:ind w:left="3240" w:hanging="1080"/>
+      </w:pPr>
+    </w:lvl>
+    <w:lvl w:ilvl="7">
+      <w:start w:val="1"/>
+      <w:numFmt w:val="decimal"/>
+      <w:lvlText w:val="%1.%2.%3.%4.%5.%6.%7.%8."/>
+      <w:lvlJc w:val="left"/>
+      <w:pPr>
+        <w:ind w:left="3744" w:hanging="1224"/>
+      </w:pPr>
+    </w:lvl>
+    <w:lvl w:ilvl="8">
+      <w:start w:val="1"/>
+      <w:numFmt w:val="decimal"/>
+      <w:lvlText w:val="%1.%2.%3.%4.%5.%6.%7.%8.%9."/>
+      <w:lvlJc w:val="left"/>
+      <w:pPr>
+        <w:ind w:left="4320" w:hanging="1440"/>
+      </w:pPr>
+    </w:lvl>
+  </w:abstractNum>
+  <w:abstractNum w:abstractNumId="6" w15:restartNumberingAfterBreak="0">
+    <w:nsid w:val="1F0C4045"/>
+    <w:multiLevelType w:val="hybridMultilevel"/>
+    <w:tmpl w:val="D272FC36"/>
+    <w:lvl w:ilvl="0" w:tplc="0409000F">
+      <w:start w:val="1"/>
+      <w:numFmt w:val="decimal"/>
+      <w:lvlText w:val="%1."/>
+      <w:lvlJc w:val="left"/>
+      <w:pPr>
+        <w:ind w:left="720" w:hanging="360"/>
+      </w:pPr>
+    </w:lvl>
+    <w:lvl w:ilvl="1" w:tplc="04090019" w:tentative="1">
+      <w:start w:val="1"/>
+      <w:numFmt w:val="lowerLetter"/>
+      <w:lvlText w:val="%2."/>
+      <w:lvlJc w:val="left"/>
+      <w:pPr>
+        <w:ind w:left="1440" w:hanging="360"/>
+      </w:pPr>
+    </w:lvl>
+    <w:lvl w:ilvl="2" w:tplc="0409001B" w:tentative="1">
+      <w:start w:val="1"/>
+      <w:numFmt w:val="lowerRoman"/>
+      <w:lvlText w:val="%3."/>
+      <w:lvlJc w:val="right"/>
+      <w:pPr>
+        <w:ind w:left="2160" w:hanging="180"/>
+      </w:pPr>
+    </w:lvl>
+    <w:lvl w:ilvl="3" w:tplc="0409000F" w:tentative="1">
+      <w:start w:val="1"/>
+      <w:numFmt w:val="decimal"/>
+      <w:lvlText w:val="%4."/>
+      <w:lvlJc w:val="left"/>
+      <w:pPr>
+        <w:ind w:left="2880" w:hanging="360"/>
+      </w:pPr>
+    </w:lvl>
+    <w:lvl w:ilvl="4" w:tplc="04090019" w:tentative="1">
+      <w:start w:val="1"/>
+      <w:numFmt w:val="lowerLetter"/>
+      <w:lvlText w:val="%5."/>
+      <w:lvlJc w:val="left"/>
+      <w:pPr>
+        <w:ind w:left="3600" w:hanging="360"/>
+      </w:pPr>
+    </w:lvl>
+    <w:lvl w:ilvl="5" w:tplc="0409001B" w:tentative="1">
+      <w:start w:val="1"/>
+      <w:numFmt w:val="lowerRoman"/>
+      <w:lvlText w:val="%6."/>
+      <w:lvlJc w:val="right"/>
+      <w:pPr>
+        <w:ind w:left="4320" w:hanging="180"/>
+      </w:pPr>
+    </w:lvl>
+    <w:lvl w:ilvl="6" w:tplc="0409000F" w:tentative="1">
+      <w:start w:val="1"/>
+      <w:numFmt w:val="decimal"/>
+      <w:lvlText w:val="%7."/>
+      <w:lvlJc w:val="left"/>
+      <w:pPr>
+        <w:ind w:left="5040" w:hanging="360"/>
+      </w:pPr>
+    </w:lvl>
+    <w:lvl w:ilvl="7" w:tplc="04090019" w:tentative="1">
+      <w:start w:val="1"/>
+      <w:numFmt w:val="lowerLetter"/>
+      <w:lvlText w:val="%8."/>
+      <w:lvlJc w:val="left"/>
+      <w:pPr>
+        <w:ind w:left="5760" w:hanging="360"/>
+      </w:pPr>
+    </w:lvl>
+    <w:lvl w:ilvl="8" w:tplc="0409001B" w:tentative="1">
+      <w:start w:val="1"/>
+      <w:numFmt w:val="lowerRoman"/>
+      <w:lvlText w:val="%9."/>
+      <w:lvlJc w:val="right"/>
+      <w:pPr>
+        <w:ind w:left="6480" w:hanging="180"/>
+      </w:pPr>
+    </w:lvl>
+  </w:abstractNum>
+  <w:abstractNum w:abstractNumId="7" w15:restartNumberingAfterBreak="0">
+    <w:nsid w:val="22E9048C"/>
+    <w:multiLevelType w:val="hybridMultilevel"/>
+    <w:tmpl w:val="47F606C0"/>
+    <w:lvl w:ilvl="0" w:tplc="04090001">
+      <w:start w:val="1"/>
+      <w:numFmt w:val="bullet"/>
+      <w:lvlText w:val=""/>
+      <w:lvlJc w:val="left"/>
+      <w:pPr>
+        <w:ind w:left="1440" w:hanging="360"/>
+      </w:pPr>
+      <w:rPr>
+        <w:rFonts w:ascii="Symbol" w:hAnsi="Symbol" w:hint="default"/>
+      </w:rPr>
+    </w:lvl>
+    <w:lvl w:ilvl="1" w:tplc="04090003" w:tentative="1">
+      <w:start w:val="1"/>
+      <w:numFmt w:val="bullet"/>
+      <w:lvlText w:val="o"/>
+      <w:lvlJc w:val="left"/>
+      <w:pPr>
+        <w:ind w:left="2160" w:hanging="360"/>
+      </w:pPr>
+      <w:rPr>
+        <w:rFonts w:ascii="Courier New" w:hAnsi="Courier New" w:cs="Courier New" w:hint="default"/>
+      </w:rPr>
+    </w:lvl>
+    <w:lvl w:ilvl="2" w:tplc="04090005" w:tentative="1">
+      <w:start w:val="1"/>
+      <w:numFmt w:val="bullet"/>
+      <w:lvlText w:val=""/>
+      <w:lvlJc w:val="left"/>
+      <w:pPr>
+        <w:ind w:left="2880" w:hanging="360"/>
+      </w:pPr>
+      <w:rPr>
+        <w:rFonts w:ascii="Wingdings" w:hAnsi="Wingdings" w:hint="default"/>
+      </w:rPr>
+    </w:lvl>
+    <w:lvl w:ilvl="3" w:tplc="04090001" w:tentative="1">
+      <w:start w:val="1"/>
+      <w:numFmt w:val="bullet"/>
+      <w:lvlText w:val=""/>
+      <w:lvlJc w:val="left"/>
+      <w:pPr>
+        <w:ind w:left="3600" w:hanging="360"/>
+      </w:pPr>
+      <w:rPr>
+        <w:rFonts w:ascii="Symbol" w:hAnsi="Symbol" w:hint="default"/>
+      </w:rPr>
+    </w:lvl>
+    <w:lvl w:ilvl="4" w:tplc="04090003" w:tentative="1">
+      <w:start w:val="1"/>
+      <w:numFmt w:val="bullet"/>
+      <w:lvlText w:val="o"/>
+      <w:lvlJc w:val="left"/>
+      <w:pPr>
+        <w:ind w:left="4320" w:hanging="360"/>
+      </w:pPr>
+      <w:rPr>
+        <w:rFonts w:ascii="Courier New" w:hAnsi="Courier New" w:cs="Courier New" w:hint="default"/>
+      </w:rPr>
+    </w:lvl>
+    <w:lvl w:ilvl="5" w:tplc="04090005" w:tentative="1">
+      <w:start w:val="1"/>
+      <w:numFmt w:val="bullet"/>
+      <w:lvlText w:val=""/>
+      <w:lvlJc w:val="left"/>
+      <w:pPr>
+        <w:ind w:left="5040" w:hanging="360"/>
+      </w:pPr>
+      <w:rPr>
+        <w:rFonts w:ascii="Wingdings" w:hAnsi="Wingdings" w:hint="default"/>
+      </w:rPr>
+    </w:lvl>
+    <w:lvl w:ilvl="6" w:tplc="04090001" w:tentative="1">
+      <w:start w:val="1"/>
+      <w:numFmt w:val="bullet"/>
+      <w:lvlText w:val=""/>
+      <w:lvlJc w:val="left"/>
+      <w:pPr>
+        <w:ind w:left="5760" w:hanging="360"/>
+      </w:pPr>
+      <w:rPr>
+        <w:rFonts w:ascii="Symbol" w:hAnsi="Symbol" w:hint="default"/>
+      </w:rPr>
+    </w:lvl>
+    <w:lvl w:ilvl="7" w:tplc="04090003" w:tentative="1">
+      <w:start w:val="1"/>
+      <w:numFmt w:val="bullet"/>
+      <w:lvlText w:val="o"/>
+      <w:lvlJc w:val="left"/>
+      <w:pPr>
+        <w:ind w:left="6480" w:hanging="360"/>
+      </w:pPr>
+      <w:rPr>
+        <w:rFonts w:ascii="Courier New" w:hAnsi="Courier New" w:cs="Courier New" w:hint="default"/>
+      </w:rPr>
+    </w:lvl>
+    <w:lvl w:ilvl="8" w:tplc="04090005" w:tentative="1">
+      <w:start w:val="1"/>
+      <w:numFmt w:val="bullet"/>
+      <w:lvlText w:val=""/>
+      <w:lvlJc w:val="left"/>
+      <w:pPr>
+        <w:ind w:left="7200" w:hanging="360"/>
+      </w:pPr>
+      <w:rPr>
+        <w:rFonts w:ascii="Wingdings" w:hAnsi="Wingdings" w:hint="default"/>
+      </w:rPr>
+    </w:lvl>
+  </w:abstractNum>
+  <w:abstractNum w:abstractNumId="8" w15:restartNumberingAfterBreak="0">
     <w:nsid w:val="2B23165E"/>
     <w:multiLevelType w:val="hybridMultilevel"/>
     <w:tmpl w:val="B4629D04"/>
@@ -6692,7 +8473,7 @@
       </w:rPr>
     </w:lvl>
   </w:abstractNum>
-  <w:abstractNum w:abstractNumId="6" w15:restartNumberingAfterBreak="0">
+  <w:abstractNum w:abstractNumId="9" w15:restartNumberingAfterBreak="0">
     <w:nsid w:val="2F5937D4"/>
     <w:multiLevelType w:val="hybridMultilevel"/>
     <w:tmpl w:val="1C8805C4"/>
@@ -6778,7 +8559,7 @@
       </w:pPr>
     </w:lvl>
   </w:abstractNum>
-  <w:abstractNum w:abstractNumId="7" w15:restartNumberingAfterBreak="0">
+  <w:abstractNum w:abstractNumId="10" w15:restartNumberingAfterBreak="0">
     <w:nsid w:val="32023DD2"/>
     <w:multiLevelType w:val="hybridMultilevel"/>
     <w:tmpl w:val="4F5E4348"/>
@@ -6864,7 +8645,7 @@
       </w:pPr>
     </w:lvl>
   </w:abstractNum>
-  <w:abstractNum w:abstractNumId="8" w15:restartNumberingAfterBreak="0">
+  <w:abstractNum w:abstractNumId="11" w15:restartNumberingAfterBreak="0">
     <w:nsid w:val="347E7E7D"/>
     <w:multiLevelType w:val="hybridMultilevel"/>
     <w:tmpl w:val="BC6AAD36"/>
@@ -6977,10 +8758,10 @@
       </w:rPr>
     </w:lvl>
   </w:abstractNum>
-  <w:abstractNum w:abstractNumId="9" w15:restartNumberingAfterBreak="0">
+  <w:abstractNum w:abstractNumId="12" w15:restartNumberingAfterBreak="0">
     <w:nsid w:val="47FC5BB4"/>
     <w:multiLevelType w:val="hybridMultilevel"/>
-    <w:tmpl w:val="8DC8BC44"/>
+    <w:tmpl w:val="FB2C9486"/>
     <w:lvl w:ilvl="0" w:tplc="04090005">
       <w:start w:val="1"/>
       <w:numFmt w:val="bullet"/>
@@ -7090,7 +8871,93 @@
       </w:rPr>
     </w:lvl>
   </w:abstractNum>
-  <w:abstractNum w:abstractNumId="10" w15:restartNumberingAfterBreak="0">
+  <w:abstractNum w:abstractNumId="13" w15:restartNumberingAfterBreak="0">
+    <w:nsid w:val="484132C0"/>
+    <w:multiLevelType w:val="multilevel"/>
+    <w:tmpl w:val="0409001F"/>
+    <w:lvl w:ilvl="0">
+      <w:start w:val="1"/>
+      <w:numFmt w:val="decimal"/>
+      <w:lvlText w:val="%1."/>
+      <w:lvlJc w:val="left"/>
+      <w:pPr>
+        <w:ind w:left="360" w:hanging="360"/>
+      </w:pPr>
+    </w:lvl>
+    <w:lvl w:ilvl="1">
+      <w:start w:val="1"/>
+      <w:numFmt w:val="decimal"/>
+      <w:lvlText w:val="%1.%2."/>
+      <w:lvlJc w:val="left"/>
+      <w:pPr>
+        <w:ind w:left="792" w:hanging="432"/>
+      </w:pPr>
+    </w:lvl>
+    <w:lvl w:ilvl="2">
+      <w:start w:val="1"/>
+      <w:numFmt w:val="decimal"/>
+      <w:lvlText w:val="%1.%2.%3."/>
+      <w:lvlJc w:val="left"/>
+      <w:pPr>
+        <w:ind w:left="1224" w:hanging="504"/>
+      </w:pPr>
+    </w:lvl>
+    <w:lvl w:ilvl="3">
+      <w:start w:val="1"/>
+      <w:numFmt w:val="decimal"/>
+      <w:lvlText w:val="%1.%2.%3.%4."/>
+      <w:lvlJc w:val="left"/>
+      <w:pPr>
+        <w:ind w:left="1728" w:hanging="648"/>
+      </w:pPr>
+    </w:lvl>
+    <w:lvl w:ilvl="4">
+      <w:start w:val="1"/>
+      <w:numFmt w:val="decimal"/>
+      <w:lvlText w:val="%1.%2.%3.%4.%5."/>
+      <w:lvlJc w:val="left"/>
+      <w:pPr>
+        <w:ind w:left="2232" w:hanging="792"/>
+      </w:pPr>
+    </w:lvl>
+    <w:lvl w:ilvl="5">
+      <w:start w:val="1"/>
+      <w:numFmt w:val="decimal"/>
+      <w:lvlText w:val="%1.%2.%3.%4.%5.%6."/>
+      <w:lvlJc w:val="left"/>
+      <w:pPr>
+        <w:ind w:left="2736" w:hanging="936"/>
+      </w:pPr>
+    </w:lvl>
+    <w:lvl w:ilvl="6">
+      <w:start w:val="1"/>
+      <w:numFmt w:val="decimal"/>
+      <w:lvlText w:val="%1.%2.%3.%4.%5.%6.%7."/>
+      <w:lvlJc w:val="left"/>
+      <w:pPr>
+        <w:ind w:left="3240" w:hanging="1080"/>
+      </w:pPr>
+    </w:lvl>
+    <w:lvl w:ilvl="7">
+      <w:start w:val="1"/>
+      <w:numFmt w:val="decimal"/>
+      <w:lvlText w:val="%1.%2.%3.%4.%5.%6.%7.%8."/>
+      <w:lvlJc w:val="left"/>
+      <w:pPr>
+        <w:ind w:left="3744" w:hanging="1224"/>
+      </w:pPr>
+    </w:lvl>
+    <w:lvl w:ilvl="8">
+      <w:start w:val="1"/>
+      <w:numFmt w:val="decimal"/>
+      <w:lvlText w:val="%1.%2.%3.%4.%5.%6.%7.%8.%9."/>
+      <w:lvlJc w:val="left"/>
+      <w:pPr>
+        <w:ind w:left="4320" w:hanging="1440"/>
+      </w:pPr>
+    </w:lvl>
+  </w:abstractNum>
+  <w:abstractNum w:abstractNumId="14" w15:restartNumberingAfterBreak="0">
     <w:nsid w:val="4A4B536F"/>
     <w:multiLevelType w:val="hybridMultilevel"/>
     <w:tmpl w:val="DDCED7AA"/>
@@ -7176,7 +9043,7 @@
       </w:pPr>
     </w:lvl>
   </w:abstractNum>
-  <w:abstractNum w:abstractNumId="11" w15:restartNumberingAfterBreak="0">
+  <w:abstractNum w:abstractNumId="15" w15:restartNumberingAfterBreak="0">
     <w:nsid w:val="4E027B6A"/>
     <w:multiLevelType w:val="multilevel"/>
     <w:tmpl w:val="0409001F"/>
@@ -7262,7 +9129,7 @@
       </w:pPr>
     </w:lvl>
   </w:abstractNum>
-  <w:abstractNum w:abstractNumId="12" w15:restartNumberingAfterBreak="0">
+  <w:abstractNum w:abstractNumId="16" w15:restartNumberingAfterBreak="0">
     <w:nsid w:val="5614009D"/>
     <w:multiLevelType w:val="multilevel"/>
     <w:tmpl w:val="F6F6D2E8"/>
@@ -7383,7 +9250,93 @@
       </w:rPr>
     </w:lvl>
   </w:abstractNum>
-  <w:abstractNum w:abstractNumId="13" w15:restartNumberingAfterBreak="0">
+  <w:abstractNum w:abstractNumId="17" w15:restartNumberingAfterBreak="0">
+    <w:nsid w:val="5C1F62AE"/>
+    <w:multiLevelType w:val="multilevel"/>
+    <w:tmpl w:val="0409001F"/>
+    <w:lvl w:ilvl="0">
+      <w:start w:val="1"/>
+      <w:numFmt w:val="decimal"/>
+      <w:lvlText w:val="%1."/>
+      <w:lvlJc w:val="left"/>
+      <w:pPr>
+        <w:ind w:left="360" w:hanging="360"/>
+      </w:pPr>
+    </w:lvl>
+    <w:lvl w:ilvl="1">
+      <w:start w:val="1"/>
+      <w:numFmt w:val="decimal"/>
+      <w:lvlText w:val="%1.%2."/>
+      <w:lvlJc w:val="left"/>
+      <w:pPr>
+        <w:ind w:left="792" w:hanging="432"/>
+      </w:pPr>
+    </w:lvl>
+    <w:lvl w:ilvl="2">
+      <w:start w:val="1"/>
+      <w:numFmt w:val="decimal"/>
+      <w:lvlText w:val="%1.%2.%3."/>
+      <w:lvlJc w:val="left"/>
+      <w:pPr>
+        <w:ind w:left="1224" w:hanging="504"/>
+      </w:pPr>
+    </w:lvl>
+    <w:lvl w:ilvl="3">
+      <w:start w:val="1"/>
+      <w:numFmt w:val="decimal"/>
+      <w:lvlText w:val="%1.%2.%3.%4."/>
+      <w:lvlJc w:val="left"/>
+      <w:pPr>
+        <w:ind w:left="1728" w:hanging="648"/>
+      </w:pPr>
+    </w:lvl>
+    <w:lvl w:ilvl="4">
+      <w:start w:val="1"/>
+      <w:numFmt w:val="decimal"/>
+      <w:lvlText w:val="%1.%2.%3.%4.%5."/>
+      <w:lvlJc w:val="left"/>
+      <w:pPr>
+        <w:ind w:left="2232" w:hanging="792"/>
+      </w:pPr>
+    </w:lvl>
+    <w:lvl w:ilvl="5">
+      <w:start w:val="1"/>
+      <w:numFmt w:val="decimal"/>
+      <w:lvlText w:val="%1.%2.%3.%4.%5.%6."/>
+      <w:lvlJc w:val="left"/>
+      <w:pPr>
+        <w:ind w:left="2736" w:hanging="936"/>
+      </w:pPr>
+    </w:lvl>
+    <w:lvl w:ilvl="6">
+      <w:start w:val="1"/>
+      <w:numFmt w:val="decimal"/>
+      <w:lvlText w:val="%1.%2.%3.%4.%5.%6.%7."/>
+      <w:lvlJc w:val="left"/>
+      <w:pPr>
+        <w:ind w:left="3240" w:hanging="1080"/>
+      </w:pPr>
+    </w:lvl>
+    <w:lvl w:ilvl="7">
+      <w:start w:val="1"/>
+      <w:numFmt w:val="decimal"/>
+      <w:lvlText w:val="%1.%2.%3.%4.%5.%6.%7.%8."/>
+      <w:lvlJc w:val="left"/>
+      <w:pPr>
+        <w:ind w:left="3744" w:hanging="1224"/>
+      </w:pPr>
+    </w:lvl>
+    <w:lvl w:ilvl="8">
+      <w:start w:val="1"/>
+      <w:numFmt w:val="decimal"/>
+      <w:lvlText w:val="%1.%2.%3.%4.%5.%6.%7.%8.%9."/>
+      <w:lvlJc w:val="left"/>
+      <w:pPr>
+        <w:ind w:left="4320" w:hanging="1440"/>
+      </w:pPr>
+    </w:lvl>
+  </w:abstractNum>
+  <w:abstractNum w:abstractNumId="18" w15:restartNumberingAfterBreak="0">
     <w:nsid w:val="64444548"/>
     <w:multiLevelType w:val="hybridMultilevel"/>
     <w:tmpl w:val="5F5836F8"/>
@@ -7469,7 +9422,7 @@
       </w:pPr>
     </w:lvl>
   </w:abstractNum>
-  <w:abstractNum w:abstractNumId="14" w15:restartNumberingAfterBreak="0">
+  <w:abstractNum w:abstractNumId="19" w15:restartNumberingAfterBreak="0">
     <w:nsid w:val="65F24A64"/>
     <w:multiLevelType w:val="hybridMultilevel"/>
     <w:tmpl w:val="511AB118"/>
@@ -7555,7 +9508,7 @@
       </w:pPr>
     </w:lvl>
   </w:abstractNum>
-  <w:abstractNum w:abstractNumId="15" w15:restartNumberingAfterBreak="0">
+  <w:abstractNum w:abstractNumId="20" w15:restartNumberingAfterBreak="0">
     <w:nsid w:val="68C63B9A"/>
     <w:multiLevelType w:val="hybridMultilevel"/>
     <w:tmpl w:val="AA44689C"/>
@@ -7668,7 +9621,120 @@
       </w:rPr>
     </w:lvl>
   </w:abstractNum>
-  <w:abstractNum w:abstractNumId="16" w15:restartNumberingAfterBreak="0">
+  <w:abstractNum w:abstractNumId="21" w15:restartNumberingAfterBreak="0">
+    <w:nsid w:val="79724D27"/>
+    <w:multiLevelType w:val="hybridMultilevel"/>
+    <w:tmpl w:val="27BA978C"/>
+    <w:lvl w:ilvl="0" w:tplc="04090009">
+      <w:start w:val="1"/>
+      <w:numFmt w:val="bullet"/>
+      <w:lvlText w:val=""/>
+      <w:lvlJc w:val="left"/>
+      <w:pPr>
+        <w:ind w:left="2160" w:hanging="360"/>
+      </w:pPr>
+      <w:rPr>
+        <w:rFonts w:ascii="Wingdings" w:hAnsi="Wingdings" w:hint="default"/>
+      </w:rPr>
+    </w:lvl>
+    <w:lvl w:ilvl="1" w:tplc="04090003" w:tentative="1">
+      <w:start w:val="1"/>
+      <w:numFmt w:val="bullet"/>
+      <w:lvlText w:val="o"/>
+      <w:lvlJc w:val="left"/>
+      <w:pPr>
+        <w:ind w:left="2880" w:hanging="360"/>
+      </w:pPr>
+      <w:rPr>
+        <w:rFonts w:ascii="Courier New" w:hAnsi="Courier New" w:cs="Courier New" w:hint="default"/>
+      </w:rPr>
+    </w:lvl>
+    <w:lvl w:ilvl="2" w:tplc="04090005" w:tentative="1">
+      <w:start w:val="1"/>
+      <w:numFmt w:val="bullet"/>
+      <w:lvlText w:val=""/>
+      <w:lvlJc w:val="left"/>
+      <w:pPr>
+        <w:ind w:left="3600" w:hanging="360"/>
+      </w:pPr>
+      <w:rPr>
+        <w:rFonts w:ascii="Wingdings" w:hAnsi="Wingdings" w:hint="default"/>
+      </w:rPr>
+    </w:lvl>
+    <w:lvl w:ilvl="3" w:tplc="04090001" w:tentative="1">
+      <w:start w:val="1"/>
+      <w:numFmt w:val="bullet"/>
+      <w:lvlText w:val=""/>
+      <w:lvlJc w:val="left"/>
+      <w:pPr>
+        <w:ind w:left="4320" w:hanging="360"/>
+      </w:pPr>
+      <w:rPr>
+        <w:rFonts w:ascii="Symbol" w:hAnsi="Symbol" w:hint="default"/>
+      </w:rPr>
+    </w:lvl>
+    <w:lvl w:ilvl="4" w:tplc="04090003" w:tentative="1">
+      <w:start w:val="1"/>
+      <w:numFmt w:val="bullet"/>
+      <w:lvlText w:val="o"/>
+      <w:lvlJc w:val="left"/>
+      <w:pPr>
+        <w:ind w:left="5040" w:hanging="360"/>
+      </w:pPr>
+      <w:rPr>
+        <w:rFonts w:ascii="Courier New" w:hAnsi="Courier New" w:cs="Courier New" w:hint="default"/>
+      </w:rPr>
+    </w:lvl>
+    <w:lvl w:ilvl="5" w:tplc="04090005" w:tentative="1">
+      <w:start w:val="1"/>
+      <w:numFmt w:val="bullet"/>
+      <w:lvlText w:val=""/>
+      <w:lvlJc w:val="left"/>
+      <w:pPr>
+        <w:ind w:left="5760" w:hanging="360"/>
+      </w:pPr>
+      <w:rPr>
+        <w:rFonts w:ascii="Wingdings" w:hAnsi="Wingdings" w:hint="default"/>
+      </w:rPr>
+    </w:lvl>
+    <w:lvl w:ilvl="6" w:tplc="04090001" w:tentative="1">
+      <w:start w:val="1"/>
+      <w:numFmt w:val="bullet"/>
+      <w:lvlText w:val=""/>
+      <w:lvlJc w:val="left"/>
+      <w:pPr>
+        <w:ind w:left="6480" w:hanging="360"/>
+      </w:pPr>
+      <w:rPr>
+        <w:rFonts w:ascii="Symbol" w:hAnsi="Symbol" w:hint="default"/>
+      </w:rPr>
+    </w:lvl>
+    <w:lvl w:ilvl="7" w:tplc="04090003" w:tentative="1">
+      <w:start w:val="1"/>
+      <w:numFmt w:val="bullet"/>
+      <w:lvlText w:val="o"/>
+      <w:lvlJc w:val="left"/>
+      <w:pPr>
+        <w:ind w:left="7200" w:hanging="360"/>
+      </w:pPr>
+      <w:rPr>
+        <w:rFonts w:ascii="Courier New" w:hAnsi="Courier New" w:cs="Courier New" w:hint="default"/>
+      </w:rPr>
+    </w:lvl>
+    <w:lvl w:ilvl="8" w:tplc="04090005" w:tentative="1">
+      <w:start w:val="1"/>
+      <w:numFmt w:val="bullet"/>
+      <w:lvlText w:val=""/>
+      <w:lvlJc w:val="left"/>
+      <w:pPr>
+        <w:ind w:left="7920" w:hanging="360"/>
+      </w:pPr>
+      <w:rPr>
+        <w:rFonts w:ascii="Wingdings" w:hAnsi="Wingdings" w:hint="default"/>
+      </w:rPr>
+    </w:lvl>
+  </w:abstractNum>
+  <w:abstractNum w:abstractNumId="22" w15:restartNumberingAfterBreak="0">
     <w:nsid w:val="7BC63C84"/>
     <w:multiLevelType w:val="hybridMultilevel"/>
     <w:tmpl w:val="BE10EBA8"/>
@@ -7782,16 +9848,16 @@
     </w:lvl>
   </w:abstractNum>
   <w:num w:numId="1">
-    <w:abstractNumId w:val="14"/>
+    <w:abstractNumId w:val="19"/>
   </w:num>
   <w:num w:numId="2">
-    <w:abstractNumId w:val="13"/>
+    <w:abstractNumId w:val="18"/>
   </w:num>
   <w:num w:numId="3">
     <w:abstractNumId w:val="2"/>
   </w:num>
   <w:num w:numId="4">
-    <w:abstractNumId w:val="7"/>
+    <w:abstractNumId w:val="10"/>
   </w:num>
   <w:num w:numId="5">
     <w:abstractNumId w:val="4"/>
@@ -7800,37 +9866,55 @@
     <w:abstractNumId w:val="0"/>
   </w:num>
   <w:num w:numId="7">
-    <w:abstractNumId w:val="11"/>
+    <w:abstractNumId w:val="15"/>
   </w:num>
   <w:num w:numId="8">
+    <w:abstractNumId w:val="16"/>
+  </w:num>
+  <w:num w:numId="9">
+    <w:abstractNumId w:val="22"/>
+  </w:num>
+  <w:num w:numId="10">
+    <w:abstractNumId w:val="8"/>
+  </w:num>
+  <w:num w:numId="11">
     <w:abstractNumId w:val="12"/>
   </w:num>
-  <w:num w:numId="9">
-    <w:abstractNumId w:val="16"/>
-  </w:num>
-  <w:num w:numId="10">
-    <w:abstractNumId w:val="5"/>
-  </w:num>
-  <w:num w:numId="11">
+  <w:num w:numId="12">
     <w:abstractNumId w:val="9"/>
   </w:num>
-  <w:num w:numId="12">
-    <w:abstractNumId w:val="6"/>
-  </w:num>
   <w:num w:numId="13">
-    <w:abstractNumId w:val="10"/>
+    <w:abstractNumId w:val="14"/>
   </w:num>
   <w:num w:numId="14">
     <w:abstractNumId w:val="3"/>
   </w:num>
   <w:num w:numId="15">
-    <w:abstractNumId w:val="8"/>
+    <w:abstractNumId w:val="11"/>
   </w:num>
   <w:num w:numId="16">
     <w:abstractNumId w:val="1"/>
   </w:num>
   <w:num w:numId="17">
-    <w:abstractNumId w:val="15"/>
+    <w:abstractNumId w:val="20"/>
+  </w:num>
+  <w:num w:numId="18">
+    <w:abstractNumId w:val="6"/>
+  </w:num>
+  <w:num w:numId="19">
+    <w:abstractNumId w:val="7"/>
+  </w:num>
+  <w:num w:numId="20">
+    <w:abstractNumId w:val="17"/>
+  </w:num>
+  <w:num w:numId="21">
+    <w:abstractNumId w:val="13"/>
+  </w:num>
+  <w:num w:numId="22">
+    <w:abstractNumId w:val="5"/>
+  </w:num>
+  <w:num w:numId="23">
+    <w:abstractNumId w:val="21"/>
   </w:num>
 </w:numbering>
 </file>
@@ -9345,7 +11429,7 @@
 </file>
 
 <file path=customXml/itemProps1.xml><?xml version="1.0" encoding="utf-8"?>
-<ds:datastoreItem xmlns:ds="http://schemas.openxmlformats.org/officeDocument/2006/customXml" ds:itemID="{D883FC36-607A-4998-96C5-549D7F8724F7}">
+<ds:datastoreItem xmlns:ds="http://schemas.openxmlformats.org/officeDocument/2006/customXml" ds:itemID="{3C2F2E13-734E-4B4D-A2AE-0A70007D84D4}">
   <ds:schemaRefs>
     <ds:schemaRef ds:uri="http://schemas.openxmlformats.org/officeDocument/2006/bibliography"/>
   </ds:schemaRefs>

--- a/dokumentacija/faza1/PARKING APLIKACIJA.docx
+++ b/dokumentacija/faza1/PARKING APLIKACIJA.docx
@@ -11,6 +11,8 @@
           <w:lang w:val="sr-Latn-RS"/>
         </w:rPr>
       </w:pPr>
+      <w:bookmarkStart w:id="0" w:name="_GoBack"/>
+      <w:bookmarkEnd w:id="0"/>
     </w:p>
     <w:p>
       <w:pPr>
@@ -660,7 +662,7 @@
               <w:rPr>
                 <w:lang w:val="sr-Latn-RS"/>
               </w:rPr>
-              <w:t>Veljko Nestorović</w:t>
+              <w:t>Petar Petrović, Mirko Stojanović, Marina Spasić, Veljko Nestorović</w:t>
             </w:r>
           </w:p>
         </w:tc>
@@ -674,10 +676,17 @@
           </w:tcPr>
           <w:p>
             <w:pPr>
+              <w:jc w:val="center"/>
               <w:rPr>
                 <w:lang w:val="sr-Latn-RS"/>
               </w:rPr>
             </w:pPr>
+            <w:r>
+              <w:rPr>
+                <w:lang w:val="sr-Latn-RS"/>
+              </w:rPr>
+              <w:t>1.3</w:t>
+            </w:r>
           </w:p>
         </w:tc>
         <w:tc>
@@ -687,11 +696,18 @@
           </w:tcPr>
           <w:p>
             <w:pPr>
+              <w:jc w:val="center"/>
               <w:cnfStyle w:val="000000000000" w:firstRow="0" w:lastRow="0" w:firstColumn="0" w:lastColumn="0" w:oddVBand="0" w:evenVBand="0" w:oddHBand="0" w:evenHBand="0" w:firstRowFirstColumn="0" w:firstRowLastColumn="0" w:lastRowFirstColumn="0" w:lastRowLastColumn="0"/>
               <w:rPr>
                 <w:lang w:val="sr-Latn-RS"/>
               </w:rPr>
             </w:pPr>
+            <w:r>
+              <w:rPr>
+                <w:lang w:val="sr-Latn-RS"/>
+              </w:rPr>
+              <w:t>16.05.2020.</w:t>
+            </w:r>
           </w:p>
         </w:tc>
         <w:tc>
@@ -701,11 +717,18 @@
           </w:tcPr>
           <w:p>
             <w:pPr>
+              <w:jc w:val="center"/>
               <w:cnfStyle w:val="000000000000" w:firstRow="0" w:lastRow="0" w:firstColumn="0" w:lastColumn="0" w:oddVBand="0" w:evenVBand="0" w:oddHBand="0" w:evenHBand="0" w:firstRowFirstColumn="0" w:firstRowLastColumn="0" w:lastRowFirstColumn="0" w:lastRowLastColumn="0"/>
               <w:rPr>
                 <w:lang w:val="sr-Latn-RS"/>
               </w:rPr>
             </w:pPr>
+            <w:r>
+              <w:rPr>
+                <w:lang w:val="sr-Latn-RS"/>
+              </w:rPr>
+              <w:t>finalna verzija</w:t>
+            </w:r>
           </w:p>
         </w:tc>
         <w:tc>
@@ -715,11 +738,18 @@
           </w:tcPr>
           <w:p>
             <w:pPr>
+              <w:jc w:val="center"/>
               <w:cnfStyle w:val="000000000000" w:firstRow="0" w:lastRow="0" w:firstColumn="0" w:lastColumn="0" w:oddVBand="0" w:evenVBand="0" w:oddHBand="0" w:evenHBand="0" w:firstRowFirstColumn="0" w:firstRowLastColumn="0" w:lastRowFirstColumn="0" w:lastRowLastColumn="0"/>
               <w:rPr>
                 <w:lang w:val="sr-Latn-RS"/>
               </w:rPr>
             </w:pPr>
+            <w:r>
+              <w:rPr>
+                <w:lang w:val="sr-Latn-RS"/>
+              </w:rPr>
+              <w:t>Petar Petrović, Mirko Stojanović, Marina Spasić, Veljko Nestorović</w:t>
+            </w:r>
           </w:p>
         </w:tc>
       </w:tr>
@@ -897,7 +927,7 @@
           <w:r>
             <w:fldChar w:fldCharType="separate"/>
           </w:r>
-          <w:hyperlink w:anchor="_Toc36454936" w:history="1">
+          <w:hyperlink w:anchor="_Toc40602722" w:history="1">
             <w:r>
               <w:rPr>
                 <w:rStyle w:val="Hyperlink"/>
@@ -925,7 +955,7 @@
                 <w:noProof/>
                 <w:webHidden/>
               </w:rPr>
-              <w:instrText xml:space="preserve"> PAGEREF _Toc36454936 \h </w:instrText>
+              <w:instrText xml:space="preserve"> PAGEREF _Toc40602722 \h </w:instrText>
             </w:r>
             <w:r>
               <w:rPr>
@@ -968,7 +998,7 @@
               <w:szCs w:val="22"/>
             </w:rPr>
           </w:pPr>
-          <w:hyperlink w:anchor="_Toc36454937" w:history="1">
+          <w:hyperlink w:anchor="_Toc40602723" w:history="1">
             <w:r>
               <w:rPr>
                 <w:rStyle w:val="Hyperlink"/>
@@ -996,7 +1026,7 @@
                 <w:noProof/>
                 <w:webHidden/>
               </w:rPr>
-              <w:instrText xml:space="preserve"> PAGEREF _Toc36454937 \h </w:instrText>
+              <w:instrText xml:space="preserve"> PAGEREF _Toc40602723 \h </w:instrText>
             </w:r>
             <w:r>
               <w:rPr>
@@ -1039,7 +1069,7 @@
               <w:szCs w:val="22"/>
             </w:rPr>
           </w:pPr>
-          <w:hyperlink w:anchor="_Toc36454938" w:history="1">
+          <w:hyperlink w:anchor="_Toc40602724" w:history="1">
             <w:r>
               <w:rPr>
                 <w:rStyle w:val="Hyperlink"/>
@@ -1067,7 +1097,7 @@
                 <w:noProof/>
                 <w:webHidden/>
               </w:rPr>
-              <w:instrText xml:space="preserve"> PAGEREF _Toc36454938 \h </w:instrText>
+              <w:instrText xml:space="preserve"> PAGEREF _Toc40602724 \h </w:instrText>
             </w:r>
             <w:r>
               <w:rPr>
@@ -1110,7 +1140,7 @@
               <w:szCs w:val="22"/>
             </w:rPr>
           </w:pPr>
-          <w:hyperlink w:anchor="_Toc36454939" w:history="1">
+          <w:hyperlink w:anchor="_Toc40602725" w:history="1">
             <w:r>
               <w:rPr>
                 <w:rStyle w:val="Hyperlink"/>
@@ -1138,7 +1168,7 @@
                 <w:noProof/>
                 <w:webHidden/>
               </w:rPr>
-              <w:instrText xml:space="preserve"> PAGEREF _Toc36454939 \h </w:instrText>
+              <w:instrText xml:space="preserve"> PAGEREF _Toc40602725 \h </w:instrText>
             </w:r>
             <w:r>
               <w:rPr>
@@ -1181,7 +1211,7 @@
               <w:szCs w:val="22"/>
             </w:rPr>
           </w:pPr>
-          <w:hyperlink w:anchor="_Toc36454940" w:history="1">
+          <w:hyperlink w:anchor="_Toc40602726" w:history="1">
             <w:r>
               <w:rPr>
                 <w:rStyle w:val="Hyperlink"/>
@@ -1209,7 +1239,7 @@
                 <w:noProof/>
                 <w:webHidden/>
               </w:rPr>
-              <w:instrText xml:space="preserve"> PAGEREF _Toc36454940 \h </w:instrText>
+              <w:instrText xml:space="preserve"> PAGEREF _Toc40602726 \h </w:instrText>
             </w:r>
             <w:r>
               <w:rPr>
@@ -1229,7 +1259,7 @@
                 <w:noProof/>
                 <w:webHidden/>
               </w:rPr>
-              <w:t>7</w:t>
+              <w:t>8</w:t>
             </w:r>
             <w:r>
               <w:rPr>
@@ -1252,14 +1282,14 @@
               <w:szCs w:val="22"/>
             </w:rPr>
           </w:pPr>
-          <w:hyperlink w:anchor="_Toc36454941" w:history="1">
+          <w:hyperlink w:anchor="_Toc40602727" w:history="1">
             <w:r>
               <w:rPr>
                 <w:rStyle w:val="Hyperlink"/>
                 <w:noProof/>
                 <w:lang w:val="sr-Latn-RS"/>
               </w:rPr>
-              <w:t>4.2 REGISTROVAN KORISNIK</w:t>
+              <w:t>4.2 REGISTROVANI KORISNIK</w:t>
             </w:r>
             <w:r>
               <w:rPr>
@@ -1280,7 +1310,7 @@
                 <w:noProof/>
                 <w:webHidden/>
               </w:rPr>
-              <w:instrText xml:space="preserve"> PAGEREF _Toc36454941 \h </w:instrText>
+              <w:instrText xml:space="preserve"> PAGEREF _Toc40602727 \h </w:instrText>
             </w:r>
             <w:r>
               <w:rPr>
@@ -1323,7 +1353,7 @@
               <w:szCs w:val="22"/>
             </w:rPr>
           </w:pPr>
-          <w:hyperlink w:anchor="_Toc36454942" w:history="1">
+          <w:hyperlink w:anchor="_Toc40602728" w:history="1">
             <w:r>
               <w:rPr>
                 <w:rStyle w:val="Hyperlink"/>
@@ -1351,7 +1381,7 @@
                 <w:noProof/>
                 <w:webHidden/>
               </w:rPr>
-              <w:instrText xml:space="preserve"> PAGEREF _Toc36454942 \h </w:instrText>
+              <w:instrText xml:space="preserve"> PAGEREF _Toc40602728 \h </w:instrText>
             </w:r>
             <w:r>
               <w:rPr>
@@ -1394,7 +1424,7 @@
               <w:szCs w:val="22"/>
             </w:rPr>
           </w:pPr>
-          <w:hyperlink w:anchor="_Toc36454943" w:history="1">
+          <w:hyperlink w:anchor="_Toc40602729" w:history="1">
             <w:r>
               <w:rPr>
                 <w:rStyle w:val="Hyperlink"/>
@@ -1422,7 +1452,7 @@
                 <w:noProof/>
                 <w:webHidden/>
               </w:rPr>
-              <w:instrText xml:space="preserve"> PAGEREF _Toc36454943 \h </w:instrText>
+              <w:instrText xml:space="preserve"> PAGEREF _Toc40602729 \h </w:instrText>
             </w:r>
             <w:r>
               <w:rPr>
@@ -1443,6 +1473,77 @@
                 <w:webHidden/>
               </w:rPr>
               <w:t>9</w:t>
+            </w:r>
+            <w:r>
+              <w:rPr>
+                <w:noProof/>
+                <w:webHidden/>
+              </w:rPr>
+              <w:fldChar w:fldCharType="end"/>
+            </w:r>
+          </w:hyperlink>
+        </w:p>
+        <w:p>
+          <w:pPr>
+            <w:pStyle w:val="TOC2"/>
+            <w:tabs>
+              <w:tab w:val="right" w:leader="dot" w:pos="9350"/>
+            </w:tabs>
+            <w:rPr>
+              <w:noProof/>
+              <w:sz w:val="22"/>
+              <w:szCs w:val="22"/>
+            </w:rPr>
+          </w:pPr>
+          <w:hyperlink w:anchor="_Toc40602730" w:history="1">
+            <w:r>
+              <w:rPr>
+                <w:rStyle w:val="Hyperlink"/>
+                <w:noProof/>
+                <w:lang w:val="sr-Latn-RS"/>
+              </w:rPr>
+              <w:t>4.5 ADMIN</w:t>
+            </w:r>
+            <w:r>
+              <w:rPr>
+                <w:noProof/>
+                <w:webHidden/>
+              </w:rPr>
+              <w:tab/>
+            </w:r>
+            <w:r>
+              <w:rPr>
+                <w:noProof/>
+                <w:webHidden/>
+              </w:rPr>
+              <w:fldChar w:fldCharType="begin"/>
+            </w:r>
+            <w:r>
+              <w:rPr>
+                <w:noProof/>
+                <w:webHidden/>
+              </w:rPr>
+              <w:instrText xml:space="preserve"> PAGEREF _Toc40602730 \h </w:instrText>
+            </w:r>
+            <w:r>
+              <w:rPr>
+                <w:noProof/>
+                <w:webHidden/>
+              </w:rPr>
+            </w:r>
+            <w:r>
+              <w:rPr>
+                <w:noProof/>
+                <w:webHidden/>
+              </w:rPr>
+              <w:fldChar w:fldCharType="separate"/>
+            </w:r>
+            <w:r>
+              <w:rPr>
+                <w:noProof/>
+                <w:webHidden/>
+              </w:rPr>
+              <w:t>10</w:t>
             </w:r>
             <w:r>
               <w:rPr>
@@ -1465,7 +1566,7 @@
               <w:szCs w:val="22"/>
             </w:rPr>
           </w:pPr>
-          <w:hyperlink w:anchor="_Toc36454944" w:history="1">
+          <w:hyperlink w:anchor="_Toc40602731" w:history="1">
             <w:r>
               <w:rPr>
                 <w:rStyle w:val="Hyperlink"/>
@@ -1493,7 +1594,7 @@
                 <w:noProof/>
                 <w:webHidden/>
               </w:rPr>
-              <w:instrText xml:space="preserve"> PAGEREF _Toc36454944 \h </w:instrText>
+              <w:instrText xml:space="preserve"> PAGEREF _Toc40602731 \h </w:instrText>
             </w:r>
             <w:r>
               <w:rPr>
@@ -1513,7 +1614,7 @@
                 <w:noProof/>
                 <w:webHidden/>
               </w:rPr>
-              <w:t>10</w:t>
+              <w:t>11</w:t>
             </w:r>
             <w:r>
               <w:rPr>
@@ -1536,7 +1637,7 @@
               <w:szCs w:val="22"/>
             </w:rPr>
           </w:pPr>
-          <w:hyperlink w:anchor="_Toc36454945" w:history="1">
+          <w:hyperlink w:anchor="_Toc40602732" w:history="1">
             <w:r>
               <w:rPr>
                 <w:rStyle w:val="Hyperlink"/>
@@ -1564,7 +1665,7 @@
                 <w:noProof/>
                 <w:webHidden/>
               </w:rPr>
-              <w:instrText xml:space="preserve"> PAGEREF _Toc36454945 \h </w:instrText>
+              <w:instrText xml:space="preserve"> PAGEREF _Toc40602732 \h </w:instrText>
             </w:r>
             <w:r>
               <w:rPr>
@@ -1607,7 +1708,7 @@
               <w:szCs w:val="22"/>
             </w:rPr>
           </w:pPr>
-          <w:hyperlink w:anchor="_Toc36454946" w:history="1">
+          <w:hyperlink w:anchor="_Toc40602733" w:history="1">
             <w:r>
               <w:rPr>
                 <w:rStyle w:val="Hyperlink"/>
@@ -1635,7 +1736,7 @@
                 <w:noProof/>
                 <w:webHidden/>
               </w:rPr>
-              <w:instrText xml:space="preserve"> PAGEREF _Toc36454946 \h </w:instrText>
+              <w:instrText xml:space="preserve"> PAGEREF _Toc40602733 \h </w:instrText>
             </w:r>
             <w:r>
               <w:rPr>
@@ -1678,7 +1779,7 @@
               <w:szCs w:val="22"/>
             </w:rPr>
           </w:pPr>
-          <w:hyperlink w:anchor="_Toc36454947" w:history="1">
+          <w:hyperlink w:anchor="_Toc40602734" w:history="1">
             <w:r>
               <w:rPr>
                 <w:rStyle w:val="Hyperlink"/>
@@ -1706,7 +1807,7 @@
                 <w:noProof/>
                 <w:webHidden/>
               </w:rPr>
-              <w:instrText xml:space="preserve"> PAGEREF _Toc36454947 \h </w:instrText>
+              <w:instrText xml:space="preserve"> PAGEREF _Toc40602734 \h </w:instrText>
             </w:r>
             <w:r>
               <w:rPr>
@@ -1778,19 +1879,33 @@
     </w:p>
     <w:p>
       <w:pPr>
+        <w:rPr>
+          <w:lang w:val="sr-Latn-RS"/>
+        </w:rPr>
+      </w:pPr>
+    </w:p>
+    <w:p>
+      <w:pPr>
         <w:pStyle w:val="Heading1"/>
         <w:rPr>
           <w:lang w:val="sr-Latn-RS"/>
         </w:rPr>
       </w:pPr>
-      <w:bookmarkStart w:id="0" w:name="_Toc36454936"/>
+      <w:bookmarkStart w:id="1" w:name="_Toc40602722"/>
       <w:r>
         <w:rPr>
           <w:lang w:val="sr-Latn-RS"/>
         </w:rPr>
         <w:t>1 UVOD</w:t>
       </w:r>
-      <w:bookmarkEnd w:id="0"/>
+      <w:bookmarkEnd w:id="1"/>
+    </w:p>
+    <w:p>
+      <w:pPr>
+        <w:rPr>
+          <w:lang w:val="sr-Latn-RS"/>
+        </w:rPr>
+      </w:pPr>
     </w:p>
     <w:p>
       <w:pPr>
@@ -2205,26 +2320,19 @@
     </w:p>
     <w:p>
       <w:pPr>
-        <w:rPr>
-          <w:lang w:val="sr-Latn-RS"/>
-        </w:rPr>
-      </w:pPr>
-    </w:p>
-    <w:p>
-      <w:pPr>
         <w:pStyle w:val="Heading1"/>
         <w:rPr>
           <w:lang w:val="sr-Latn-RS"/>
         </w:rPr>
       </w:pPr>
-      <w:bookmarkStart w:id="1" w:name="_Toc36454937"/>
+      <w:bookmarkStart w:id="2" w:name="_Toc40602723"/>
       <w:r>
         <w:rPr>
           <w:lang w:val="sr-Latn-RS"/>
         </w:rPr>
         <w:t>2 TIM</w:t>
       </w:r>
-      <w:bookmarkEnd w:id="1"/>
+      <w:bookmarkEnd w:id="2"/>
     </w:p>
     <w:p>
       <w:pPr>
@@ -2480,44 +2588,808 @@
           <w:lang w:val="sr-Latn-RS"/>
         </w:rPr>
       </w:pPr>
-      <w:bookmarkStart w:id="2" w:name="_Toc36454938"/>
+      <w:bookmarkStart w:id="3" w:name="_Toc40602724"/>
       <w:r>
         <w:rPr>
           <w:lang w:val="sr-Latn-RS"/>
         </w:rPr>
         <w:t>3 OPIS SISTEMA</w:t>
       </w:r>
-      <w:bookmarkEnd w:id="2"/>
-    </w:p>
-    <w:p>
-      <w:pPr>
-        <w:rPr>
-          <w:lang w:val="sr-Latn-RS"/>
-        </w:rPr>
-      </w:pPr>
-    </w:p>
-    <w:p>
-      <w:pPr>
-        <w:rPr>
-          <w:lang w:val="sr-Latn-RS"/>
-        </w:rPr>
-      </w:pPr>
-    </w:p>
-    <w:p>
-      <w:pPr>
-        <w:rPr>
-          <w:sz w:val="24"/>
-          <w:szCs w:val="24"/>
-          <w:lang w:val="sr-Latn-RS"/>
-        </w:rPr>
-      </w:pPr>
-      <w:r>
-        <w:rPr>
-          <w:sz w:val="24"/>
-          <w:szCs w:val="24"/>
-          <w:lang w:val="sr-Latn-RS"/>
-        </w:rPr>
-        <w:t>Parking aplikacija je aplikacija koja omogu</w:t>
+      <w:bookmarkEnd w:id="3"/>
+    </w:p>
+    <w:p>
+      <w:pPr>
+        <w:rPr>
+          <w:lang w:val="sr-Latn-RS"/>
+        </w:rPr>
+      </w:pPr>
+    </w:p>
+    <w:p>
+      <w:pPr>
+        <w:rPr>
+          <w:lang w:val="sr-Latn-RS"/>
+        </w:rPr>
+      </w:pPr>
+    </w:p>
+    <w:p>
+      <w:pPr>
+        <w:rPr>
+          <w:sz w:val="24"/>
+          <w:szCs w:val="24"/>
+          <w:lang w:val="sr-Latn-RS"/>
+        </w:rPr>
+      </w:pPr>
+      <w:r>
+        <w:rPr>
+          <w:sz w:val="24"/>
+          <w:szCs w:val="24"/>
+          <w:lang w:val="sr-Latn-RS"/>
+        </w:rPr>
+        <w:t>Parking aplikacija je aplikacija ko</w:t>
+      </w:r>
+      <w:r>
+        <w:rPr>
+          <w:sz w:val="24"/>
+          <w:szCs w:val="24"/>
+          <w:lang w:val="sr-Latn-RS"/>
+        </w:rPr>
+        <w:t>ja simulira sistem naplate parkinga u javnim garažama</w:t>
+      </w:r>
+      <w:r>
+        <w:rPr>
+          <w:sz w:val="24"/>
+          <w:szCs w:val="24"/>
+          <w:lang w:val="sr-Latn-RS"/>
+        </w:rPr>
+        <w:t>.</w:t>
+      </w:r>
+    </w:p>
+    <w:p>
+      <w:pPr>
+        <w:rPr>
+          <w:sz w:val="24"/>
+          <w:szCs w:val="24"/>
+          <w:lang w:val="sr-Latn-RS"/>
+        </w:rPr>
+      </w:pPr>
+      <w:r>
+        <w:rPr>
+          <w:sz w:val="24"/>
+          <w:szCs w:val="24"/>
+          <w:lang w:val="sr-Latn-RS"/>
+        </w:rPr>
+        <w:t xml:space="preserve">Osnovne uloge u sistemu su: </w:t>
+      </w:r>
+      <w:r>
+        <w:rPr>
+          <w:sz w:val="24"/>
+          <w:szCs w:val="24"/>
+          <w:lang w:val="sr-Latn-RS"/>
+        </w:rPr>
+        <w:t xml:space="preserve">admin, </w:t>
+      </w:r>
+      <w:r>
+        <w:rPr>
+          <w:sz w:val="24"/>
+          <w:szCs w:val="24"/>
+          <w:lang w:val="sr-Latn-RS"/>
+        </w:rPr>
+        <w:t>operater, kontrolor, gost i registrovani korisnik</w:t>
+      </w:r>
+      <w:r>
+        <w:rPr>
+          <w:sz w:val="24"/>
+          <w:szCs w:val="24"/>
+          <w:lang w:val="sr-Latn-RS"/>
+        </w:rPr>
+        <w:t xml:space="preserve">. </w:t>
+      </w:r>
+    </w:p>
+    <w:p>
+      <w:pPr>
+        <w:rPr>
+          <w:sz w:val="24"/>
+          <w:szCs w:val="24"/>
+          <w:lang w:val="sr-Latn-RS"/>
+        </w:rPr>
+      </w:pPr>
+      <w:r>
+        <w:rPr>
+          <w:sz w:val="24"/>
+          <w:szCs w:val="24"/>
+          <w:lang w:val="sr-Latn-RS"/>
+        </w:rPr>
+        <w:t>Pri svakom ulasku i izlasku iz garaže, bez obzira na to da li se radi o gostu ili registrovanom korisniku, u sistemu se evidentiraju datum i vreme ulaska, odnosno izlaska.</w:t>
+      </w:r>
+    </w:p>
+    <w:p>
+      <w:pPr>
+        <w:rPr>
+          <w:sz w:val="24"/>
+          <w:szCs w:val="24"/>
+          <w:lang w:val="sr-Latn-RS"/>
+        </w:rPr>
+      </w:pPr>
+      <w:r>
+        <w:rPr>
+          <w:sz w:val="24"/>
+          <w:szCs w:val="24"/>
+          <w:lang w:val="sr-Latn-RS"/>
+        </w:rPr>
+        <w:t>Svak</w:t>
+      </w:r>
+      <w:r>
+        <w:rPr>
+          <w:sz w:val="24"/>
+          <w:szCs w:val="24"/>
+          <w:lang w:val="sr-Latn-RS"/>
+        </w:rPr>
+        <w:t>om gostu</w:t>
+      </w:r>
+      <w:r>
+        <w:rPr>
+          <w:sz w:val="24"/>
+          <w:szCs w:val="24"/>
+          <w:lang w:val="sr-Latn-RS"/>
+        </w:rPr>
+        <w:t xml:space="preserve">, </w:t>
+      </w:r>
+      <w:r>
+        <w:rPr>
+          <w:sz w:val="24"/>
+          <w:szCs w:val="24"/>
+          <w:lang w:val="sr-Latn-RS"/>
+        </w:rPr>
+        <w:t>pri ulasku</w:t>
+      </w:r>
+      <w:r>
+        <w:rPr>
+          <w:sz w:val="24"/>
+          <w:szCs w:val="24"/>
+          <w:lang w:val="sr-Latn-RS"/>
+        </w:rPr>
+        <w:t xml:space="preserve"> na parking</w:t>
+      </w:r>
+      <w:r>
+        <w:rPr>
+          <w:sz w:val="24"/>
+          <w:szCs w:val="24"/>
+          <w:lang w:val="sr-Latn-RS"/>
+        </w:rPr>
+        <w:t>,</w:t>
+      </w:r>
+      <w:r>
+        <w:rPr>
+          <w:sz w:val="24"/>
+          <w:szCs w:val="24"/>
+          <w:lang w:val="sr-Latn-RS"/>
+        </w:rPr>
+        <w:t xml:space="preserve"> </w:t>
+      </w:r>
+      <w:r>
+        <w:rPr>
+          <w:sz w:val="24"/>
+          <w:szCs w:val="24"/>
+          <w:lang w:val="sr-Latn-RS"/>
+        </w:rPr>
+        <w:t>operater izdaje</w:t>
+      </w:r>
+      <w:r>
+        <w:rPr>
+          <w:sz w:val="24"/>
+          <w:szCs w:val="24"/>
+          <w:lang w:val="sr-Latn-RS"/>
+        </w:rPr>
+        <w:t xml:space="preserve"> karticu</w:t>
+      </w:r>
+      <w:r>
+        <w:rPr>
+          <w:sz w:val="24"/>
+          <w:szCs w:val="24"/>
+          <w:lang w:val="sr-Latn-RS"/>
+        </w:rPr>
+        <w:t xml:space="preserve"> </w:t>
+      </w:r>
+      <w:r>
+        <w:rPr>
+          <w:sz w:val="24"/>
+          <w:szCs w:val="24"/>
+          <w:lang w:val="sr-Latn-RS"/>
+        </w:rPr>
+        <w:t xml:space="preserve">na osnovu broja registarskih </w:t>
+      </w:r>
+      <w:r>
+        <w:rPr>
+          <w:sz w:val="24"/>
+          <w:szCs w:val="24"/>
+          <w:lang w:val="sr-Latn-RS"/>
+        </w:rPr>
+        <w:t>tablica</w:t>
+      </w:r>
+      <w:r>
+        <w:rPr>
+          <w:sz w:val="24"/>
+          <w:szCs w:val="24"/>
+          <w:lang w:val="sr-Latn-RS"/>
+        </w:rPr>
+        <w:t xml:space="preserve"> automobila</w:t>
+      </w:r>
+      <w:r>
+        <w:rPr>
+          <w:sz w:val="24"/>
+          <w:szCs w:val="24"/>
+          <w:lang w:val="sr-Latn-RS"/>
+        </w:rPr>
+        <w:t>.</w:t>
+      </w:r>
+    </w:p>
+    <w:p>
+      <w:pPr>
+        <w:rPr>
+          <w:sz w:val="24"/>
+          <w:szCs w:val="24"/>
+          <w:lang w:val="sr-Latn-RS"/>
+        </w:rPr>
+      </w:pPr>
+      <w:r>
+        <w:rPr>
+          <w:sz w:val="24"/>
+          <w:szCs w:val="24"/>
+          <w:lang w:val="sr-Latn-RS"/>
+        </w:rPr>
+        <w:t>Registrovani korisnik, pri ulasku na parking, ima obavezu da operateru pokaže svoju karticu kako bi se u sistemu evidentirali odgovarajući podaci (datum i vreme ulaska).</w:t>
+      </w:r>
+    </w:p>
+    <w:p>
+      <w:pPr>
+        <w:rPr>
+          <w:sz w:val="24"/>
+          <w:szCs w:val="24"/>
+          <w:lang w:val="sr-Latn-RS"/>
+        </w:rPr>
+      </w:pPr>
+      <w:r>
+        <w:rPr>
+          <w:sz w:val="24"/>
+          <w:szCs w:val="24"/>
+          <w:lang w:val="sr-Latn-RS"/>
+        </w:rPr>
+        <w:t>Svakom korisniku (i gostu i registrovanom korisniku)</w:t>
+      </w:r>
+      <w:r>
+        <w:rPr>
+          <w:sz w:val="24"/>
+          <w:szCs w:val="24"/>
+          <w:lang w:val="sr-Latn-RS"/>
+        </w:rPr>
+        <w:t xml:space="preserve">, pri </w:t>
+      </w:r>
+      <w:r>
+        <w:rPr>
+          <w:sz w:val="24"/>
+          <w:szCs w:val="24"/>
+          <w:lang w:val="sr-Latn-RS"/>
+        </w:rPr>
+        <w:t>izlask</w:t>
+      </w:r>
+      <w:r>
+        <w:rPr>
+          <w:sz w:val="24"/>
+          <w:szCs w:val="24"/>
+          <w:lang w:val="sr-Latn-RS"/>
+        </w:rPr>
+        <w:t>u</w:t>
+      </w:r>
+      <w:r>
+        <w:rPr>
+          <w:sz w:val="24"/>
+          <w:szCs w:val="24"/>
+          <w:lang w:val="sr-Latn-RS"/>
+        </w:rPr>
+        <w:t xml:space="preserve"> iz garaže</w:t>
+      </w:r>
+      <w:r>
+        <w:rPr>
+          <w:sz w:val="24"/>
+          <w:szCs w:val="24"/>
+          <w:lang w:val="sr-Latn-RS"/>
+        </w:rPr>
+        <w:t>,</w:t>
+      </w:r>
+      <w:r>
+        <w:rPr>
+          <w:sz w:val="24"/>
+          <w:szCs w:val="24"/>
+          <w:lang w:val="sr-Latn-RS"/>
+        </w:rPr>
+        <w:t xml:space="preserve"> operater ispostavl</w:t>
+      </w:r>
+      <w:r>
+        <w:rPr>
+          <w:sz w:val="24"/>
+          <w:szCs w:val="24"/>
+          <w:lang w:val="sr-Latn-RS"/>
+        </w:rPr>
+        <w:t xml:space="preserve">ja </w:t>
+      </w:r>
+      <w:r>
+        <w:rPr>
+          <w:sz w:val="24"/>
+          <w:szCs w:val="24"/>
+          <w:lang w:val="sr-Latn-RS"/>
+        </w:rPr>
+        <w:t xml:space="preserve">račun na osnovu eventualnih kazni (ukoliko ih je bilo) i vremena provedenog na parkingu (za gosta). </w:t>
+      </w:r>
+    </w:p>
+    <w:p>
+      <w:pPr>
+        <w:rPr>
+          <w:sz w:val="24"/>
+          <w:szCs w:val="24"/>
+          <w:lang w:val="sr-Latn-RS"/>
+        </w:rPr>
+      </w:pPr>
+      <w:r>
+        <w:rPr>
+          <w:sz w:val="24"/>
+          <w:szCs w:val="24"/>
+          <w:lang w:val="sr-Latn-RS"/>
+        </w:rPr>
+        <w:t xml:space="preserve">Da bi gost stekao privilegije registrovanog korisnika, potrebno je prvo da se registruje </w:t>
+      </w:r>
+      <w:r>
+        <w:rPr>
+          <w:sz w:val="24"/>
+          <w:szCs w:val="24"/>
+          <w:lang w:val="sr-Latn-RS"/>
+        </w:rPr>
+        <w:t>putem sajta</w:t>
+      </w:r>
+      <w:r>
+        <w:rPr>
+          <w:sz w:val="24"/>
+          <w:szCs w:val="24"/>
+          <w:lang w:val="sr-Latn-RS"/>
+        </w:rPr>
+        <w:t xml:space="preserve">, a zatim i da preuzme svoju </w:t>
+      </w:r>
+      <w:r>
+        <w:rPr>
+          <w:sz w:val="24"/>
+          <w:szCs w:val="24"/>
+          <w:lang w:val="sr-Latn-RS"/>
+        </w:rPr>
+        <w:t xml:space="preserve">parking </w:t>
+      </w:r>
+      <w:r>
+        <w:rPr>
+          <w:sz w:val="24"/>
+          <w:szCs w:val="24"/>
+          <w:lang w:val="sr-Latn-RS"/>
+        </w:rPr>
+        <w:t>karticu</w:t>
+      </w:r>
+      <w:r>
+        <w:rPr>
+          <w:sz w:val="24"/>
+          <w:szCs w:val="24"/>
+          <w:lang w:val="sr-Latn-RS"/>
+        </w:rPr>
+        <w:t xml:space="preserve"> (kod admina)</w:t>
+      </w:r>
+      <w:r>
+        <w:rPr>
+          <w:sz w:val="24"/>
+          <w:szCs w:val="24"/>
+          <w:lang w:val="sr-Latn-RS"/>
+        </w:rPr>
+        <w:t>.</w:t>
+      </w:r>
+    </w:p>
+    <w:p>
+      <w:pPr>
+        <w:rPr>
+          <w:sz w:val="24"/>
+          <w:szCs w:val="24"/>
+          <w:lang w:val="sr-Latn-RS"/>
+        </w:rPr>
+      </w:pPr>
+      <w:r>
+        <w:rPr>
+          <w:sz w:val="24"/>
+          <w:szCs w:val="24"/>
+          <w:lang w:val="sr-Latn-RS"/>
+        </w:rPr>
+        <w:t>Registrovani korisnik mo</w:t>
+      </w:r>
+      <w:r>
+        <w:rPr>
+          <w:sz w:val="24"/>
+          <w:szCs w:val="24"/>
+          <w:lang w:val="sr-Latn-RS"/>
+        </w:rPr>
+        <w:t>ž</w:t>
+      </w:r>
+      <w:r>
+        <w:rPr>
+          <w:sz w:val="24"/>
+          <w:szCs w:val="24"/>
+          <w:lang w:val="sr-Latn-RS"/>
+        </w:rPr>
+        <w:t xml:space="preserve">e </w:t>
+      </w:r>
+      <w:r>
+        <w:rPr>
+          <w:sz w:val="24"/>
+          <w:szCs w:val="24"/>
+          <w:lang w:val="sr-Latn-RS"/>
+        </w:rPr>
+        <w:t>obnoviti</w:t>
+      </w:r>
+      <w:r>
+        <w:rPr>
+          <w:sz w:val="24"/>
+          <w:szCs w:val="24"/>
+          <w:lang w:val="sr-Latn-RS"/>
+        </w:rPr>
+        <w:t xml:space="preserve"> svoj</w:t>
+      </w:r>
+      <w:r>
+        <w:rPr>
+          <w:sz w:val="24"/>
+          <w:szCs w:val="24"/>
+          <w:lang w:val="sr-Latn-RS"/>
+        </w:rPr>
+        <w:t>u</w:t>
+      </w:r>
+      <w:r>
+        <w:rPr>
+          <w:sz w:val="24"/>
+          <w:szCs w:val="24"/>
+          <w:lang w:val="sr-Latn-RS"/>
+        </w:rPr>
+        <w:t xml:space="preserve"> kartic</w:t>
+      </w:r>
+      <w:r>
+        <w:rPr>
+          <w:sz w:val="24"/>
+          <w:szCs w:val="24"/>
+          <w:lang w:val="sr-Latn-RS"/>
+        </w:rPr>
+        <w:t>u</w:t>
+      </w:r>
+      <w:r>
+        <w:rPr>
+          <w:sz w:val="24"/>
+          <w:szCs w:val="24"/>
+          <w:lang w:val="sr-Latn-RS"/>
+        </w:rPr>
+        <w:t xml:space="preserve"> na određeni period (dan, sedmica, mesec)</w:t>
+      </w:r>
+      <w:r>
+        <w:rPr>
+          <w:sz w:val="24"/>
+          <w:szCs w:val="24"/>
+          <w:lang w:val="sr-Latn-RS"/>
+        </w:rPr>
+        <w:t>, bez obzira da li je reč o kartici kojoj je istekao period važenja ili ne. To može obaviti na dva načina:</w:t>
+      </w:r>
+      <w:r>
+        <w:rPr>
+          <w:sz w:val="24"/>
+          <w:szCs w:val="24"/>
+          <w:lang w:val="sr-Latn-RS"/>
+        </w:rPr>
+        <w:t xml:space="preserve"> </w:t>
+      </w:r>
+      <w:r>
+        <w:rPr>
+          <w:sz w:val="24"/>
+          <w:szCs w:val="24"/>
+          <w:lang w:val="sr-Latn-RS"/>
+        </w:rPr>
+        <w:t>putem svog naloga</w:t>
+      </w:r>
+      <w:r>
+        <w:rPr>
+          <w:sz w:val="24"/>
+          <w:szCs w:val="24"/>
+          <w:lang w:val="sr-Latn-RS"/>
+        </w:rPr>
+        <w:t xml:space="preserve"> </w:t>
+      </w:r>
+      <w:r>
+        <w:rPr>
+          <w:sz w:val="24"/>
+          <w:szCs w:val="24"/>
+          <w:lang w:val="sr-Latn-RS"/>
+        </w:rPr>
+        <w:t xml:space="preserve">(ukoliko ima dovoljno </w:t>
+      </w:r>
+      <w:r>
+        <w:rPr>
+          <w:sz w:val="24"/>
+          <w:szCs w:val="24"/>
+          <w:lang w:val="sr-Latn-RS"/>
+        </w:rPr>
+        <w:t>sredstava</w:t>
+      </w:r>
+      <w:r>
+        <w:rPr>
+          <w:sz w:val="24"/>
+          <w:szCs w:val="24"/>
+          <w:lang w:val="sr-Latn-RS"/>
+        </w:rPr>
+        <w:t xml:space="preserve"> na</w:t>
+      </w:r>
+      <w:r>
+        <w:rPr>
+          <w:sz w:val="24"/>
+          <w:szCs w:val="24"/>
+          <w:lang w:val="sr-Latn-RS"/>
+        </w:rPr>
+        <w:t xml:space="preserve"> konkretnoj kartici</w:t>
+      </w:r>
+      <w:r>
+        <w:rPr>
+          <w:sz w:val="24"/>
+          <w:szCs w:val="24"/>
+          <w:lang w:val="sr-Latn-RS"/>
+        </w:rPr>
+        <w:t xml:space="preserve">) </w:t>
+      </w:r>
+      <w:r>
+        <w:rPr>
+          <w:sz w:val="24"/>
+          <w:szCs w:val="24"/>
+          <w:lang w:val="sr-Latn-RS"/>
+        </w:rPr>
+        <w:t xml:space="preserve">ili </w:t>
+      </w:r>
+      <w:r>
+        <w:rPr>
+          <w:sz w:val="24"/>
+          <w:szCs w:val="24"/>
+          <w:lang w:val="sr-Latn-RS"/>
+        </w:rPr>
+        <w:t xml:space="preserve">plaćanjem </w:t>
+      </w:r>
+      <w:r>
+        <w:rPr>
+          <w:sz w:val="24"/>
+          <w:szCs w:val="24"/>
+          <w:lang w:val="sr-Latn-RS"/>
+        </w:rPr>
+        <w:t xml:space="preserve">kod </w:t>
+      </w:r>
+      <w:r>
+        <w:rPr>
+          <w:sz w:val="24"/>
+          <w:szCs w:val="24"/>
+          <w:lang w:val="sr-Latn-RS"/>
+        </w:rPr>
+        <w:t>adm</w:t>
+      </w:r>
+      <w:r>
+        <w:rPr>
+          <w:sz w:val="24"/>
+          <w:szCs w:val="24"/>
+          <w:lang w:val="sr-Latn-RS"/>
+        </w:rPr>
+        <w:t xml:space="preserve">ina. </w:t>
+      </w:r>
+      <w:r>
+        <w:rPr>
+          <w:sz w:val="24"/>
+          <w:szCs w:val="24"/>
+          <w:lang w:val="sr-Latn-RS"/>
+        </w:rPr>
+        <w:t xml:space="preserve">Još neke od mogućnosti koje </w:t>
+      </w:r>
+      <w:r>
+        <w:rPr>
+          <w:sz w:val="24"/>
+          <w:szCs w:val="24"/>
+          <w:lang w:val="sr-Latn-RS"/>
+        </w:rPr>
+        <w:t xml:space="preserve">registrovani </w:t>
+      </w:r>
+      <w:r>
+        <w:rPr>
+          <w:sz w:val="24"/>
+          <w:szCs w:val="24"/>
+          <w:lang w:val="sr-Latn-RS"/>
+        </w:rPr>
+        <w:t xml:space="preserve">korisnik dobija nakon </w:t>
+      </w:r>
+      <w:r>
+        <w:rPr>
+          <w:sz w:val="24"/>
+          <w:szCs w:val="24"/>
+          <w:lang w:val="sr-Latn-RS"/>
+        </w:rPr>
+        <w:t xml:space="preserve">uspešne </w:t>
+      </w:r>
+      <w:r>
+        <w:rPr>
+          <w:sz w:val="24"/>
+          <w:szCs w:val="24"/>
+          <w:lang w:val="sr-Latn-RS"/>
+        </w:rPr>
+        <w:t xml:space="preserve">prijave na nalog su: izmena profila, promena lozinke, pregled svih kartica sa detaljnim podacima o svakoj od njih, transfer sredstava </w:t>
+      </w:r>
+      <w:r>
+        <w:rPr>
+          <w:sz w:val="24"/>
+          <w:szCs w:val="24"/>
+          <w:lang w:val="sr-Latn-RS"/>
+        </w:rPr>
+        <w:t xml:space="preserve">sa jedne svoje kartice na drugu </w:t>
+      </w:r>
+      <w:r>
+        <w:rPr>
+          <w:sz w:val="24"/>
+          <w:szCs w:val="24"/>
+          <w:lang w:val="sr-Latn-RS"/>
+        </w:rPr>
+        <w:t>i kao što je već rečeno obnova kartice na određeni period (dan, sedmica, mesec).</w:t>
+      </w:r>
+      <w:r>
+        <w:rPr>
+          <w:sz w:val="24"/>
+          <w:szCs w:val="24"/>
+          <w:lang w:val="sr-Latn-RS"/>
+        </w:rPr>
+        <w:t xml:space="preserve"> Registrovani korisnik može</w:t>
+      </w:r>
+      <w:r>
+        <w:rPr>
+          <w:sz w:val="24"/>
+          <w:szCs w:val="24"/>
+          <w:lang w:val="sr-Latn-RS"/>
+        </w:rPr>
+        <w:t xml:space="preserve"> </w:t>
+      </w:r>
+      <w:r>
+        <w:rPr>
+          <w:sz w:val="24"/>
+          <w:szCs w:val="24"/>
+          <w:lang w:val="sr-Latn-RS"/>
+        </w:rPr>
+        <w:t xml:space="preserve">uplatiti izvestan novčani iznos </w:t>
+      </w:r>
+      <w:r>
+        <w:rPr>
+          <w:sz w:val="24"/>
+          <w:szCs w:val="24"/>
+          <w:lang w:val="sr-Latn-RS"/>
+        </w:rPr>
+        <w:t xml:space="preserve">na svoju karticu </w:t>
+      </w:r>
+      <w:r>
+        <w:rPr>
+          <w:sz w:val="24"/>
+          <w:szCs w:val="24"/>
+          <w:lang w:val="sr-Latn-RS"/>
+        </w:rPr>
+        <w:t>plaćanjem kod admin</w:t>
+      </w:r>
+      <w:r>
+        <w:rPr>
+          <w:sz w:val="24"/>
+          <w:szCs w:val="24"/>
+          <w:lang w:val="sr-Latn-RS"/>
+        </w:rPr>
+        <w:t>a</w:t>
+      </w:r>
+      <w:r>
+        <w:rPr>
+          <w:sz w:val="24"/>
+          <w:szCs w:val="24"/>
+          <w:lang w:val="sr-Latn-RS"/>
+        </w:rPr>
+        <w:t>.</w:t>
+      </w:r>
+      <w:r>
+        <w:rPr>
+          <w:sz w:val="24"/>
+          <w:szCs w:val="24"/>
+          <w:lang w:val="sr-Latn-RS"/>
+        </w:rPr>
+        <w:t xml:space="preserve"> On takođe može tražiti i isplatu određenih sredstava sa svoje parking kartice, za šta je takođe zadužen admin.</w:t>
+      </w:r>
+    </w:p>
+    <w:p>
+      <w:pPr>
+        <w:rPr>
+          <w:sz w:val="24"/>
+          <w:szCs w:val="24"/>
+          <w:lang w:val="sr-Latn-RS"/>
+        </w:rPr>
+      </w:pPr>
+      <w:r>
+        <w:rPr>
+          <w:sz w:val="24"/>
+          <w:szCs w:val="24"/>
+          <w:lang w:val="sr-Latn-RS"/>
+        </w:rPr>
+        <w:t xml:space="preserve">U slučaju gubitka kartice, i gost i registrovani korisnik treba da se </w:t>
+      </w:r>
+      <w:r>
+        <w:rPr>
+          <w:sz w:val="24"/>
+          <w:szCs w:val="24"/>
+          <w:lang w:val="sr-Latn-RS"/>
+        </w:rPr>
+        <w:t>obrate</w:t>
+      </w:r>
+      <w:r>
+        <w:rPr>
+          <w:sz w:val="24"/>
+          <w:szCs w:val="24"/>
+          <w:lang w:val="sr-Latn-RS"/>
+        </w:rPr>
+        <w:t xml:space="preserve"> </w:t>
+      </w:r>
+      <w:r>
+        <w:rPr>
+          <w:sz w:val="24"/>
+          <w:szCs w:val="24"/>
+          <w:lang w:val="sr-Latn-RS"/>
+        </w:rPr>
+        <w:t>adminu</w:t>
+      </w:r>
+      <w:r>
+        <w:rPr>
+          <w:sz w:val="24"/>
+          <w:szCs w:val="24"/>
+          <w:lang w:val="sr-Latn-RS"/>
+        </w:rPr>
+        <w:t>.</w:t>
+      </w:r>
+    </w:p>
+    <w:p>
+      <w:pPr>
+        <w:rPr>
+          <w:sz w:val="24"/>
+          <w:szCs w:val="24"/>
+          <w:lang w:val="sr-Latn-RS"/>
+        </w:rPr>
+      </w:pPr>
+    </w:p>
+    <w:p>
+      <w:pPr>
+        <w:rPr>
+          <w:sz w:val="24"/>
+          <w:szCs w:val="24"/>
+          <w:lang w:val="sr-Latn-RS"/>
+        </w:rPr>
+      </w:pPr>
+    </w:p>
+    <w:p>
+      <w:pPr>
+        <w:rPr>
+          <w:sz w:val="24"/>
+          <w:szCs w:val="24"/>
+          <w:lang w:val="sr-Latn-RS"/>
+        </w:rPr>
+      </w:pPr>
+    </w:p>
+    <w:p>
+      <w:pPr>
+        <w:rPr>
+          <w:sz w:val="24"/>
+          <w:szCs w:val="24"/>
+          <w:lang w:val="sr-Latn-RS"/>
+        </w:rPr>
+      </w:pPr>
+      <w:r>
+        <w:rPr>
+          <w:sz w:val="24"/>
+          <w:szCs w:val="24"/>
+          <w:lang w:val="sr-Latn-RS"/>
+        </w:rPr>
+        <w:t xml:space="preserve">Sistem </w:t>
       </w:r>
       <w:r>
         <w:rPr>
@@ -2533,23 +3405,23 @@
           <w:szCs w:val="24"/>
           <w:lang w:val="sr-Latn-RS"/>
         </w:rPr>
-        <w:t>ava efikasnije i br</w:t>
-      </w:r>
-      <w:r>
-        <w:rPr>
-          <w:sz w:val="24"/>
-          <w:szCs w:val="24"/>
-          <w:lang w:val="sr-Latn-RS"/>
-        </w:rPr>
-        <w:t>ž</w:t>
-      </w:r>
-      <w:r>
-        <w:rPr>
-          <w:sz w:val="24"/>
-          <w:szCs w:val="24"/>
-          <w:lang w:val="sr-Latn-RS"/>
-        </w:rPr>
-        <w:t>e pla</w:t>
+        <w:t>e tako</w:t>
+      </w:r>
+      <w:r>
+        <w:rPr>
+          <w:sz w:val="24"/>
+          <w:szCs w:val="24"/>
+          <w:lang w:val="sr-Latn-RS"/>
+        </w:rPr>
+        <w:t>đ</w:t>
+      </w:r>
+      <w:r>
+        <w:rPr>
+          <w:sz w:val="24"/>
+          <w:szCs w:val="24"/>
+          <w:lang w:val="sr-Latn-RS"/>
+        </w:rPr>
+        <w:t>e omogu</w:t>
       </w:r>
       <w:r>
         <w:rPr>
@@ -2565,24 +3437,290 @@
           <w:szCs w:val="24"/>
           <w:lang w:val="sr-Latn-RS"/>
         </w:rPr>
-        <w:t>anje i pronalazak parking mesta korisnicima.</w:t>
-      </w:r>
-    </w:p>
-    <w:p>
-      <w:pPr>
-        <w:rPr>
-          <w:sz w:val="24"/>
-          <w:szCs w:val="24"/>
-          <w:lang w:val="sr-Latn-RS"/>
-        </w:rPr>
-      </w:pPr>
-      <w:r>
-        <w:rPr>
-          <w:sz w:val="24"/>
-          <w:szCs w:val="24"/>
-          <w:lang w:val="sr-Latn-RS"/>
-        </w:rPr>
-        <w:t>Osnovne uloge u sistemu su: operater, kontrolor, gost i registrovani korisnik</w:t>
+        <w:t xml:space="preserve">iti kontrolu parkiranja, koju obavlja </w:t>
+      </w:r>
+      <w:r>
+        <w:rPr>
+          <w:sz w:val="24"/>
+          <w:szCs w:val="24"/>
+          <w:lang w:val="sr-Latn-RS"/>
+        </w:rPr>
+        <w:t>zaposleni</w:t>
+      </w:r>
+      <w:r>
+        <w:rPr>
+          <w:sz w:val="24"/>
+          <w:szCs w:val="24"/>
+          <w:lang w:val="sr-Latn-RS"/>
+        </w:rPr>
+        <w:t xml:space="preserve"> sa ulogom kontrolora. </w:t>
+      </w:r>
+    </w:p>
+    <w:p>
+      <w:pPr>
+        <w:rPr>
+          <w:sz w:val="24"/>
+          <w:szCs w:val="24"/>
+        </w:rPr>
+      </w:pPr>
+      <w:r>
+        <w:rPr>
+          <w:sz w:val="24"/>
+          <w:szCs w:val="24"/>
+          <w:lang w:val="sr-Latn-RS"/>
+        </w:rPr>
+        <w:t xml:space="preserve">Sistem omogućava kontroloru da na osnovu broja registarskih </w:t>
+      </w:r>
+      <w:r>
+        <w:rPr>
+          <w:sz w:val="24"/>
+          <w:szCs w:val="24"/>
+          <w:lang w:val="sr-Latn-RS"/>
+        </w:rPr>
+        <w:t>tablica</w:t>
+      </w:r>
+      <w:r>
+        <w:rPr>
+          <w:sz w:val="24"/>
+          <w:szCs w:val="24"/>
+          <w:lang w:val="sr-Latn-RS"/>
+        </w:rPr>
+        <w:t xml:space="preserve"> automobila, proveri da li postoji validna kartica </w:t>
+      </w:r>
+      <w:r>
+        <w:rPr>
+          <w:sz w:val="24"/>
+          <w:szCs w:val="24"/>
+          <w:lang w:val="sr-Latn-RS"/>
+        </w:rPr>
+        <w:t xml:space="preserve">registrovanog korisnika </w:t>
+      </w:r>
+      <w:r>
+        <w:rPr>
+          <w:sz w:val="24"/>
+          <w:szCs w:val="24"/>
+          <w:lang w:val="sr-Latn-RS"/>
+        </w:rPr>
+        <w:t>koja se odnosi na taj automobil.</w:t>
+      </w:r>
+      <w:r>
+        <w:rPr>
+          <w:sz w:val="24"/>
+          <w:szCs w:val="24"/>
+          <w:lang w:val="sr-Latn-RS"/>
+        </w:rPr>
+        <w:t xml:space="preserve"> U slučaju da kartica nije </w:t>
+      </w:r>
+      <w:r>
+        <w:rPr>
+          <w:sz w:val="24"/>
+          <w:szCs w:val="24"/>
+          <w:lang w:val="sr-Latn-RS"/>
+        </w:rPr>
+        <w:t>validna (</w:t>
+      </w:r>
+      <w:r>
+        <w:rPr>
+          <w:sz w:val="24"/>
+          <w:szCs w:val="24"/>
+          <w:lang w:val="sr-Latn-RS"/>
+        </w:rPr>
+        <w:t>važeća</w:t>
+      </w:r>
+      <w:r>
+        <w:rPr>
+          <w:sz w:val="24"/>
+          <w:szCs w:val="24"/>
+          <w:lang w:val="sr-Latn-RS"/>
+        </w:rPr>
+        <w:t>)</w:t>
+      </w:r>
+      <w:r>
+        <w:rPr>
+          <w:sz w:val="24"/>
+          <w:szCs w:val="24"/>
+          <w:lang w:val="sr-Latn-RS"/>
+        </w:rPr>
+        <w:t xml:space="preserve"> kontrolor evidentira kaznu</w:t>
+      </w:r>
+      <w:r>
+        <w:rPr>
+          <w:sz w:val="24"/>
+          <w:szCs w:val="24"/>
+          <w:lang w:val="sr-Latn-RS"/>
+        </w:rPr>
+        <w:t>, koja će biti dodata na račun koji registrovani korisnik plaća prilikom izlask</w:t>
+      </w:r>
+      <w:r>
+        <w:rPr>
+          <w:sz w:val="24"/>
+          <w:szCs w:val="24"/>
+          <w:lang w:val="sr-Latn-RS"/>
+        </w:rPr>
+        <w:t>a</w:t>
+      </w:r>
+      <w:r>
+        <w:rPr>
+          <w:sz w:val="24"/>
+          <w:szCs w:val="24"/>
+          <w:lang w:val="sr-Latn-RS"/>
+        </w:rPr>
+        <w:t>.</w:t>
+      </w:r>
+    </w:p>
+    <w:p>
+      <w:pPr>
+        <w:rPr>
+          <w:sz w:val="24"/>
+          <w:szCs w:val="24"/>
+          <w:lang w:val="sr-Latn-RS"/>
+        </w:rPr>
+      </w:pPr>
+      <w:r>
+        <w:rPr>
+          <w:sz w:val="24"/>
+          <w:szCs w:val="24"/>
+          <w:lang w:val="sr-Latn-RS"/>
+        </w:rPr>
+        <w:t>Još jedan zadatak kontrolora</w:t>
+      </w:r>
+      <w:r>
+        <w:rPr>
+          <w:sz w:val="24"/>
+          <w:szCs w:val="24"/>
+          <w:lang w:val="sr-Latn-RS"/>
+        </w:rPr>
+        <w:t xml:space="preserve"> je</w:t>
+      </w:r>
+      <w:r>
+        <w:rPr>
+          <w:sz w:val="24"/>
+          <w:szCs w:val="24"/>
+          <w:lang w:val="sr-Latn-RS"/>
+        </w:rPr>
+        <w:t>ste</w:t>
+      </w:r>
+      <w:r>
+        <w:rPr>
+          <w:sz w:val="24"/>
+          <w:szCs w:val="24"/>
+          <w:lang w:val="sr-Latn-RS"/>
+        </w:rPr>
+        <w:t xml:space="preserve"> da vr</w:t>
+      </w:r>
+      <w:r>
+        <w:rPr>
+          <w:sz w:val="24"/>
+          <w:szCs w:val="24"/>
+          <w:lang w:val="sr-Latn-RS"/>
+        </w:rPr>
+        <w:t>š</w:t>
+      </w:r>
+      <w:r>
+        <w:rPr>
+          <w:sz w:val="24"/>
+          <w:szCs w:val="24"/>
+          <w:lang w:val="sr-Latn-RS"/>
+        </w:rPr>
+        <w:t>i proveru da li su automobili regularno parkirani (</w:t>
+      </w:r>
+      <w:r>
+        <w:rPr>
+          <w:sz w:val="24"/>
+          <w:szCs w:val="24"/>
+          <w:lang w:val="sr-Latn-RS"/>
+        </w:rPr>
+        <w:t>parkiranje na mestu za invalide, parkiranje na mestu za trudnice, zauzimanje više parking mesta</w:t>
+      </w:r>
+      <w:r>
+        <w:rPr>
+          <w:sz w:val="24"/>
+          <w:szCs w:val="24"/>
+          <w:lang w:val="sr-Latn-RS"/>
+        </w:rPr>
+        <w:t>).</w:t>
+      </w:r>
+      <w:r>
+        <w:rPr>
+          <w:sz w:val="24"/>
+          <w:szCs w:val="24"/>
+          <w:lang w:val="sr-Latn-RS"/>
+        </w:rPr>
+        <w:t xml:space="preserve"> Za svaki od ovih prekršaja kontrolor takođe evidentira kaznu.</w:t>
+      </w:r>
+      <w:r>
+        <w:rPr>
+          <w:sz w:val="24"/>
+          <w:szCs w:val="24"/>
+          <w:lang w:val="sr-Latn-RS"/>
+        </w:rPr>
+        <w:t xml:space="preserve"> Visina kazne se određuje shodno tipu načinjenog prekršaja.</w:t>
+      </w:r>
+      <w:r>
+        <w:rPr>
+          <w:sz w:val="24"/>
+          <w:szCs w:val="24"/>
+          <w:lang w:val="sr-Latn-RS"/>
+        </w:rPr>
+        <w:t xml:space="preserve"> Kazna će biti dodata na račun koji korisnik plaća prilikom izlaska.</w:t>
+      </w:r>
+    </w:p>
+    <w:p>
+      <w:pPr>
+        <w:rPr>
+          <w:sz w:val="24"/>
+          <w:szCs w:val="24"/>
+          <w:lang w:val="sr-Latn-RS"/>
+        </w:rPr>
+      </w:pPr>
+      <w:r>
+        <w:rPr>
+          <w:sz w:val="24"/>
+          <w:szCs w:val="24"/>
+          <w:lang w:val="sr-Latn-RS"/>
+        </w:rPr>
+        <w:t xml:space="preserve">Zaposleni sa ulogom operatera ima zadatak da evidentira svaki ulazak i izlazak iz garaže. </w:t>
+      </w:r>
+    </w:p>
+    <w:p>
+      <w:pPr>
+        <w:rPr>
+          <w:sz w:val="24"/>
+          <w:szCs w:val="24"/>
+          <w:lang w:val="sr-Latn-RS"/>
+        </w:rPr>
+      </w:pPr>
+      <w:r>
+        <w:rPr>
+          <w:sz w:val="24"/>
+          <w:szCs w:val="24"/>
+          <w:lang w:val="sr-Latn-RS"/>
+        </w:rPr>
+        <w:t>U sistemu postoji jo</w:t>
+      </w:r>
+      <w:r>
+        <w:rPr>
+          <w:sz w:val="24"/>
+          <w:szCs w:val="24"/>
+          <w:lang w:val="sr-Latn-RS"/>
+        </w:rPr>
+        <w:t>š</w:t>
+      </w:r>
+      <w:r>
+        <w:rPr>
+          <w:sz w:val="24"/>
+          <w:szCs w:val="24"/>
+          <w:lang w:val="sr-Latn-RS"/>
+        </w:rPr>
+        <w:t xml:space="preserve"> jedna uloga, a to je uloga </w:t>
+      </w:r>
+      <w:r>
+        <w:rPr>
+          <w:sz w:val="24"/>
+          <w:szCs w:val="24"/>
+          <w:lang w:val="sr-Latn-RS"/>
+        </w:rPr>
+        <w:t>admina</w:t>
       </w:r>
       <w:r>
         <w:rPr>
@@ -2592,365 +3730,69 @@
         </w:rPr>
         <w:t xml:space="preserve">. </w:t>
       </w:r>
-    </w:p>
-    <w:p>
-      <w:pPr>
-        <w:rPr>
-          <w:sz w:val="24"/>
-          <w:szCs w:val="24"/>
-          <w:lang w:val="sr-Latn-RS"/>
-        </w:rPr>
-      </w:pPr>
-      <w:r>
-        <w:rPr>
-          <w:sz w:val="24"/>
-          <w:szCs w:val="24"/>
-          <w:lang w:val="sr-Latn-RS"/>
-        </w:rPr>
-        <w:t>Svaki gost pri ulasku dobija karticu</w:t>
-      </w:r>
-      <w:r>
-        <w:rPr>
-          <w:sz w:val="24"/>
-          <w:szCs w:val="24"/>
-          <w:lang w:val="sr-Latn-RS"/>
-        </w:rPr>
-        <w:t>,</w:t>
-      </w:r>
-      <w:r>
-        <w:rPr>
-          <w:sz w:val="24"/>
-          <w:szCs w:val="24"/>
-          <w:lang w:val="sr-Latn-RS"/>
-        </w:rPr>
-        <w:t xml:space="preserve"> na osnovu broja registarskih oznaka automobila</w:t>
-      </w:r>
-      <w:r>
-        <w:rPr>
-          <w:sz w:val="24"/>
-          <w:szCs w:val="24"/>
-          <w:lang w:val="sr-Latn-RS"/>
-        </w:rPr>
-        <w:t>,</w:t>
-      </w:r>
-      <w:r>
-        <w:rPr>
-          <w:sz w:val="24"/>
-          <w:szCs w:val="24"/>
-          <w:lang w:val="sr-Latn-RS"/>
-        </w:rPr>
-        <w:t xml:space="preserve"> pri čemu se evidentiraju datum i vreme ulaska</w:t>
-      </w:r>
-      <w:r>
-        <w:rPr>
-          <w:sz w:val="24"/>
-          <w:szCs w:val="24"/>
-          <w:lang w:val="sr-Latn-RS"/>
-        </w:rPr>
-        <w:t xml:space="preserve">, </w:t>
-      </w:r>
-      <w:r>
-        <w:rPr>
-          <w:sz w:val="24"/>
-          <w:szCs w:val="24"/>
-          <w:lang w:val="sr-Latn-RS"/>
-        </w:rPr>
-        <w:t xml:space="preserve">dok mu pri </w:t>
-      </w:r>
-      <w:r>
-        <w:rPr>
-          <w:sz w:val="24"/>
-          <w:szCs w:val="24"/>
-          <w:lang w:val="sr-Latn-RS"/>
-        </w:rPr>
-        <w:t>izlasku</w:t>
-      </w:r>
-      <w:r>
-        <w:rPr>
-          <w:sz w:val="24"/>
-          <w:szCs w:val="24"/>
-          <w:lang w:val="sr-Latn-RS"/>
-        </w:rPr>
-        <w:t xml:space="preserve"> operater ispostavlja ra</w:t>
-      </w:r>
-      <w:r>
-        <w:rPr>
-          <w:sz w:val="24"/>
-          <w:szCs w:val="24"/>
-          <w:lang w:val="sr-Latn-RS"/>
-        </w:rPr>
-        <w:t>č</w:t>
-      </w:r>
-      <w:r>
-        <w:rPr>
-          <w:sz w:val="24"/>
-          <w:szCs w:val="24"/>
-          <w:lang w:val="sr-Latn-RS"/>
-        </w:rPr>
-        <w:t xml:space="preserve">un na osnovu vremena provedenog na parkingu i kazni (ukoliko ih je bilo). </w:t>
-      </w:r>
-    </w:p>
-    <w:p>
-      <w:pPr>
-        <w:rPr>
-          <w:sz w:val="24"/>
-          <w:szCs w:val="24"/>
-          <w:lang w:val="sr-Latn-RS"/>
-        </w:rPr>
-      </w:pPr>
-      <w:r>
-        <w:rPr>
-          <w:sz w:val="24"/>
-          <w:szCs w:val="24"/>
-          <w:lang w:val="sr-Latn-RS"/>
-        </w:rPr>
-        <w:t xml:space="preserve">Da bi gost stekao privilegije registrovanog korisnika, potrebno je prvo da se registruje online ili lično kod operatera, a zatim i da preuzme svoju </w:t>
-      </w:r>
-      <w:r>
-        <w:rPr>
-          <w:sz w:val="24"/>
-          <w:szCs w:val="24"/>
-          <w:lang w:val="sr-Latn-RS"/>
-        </w:rPr>
-        <w:t xml:space="preserve">parking </w:t>
-      </w:r>
-      <w:r>
-        <w:rPr>
-          <w:sz w:val="24"/>
-          <w:szCs w:val="24"/>
-          <w:lang w:val="sr-Latn-RS"/>
-        </w:rPr>
-        <w:t>karticu.</w:t>
-      </w:r>
-    </w:p>
-    <w:p>
-      <w:pPr>
-        <w:rPr>
-          <w:sz w:val="24"/>
-          <w:szCs w:val="24"/>
-          <w:lang w:val="sr-Latn-RS"/>
-        </w:rPr>
-      </w:pPr>
-      <w:r>
-        <w:rPr>
-          <w:sz w:val="24"/>
-          <w:szCs w:val="24"/>
-          <w:lang w:val="sr-Latn-RS"/>
-        </w:rPr>
-        <w:t>Ulazak i izlazak sa parkinga registrovanog korisnika izgleda</w:t>
-      </w:r>
-      <w:r>
-        <w:rPr>
-          <w:sz w:val="24"/>
-          <w:szCs w:val="24"/>
-          <w:lang w:val="sr-Latn-RS"/>
-        </w:rPr>
-        <w:t>ju</w:t>
-      </w:r>
-      <w:r>
-        <w:rPr>
-          <w:sz w:val="24"/>
-          <w:szCs w:val="24"/>
-          <w:lang w:val="sr-Latn-RS"/>
-        </w:rPr>
-        <w:t xml:space="preserve"> malo drugačije. </w:t>
-      </w:r>
-    </w:p>
-    <w:p>
-      <w:pPr>
-        <w:rPr>
-          <w:sz w:val="24"/>
-          <w:szCs w:val="24"/>
-          <w:lang w:val="sr-Latn-RS"/>
-        </w:rPr>
-      </w:pPr>
-      <w:r>
-        <w:rPr>
-          <w:sz w:val="24"/>
-          <w:szCs w:val="24"/>
-          <w:lang w:val="sr-Latn-RS"/>
-        </w:rPr>
-        <w:t>Registrovani korisnik ima obavezu da operateru, u oba slučaja, pokaže svoju karticu, kako bi operater potvrdio njenu validnost.</w:t>
-      </w:r>
-    </w:p>
-    <w:p>
-      <w:pPr>
-        <w:rPr>
-          <w:sz w:val="24"/>
-          <w:szCs w:val="24"/>
-          <w:lang w:val="sr-Latn-RS"/>
-        </w:rPr>
-      </w:pPr>
-      <w:r>
-        <w:rPr>
-          <w:sz w:val="24"/>
-          <w:szCs w:val="24"/>
-          <w:lang w:val="sr-Latn-RS"/>
-        </w:rPr>
-        <w:t xml:space="preserve">U slučaju da kartica prilikom ulaska nije validna, registrovani korisnik je može produžiti na licu mesta ili ući na parking kao gost. </w:t>
-      </w:r>
-    </w:p>
-    <w:p>
-      <w:pPr>
-        <w:rPr>
-          <w:sz w:val="24"/>
-          <w:szCs w:val="24"/>
-          <w:lang w:val="sr-Latn-RS"/>
-        </w:rPr>
-      </w:pPr>
-      <w:r>
-        <w:rPr>
-          <w:sz w:val="24"/>
-          <w:szCs w:val="24"/>
-          <w:lang w:val="sr-Latn-RS"/>
-        </w:rPr>
-        <w:t>Ukoliko prilikom izlaska kartica nije validna</w:t>
-      </w:r>
-      <w:r>
-        <w:rPr>
-          <w:sz w:val="24"/>
-          <w:szCs w:val="24"/>
-          <w:lang w:val="sr-Latn-RS"/>
-        </w:rPr>
-        <w:t xml:space="preserve">, odnosno ukoliko je period važenja kartice istekao tokom boravka na parkingu, </w:t>
-      </w:r>
-      <w:r>
-        <w:rPr>
-          <w:sz w:val="24"/>
-          <w:szCs w:val="24"/>
-          <w:lang w:val="sr-Latn-RS"/>
-        </w:rPr>
-        <w:t xml:space="preserve">registrovani </w:t>
-      </w:r>
-      <w:r>
-        <w:rPr>
-          <w:sz w:val="24"/>
-          <w:szCs w:val="24"/>
-          <w:lang w:val="sr-Latn-RS"/>
-        </w:rPr>
-        <w:t>korisnik plaća naknadu za broj sati (dana) provedenih na parkingu nakon isteka važenja kartice.</w:t>
-      </w:r>
-    </w:p>
-    <w:p>
-      <w:pPr>
-        <w:rPr>
-          <w:sz w:val="24"/>
-          <w:szCs w:val="24"/>
-          <w:lang w:val="sr-Latn-RS"/>
-        </w:rPr>
-      </w:pPr>
-      <w:r>
-        <w:rPr>
-          <w:sz w:val="24"/>
-          <w:szCs w:val="24"/>
-          <w:lang w:val="sr-Latn-RS"/>
-        </w:rPr>
-        <w:t xml:space="preserve">Bez obzira da li je registrovanom korisniku kartica validna ili ne, </w:t>
-      </w:r>
-      <w:r>
-        <w:rPr>
-          <w:sz w:val="24"/>
-          <w:szCs w:val="24"/>
-          <w:lang w:val="sr-Latn-RS"/>
-        </w:rPr>
-        <w:t>u slučaju da</w:t>
-      </w:r>
-      <w:r>
-        <w:rPr>
-          <w:sz w:val="24"/>
-          <w:szCs w:val="24"/>
-          <w:lang w:val="sr-Latn-RS"/>
-        </w:rPr>
-        <w:t xml:space="preserve"> je načinio neki prekršaj izdaje mu se račun prilikom izlaska iz garaže, koji je dužan da plati odmah.</w:t>
-      </w:r>
-    </w:p>
-    <w:p>
-      <w:pPr>
-        <w:rPr>
-          <w:sz w:val="24"/>
-          <w:szCs w:val="24"/>
-          <w:lang w:val="sr-Latn-RS"/>
-        </w:rPr>
-      </w:pPr>
-      <w:r>
-        <w:rPr>
-          <w:sz w:val="24"/>
-          <w:szCs w:val="24"/>
-          <w:lang w:val="sr-Latn-RS"/>
-        </w:rPr>
-        <w:t>Registrovani korisnik mo</w:t>
-      </w:r>
-      <w:r>
-        <w:rPr>
-          <w:sz w:val="24"/>
-          <w:szCs w:val="24"/>
-          <w:lang w:val="sr-Latn-RS"/>
-        </w:rPr>
-        <w:t>ž</w:t>
-      </w:r>
-      <w:r>
-        <w:rPr>
-          <w:sz w:val="24"/>
-          <w:szCs w:val="24"/>
-          <w:lang w:val="sr-Latn-RS"/>
-        </w:rPr>
-        <w:t xml:space="preserve">e </w:t>
-      </w:r>
-      <w:r>
-        <w:rPr>
-          <w:sz w:val="24"/>
-          <w:szCs w:val="24"/>
-          <w:lang w:val="sr-Latn-RS"/>
-        </w:rPr>
-        <w:t xml:space="preserve">produžiti </w:t>
-      </w:r>
-      <w:r>
-        <w:rPr>
-          <w:sz w:val="24"/>
-          <w:szCs w:val="24"/>
-          <w:lang w:val="sr-Latn-RS"/>
-        </w:rPr>
-        <w:t xml:space="preserve">period </w:t>
-      </w:r>
-      <w:r>
-        <w:rPr>
-          <w:sz w:val="24"/>
-          <w:szCs w:val="24"/>
-          <w:lang w:val="sr-Latn-RS"/>
-        </w:rPr>
-        <w:t>važenj</w:t>
-      </w:r>
-      <w:r>
-        <w:rPr>
-          <w:sz w:val="24"/>
-          <w:szCs w:val="24"/>
-          <w:lang w:val="sr-Latn-RS"/>
-        </w:rPr>
-        <w:t>a</w:t>
-      </w:r>
-      <w:r>
-        <w:rPr>
-          <w:sz w:val="24"/>
-          <w:szCs w:val="24"/>
-          <w:lang w:val="sr-Latn-RS"/>
-        </w:rPr>
-        <w:t xml:space="preserve"> svoje kartice online </w:t>
-      </w:r>
-      <w:r>
-        <w:rPr>
-          <w:sz w:val="24"/>
-          <w:szCs w:val="24"/>
-          <w:lang w:val="sr-Latn-RS"/>
-        </w:rPr>
-        <w:t xml:space="preserve">(ukoliko ima dovoljno novca na svom nalogu) </w:t>
-      </w:r>
-      <w:r>
-        <w:rPr>
-          <w:sz w:val="24"/>
-          <w:szCs w:val="24"/>
-          <w:lang w:val="sr-Latn-RS"/>
-        </w:rPr>
-        <w:t>ili kod operatera.</w:t>
+      <w:r>
+        <w:rPr>
+          <w:sz w:val="24"/>
+          <w:szCs w:val="24"/>
+          <w:lang w:val="sr-Latn-RS"/>
+        </w:rPr>
+        <w:t>Zaposleni sa ovom ulogom</w:t>
+      </w:r>
+      <w:r>
+        <w:rPr>
+          <w:sz w:val="24"/>
+          <w:szCs w:val="24"/>
+          <w:lang w:val="sr-Latn-RS"/>
+        </w:rPr>
+        <w:t xml:space="preserve"> ima najve</w:t>
+      </w:r>
+      <w:r>
+        <w:rPr>
+          <w:sz w:val="24"/>
+          <w:szCs w:val="24"/>
+          <w:lang w:val="sr-Latn-RS"/>
+        </w:rPr>
+        <w:t>ć</w:t>
+      </w:r>
+      <w:r>
+        <w:rPr>
+          <w:sz w:val="24"/>
+          <w:szCs w:val="24"/>
+          <w:lang w:val="sr-Latn-RS"/>
+        </w:rPr>
+        <w:t>a ovla</w:t>
+      </w:r>
+      <w:r>
+        <w:rPr>
+          <w:sz w:val="24"/>
+          <w:szCs w:val="24"/>
+          <w:lang w:val="sr-Latn-RS"/>
+        </w:rPr>
+        <w:t>šć</w:t>
+      </w:r>
+      <w:r>
+        <w:rPr>
+          <w:sz w:val="24"/>
+          <w:szCs w:val="24"/>
+          <w:lang w:val="sr-Latn-RS"/>
+        </w:rPr>
+        <w:t>enja</w:t>
+      </w:r>
+      <w:r>
+        <w:rPr>
+          <w:sz w:val="24"/>
+          <w:szCs w:val="24"/>
+          <w:lang w:val="sr-Latn-RS"/>
+        </w:rPr>
+        <w:t xml:space="preserve"> i to je centralna uloga u sistemu</w:t>
+      </w:r>
+      <w:r>
+        <w:rPr>
+          <w:sz w:val="24"/>
+          <w:szCs w:val="24"/>
+          <w:lang w:val="sr-Latn-RS"/>
+        </w:rPr>
+        <w:t>.</w:t>
       </w:r>
       <w:r>
         <w:rPr>
@@ -2960,446 +3802,70 @@
         </w:rPr>
         <w:t xml:space="preserve"> </w:t>
       </w:r>
-      <w:r>
-        <w:rPr>
-          <w:sz w:val="24"/>
-          <w:szCs w:val="24"/>
-          <w:lang w:val="sr-Latn-RS"/>
-        </w:rPr>
-        <w:t>On ima mogućnost promene lozinke putem svog naloga, a</w:t>
-      </w:r>
-      <w:r>
-        <w:rPr>
-          <w:sz w:val="24"/>
-          <w:szCs w:val="24"/>
-          <w:lang w:val="sr-Latn-RS"/>
-        </w:rPr>
-        <w:t xml:space="preserve"> takođe može </w:t>
-      </w:r>
-      <w:r>
-        <w:rPr>
-          <w:sz w:val="24"/>
-          <w:szCs w:val="24"/>
-          <w:lang w:val="sr-Latn-RS"/>
-        </w:rPr>
-        <w:t>podići</w:t>
-      </w:r>
-      <w:r>
-        <w:rPr>
-          <w:sz w:val="24"/>
-          <w:szCs w:val="24"/>
-          <w:lang w:val="sr-Latn-RS"/>
-        </w:rPr>
-        <w:t xml:space="preserve"> </w:t>
-      </w:r>
-      <w:r>
-        <w:rPr>
-          <w:sz w:val="24"/>
-          <w:szCs w:val="24"/>
-          <w:lang w:val="sr-Latn-RS"/>
-        </w:rPr>
-        <w:t xml:space="preserve">ili </w:t>
-      </w:r>
-      <w:r>
-        <w:rPr>
-          <w:sz w:val="24"/>
-          <w:szCs w:val="24"/>
-          <w:lang w:val="sr-Latn-RS"/>
-        </w:rPr>
-        <w:t>uplatiti</w:t>
-      </w:r>
-      <w:r>
-        <w:rPr>
-          <w:sz w:val="24"/>
-          <w:szCs w:val="24"/>
-          <w:lang w:val="sr-Latn-RS"/>
-        </w:rPr>
-        <w:t xml:space="preserve"> izvestan iznos </w:t>
-      </w:r>
-      <w:r>
-        <w:rPr>
-          <w:sz w:val="24"/>
-          <w:szCs w:val="24"/>
-          <w:lang w:val="sr-Latn-RS"/>
-        </w:rPr>
-        <w:t>na</w:t>
-      </w:r>
-      <w:r>
-        <w:rPr>
-          <w:sz w:val="24"/>
-          <w:szCs w:val="24"/>
-          <w:lang w:val="sr-Latn-RS"/>
-        </w:rPr>
-        <w:t xml:space="preserve"> svo</w:t>
-      </w:r>
-      <w:r>
-        <w:rPr>
-          <w:sz w:val="24"/>
-          <w:szCs w:val="24"/>
-          <w:lang w:val="sr-Latn-RS"/>
-        </w:rPr>
-        <w:t>j</w:t>
-      </w:r>
-      <w:r>
-        <w:rPr>
-          <w:sz w:val="24"/>
-          <w:szCs w:val="24"/>
-          <w:lang w:val="sr-Latn-RS"/>
-        </w:rPr>
-        <w:t xml:space="preserve"> nalog</w:t>
-      </w:r>
-      <w:r>
-        <w:rPr>
-          <w:sz w:val="24"/>
-          <w:szCs w:val="24"/>
-          <w:lang w:val="sr-Latn-RS"/>
-        </w:rPr>
-        <w:t xml:space="preserve"> plaćanjem kod operatera</w:t>
-      </w:r>
-      <w:r>
-        <w:rPr>
-          <w:sz w:val="24"/>
-          <w:szCs w:val="24"/>
-          <w:lang w:val="sr-Latn-RS"/>
-        </w:rPr>
-        <w:t>.</w:t>
-      </w:r>
-    </w:p>
-    <w:p>
-      <w:pPr>
-        <w:rPr>
-          <w:sz w:val="24"/>
-          <w:szCs w:val="24"/>
-          <w:lang w:val="sr-Latn-RS"/>
-        </w:rPr>
-      </w:pPr>
-      <w:r>
-        <w:rPr>
-          <w:sz w:val="24"/>
-          <w:szCs w:val="24"/>
-          <w:lang w:val="sr-Latn-RS"/>
-        </w:rPr>
-        <w:t xml:space="preserve">U slučaju gubitka kartice, i gost i registrovani korisnik treba da se </w:t>
-      </w:r>
-      <w:r>
-        <w:rPr>
-          <w:sz w:val="24"/>
-          <w:szCs w:val="24"/>
-          <w:lang w:val="sr-Latn-RS"/>
-        </w:rPr>
-        <w:t>obrate</w:t>
-      </w:r>
-      <w:r>
-        <w:rPr>
-          <w:sz w:val="24"/>
-          <w:szCs w:val="24"/>
-          <w:lang w:val="sr-Latn-RS"/>
-        </w:rPr>
-        <w:t xml:space="preserve"> operateru.</w:t>
-      </w:r>
-    </w:p>
-    <w:p>
-      <w:pPr>
-        <w:rPr>
-          <w:sz w:val="24"/>
-          <w:szCs w:val="24"/>
-          <w:lang w:val="sr-Latn-RS"/>
-        </w:rPr>
-      </w:pPr>
-    </w:p>
-    <w:p>
-      <w:pPr>
-        <w:rPr>
-          <w:sz w:val="24"/>
-          <w:szCs w:val="24"/>
-          <w:lang w:val="sr-Latn-RS"/>
-        </w:rPr>
-      </w:pPr>
-    </w:p>
-    <w:p>
-      <w:pPr>
-        <w:rPr>
-          <w:sz w:val="24"/>
-          <w:szCs w:val="24"/>
-          <w:lang w:val="sr-Latn-RS"/>
-        </w:rPr>
-      </w:pPr>
-    </w:p>
-    <w:p>
-      <w:pPr>
-        <w:rPr>
-          <w:sz w:val="24"/>
-          <w:szCs w:val="24"/>
-          <w:lang w:val="sr-Latn-RS"/>
-        </w:rPr>
-      </w:pPr>
-      <w:r>
-        <w:rPr>
-          <w:sz w:val="24"/>
-          <w:szCs w:val="24"/>
-          <w:lang w:val="sr-Latn-RS"/>
-        </w:rPr>
-        <w:t xml:space="preserve">Sistem </w:t>
-      </w:r>
-      <w:r>
-        <w:rPr>
-          <w:sz w:val="24"/>
-          <w:szCs w:val="24"/>
-          <w:lang w:val="sr-Latn-RS"/>
-        </w:rPr>
-        <w:t>ć</w:t>
-      </w:r>
-      <w:r>
-        <w:rPr>
-          <w:sz w:val="24"/>
-          <w:szCs w:val="24"/>
-          <w:lang w:val="sr-Latn-RS"/>
-        </w:rPr>
-        <w:t>e tako</w:t>
-      </w:r>
-      <w:r>
-        <w:rPr>
-          <w:sz w:val="24"/>
-          <w:szCs w:val="24"/>
-          <w:lang w:val="sr-Latn-RS"/>
-        </w:rPr>
-        <w:t>đ</w:t>
-      </w:r>
-      <w:r>
-        <w:rPr>
-          <w:sz w:val="24"/>
-          <w:szCs w:val="24"/>
-          <w:lang w:val="sr-Latn-RS"/>
-        </w:rPr>
-        <w:t>e omogu</w:t>
-      </w:r>
-      <w:r>
-        <w:rPr>
-          <w:sz w:val="24"/>
-          <w:szCs w:val="24"/>
-          <w:lang w:val="sr-Latn-RS"/>
-        </w:rPr>
-        <w:t>ć</w:t>
-      </w:r>
-      <w:r>
-        <w:rPr>
-          <w:sz w:val="24"/>
-          <w:szCs w:val="24"/>
-          <w:lang w:val="sr-Latn-RS"/>
-        </w:rPr>
-        <w:t xml:space="preserve">iti kontrolu parkiranja, koju obavlja korisnik sa ulogom kontrolora. </w:t>
-      </w:r>
-    </w:p>
-    <w:p>
-      <w:pPr>
-        <w:rPr>
-          <w:sz w:val="24"/>
-          <w:szCs w:val="24"/>
-          <w:lang w:val="sr-Latn-RS"/>
-        </w:rPr>
-      </w:pPr>
-      <w:r>
-        <w:rPr>
-          <w:sz w:val="24"/>
-          <w:szCs w:val="24"/>
-          <w:lang w:val="sr-Latn-RS"/>
-        </w:rPr>
-        <w:t>Sistem omogućava kontroloru da na osnovu broja registarskih oznaka automobila, proveri da li postoji validna kartica koja se odnosi na taj automobil.</w:t>
-      </w:r>
-    </w:p>
-    <w:p>
-      <w:pPr>
-        <w:rPr>
-          <w:sz w:val="24"/>
-          <w:szCs w:val="24"/>
-          <w:lang w:val="sr-Latn-RS"/>
-        </w:rPr>
-      </w:pPr>
-      <w:r>
-        <w:rPr>
-          <w:sz w:val="24"/>
-          <w:szCs w:val="24"/>
-          <w:lang w:val="sr-Latn-RS"/>
-        </w:rPr>
-        <w:t>Zadatak kontrolora je da vr</w:t>
-      </w:r>
-      <w:r>
-        <w:rPr>
-          <w:sz w:val="24"/>
-          <w:szCs w:val="24"/>
-          <w:lang w:val="sr-Latn-RS"/>
-        </w:rPr>
-        <w:t>š</w:t>
-      </w:r>
-      <w:r>
-        <w:rPr>
-          <w:sz w:val="24"/>
-          <w:szCs w:val="24"/>
-          <w:lang w:val="sr-Latn-RS"/>
-        </w:rPr>
-        <w:t>i proveru da li su automobili regularno parkirani (npr</w:t>
-      </w:r>
-      <w:r>
-        <w:rPr>
-          <w:sz w:val="24"/>
-          <w:szCs w:val="24"/>
-          <w:lang w:val="sr-Latn-RS"/>
-        </w:rPr>
-        <w:t>.</w:t>
-      </w:r>
-      <w:r>
-        <w:rPr>
-          <w:sz w:val="24"/>
-          <w:szCs w:val="24"/>
-          <w:lang w:val="sr-Latn-RS"/>
-        </w:rPr>
-        <w:t xml:space="preserve"> potrebno je da obrati pa</w:t>
-      </w:r>
-      <w:r>
-        <w:rPr>
-          <w:sz w:val="24"/>
-          <w:szCs w:val="24"/>
-          <w:lang w:val="sr-Latn-RS"/>
-        </w:rPr>
-        <w:t>ž</w:t>
-      </w:r>
-      <w:r>
-        <w:rPr>
-          <w:sz w:val="24"/>
-          <w:szCs w:val="24"/>
-          <w:lang w:val="sr-Latn-RS"/>
-        </w:rPr>
-        <w:t>nju na mesta za invalide i trudnice) i ima mogu</w:t>
-      </w:r>
-      <w:r>
-        <w:rPr>
-          <w:sz w:val="24"/>
-          <w:szCs w:val="24"/>
-          <w:lang w:val="sr-Latn-RS"/>
-        </w:rPr>
-        <w:t>ć</w:t>
-      </w:r>
-      <w:r>
-        <w:rPr>
-          <w:sz w:val="24"/>
-          <w:szCs w:val="24"/>
-          <w:lang w:val="sr-Latn-RS"/>
-        </w:rPr>
-        <w:t>nost izdavanja kazne.</w:t>
-      </w:r>
-      <w:r>
-        <w:rPr>
-          <w:sz w:val="24"/>
-          <w:szCs w:val="24"/>
-          <w:lang w:val="sr-Latn-RS"/>
-        </w:rPr>
-        <w:t xml:space="preserve"> Visina kazne se određuje shodno tipu načinjenog prekršaja.</w:t>
-      </w:r>
-    </w:p>
-    <w:p>
-      <w:pPr>
-        <w:rPr>
-          <w:sz w:val="24"/>
-          <w:szCs w:val="24"/>
-          <w:lang w:val="sr-Latn-RS"/>
-        </w:rPr>
-      </w:pPr>
-      <w:r>
-        <w:rPr>
-          <w:sz w:val="24"/>
-          <w:szCs w:val="24"/>
-          <w:lang w:val="sr-Latn-RS"/>
-        </w:rPr>
-        <w:t>U sistemu postoji jo</w:t>
-      </w:r>
-      <w:r>
-        <w:rPr>
-          <w:sz w:val="24"/>
-          <w:szCs w:val="24"/>
-          <w:lang w:val="sr-Latn-RS"/>
-        </w:rPr>
-        <w:t>š</w:t>
-      </w:r>
-      <w:r>
-        <w:rPr>
-          <w:sz w:val="24"/>
-          <w:szCs w:val="24"/>
-          <w:lang w:val="sr-Latn-RS"/>
-        </w:rPr>
-        <w:t xml:space="preserve"> jedna uloga, a to je uloga operatera. On ima najve</w:t>
-      </w:r>
-      <w:r>
-        <w:rPr>
-          <w:sz w:val="24"/>
-          <w:szCs w:val="24"/>
-          <w:lang w:val="sr-Latn-RS"/>
-        </w:rPr>
-        <w:t>ć</w:t>
-      </w:r>
-      <w:r>
-        <w:rPr>
-          <w:sz w:val="24"/>
-          <w:szCs w:val="24"/>
-          <w:lang w:val="sr-Latn-RS"/>
-        </w:rPr>
-        <w:t>a ovla</w:t>
-      </w:r>
-      <w:r>
-        <w:rPr>
-          <w:sz w:val="24"/>
-          <w:szCs w:val="24"/>
-          <w:lang w:val="sr-Latn-RS"/>
-        </w:rPr>
-        <w:t>šć</w:t>
-      </w:r>
-      <w:r>
-        <w:rPr>
-          <w:sz w:val="24"/>
-          <w:szCs w:val="24"/>
-          <w:lang w:val="sr-Latn-RS"/>
-        </w:rPr>
-        <w:t>enja</w:t>
-      </w:r>
-      <w:r>
-        <w:rPr>
-          <w:sz w:val="24"/>
-          <w:szCs w:val="24"/>
-          <w:lang w:val="sr-Latn-RS"/>
-        </w:rPr>
-        <w:t xml:space="preserve"> i to je centralna uloga u sistemu</w:t>
-      </w:r>
-      <w:r>
-        <w:rPr>
-          <w:sz w:val="24"/>
-          <w:szCs w:val="24"/>
-          <w:lang w:val="sr-Latn-RS"/>
-        </w:rPr>
-        <w:t>.</w:t>
-      </w:r>
-      <w:r>
-        <w:rPr>
-          <w:sz w:val="24"/>
-          <w:szCs w:val="24"/>
-          <w:lang w:val="sr-Latn-RS"/>
-        </w:rPr>
-        <w:t xml:space="preserve"> </w:t>
-      </w:r>
-    </w:p>
-    <w:p>
-      <w:pPr>
-        <w:rPr>
-          <w:sz w:val="24"/>
-          <w:szCs w:val="24"/>
-          <w:lang w:val="sr-Latn-RS"/>
-        </w:rPr>
-      </w:pPr>
-      <w:r>
-        <w:rPr>
-          <w:sz w:val="24"/>
-          <w:szCs w:val="24"/>
-          <w:lang w:val="sr-Latn-RS"/>
-        </w:rPr>
-        <w:t>Osnovne funkcionalnosti operatera su: evidencija svakog ulaska i izlaska sa parkinga, registracija novih korisnika, izdavanje kartica i računa, produžetak važenja kartica, evidencija gubitka kartice (uz izdavanje duplikata) kao i evidencija svih uplata i isplata</w:t>
+    </w:p>
+    <w:p>
+      <w:pPr>
+        <w:rPr>
+          <w:sz w:val="24"/>
+          <w:szCs w:val="24"/>
+          <w:lang w:val="sr-Latn-RS"/>
+        </w:rPr>
+      </w:pPr>
+      <w:r>
+        <w:rPr>
+          <w:sz w:val="24"/>
+          <w:szCs w:val="24"/>
+          <w:lang w:val="sr-Latn-RS"/>
+        </w:rPr>
+        <w:t xml:space="preserve">Osnovne funkcionalnosti </w:t>
+      </w:r>
+      <w:r>
+        <w:rPr>
+          <w:sz w:val="24"/>
+          <w:szCs w:val="24"/>
+          <w:lang w:val="sr-Latn-RS"/>
+        </w:rPr>
+        <w:t>admina</w:t>
+      </w:r>
+      <w:r>
+        <w:rPr>
+          <w:sz w:val="24"/>
+          <w:szCs w:val="24"/>
+          <w:lang w:val="sr-Latn-RS"/>
+        </w:rPr>
+        <w:t xml:space="preserve"> su: izdavanje </w:t>
+      </w:r>
+      <w:r>
+        <w:rPr>
+          <w:sz w:val="24"/>
+          <w:szCs w:val="24"/>
+          <w:lang w:val="sr-Latn-RS"/>
+        </w:rPr>
+        <w:t xml:space="preserve">i obnova </w:t>
+      </w:r>
+      <w:r>
+        <w:rPr>
+          <w:sz w:val="24"/>
+          <w:szCs w:val="24"/>
+          <w:lang w:val="sr-Latn-RS"/>
+        </w:rPr>
+        <w:t>kartic</w:t>
+      </w:r>
+      <w:r>
+        <w:rPr>
+          <w:sz w:val="24"/>
+          <w:szCs w:val="24"/>
+          <w:lang w:val="sr-Latn-RS"/>
+        </w:rPr>
+        <w:t>e</w:t>
+      </w:r>
+      <w:r>
+        <w:rPr>
+          <w:sz w:val="24"/>
+          <w:szCs w:val="24"/>
+          <w:lang w:val="sr-Latn-RS"/>
+        </w:rPr>
+        <w:t>, evidencija gubitka kartice (uz izdavanje duplikata) kao i evidencija svih uplata i isplata</w:t>
       </w:r>
       <w:r>
         <w:rPr>
@@ -3419,19 +3885,33 @@
     </w:p>
     <w:p>
       <w:pPr>
+        <w:rPr>
+          <w:lang w:val="sr-Latn-RS"/>
+        </w:rPr>
+      </w:pPr>
+    </w:p>
+    <w:p>
+      <w:pPr>
         <w:pStyle w:val="Heading1"/>
         <w:rPr>
           <w:lang w:val="sr-Latn-RS"/>
         </w:rPr>
       </w:pPr>
-      <w:bookmarkStart w:id="3" w:name="_Toc36454939"/>
+      <w:bookmarkStart w:id="4" w:name="_Toc40602725"/>
       <w:r>
         <w:rPr>
           <w:lang w:val="sr-Latn-RS"/>
         </w:rPr>
         <w:t>4 VRSTE KORISNIKA</w:t>
       </w:r>
-      <w:bookmarkEnd w:id="3"/>
+      <w:bookmarkEnd w:id="4"/>
+    </w:p>
+    <w:p>
+      <w:pPr>
+        <w:rPr>
+          <w:lang w:val="sr-Latn-RS"/>
+        </w:rPr>
+      </w:pPr>
     </w:p>
     <w:p>
       <w:pPr>
@@ -3499,7 +3979,7 @@
           <w:szCs w:val="24"/>
           <w:lang w:val="sr-Latn-RS"/>
         </w:rPr>
-        <w:t>registrovan kor</w:t>
+        <w:t>registrovan</w:t>
       </w:r>
       <w:r>
         <w:rPr>
@@ -3519,15 +3999,7 @@
           <w:szCs w:val="24"/>
           <w:lang w:val="sr-Latn-RS"/>
         </w:rPr>
-        <w:t>snik</w:t>
-      </w:r>
-      <w:r>
-        <w:rPr>
-          <w:sz w:val="24"/>
-          <w:szCs w:val="24"/>
-          <w:lang w:val="sr-Latn-RS"/>
-        </w:rPr>
-        <w:t xml:space="preserve">, </w:t>
+        <w:t xml:space="preserve"> kor</w:t>
       </w:r>
       <w:r>
         <w:rPr>
@@ -3537,15 +4009,7 @@
           <w:szCs w:val="24"/>
           <w:lang w:val="sr-Latn-RS"/>
         </w:rPr>
-        <w:t>kontrolor</w:t>
-      </w:r>
-      <w:r>
-        <w:rPr>
-          <w:sz w:val="24"/>
-          <w:szCs w:val="24"/>
-          <w:lang w:val="sr-Latn-RS"/>
-        </w:rPr>
-        <w:t xml:space="preserve"> i </w:t>
+        <w:t>i</w:t>
       </w:r>
       <w:r>
         <w:rPr>
@@ -3555,10 +4019,82 @@
           <w:szCs w:val="24"/>
           <w:lang w:val="sr-Latn-RS"/>
         </w:rPr>
+        <w:t>snik</w:t>
+      </w:r>
+      <w:r>
+        <w:rPr>
+          <w:sz w:val="24"/>
+          <w:szCs w:val="24"/>
+          <w:lang w:val="sr-Latn-RS"/>
+        </w:rPr>
+        <w:t xml:space="preserve">, </w:t>
+      </w:r>
+      <w:r>
+        <w:rPr>
+          <w:b/>
+          <w:bCs/>
+          <w:sz w:val="24"/>
+          <w:szCs w:val="24"/>
+          <w:lang w:val="sr-Latn-RS"/>
+        </w:rPr>
+        <w:t>kontrolor</w:t>
+      </w:r>
+      <w:r>
+        <w:rPr>
+          <w:sz w:val="24"/>
+          <w:szCs w:val="24"/>
+          <w:lang w:val="sr-Latn-RS"/>
+        </w:rPr>
+        <w:t>,</w:t>
+      </w:r>
+      <w:r>
+        <w:rPr>
+          <w:sz w:val="24"/>
+          <w:szCs w:val="24"/>
+          <w:lang w:val="sr-Latn-RS"/>
+        </w:rPr>
+        <w:t xml:space="preserve"> </w:t>
+      </w:r>
+      <w:r>
+        <w:rPr>
+          <w:b/>
+          <w:bCs/>
+          <w:sz w:val="24"/>
+          <w:szCs w:val="24"/>
+          <w:lang w:val="sr-Latn-RS"/>
+        </w:rPr>
         <w:t>operater</w:t>
       </w:r>
       <w:r>
         <w:rPr>
+          <w:b/>
+          <w:bCs/>
+          <w:sz w:val="24"/>
+          <w:szCs w:val="24"/>
+          <w:lang w:val="sr-Latn-RS"/>
+        </w:rPr>
+        <w:t xml:space="preserve"> </w:t>
+      </w:r>
+      <w:r>
+        <w:rPr>
+          <w:sz w:val="24"/>
+          <w:szCs w:val="24"/>
+          <w:lang w:val="sr-Latn-RS"/>
+        </w:rPr>
+        <w:t>i</w:t>
+      </w:r>
+      <w:r>
+        <w:rPr>
+          <w:b/>
+          <w:bCs/>
+          <w:sz w:val="24"/>
+          <w:szCs w:val="24"/>
+          <w:lang w:val="sr-Latn-RS"/>
+        </w:rPr>
+        <w:t xml:space="preserve"> admin</w:t>
+      </w:r>
+      <w:r>
+        <w:rPr>
           <w:sz w:val="24"/>
           <w:szCs w:val="24"/>
           <w:lang w:val="sr-Latn-RS"/>
@@ -3582,6 +4118,51 @@
         </w:rPr>
         <w:t>Za svaki od tipova detaljniji opis dat je u nastavku.</w:t>
       </w:r>
+    </w:p>
+    <w:p>
+      <w:pPr>
+        <w:rPr>
+          <w:sz w:val="24"/>
+          <w:szCs w:val="24"/>
+          <w:lang w:val="sr-Latn-RS"/>
+        </w:rPr>
+      </w:pPr>
+    </w:p>
+    <w:p>
+      <w:pPr>
+        <w:rPr>
+          <w:sz w:val="24"/>
+          <w:szCs w:val="24"/>
+          <w:lang w:val="sr-Latn-RS"/>
+        </w:rPr>
+      </w:pPr>
+    </w:p>
+    <w:p>
+      <w:pPr>
+        <w:rPr>
+          <w:sz w:val="24"/>
+          <w:szCs w:val="24"/>
+          <w:lang w:val="sr-Latn-RS"/>
+        </w:rPr>
+      </w:pPr>
+    </w:p>
+    <w:p>
+      <w:pPr>
+        <w:rPr>
+          <w:sz w:val="24"/>
+          <w:szCs w:val="24"/>
+          <w:lang w:val="sr-Latn-RS"/>
+        </w:rPr>
+      </w:pPr>
+    </w:p>
+    <w:p>
+      <w:pPr>
+        <w:rPr>
+          <w:sz w:val="24"/>
+          <w:szCs w:val="24"/>
+          <w:lang w:val="sr-Latn-RS"/>
+        </w:rPr>
+      </w:pPr>
     </w:p>
     <w:p>
       <w:pPr>
@@ -3599,7 +4180,7 @@
           <w:lang w:val="sr-Latn-RS"/>
         </w:rPr>
       </w:pPr>
-      <w:bookmarkStart w:id="4" w:name="_Toc36454940"/>
+      <w:bookmarkStart w:id="5" w:name="_Toc40602726"/>
       <w:r>
         <w:rPr>
           <w:sz w:val="36"/>
@@ -3608,30 +4189,30 @@
         </w:rPr>
         <w:t>4.1 GOST</w:t>
       </w:r>
-      <w:bookmarkEnd w:id="4"/>
-    </w:p>
-    <w:p>
-      <w:pPr>
-        <w:rPr>
-          <w:lang w:val="sr-Latn-RS"/>
-        </w:rPr>
-      </w:pPr>
-    </w:p>
-    <w:p>
-      <w:pPr>
-        <w:rPr>
-          <w:sz w:val="24"/>
-          <w:szCs w:val="24"/>
-          <w:lang w:val="sr-Latn-RS"/>
-        </w:rPr>
-      </w:pPr>
-      <w:r>
-        <w:rPr>
-          <w:sz w:val="24"/>
-          <w:szCs w:val="24"/>
-          <w:lang w:val="sr-Latn-RS"/>
-        </w:rPr>
-        <w:t>Gosti su korisnici koji mogu koristiti osnovne mogu</w:t>
+      <w:bookmarkEnd w:id="5"/>
+    </w:p>
+    <w:p>
+      <w:pPr>
+        <w:rPr>
+          <w:lang w:val="sr-Latn-RS"/>
+        </w:rPr>
+      </w:pPr>
+    </w:p>
+    <w:p>
+      <w:pPr>
+        <w:rPr>
+          <w:sz w:val="24"/>
+          <w:szCs w:val="24"/>
+          <w:lang w:val="sr-Latn-RS"/>
+        </w:rPr>
+      </w:pPr>
+      <w:r>
+        <w:rPr>
+          <w:sz w:val="24"/>
+          <w:szCs w:val="24"/>
+          <w:lang w:val="sr-Latn-RS"/>
+        </w:rPr>
+        <w:t>Gosti mogu koristiti osnovne mogu</w:t>
       </w:r>
       <w:r>
         <w:rPr>
@@ -3647,56 +4228,97 @@
           <w:szCs w:val="24"/>
           <w:lang w:val="sr-Latn-RS"/>
         </w:rPr>
-        <w:t>nosti parkinga, bez mogu</w:t>
-      </w:r>
-      <w:r>
-        <w:rPr>
-          <w:sz w:val="24"/>
-          <w:szCs w:val="24"/>
-          <w:lang w:val="sr-Latn-RS"/>
-        </w:rPr>
-        <w:t>ć</w:t>
-      </w:r>
-      <w:r>
-        <w:rPr>
-          <w:sz w:val="24"/>
-          <w:szCs w:val="24"/>
-          <w:lang w:val="sr-Latn-RS"/>
-        </w:rPr>
-        <w:t>nosti posedovanja li</w:t>
-      </w:r>
-      <w:r>
-        <w:rPr>
-          <w:sz w:val="24"/>
-          <w:szCs w:val="24"/>
-          <w:lang w:val="sr-Latn-RS"/>
-        </w:rPr>
-        <w:t>č</w:t>
-      </w:r>
-      <w:r>
-        <w:rPr>
-          <w:sz w:val="24"/>
-          <w:szCs w:val="24"/>
-          <w:lang w:val="sr-Latn-RS"/>
-        </w:rPr>
-        <w:t xml:space="preserve">nog naloga u sistemu. </w:t>
-      </w:r>
-    </w:p>
-    <w:p>
-      <w:pPr>
-        <w:rPr>
-          <w:sz w:val="24"/>
-          <w:szCs w:val="24"/>
-          <w:lang w:val="sr-Latn-RS"/>
-        </w:rPr>
-      </w:pPr>
-      <w:r>
-        <w:rPr>
-          <w:sz w:val="24"/>
-          <w:szCs w:val="24"/>
-          <w:lang w:val="sr-Latn-RS"/>
-        </w:rPr>
-        <w:t xml:space="preserve">Pri dolasku na parking svaki </w:t>
+        <w:t>nosti parkinga</w:t>
+      </w:r>
+      <w:r>
+        <w:rPr>
+          <w:sz w:val="24"/>
+          <w:szCs w:val="24"/>
+          <w:lang w:val="sr-Latn-RS"/>
+        </w:rPr>
+        <w:t>. Oni ne poseduju persnonalni nalog</w:t>
+      </w:r>
+      <w:r>
+        <w:rPr>
+          <w:sz w:val="24"/>
+          <w:szCs w:val="24"/>
+          <w:lang w:val="sr-Latn-RS"/>
+        </w:rPr>
+        <w:t xml:space="preserve"> (nisu registrovani)</w:t>
+      </w:r>
+      <w:r>
+        <w:rPr>
+          <w:sz w:val="24"/>
+          <w:szCs w:val="24"/>
+          <w:lang w:val="sr-Latn-RS"/>
+        </w:rPr>
+        <w:t>.</w:t>
+      </w:r>
+    </w:p>
+    <w:p>
+      <w:pPr>
+        <w:rPr>
+          <w:sz w:val="24"/>
+          <w:szCs w:val="24"/>
+          <w:lang w:val="sr-Latn-RS"/>
+        </w:rPr>
+      </w:pPr>
+      <w:r>
+        <w:rPr>
+          <w:sz w:val="24"/>
+          <w:szCs w:val="24"/>
+          <w:lang w:val="sr-Latn-RS"/>
+        </w:rPr>
+        <w:t>Kako bi gost dobio sve mogućnosti koje poseduje registrovani korisnik, potrebno je da popuni registracionu formu na sajtu</w:t>
+      </w:r>
+      <w:r>
+        <w:rPr>
+          <w:sz w:val="24"/>
+          <w:szCs w:val="24"/>
+          <w:lang w:val="sr-Latn-RS"/>
+        </w:rPr>
+        <w:t>, nakon čega se može prijaviti na svoj nalog i preuzeti karticu kod admina.</w:t>
+      </w:r>
+    </w:p>
+    <w:p>
+      <w:pPr>
+        <w:rPr>
+          <w:sz w:val="24"/>
+          <w:szCs w:val="24"/>
+          <w:lang w:val="sr-Latn-RS"/>
+        </w:rPr>
+      </w:pPr>
+      <w:r>
+        <w:rPr>
+          <w:sz w:val="24"/>
+          <w:szCs w:val="24"/>
+          <w:lang w:val="sr-Latn-RS"/>
+        </w:rPr>
+        <w:t>S</w:t>
+      </w:r>
+      <w:r>
+        <w:rPr>
+          <w:sz w:val="24"/>
+          <w:szCs w:val="24"/>
+          <w:lang w:val="sr-Latn-RS"/>
+        </w:rPr>
+        <w:t>vak</w:t>
+      </w:r>
+      <w:r>
+        <w:rPr>
+          <w:sz w:val="24"/>
+          <w:szCs w:val="24"/>
+          <w:lang w:val="sr-Latn-RS"/>
+        </w:rPr>
+        <w:t>om</w:t>
+      </w:r>
+      <w:r>
+        <w:rPr>
+          <w:sz w:val="24"/>
+          <w:szCs w:val="24"/>
+          <w:lang w:val="sr-Latn-RS"/>
+        </w:rPr>
+        <w:t xml:space="preserve"> </w:t>
       </w:r>
       <w:r>
         <w:rPr>
@@ -3712,15 +4334,63 @@
           <w:szCs w:val="24"/>
           <w:lang w:val="sr-Latn-RS"/>
         </w:rPr>
-        <w:t xml:space="preserve"> na osnovu broja registarskih oznaka automobila</w:t>
-      </w:r>
-      <w:r>
-        <w:rPr>
-          <w:sz w:val="24"/>
-          <w:szCs w:val="24"/>
-          <w:lang w:val="sr-Latn-RS"/>
-        </w:rPr>
-        <w:t xml:space="preserve"> dobija karticu</w:t>
+        <w:t>u</w:t>
+      </w:r>
+      <w:r>
+        <w:rPr>
+          <w:sz w:val="24"/>
+          <w:szCs w:val="24"/>
+          <w:lang w:val="sr-Latn-RS"/>
+        </w:rPr>
+        <w:t>,</w:t>
+      </w:r>
+      <w:r>
+        <w:rPr>
+          <w:sz w:val="24"/>
+          <w:szCs w:val="24"/>
+          <w:lang w:val="sr-Latn-RS"/>
+        </w:rPr>
+        <w:t xml:space="preserve"> </w:t>
+      </w:r>
+      <w:r>
+        <w:rPr>
+          <w:sz w:val="24"/>
+          <w:szCs w:val="24"/>
+          <w:lang w:val="sr-Latn-RS"/>
+        </w:rPr>
+        <w:t xml:space="preserve">pri ulasku na parking, </w:t>
+      </w:r>
+      <w:r>
+        <w:rPr>
+          <w:sz w:val="24"/>
+          <w:szCs w:val="24"/>
+          <w:lang w:val="sr-Latn-RS"/>
+        </w:rPr>
+        <w:t xml:space="preserve">operater izdaje karticu </w:t>
+      </w:r>
+      <w:r>
+        <w:rPr>
+          <w:sz w:val="24"/>
+          <w:szCs w:val="24"/>
+          <w:lang w:val="sr-Latn-RS"/>
+        </w:rPr>
+        <w:t xml:space="preserve">na osnovu broja registarskih </w:t>
+      </w:r>
+      <w:r>
+        <w:rPr>
+          <w:sz w:val="24"/>
+          <w:szCs w:val="24"/>
+          <w:lang w:val="sr-Latn-RS"/>
+        </w:rPr>
+        <w:t>tablica</w:t>
+      </w:r>
+      <w:r>
+        <w:rPr>
+          <w:sz w:val="24"/>
+          <w:szCs w:val="24"/>
+          <w:lang w:val="sr-Latn-RS"/>
+        </w:rPr>
+        <w:t xml:space="preserve"> automobila</w:t>
       </w:r>
       <w:r>
         <w:rPr>
@@ -3752,7 +4422,23 @@
           <w:szCs w:val="24"/>
           <w:lang w:val="sr-Latn-RS"/>
         </w:rPr>
-        <w:t xml:space="preserve">evidentira </w:t>
+        <w:t>evidentira</w:t>
+      </w:r>
+      <w:r>
+        <w:rPr>
+          <w:sz w:val="24"/>
+          <w:szCs w:val="24"/>
+          <w:lang w:val="sr-Latn-RS"/>
+        </w:rPr>
+        <w:t>ju</w:t>
+      </w:r>
+      <w:r>
+        <w:rPr>
+          <w:sz w:val="24"/>
+          <w:szCs w:val="24"/>
+          <w:lang w:val="sr-Latn-RS"/>
+        </w:rPr>
+        <w:t xml:space="preserve"> </w:t>
       </w:r>
       <w:r>
         <w:rPr>
@@ -3768,88 +4454,48 @@
           <w:szCs w:val="24"/>
           <w:lang w:val="sr-Latn-RS"/>
         </w:rPr>
-        <w:t xml:space="preserve">vreme ulaska na parking . </w:t>
-      </w:r>
-    </w:p>
-    <w:p>
-      <w:pPr>
-        <w:rPr>
-          <w:sz w:val="24"/>
-          <w:szCs w:val="24"/>
-          <w:lang w:val="sr-Latn-RS"/>
-        </w:rPr>
-      </w:pPr>
-      <w:r>
-        <w:rPr>
-          <w:sz w:val="24"/>
-          <w:szCs w:val="24"/>
-          <w:lang w:val="sr-Latn-RS"/>
-        </w:rPr>
-        <w:t>Pri izlasku sa parkinga</w:t>
-      </w:r>
-      <w:r>
-        <w:rPr>
-          <w:sz w:val="24"/>
-          <w:szCs w:val="24"/>
-          <w:lang w:val="sr-Latn-RS"/>
-        </w:rPr>
-        <w:t xml:space="preserve"> operater </w:t>
-      </w:r>
-      <w:r>
-        <w:rPr>
-          <w:sz w:val="24"/>
-          <w:szCs w:val="24"/>
-          <w:lang w:val="sr-Latn-RS"/>
-        </w:rPr>
-        <w:t>gostu, na osnovu vremena provedenog na parkingu i eventualnih kazni</w:t>
-      </w:r>
-      <w:r>
-        <w:rPr>
-          <w:sz w:val="24"/>
-          <w:szCs w:val="24"/>
-          <w:lang w:val="sr-Latn-RS"/>
-        </w:rPr>
-        <w:t xml:space="preserve"> </w:t>
-      </w:r>
-      <w:r>
-        <w:rPr>
-          <w:sz w:val="24"/>
-          <w:szCs w:val="24"/>
-          <w:lang w:val="sr-Latn-RS"/>
-        </w:rPr>
-        <w:t>izdaje ra</w:t>
-      </w:r>
-      <w:r>
-        <w:rPr>
-          <w:sz w:val="24"/>
-          <w:szCs w:val="24"/>
-          <w:lang w:val="sr-Latn-RS"/>
-        </w:rPr>
-        <w:t>č</w:t>
-      </w:r>
-      <w:r>
-        <w:rPr>
-          <w:sz w:val="24"/>
-          <w:szCs w:val="24"/>
-          <w:lang w:val="sr-Latn-RS"/>
-        </w:rPr>
-        <w:t>un</w:t>
-      </w:r>
-      <w:r>
-        <w:rPr>
-          <w:sz w:val="24"/>
-          <w:szCs w:val="24"/>
-          <w:lang w:val="sr-Latn-RS"/>
-        </w:rPr>
-        <w:t xml:space="preserve"> </w:t>
-      </w:r>
-      <w:r>
-        <w:rPr>
-          <w:sz w:val="24"/>
-          <w:szCs w:val="24"/>
-          <w:lang w:val="sr-Latn-RS"/>
-        </w:rPr>
-        <w:t>koji korisnik mora platiti odmah</w:t>
+        <w:t xml:space="preserve">vreme ulaska. </w:t>
+      </w:r>
+    </w:p>
+    <w:p>
+      <w:pPr>
+        <w:rPr>
+          <w:sz w:val="24"/>
+          <w:szCs w:val="24"/>
+          <w:lang w:val="sr-Latn-RS"/>
+        </w:rPr>
+      </w:pPr>
+      <w:r>
+        <w:rPr>
+          <w:sz w:val="24"/>
+          <w:szCs w:val="24"/>
+          <w:lang w:val="sr-Latn-RS"/>
+        </w:rPr>
+        <w:t xml:space="preserve">Svakom </w:t>
+      </w:r>
+      <w:r>
+        <w:rPr>
+          <w:sz w:val="24"/>
+          <w:szCs w:val="24"/>
+          <w:lang w:val="sr-Latn-RS"/>
+        </w:rPr>
+        <w:t xml:space="preserve">gostu, </w:t>
+      </w:r>
+      <w:r>
+        <w:rPr>
+          <w:sz w:val="24"/>
+          <w:szCs w:val="24"/>
+          <w:lang w:val="sr-Latn-RS"/>
+        </w:rPr>
+        <w:t xml:space="preserve">pri izlasku sa parkinga, operater ispostavlja račun, </w:t>
+      </w:r>
+      <w:r>
+        <w:rPr>
+          <w:sz w:val="24"/>
+          <w:szCs w:val="24"/>
+          <w:lang w:val="sr-Latn-RS"/>
+        </w:rPr>
+        <w:t>na osnovu vremena provedenog na parkingu i eventualnih kazni</w:t>
       </w:r>
       <w:r>
         <w:rPr>
@@ -3859,15 +4505,6 @@
         </w:rPr>
         <w:t>.</w:t>
       </w:r>
-    </w:p>
-    <w:p>
-      <w:pPr>
-        <w:rPr>
-          <w:sz w:val="24"/>
-          <w:szCs w:val="24"/>
-          <w:lang w:val="sr-Latn-RS"/>
-        </w:rPr>
-      </w:pPr>
     </w:p>
     <w:p>
       <w:pPr>
@@ -3885,670 +4522,30 @@
           <w:lang w:val="sr-Latn-RS"/>
         </w:rPr>
       </w:pPr>
-      <w:bookmarkStart w:id="5" w:name="_Toc36454941"/>
+      <w:bookmarkStart w:id="6" w:name="_Toc40602727"/>
       <w:r>
         <w:rPr>
           <w:sz w:val="36"/>
           <w:szCs w:val="36"/>
           <w:lang w:val="sr-Latn-RS"/>
         </w:rPr>
-        <w:t>4.2 REGISTROVAN KORISNIK</w:t>
-      </w:r>
-      <w:bookmarkEnd w:id="5"/>
-    </w:p>
-    <w:p>
-      <w:pPr>
-        <w:rPr>
-          <w:lang w:val="sr-Latn-RS"/>
-        </w:rPr>
-      </w:pPr>
-    </w:p>
-    <w:p>
-      <w:pPr>
-        <w:rPr>
-          <w:sz w:val="24"/>
-          <w:szCs w:val="24"/>
-          <w:lang w:val="sr-Latn-RS"/>
-        </w:rPr>
-      </w:pPr>
-      <w:r>
-        <w:rPr>
-          <w:sz w:val="24"/>
-          <w:szCs w:val="24"/>
-          <w:lang w:val="sr-Latn-RS"/>
-        </w:rPr>
-        <w:t>Za razliku od gosta, registrovani korisnik ima odre</w:t>
-      </w:r>
-      <w:r>
-        <w:rPr>
-          <w:sz w:val="24"/>
-          <w:szCs w:val="24"/>
-          <w:lang w:val="sr-Latn-RS"/>
-        </w:rPr>
-        <w:t>đ</w:t>
-      </w:r>
-      <w:r>
-        <w:rPr>
-          <w:sz w:val="24"/>
-          <w:szCs w:val="24"/>
-          <w:lang w:val="sr-Latn-RS"/>
-        </w:rPr>
-        <w:t xml:space="preserve">ene privilegije, kao </w:t>
-      </w:r>
-      <w:r>
-        <w:rPr>
-          <w:sz w:val="24"/>
-          <w:szCs w:val="24"/>
-          <w:lang w:val="sr-Latn-RS"/>
-        </w:rPr>
-        <w:t>š</w:t>
-      </w:r>
-      <w:r>
-        <w:rPr>
-          <w:sz w:val="24"/>
-          <w:szCs w:val="24"/>
-          <w:lang w:val="sr-Latn-RS"/>
-        </w:rPr>
-        <w:t>to su pretplata parking mesta na odre</w:t>
-      </w:r>
-      <w:r>
-        <w:rPr>
-          <w:sz w:val="24"/>
-          <w:szCs w:val="24"/>
-          <w:lang w:val="sr-Latn-RS"/>
-        </w:rPr>
-        <w:t>đ</w:t>
-      </w:r>
-      <w:r>
-        <w:rPr>
-          <w:sz w:val="24"/>
-          <w:szCs w:val="24"/>
-          <w:lang w:val="sr-Latn-RS"/>
-        </w:rPr>
-        <w:t>eni period (</w:t>
-      </w:r>
-      <w:r>
-        <w:rPr>
-          <w:sz w:val="24"/>
-          <w:szCs w:val="24"/>
-          <w:lang w:val="sr-Latn-RS"/>
-        </w:rPr>
-        <w:t xml:space="preserve">dan, </w:t>
-      </w:r>
-      <w:r>
-        <w:rPr>
-          <w:sz w:val="24"/>
-          <w:szCs w:val="24"/>
-          <w:lang w:val="sr-Latn-RS"/>
-        </w:rPr>
-        <w:t>sedmica, mesec, godina)</w:t>
-      </w:r>
-      <w:r>
-        <w:rPr>
-          <w:sz w:val="24"/>
-          <w:szCs w:val="24"/>
-          <w:lang w:val="sr-Latn-RS"/>
-        </w:rPr>
-        <w:t xml:space="preserve"> i</w:t>
-      </w:r>
-      <w:r>
-        <w:rPr>
-          <w:sz w:val="24"/>
-          <w:szCs w:val="24"/>
-          <w:lang w:val="sr-Latn-RS"/>
-        </w:rPr>
-        <w:t xml:space="preserve"> posedovanje personalnog naloga</w:t>
-      </w:r>
-      <w:r>
-        <w:rPr>
-          <w:sz w:val="24"/>
-          <w:szCs w:val="24"/>
-          <w:lang w:val="sr-Latn-RS"/>
-        </w:rPr>
-        <w:t>.</w:t>
-      </w:r>
-      <w:r>
-        <w:rPr>
-          <w:sz w:val="24"/>
-          <w:szCs w:val="24"/>
-          <w:lang w:val="sr-Latn-RS"/>
-        </w:rPr>
-        <w:t xml:space="preserve"> </w:t>
-      </w:r>
-      <w:r>
-        <w:rPr>
-          <w:sz w:val="24"/>
-          <w:szCs w:val="24"/>
-          <w:lang w:val="sr-Latn-RS"/>
-        </w:rPr>
-        <w:t>Još neke privilegije date su u nastavku.</w:t>
-      </w:r>
-    </w:p>
-    <w:p>
-      <w:pPr>
-        <w:rPr>
-          <w:sz w:val="24"/>
-          <w:szCs w:val="24"/>
-          <w:lang w:val="sr-Latn-RS"/>
-        </w:rPr>
-      </w:pPr>
-      <w:r>
-        <w:rPr>
-          <w:sz w:val="24"/>
-          <w:szCs w:val="24"/>
-          <w:lang w:val="sr-Latn-RS"/>
-        </w:rPr>
-        <w:t>Dužnost registrovanog korisnika je da</w:t>
-      </w:r>
-      <w:r>
-        <w:rPr>
-          <w:sz w:val="24"/>
-          <w:szCs w:val="24"/>
-          <w:lang w:val="sr-Latn-RS"/>
-        </w:rPr>
-        <w:t xml:space="preserve">, </w:t>
-      </w:r>
-      <w:r>
-        <w:rPr>
-          <w:sz w:val="24"/>
-          <w:szCs w:val="24"/>
-          <w:lang w:val="sr-Latn-RS"/>
-        </w:rPr>
-        <w:t xml:space="preserve">i </w:t>
-      </w:r>
-      <w:r>
-        <w:rPr>
-          <w:sz w:val="24"/>
-          <w:szCs w:val="24"/>
-          <w:lang w:val="sr-Latn-RS"/>
-        </w:rPr>
-        <w:t xml:space="preserve">pri ulasku i </w:t>
-      </w:r>
-      <w:r>
-        <w:rPr>
-          <w:sz w:val="24"/>
-          <w:szCs w:val="24"/>
-          <w:lang w:val="sr-Latn-RS"/>
-        </w:rPr>
-        <w:t xml:space="preserve">pri </w:t>
-      </w:r>
-      <w:r>
-        <w:rPr>
-          <w:sz w:val="24"/>
-          <w:szCs w:val="24"/>
-          <w:lang w:val="sr-Latn-RS"/>
-        </w:rPr>
-        <w:t>izlasku</w:t>
-      </w:r>
-      <w:r>
-        <w:rPr>
-          <w:sz w:val="24"/>
-          <w:szCs w:val="24"/>
-          <w:lang w:val="sr-Latn-RS"/>
-        </w:rPr>
-        <w:t>,</w:t>
-      </w:r>
-      <w:r>
-        <w:rPr>
-          <w:sz w:val="24"/>
-          <w:szCs w:val="24"/>
-          <w:lang w:val="sr-Latn-RS"/>
-        </w:rPr>
-        <w:t xml:space="preserve"> </w:t>
-      </w:r>
-      <w:r>
-        <w:rPr>
-          <w:sz w:val="24"/>
-          <w:szCs w:val="24"/>
-          <w:lang w:val="sr-Latn-RS"/>
-        </w:rPr>
-        <w:t>pokaže karticu operateru</w:t>
-      </w:r>
-      <w:r>
-        <w:rPr>
-          <w:sz w:val="24"/>
-          <w:szCs w:val="24"/>
-          <w:lang w:val="sr-Latn-RS"/>
-        </w:rPr>
-        <w:t>, kako bi operater potvrdio validnost kartice.</w:t>
-      </w:r>
-    </w:p>
-    <w:p>
-      <w:pPr>
-        <w:rPr>
-          <w:sz w:val="24"/>
-          <w:szCs w:val="24"/>
-          <w:lang w:val="sr-Latn-RS"/>
-        </w:rPr>
-      </w:pPr>
-      <w:r>
-        <w:rPr>
-          <w:sz w:val="24"/>
-          <w:szCs w:val="24"/>
-          <w:lang w:val="sr-Latn-RS"/>
-        </w:rPr>
-        <w:t>Ukoliko je kartica validna prilikom ulaska, registrovanom korisniku se omogućava ulazak na parking. U slučaju da je period važenja kartice istekao, registrovani korisnik može produžiti karticu na licu mesta ili ući kao gost.</w:t>
-      </w:r>
-    </w:p>
-    <w:p>
-      <w:pPr>
-        <w:rPr>
-          <w:sz w:val="24"/>
-          <w:szCs w:val="24"/>
-          <w:lang w:val="sr-Latn-RS"/>
-        </w:rPr>
-      </w:pPr>
-      <w:r>
-        <w:rPr>
-          <w:sz w:val="24"/>
-          <w:szCs w:val="24"/>
-          <w:lang w:val="sr-Latn-RS"/>
-        </w:rPr>
-        <w:t>U slučaju da je kartica validna prilikom izlaska i pod uslovom da registrovani korisnik nije načinio ni jedan prekršaj, omogućava mu se izlazak sa parkinga.</w:t>
-      </w:r>
-    </w:p>
-    <w:p>
-      <w:pPr>
-        <w:rPr>
-          <w:sz w:val="24"/>
-          <w:szCs w:val="24"/>
-          <w:lang w:val="sr-Latn-RS"/>
-        </w:rPr>
-      </w:pPr>
-      <w:r>
-        <w:rPr>
-          <w:sz w:val="24"/>
-          <w:szCs w:val="24"/>
-          <w:lang w:val="sr-Latn-RS"/>
-        </w:rPr>
-        <w:t xml:space="preserve">U slučaju da je </w:t>
-      </w:r>
-      <w:r>
-        <w:rPr>
-          <w:sz w:val="24"/>
-          <w:szCs w:val="24"/>
-          <w:lang w:val="sr-Latn-RS"/>
-        </w:rPr>
-        <w:t>registrovanom korisniku kartica istekla tokom boravka na parkingu i</w:t>
-      </w:r>
-      <w:r>
-        <w:rPr>
-          <w:sz w:val="24"/>
-          <w:szCs w:val="24"/>
-        </w:rPr>
-        <w:t>/</w:t>
-      </w:r>
-      <w:r>
-        <w:rPr>
-          <w:sz w:val="24"/>
-          <w:szCs w:val="24"/>
-          <w:lang w:val="sr-Latn-RS"/>
-        </w:rPr>
-        <w:t>ili je tokom boravka na parkingu načinio neki prekršaj izdaje mu se račun, na osnovu broja sati (dana) koje je proveo na parkingu nakon isteka perioda važenja kartice i</w:t>
-      </w:r>
-      <w:r>
-        <w:rPr>
-          <w:sz w:val="24"/>
-          <w:szCs w:val="24"/>
-        </w:rPr>
-        <w:t>/</w:t>
-      </w:r>
-      <w:r>
-        <w:rPr>
-          <w:sz w:val="24"/>
-          <w:szCs w:val="24"/>
-          <w:lang w:val="sr-Latn-RS"/>
-        </w:rPr>
-        <w:t xml:space="preserve">ili na osnovu svih prekršaja koje je načino, koji je dužan da plati odmah. </w:t>
-      </w:r>
-    </w:p>
-    <w:p>
-      <w:pPr>
-        <w:rPr>
-          <w:sz w:val="24"/>
-          <w:szCs w:val="24"/>
-          <w:lang w:val="sr-Latn-RS"/>
-        </w:rPr>
-      </w:pPr>
-      <w:r>
-        <w:rPr>
-          <w:sz w:val="24"/>
-          <w:szCs w:val="24"/>
-          <w:lang w:val="sr-Latn-RS"/>
-        </w:rPr>
-        <w:t>Status registrovanog korisnika gost sti</w:t>
-      </w:r>
-      <w:r>
-        <w:rPr>
-          <w:sz w:val="24"/>
-          <w:szCs w:val="24"/>
-          <w:lang w:val="sr-Latn-RS"/>
-        </w:rPr>
-        <w:t>č</w:t>
-      </w:r>
-      <w:r>
-        <w:rPr>
-          <w:sz w:val="24"/>
-          <w:szCs w:val="24"/>
-          <w:lang w:val="sr-Latn-RS"/>
-        </w:rPr>
-        <w:t xml:space="preserve">e </w:t>
-      </w:r>
-      <w:r>
-        <w:rPr>
-          <w:sz w:val="24"/>
-          <w:szCs w:val="24"/>
-          <w:lang w:val="sr-Latn-RS"/>
-        </w:rPr>
-        <w:t xml:space="preserve">kroz dva koraka: </w:t>
-      </w:r>
-    </w:p>
-    <w:p>
-      <w:pPr>
-        <w:pStyle w:val="ListParagraph"/>
-        <w:numPr>
-          <w:ilvl w:val="0"/>
-          <w:numId w:val="18"/>
-        </w:numPr>
-        <w:rPr>
-          <w:sz w:val="24"/>
-          <w:szCs w:val="24"/>
-          <w:lang w:val="sr-Latn-RS"/>
-        </w:rPr>
-      </w:pPr>
-      <w:r>
-        <w:rPr>
-          <w:sz w:val="24"/>
-          <w:szCs w:val="24"/>
-          <w:lang w:val="sr-Latn-RS"/>
-        </w:rPr>
-        <w:t>registracija online ili kod operatera</w:t>
-      </w:r>
-    </w:p>
-    <w:p>
-      <w:pPr>
-        <w:pStyle w:val="ListParagraph"/>
-        <w:numPr>
-          <w:ilvl w:val="0"/>
-          <w:numId w:val="18"/>
-        </w:numPr>
-        <w:rPr>
-          <w:sz w:val="24"/>
-          <w:szCs w:val="24"/>
-          <w:lang w:val="sr-Latn-RS"/>
-        </w:rPr>
-      </w:pPr>
-      <w:r>
-        <w:rPr>
-          <w:sz w:val="24"/>
-          <w:szCs w:val="24"/>
-          <w:lang w:val="sr-Latn-RS"/>
-        </w:rPr>
-        <w:t>preuzimanje kartice kod operatera</w:t>
-      </w:r>
-    </w:p>
-    <w:p>
-      <w:pPr>
-        <w:rPr>
-          <w:sz w:val="24"/>
-          <w:szCs w:val="24"/>
-          <w:lang w:val="sr-Latn-RS"/>
-        </w:rPr>
-      </w:pPr>
-      <w:r>
-        <w:rPr>
-          <w:sz w:val="24"/>
-          <w:szCs w:val="24"/>
-          <w:lang w:val="sr-Latn-RS"/>
-        </w:rPr>
-        <w:t xml:space="preserve">Registrovani korisnik ima mogućnost uplate </w:t>
-      </w:r>
-      <w:r>
-        <w:rPr>
-          <w:sz w:val="24"/>
-          <w:szCs w:val="24"/>
-          <w:lang w:val="sr-Latn-RS"/>
-        </w:rPr>
-        <w:t xml:space="preserve">i isplate </w:t>
-      </w:r>
-      <w:r>
-        <w:rPr>
-          <w:sz w:val="24"/>
-          <w:szCs w:val="24"/>
-          <w:lang w:val="sr-Latn-RS"/>
-        </w:rPr>
-        <w:t xml:space="preserve">određenih sredstava </w:t>
-      </w:r>
-      <w:r>
-        <w:rPr>
-          <w:sz w:val="24"/>
-          <w:szCs w:val="24"/>
-          <w:lang w:val="sr-Latn-RS"/>
-        </w:rPr>
-        <w:t>sa svoje</w:t>
-      </w:r>
-      <w:r>
-        <w:rPr>
-          <w:sz w:val="24"/>
-          <w:szCs w:val="24"/>
-          <w:lang w:val="sr-Latn-RS"/>
-        </w:rPr>
-        <w:t xml:space="preserve"> parking kartic</w:t>
-      </w:r>
-      <w:r>
-        <w:rPr>
-          <w:sz w:val="24"/>
-          <w:szCs w:val="24"/>
-          <w:lang w:val="sr-Latn-RS"/>
-        </w:rPr>
-        <w:t>e</w:t>
-      </w:r>
-      <w:r>
-        <w:rPr>
-          <w:sz w:val="24"/>
-          <w:szCs w:val="24"/>
-          <w:lang w:val="sr-Latn-RS"/>
-        </w:rPr>
-        <w:t>, mogućnost izdavanja duplikata kartice u slučaju gubitka</w:t>
-      </w:r>
-      <w:r>
-        <w:rPr>
-          <w:sz w:val="24"/>
-          <w:szCs w:val="24"/>
-          <w:lang w:val="sr-Latn-RS"/>
-        </w:rPr>
-        <w:t>. Za sprovođenje tih funkcionalnosti zadužen je</w:t>
-      </w:r>
-      <w:r>
-        <w:rPr>
-          <w:sz w:val="24"/>
-          <w:szCs w:val="24"/>
-          <w:lang w:val="sr-Latn-RS"/>
-        </w:rPr>
-        <w:t xml:space="preserve"> operater.</w:t>
-      </w:r>
-      <w:r>
-        <w:rPr>
-          <w:sz w:val="24"/>
-          <w:szCs w:val="24"/>
-          <w:lang w:val="sr-Latn-RS"/>
-        </w:rPr>
-        <w:t xml:space="preserve"> </w:t>
-      </w:r>
-    </w:p>
-    <w:p>
-      <w:pPr>
-        <w:rPr>
-          <w:sz w:val="24"/>
-          <w:szCs w:val="24"/>
-          <w:lang w:val="sr-Latn-RS"/>
-        </w:rPr>
-      </w:pPr>
-      <w:r>
-        <w:rPr>
-          <w:sz w:val="24"/>
-          <w:szCs w:val="24"/>
-          <w:lang w:val="sr-Latn-RS"/>
-        </w:rPr>
-        <w:t>Registrovani korisnik mo</w:t>
-      </w:r>
-      <w:r>
-        <w:rPr>
-          <w:sz w:val="24"/>
-          <w:szCs w:val="24"/>
-          <w:lang w:val="sr-Latn-RS"/>
-        </w:rPr>
-        <w:t>ž</w:t>
-      </w:r>
-      <w:r>
-        <w:rPr>
-          <w:sz w:val="24"/>
-          <w:szCs w:val="24"/>
-          <w:lang w:val="sr-Latn-RS"/>
-        </w:rPr>
-        <w:t xml:space="preserve">e putem svog naloga </w:t>
-      </w:r>
-      <w:r>
-        <w:rPr>
-          <w:sz w:val="24"/>
-          <w:szCs w:val="24"/>
-          <w:lang w:val="sr-Latn-RS"/>
-        </w:rPr>
-        <w:t xml:space="preserve">(online) </w:t>
-      </w:r>
-      <w:r>
-        <w:rPr>
-          <w:sz w:val="24"/>
-          <w:szCs w:val="24"/>
-          <w:lang w:val="sr-Latn-RS"/>
-        </w:rPr>
-        <w:t>obnoviti kart</w:t>
-      </w:r>
-      <w:r>
-        <w:rPr>
-          <w:sz w:val="24"/>
-          <w:szCs w:val="24"/>
-          <w:lang w:val="sr-Latn-RS"/>
-        </w:rPr>
-        <w:t>icu</w:t>
-      </w:r>
-      <w:r>
-        <w:rPr>
-          <w:sz w:val="24"/>
-          <w:szCs w:val="24"/>
-          <w:lang w:val="sr-Latn-RS"/>
-        </w:rPr>
-        <w:t xml:space="preserve"> ako to </w:t>
-      </w:r>
-      <w:r>
-        <w:rPr>
-          <w:sz w:val="24"/>
-          <w:szCs w:val="24"/>
-          <w:lang w:val="sr-Latn-RS"/>
-        </w:rPr>
-        <w:t>ž</w:t>
-      </w:r>
-      <w:r>
-        <w:rPr>
-          <w:sz w:val="24"/>
-          <w:szCs w:val="24"/>
-          <w:lang w:val="sr-Latn-RS"/>
-        </w:rPr>
-        <w:t>eli, a tako</w:t>
-      </w:r>
-      <w:r>
-        <w:rPr>
-          <w:sz w:val="24"/>
-          <w:szCs w:val="24"/>
-          <w:lang w:val="sr-Latn-RS"/>
-        </w:rPr>
-        <w:t>đ</w:t>
-      </w:r>
-      <w:r>
-        <w:rPr>
-          <w:sz w:val="24"/>
-          <w:szCs w:val="24"/>
-          <w:lang w:val="sr-Latn-RS"/>
-        </w:rPr>
-        <w:t>e ima mogu</w:t>
-      </w:r>
-      <w:r>
-        <w:rPr>
-          <w:sz w:val="24"/>
-          <w:szCs w:val="24"/>
-          <w:lang w:val="sr-Latn-RS"/>
-        </w:rPr>
-        <w:t>ć</w:t>
-      </w:r>
-      <w:r>
-        <w:rPr>
-          <w:sz w:val="24"/>
-          <w:szCs w:val="24"/>
-          <w:lang w:val="sr-Latn-RS"/>
-        </w:rPr>
-        <w:t>nost promene lozinke.</w:t>
-      </w:r>
-      <w:r>
-        <w:rPr>
-          <w:sz w:val="24"/>
-          <w:szCs w:val="24"/>
-          <w:lang w:val="sr-Latn-RS"/>
-        </w:rPr>
-        <w:t xml:space="preserve"> </w:t>
-      </w:r>
-    </w:p>
-    <w:p>
-      <w:pPr>
-        <w:rPr>
-          <w:lang w:val="sr-Latn-RS"/>
-        </w:rPr>
-      </w:pPr>
-    </w:p>
-    <w:p>
-      <w:pPr>
-        <w:rPr>
-          <w:lang w:val="sr-Latn-RS"/>
-        </w:rPr>
-      </w:pPr>
-    </w:p>
-    <w:p>
-      <w:pPr>
-        <w:rPr>
-          <w:lang w:val="sr-Latn-RS"/>
-        </w:rPr>
-      </w:pPr>
-    </w:p>
-    <w:p>
-      <w:pPr>
-        <w:rPr>
-          <w:lang w:val="sr-Latn-RS"/>
-        </w:rPr>
-      </w:pPr>
-    </w:p>
-    <w:p>
-      <w:pPr>
-        <w:rPr>
-          <w:lang w:val="sr-Latn-RS"/>
-        </w:rPr>
-      </w:pPr>
-    </w:p>
-    <w:p>
-      <w:pPr>
-        <w:pStyle w:val="Heading2"/>
+        <w:t>4.2 REGISTROVAN</w:t>
+      </w:r>
+      <w:r>
         <w:rPr>
           <w:sz w:val="36"/>
           <w:szCs w:val="36"/>
           <w:lang w:val="sr-Latn-RS"/>
         </w:rPr>
-      </w:pPr>
-      <w:bookmarkStart w:id="6" w:name="_Toc36454942"/>
+        <w:t>I</w:t>
+      </w:r>
       <w:r>
         <w:rPr>
           <w:sz w:val="36"/>
           <w:szCs w:val="36"/>
           <w:lang w:val="sr-Latn-RS"/>
         </w:rPr>
-        <w:t>4.3 KONTROLOR</w:t>
+        <w:t xml:space="preserve"> KORISNIK</w:t>
       </w:r>
       <w:bookmarkEnd w:id="6"/>
     </w:p>
@@ -4573,71 +4570,65 @@
           <w:szCs w:val="24"/>
           <w:lang w:val="sr-Latn-RS"/>
         </w:rPr>
-        <w:t>Osnovni z</w:t>
-      </w:r>
-      <w:r>
-        <w:rPr>
-          <w:sz w:val="24"/>
-          <w:szCs w:val="24"/>
-          <w:lang w:val="sr-Latn-RS"/>
-        </w:rPr>
-        <w:t>adatak kontrolora je da proveri da li su automobili regularno parkirani. To se odnosi na automobile koji su nepropisno parkirani na mesta koja su namenjena ljudima sa invaliditetom ili trudnicama, a tako</w:t>
-      </w:r>
-      <w:r>
-        <w:rPr>
-          <w:sz w:val="24"/>
-          <w:szCs w:val="24"/>
-          <w:lang w:val="sr-Latn-RS"/>
-        </w:rPr>
-        <w:t>đ</w:t>
-      </w:r>
-      <w:r>
-        <w:rPr>
-          <w:sz w:val="24"/>
-          <w:szCs w:val="24"/>
-          <w:lang w:val="sr-Latn-RS"/>
-        </w:rPr>
-        <w:t>e i za automobile koji su zauzeli vi</w:t>
-      </w:r>
-      <w:r>
-        <w:rPr>
-          <w:sz w:val="24"/>
-          <w:szCs w:val="24"/>
-          <w:lang w:val="sr-Latn-RS"/>
-        </w:rPr>
-        <w:t>š</w:t>
-      </w:r>
-      <w:r>
-        <w:rPr>
-          <w:sz w:val="24"/>
-          <w:szCs w:val="24"/>
-          <w:lang w:val="sr-Latn-RS"/>
-        </w:rPr>
-        <w:t>e parking mesta.</w:t>
-      </w:r>
-      <w:r>
-        <w:rPr>
-          <w:sz w:val="24"/>
-          <w:szCs w:val="24"/>
-          <w:lang w:val="sr-Latn-RS"/>
-        </w:rPr>
-        <w:t xml:space="preserve"> Iznos kazne zavisi od tipa prekršaja koji je kor</w:t>
-      </w:r>
-      <w:r>
-        <w:rPr>
-          <w:sz w:val="24"/>
-          <w:szCs w:val="24"/>
-          <w:lang w:val="sr-Latn-RS"/>
-        </w:rPr>
-        <w:t>i</w:t>
-      </w:r>
-      <w:r>
-        <w:rPr>
-          <w:sz w:val="24"/>
-          <w:szCs w:val="24"/>
-          <w:lang w:val="sr-Latn-RS"/>
-        </w:rPr>
-        <w:t>snik načinio.</w:t>
+        <w:t xml:space="preserve">Registrovani korisnik se može prijaviti na svoj nalog putem sajta. </w:t>
+      </w:r>
+    </w:p>
+    <w:p>
+      <w:pPr>
+        <w:rPr>
+          <w:sz w:val="24"/>
+          <w:szCs w:val="24"/>
+          <w:lang w:val="sr-Latn-RS"/>
+        </w:rPr>
+      </w:pPr>
+      <w:r>
+        <w:rPr>
+          <w:sz w:val="24"/>
+          <w:szCs w:val="24"/>
+          <w:lang w:val="sr-Latn-RS"/>
+        </w:rPr>
+        <w:t>Nakon uspešne prijave</w:t>
+      </w:r>
+      <w:r>
+        <w:rPr>
+          <w:sz w:val="24"/>
+          <w:szCs w:val="24"/>
+          <w:lang w:val="sr-Latn-RS"/>
+        </w:rPr>
+        <w:t xml:space="preserve"> na nalog</w:t>
+      </w:r>
+      <w:r>
+        <w:rPr>
+          <w:sz w:val="24"/>
+          <w:szCs w:val="24"/>
+          <w:lang w:val="sr-Latn-RS"/>
+        </w:rPr>
+        <w:t>, registrovani korisnik ima sledeće mogućnosti: izmena profila, promena lozinke, pregled svih kartica sa detaljnim podacima o svakoj od njih, obnova kartice na određeni period (dan, sedmica, mesec), kao i transfer određenih sredstava sa jedne svoje kartice na drugu.</w:t>
+      </w:r>
+    </w:p>
+    <w:p>
+      <w:pPr>
+        <w:rPr>
+          <w:sz w:val="24"/>
+          <w:szCs w:val="24"/>
+          <w:lang w:val="sr-Latn-RS"/>
+        </w:rPr>
+      </w:pPr>
+      <w:r>
+        <w:rPr>
+          <w:sz w:val="24"/>
+          <w:szCs w:val="24"/>
+          <w:lang w:val="sr-Latn-RS"/>
+        </w:rPr>
+        <w:t xml:space="preserve">Registrovani korisnik ima mogućnost </w:t>
+      </w:r>
+      <w:r>
+        <w:rPr>
+          <w:sz w:val="24"/>
+          <w:szCs w:val="24"/>
+          <w:lang w:val="sr-Latn-RS"/>
+        </w:rPr>
+        <w:t>uplate</w:t>
       </w:r>
       <w:r>
         <w:rPr>
@@ -4647,70 +4638,85 @@
         </w:rPr>
         <w:t xml:space="preserve"> </w:t>
       </w:r>
-    </w:p>
-    <w:p>
-      <w:pPr>
-        <w:rPr>
-          <w:sz w:val="24"/>
-          <w:szCs w:val="24"/>
-          <w:lang w:val="sr-Latn-RS"/>
-        </w:rPr>
-      </w:pPr>
-      <w:r>
-        <w:rPr>
-          <w:sz w:val="24"/>
-          <w:szCs w:val="24"/>
-          <w:lang w:val="sr-Latn-RS"/>
-        </w:rPr>
-        <w:t>Kontrolor u tim slu</w:t>
-      </w:r>
-      <w:r>
-        <w:rPr>
-          <w:sz w:val="24"/>
-          <w:szCs w:val="24"/>
-          <w:lang w:val="sr-Latn-RS"/>
-        </w:rPr>
-        <w:t>č</w:t>
-      </w:r>
-      <w:r>
-        <w:rPr>
-          <w:sz w:val="24"/>
-          <w:szCs w:val="24"/>
-          <w:lang w:val="sr-Latn-RS"/>
-        </w:rPr>
-        <w:t xml:space="preserve">ajevima izdaje kazne koje </w:t>
-      </w:r>
-      <w:r>
-        <w:rPr>
-          <w:sz w:val="24"/>
-          <w:szCs w:val="24"/>
-          <w:lang w:val="sr-Latn-RS"/>
-        </w:rPr>
-        <w:t>ć</w:t>
-      </w:r>
-      <w:r>
-        <w:rPr>
-          <w:sz w:val="24"/>
-          <w:szCs w:val="24"/>
-          <w:lang w:val="sr-Latn-RS"/>
-        </w:rPr>
-        <w:t>e biti dodate na kona</w:t>
-      </w:r>
-      <w:r>
-        <w:rPr>
-          <w:sz w:val="24"/>
-          <w:szCs w:val="24"/>
-          <w:lang w:val="sr-Latn-RS"/>
-        </w:rPr>
-        <w:t>č</w:t>
-      </w:r>
-      <w:r>
-        <w:rPr>
-          <w:sz w:val="24"/>
-          <w:szCs w:val="24"/>
-          <w:lang w:val="sr-Latn-RS"/>
-        </w:rPr>
-        <w:t>nu cenu parkiranja</w:t>
+      <w:r>
+        <w:rPr>
+          <w:sz w:val="24"/>
+          <w:szCs w:val="24"/>
+          <w:lang w:val="sr-Latn-RS"/>
+        </w:rPr>
+        <w:t xml:space="preserve">i isplate </w:t>
+      </w:r>
+      <w:r>
+        <w:rPr>
+          <w:sz w:val="24"/>
+          <w:szCs w:val="24"/>
+          <w:lang w:val="sr-Latn-RS"/>
+        </w:rPr>
+        <w:t xml:space="preserve">određenih sredstava </w:t>
+      </w:r>
+      <w:r>
+        <w:rPr>
+          <w:sz w:val="24"/>
+          <w:szCs w:val="24"/>
+          <w:lang w:val="sr-Latn-RS"/>
+        </w:rPr>
+        <w:t>sa svoje</w:t>
+      </w:r>
+      <w:r>
+        <w:rPr>
+          <w:sz w:val="24"/>
+          <w:szCs w:val="24"/>
+          <w:lang w:val="sr-Latn-RS"/>
+        </w:rPr>
+        <w:t xml:space="preserve"> parking kartic</w:t>
+      </w:r>
+      <w:r>
+        <w:rPr>
+          <w:sz w:val="24"/>
+          <w:szCs w:val="24"/>
+          <w:lang w:val="sr-Latn-RS"/>
+        </w:rPr>
+        <w:t>e</w:t>
+      </w:r>
+      <w:r>
+        <w:rPr>
+          <w:sz w:val="24"/>
+          <w:szCs w:val="24"/>
+          <w:lang w:val="sr-Latn-RS"/>
+        </w:rPr>
+        <w:t>, mogućnost izdavanja duplikata u slučaju gubitka</w:t>
+      </w:r>
+      <w:r>
+        <w:rPr>
+          <w:sz w:val="24"/>
+          <w:szCs w:val="24"/>
+          <w:lang w:val="sr-Latn-RS"/>
+        </w:rPr>
+        <w:t xml:space="preserve"> kartice</w:t>
+      </w:r>
+      <w:r>
+        <w:rPr>
+          <w:sz w:val="24"/>
+          <w:szCs w:val="24"/>
+          <w:lang w:val="sr-Latn-RS"/>
+        </w:rPr>
+        <w:t>. Za sprovođenje tih funkcionalnosti zadužen je</w:t>
+      </w:r>
+      <w:r>
+        <w:rPr>
+          <w:sz w:val="24"/>
+          <w:szCs w:val="24"/>
+          <w:lang w:val="sr-Latn-RS"/>
+        </w:rPr>
+        <w:t xml:space="preserve"> </w:t>
+      </w:r>
+      <w:r>
+        <w:rPr>
+          <w:sz w:val="24"/>
+          <w:szCs w:val="24"/>
+          <w:lang w:val="sr-Latn-RS"/>
+        </w:rPr>
+        <w:t>admin</w:t>
       </w:r>
       <w:r>
         <w:rPr>
@@ -4735,12 +4741,65 @@
           <w:szCs w:val="24"/>
           <w:lang w:val="sr-Latn-RS"/>
         </w:rPr>
-        <w:t>Kontrolor takođe može na osnovu registarskih tablica proveriti da li u sistemu postoji validna kartica koja se odnosi na taj automobil.</w:t>
-      </w:r>
-    </w:p>
-    <w:p>
-      <w:pPr>
-        <w:rPr>
+        <w:t>Registrovani korisnik, pri ulasku na parking, ima obavezu da operateru pokaže svoju karticu kako bi se u sistemu evidentirali</w:t>
+      </w:r>
+      <w:r>
+        <w:rPr>
+          <w:sz w:val="24"/>
+          <w:szCs w:val="24"/>
+          <w:lang w:val="sr-Latn-RS"/>
+        </w:rPr>
+        <w:t xml:space="preserve"> </w:t>
+      </w:r>
+      <w:r>
+        <w:rPr>
+          <w:sz w:val="24"/>
+          <w:szCs w:val="24"/>
+          <w:lang w:val="sr-Latn-RS"/>
+        </w:rPr>
+        <w:t>datum i vreme ulaska.</w:t>
+      </w:r>
+    </w:p>
+    <w:p>
+      <w:pPr>
+        <w:rPr>
+          <w:sz w:val="24"/>
+          <w:szCs w:val="24"/>
+          <w:lang w:val="sr-Latn-RS"/>
+        </w:rPr>
+      </w:pPr>
+      <w:r>
+        <w:rPr>
+          <w:sz w:val="24"/>
+          <w:szCs w:val="24"/>
+          <w:lang w:val="sr-Latn-RS"/>
+        </w:rPr>
+        <w:t>Registrovanom korisniku, pri izlasku sa parkinga, operater izdaje račun na osnovu eventualnih kazni.</w:t>
+      </w:r>
+    </w:p>
+    <w:p>
+      <w:pPr>
+        <w:rPr>
+          <w:sz w:val="24"/>
+          <w:szCs w:val="24"/>
+          <w:lang w:val="sr-Latn-RS"/>
+        </w:rPr>
+      </w:pPr>
+    </w:p>
+    <w:p>
+      <w:pPr>
+        <w:rPr>
+          <w:sz w:val="24"/>
+          <w:szCs w:val="24"/>
+          <w:lang w:val="sr-Latn-RS"/>
+        </w:rPr>
+      </w:pPr>
+    </w:p>
+    <w:p>
+      <w:pPr>
+        <w:rPr>
+          <w:sz w:val="24"/>
+          <w:szCs w:val="24"/>
           <w:lang w:val="sr-Latn-RS"/>
         </w:rPr>
       </w:pPr>
@@ -4754,60 +4813,762 @@
           <w:lang w:val="sr-Latn-RS"/>
         </w:rPr>
       </w:pPr>
-      <w:bookmarkStart w:id="7" w:name="_Toc36454943"/>
+      <w:bookmarkStart w:id="7" w:name="_Toc40602728"/>
       <w:r>
         <w:rPr>
           <w:sz w:val="36"/>
           <w:szCs w:val="36"/>
           <w:lang w:val="sr-Latn-RS"/>
         </w:rPr>
+        <w:t>4.3 KONTROLOR</w:t>
+      </w:r>
+      <w:bookmarkEnd w:id="7"/>
+    </w:p>
+    <w:p>
+      <w:pPr>
+        <w:rPr>
+          <w:lang w:val="sr-Latn-RS"/>
+        </w:rPr>
+      </w:pPr>
+    </w:p>
+    <w:p>
+      <w:pPr>
+        <w:rPr>
+          <w:sz w:val="24"/>
+          <w:szCs w:val="24"/>
+          <w:lang w:val="sr-Latn-RS"/>
+        </w:rPr>
+      </w:pPr>
+      <w:r>
+        <w:rPr>
+          <w:sz w:val="24"/>
+          <w:szCs w:val="24"/>
+          <w:lang w:val="sr-Latn-RS"/>
+        </w:rPr>
+        <w:t>Kontrolor je zadužen da, na osnovu broja registarskih tablica, proveri da li u sistemu postoji validna kartica registrovanog korisnika koja se odnosi na taj automobil. U slučaju da kartica nije validna, kontrolor evidentira kaznu</w:t>
+      </w:r>
+      <w:r>
+        <w:rPr>
+          <w:sz w:val="24"/>
+          <w:szCs w:val="24"/>
+          <w:lang w:val="sr-Latn-RS"/>
+        </w:rPr>
+        <w:t>, koja će biti dodata na račun koji registrovani korisnik plaća prilikom izlaska.</w:t>
+      </w:r>
+    </w:p>
+    <w:p>
+      <w:pPr>
+        <w:rPr>
+          <w:sz w:val="24"/>
+          <w:szCs w:val="24"/>
+          <w:lang w:val="sr-Latn-RS"/>
+        </w:rPr>
+      </w:pPr>
+      <w:r>
+        <w:rPr>
+          <w:sz w:val="24"/>
+          <w:szCs w:val="24"/>
+          <w:lang w:val="sr-Latn-RS"/>
+        </w:rPr>
+        <w:t>Još jedan zadatak</w:t>
+      </w:r>
+      <w:r>
+        <w:rPr>
+          <w:sz w:val="24"/>
+          <w:szCs w:val="24"/>
+          <w:lang w:val="sr-Latn-RS"/>
+        </w:rPr>
+        <w:t xml:space="preserve"> kontrolora je da proveri da li su automobili regularno parkirani. To se odnosi na automobile koji su nepropisno parkirani na mesta koja su namenjena ljudima sa invaliditetom ili trudnicama, a tako</w:t>
+      </w:r>
+      <w:r>
+        <w:rPr>
+          <w:sz w:val="24"/>
+          <w:szCs w:val="24"/>
+          <w:lang w:val="sr-Latn-RS"/>
+        </w:rPr>
+        <w:t>đ</w:t>
+      </w:r>
+      <w:r>
+        <w:rPr>
+          <w:sz w:val="24"/>
+          <w:szCs w:val="24"/>
+          <w:lang w:val="sr-Latn-RS"/>
+        </w:rPr>
+        <w:t>e i za automobile koji su zauzeli vi</w:t>
+      </w:r>
+      <w:r>
+        <w:rPr>
+          <w:sz w:val="24"/>
+          <w:szCs w:val="24"/>
+          <w:lang w:val="sr-Latn-RS"/>
+        </w:rPr>
+        <w:t>š</w:t>
+      </w:r>
+      <w:r>
+        <w:rPr>
+          <w:sz w:val="24"/>
+          <w:szCs w:val="24"/>
+          <w:lang w:val="sr-Latn-RS"/>
+        </w:rPr>
+        <w:t>e parking mesta.</w:t>
+      </w:r>
+      <w:r>
+        <w:rPr>
+          <w:sz w:val="24"/>
+          <w:szCs w:val="24"/>
+          <w:lang w:val="sr-Latn-RS"/>
+        </w:rPr>
+        <w:t xml:space="preserve"> Iznos kazne zavisi od tipa prekršaja koji je kor</w:t>
+      </w:r>
+      <w:r>
+        <w:rPr>
+          <w:sz w:val="24"/>
+          <w:szCs w:val="24"/>
+          <w:lang w:val="sr-Latn-RS"/>
+        </w:rPr>
+        <w:t>i</w:t>
+      </w:r>
+      <w:r>
+        <w:rPr>
+          <w:sz w:val="24"/>
+          <w:szCs w:val="24"/>
+          <w:lang w:val="sr-Latn-RS"/>
+        </w:rPr>
+        <w:t>snik načinio</w:t>
+      </w:r>
+      <w:r>
+        <w:rPr>
+          <w:sz w:val="24"/>
+          <w:szCs w:val="24"/>
+          <w:lang w:val="sr-Latn-RS"/>
+        </w:rPr>
+        <w:t>. Kazna će biti dodata na račun koji korisnik plaća prilikom izlaska.</w:t>
+      </w:r>
+    </w:p>
+    <w:p>
+      <w:pPr>
+        <w:rPr>
+          <w:sz w:val="24"/>
+          <w:szCs w:val="24"/>
+          <w:lang w:val="sr-Latn-RS"/>
+        </w:rPr>
+      </w:pPr>
+    </w:p>
+    <w:p>
+      <w:pPr>
+        <w:pStyle w:val="Heading2"/>
+        <w:rPr>
+          <w:sz w:val="36"/>
+          <w:szCs w:val="36"/>
+          <w:lang w:val="sr-Latn-RS"/>
+        </w:rPr>
+      </w:pPr>
+      <w:bookmarkStart w:id="8" w:name="_Toc40602729"/>
+      <w:r>
+        <w:rPr>
+          <w:sz w:val="36"/>
+          <w:szCs w:val="36"/>
+          <w:lang w:val="sr-Latn-RS"/>
+        </w:rPr>
         <w:t>4.4 OPERATER</w:t>
       </w:r>
-      <w:bookmarkEnd w:id="7"/>
-    </w:p>
-    <w:p>
-      <w:pPr>
-        <w:rPr>
-          <w:lang w:val="sr-Latn-RS"/>
-        </w:rPr>
-      </w:pPr>
-    </w:p>
-    <w:p>
-      <w:pPr>
-        <w:rPr>
-          <w:lang w:val="sr-Latn-RS"/>
-        </w:rPr>
-      </w:pPr>
-      <w:r>
-        <w:rPr>
-          <w:sz w:val="24"/>
-          <w:szCs w:val="24"/>
-          <w:lang w:val="sr-Latn-RS"/>
-        </w:rPr>
-        <w:t>Uloga operatera je centralna uloga u sistemu. Operater ima najveća ovlašćenja i zadužen je za sprovođenje najvećeg broja funkcionalnosti. Osnovne fu</w:t>
-      </w:r>
-      <w:r>
-        <w:rPr>
-          <w:sz w:val="24"/>
-          <w:szCs w:val="24"/>
-          <w:lang w:val="sr-Latn-RS"/>
-        </w:rPr>
-        <w:t>n</w:t>
-      </w:r>
-      <w:r>
-        <w:rPr>
-          <w:sz w:val="24"/>
-          <w:szCs w:val="24"/>
-          <w:lang w:val="sr-Latn-RS"/>
-        </w:rPr>
-        <w:t>kcije operatera: evidencija svakog ulaska i izlaska sa parkinga, registracija novih korisnika, izdavanje kartica i računa, produžetak važenja kartica, evidencija gubitka kartice (uz izdavanje duplikata), kao i evidencija svih uplata i isplata.</w:t>
-      </w:r>
-      <w:r>
-        <w:rPr>
-          <w:lang w:val="sr-Latn-RS"/>
-        </w:rPr>
-        <w:br w:type="page"/>
-      </w:r>
+      <w:bookmarkEnd w:id="8"/>
+    </w:p>
+    <w:p>
+      <w:pPr>
+        <w:rPr>
+          <w:lang w:val="sr-Latn-RS"/>
+        </w:rPr>
+      </w:pPr>
+    </w:p>
+    <w:p>
+      <w:pPr>
+        <w:rPr>
+          <w:sz w:val="24"/>
+          <w:szCs w:val="24"/>
+          <w:lang w:val="sr-Latn-RS"/>
+        </w:rPr>
+      </w:pPr>
+      <w:r>
+        <w:rPr>
+          <w:sz w:val="24"/>
+          <w:szCs w:val="24"/>
+          <w:lang w:val="sr-Latn-RS"/>
+        </w:rPr>
+        <w:t>Zadatak operatera jeste evidentiranje svakog ulaska i izlaska iz garaže.</w:t>
+      </w:r>
+      <w:r>
+        <w:rPr>
+          <w:sz w:val="24"/>
+          <w:szCs w:val="24"/>
+          <w:lang w:val="sr-Latn-RS"/>
+        </w:rPr>
+        <w:t xml:space="preserve"> U oba slučaja u sistemu se evidentira</w:t>
+      </w:r>
+      <w:r>
+        <w:rPr>
+          <w:sz w:val="24"/>
+          <w:szCs w:val="24"/>
+          <w:lang w:val="sr-Latn-RS"/>
+        </w:rPr>
+        <w:t>ju</w:t>
+      </w:r>
+      <w:r>
+        <w:rPr>
+          <w:sz w:val="24"/>
+          <w:szCs w:val="24"/>
+          <w:lang w:val="sr-Latn-RS"/>
+        </w:rPr>
+        <w:t xml:space="preserve"> datum i vreme ulaska, odnosno izlaska.</w:t>
+      </w:r>
+    </w:p>
+    <w:p>
+      <w:pPr>
+        <w:rPr>
+          <w:sz w:val="24"/>
+          <w:szCs w:val="24"/>
+          <w:lang w:val="sr-Latn-RS"/>
+        </w:rPr>
+      </w:pPr>
+      <w:r>
+        <w:rPr>
+          <w:sz w:val="24"/>
+          <w:szCs w:val="24"/>
+          <w:lang w:val="sr-Latn-RS"/>
+        </w:rPr>
+        <w:t xml:space="preserve">Svakom gostu, pri ulasku u garažu, operater izdaje karticu na osnovu broja registarskih </w:t>
+      </w:r>
+      <w:r>
+        <w:rPr>
+          <w:sz w:val="24"/>
+          <w:szCs w:val="24"/>
+          <w:lang w:val="sr-Latn-RS"/>
+        </w:rPr>
+        <w:t>tablica</w:t>
+      </w:r>
+      <w:r>
+        <w:rPr>
+          <w:sz w:val="24"/>
+          <w:szCs w:val="24"/>
+          <w:lang w:val="sr-Latn-RS"/>
+        </w:rPr>
+        <w:t xml:space="preserve"> automobila.</w:t>
+      </w:r>
+    </w:p>
+    <w:p>
+      <w:pPr>
+        <w:rPr>
+          <w:sz w:val="24"/>
+          <w:szCs w:val="24"/>
+          <w:lang w:val="sr-Latn-RS"/>
+        </w:rPr>
+      </w:pPr>
+      <w:r>
+        <w:rPr>
+          <w:sz w:val="24"/>
+          <w:szCs w:val="24"/>
+          <w:lang w:val="sr-Latn-RS"/>
+        </w:rPr>
+        <w:t>Pri ulasku u garažu operater od registrovanog korisnika traži karticu kako bi se u sistemu evidentirali datum i vreme ulaska.</w:t>
+      </w:r>
+    </w:p>
+    <w:p>
+      <w:pPr>
+        <w:rPr>
+          <w:sz w:val="24"/>
+          <w:szCs w:val="24"/>
+          <w:lang w:val="sr-Latn-RS"/>
+        </w:rPr>
+      </w:pPr>
+      <w:r>
+        <w:rPr>
+          <w:sz w:val="24"/>
+          <w:szCs w:val="24"/>
+          <w:lang w:val="sr-Latn-RS"/>
+        </w:rPr>
+        <w:t>Svakom korisniku (i gostu i registrovanom korisniku), pri izlasku iz garaže, operater ispostavlja račun na osnovu eventualnih kazni i broja sati provedenih na parkingu (za gosta)</w:t>
+      </w:r>
+      <w:r>
+        <w:rPr>
+          <w:sz w:val="24"/>
+          <w:szCs w:val="24"/>
+          <w:lang w:val="sr-Latn-RS"/>
+        </w:rPr>
+        <w:t>.</w:t>
+      </w:r>
+    </w:p>
+    <w:p>
+      <w:pPr>
+        <w:rPr>
+          <w:lang w:val="sr-Latn-RS"/>
+        </w:rPr>
+      </w:pPr>
+    </w:p>
+    <w:p>
+      <w:pPr>
+        <w:rPr>
+          <w:lang w:val="sr-Latn-RS"/>
+        </w:rPr>
+      </w:pPr>
+    </w:p>
+    <w:p>
+      <w:pPr>
+        <w:rPr>
+          <w:lang w:val="sr-Latn-RS"/>
+        </w:rPr>
+      </w:pPr>
+    </w:p>
+    <w:p>
+      <w:pPr>
+        <w:rPr>
+          <w:lang w:val="sr-Latn-RS"/>
+        </w:rPr>
+      </w:pPr>
+    </w:p>
+    <w:p>
+      <w:pPr>
+        <w:rPr>
+          <w:lang w:val="sr-Latn-RS"/>
+        </w:rPr>
+      </w:pPr>
+    </w:p>
+    <w:p>
+      <w:pPr>
+        <w:rPr>
+          <w:lang w:val="sr-Latn-RS"/>
+        </w:rPr>
+      </w:pPr>
+    </w:p>
+    <w:p>
+      <w:pPr>
+        <w:rPr>
+          <w:lang w:val="sr-Latn-RS"/>
+        </w:rPr>
+      </w:pPr>
+    </w:p>
+    <w:p>
+      <w:pPr>
+        <w:rPr>
+          <w:lang w:val="sr-Latn-RS"/>
+        </w:rPr>
+      </w:pPr>
+    </w:p>
+    <w:p>
+      <w:pPr>
+        <w:pStyle w:val="Heading2"/>
+        <w:rPr>
+          <w:sz w:val="36"/>
+          <w:szCs w:val="36"/>
+          <w:lang w:val="sr-Latn-RS"/>
+        </w:rPr>
+      </w:pPr>
+      <w:bookmarkStart w:id="9" w:name="_Toc40602730"/>
+      <w:r>
+        <w:rPr>
+          <w:sz w:val="36"/>
+          <w:szCs w:val="36"/>
+          <w:lang w:val="sr-Latn-RS"/>
+        </w:rPr>
+        <w:t>4.</w:t>
+      </w:r>
+      <w:r>
+        <w:rPr>
+          <w:sz w:val="36"/>
+          <w:szCs w:val="36"/>
+          <w:lang w:val="sr-Latn-RS"/>
+        </w:rPr>
+        <w:t>5</w:t>
+      </w:r>
+      <w:r>
+        <w:rPr>
+          <w:sz w:val="36"/>
+          <w:szCs w:val="36"/>
+          <w:lang w:val="sr-Latn-RS"/>
+        </w:rPr>
+        <w:t xml:space="preserve"> </w:t>
+      </w:r>
+      <w:r>
+        <w:rPr>
+          <w:sz w:val="36"/>
+          <w:szCs w:val="36"/>
+          <w:lang w:val="sr-Latn-RS"/>
+        </w:rPr>
+        <w:t>ADMIN</w:t>
+      </w:r>
+      <w:bookmarkEnd w:id="9"/>
+    </w:p>
+    <w:p>
+      <w:pPr>
+        <w:rPr>
+          <w:lang w:val="sr-Latn-RS"/>
+        </w:rPr>
+      </w:pPr>
+    </w:p>
+    <w:p>
+      <w:pPr>
+        <w:rPr>
+          <w:sz w:val="24"/>
+          <w:szCs w:val="24"/>
+          <w:lang w:val="sr-Latn-RS"/>
+        </w:rPr>
+      </w:pPr>
+      <w:r>
+        <w:rPr>
+          <w:sz w:val="24"/>
+          <w:szCs w:val="24"/>
+          <w:lang w:val="sr-Latn-RS"/>
+        </w:rPr>
+        <w:t xml:space="preserve">Uloga </w:t>
+      </w:r>
+      <w:r>
+        <w:rPr>
+          <w:sz w:val="24"/>
+          <w:szCs w:val="24"/>
+          <w:lang w:val="sr-Latn-RS"/>
+        </w:rPr>
+        <w:t>admina</w:t>
+      </w:r>
+      <w:r>
+        <w:rPr>
+          <w:sz w:val="24"/>
+          <w:szCs w:val="24"/>
+          <w:lang w:val="sr-Latn-RS"/>
+        </w:rPr>
+        <w:t xml:space="preserve"> je centralna uloga u sistemu. </w:t>
+      </w:r>
+      <w:r>
+        <w:rPr>
+          <w:sz w:val="24"/>
+          <w:szCs w:val="24"/>
+          <w:lang w:val="sr-Latn-RS"/>
+        </w:rPr>
+        <w:t>Admin</w:t>
+      </w:r>
+      <w:r>
+        <w:rPr>
+          <w:sz w:val="24"/>
+          <w:szCs w:val="24"/>
+          <w:lang w:val="sr-Latn-RS"/>
+        </w:rPr>
+        <w:t xml:space="preserve"> ima najveća ovlašćenja i zadužen je za sprovođenje najvećeg broja funkcionalnosti</w:t>
+      </w:r>
+      <w:r>
+        <w:rPr>
+          <w:sz w:val="24"/>
+          <w:szCs w:val="24"/>
+          <w:lang w:val="sr-Latn-RS"/>
+        </w:rPr>
+        <w:t xml:space="preserve">, a to su: </w:t>
+      </w:r>
+      <w:r>
+        <w:rPr>
+          <w:sz w:val="24"/>
+          <w:szCs w:val="24"/>
+          <w:lang w:val="sr-Latn-RS"/>
+        </w:rPr>
+        <w:t xml:space="preserve">izdavanje </w:t>
+      </w:r>
+      <w:r>
+        <w:rPr>
+          <w:sz w:val="24"/>
+          <w:szCs w:val="24"/>
+          <w:lang w:val="sr-Latn-RS"/>
+        </w:rPr>
+        <w:t xml:space="preserve">i obnova </w:t>
+      </w:r>
+      <w:r>
+        <w:rPr>
+          <w:sz w:val="24"/>
+          <w:szCs w:val="24"/>
+          <w:lang w:val="sr-Latn-RS"/>
+        </w:rPr>
+        <w:t>kartic</w:t>
+      </w:r>
+      <w:r>
+        <w:rPr>
+          <w:sz w:val="24"/>
+          <w:szCs w:val="24"/>
+          <w:lang w:val="sr-Latn-RS"/>
+        </w:rPr>
+        <w:t>e</w:t>
+      </w:r>
+      <w:r>
+        <w:rPr>
+          <w:sz w:val="24"/>
+          <w:szCs w:val="24"/>
+          <w:lang w:val="sr-Latn-RS"/>
+        </w:rPr>
+        <w:t>, evidencija gubitka kartice (uz izdavanje duplikata), kao i evidencija svih uplata i isplata.</w:t>
+      </w:r>
+    </w:p>
+    <w:p>
+      <w:pPr>
+        <w:rPr>
+          <w:sz w:val="24"/>
+          <w:szCs w:val="24"/>
+          <w:lang w:val="sr-Latn-RS"/>
+        </w:rPr>
+      </w:pPr>
+      <w:r>
+        <w:rPr>
+          <w:sz w:val="24"/>
+          <w:szCs w:val="24"/>
+          <w:lang w:val="sr-Latn-RS"/>
+        </w:rPr>
+        <w:t xml:space="preserve">Admin izdaje karticu </w:t>
+      </w:r>
+      <w:r>
+        <w:rPr>
+          <w:sz w:val="24"/>
+          <w:szCs w:val="24"/>
+          <w:lang w:val="sr-Latn-RS"/>
+        </w:rPr>
+        <w:t xml:space="preserve">registrovanom korisniku </w:t>
+      </w:r>
+      <w:r>
+        <w:rPr>
+          <w:sz w:val="24"/>
+          <w:szCs w:val="24"/>
+          <w:lang w:val="sr-Latn-RS"/>
+        </w:rPr>
+        <w:t>na osnovu: email adrese, broja registarskih tablica automobila</w:t>
+      </w:r>
+      <w:r>
+        <w:rPr>
+          <w:sz w:val="24"/>
+          <w:szCs w:val="24"/>
+          <w:lang w:val="sr-Latn-RS"/>
+        </w:rPr>
+        <w:t xml:space="preserve"> na koji se kartica odnosi</w:t>
+      </w:r>
+      <w:r>
+        <w:rPr>
+          <w:sz w:val="24"/>
+          <w:szCs w:val="24"/>
+          <w:lang w:val="sr-Latn-RS"/>
+        </w:rPr>
+        <w:t xml:space="preserve"> i inicijalnog perioda važenja kartice (dan, sedmica, mesec)</w:t>
+      </w:r>
+      <w:r>
+        <w:rPr>
+          <w:sz w:val="24"/>
+          <w:szCs w:val="24"/>
+          <w:lang w:val="sr-Latn-RS"/>
+        </w:rPr>
+        <w:t>.</w:t>
+      </w:r>
+    </w:p>
+    <w:p>
+      <w:pPr>
+        <w:rPr>
+          <w:sz w:val="24"/>
+          <w:szCs w:val="24"/>
+          <w:lang w:val="sr-Latn-RS"/>
+        </w:rPr>
+      </w:pPr>
+      <w:r>
+        <w:rPr>
+          <w:sz w:val="24"/>
+          <w:szCs w:val="24"/>
+          <w:lang w:val="sr-Latn-RS"/>
+        </w:rPr>
+        <w:t>Admin takođe može obnoviti kartic</w:t>
+      </w:r>
+      <w:r>
+        <w:rPr>
+          <w:sz w:val="24"/>
+          <w:szCs w:val="24"/>
+          <w:lang w:val="sr-Latn-RS"/>
+        </w:rPr>
+        <w:t>u</w:t>
+      </w:r>
+      <w:r>
+        <w:rPr>
+          <w:sz w:val="24"/>
+          <w:szCs w:val="24"/>
+          <w:lang w:val="sr-Latn-RS"/>
+        </w:rPr>
+        <w:t xml:space="preserve"> registrovanom korisniku na određeni period (dan, mesec, godina)</w:t>
+      </w:r>
+      <w:r>
+        <w:rPr>
+          <w:sz w:val="24"/>
+          <w:szCs w:val="24"/>
+          <w:lang w:val="sr-Latn-RS"/>
+        </w:rPr>
+        <w:t>.</w:t>
+      </w:r>
+    </w:p>
+    <w:p>
+      <w:pPr>
+        <w:rPr>
+          <w:sz w:val="24"/>
+          <w:szCs w:val="24"/>
+          <w:lang w:val="sr-Latn-RS"/>
+        </w:rPr>
+      </w:pPr>
+      <w:r>
+        <w:rPr>
+          <w:sz w:val="24"/>
+          <w:szCs w:val="24"/>
+          <w:lang w:val="sr-Latn-RS"/>
+        </w:rPr>
+        <w:t xml:space="preserve">Prilikom </w:t>
+      </w:r>
+      <w:r>
+        <w:rPr>
+          <w:sz w:val="24"/>
+          <w:szCs w:val="24"/>
+          <w:lang w:val="sr-Latn-RS"/>
+        </w:rPr>
+        <w:t>gubitka kartice, razlikujemo dva slučaja: gubitak kartice gosta i gubitak kartice registrovanog korisnika.</w:t>
+      </w:r>
+      <w:r>
+        <w:rPr>
+          <w:sz w:val="24"/>
+          <w:szCs w:val="24"/>
+          <w:lang w:val="sr-Latn-RS"/>
+        </w:rPr>
+        <w:t xml:space="preserve"> U oba slučaja admin korisniku izdaje duplikat izgubljene karti</w:t>
+      </w:r>
+      <w:r>
+        <w:rPr>
+          <w:sz w:val="24"/>
+          <w:szCs w:val="24"/>
+          <w:lang w:val="sr-Latn-RS"/>
+        </w:rPr>
+        <w:t>ce</w:t>
+      </w:r>
+      <w:r>
+        <w:rPr>
+          <w:sz w:val="24"/>
+          <w:szCs w:val="24"/>
+          <w:lang w:val="sr-Latn-RS"/>
+        </w:rPr>
+        <w:t>.</w:t>
+      </w:r>
+    </w:p>
+    <w:p>
+      <w:pPr>
+        <w:rPr>
+          <w:sz w:val="24"/>
+          <w:szCs w:val="24"/>
+          <w:lang w:val="sr-Latn-RS"/>
+        </w:rPr>
+      </w:pPr>
+      <w:r>
+        <w:rPr>
+          <w:sz w:val="24"/>
+          <w:szCs w:val="24"/>
+          <w:lang w:val="sr-Latn-RS"/>
+        </w:rPr>
+        <w:t>Ukoliko gost tokom boravka u garaži izgubi karticu, admin će mu izdati duplikat izgubljene kartice na osnovu broja registarskih tablica automobila.</w:t>
+      </w:r>
+    </w:p>
+    <w:p>
+      <w:pPr>
+        <w:rPr>
+          <w:sz w:val="24"/>
+          <w:szCs w:val="24"/>
+          <w:lang w:val="sr-Latn-RS"/>
+        </w:rPr>
+      </w:pPr>
+      <w:r>
+        <w:rPr>
+          <w:sz w:val="24"/>
+          <w:szCs w:val="24"/>
+          <w:lang w:val="sr-Latn-RS"/>
+        </w:rPr>
+        <w:t>Ukoliko registrovani korisnik izgubi karticu, admin mu izdaje duplikat izgubljene kartice na osnovu broja registarskih tablica automobila i email adrese.</w:t>
+      </w:r>
+    </w:p>
+    <w:p>
+      <w:pPr>
+        <w:rPr>
+          <w:sz w:val="24"/>
+          <w:szCs w:val="24"/>
+          <w:lang w:val="sr-Latn-RS"/>
+        </w:rPr>
+      </w:pPr>
+      <w:r>
+        <w:rPr>
+          <w:sz w:val="24"/>
+          <w:szCs w:val="24"/>
+          <w:lang w:val="sr-Latn-RS"/>
+        </w:rPr>
+        <w:t>Zadatak admina je takođe i uplata i isplata određenih sredstava sa kartice</w:t>
+      </w:r>
+      <w:r>
+        <w:rPr>
+          <w:sz w:val="24"/>
+          <w:szCs w:val="24"/>
+          <w:lang w:val="sr-Latn-RS"/>
+        </w:rPr>
+        <w:t>.</w:t>
+      </w:r>
+    </w:p>
+    <w:p>
+      <w:pPr>
+        <w:rPr>
+          <w:lang w:val="sr-Latn-RS"/>
+        </w:rPr>
+      </w:pPr>
+    </w:p>
+    <w:p>
+      <w:pPr>
+        <w:rPr>
+          <w:lang w:val="sr-Latn-RS"/>
+        </w:rPr>
+      </w:pPr>
+    </w:p>
+    <w:p>
+      <w:pPr>
+        <w:rPr>
+          <w:lang w:val="sr-Latn-RS"/>
+        </w:rPr>
+      </w:pPr>
+    </w:p>
+    <w:p>
+      <w:pPr>
+        <w:rPr>
+          <w:lang w:val="sr-Latn-RS"/>
+        </w:rPr>
+      </w:pPr>
+    </w:p>
+    <w:p>
+      <w:pPr>
+        <w:rPr>
+          <w:lang w:val="sr-Latn-RS"/>
+        </w:rPr>
+      </w:pPr>
+    </w:p>
+    <w:p>
+      <w:pPr>
+        <w:rPr>
+          <w:lang w:val="sr-Latn-RS"/>
+        </w:rPr>
+      </w:pPr>
+    </w:p>
+    <w:p>
+      <w:pPr>
+        <w:rPr>
+          <w:lang w:val="sr-Latn-RS"/>
+        </w:rPr>
+      </w:pPr>
+    </w:p>
+    <w:p>
+      <w:pPr>
+        <w:rPr>
+          <w:lang w:val="sr-Latn-RS"/>
+        </w:rPr>
+      </w:pPr>
+    </w:p>
+    <w:p>
+      <w:pPr>
+        <w:rPr>
+          <w:lang w:val="sr-Latn-RS"/>
+        </w:rPr>
+      </w:pPr>
     </w:p>
     <w:p>
       <w:pPr>
@@ -4823,14 +5584,14 @@
           <w:lang w:val="sr-Latn-RS"/>
         </w:rPr>
       </w:pPr>
-      <w:bookmarkStart w:id="8" w:name="_Toc36454944"/>
+      <w:bookmarkStart w:id="10" w:name="_Toc40602731"/>
       <w:r>
         <w:rPr>
           <w:lang w:val="sr-Latn-RS"/>
         </w:rPr>
         <w:t>5 FUNKCIONALNOSTI</w:t>
       </w:r>
-      <w:bookmarkEnd w:id="8"/>
+      <w:bookmarkEnd w:id="10"/>
     </w:p>
     <w:p>
       <w:pPr>
@@ -4888,15 +5649,101 @@
           <w:szCs w:val="24"/>
           <w:lang w:val="sr-Latn-RS"/>
         </w:rPr>
-        <w:t>Kako bi dobili privilegije parking servisa neregistrovani korisnici se moraju najpre registrovati online ili kod operatera, pri čemu u registracionoj formi unose osnovne podatke kao što su ime, prezime, email, password, grad, adresa.</w:t>
+        <w:t xml:space="preserve">Kako bi dobili privilegije parking servisa </w:t>
+      </w:r>
+      <w:r>
+        <w:rPr>
+          <w:sz w:val="24"/>
+          <w:szCs w:val="24"/>
+          <w:lang w:val="sr-Latn-RS"/>
+        </w:rPr>
+        <w:t>gosti</w:t>
+      </w:r>
+      <w:r>
+        <w:rPr>
+          <w:sz w:val="24"/>
+          <w:szCs w:val="24"/>
+          <w:lang w:val="sr-Latn-RS"/>
+        </w:rPr>
+        <w:t xml:space="preserve"> se moraju najpre registrovati </w:t>
+      </w:r>
+      <w:r>
+        <w:rPr>
+          <w:sz w:val="24"/>
+          <w:szCs w:val="24"/>
+          <w:lang w:val="sr-Latn-RS"/>
+        </w:rPr>
+        <w:t>putem sajta</w:t>
+      </w:r>
+      <w:r>
+        <w:rPr>
+          <w:sz w:val="24"/>
+          <w:szCs w:val="24"/>
+          <w:lang w:val="sr-Latn-RS"/>
+        </w:rPr>
+        <w:t xml:space="preserve"> popunjavanjem registracione forme</w:t>
+      </w:r>
+      <w:r>
+        <w:rPr>
+          <w:sz w:val="24"/>
+          <w:szCs w:val="24"/>
+          <w:lang w:val="sr-Latn-RS"/>
+        </w:rPr>
+        <w:t>, pri čemu u registracionoj formi unose osnovne podatke kao što su</w:t>
+      </w:r>
+      <w:r>
+        <w:rPr>
+          <w:sz w:val="24"/>
+          <w:szCs w:val="24"/>
+          <w:lang w:val="sr-Latn-RS"/>
+        </w:rPr>
+        <w:t>:</w:t>
+      </w:r>
+      <w:r>
+        <w:rPr>
+          <w:sz w:val="24"/>
+          <w:szCs w:val="24"/>
+          <w:lang w:val="sr-Latn-RS"/>
+        </w:rPr>
+        <w:t xml:space="preserve"> ime, prezime, email</w:t>
+      </w:r>
+      <w:r>
+        <w:rPr>
+          <w:sz w:val="24"/>
+          <w:szCs w:val="24"/>
+          <w:lang w:val="sr-Latn-RS"/>
+        </w:rPr>
+        <w:t xml:space="preserve"> adresa</w:t>
+      </w:r>
+      <w:r>
+        <w:rPr>
+          <w:sz w:val="24"/>
+          <w:szCs w:val="24"/>
+          <w:lang w:val="sr-Latn-RS"/>
+        </w:rPr>
+        <w:t xml:space="preserve">, </w:t>
+      </w:r>
+      <w:r>
+        <w:rPr>
+          <w:sz w:val="24"/>
+          <w:szCs w:val="24"/>
+          <w:lang w:val="sr-Latn-RS"/>
+        </w:rPr>
+        <w:t>broj telefona, lozinka</w:t>
+      </w:r>
+      <w:r>
+        <w:rPr>
+          <w:sz w:val="24"/>
+          <w:szCs w:val="24"/>
+          <w:lang w:val="sr-Latn-RS"/>
+        </w:rPr>
+        <w:t>, grad, adresa.</w:t>
       </w:r>
     </w:p>
     <w:p>
       <w:pPr>
         <w:ind w:left="720"/>
         <w:rPr>
-          <w:sz w:val="24"/>
-          <w:szCs w:val="24"/>
           <w:lang w:val="sr-Latn-RS"/>
         </w:rPr>
       </w:pPr>
@@ -4925,7 +5772,7 @@
           <w:szCs w:val="28"/>
           <w:lang w:val="sr-Latn-RS"/>
         </w:rPr>
-        <w:t>LOGOVANJE</w:t>
+        <w:t>PRIJAVA</w:t>
       </w:r>
     </w:p>
     <w:p>
@@ -4943,7 +5790,119 @@
           <w:szCs w:val="24"/>
           <w:lang w:val="sr-Latn-RS"/>
         </w:rPr>
-        <w:t xml:space="preserve">Korisnik može da se uloguje samo ako je registrovan. Kako bi se ulogovao potrebno je da unese </w:t>
+        <w:t xml:space="preserve">Korisnik može da se </w:t>
+      </w:r>
+      <w:r>
+        <w:rPr>
+          <w:sz w:val="24"/>
+          <w:szCs w:val="24"/>
+          <w:lang w:val="sr-Latn-RS"/>
+        </w:rPr>
+        <w:t>prijavi na svoj nalog</w:t>
+      </w:r>
+      <w:r>
+        <w:rPr>
+          <w:sz w:val="24"/>
+          <w:szCs w:val="24"/>
+          <w:lang w:val="sr-Latn-RS"/>
+        </w:rPr>
+        <w:t xml:space="preserve"> samo ako </w:t>
+      </w:r>
+      <w:r>
+        <w:rPr>
+          <w:sz w:val="24"/>
+          <w:szCs w:val="24"/>
+          <w:lang w:val="sr-Latn-RS"/>
+        </w:rPr>
+        <w:t>se</w:t>
+      </w:r>
+      <w:r>
+        <w:rPr>
+          <w:sz w:val="24"/>
+          <w:szCs w:val="24"/>
+          <w:lang w:val="sr-Latn-RS"/>
+        </w:rPr>
+        <w:t xml:space="preserve"> </w:t>
+      </w:r>
+      <w:r>
+        <w:rPr>
+          <w:sz w:val="24"/>
+          <w:szCs w:val="24"/>
+          <w:lang w:val="sr-Latn-RS"/>
+        </w:rPr>
+        <w:t xml:space="preserve">prethodno </w:t>
+      </w:r>
+      <w:r>
+        <w:rPr>
+          <w:sz w:val="24"/>
+          <w:szCs w:val="24"/>
+          <w:lang w:val="sr-Latn-RS"/>
+        </w:rPr>
+        <w:t>registrova</w:t>
+      </w:r>
+      <w:r>
+        <w:rPr>
+          <w:sz w:val="24"/>
+          <w:szCs w:val="24"/>
+          <w:lang w:val="sr-Latn-RS"/>
+        </w:rPr>
+        <w:t>o</w:t>
+      </w:r>
+      <w:r>
+        <w:rPr>
+          <w:sz w:val="24"/>
+          <w:szCs w:val="24"/>
+          <w:lang w:val="sr-Latn-RS"/>
+        </w:rPr>
+        <w:t xml:space="preserve">. Kako bi se </w:t>
+      </w:r>
+      <w:r>
+        <w:rPr>
+          <w:sz w:val="24"/>
+          <w:szCs w:val="24"/>
+          <w:lang w:val="sr-Latn-RS"/>
+        </w:rPr>
+        <w:t xml:space="preserve">uspešno </w:t>
+      </w:r>
+      <w:r>
+        <w:rPr>
+          <w:sz w:val="24"/>
+          <w:szCs w:val="24"/>
+          <w:lang w:val="sr-Latn-RS"/>
+        </w:rPr>
+        <w:t>prijavio na nalog</w:t>
+      </w:r>
+      <w:r>
+        <w:rPr>
+          <w:sz w:val="24"/>
+          <w:szCs w:val="24"/>
+          <w:lang w:val="sr-Latn-RS"/>
+        </w:rPr>
+        <w:t xml:space="preserve"> potrebno je da </w:t>
+      </w:r>
+      <w:r>
+        <w:rPr>
+          <w:sz w:val="24"/>
+          <w:szCs w:val="24"/>
+          <w:lang w:val="sr-Latn-RS"/>
+        </w:rPr>
+        <w:t xml:space="preserve">registrovani korisnik </w:t>
+      </w:r>
+      <w:r>
+        <w:rPr>
+          <w:sz w:val="24"/>
+          <w:szCs w:val="24"/>
+          <w:lang w:val="sr-Latn-RS"/>
+        </w:rPr>
+        <w:t xml:space="preserve">unese </w:t>
+      </w:r>
+      <w:r>
+        <w:rPr>
+          <w:sz w:val="24"/>
+          <w:szCs w:val="24"/>
+          <w:lang w:val="sr-Latn-RS"/>
+        </w:rPr>
+        <w:t xml:space="preserve">ispravne kredencijale: </w:t>
       </w:r>
       <w:r>
         <w:rPr>
@@ -4959,15 +5918,31 @@
           <w:szCs w:val="24"/>
           <w:lang w:val="sr-Latn-RS"/>
         </w:rPr>
-        <w:t xml:space="preserve"> i </w:t>
-      </w:r>
-      <w:r>
-        <w:rPr>
-          <w:sz w:val="24"/>
-          <w:szCs w:val="24"/>
-          <w:lang w:val="sr-Latn-RS"/>
-        </w:rPr>
-        <w:t>password</w:t>
+        <w:t xml:space="preserve"> </w:t>
+      </w:r>
+      <w:r>
+        <w:rPr>
+          <w:sz w:val="24"/>
+          <w:szCs w:val="24"/>
+          <w:lang w:val="sr-Latn-RS"/>
+        </w:rPr>
+        <w:t xml:space="preserve">adresu </w:t>
+      </w:r>
+      <w:r>
+        <w:rPr>
+          <w:sz w:val="24"/>
+          <w:szCs w:val="24"/>
+          <w:lang w:val="sr-Latn-RS"/>
+        </w:rPr>
+        <w:t xml:space="preserve">i </w:t>
+      </w:r>
+      <w:r>
+        <w:rPr>
+          <w:sz w:val="24"/>
+          <w:szCs w:val="24"/>
+          <w:lang w:val="sr-Latn-RS"/>
+        </w:rPr>
+        <w:t>lozinku</w:t>
       </w:r>
       <w:r>
         <w:rPr>
@@ -4976,6 +5951,14 @@
           <w:lang w:val="sr-Latn-RS"/>
         </w:rPr>
         <w:t>.</w:t>
+      </w:r>
+      <w:r>
+        <w:rPr>
+          <w:sz w:val="24"/>
+          <w:szCs w:val="24"/>
+          <w:lang w:val="sr-Latn-RS"/>
+        </w:rPr>
+        <w:t xml:space="preserve"> Pomoću iste forme za prijavu, na svoje naloge se prijavljuju i zaposleni: admin, operater, kontrolor pri čemu oni unose korisničko ime i lozinku.</w:t>
       </w:r>
     </w:p>
     <w:p>
@@ -5010,7 +5993,7 @@
           <w:szCs w:val="28"/>
           <w:lang w:val="sr-Latn-RS"/>
         </w:rPr>
-        <w:t>PROMENA LOZINKE</w:t>
+        <w:t>IZMENA PROFILA</w:t>
       </w:r>
     </w:p>
     <w:p>
@@ -5028,46 +6011,61 @@
           <w:szCs w:val="24"/>
           <w:lang w:val="sr-Latn-RS"/>
         </w:rPr>
-        <w:t>Registrovani korisnik ima mogućnost promene lozink</w:t>
-      </w:r>
-      <w:r>
-        <w:rPr>
-          <w:sz w:val="24"/>
-          <w:szCs w:val="24"/>
-          <w:lang w:val="sr-Latn-RS"/>
-        </w:rPr>
-        <w:t>e</w:t>
-      </w:r>
-      <w:r>
-        <w:rPr>
-          <w:sz w:val="24"/>
-          <w:szCs w:val="24"/>
-          <w:lang w:val="sr-Latn-RS"/>
-        </w:rPr>
-        <w:t xml:space="preserve">, koju koristi prilikom </w:t>
-      </w:r>
-      <w:r>
-        <w:rPr>
-          <w:sz w:val="24"/>
-          <w:szCs w:val="24"/>
-          <w:lang w:val="sr-Latn-RS"/>
-        </w:rPr>
-        <w:t>prijave, putem svog naloga</w:t>
-      </w:r>
-      <w:r>
-        <w:rPr>
-          <w:sz w:val="24"/>
-          <w:szCs w:val="24"/>
-          <w:lang w:val="sr-Latn-RS"/>
-        </w:rPr>
-        <w:t>, odnosno to je funkcionalnost koja se pruža registrovanom korisniku tek pošto se uloguje.</w:t>
-      </w:r>
-    </w:p>
-    <w:p>
-      <w:pPr>
-        <w:rPr>
-          <w:sz w:val="24"/>
-          <w:szCs w:val="24"/>
+        <w:t xml:space="preserve">Nakon uspešne prijave na nalog, </w:t>
+      </w:r>
+      <w:r>
+        <w:rPr>
+          <w:sz w:val="24"/>
+          <w:szCs w:val="24"/>
+          <w:lang w:val="sr-Latn-RS"/>
+        </w:rPr>
+        <w:t xml:space="preserve">registrovani </w:t>
+      </w:r>
+      <w:r>
+        <w:rPr>
+          <w:sz w:val="24"/>
+          <w:szCs w:val="24"/>
+          <w:lang w:val="sr-Latn-RS"/>
+        </w:rPr>
+        <w:t>korisnik može urediti podatke na svom profilu</w:t>
+      </w:r>
+      <w:r>
+        <w:rPr>
+          <w:sz w:val="24"/>
+          <w:szCs w:val="24"/>
+          <w:lang w:val="sr-Latn-RS"/>
+        </w:rPr>
+        <w:t>,</w:t>
+      </w:r>
+      <w:r>
+        <w:rPr>
+          <w:sz w:val="24"/>
+          <w:szCs w:val="24"/>
+          <w:lang w:val="sr-Latn-RS"/>
+        </w:rPr>
+        <w:t xml:space="preserve"> kao što su: ime, prezime, email adresa, broj telefona, grad</w:t>
+      </w:r>
+      <w:r>
+        <w:rPr>
+          <w:sz w:val="24"/>
+          <w:szCs w:val="24"/>
+          <w:lang w:val="sr-Latn-RS"/>
+        </w:rPr>
+        <w:t>,</w:t>
+      </w:r>
+      <w:r>
+        <w:rPr>
+          <w:sz w:val="24"/>
+          <w:szCs w:val="24"/>
+          <w:lang w:val="sr-Latn-RS"/>
+        </w:rPr>
+        <w:t xml:space="preserve"> adresa.</w:t>
+      </w:r>
+    </w:p>
+    <w:p>
+      <w:pPr>
+        <w:ind w:left="720"/>
+        <w:rPr>
           <w:lang w:val="sr-Latn-RS"/>
         </w:rPr>
       </w:pPr>
@@ -5096,83 +6094,61 @@
           <w:szCs w:val="28"/>
           <w:lang w:val="sr-Latn-RS"/>
         </w:rPr>
-        <w:t>EVIDENTIRANJE ULASKA</w:t>
-      </w:r>
-      <w:r>
-        <w:rPr>
-          <w:b/>
-          <w:bCs/>
-          <w:sz w:val="28"/>
-          <w:szCs w:val="28"/>
-          <w:lang w:val="sr-Latn-RS"/>
-        </w:rPr>
-        <w:t xml:space="preserve"> GOSTA</w:t>
-      </w:r>
-    </w:p>
-    <w:p>
-      <w:pPr>
-        <w:ind w:left="720"/>
-        <w:rPr>
-          <w:sz w:val="24"/>
-          <w:szCs w:val="24"/>
-          <w:lang w:val="sr-Latn-RS"/>
-        </w:rPr>
-      </w:pPr>
-      <w:r>
-        <w:rPr>
-          <w:sz w:val="24"/>
-          <w:szCs w:val="24"/>
-          <w:lang w:val="sr-Latn-RS"/>
-        </w:rPr>
-        <w:t>Operater na osnovu broja registarskih tablica izdaje gostu karticu. U sistemu se evidentira izdavanje, kao i datum i vreme ulaska.</w:t>
-      </w:r>
-    </w:p>
-    <w:p>
-      <w:pPr>
-        <w:ind w:left="720"/>
-        <w:rPr>
-          <w:sz w:val="24"/>
-          <w:szCs w:val="24"/>
-          <w:lang w:val="sr-Latn-RS"/>
-        </w:rPr>
-      </w:pPr>
-    </w:p>
-    <w:p>
-      <w:pPr>
-        <w:ind w:left="720"/>
-        <w:rPr>
-          <w:sz w:val="24"/>
-          <w:szCs w:val="24"/>
-          <w:lang w:val="sr-Latn-RS"/>
-        </w:rPr>
-      </w:pPr>
-    </w:p>
-    <w:p>
-      <w:pPr>
-        <w:ind w:left="720"/>
-        <w:rPr>
-          <w:sz w:val="24"/>
-          <w:szCs w:val="24"/>
-          <w:lang w:val="sr-Latn-RS"/>
-        </w:rPr>
-      </w:pPr>
-    </w:p>
-    <w:p>
-      <w:pPr>
-        <w:ind w:left="720"/>
-        <w:rPr>
-          <w:sz w:val="24"/>
-          <w:szCs w:val="24"/>
-          <w:lang w:val="sr-Latn-RS"/>
-        </w:rPr>
-      </w:pPr>
-    </w:p>
-    <w:p>
-      <w:pPr>
-        <w:ind w:left="720"/>
-        <w:rPr>
-          <w:sz w:val="24"/>
-          <w:szCs w:val="24"/>
+        <w:t>PROMENA LOZINKE</w:t>
+      </w:r>
+    </w:p>
+    <w:p>
+      <w:pPr>
+        <w:pStyle w:val="ListParagraph"/>
+        <w:rPr>
+          <w:sz w:val="24"/>
+          <w:szCs w:val="24"/>
+          <w:lang w:val="sr-Latn-RS"/>
+        </w:rPr>
+      </w:pPr>
+      <w:r>
+        <w:rPr>
+          <w:sz w:val="24"/>
+          <w:szCs w:val="24"/>
+          <w:lang w:val="sr-Latn-RS"/>
+        </w:rPr>
+        <w:t xml:space="preserve">Nakon uspešne prijave na nalog, registrovani korisnik ima mogućnost promene lozinke koju koristi prilikom prijave. </w:t>
+      </w:r>
+    </w:p>
+    <w:p>
+      <w:pPr>
+        <w:pStyle w:val="ListParagraph"/>
+        <w:rPr>
+          <w:sz w:val="24"/>
+          <w:szCs w:val="24"/>
+          <w:lang w:val="sr-Latn-RS"/>
+        </w:rPr>
+      </w:pPr>
+    </w:p>
+    <w:p>
+      <w:pPr>
+        <w:pStyle w:val="ListParagraph"/>
+        <w:rPr>
+          <w:sz w:val="24"/>
+          <w:szCs w:val="24"/>
+          <w:lang w:val="sr-Latn-RS"/>
+        </w:rPr>
+      </w:pPr>
+    </w:p>
+    <w:p>
+      <w:pPr>
+        <w:pStyle w:val="ListParagraph"/>
+        <w:rPr>
+          <w:sz w:val="24"/>
+          <w:szCs w:val="24"/>
+          <w:lang w:val="sr-Latn-RS"/>
+        </w:rPr>
+      </w:pPr>
+    </w:p>
+    <w:p>
+      <w:pPr>
+        <w:pStyle w:val="ListParagraph"/>
+        <w:rPr>
           <w:lang w:val="sr-Latn-RS"/>
         </w:rPr>
       </w:pPr>
@@ -5201,7 +6177,7 @@
           <w:szCs w:val="28"/>
           <w:lang w:val="sr-Latn-RS"/>
         </w:rPr>
-        <w:t>EVIDENTIRANJE ULASKA REGISTROVANOG KORISNIKA</w:t>
+        <w:t>PREGLED KARTICA</w:t>
       </w:r>
     </w:p>
     <w:p>
@@ -5219,16 +6195,98 @@
           <w:szCs w:val="24"/>
           <w:lang w:val="sr-Latn-RS"/>
         </w:rPr>
-        <w:t>Prilikom ulaska u garažu, operater unosi ID kartice i proverava da li je kartica validna (važeća). U slučaju da je kartica validna, korisnik ulazi u garažu, u suprotnom korisnik može da produži karticu ili da uđe kao gost.</w:t>
-      </w:r>
-    </w:p>
-    <w:p>
-      <w:pPr>
-        <w:ind w:left="720"/>
-        <w:rPr>
-          <w:lang w:val="sr-Latn-RS"/>
-        </w:rPr>
-      </w:pPr>
+        <w:t xml:space="preserve">Nakon uspešne prijave na nalog, registrovani korisnik </w:t>
+      </w:r>
+      <w:r>
+        <w:rPr>
+          <w:sz w:val="24"/>
+          <w:szCs w:val="24"/>
+          <w:lang w:val="sr-Latn-RS"/>
+        </w:rPr>
+        <w:t>može pregledati sve svoje kartice sa detaljnim podacima o svakoj od njih</w:t>
+      </w:r>
+      <w:r>
+        <w:rPr>
+          <w:sz w:val="24"/>
+          <w:szCs w:val="24"/>
+          <w:lang w:val="sr-Latn-RS"/>
+        </w:rPr>
+        <w:t>.</w:t>
+      </w:r>
+      <w:r>
+        <w:rPr>
+          <w:sz w:val="24"/>
+          <w:szCs w:val="24"/>
+          <w:lang w:val="sr-Latn-RS"/>
+        </w:rPr>
+        <w:t xml:space="preserve"> Relevantni podaci za pojedinačnu karticu su: </w:t>
+      </w:r>
+      <w:r>
+        <w:rPr>
+          <w:sz w:val="24"/>
+          <w:szCs w:val="24"/>
+          <w:lang w:val="sr-Latn-RS"/>
+        </w:rPr>
+        <w:t>ID</w:t>
+      </w:r>
+      <w:r>
+        <w:rPr>
+          <w:sz w:val="24"/>
+          <w:szCs w:val="24"/>
+          <w:lang w:val="sr-Latn-RS"/>
+        </w:rPr>
+        <w:t xml:space="preserve"> kartice, </w:t>
+      </w:r>
+      <w:r>
+        <w:rPr>
+          <w:sz w:val="24"/>
+          <w:szCs w:val="24"/>
+          <w:lang w:val="sr-Latn-RS"/>
+        </w:rPr>
+        <w:t xml:space="preserve">broj registarskih tablica </w:t>
+      </w:r>
+      <w:r>
+        <w:rPr>
+          <w:sz w:val="24"/>
+          <w:szCs w:val="24"/>
+          <w:lang w:val="sr-Latn-RS"/>
+        </w:rPr>
+        <w:t>automobil</w:t>
+      </w:r>
+      <w:r>
+        <w:rPr>
+          <w:sz w:val="24"/>
+          <w:szCs w:val="24"/>
+          <w:lang w:val="sr-Latn-RS"/>
+        </w:rPr>
+        <w:t>a</w:t>
+      </w:r>
+      <w:r>
+        <w:rPr>
+          <w:sz w:val="24"/>
+          <w:szCs w:val="24"/>
+          <w:lang w:val="sr-Latn-RS"/>
+        </w:rPr>
+        <w:t xml:space="preserve"> na koji se kartica odnosi, datum važenja i stanje na kartici.</w:t>
+      </w:r>
+    </w:p>
+    <w:p>
+      <w:pPr>
+        <w:pStyle w:val="ListParagraph"/>
+        <w:rPr>
+          <w:sz w:val="24"/>
+          <w:szCs w:val="24"/>
+          <w:lang w:val="sr-Latn-RS"/>
+        </w:rPr>
+      </w:pPr>
+      <w:r>
+        <w:rPr>
+          <w:sz w:val="24"/>
+          <w:szCs w:val="24"/>
+          <w:lang w:val="sr-Latn-RS"/>
+        </w:rPr>
+        <w:t xml:space="preserve"> </w:t>
+      </w:r>
     </w:p>
     <w:p>
       <w:pPr>
@@ -5254,355 +6312,30 @@
           <w:szCs w:val="28"/>
           <w:lang w:val="sr-Latn-RS"/>
         </w:rPr>
-        <w:t>EVIDENTIRANJE IZLASKA</w:t>
-      </w:r>
-    </w:p>
-    <w:p>
-      <w:pPr>
-        <w:ind w:left="720"/>
-        <w:rPr>
-          <w:sz w:val="24"/>
-          <w:szCs w:val="24"/>
-          <w:lang w:val="sr-Latn-RS"/>
-        </w:rPr>
-      </w:pPr>
-      <w:r>
-        <w:rPr>
-          <w:sz w:val="24"/>
-          <w:szCs w:val="24"/>
-          <w:lang w:val="sr-Latn-RS"/>
-        </w:rPr>
-        <w:t>U okviru ove funkcionalnosti razlikujemo dva slučaja (dve podfunkcionalnosti):</w:t>
+        <w:t>OBNOVA KARTICE</w:t>
       </w:r>
     </w:p>
     <w:p>
       <w:pPr>
         <w:pStyle w:val="ListParagraph"/>
-        <w:numPr>
-          <w:ilvl w:val="0"/>
-          <w:numId w:val="13"/>
-        </w:numPr>
-        <w:rPr>
-          <w:sz w:val="24"/>
-          <w:szCs w:val="24"/>
-          <w:lang w:val="sr-Latn-RS"/>
-        </w:rPr>
-      </w:pPr>
-      <w:r>
-        <w:rPr>
-          <w:sz w:val="24"/>
-          <w:szCs w:val="24"/>
-          <w:lang w:val="sr-Latn-RS"/>
-        </w:rPr>
-        <w:t>EVIDENTIRANJE IZLASKA GOSTA</w:t>
+        <w:rPr>
+          <w:sz w:val="24"/>
+          <w:szCs w:val="24"/>
+          <w:lang w:val="sr-Latn-RS"/>
+        </w:rPr>
+      </w:pPr>
+      <w:r>
+        <w:rPr>
+          <w:sz w:val="24"/>
+          <w:szCs w:val="24"/>
+          <w:lang w:val="sr-Latn-RS"/>
+        </w:rPr>
+        <w:t>Nakon uspešne prijave na nalog, registrovani korisnik može obnoviti neku svojih kartica na određeni period (dan, sedmica, mesec), pod uslovom da na konkretnoj kartici ima dovoljno sredstava.</w:t>
       </w:r>
     </w:p>
     <w:p>
       <w:pPr>
         <w:pStyle w:val="ListParagraph"/>
-        <w:ind w:left="1440"/>
-        <w:rPr>
-          <w:sz w:val="24"/>
-          <w:szCs w:val="24"/>
-          <w:lang w:val="sr-Latn-RS"/>
-        </w:rPr>
-      </w:pPr>
-      <w:r>
-        <w:rPr>
-          <w:sz w:val="24"/>
-          <w:szCs w:val="24"/>
-          <w:lang w:val="sr-Latn-RS"/>
-        </w:rPr>
-        <w:t>Prilikom izlaska iz garaže, operater na osnovu vremena provedenog na parkingu i eventualnih kazni formira cenu i ispostavlja račun, koji je korisnik dužan da plati odmah.</w:t>
-      </w:r>
-    </w:p>
-    <w:p>
-      <w:pPr>
-        <w:pStyle w:val="ListParagraph"/>
-        <w:ind w:left="1440"/>
-        <w:rPr>
-          <w:sz w:val="24"/>
-          <w:szCs w:val="24"/>
-          <w:lang w:val="sr-Latn-RS"/>
-        </w:rPr>
-      </w:pPr>
-    </w:p>
-    <w:p>
-      <w:pPr>
-        <w:pStyle w:val="ListParagraph"/>
-        <w:numPr>
-          <w:ilvl w:val="0"/>
-          <w:numId w:val="13"/>
-        </w:numPr>
-        <w:rPr>
-          <w:sz w:val="24"/>
-          <w:szCs w:val="24"/>
-          <w:lang w:val="sr-Latn-RS"/>
-        </w:rPr>
-      </w:pPr>
-      <w:r>
-        <w:rPr>
-          <w:sz w:val="24"/>
-          <w:szCs w:val="24"/>
-          <w:lang w:val="sr-Latn-RS"/>
-        </w:rPr>
-        <w:t>EVIDENTIRANJE IZLASKA REGISTROVANOG KORISNIKA</w:t>
-      </w:r>
-    </w:p>
-    <w:p>
-      <w:pPr>
-        <w:pStyle w:val="ListParagraph"/>
-        <w:ind w:left="1440"/>
-        <w:rPr>
-          <w:sz w:val="24"/>
-          <w:szCs w:val="24"/>
-          <w:lang w:val="sr-Latn-RS"/>
-        </w:rPr>
-      </w:pPr>
-      <w:r>
-        <w:rPr>
-          <w:sz w:val="24"/>
-          <w:szCs w:val="24"/>
-          <w:lang w:val="sr-Latn-RS"/>
-        </w:rPr>
-        <w:t>Prilikom izlaska iz garaže, operater na osnovu ID-ja kartice, proverava da li je kartica još uvek validna.</w:t>
-      </w:r>
-      <w:r>
-        <w:rPr>
-          <w:sz w:val="24"/>
-          <w:szCs w:val="24"/>
-          <w:lang w:val="sr-Latn-RS"/>
-        </w:rPr>
-        <w:t xml:space="preserve"> Razlikujemo sledeće slučajeve:</w:t>
-      </w:r>
-    </w:p>
-    <w:p>
-      <w:pPr>
-        <w:pStyle w:val="ListParagraph"/>
-        <w:numPr>
-          <w:ilvl w:val="0"/>
-          <w:numId w:val="23"/>
-        </w:numPr>
-        <w:rPr>
-          <w:sz w:val="24"/>
-          <w:szCs w:val="24"/>
-          <w:lang w:val="sr-Latn-RS"/>
-        </w:rPr>
-      </w:pPr>
-      <w:r>
-        <w:rPr>
-          <w:sz w:val="24"/>
-          <w:szCs w:val="24"/>
-          <w:lang w:val="sr-Latn-RS"/>
-        </w:rPr>
-        <w:t>KARTICA JE VALIDNA, NE</w:t>
-      </w:r>
-      <w:r>
-        <w:rPr>
-          <w:sz w:val="24"/>
-          <w:szCs w:val="24"/>
-          <w:lang w:val="sr-Latn-RS"/>
-        </w:rPr>
-        <w:t xml:space="preserve"> </w:t>
-      </w:r>
-      <w:r>
-        <w:rPr>
-          <w:sz w:val="24"/>
-          <w:szCs w:val="24"/>
-          <w:lang w:val="sr-Latn-RS"/>
-        </w:rPr>
-        <w:t>POSTOJE KAZNE</w:t>
-      </w:r>
-    </w:p>
-    <w:p>
-      <w:pPr>
-        <w:pStyle w:val="ListParagraph"/>
-        <w:ind w:left="2160"/>
-        <w:rPr>
-          <w:sz w:val="24"/>
-          <w:szCs w:val="24"/>
-          <w:lang w:val="sr-Latn-RS"/>
-        </w:rPr>
-      </w:pPr>
-      <w:r>
-        <w:rPr>
-          <w:sz w:val="24"/>
-          <w:szCs w:val="24"/>
-          <w:lang w:val="sr-Latn-RS"/>
-        </w:rPr>
-        <w:t>Korisniku se omogućava izlazak sa parkinga.</w:t>
-      </w:r>
-    </w:p>
-    <w:p>
-      <w:pPr>
-        <w:pStyle w:val="ListParagraph"/>
-        <w:numPr>
-          <w:ilvl w:val="0"/>
-          <w:numId w:val="23"/>
-        </w:numPr>
-        <w:rPr>
-          <w:sz w:val="24"/>
-          <w:szCs w:val="24"/>
-          <w:lang w:val="sr-Latn-RS"/>
-        </w:rPr>
-      </w:pPr>
-      <w:r>
-        <w:rPr>
-          <w:sz w:val="24"/>
-          <w:szCs w:val="24"/>
-          <w:lang w:val="sr-Latn-RS"/>
-        </w:rPr>
-        <w:t xml:space="preserve">KARTICA </w:t>
-      </w:r>
-      <w:r>
-        <w:rPr>
-          <w:sz w:val="24"/>
-          <w:szCs w:val="24"/>
-          <w:lang w:val="sr-Latn-RS"/>
-        </w:rPr>
-        <w:t>NIJE</w:t>
-      </w:r>
-      <w:r>
-        <w:rPr>
-          <w:sz w:val="24"/>
-          <w:szCs w:val="24"/>
-          <w:lang w:val="sr-Latn-RS"/>
-        </w:rPr>
-        <w:t xml:space="preserve"> VALIDNA</w:t>
-      </w:r>
-      <w:r>
-        <w:rPr>
-          <w:sz w:val="24"/>
-          <w:szCs w:val="24"/>
-          <w:lang w:val="sr-Latn-RS"/>
-        </w:rPr>
-        <w:t xml:space="preserve"> I/ILI </w:t>
-      </w:r>
-      <w:r>
-        <w:rPr>
-          <w:sz w:val="24"/>
-          <w:szCs w:val="24"/>
-          <w:lang w:val="sr-Latn-RS"/>
-        </w:rPr>
-        <w:t>POSTOJE KAZNE</w:t>
-      </w:r>
-    </w:p>
-    <w:p>
-      <w:pPr>
-        <w:pStyle w:val="ListParagraph"/>
-        <w:ind w:left="2160"/>
-        <w:rPr>
-          <w:sz w:val="24"/>
-          <w:szCs w:val="24"/>
-          <w:lang w:val="sr-Latn-RS"/>
-        </w:rPr>
-      </w:pPr>
-      <w:r>
-        <w:rPr>
-          <w:sz w:val="24"/>
-          <w:szCs w:val="24"/>
-          <w:lang w:val="sr-Latn-RS"/>
-        </w:rPr>
-        <w:t xml:space="preserve">Korisniku se ispostavlja račun na osnovu </w:t>
-      </w:r>
-      <w:r>
-        <w:rPr>
-          <w:sz w:val="24"/>
-          <w:szCs w:val="24"/>
-          <w:lang w:val="sr-Latn-RS"/>
-        </w:rPr>
-        <w:t>broja sati (dana) provedenih na parkingu nakon isteka perioda važenja kartice i</w:t>
-      </w:r>
-      <w:r>
-        <w:rPr>
-          <w:sz w:val="24"/>
-          <w:szCs w:val="24"/>
-        </w:rPr>
-        <w:t>/</w:t>
-      </w:r>
-      <w:r>
-        <w:rPr>
-          <w:sz w:val="24"/>
-          <w:szCs w:val="24"/>
-          <w:lang w:val="sr-Latn-RS"/>
-        </w:rPr>
-        <w:t xml:space="preserve">ili na osnovu </w:t>
-      </w:r>
-      <w:bookmarkStart w:id="9" w:name="_GoBack"/>
-      <w:bookmarkEnd w:id="9"/>
-      <w:r>
-        <w:rPr>
-          <w:sz w:val="24"/>
-          <w:szCs w:val="24"/>
-          <w:lang w:val="sr-Latn-RS"/>
-        </w:rPr>
-        <w:t>kazni</w:t>
-      </w:r>
-      <w:r>
-        <w:rPr>
-          <w:sz w:val="24"/>
-          <w:szCs w:val="24"/>
-          <w:lang w:val="sr-Latn-RS"/>
-        </w:rPr>
-        <w:t>, koji je korisnik dužan da plati odmah.</w:t>
-      </w:r>
-    </w:p>
-    <w:p>
-      <w:pPr>
-        <w:rPr>
-          <w:sz w:val="24"/>
-          <w:szCs w:val="24"/>
-          <w:lang w:val="sr-Latn-RS"/>
-        </w:rPr>
-      </w:pPr>
-      <w:r>
-        <w:rPr>
-          <w:sz w:val="24"/>
-          <w:szCs w:val="24"/>
-          <w:lang w:val="sr-Latn-RS"/>
-        </w:rPr>
-        <w:tab/>
-        <w:t>Bez obzira da li se radi o gostu ili registrovanom korisniku, onemogućava im se izlazak sa parkinga sve dok ne izmire svoje obaveze (plate račun).</w:t>
-      </w:r>
-    </w:p>
-    <w:p>
-      <w:pPr>
-        <w:rPr>
-          <w:sz w:val="24"/>
-          <w:szCs w:val="24"/>
-          <w:lang w:val="sr-Latn-RS"/>
-        </w:rPr>
-      </w:pPr>
-    </w:p>
-    <w:p>
-      <w:pPr>
-        <w:rPr>
-          <w:sz w:val="24"/>
-          <w:szCs w:val="24"/>
-          <w:lang w:val="sr-Latn-RS"/>
-        </w:rPr>
-      </w:pPr>
-    </w:p>
-    <w:p>
-      <w:pPr>
-        <w:rPr>
-          <w:sz w:val="24"/>
-          <w:szCs w:val="24"/>
-          <w:lang w:val="sr-Latn-RS"/>
-        </w:rPr>
-      </w:pPr>
-    </w:p>
-    <w:p>
-      <w:pPr>
-        <w:rPr>
-          <w:sz w:val="24"/>
-          <w:szCs w:val="24"/>
-          <w:lang w:val="sr-Latn-RS"/>
-        </w:rPr>
-      </w:pPr>
-    </w:p>
-    <w:p>
-      <w:pPr>
         <w:rPr>
           <w:sz w:val="24"/>
           <w:szCs w:val="24"/>
@@ -5634,216 +6367,30 @@
           <w:szCs w:val="28"/>
           <w:lang w:val="sr-Latn-RS"/>
         </w:rPr>
-        <w:t xml:space="preserve">PRODUŽETAK </w:t>
-      </w:r>
-      <w:r>
-        <w:rPr>
-          <w:b/>
-          <w:bCs/>
-          <w:sz w:val="28"/>
-          <w:szCs w:val="28"/>
-          <w:lang w:val="sr-Latn-RS"/>
-        </w:rPr>
-        <w:t xml:space="preserve">VAŽENJA </w:t>
-      </w:r>
-      <w:r>
-        <w:rPr>
-          <w:b/>
-          <w:bCs/>
-          <w:sz w:val="28"/>
-          <w:szCs w:val="28"/>
-          <w:lang w:val="sr-Latn-RS"/>
-        </w:rPr>
-        <w:t>KART</w:t>
-      </w:r>
-      <w:r>
-        <w:rPr>
-          <w:b/>
-          <w:bCs/>
-          <w:sz w:val="28"/>
-          <w:szCs w:val="28"/>
-          <w:lang w:val="sr-Latn-RS"/>
-        </w:rPr>
-        <w:t>ICE</w:t>
-      </w:r>
-    </w:p>
-    <w:p>
-      <w:pPr>
-        <w:ind w:left="720"/>
-        <w:rPr>
-          <w:sz w:val="24"/>
-          <w:szCs w:val="24"/>
-          <w:lang w:val="sr-Latn-RS"/>
-        </w:rPr>
-      </w:pPr>
-      <w:r>
-        <w:rPr>
-          <w:sz w:val="24"/>
-          <w:szCs w:val="24"/>
-          <w:lang w:val="sr-Latn-RS"/>
-        </w:rPr>
-        <w:t xml:space="preserve">Mogućnost produžetka važenja kartice ima registrovani korisnik i to na sledeća dva načina: </w:t>
+        <w:t>TRANSFER</w:t>
       </w:r>
     </w:p>
     <w:p>
       <w:pPr>
         <w:pStyle w:val="ListParagraph"/>
-        <w:numPr>
-          <w:ilvl w:val="0"/>
-          <w:numId w:val="14"/>
-        </w:numPr>
-        <w:rPr>
-          <w:sz w:val="24"/>
-          <w:szCs w:val="24"/>
-          <w:lang w:val="sr-Latn-RS"/>
-        </w:rPr>
-      </w:pPr>
-      <w:r>
-        <w:rPr>
-          <w:sz w:val="24"/>
-          <w:szCs w:val="24"/>
-          <w:lang w:val="sr-Latn-RS"/>
-        </w:rPr>
-        <w:t>ONLINE</w:t>
+        <w:rPr>
+          <w:sz w:val="24"/>
+          <w:szCs w:val="24"/>
+          <w:lang w:val="sr-Latn-RS"/>
+        </w:rPr>
+      </w:pPr>
+      <w:r>
+        <w:rPr>
+          <w:sz w:val="24"/>
+          <w:szCs w:val="24"/>
+          <w:lang w:val="sr-Latn-RS"/>
+        </w:rPr>
+        <w:t>Nakon uspešne prijave na nalog, registrovani korisnik može obaviti transfer izvesnih sredstava sa jedne svoje kartice na drugu.</w:t>
       </w:r>
     </w:p>
     <w:p>
       <w:pPr>
         <w:pStyle w:val="ListParagraph"/>
-        <w:ind w:left="1440"/>
-        <w:rPr>
-          <w:sz w:val="24"/>
-          <w:szCs w:val="24"/>
-          <w:lang w:val="sr-Latn-RS"/>
-        </w:rPr>
-      </w:pPr>
-      <w:r>
-        <w:rPr>
-          <w:sz w:val="24"/>
-          <w:szCs w:val="24"/>
-          <w:lang w:val="sr-Latn-RS"/>
-        </w:rPr>
-        <w:t xml:space="preserve">Ovaj vid produženja moguć je samo ako </w:t>
-      </w:r>
-      <w:r>
-        <w:rPr>
-          <w:sz w:val="24"/>
-          <w:szCs w:val="24"/>
-          <w:lang w:val="sr-Latn-RS"/>
-        </w:rPr>
-        <w:t xml:space="preserve">je </w:t>
-      </w:r>
-      <w:r>
-        <w:rPr>
-          <w:sz w:val="24"/>
-          <w:szCs w:val="24"/>
-          <w:lang w:val="sr-Latn-RS"/>
-        </w:rPr>
-        <w:t xml:space="preserve">korisnik </w:t>
-      </w:r>
-      <w:r>
-        <w:rPr>
-          <w:sz w:val="24"/>
-          <w:szCs w:val="24"/>
-          <w:lang w:val="sr-Latn-RS"/>
-        </w:rPr>
-        <w:t xml:space="preserve">ulogovan i </w:t>
-      </w:r>
-      <w:r>
-        <w:rPr>
-          <w:sz w:val="24"/>
-          <w:szCs w:val="24"/>
-          <w:lang w:val="sr-Latn-RS"/>
-        </w:rPr>
-        <w:t>ima dovoljno sredstava na svom nalogu</w:t>
-      </w:r>
-      <w:r>
-        <w:rPr>
-          <w:sz w:val="24"/>
-          <w:szCs w:val="24"/>
-          <w:lang w:val="sr-Latn-RS"/>
-        </w:rPr>
-        <w:t>, pri čemu je potrebno da korisnik unese datum produženja.</w:t>
-      </w:r>
-    </w:p>
-    <w:p>
-      <w:pPr>
-        <w:pStyle w:val="ListParagraph"/>
-        <w:ind w:left="1440"/>
-        <w:rPr>
-          <w:sz w:val="24"/>
-          <w:szCs w:val="24"/>
-          <w:lang w:val="sr-Latn-RS"/>
-        </w:rPr>
-      </w:pPr>
-    </w:p>
-    <w:p>
-      <w:pPr>
-        <w:pStyle w:val="ListParagraph"/>
-        <w:numPr>
-          <w:ilvl w:val="0"/>
-          <w:numId w:val="14"/>
-        </w:numPr>
-        <w:rPr>
-          <w:sz w:val="24"/>
-          <w:szCs w:val="24"/>
-          <w:lang w:val="sr-Latn-RS"/>
-        </w:rPr>
-      </w:pPr>
-      <w:r>
-        <w:rPr>
-          <w:sz w:val="24"/>
-          <w:szCs w:val="24"/>
-          <w:lang w:val="sr-Latn-RS"/>
-        </w:rPr>
-        <w:t>KOD OPERATERA</w:t>
-      </w:r>
-    </w:p>
-    <w:p>
-      <w:pPr>
-        <w:pStyle w:val="ListParagraph"/>
-        <w:ind w:left="1440"/>
-        <w:rPr>
-          <w:sz w:val="24"/>
-          <w:szCs w:val="24"/>
-          <w:lang w:val="sr-Latn-RS"/>
-        </w:rPr>
-      </w:pPr>
-      <w:r>
-        <w:rPr>
-          <w:sz w:val="24"/>
-          <w:szCs w:val="24"/>
-          <w:lang w:val="sr-Latn-RS"/>
-        </w:rPr>
-        <w:t>Ovaj vid produženja korisnik može obaviti plaćanjem kod operatera</w:t>
-      </w:r>
-      <w:r>
-        <w:rPr>
-          <w:sz w:val="24"/>
-          <w:szCs w:val="24"/>
-          <w:lang w:val="sr-Latn-RS"/>
-        </w:rPr>
-        <w:t>, pri čemu operater unosi ID kartice i datum produženja</w:t>
-      </w:r>
-      <w:r>
-        <w:rPr>
-          <w:sz w:val="24"/>
-          <w:szCs w:val="24"/>
-          <w:lang w:val="sr-Latn-RS"/>
-        </w:rPr>
-        <w:t>, a korisniku ispostavlja račun</w:t>
-      </w:r>
-      <w:r>
-        <w:rPr>
-          <w:sz w:val="24"/>
-          <w:szCs w:val="24"/>
-          <w:lang w:val="sr-Latn-RS"/>
-        </w:rPr>
-        <w:t>.</w:t>
-      </w:r>
-    </w:p>
-    <w:p>
-      <w:pPr>
         <w:rPr>
           <w:sz w:val="24"/>
           <w:szCs w:val="24"/>
@@ -5875,7 +6422,7 @@
           <w:szCs w:val="28"/>
           <w:lang w:val="sr-Latn-RS"/>
         </w:rPr>
-        <w:t>UPLATA NOVCA NA KARTIC</w:t>
+        <w:t>ULA</w:t>
       </w:r>
       <w:r>
         <w:rPr>
@@ -5885,7 +6432,17 @@
           <w:szCs w:val="28"/>
           <w:lang w:val="sr-Latn-RS"/>
         </w:rPr>
-        <w:t>U</w:t>
+        <w:t>ZAK</w:t>
+      </w:r>
+      <w:r>
+        <w:rPr>
+          <w:b/>
+          <w:bCs/>
+          <w:sz w:val="28"/>
+          <w:szCs w:val="28"/>
+          <w:lang w:val="sr-Latn-RS"/>
+        </w:rPr>
+        <w:t xml:space="preserve"> GOSTA</w:t>
       </w:r>
     </w:p>
     <w:p>
@@ -5903,51 +6460,68 @@
           <w:szCs w:val="24"/>
           <w:lang w:val="sr-Latn-RS"/>
         </w:rPr>
-        <w:t>Registrovani korisnik može uplatiti određena sredstva na svoj nalog. To je funkcionalnost za koju je zadužen operater</w:t>
-      </w:r>
-      <w:r>
-        <w:rPr>
-          <w:sz w:val="24"/>
-          <w:szCs w:val="24"/>
-          <w:lang w:val="sr-Latn-RS"/>
-        </w:rPr>
-        <w:t>, pri čemu unosi ID kartice</w:t>
-      </w:r>
-      <w:r>
-        <w:rPr>
-          <w:sz w:val="24"/>
-          <w:szCs w:val="24"/>
-          <w:lang w:val="sr-Latn-RS"/>
-        </w:rPr>
-        <w:t>,</w:t>
-      </w:r>
-      <w:r>
-        <w:rPr>
-          <w:sz w:val="24"/>
-          <w:szCs w:val="24"/>
-          <w:lang w:val="sr-Latn-RS"/>
-        </w:rPr>
-        <w:t xml:space="preserve"> iznos </w:t>
-      </w:r>
-      <w:r>
-        <w:rPr>
-          <w:sz w:val="24"/>
-          <w:szCs w:val="24"/>
-          <w:lang w:val="sr-Latn-RS"/>
-        </w:rPr>
-        <w:t xml:space="preserve"> i datum </w:t>
-      </w:r>
-      <w:r>
-        <w:rPr>
-          <w:sz w:val="24"/>
-          <w:szCs w:val="24"/>
-          <w:lang w:val="sr-Latn-RS"/>
-        </w:rPr>
-        <w:t>uplate.</w:t>
-      </w:r>
-    </w:p>
-    <w:p>
-      <w:pPr>
+        <w:t>Svakom gostu, prilikom ulaska u garažu, o</w:t>
+      </w:r>
+      <w:r>
+        <w:rPr>
+          <w:sz w:val="24"/>
+          <w:szCs w:val="24"/>
+          <w:lang w:val="sr-Latn-RS"/>
+        </w:rPr>
+        <w:t xml:space="preserve">perater </w:t>
+      </w:r>
+      <w:r>
+        <w:rPr>
+          <w:sz w:val="24"/>
+          <w:szCs w:val="24"/>
+          <w:lang w:val="sr-Latn-RS"/>
+        </w:rPr>
+        <w:t xml:space="preserve">izdaje karticu </w:t>
+      </w:r>
+      <w:r>
+        <w:rPr>
+          <w:sz w:val="24"/>
+          <w:szCs w:val="24"/>
+          <w:lang w:val="sr-Latn-RS"/>
+        </w:rPr>
+        <w:t xml:space="preserve">na osnovu broja registarskih tablica </w:t>
+      </w:r>
+      <w:r>
+        <w:rPr>
+          <w:sz w:val="24"/>
+          <w:szCs w:val="24"/>
+          <w:lang w:val="sr-Latn-RS"/>
+        </w:rPr>
+        <w:t>automobila</w:t>
+      </w:r>
+      <w:r>
+        <w:rPr>
+          <w:sz w:val="24"/>
+          <w:szCs w:val="24"/>
+          <w:lang w:val="sr-Latn-RS"/>
+        </w:rPr>
+        <w:t>. U sistemu se evidentira</w:t>
+      </w:r>
+      <w:r>
+        <w:rPr>
+          <w:sz w:val="24"/>
+          <w:szCs w:val="24"/>
+          <w:lang w:val="sr-Latn-RS"/>
+        </w:rPr>
+        <w:t>ju</w:t>
+      </w:r>
+      <w:r>
+        <w:rPr>
+          <w:sz w:val="24"/>
+          <w:szCs w:val="24"/>
+          <w:lang w:val="sr-Latn-RS"/>
+        </w:rPr>
+        <w:t xml:space="preserve"> datum i vreme ulaska.</w:t>
+      </w:r>
+    </w:p>
+    <w:p>
+      <w:pPr>
+        <w:ind w:left="720"/>
         <w:rPr>
           <w:sz w:val="24"/>
           <w:szCs w:val="24"/>
@@ -5979,122 +6553,78 @@
           <w:szCs w:val="28"/>
           <w:lang w:val="sr-Latn-RS"/>
         </w:rPr>
-        <w:t>ISPLATA NOVCA SA KARTICE</w:t>
-      </w:r>
-    </w:p>
-    <w:p>
-      <w:pPr>
-        <w:ind w:left="720"/>
-        <w:rPr>
-          <w:sz w:val="24"/>
-          <w:szCs w:val="24"/>
-          <w:lang w:val="sr-Latn-RS"/>
-        </w:rPr>
-      </w:pPr>
-      <w:r>
-        <w:rPr>
-          <w:sz w:val="24"/>
-          <w:szCs w:val="24"/>
-          <w:lang w:val="sr-Latn-RS"/>
-        </w:rPr>
-        <w:t>Registrovani korisnik može tražiti isplatu određenih sredstava sa svoje parking kartice. Za to je zadužen operater, dok su podaci potrebni za isplatu</w:t>
-      </w:r>
-      <w:r>
-        <w:rPr>
-          <w:sz w:val="24"/>
-          <w:szCs w:val="24"/>
-          <w:lang w:val="sr-Latn-RS"/>
-        </w:rPr>
-        <w:t>:</w:t>
-      </w:r>
-      <w:r>
-        <w:rPr>
-          <w:sz w:val="24"/>
-          <w:szCs w:val="24"/>
-          <w:lang w:val="sr-Latn-RS"/>
-        </w:rPr>
-        <w:t xml:space="preserve"> ID kartice</w:t>
-      </w:r>
-      <w:r>
-        <w:rPr>
-          <w:sz w:val="24"/>
-          <w:szCs w:val="24"/>
-          <w:lang w:val="sr-Latn-RS"/>
-        </w:rPr>
-        <w:t xml:space="preserve"> i</w:t>
-      </w:r>
-      <w:r>
-        <w:rPr>
-          <w:sz w:val="24"/>
-          <w:szCs w:val="24"/>
-          <w:lang w:val="sr-Latn-RS"/>
-        </w:rPr>
-        <w:t xml:space="preserve"> iznos isplate</w:t>
-      </w:r>
-      <w:r>
-        <w:rPr>
-          <w:sz w:val="24"/>
-          <w:szCs w:val="24"/>
-          <w:lang w:val="sr-Latn-RS"/>
-        </w:rPr>
-        <w:t>, a takođe se</w:t>
-      </w:r>
-      <w:r>
-        <w:rPr>
-          <w:sz w:val="24"/>
-          <w:szCs w:val="24"/>
-          <w:lang w:val="sr-Latn-RS"/>
-        </w:rPr>
-        <w:t xml:space="preserve"> prilikom svake isplate</w:t>
-      </w:r>
-      <w:r>
-        <w:rPr>
-          <w:sz w:val="24"/>
-          <w:szCs w:val="24"/>
-          <w:lang w:val="sr-Latn-RS"/>
-        </w:rPr>
-        <w:t xml:space="preserve"> evidentira i datum isplate</w:t>
-      </w:r>
-      <w:r>
-        <w:rPr>
-          <w:sz w:val="24"/>
-          <w:szCs w:val="24"/>
-          <w:lang w:val="sr-Latn-RS"/>
-        </w:rPr>
-        <w:t>. Isplata se može obaviti samo u slučaju da korisnik ima dovoljno novca na svojoj kartici.</w:t>
-      </w:r>
-    </w:p>
-    <w:p>
-      <w:pPr>
-        <w:ind w:left="720"/>
-        <w:rPr>
-          <w:lang w:val="sr-Latn-RS"/>
-        </w:rPr>
-      </w:pPr>
-    </w:p>
-    <w:p>
-      <w:pPr>
-        <w:ind w:left="720"/>
-        <w:rPr>
-          <w:lang w:val="sr-Latn-RS"/>
-        </w:rPr>
-      </w:pPr>
-    </w:p>
-    <w:p>
-      <w:pPr>
-        <w:ind w:left="720"/>
-        <w:rPr>
-          <w:lang w:val="sr-Latn-RS"/>
-        </w:rPr>
-      </w:pPr>
-    </w:p>
-    <w:p>
-      <w:pPr>
-        <w:ind w:left="720"/>
-        <w:rPr>
-          <w:lang w:val="sr-Latn-RS"/>
-        </w:rPr>
-      </w:pPr>
+        <w:t>ULA</w:t>
+      </w:r>
+      <w:r>
+        <w:rPr>
+          <w:b/>
+          <w:bCs/>
+          <w:sz w:val="28"/>
+          <w:szCs w:val="28"/>
+          <w:lang w:val="sr-Latn-RS"/>
+        </w:rPr>
+        <w:t>ZAK</w:t>
+      </w:r>
+      <w:r>
+        <w:rPr>
+          <w:b/>
+          <w:bCs/>
+          <w:sz w:val="28"/>
+          <w:szCs w:val="28"/>
+          <w:lang w:val="sr-Latn-RS"/>
+        </w:rPr>
+        <w:t xml:space="preserve"> REGISTROVANOG KORISNIKA</w:t>
+      </w:r>
+    </w:p>
+    <w:p>
+      <w:pPr>
+        <w:pStyle w:val="ListParagraph"/>
+        <w:rPr>
+          <w:sz w:val="24"/>
+          <w:szCs w:val="24"/>
+          <w:lang w:val="sr-Latn-RS"/>
+        </w:rPr>
+      </w:pPr>
+      <w:r>
+        <w:rPr>
+          <w:sz w:val="24"/>
+          <w:szCs w:val="24"/>
+          <w:lang w:val="sr-Latn-RS"/>
+        </w:rPr>
+        <w:t>Prilikom ulaska u garažu, operater</w:t>
+      </w:r>
+      <w:r>
+        <w:rPr>
+          <w:sz w:val="24"/>
+          <w:szCs w:val="24"/>
+          <w:lang w:val="sr-Latn-RS"/>
+        </w:rPr>
+        <w:t xml:space="preserve"> od </w:t>
+      </w:r>
+      <w:r>
+        <w:rPr>
+          <w:sz w:val="24"/>
+          <w:szCs w:val="24"/>
+          <w:lang w:val="sr-Latn-RS"/>
+        </w:rPr>
+        <w:t xml:space="preserve">registrovanog </w:t>
+      </w:r>
+      <w:r>
+        <w:rPr>
+          <w:sz w:val="24"/>
+          <w:szCs w:val="24"/>
+          <w:lang w:val="sr-Latn-RS"/>
+        </w:rPr>
+        <w:t>korisnika traži karticu, kako bi se u sistemu evidentirali datum i vreme ulaska</w:t>
+      </w:r>
+      <w:r>
+        <w:rPr>
+          <w:sz w:val="24"/>
+          <w:szCs w:val="24"/>
+          <w:lang w:val="sr-Latn-RS"/>
+        </w:rPr>
+        <w:t>.</w:t>
+      </w:r>
     </w:p>
     <w:p>
       <w:pPr>
@@ -6128,7 +6658,7 @@
           <w:szCs w:val="28"/>
           <w:lang w:val="sr-Latn-RS"/>
         </w:rPr>
-        <w:t>IZDAVANJE KARTIC</w:t>
+        <w:t>I</w:t>
       </w:r>
       <w:r>
         <w:rPr>
@@ -6138,7 +6668,17 @@
           <w:szCs w:val="28"/>
           <w:lang w:val="sr-Latn-RS"/>
         </w:rPr>
-        <w:t>E</w:t>
+        <w:t>ZLA</w:t>
+      </w:r>
+      <w:r>
+        <w:rPr>
+          <w:b/>
+          <w:bCs/>
+          <w:sz w:val="28"/>
+          <w:szCs w:val="28"/>
+          <w:lang w:val="sr-Latn-RS"/>
+        </w:rPr>
+        <w:t>ZAK</w:t>
       </w:r>
     </w:p>
     <w:p>
@@ -6156,19 +6696,12 @@
           <w:szCs w:val="24"/>
           <w:lang w:val="sr-Latn-RS"/>
         </w:rPr>
-        <w:t>Registrovani korisnici mogu preuzeti svoju karticu kod operatera pri čemu ostavljaju sledeće podatke: email, broj registarskih tablica automobila i datum važenja</w:t>
-      </w:r>
-      <w:r>
-        <w:rPr>
-          <w:sz w:val="24"/>
-          <w:szCs w:val="24"/>
-          <w:lang w:val="sr-Latn-RS"/>
-        </w:rPr>
-        <w:t>, dok im operater ispostavlja račun.</w:t>
-      </w:r>
-    </w:p>
-    <w:p>
-      <w:pPr>
+        <w:t>Prilikom izlaska iz garaže operater korisniku (i gostu i registrovanom korisniku) ispostavlja račun na osnovu eventualnih kazni i broja sati provedenih na parkingu (za gosta).</w:t>
+      </w:r>
+    </w:p>
+    <w:p>
+      <w:pPr>
+        <w:ind w:left="720"/>
         <w:rPr>
           <w:sz w:val="24"/>
           <w:szCs w:val="24"/>
@@ -6200,46 +6733,56 @@
           <w:szCs w:val="28"/>
           <w:lang w:val="sr-Latn-RS"/>
         </w:rPr>
-        <w:t>IZGUBLJENA KARTICA</w:t>
-      </w:r>
-    </w:p>
-    <w:p>
-      <w:pPr>
-        <w:ind w:left="720"/>
-        <w:rPr>
-          <w:sz w:val="24"/>
-          <w:szCs w:val="24"/>
-          <w:lang w:val="sr-Latn-RS"/>
-        </w:rPr>
-      </w:pPr>
-      <w:r>
-        <w:rPr>
-          <w:sz w:val="24"/>
-          <w:szCs w:val="24"/>
-          <w:lang w:val="sr-Latn-RS"/>
-        </w:rPr>
-        <w:t>Operater na osnovu ID-ja kartice evidentira gubitak u sistemu, odnosno karticu progralašava nevažećom. U slučaju da korisnik nije zapamtio ID svoje kartice, reći će operateru broj registarskih tablica na osnovu kojih će operater pronaći validnu karticu koja se odnosi na taj automobil. Opciono, korisnik može zatražiti izdavanje duplikata svoje izgubljene kartice, pri čemu će</w:t>
-      </w:r>
-      <w:r>
-        <w:rPr>
-          <w:sz w:val="24"/>
-          <w:szCs w:val="24"/>
-          <w:lang w:val="sr-Latn-RS"/>
-        </w:rPr>
-        <w:t xml:space="preserve"> </w:t>
-      </w:r>
-      <w:r>
-        <w:rPr>
-          <w:sz w:val="24"/>
-          <w:szCs w:val="24"/>
-          <w:lang w:val="sr-Latn-RS"/>
-        </w:rPr>
-        <w:t>mu operater izdati karticu sa novim ID-jem zadržavajući sve ostale podatke.</w:t>
-      </w:r>
-    </w:p>
-    <w:p>
-      <w:pPr>
-        <w:ind w:left="720"/>
+        <w:t xml:space="preserve">OBNOVA KARTICE </w:t>
+      </w:r>
+      <w:r>
+        <w:rPr>
+          <w:b/>
+          <w:bCs/>
+          <w:sz w:val="28"/>
+          <w:szCs w:val="28"/>
+          <w:lang w:val="sr-Latn-RS"/>
+        </w:rPr>
+        <w:t>(ADMIN)</w:t>
+      </w:r>
+    </w:p>
+    <w:p>
+      <w:pPr>
+        <w:pStyle w:val="ListParagraph"/>
+        <w:rPr>
+          <w:sz w:val="24"/>
+          <w:szCs w:val="24"/>
+          <w:lang w:val="sr-Latn-RS"/>
+        </w:rPr>
+      </w:pPr>
+      <w:r>
+        <w:rPr>
+          <w:sz w:val="24"/>
+          <w:szCs w:val="24"/>
+          <w:lang w:val="sr-Latn-RS"/>
+        </w:rPr>
+        <w:t xml:space="preserve">Admin može obnoviti karticu </w:t>
+      </w:r>
+      <w:r>
+        <w:rPr>
+          <w:sz w:val="24"/>
+          <w:szCs w:val="24"/>
+          <w:lang w:val="sr-Latn-RS"/>
+        </w:rPr>
+        <w:t xml:space="preserve">registrovanog korisnika </w:t>
+      </w:r>
+      <w:r>
+        <w:rPr>
+          <w:sz w:val="24"/>
+          <w:szCs w:val="24"/>
+          <w:lang w:val="sr-Latn-RS"/>
+        </w:rPr>
+        <w:t>na određeni period (dan, sedmica, mesec).</w:t>
+      </w:r>
+    </w:p>
+    <w:p>
+      <w:pPr>
+        <w:pStyle w:val="ListParagraph"/>
         <w:rPr>
           <w:sz w:val="24"/>
           <w:szCs w:val="24"/>
@@ -6271,93 +6814,142 @@
           <w:szCs w:val="28"/>
           <w:lang w:val="sr-Latn-RS"/>
         </w:rPr>
-        <w:t>PRODAĐI ID KARTICE</w:t>
-      </w:r>
-    </w:p>
-    <w:p>
-      <w:pPr>
-        <w:ind w:left="720"/>
-        <w:rPr>
-          <w:sz w:val="24"/>
-          <w:szCs w:val="24"/>
-          <w:lang w:val="sr-Latn-RS"/>
-        </w:rPr>
-      </w:pPr>
-      <w:r>
-        <w:rPr>
-          <w:sz w:val="24"/>
-          <w:szCs w:val="24"/>
-          <w:lang w:val="sr-Latn-RS"/>
-        </w:rPr>
-        <w:t>Ovu funkcionalnost koristi operater, u slučaju prijave gubitka kartice</w:t>
-      </w:r>
-      <w:r>
-        <w:rPr>
-          <w:sz w:val="24"/>
-          <w:szCs w:val="24"/>
-          <w:lang w:val="sr-Latn-RS"/>
-        </w:rPr>
-        <w:t xml:space="preserve"> pri čemu korisnik nije zapamtio ID kartice</w:t>
-      </w:r>
-      <w:r>
-        <w:rPr>
-          <w:sz w:val="24"/>
-          <w:szCs w:val="24"/>
-          <w:lang w:val="sr-Latn-RS"/>
-        </w:rPr>
-        <w:t xml:space="preserve">. Tade će sistem na osnovu registarskih tablica </w:t>
-      </w:r>
-      <w:r>
-        <w:rPr>
-          <w:sz w:val="24"/>
-          <w:szCs w:val="24"/>
-          <w:lang w:val="sr-Latn-RS"/>
-        </w:rPr>
-        <w:t xml:space="preserve">i podatka da li se izgubljena kartica odnosi na gosta ili na registrovanog korisnika pokušati da </w:t>
-      </w:r>
-      <w:r>
-        <w:rPr>
-          <w:sz w:val="24"/>
-          <w:szCs w:val="24"/>
-          <w:lang w:val="sr-Latn-RS"/>
-        </w:rPr>
-        <w:t>prona</w:t>
-      </w:r>
-      <w:r>
-        <w:rPr>
-          <w:sz w:val="24"/>
-          <w:szCs w:val="24"/>
-          <w:lang w:val="sr-Latn-RS"/>
-        </w:rPr>
-        <w:t>đe</w:t>
-      </w:r>
-      <w:r>
-        <w:rPr>
-          <w:sz w:val="24"/>
-          <w:szCs w:val="24"/>
-          <w:lang w:val="sr-Latn-RS"/>
-        </w:rPr>
-        <w:t xml:space="preserve"> validnu karticu koja </w:t>
-      </w:r>
-      <w:r>
-        <w:rPr>
-          <w:sz w:val="24"/>
-          <w:szCs w:val="24"/>
-          <w:lang w:val="sr-Latn-RS"/>
-        </w:rPr>
-        <w:t>zadovoljava postavljene kriterijume</w:t>
-      </w:r>
-      <w:r>
-        <w:rPr>
-          <w:sz w:val="24"/>
-          <w:szCs w:val="24"/>
-          <w:lang w:val="sr-Latn-RS"/>
-        </w:rPr>
-        <w:t xml:space="preserve"> i rezultat vratiti operateru.</w:t>
-      </w:r>
-    </w:p>
-    <w:p>
-      <w:pPr>
+        <w:t>IZDAVANJE KARTICE</w:t>
+      </w:r>
+    </w:p>
+    <w:p>
+      <w:pPr>
+        <w:pStyle w:val="ListParagraph"/>
+        <w:rPr>
+          <w:sz w:val="24"/>
+          <w:szCs w:val="24"/>
+          <w:lang w:val="sr-Latn-RS"/>
+        </w:rPr>
+      </w:pPr>
+      <w:r>
+        <w:rPr>
+          <w:sz w:val="24"/>
+          <w:szCs w:val="24"/>
+          <w:lang w:val="sr-Latn-RS"/>
+        </w:rPr>
+        <w:t xml:space="preserve">Admin izdaje karticu </w:t>
+      </w:r>
+      <w:r>
+        <w:rPr>
+          <w:sz w:val="24"/>
+          <w:szCs w:val="24"/>
+          <w:lang w:val="sr-Latn-RS"/>
+        </w:rPr>
+        <w:t xml:space="preserve">registrovanom </w:t>
+      </w:r>
+      <w:r>
+        <w:rPr>
+          <w:sz w:val="24"/>
+          <w:szCs w:val="24"/>
+          <w:lang w:val="sr-Latn-RS"/>
+        </w:rPr>
+        <w:t>korisniku</w:t>
+      </w:r>
+      <w:r>
+        <w:rPr>
+          <w:sz w:val="24"/>
+          <w:szCs w:val="24"/>
+          <w:lang w:val="sr-Latn-RS"/>
+        </w:rPr>
+        <w:t xml:space="preserve"> </w:t>
+      </w:r>
+      <w:r>
+        <w:rPr>
+          <w:sz w:val="24"/>
+          <w:szCs w:val="24"/>
+          <w:lang w:val="sr-Latn-RS"/>
+        </w:rPr>
+        <w:t>na osnovu sledećih podataka: email adres</w:t>
+      </w:r>
+      <w:r>
+        <w:rPr>
+          <w:sz w:val="24"/>
+          <w:szCs w:val="24"/>
+          <w:lang w:val="sr-Latn-RS"/>
+        </w:rPr>
+        <w:t>e</w:t>
+      </w:r>
+      <w:r>
+        <w:rPr>
+          <w:sz w:val="24"/>
+          <w:szCs w:val="24"/>
+          <w:lang w:val="sr-Latn-RS"/>
+        </w:rPr>
+        <w:t xml:space="preserve">, </w:t>
+      </w:r>
+      <w:r>
+        <w:rPr>
+          <w:sz w:val="24"/>
+          <w:szCs w:val="24"/>
+          <w:lang w:val="sr-Latn-RS"/>
+        </w:rPr>
+        <w:t xml:space="preserve">broja registarskih tablica </w:t>
+      </w:r>
+      <w:r>
+        <w:rPr>
+          <w:sz w:val="24"/>
+          <w:szCs w:val="24"/>
+          <w:lang w:val="sr-Latn-RS"/>
+        </w:rPr>
+        <w:t>automobil</w:t>
+      </w:r>
+      <w:r>
+        <w:rPr>
+          <w:sz w:val="24"/>
+          <w:szCs w:val="24"/>
+          <w:lang w:val="sr-Latn-RS"/>
+        </w:rPr>
+        <w:t>a</w:t>
+      </w:r>
+      <w:r>
+        <w:rPr>
+          <w:sz w:val="24"/>
+          <w:szCs w:val="24"/>
+          <w:lang w:val="sr-Latn-RS"/>
+        </w:rPr>
+        <w:t xml:space="preserve"> na koji se odnosi kartica i inicijaln</w:t>
+      </w:r>
+      <w:r>
+        <w:rPr>
+          <w:sz w:val="24"/>
+          <w:szCs w:val="24"/>
+          <w:lang w:val="sr-Latn-RS"/>
+        </w:rPr>
+        <w:t>og</w:t>
+      </w:r>
+      <w:r>
+        <w:rPr>
+          <w:sz w:val="24"/>
+          <w:szCs w:val="24"/>
+          <w:lang w:val="sr-Latn-RS"/>
+        </w:rPr>
+        <w:t xml:space="preserve"> period</w:t>
+      </w:r>
+      <w:r>
+        <w:rPr>
+          <w:sz w:val="24"/>
+          <w:szCs w:val="24"/>
+          <w:lang w:val="sr-Latn-RS"/>
+        </w:rPr>
+        <w:t>a</w:t>
+      </w:r>
+      <w:r>
+        <w:rPr>
+          <w:sz w:val="24"/>
+          <w:szCs w:val="24"/>
+          <w:lang w:val="sr-Latn-RS"/>
+        </w:rPr>
+        <w:t xml:space="preserve"> važenja kartice (dan, mesec, godina). </w:t>
+      </w:r>
+    </w:p>
+    <w:p>
+      <w:pPr>
+        <w:pStyle w:val="ListParagraph"/>
         <w:rPr>
           <w:sz w:val="24"/>
           <w:szCs w:val="24"/>
@@ -6389,7 +6981,17 @@
           <w:szCs w:val="28"/>
           <w:lang w:val="sr-Latn-RS"/>
         </w:rPr>
-        <w:t>EVIDENTIRANJE KAZNE</w:t>
+        <w:t>UPLAT</w:t>
+      </w:r>
+      <w:r>
+        <w:rPr>
+          <w:b/>
+          <w:bCs/>
+          <w:sz w:val="28"/>
+          <w:szCs w:val="28"/>
+          <w:lang w:val="sr-Latn-RS"/>
+        </w:rPr>
+        <w:t>A</w:t>
       </w:r>
     </w:p>
     <w:p>
@@ -6407,60 +7009,36 @@
           <w:szCs w:val="24"/>
           <w:lang w:val="sr-Latn-RS"/>
         </w:rPr>
-        <w:t>Za sp</w:t>
-      </w:r>
-      <w:r>
-        <w:rPr>
-          <w:sz w:val="24"/>
-          <w:szCs w:val="24"/>
-          <w:lang w:val="sr-Latn-RS"/>
-        </w:rPr>
-        <w:t>r</w:t>
-      </w:r>
-      <w:r>
-        <w:rPr>
-          <w:sz w:val="24"/>
-          <w:szCs w:val="24"/>
-          <w:lang w:val="sr-Latn-RS"/>
-        </w:rPr>
-        <w:t xml:space="preserve">ovođenje ove funkcionalnosti zadužen je kontrolor. Evidentiranje kazne se obavlja na osnovu broja registarskih tablica i vrste prekršaja. </w:t>
-      </w:r>
-      <w:r>
-        <w:rPr>
-          <w:sz w:val="24"/>
-          <w:szCs w:val="24"/>
-          <w:lang w:val="sr-Latn-RS"/>
-        </w:rPr>
-        <w:t xml:space="preserve">Na osnovu tipa prekršaja se formira iznos kazne. </w:t>
-      </w:r>
-      <w:r>
-        <w:rPr>
-          <w:sz w:val="24"/>
-          <w:szCs w:val="24"/>
-          <w:lang w:val="sr-Latn-RS"/>
-        </w:rPr>
-        <w:t>Sistem na osnovu ovih podataka, evidentira kaznu u bazi.</w:t>
-      </w:r>
-      <w:r>
-        <w:rPr>
-          <w:sz w:val="24"/>
-          <w:szCs w:val="24"/>
-          <w:lang w:val="sr-Latn-RS"/>
-        </w:rPr>
-        <w:t xml:space="preserve"> Svi korisnici parkinga su u obavezi da prilikom izlaska sa parkinga plate kazne za sve prekršaje koje su načinili tokom boravka na parkingu.</w:t>
-      </w:r>
-    </w:p>
-    <w:p>
-      <w:pPr>
-        <w:rPr>
-          <w:sz w:val="24"/>
-          <w:szCs w:val="24"/>
-          <w:lang w:val="sr-Latn-RS"/>
-        </w:rPr>
-      </w:pPr>
-    </w:p>
-    <w:p>
-      <w:pPr>
+        <w:t xml:space="preserve">Registrovani korisnik može uplatiti određena sredstva na karticu plaćanjem kod </w:t>
+      </w:r>
+      <w:r>
+        <w:rPr>
+          <w:sz w:val="24"/>
+          <w:szCs w:val="24"/>
+          <w:lang w:val="sr-Latn-RS"/>
+        </w:rPr>
+        <w:t>admin</w:t>
+      </w:r>
+      <w:r>
+        <w:rPr>
+          <w:sz w:val="24"/>
+          <w:szCs w:val="24"/>
+          <w:lang w:val="sr-Latn-RS"/>
+        </w:rPr>
+        <w:t>a</w:t>
+      </w:r>
+      <w:r>
+        <w:rPr>
+          <w:sz w:val="24"/>
+          <w:szCs w:val="24"/>
+          <w:lang w:val="sr-Latn-RS"/>
+        </w:rPr>
+        <w:t>.</w:t>
+      </w:r>
+    </w:p>
+    <w:p>
+      <w:pPr>
+        <w:ind w:left="720"/>
         <w:rPr>
           <w:sz w:val="24"/>
           <w:szCs w:val="24"/>
@@ -6476,7 +7054,6 @@
           <w:numId w:val="11"/>
         </w:numPr>
         <w:spacing w:line="480" w:lineRule="auto"/>
-        <w:jc w:val="both"/>
         <w:rPr>
           <w:b/>
           <w:bCs/>
@@ -6493,44 +7070,357 @@
           <w:szCs w:val="28"/>
           <w:lang w:val="sr-Latn-RS"/>
         </w:rPr>
+        <w:t>ISPLATA</w:t>
+      </w:r>
+    </w:p>
+    <w:p>
+      <w:pPr>
+        <w:ind w:left="720"/>
+        <w:rPr>
+          <w:sz w:val="24"/>
+          <w:szCs w:val="24"/>
+          <w:lang w:val="sr-Latn-RS"/>
+        </w:rPr>
+      </w:pPr>
+      <w:r>
+        <w:rPr>
+          <w:sz w:val="24"/>
+          <w:szCs w:val="24"/>
+          <w:lang w:val="sr-Latn-RS"/>
+        </w:rPr>
+        <w:t>Registrovani korisnik može tražiti isplatu određenih sredstava sa svoje parking kartice</w:t>
+      </w:r>
+      <w:r>
+        <w:rPr>
+          <w:sz w:val="24"/>
+          <w:szCs w:val="24"/>
+          <w:lang w:val="sr-Latn-RS"/>
+        </w:rPr>
+        <w:t>, za šta je zadužen admin.</w:t>
+      </w:r>
+    </w:p>
+    <w:p>
+      <w:pPr>
+        <w:ind w:left="720"/>
+        <w:rPr>
+          <w:sz w:val="24"/>
+          <w:szCs w:val="24"/>
+          <w:lang w:val="sr-Latn-RS"/>
+        </w:rPr>
+      </w:pPr>
+    </w:p>
+    <w:p>
+      <w:pPr>
+        <w:pStyle w:val="ListParagraph"/>
+        <w:numPr>
+          <w:ilvl w:val="0"/>
+          <w:numId w:val="11"/>
+        </w:numPr>
+        <w:spacing w:line="480" w:lineRule="auto"/>
+        <w:rPr>
+          <w:b/>
+          <w:bCs/>
+          <w:sz w:val="28"/>
+          <w:szCs w:val="28"/>
+          <w:lang w:val="sr-Latn-RS"/>
+        </w:rPr>
+      </w:pPr>
+      <w:r>
+        <w:rPr>
+          <w:b/>
+          <w:bCs/>
+          <w:sz w:val="28"/>
+          <w:szCs w:val="28"/>
+          <w:lang w:val="sr-Latn-RS"/>
+        </w:rPr>
+        <w:t>GUBITAK KARTICE</w:t>
+      </w:r>
+    </w:p>
+    <w:p>
+      <w:pPr>
+        <w:ind w:left="720"/>
+        <w:rPr>
+          <w:sz w:val="24"/>
+          <w:szCs w:val="24"/>
+          <w:lang w:val="sr-Latn-RS"/>
+        </w:rPr>
+      </w:pPr>
+      <w:r>
+        <w:rPr>
+          <w:sz w:val="24"/>
+          <w:szCs w:val="24"/>
+          <w:lang w:val="sr-Latn-RS"/>
+        </w:rPr>
+        <w:t>Razlikujemo dva slučaja gubitka kartice: gubitak kartice gosta i gubitak kartice registrovanog korisnika.</w:t>
+      </w:r>
+    </w:p>
+    <w:p>
+      <w:pPr>
+        <w:ind w:left="720"/>
+        <w:rPr>
+          <w:sz w:val="24"/>
+          <w:szCs w:val="24"/>
+          <w:lang w:val="sr-Latn-RS"/>
+        </w:rPr>
+      </w:pPr>
+      <w:r>
+        <w:rPr>
+          <w:sz w:val="24"/>
+          <w:szCs w:val="24"/>
+          <w:lang w:val="sr-Latn-RS"/>
+        </w:rPr>
+        <w:t>U slučaju da je gost tokom boravka na parkingu izgubio karticu, admin mu na osnovu broja registarskih tablica</w:t>
+      </w:r>
+      <w:r>
+        <w:rPr>
+          <w:sz w:val="24"/>
+          <w:szCs w:val="24"/>
+          <w:lang w:val="sr-Latn-RS"/>
+        </w:rPr>
+        <w:t xml:space="preserve"> automobila</w:t>
+      </w:r>
+      <w:r>
+        <w:rPr>
+          <w:sz w:val="24"/>
+          <w:szCs w:val="24"/>
+          <w:lang w:val="sr-Latn-RS"/>
+        </w:rPr>
+        <w:t xml:space="preserve"> izdaje duplikat izgubljene kartice.</w:t>
+      </w:r>
+    </w:p>
+    <w:p>
+      <w:pPr>
+        <w:ind w:left="720"/>
+        <w:rPr>
+          <w:sz w:val="24"/>
+          <w:szCs w:val="24"/>
+          <w:lang w:val="sr-Latn-RS"/>
+        </w:rPr>
+      </w:pPr>
+      <w:r>
+        <w:rPr>
+          <w:sz w:val="24"/>
+          <w:szCs w:val="24"/>
+          <w:lang w:val="sr-Latn-RS"/>
+        </w:rPr>
+        <w:t xml:space="preserve">U slučaju da je registrovani korisnik izgubio karticu, admin mu na osnovu broja registarskih tablica </w:t>
+      </w:r>
+      <w:r>
+        <w:rPr>
+          <w:sz w:val="24"/>
+          <w:szCs w:val="24"/>
+          <w:lang w:val="sr-Latn-RS"/>
+        </w:rPr>
+        <w:t xml:space="preserve">automobila i email adrese </w:t>
+      </w:r>
+      <w:r>
+        <w:rPr>
+          <w:sz w:val="24"/>
+          <w:szCs w:val="24"/>
+          <w:lang w:val="sr-Latn-RS"/>
+        </w:rPr>
+        <w:t>izdaje duplikat izgubljene kartice.</w:t>
+      </w:r>
+    </w:p>
+    <w:p>
+      <w:pPr>
+        <w:ind w:left="720"/>
+        <w:rPr>
+          <w:sz w:val="24"/>
+          <w:szCs w:val="24"/>
+          <w:lang w:val="sr-Latn-RS"/>
+        </w:rPr>
+      </w:pPr>
+    </w:p>
+    <w:p>
+      <w:pPr>
+        <w:ind w:left="720"/>
+        <w:rPr>
+          <w:sz w:val="24"/>
+          <w:szCs w:val="24"/>
+          <w:lang w:val="sr-Latn-RS"/>
+        </w:rPr>
+      </w:pPr>
+    </w:p>
+    <w:p>
+      <w:pPr>
+        <w:ind w:left="720"/>
+        <w:rPr>
+          <w:sz w:val="24"/>
+          <w:szCs w:val="24"/>
+          <w:lang w:val="sr-Latn-RS"/>
+        </w:rPr>
+      </w:pPr>
+    </w:p>
+    <w:p>
+      <w:pPr>
+        <w:pStyle w:val="ListParagraph"/>
+        <w:numPr>
+          <w:ilvl w:val="0"/>
+          <w:numId w:val="11"/>
+        </w:numPr>
+        <w:spacing w:line="480" w:lineRule="auto"/>
+        <w:rPr>
+          <w:b/>
+          <w:bCs/>
+          <w:sz w:val="28"/>
+          <w:szCs w:val="28"/>
+          <w:lang w:val="sr-Latn-RS"/>
+        </w:rPr>
+      </w:pPr>
+      <w:r>
+        <w:rPr>
+          <w:b/>
+          <w:bCs/>
+          <w:sz w:val="28"/>
+          <w:szCs w:val="28"/>
+          <w:lang w:val="sr-Latn-RS"/>
+        </w:rPr>
         <w:t>PROVERA</w:t>
       </w:r>
     </w:p>
     <w:p>
       <w:pPr>
+        <w:pStyle w:val="ListParagraph"/>
+        <w:rPr>
+          <w:sz w:val="24"/>
+          <w:szCs w:val="24"/>
+          <w:lang w:val="sr-Latn-RS"/>
+        </w:rPr>
+      </w:pPr>
+      <w:r>
+        <w:rPr>
+          <w:sz w:val="24"/>
+          <w:szCs w:val="24"/>
+          <w:lang w:val="sr-Latn-RS"/>
+        </w:rPr>
+        <w:t xml:space="preserve">Kontrolor može na osnovu broja registarskih tablica proveriti da li u sistemu postoji validna kartica </w:t>
+      </w:r>
+      <w:r>
+        <w:rPr>
+          <w:sz w:val="24"/>
+          <w:szCs w:val="24"/>
+          <w:lang w:val="sr-Latn-RS"/>
+        </w:rPr>
+        <w:t xml:space="preserve">registrovanog korisnika </w:t>
+      </w:r>
+      <w:r>
+        <w:rPr>
+          <w:sz w:val="24"/>
+          <w:szCs w:val="24"/>
+          <w:lang w:val="sr-Latn-RS"/>
+        </w:rPr>
+        <w:t>koja se odnosi na dati automobil.</w:t>
+      </w:r>
+      <w:r>
+        <w:rPr>
+          <w:sz w:val="24"/>
+          <w:szCs w:val="24"/>
+          <w:lang w:val="sr-Latn-RS"/>
+        </w:rPr>
+        <w:t xml:space="preserve"> Ukoliko kartica nije </w:t>
+      </w:r>
+      <w:r>
+        <w:rPr>
+          <w:sz w:val="24"/>
+          <w:szCs w:val="24"/>
+          <w:lang w:val="sr-Latn-RS"/>
+        </w:rPr>
+        <w:t>validna</w:t>
+      </w:r>
+      <w:r>
+        <w:rPr>
+          <w:sz w:val="24"/>
+          <w:szCs w:val="24"/>
+          <w:lang w:val="sr-Latn-RS"/>
+        </w:rPr>
+        <w:t xml:space="preserve"> kontrolor evidentira kaznu</w:t>
+      </w:r>
+      <w:r>
+        <w:rPr>
+          <w:sz w:val="24"/>
+          <w:szCs w:val="24"/>
+          <w:lang w:val="sr-Latn-RS"/>
+        </w:rPr>
+        <w:t>, koja će biti dodata na račun koji registrovani korisnik plaća prilikom izlaska.</w:t>
+      </w:r>
+    </w:p>
+    <w:p>
+      <w:pPr>
+        <w:pStyle w:val="ListParagraph"/>
+        <w:rPr>
+          <w:sz w:val="24"/>
+          <w:szCs w:val="24"/>
+          <w:lang w:val="sr-Latn-RS"/>
+        </w:rPr>
+      </w:pPr>
+    </w:p>
+    <w:p>
+      <w:pPr>
+        <w:pStyle w:val="ListParagraph"/>
+        <w:numPr>
+          <w:ilvl w:val="0"/>
+          <w:numId w:val="11"/>
+        </w:numPr>
+        <w:spacing w:line="480" w:lineRule="auto"/>
+        <w:rPr>
+          <w:b/>
+          <w:bCs/>
+          <w:sz w:val="28"/>
+          <w:szCs w:val="28"/>
+          <w:lang w:val="sr-Latn-RS"/>
+        </w:rPr>
+      </w:pPr>
+      <w:r>
+        <w:rPr>
+          <w:b/>
+          <w:bCs/>
+          <w:sz w:val="28"/>
+          <w:szCs w:val="28"/>
+          <w:lang w:val="sr-Latn-RS"/>
+        </w:rPr>
+        <w:t>KAZNA</w:t>
+      </w:r>
+    </w:p>
+    <w:p>
+      <w:pPr>
         <w:ind w:left="720"/>
         <w:rPr>
           <w:sz w:val="24"/>
           <w:szCs w:val="24"/>
-          <w:lang w:val="sr-Latn-RS"/>
-        </w:rPr>
-      </w:pPr>
-      <w:r>
-        <w:rPr>
-          <w:sz w:val="24"/>
-          <w:szCs w:val="24"/>
-          <w:lang w:val="sr-Latn-RS"/>
-        </w:rPr>
-        <w:t>Kontrolor može na osnovu broja registarskih tablica proveriti da li u sistemu postoji validna kartica koja se odnosi na dati automobil.</w:t>
-      </w:r>
-    </w:p>
-    <w:p>
-      <w:pPr>
-        <w:rPr>
-          <w:lang w:val="sr-Latn-RS"/>
-        </w:rPr>
-      </w:pPr>
-    </w:p>
-    <w:p>
-      <w:pPr>
-        <w:rPr>
-          <w:lang w:val="sr-Latn-RS"/>
-        </w:rPr>
-      </w:pPr>
-    </w:p>
-    <w:p>
-      <w:pPr>
-        <w:rPr>
+        </w:rPr>
+      </w:pPr>
+      <w:r>
+        <w:rPr>
+          <w:sz w:val="24"/>
+          <w:szCs w:val="24"/>
+          <w:lang w:val="sr-Latn-RS"/>
+        </w:rPr>
+        <w:t>U slučaju da je korisnik načinio prekršaj, kontrolor evidentira kaznu na osnovu broja registarskih tablica automobila i tipa prekršaja: parkiranje na mestu za invalide, parkiranje na mestu za trudnice, zauzimanje više parking mesta.</w:t>
+      </w:r>
+      <w:r>
+        <w:rPr>
+          <w:sz w:val="24"/>
+          <w:szCs w:val="24"/>
+          <w:lang w:val="sr-Latn-RS"/>
+        </w:rPr>
+        <w:t xml:space="preserve"> Iznos kazne se obračunava shodno tipu prekršaja.</w:t>
+      </w:r>
+      <w:r>
+        <w:rPr>
+          <w:sz w:val="24"/>
+          <w:szCs w:val="24"/>
+          <w:lang w:val="sr-Latn-RS"/>
+        </w:rPr>
+        <w:t xml:space="preserve"> Kazna će biti dodata na račun koji korisnik plaća prilikom izlaska.</w:t>
+      </w:r>
+    </w:p>
+    <w:p>
+      <w:pPr>
+        <w:ind w:left="720"/>
+        <w:rPr>
+          <w:sz w:val="24"/>
+          <w:szCs w:val="24"/>
           <w:lang w:val="sr-Latn-RS"/>
         </w:rPr>
       </w:pPr>
@@ -6542,21 +7432,14 @@
           <w:lang w:val="sr-Latn-RS"/>
         </w:rPr>
       </w:pPr>
-      <w:bookmarkStart w:id="10" w:name="_Toc36454945"/>
+      <w:bookmarkStart w:id="11" w:name="_Toc40602732"/>
       <w:r>
         <w:rPr>
           <w:lang w:val="sr-Latn-RS"/>
         </w:rPr>
         <w:t>6 TEHNOLOGIJA</w:t>
       </w:r>
-      <w:bookmarkEnd w:id="10"/>
-    </w:p>
-    <w:p>
-      <w:pPr>
-        <w:rPr>
-          <w:lang w:val="sr-Latn-RS"/>
-        </w:rPr>
-      </w:pPr>
+      <w:bookmarkEnd w:id="11"/>
     </w:p>
     <w:p>
       <w:pPr>
@@ -6757,7 +7640,7 @@
           <w:szCs w:val="24"/>
           <w:lang w:val="sr-Latn-RS"/>
         </w:rPr>
-        <w:t xml:space="preserve">HTML5, CSS3, AJAX, JavaScript </w:t>
+        <w:t xml:space="preserve">HTML5, CSS3, JavaScript </w:t>
       </w:r>
       <w:r>
         <w:rPr>
@@ -6886,63 +7769,7 @@
           <w:szCs w:val="24"/>
           <w:lang w:val="sr-Latn-RS"/>
         </w:rPr>
-        <w:t xml:space="preserve">PHP </w:t>
-      </w:r>
-      <w:r>
-        <w:rPr>
-          <w:sz w:val="24"/>
-          <w:szCs w:val="24"/>
-          <w:lang w:val="sr-Latn-RS"/>
-        </w:rPr>
-        <w:t xml:space="preserve">na serverskoj strani, a </w:t>
-      </w:r>
-      <w:r>
-        <w:rPr>
-          <w:sz w:val="24"/>
-          <w:szCs w:val="24"/>
-          <w:lang w:val="sr-Latn-RS"/>
-        </w:rPr>
-        <w:t>š</w:t>
-      </w:r>
-      <w:r>
-        <w:rPr>
-          <w:sz w:val="24"/>
-          <w:szCs w:val="24"/>
-          <w:lang w:val="sr-Latn-RS"/>
-        </w:rPr>
-        <w:t>to se ti</w:t>
-      </w:r>
-      <w:r>
-        <w:rPr>
-          <w:sz w:val="24"/>
-          <w:szCs w:val="24"/>
-          <w:lang w:val="sr-Latn-RS"/>
-        </w:rPr>
-        <w:t>č</w:t>
-      </w:r>
-      <w:r>
-        <w:rPr>
-          <w:sz w:val="24"/>
-          <w:szCs w:val="24"/>
-          <w:lang w:val="sr-Latn-RS"/>
-        </w:rPr>
-        <w:t>e baze podataka, koristi</w:t>
-      </w:r>
-      <w:r>
-        <w:rPr>
-          <w:sz w:val="24"/>
-          <w:szCs w:val="24"/>
-          <w:lang w:val="sr-Latn-RS"/>
-        </w:rPr>
-        <w:t>ć</w:t>
-      </w:r>
-      <w:r>
-        <w:rPr>
-          <w:sz w:val="24"/>
-          <w:szCs w:val="24"/>
-          <w:lang w:val="sr-Latn-RS"/>
-        </w:rPr>
-        <w:t xml:space="preserve">e se </w:t>
+        <w:t>C</w:t>
       </w:r>
       <w:r>
         <w:rPr>
@@ -6952,6 +7779,82 @@
           <w:szCs w:val="24"/>
           <w:lang w:val="sr-Latn-RS"/>
         </w:rPr>
+        <w:t>ODEIGNITER4</w:t>
+      </w:r>
+      <w:r>
+        <w:rPr>
+          <w:i/>
+          <w:iCs/>
+          <w:sz w:val="24"/>
+          <w:szCs w:val="24"/>
+          <w:lang w:val="sr-Latn-RS"/>
+        </w:rPr>
+        <w:t xml:space="preserve"> (PHP FRAMEWORK)</w:t>
+      </w:r>
+      <w:r>
+        <w:rPr>
+          <w:sz w:val="24"/>
+          <w:szCs w:val="24"/>
+          <w:lang w:val="sr-Latn-RS"/>
+        </w:rPr>
+        <w:t xml:space="preserve">, a </w:t>
+      </w:r>
+      <w:r>
+        <w:rPr>
+          <w:sz w:val="24"/>
+          <w:szCs w:val="24"/>
+          <w:lang w:val="sr-Latn-RS"/>
+        </w:rPr>
+        <w:t>š</w:t>
+      </w:r>
+      <w:r>
+        <w:rPr>
+          <w:sz w:val="24"/>
+          <w:szCs w:val="24"/>
+          <w:lang w:val="sr-Latn-RS"/>
+        </w:rPr>
+        <w:t>to se ti</w:t>
+      </w:r>
+      <w:r>
+        <w:rPr>
+          <w:sz w:val="24"/>
+          <w:szCs w:val="24"/>
+          <w:lang w:val="sr-Latn-RS"/>
+        </w:rPr>
+        <w:t>č</w:t>
+      </w:r>
+      <w:r>
+        <w:rPr>
+          <w:sz w:val="24"/>
+          <w:szCs w:val="24"/>
+          <w:lang w:val="sr-Latn-RS"/>
+        </w:rPr>
+        <w:t>e baze podataka, koristi</w:t>
+      </w:r>
+      <w:r>
+        <w:rPr>
+          <w:sz w:val="24"/>
+          <w:szCs w:val="24"/>
+          <w:lang w:val="sr-Latn-RS"/>
+        </w:rPr>
+        <w:t>ć</w:t>
+      </w:r>
+      <w:r>
+        <w:rPr>
+          <w:sz w:val="24"/>
+          <w:szCs w:val="24"/>
+          <w:lang w:val="sr-Latn-RS"/>
+        </w:rPr>
+        <w:t xml:space="preserve">e se </w:t>
+      </w:r>
+      <w:r>
+        <w:rPr>
+          <w:i/>
+          <w:iCs/>
+          <w:sz w:val="24"/>
+          <w:szCs w:val="24"/>
+          <w:lang w:val="sr-Latn-RS"/>
+        </w:rPr>
         <w:t>mySQL</w:t>
       </w:r>
       <w:r>
@@ -6966,26 +7869,26 @@
     <w:p>
       <w:pPr>
         <w:rPr>
-          <w:lang w:val="sr-Latn-RS"/>
-        </w:rPr>
-      </w:pPr>
-      <w:r>
-        <w:rPr>
-          <w:lang w:val="sr-Latn-RS"/>
-        </w:rPr>
-        <w:br w:type="page"/>
-      </w:r>
-    </w:p>
-    <w:p>
-      <w:pPr>
-        <w:rPr>
-          <w:lang w:val="sr-Latn-RS"/>
-        </w:rPr>
-      </w:pPr>
-    </w:p>
-    <w:p>
-      <w:pPr>
-        <w:rPr>
+          <w:sz w:val="24"/>
+          <w:szCs w:val="24"/>
+          <w:lang w:val="sr-Latn-RS"/>
+        </w:rPr>
+      </w:pPr>
+    </w:p>
+    <w:p>
+      <w:pPr>
+        <w:rPr>
+          <w:sz w:val="24"/>
+          <w:szCs w:val="24"/>
+          <w:lang w:val="sr-Latn-RS"/>
+        </w:rPr>
+      </w:pPr>
+    </w:p>
+    <w:p>
+      <w:pPr>
+        <w:rPr>
+          <w:sz w:val="24"/>
+          <w:szCs w:val="24"/>
           <w:lang w:val="sr-Latn-RS"/>
         </w:rPr>
       </w:pPr>
@@ -6997,14 +7900,14 @@
           <w:lang w:val="sr-Latn-RS"/>
         </w:rPr>
       </w:pPr>
-      <w:bookmarkStart w:id="11" w:name="_Toc36454946"/>
+      <w:bookmarkStart w:id="12" w:name="_Toc40602733"/>
       <w:r>
         <w:rPr>
           <w:lang w:val="sr-Latn-RS"/>
         </w:rPr>
         <w:t>7 DOKUMENTACIJA</w:t>
       </w:r>
-      <w:bookmarkEnd w:id="11"/>
+      <w:bookmarkEnd w:id="12"/>
     </w:p>
     <w:p>
       <w:pPr>
@@ -7202,7 +8105,7 @@
           <w:lang w:val="sr-Latn-RS"/>
         </w:rPr>
       </w:pPr>
-      <w:bookmarkStart w:id="12" w:name="_Toc36454947"/>
+      <w:bookmarkStart w:id="13" w:name="_Toc40602734"/>
       <w:r>
         <w:rPr>
           <w:lang w:val="sr-Latn-RS"/>
@@ -7233,7 +8136,7 @@
         </w:rPr>
         <w:t>ENJA)</w:t>
       </w:r>
-      <w:bookmarkEnd w:id="12"/>
+      <w:bookmarkEnd w:id="13"/>
     </w:p>
     <w:p>
       <w:pPr>
@@ -7279,7 +8182,23 @@
           <w:szCs w:val="24"/>
           <w:lang w:val="sr-Latn-RS"/>
         </w:rPr>
-        <w:t>ena tako da pokrije sve zone i sva parking mesta u gradu, a ne samo objekte registrovane za parking (javne gara</w:t>
+        <w:t xml:space="preserve">ena tako da </w:t>
+      </w:r>
+      <w:r>
+        <w:rPr>
+          <w:sz w:val="24"/>
+          <w:szCs w:val="24"/>
+          <w:lang w:val="sr-Latn-RS"/>
+        </w:rPr>
+        <w:t>obuhvati</w:t>
+      </w:r>
+      <w:r>
+        <w:rPr>
+          <w:sz w:val="24"/>
+          <w:szCs w:val="24"/>
+          <w:lang w:val="sr-Latn-RS"/>
+        </w:rPr>
+        <w:t xml:space="preserve"> sve zone i sva parking mesta u gradu, a ne samo objekte registrovane za parking (javne gara</w:t>
       </w:r>
       <w:r>
         <w:rPr>
@@ -11429,7 +12348,7 @@
 </file>
 
 <file path=customXml/itemProps1.xml><?xml version="1.0" encoding="utf-8"?>
-<ds:datastoreItem xmlns:ds="http://schemas.openxmlformats.org/officeDocument/2006/customXml" ds:itemID="{3C2F2E13-734E-4B4D-A2AE-0A70007D84D4}">
+<ds:datastoreItem xmlns:ds="http://schemas.openxmlformats.org/officeDocument/2006/customXml" ds:itemID="{27C19BD9-7CCF-4ACF-A711-8F01A9A6EE56}">
   <ds:schemaRefs>
     <ds:schemaRef ds:uri="http://schemas.openxmlformats.org/officeDocument/2006/bibliography"/>
   </ds:schemaRefs>

--- a/dokumentacija/faza1/PARKING APLIKACIJA.docx
+++ b/dokumentacija/faza1/PARKING APLIKACIJA.docx
@@ -1,18 +1,16 @@
 
 <file path=word/document.xml><?xml version="1.0" encoding="utf-8"?>
-<w:document xmlns:wpc="http://schemas.microsoft.com/office/word/2010/wordprocessingCanvas" xmlns:cx="http://schemas.microsoft.com/office/drawing/2014/chartex" xmlns:cx1="http://schemas.microsoft.com/office/drawing/2015/9/8/chartex" xmlns:cx2="http://schemas.microsoft.com/office/drawing/2015/10/21/chartex" xmlns:cx3="http://schemas.microsoft.com/office/drawing/2016/5/9/chartex" xmlns:cx4="http://schemas.microsoft.com/office/drawing/2016/5/10/chartex" xmlns:cx5="http://schemas.microsoft.com/office/drawing/2016/5/11/chartex" xmlns:cx6="http://schemas.microsoft.com/office/drawing/2016/5/12/chartex" xmlns:cx7="http://schemas.microsoft.com/office/drawing/2016/5/13/chartex" xmlns:cx8="http://schemas.microsoft.com/office/drawing/2016/5/14/chartex" xmlns:mc="http://schemas.openxmlformats.org/markup-compatibility/2006" xmlns:aink="http://schemas.microsoft.com/office/drawing/2016/ink" xmlns:am3d="http://schemas.microsoft.com/office/drawing/2017/model3d" xmlns:o="urn:schemas-microsoft-com:office:office" xmlns:r="http://schemas.openxmlformats.org/officeDocument/2006/relationships" xmlns:m="http://schemas.openxmlformats.org/officeDocument/2006/math" xmlns:v="urn:schemas-microsoft-com:vml" xmlns:wp14="http://schemas.microsoft.com/office/word/2010/wordprocessingDrawing" xmlns:wp="http://schemas.openxmlformats.org/drawingml/2006/wordprocessingDrawing" xmlns:w10="urn:schemas-microsoft-com:office:word" xmlns:w="http://schemas.openxmlformats.org/wordprocessingml/2006/main" xmlns:w14="http://schemas.microsoft.com/office/word/2010/wordml" xmlns:w15="http://schemas.microsoft.com/office/word/2012/wordml" xmlns:w16cid="http://schemas.microsoft.com/office/word/2016/wordml/cid" xmlns:w16se="http://schemas.microsoft.com/office/word/2015/wordml/symex" xmlns:wpg="http://schemas.microsoft.com/office/word/2010/wordprocessingGroup" xmlns:wpi="http://schemas.microsoft.com/office/word/2010/wordprocessingInk" xmlns:wne="http://schemas.microsoft.com/office/word/2006/wordml" xmlns:wps="http://schemas.microsoft.com/office/word/2010/wordprocessingShape" mc:Ignorable="w14 w15 w16se w16cid wp14">
+<w:document xmlns:wpc="http://schemas.microsoft.com/office/word/2010/wordprocessingCanvas" xmlns:cx="http://schemas.microsoft.com/office/drawing/2014/chartex" xmlns:cx1="http://schemas.microsoft.com/office/drawing/2015/9/8/chartex" xmlns:cx2="http://schemas.microsoft.com/office/drawing/2015/10/21/chartex" xmlns:cx3="http://schemas.microsoft.com/office/drawing/2016/5/9/chartex" xmlns:cx4="http://schemas.microsoft.com/office/drawing/2016/5/10/chartex" xmlns:cx5="http://schemas.microsoft.com/office/drawing/2016/5/11/chartex" xmlns:cx6="http://schemas.microsoft.com/office/drawing/2016/5/12/chartex" xmlns:cx7="http://schemas.microsoft.com/office/drawing/2016/5/13/chartex" xmlns:cx8="http://schemas.microsoft.com/office/drawing/2016/5/14/chartex" xmlns:mc="http://schemas.openxmlformats.org/markup-compatibility/2006" xmlns:aink="http://schemas.microsoft.com/office/drawing/2016/ink" xmlns:am3d="http://schemas.microsoft.com/office/drawing/2017/model3d" xmlns:o="urn:schemas-microsoft-com:office:office" xmlns:r="http://schemas.openxmlformats.org/officeDocument/2006/relationships" xmlns:m="http://schemas.openxmlformats.org/officeDocument/2006/math" xmlns:v="urn:schemas-microsoft-com:vml" xmlns:wp14="http://schemas.microsoft.com/office/word/2010/wordprocessingDrawing" xmlns:wp="http://schemas.openxmlformats.org/drawingml/2006/wordprocessingDrawing" xmlns:w10="urn:schemas-microsoft-com:office:word" xmlns:w="http://schemas.openxmlformats.org/wordprocessingml/2006/main" xmlns:w14="http://schemas.microsoft.com/office/word/2010/wordml" xmlns:w15="http://schemas.microsoft.com/office/word/2012/wordml" xmlns:w16cex="http://schemas.microsoft.com/office/word/2018/wordml/cex" xmlns:w16cid="http://schemas.microsoft.com/office/word/2016/wordml/cid" xmlns:w16="http://schemas.microsoft.com/office/word/2018/wordml" xmlns:w16se="http://schemas.microsoft.com/office/word/2015/wordml/symex" xmlns:wpg="http://schemas.microsoft.com/office/word/2010/wordprocessingGroup" xmlns:wpi="http://schemas.microsoft.com/office/word/2010/wordprocessingInk" xmlns:wne="http://schemas.microsoft.com/office/word/2006/wordml" xmlns:wps="http://schemas.microsoft.com/office/word/2010/wordprocessingShape" mc:Ignorable="w14 w15 w16se w16cid w16 w16cex wp14">
   <w:background w:color="FFFFFF" w:themeColor="background1"/>
   <w:body>
     <w:p>
       <w:pPr>
-        <w:pStyle w:val="Heading1"/>
+        <w:pStyle w:val="Naslov1"/>
         <w:jc w:val="left"/>
         <w:rPr>
           <w:lang w:val="sr-Latn-RS"/>
         </w:rPr>
       </w:pPr>
-      <w:bookmarkStart w:id="0" w:name="_GoBack"/>
-      <w:bookmarkEnd w:id="0"/>
     </w:p>
     <w:p>
       <w:pPr>
@@ -256,7 +254,7 @@
     </w:p>
     <w:tbl>
       <w:tblPr>
-        <w:tblStyle w:val="GridTable4-Accent1"/>
+        <w:tblStyle w:val="Tabelakoordinatnemree4akcenat1"/>
         <w:tblW w:w="0" w:type="auto"/>
         <w:tblLook w:val="04A0" w:firstRow="1" w:lastRow="0" w:firstColumn="1" w:lastColumn="0" w:noHBand="0" w:noVBand="1"/>
       </w:tblPr>
@@ -894,7 +892,7 @@
       <w:sdtContent>
         <w:p>
           <w:pPr>
-            <w:pStyle w:val="TOCHeading"/>
+            <w:pStyle w:val="Naslovsadraja"/>
           </w:pPr>
           <w:r>
             <w:t>SADR</w:t>
@@ -908,7 +906,7 @@
         </w:p>
         <w:p>
           <w:pPr>
-            <w:pStyle w:val="TOC1"/>
+            <w:pStyle w:val="SADRAJ1"/>
             <w:tabs>
               <w:tab w:val="right" w:leader="dot" w:pos="9350"/>
             </w:tabs>
@@ -930,7 +928,7 @@
           <w:hyperlink w:anchor="_Toc40602722" w:history="1">
             <w:r>
               <w:rPr>
-                <w:rStyle w:val="Hyperlink"/>
+                <w:rStyle w:val="Hiperveza"/>
                 <w:noProof/>
                 <w:lang w:val="sr-Latn-RS"/>
               </w:rPr>
@@ -988,7 +986,7 @@
         </w:p>
         <w:p>
           <w:pPr>
-            <w:pStyle w:val="TOC1"/>
+            <w:pStyle w:val="SADRAJ1"/>
             <w:tabs>
               <w:tab w:val="right" w:leader="dot" w:pos="9350"/>
             </w:tabs>
@@ -1001,7 +999,7 @@
           <w:hyperlink w:anchor="_Toc40602723" w:history="1">
             <w:r>
               <w:rPr>
-                <w:rStyle w:val="Hyperlink"/>
+                <w:rStyle w:val="Hiperveza"/>
                 <w:noProof/>
                 <w:lang w:val="sr-Latn-RS"/>
               </w:rPr>
@@ -1059,7 +1057,7 @@
         </w:p>
         <w:p>
           <w:pPr>
-            <w:pStyle w:val="TOC1"/>
+            <w:pStyle w:val="SADRAJ1"/>
             <w:tabs>
               <w:tab w:val="right" w:leader="dot" w:pos="9350"/>
             </w:tabs>
@@ -1072,7 +1070,7 @@
           <w:hyperlink w:anchor="_Toc40602724" w:history="1">
             <w:r>
               <w:rPr>
-                <w:rStyle w:val="Hyperlink"/>
+                <w:rStyle w:val="Hiperveza"/>
                 <w:noProof/>
                 <w:lang w:val="sr-Latn-RS"/>
               </w:rPr>
@@ -1130,7 +1128,7 @@
         </w:p>
         <w:p>
           <w:pPr>
-            <w:pStyle w:val="TOC1"/>
+            <w:pStyle w:val="SADRAJ1"/>
             <w:tabs>
               <w:tab w:val="right" w:leader="dot" w:pos="9350"/>
             </w:tabs>
@@ -1143,7 +1141,7 @@
           <w:hyperlink w:anchor="_Toc40602725" w:history="1">
             <w:r>
               <w:rPr>
-                <w:rStyle w:val="Hyperlink"/>
+                <w:rStyle w:val="Hiperveza"/>
                 <w:noProof/>
                 <w:lang w:val="sr-Latn-RS"/>
               </w:rPr>
@@ -1201,7 +1199,7 @@
         </w:p>
         <w:p>
           <w:pPr>
-            <w:pStyle w:val="TOC2"/>
+            <w:pStyle w:val="SADRAJ2"/>
             <w:tabs>
               <w:tab w:val="right" w:leader="dot" w:pos="9350"/>
             </w:tabs>
@@ -1214,7 +1212,7 @@
           <w:hyperlink w:anchor="_Toc40602726" w:history="1">
             <w:r>
               <w:rPr>
-                <w:rStyle w:val="Hyperlink"/>
+                <w:rStyle w:val="Hiperveza"/>
                 <w:noProof/>
                 <w:lang w:val="sr-Latn-RS"/>
               </w:rPr>
@@ -1272,7 +1270,7 @@
         </w:p>
         <w:p>
           <w:pPr>
-            <w:pStyle w:val="TOC2"/>
+            <w:pStyle w:val="SADRAJ2"/>
             <w:tabs>
               <w:tab w:val="right" w:leader="dot" w:pos="9350"/>
             </w:tabs>
@@ -1285,7 +1283,7 @@
           <w:hyperlink w:anchor="_Toc40602727" w:history="1">
             <w:r>
               <w:rPr>
-                <w:rStyle w:val="Hyperlink"/>
+                <w:rStyle w:val="Hiperveza"/>
                 <w:noProof/>
                 <w:lang w:val="sr-Latn-RS"/>
               </w:rPr>
@@ -1343,7 +1341,7 @@
         </w:p>
         <w:p>
           <w:pPr>
-            <w:pStyle w:val="TOC2"/>
+            <w:pStyle w:val="SADRAJ2"/>
             <w:tabs>
               <w:tab w:val="right" w:leader="dot" w:pos="9350"/>
             </w:tabs>
@@ -1356,7 +1354,7 @@
           <w:hyperlink w:anchor="_Toc40602728" w:history="1">
             <w:r>
               <w:rPr>
-                <w:rStyle w:val="Hyperlink"/>
+                <w:rStyle w:val="Hiperveza"/>
                 <w:noProof/>
                 <w:lang w:val="sr-Latn-RS"/>
               </w:rPr>
@@ -1414,7 +1412,7 @@
         </w:p>
         <w:p>
           <w:pPr>
-            <w:pStyle w:val="TOC2"/>
+            <w:pStyle w:val="SADRAJ2"/>
             <w:tabs>
               <w:tab w:val="right" w:leader="dot" w:pos="9350"/>
             </w:tabs>
@@ -1427,7 +1425,7 @@
           <w:hyperlink w:anchor="_Toc40602729" w:history="1">
             <w:r>
               <w:rPr>
-                <w:rStyle w:val="Hyperlink"/>
+                <w:rStyle w:val="Hiperveza"/>
                 <w:noProof/>
                 <w:lang w:val="sr-Latn-RS"/>
               </w:rPr>
@@ -1485,7 +1483,7 @@
         </w:p>
         <w:p>
           <w:pPr>
-            <w:pStyle w:val="TOC2"/>
+            <w:pStyle w:val="SADRAJ2"/>
             <w:tabs>
               <w:tab w:val="right" w:leader="dot" w:pos="9350"/>
             </w:tabs>
@@ -1498,7 +1496,7 @@
           <w:hyperlink w:anchor="_Toc40602730" w:history="1">
             <w:r>
               <w:rPr>
-                <w:rStyle w:val="Hyperlink"/>
+                <w:rStyle w:val="Hiperveza"/>
                 <w:noProof/>
                 <w:lang w:val="sr-Latn-RS"/>
               </w:rPr>
@@ -1556,7 +1554,7 @@
         </w:p>
         <w:p>
           <w:pPr>
-            <w:pStyle w:val="TOC1"/>
+            <w:pStyle w:val="SADRAJ1"/>
             <w:tabs>
               <w:tab w:val="right" w:leader="dot" w:pos="9350"/>
             </w:tabs>
@@ -1569,7 +1567,7 @@
           <w:hyperlink w:anchor="_Toc40602731" w:history="1">
             <w:r>
               <w:rPr>
-                <w:rStyle w:val="Hyperlink"/>
+                <w:rStyle w:val="Hiperveza"/>
                 <w:noProof/>
                 <w:lang w:val="sr-Latn-RS"/>
               </w:rPr>
@@ -1627,7 +1625,7 @@
         </w:p>
         <w:p>
           <w:pPr>
-            <w:pStyle w:val="TOC1"/>
+            <w:pStyle w:val="SADRAJ1"/>
             <w:tabs>
               <w:tab w:val="right" w:leader="dot" w:pos="9350"/>
             </w:tabs>
@@ -1640,7 +1638,7 @@
           <w:hyperlink w:anchor="_Toc40602732" w:history="1">
             <w:r>
               <w:rPr>
-                <w:rStyle w:val="Hyperlink"/>
+                <w:rStyle w:val="Hiperveza"/>
                 <w:noProof/>
                 <w:lang w:val="sr-Latn-RS"/>
               </w:rPr>
@@ -1698,7 +1696,7 @@
         </w:p>
         <w:p>
           <w:pPr>
-            <w:pStyle w:val="TOC1"/>
+            <w:pStyle w:val="SADRAJ1"/>
             <w:tabs>
               <w:tab w:val="right" w:leader="dot" w:pos="9350"/>
             </w:tabs>
@@ -1711,7 +1709,7 @@
           <w:hyperlink w:anchor="_Toc40602733" w:history="1">
             <w:r>
               <w:rPr>
-                <w:rStyle w:val="Hyperlink"/>
+                <w:rStyle w:val="Hiperveza"/>
                 <w:noProof/>
                 <w:lang w:val="sr-Latn-RS"/>
               </w:rPr>
@@ -1769,7 +1767,7 @@
         </w:p>
         <w:p>
           <w:pPr>
-            <w:pStyle w:val="TOC1"/>
+            <w:pStyle w:val="SADRAJ1"/>
             <w:tabs>
               <w:tab w:val="right" w:leader="dot" w:pos="9350"/>
             </w:tabs>
@@ -1782,7 +1780,7 @@
           <w:hyperlink w:anchor="_Toc40602734" w:history="1">
             <w:r>
               <w:rPr>
-                <w:rStyle w:val="Hyperlink"/>
+                <w:rStyle w:val="Hiperveza"/>
                 <w:noProof/>
                 <w:lang w:val="sr-Latn-RS"/>
               </w:rPr>
@@ -1886,19 +1884,19 @@
     </w:p>
     <w:p>
       <w:pPr>
-        <w:pStyle w:val="Heading1"/>
-        <w:rPr>
-          <w:lang w:val="sr-Latn-RS"/>
-        </w:rPr>
-      </w:pPr>
-      <w:bookmarkStart w:id="1" w:name="_Toc40602722"/>
+        <w:pStyle w:val="Naslov1"/>
+        <w:rPr>
+          <w:lang w:val="sr-Latn-RS"/>
+        </w:rPr>
+      </w:pPr>
+      <w:bookmarkStart w:id="0" w:name="_Toc40602722"/>
       <w:r>
         <w:rPr>
           <w:lang w:val="sr-Latn-RS"/>
         </w:rPr>
         <w:t>1 UVOD</w:t>
       </w:r>
-      <w:bookmarkEnd w:id="1"/>
+      <w:bookmarkEnd w:id="0"/>
     </w:p>
     <w:p>
       <w:pPr>
@@ -1957,7 +1955,7 @@
     </w:p>
     <w:p>
       <w:pPr>
-        <w:pStyle w:val="ListParagraph"/>
+        <w:pStyle w:val="Pasussalistom"/>
         <w:numPr>
           <w:ilvl w:val="0"/>
           <w:numId w:val="10"/>
@@ -1996,7 +1994,7 @@
     </w:p>
     <w:p>
       <w:pPr>
-        <w:pStyle w:val="ListParagraph"/>
+        <w:pStyle w:val="Pasussalistom"/>
         <w:numPr>
           <w:ilvl w:val="0"/>
           <w:numId w:val="10"/>
@@ -2035,7 +2033,7 @@
     </w:p>
     <w:p>
       <w:pPr>
-        <w:pStyle w:val="ListParagraph"/>
+        <w:pStyle w:val="Pasussalistom"/>
         <w:numPr>
           <w:ilvl w:val="0"/>
           <w:numId w:val="10"/>
@@ -2074,7 +2072,7 @@
     </w:p>
     <w:p>
       <w:pPr>
-        <w:pStyle w:val="ListParagraph"/>
+        <w:pStyle w:val="Pasussalistom"/>
         <w:numPr>
           <w:ilvl w:val="0"/>
           <w:numId w:val="10"/>
@@ -2113,7 +2111,7 @@
     </w:p>
     <w:p>
       <w:pPr>
-        <w:pStyle w:val="ListParagraph"/>
+        <w:pStyle w:val="Pasussalistom"/>
         <w:numPr>
           <w:ilvl w:val="0"/>
           <w:numId w:val="10"/>
@@ -2168,7 +2166,7 @@
     </w:p>
     <w:p>
       <w:pPr>
-        <w:pStyle w:val="ListParagraph"/>
+        <w:pStyle w:val="Pasussalistom"/>
         <w:numPr>
           <w:ilvl w:val="0"/>
           <w:numId w:val="10"/>
@@ -2207,7 +2205,7 @@
     </w:p>
     <w:p>
       <w:pPr>
-        <w:pStyle w:val="ListParagraph"/>
+        <w:pStyle w:val="Pasussalistom"/>
         <w:numPr>
           <w:ilvl w:val="0"/>
           <w:numId w:val="10"/>
@@ -2320,19 +2318,19 @@
     </w:p>
     <w:p>
       <w:pPr>
-        <w:pStyle w:val="Heading1"/>
-        <w:rPr>
-          <w:lang w:val="sr-Latn-RS"/>
-        </w:rPr>
-      </w:pPr>
-      <w:bookmarkStart w:id="2" w:name="_Toc40602723"/>
+        <w:pStyle w:val="Naslov1"/>
+        <w:rPr>
+          <w:lang w:val="sr-Latn-RS"/>
+        </w:rPr>
+      </w:pPr>
+      <w:bookmarkStart w:id="1" w:name="_Toc40602723"/>
       <w:r>
         <w:rPr>
           <w:lang w:val="sr-Latn-RS"/>
         </w:rPr>
         <w:t>2 TIM</w:t>
       </w:r>
-      <w:bookmarkEnd w:id="2"/>
+      <w:bookmarkEnd w:id="1"/>
     </w:p>
     <w:p>
       <w:pPr>
@@ -2391,7 +2389,7 @@
     </w:p>
     <w:p>
       <w:pPr>
-        <w:pStyle w:val="ListParagraph"/>
+        <w:pStyle w:val="Pasussalistom"/>
         <w:numPr>
           <w:ilvl w:val="0"/>
           <w:numId w:val="9"/>
@@ -2445,7 +2443,7 @@
     </w:p>
     <w:p>
       <w:pPr>
-        <w:pStyle w:val="ListParagraph"/>
+        <w:pStyle w:val="Pasussalistom"/>
         <w:numPr>
           <w:ilvl w:val="0"/>
           <w:numId w:val="9"/>
@@ -2484,7 +2482,7 @@
     </w:p>
     <w:p>
       <w:pPr>
-        <w:pStyle w:val="ListParagraph"/>
+        <w:pStyle w:val="Pasussalistom"/>
         <w:numPr>
           <w:ilvl w:val="0"/>
           <w:numId w:val="9"/>
@@ -2523,7 +2521,7 @@
     </w:p>
     <w:p>
       <w:pPr>
-        <w:pStyle w:val="ListParagraph"/>
+        <w:pStyle w:val="Pasussalistom"/>
         <w:numPr>
           <w:ilvl w:val="0"/>
           <w:numId w:val="9"/>
@@ -2575,1336 +2573,1336 @@
     </w:p>
     <w:p>
       <w:pPr>
-        <w:pStyle w:val="ListParagraph"/>
-        <w:rPr>
-          <w:lang w:val="sr-Latn-RS"/>
-        </w:rPr>
-      </w:pPr>
-    </w:p>
-    <w:p>
-      <w:pPr>
-        <w:pStyle w:val="Heading1"/>
-        <w:rPr>
-          <w:lang w:val="sr-Latn-RS"/>
-        </w:rPr>
-      </w:pPr>
-      <w:bookmarkStart w:id="3" w:name="_Toc40602724"/>
+        <w:pStyle w:val="Pasussalistom"/>
+        <w:rPr>
+          <w:lang w:val="sr-Latn-RS"/>
+        </w:rPr>
+      </w:pPr>
+    </w:p>
+    <w:p>
+      <w:pPr>
+        <w:pStyle w:val="Naslov1"/>
+        <w:rPr>
+          <w:lang w:val="sr-Latn-RS"/>
+        </w:rPr>
+      </w:pPr>
+      <w:bookmarkStart w:id="2" w:name="_Toc40602724"/>
       <w:r>
         <w:rPr>
           <w:lang w:val="sr-Latn-RS"/>
         </w:rPr>
         <w:t>3 OPIS SISTEMA</w:t>
       </w:r>
+      <w:bookmarkEnd w:id="2"/>
+    </w:p>
+    <w:p>
+      <w:pPr>
+        <w:rPr>
+          <w:lang w:val="sr-Latn-RS"/>
+        </w:rPr>
+      </w:pPr>
+    </w:p>
+    <w:p>
+      <w:pPr>
+        <w:rPr>
+          <w:lang w:val="sr-Latn-RS"/>
+        </w:rPr>
+      </w:pPr>
+    </w:p>
+    <w:p>
+      <w:pPr>
+        <w:rPr>
+          <w:sz w:val="24"/>
+          <w:szCs w:val="24"/>
+          <w:lang w:val="sr-Latn-RS"/>
+        </w:rPr>
+      </w:pPr>
+      <w:r>
+        <w:rPr>
+          <w:sz w:val="24"/>
+          <w:szCs w:val="24"/>
+          <w:lang w:val="sr-Latn-RS"/>
+        </w:rPr>
+        <w:t>Parking aplikacija je aplikacija ko</w:t>
+      </w:r>
+      <w:r>
+        <w:rPr>
+          <w:sz w:val="24"/>
+          <w:szCs w:val="24"/>
+          <w:lang w:val="sr-Latn-RS"/>
+        </w:rPr>
+        <w:t>ja simulira sistem naplate parkinga u javnim garažama</w:t>
+      </w:r>
+      <w:r>
+        <w:rPr>
+          <w:sz w:val="24"/>
+          <w:szCs w:val="24"/>
+          <w:lang w:val="sr-Latn-RS"/>
+        </w:rPr>
+        <w:t>.</w:t>
+      </w:r>
+    </w:p>
+    <w:p>
+      <w:pPr>
+        <w:rPr>
+          <w:sz w:val="24"/>
+          <w:szCs w:val="24"/>
+          <w:lang w:val="sr-Latn-RS"/>
+        </w:rPr>
+      </w:pPr>
+      <w:r>
+        <w:rPr>
+          <w:sz w:val="24"/>
+          <w:szCs w:val="24"/>
+          <w:lang w:val="sr-Latn-RS"/>
+        </w:rPr>
+        <w:t xml:space="preserve">Osnovne uloge u sistemu su: </w:t>
+      </w:r>
+      <w:r>
+        <w:rPr>
+          <w:sz w:val="24"/>
+          <w:szCs w:val="24"/>
+          <w:lang w:val="sr-Latn-RS"/>
+        </w:rPr>
+        <w:t xml:space="preserve">admin, </w:t>
+      </w:r>
+      <w:r>
+        <w:rPr>
+          <w:sz w:val="24"/>
+          <w:szCs w:val="24"/>
+          <w:lang w:val="sr-Latn-RS"/>
+        </w:rPr>
+        <w:t>operater, kontrolor, gost i registrovani korisnik</w:t>
+      </w:r>
+      <w:r>
+        <w:rPr>
+          <w:sz w:val="24"/>
+          <w:szCs w:val="24"/>
+          <w:lang w:val="sr-Latn-RS"/>
+        </w:rPr>
+        <w:t xml:space="preserve">. </w:t>
+      </w:r>
+    </w:p>
+    <w:p>
+      <w:pPr>
+        <w:rPr>
+          <w:sz w:val="24"/>
+          <w:szCs w:val="24"/>
+          <w:lang w:val="sr-Latn-RS"/>
+        </w:rPr>
+      </w:pPr>
+      <w:r>
+        <w:rPr>
+          <w:sz w:val="24"/>
+          <w:szCs w:val="24"/>
+          <w:lang w:val="sr-Latn-RS"/>
+        </w:rPr>
+        <w:t>Pri svakom ulasku i izlasku iz garaže, bez obzira na to da li se radi o gostu ili registrovanom korisniku, u sistemu se evidentiraju datum i vreme ulaska, odnosno izlaska.</w:t>
+      </w:r>
+    </w:p>
+    <w:p>
+      <w:pPr>
+        <w:rPr>
+          <w:sz w:val="24"/>
+          <w:szCs w:val="24"/>
+          <w:lang w:val="sr-Latn-RS"/>
+        </w:rPr>
+      </w:pPr>
+      <w:r>
+        <w:rPr>
+          <w:sz w:val="24"/>
+          <w:szCs w:val="24"/>
+          <w:lang w:val="sr-Latn-RS"/>
+        </w:rPr>
+        <w:t>Svak</w:t>
+      </w:r>
+      <w:r>
+        <w:rPr>
+          <w:sz w:val="24"/>
+          <w:szCs w:val="24"/>
+          <w:lang w:val="sr-Latn-RS"/>
+        </w:rPr>
+        <w:t>om gostu</w:t>
+      </w:r>
+      <w:r>
+        <w:rPr>
+          <w:sz w:val="24"/>
+          <w:szCs w:val="24"/>
+          <w:lang w:val="sr-Latn-RS"/>
+        </w:rPr>
+        <w:t xml:space="preserve">, </w:t>
+      </w:r>
+      <w:r>
+        <w:rPr>
+          <w:sz w:val="24"/>
+          <w:szCs w:val="24"/>
+          <w:lang w:val="sr-Latn-RS"/>
+        </w:rPr>
+        <w:t>pri ulasku</w:t>
+      </w:r>
+      <w:r>
+        <w:rPr>
+          <w:sz w:val="24"/>
+          <w:szCs w:val="24"/>
+          <w:lang w:val="sr-Latn-RS"/>
+        </w:rPr>
+        <w:t xml:space="preserve"> na parking</w:t>
+      </w:r>
+      <w:r>
+        <w:rPr>
+          <w:sz w:val="24"/>
+          <w:szCs w:val="24"/>
+          <w:lang w:val="sr-Latn-RS"/>
+        </w:rPr>
+        <w:t>,</w:t>
+      </w:r>
+      <w:r>
+        <w:rPr>
+          <w:sz w:val="24"/>
+          <w:szCs w:val="24"/>
+          <w:lang w:val="sr-Latn-RS"/>
+        </w:rPr>
+        <w:t xml:space="preserve"> </w:t>
+      </w:r>
+      <w:r>
+        <w:rPr>
+          <w:sz w:val="24"/>
+          <w:szCs w:val="24"/>
+          <w:lang w:val="sr-Latn-RS"/>
+        </w:rPr>
+        <w:t>operater izdaje</w:t>
+      </w:r>
+      <w:r>
+        <w:rPr>
+          <w:sz w:val="24"/>
+          <w:szCs w:val="24"/>
+          <w:lang w:val="sr-Latn-RS"/>
+        </w:rPr>
+        <w:t xml:space="preserve"> karticu</w:t>
+      </w:r>
+      <w:r>
+        <w:rPr>
+          <w:sz w:val="24"/>
+          <w:szCs w:val="24"/>
+          <w:lang w:val="sr-Latn-RS"/>
+        </w:rPr>
+        <w:t xml:space="preserve"> </w:t>
+      </w:r>
+      <w:r>
+        <w:rPr>
+          <w:sz w:val="24"/>
+          <w:szCs w:val="24"/>
+          <w:lang w:val="sr-Latn-RS"/>
+        </w:rPr>
+        <w:t xml:space="preserve">na osnovu broja registarskih </w:t>
+      </w:r>
+      <w:r>
+        <w:rPr>
+          <w:sz w:val="24"/>
+          <w:szCs w:val="24"/>
+          <w:lang w:val="sr-Latn-RS"/>
+        </w:rPr>
+        <w:t>tablica</w:t>
+      </w:r>
+      <w:r>
+        <w:rPr>
+          <w:sz w:val="24"/>
+          <w:szCs w:val="24"/>
+          <w:lang w:val="sr-Latn-RS"/>
+        </w:rPr>
+        <w:t xml:space="preserve"> automobila</w:t>
+      </w:r>
+      <w:r>
+        <w:rPr>
+          <w:sz w:val="24"/>
+          <w:szCs w:val="24"/>
+          <w:lang w:val="sr-Latn-RS"/>
+        </w:rPr>
+        <w:t>.</w:t>
+      </w:r>
+    </w:p>
+    <w:p>
+      <w:pPr>
+        <w:rPr>
+          <w:sz w:val="24"/>
+          <w:szCs w:val="24"/>
+          <w:lang w:val="sr-Latn-RS"/>
+        </w:rPr>
+      </w:pPr>
+      <w:r>
+        <w:rPr>
+          <w:sz w:val="24"/>
+          <w:szCs w:val="24"/>
+          <w:lang w:val="sr-Latn-RS"/>
+        </w:rPr>
+        <w:t>Registrovani korisnik, pri ulasku na parking, ima obavezu da operateru pokaže svoju karticu kako bi se u sistemu evidentirali odgovarajući podaci (datum i vreme ulaska).</w:t>
+      </w:r>
+    </w:p>
+    <w:p>
+      <w:pPr>
+        <w:rPr>
+          <w:sz w:val="24"/>
+          <w:szCs w:val="24"/>
+          <w:lang w:val="sr-Latn-RS"/>
+        </w:rPr>
+      </w:pPr>
+      <w:r>
+        <w:rPr>
+          <w:sz w:val="24"/>
+          <w:szCs w:val="24"/>
+          <w:lang w:val="sr-Latn-RS"/>
+        </w:rPr>
+        <w:t>Svakom korisniku (i gostu i registrovanom korisniku)</w:t>
+      </w:r>
+      <w:r>
+        <w:rPr>
+          <w:sz w:val="24"/>
+          <w:szCs w:val="24"/>
+          <w:lang w:val="sr-Latn-RS"/>
+        </w:rPr>
+        <w:t xml:space="preserve">, pri </w:t>
+      </w:r>
+      <w:r>
+        <w:rPr>
+          <w:sz w:val="24"/>
+          <w:szCs w:val="24"/>
+          <w:lang w:val="sr-Latn-RS"/>
+        </w:rPr>
+        <w:t>izlask</w:t>
+      </w:r>
+      <w:r>
+        <w:rPr>
+          <w:sz w:val="24"/>
+          <w:szCs w:val="24"/>
+          <w:lang w:val="sr-Latn-RS"/>
+        </w:rPr>
+        <w:t>u</w:t>
+      </w:r>
+      <w:r>
+        <w:rPr>
+          <w:sz w:val="24"/>
+          <w:szCs w:val="24"/>
+          <w:lang w:val="sr-Latn-RS"/>
+        </w:rPr>
+        <w:t xml:space="preserve"> iz garaže</w:t>
+      </w:r>
+      <w:r>
+        <w:rPr>
+          <w:sz w:val="24"/>
+          <w:szCs w:val="24"/>
+          <w:lang w:val="sr-Latn-RS"/>
+        </w:rPr>
+        <w:t>,</w:t>
+      </w:r>
+      <w:r>
+        <w:rPr>
+          <w:sz w:val="24"/>
+          <w:szCs w:val="24"/>
+          <w:lang w:val="sr-Latn-RS"/>
+        </w:rPr>
+        <w:t xml:space="preserve"> operater ispostavl</w:t>
+      </w:r>
+      <w:r>
+        <w:rPr>
+          <w:sz w:val="24"/>
+          <w:szCs w:val="24"/>
+          <w:lang w:val="sr-Latn-RS"/>
+        </w:rPr>
+        <w:t xml:space="preserve">ja </w:t>
+      </w:r>
+      <w:r>
+        <w:rPr>
+          <w:sz w:val="24"/>
+          <w:szCs w:val="24"/>
+          <w:lang w:val="sr-Latn-RS"/>
+        </w:rPr>
+        <w:t xml:space="preserve">račun na osnovu eventualnih kazni (ukoliko ih je bilo) i vremena provedenog na parkingu (za gosta). </w:t>
+      </w:r>
+    </w:p>
+    <w:p>
+      <w:pPr>
+        <w:rPr>
+          <w:sz w:val="24"/>
+          <w:szCs w:val="24"/>
+          <w:lang w:val="sr-Latn-RS"/>
+        </w:rPr>
+      </w:pPr>
+      <w:r>
+        <w:rPr>
+          <w:sz w:val="24"/>
+          <w:szCs w:val="24"/>
+          <w:lang w:val="sr-Latn-RS"/>
+        </w:rPr>
+        <w:t xml:space="preserve">Da bi gost stekao privilegije registrovanog korisnika, potrebno je prvo da se registruje </w:t>
+      </w:r>
+      <w:r>
+        <w:rPr>
+          <w:sz w:val="24"/>
+          <w:szCs w:val="24"/>
+          <w:lang w:val="sr-Latn-RS"/>
+        </w:rPr>
+        <w:t>putem sajta</w:t>
+      </w:r>
+      <w:r>
+        <w:rPr>
+          <w:sz w:val="24"/>
+          <w:szCs w:val="24"/>
+          <w:lang w:val="sr-Latn-RS"/>
+        </w:rPr>
+        <w:t xml:space="preserve">, a zatim i da preuzme svoju </w:t>
+      </w:r>
+      <w:r>
+        <w:rPr>
+          <w:sz w:val="24"/>
+          <w:szCs w:val="24"/>
+          <w:lang w:val="sr-Latn-RS"/>
+        </w:rPr>
+        <w:t xml:space="preserve">parking </w:t>
+      </w:r>
+      <w:r>
+        <w:rPr>
+          <w:sz w:val="24"/>
+          <w:szCs w:val="24"/>
+          <w:lang w:val="sr-Latn-RS"/>
+        </w:rPr>
+        <w:t>karticu</w:t>
+      </w:r>
+      <w:r>
+        <w:rPr>
+          <w:sz w:val="24"/>
+          <w:szCs w:val="24"/>
+          <w:lang w:val="sr-Latn-RS"/>
+        </w:rPr>
+        <w:t xml:space="preserve"> (kod admina)</w:t>
+      </w:r>
+      <w:r>
+        <w:rPr>
+          <w:sz w:val="24"/>
+          <w:szCs w:val="24"/>
+          <w:lang w:val="sr-Latn-RS"/>
+        </w:rPr>
+        <w:t>.</w:t>
+      </w:r>
+    </w:p>
+    <w:p>
+      <w:pPr>
+        <w:rPr>
+          <w:sz w:val="24"/>
+          <w:szCs w:val="24"/>
+          <w:lang w:val="sr-Latn-RS"/>
+        </w:rPr>
+      </w:pPr>
+      <w:r>
+        <w:rPr>
+          <w:sz w:val="24"/>
+          <w:szCs w:val="24"/>
+          <w:lang w:val="sr-Latn-RS"/>
+        </w:rPr>
+        <w:t>Registrovani korisnik mo</w:t>
+      </w:r>
+      <w:r>
+        <w:rPr>
+          <w:sz w:val="24"/>
+          <w:szCs w:val="24"/>
+          <w:lang w:val="sr-Latn-RS"/>
+        </w:rPr>
+        <w:t>ž</w:t>
+      </w:r>
+      <w:r>
+        <w:rPr>
+          <w:sz w:val="24"/>
+          <w:szCs w:val="24"/>
+          <w:lang w:val="sr-Latn-RS"/>
+        </w:rPr>
+        <w:t xml:space="preserve">e </w:t>
+      </w:r>
+      <w:r>
+        <w:rPr>
+          <w:sz w:val="24"/>
+          <w:szCs w:val="24"/>
+          <w:lang w:val="sr-Latn-RS"/>
+        </w:rPr>
+        <w:t>obnoviti</w:t>
+      </w:r>
+      <w:r>
+        <w:rPr>
+          <w:sz w:val="24"/>
+          <w:szCs w:val="24"/>
+          <w:lang w:val="sr-Latn-RS"/>
+        </w:rPr>
+        <w:t xml:space="preserve"> svoj</w:t>
+      </w:r>
+      <w:r>
+        <w:rPr>
+          <w:sz w:val="24"/>
+          <w:szCs w:val="24"/>
+          <w:lang w:val="sr-Latn-RS"/>
+        </w:rPr>
+        <w:t>u</w:t>
+      </w:r>
+      <w:r>
+        <w:rPr>
+          <w:sz w:val="24"/>
+          <w:szCs w:val="24"/>
+          <w:lang w:val="sr-Latn-RS"/>
+        </w:rPr>
+        <w:t xml:space="preserve"> kartic</w:t>
+      </w:r>
+      <w:r>
+        <w:rPr>
+          <w:sz w:val="24"/>
+          <w:szCs w:val="24"/>
+          <w:lang w:val="sr-Latn-RS"/>
+        </w:rPr>
+        <w:t>u</w:t>
+      </w:r>
+      <w:r>
+        <w:rPr>
+          <w:sz w:val="24"/>
+          <w:szCs w:val="24"/>
+          <w:lang w:val="sr-Latn-RS"/>
+        </w:rPr>
+        <w:t xml:space="preserve"> na određeni period (dan, sedmica, mesec)</w:t>
+      </w:r>
+      <w:r>
+        <w:rPr>
+          <w:sz w:val="24"/>
+          <w:szCs w:val="24"/>
+          <w:lang w:val="sr-Latn-RS"/>
+        </w:rPr>
+        <w:t>, bez obzira da li je reč o kartici kojoj je istekao period važenja ili ne. To može obaviti na dva načina:</w:t>
+      </w:r>
+      <w:r>
+        <w:rPr>
+          <w:sz w:val="24"/>
+          <w:szCs w:val="24"/>
+          <w:lang w:val="sr-Latn-RS"/>
+        </w:rPr>
+        <w:t xml:space="preserve"> </w:t>
+      </w:r>
+      <w:r>
+        <w:rPr>
+          <w:sz w:val="24"/>
+          <w:szCs w:val="24"/>
+          <w:lang w:val="sr-Latn-RS"/>
+        </w:rPr>
+        <w:t>putem svog naloga</w:t>
+      </w:r>
+      <w:r>
+        <w:rPr>
+          <w:sz w:val="24"/>
+          <w:szCs w:val="24"/>
+          <w:lang w:val="sr-Latn-RS"/>
+        </w:rPr>
+        <w:t xml:space="preserve"> </w:t>
+      </w:r>
+      <w:r>
+        <w:rPr>
+          <w:sz w:val="24"/>
+          <w:szCs w:val="24"/>
+          <w:lang w:val="sr-Latn-RS"/>
+        </w:rPr>
+        <w:t xml:space="preserve">(ukoliko ima dovoljno </w:t>
+      </w:r>
+      <w:r>
+        <w:rPr>
+          <w:sz w:val="24"/>
+          <w:szCs w:val="24"/>
+          <w:lang w:val="sr-Latn-RS"/>
+        </w:rPr>
+        <w:t>sredstava</w:t>
+      </w:r>
+      <w:r>
+        <w:rPr>
+          <w:sz w:val="24"/>
+          <w:szCs w:val="24"/>
+          <w:lang w:val="sr-Latn-RS"/>
+        </w:rPr>
+        <w:t xml:space="preserve"> na</w:t>
+      </w:r>
+      <w:r>
+        <w:rPr>
+          <w:sz w:val="24"/>
+          <w:szCs w:val="24"/>
+          <w:lang w:val="sr-Latn-RS"/>
+        </w:rPr>
+        <w:t xml:space="preserve"> konkretnoj kartici</w:t>
+      </w:r>
+      <w:r>
+        <w:rPr>
+          <w:sz w:val="24"/>
+          <w:szCs w:val="24"/>
+          <w:lang w:val="sr-Latn-RS"/>
+        </w:rPr>
+        <w:t xml:space="preserve">) </w:t>
+      </w:r>
+      <w:r>
+        <w:rPr>
+          <w:sz w:val="24"/>
+          <w:szCs w:val="24"/>
+          <w:lang w:val="sr-Latn-RS"/>
+        </w:rPr>
+        <w:t xml:space="preserve">ili </w:t>
+      </w:r>
+      <w:r>
+        <w:rPr>
+          <w:sz w:val="24"/>
+          <w:szCs w:val="24"/>
+          <w:lang w:val="sr-Latn-RS"/>
+        </w:rPr>
+        <w:t xml:space="preserve">plaćanjem </w:t>
+      </w:r>
+      <w:r>
+        <w:rPr>
+          <w:sz w:val="24"/>
+          <w:szCs w:val="24"/>
+          <w:lang w:val="sr-Latn-RS"/>
+        </w:rPr>
+        <w:t xml:space="preserve">kod </w:t>
+      </w:r>
+      <w:r>
+        <w:rPr>
+          <w:sz w:val="24"/>
+          <w:szCs w:val="24"/>
+          <w:lang w:val="sr-Latn-RS"/>
+        </w:rPr>
+        <w:t>adm</w:t>
+      </w:r>
+      <w:r>
+        <w:rPr>
+          <w:sz w:val="24"/>
+          <w:szCs w:val="24"/>
+          <w:lang w:val="sr-Latn-RS"/>
+        </w:rPr>
+        <w:t xml:space="preserve">ina. </w:t>
+      </w:r>
+      <w:r>
+        <w:rPr>
+          <w:sz w:val="24"/>
+          <w:szCs w:val="24"/>
+          <w:lang w:val="sr-Latn-RS"/>
+        </w:rPr>
+        <w:t xml:space="preserve">Još neke od mogućnosti koje </w:t>
+      </w:r>
+      <w:r>
+        <w:rPr>
+          <w:sz w:val="24"/>
+          <w:szCs w:val="24"/>
+          <w:lang w:val="sr-Latn-RS"/>
+        </w:rPr>
+        <w:t xml:space="preserve">registrovani </w:t>
+      </w:r>
+      <w:r>
+        <w:rPr>
+          <w:sz w:val="24"/>
+          <w:szCs w:val="24"/>
+          <w:lang w:val="sr-Latn-RS"/>
+        </w:rPr>
+        <w:t xml:space="preserve">korisnik dobija nakon </w:t>
+      </w:r>
+      <w:r>
+        <w:rPr>
+          <w:sz w:val="24"/>
+          <w:szCs w:val="24"/>
+          <w:lang w:val="sr-Latn-RS"/>
+        </w:rPr>
+        <w:t xml:space="preserve">uspešne </w:t>
+      </w:r>
+      <w:r>
+        <w:rPr>
+          <w:sz w:val="24"/>
+          <w:szCs w:val="24"/>
+          <w:lang w:val="sr-Latn-RS"/>
+        </w:rPr>
+        <w:t xml:space="preserve">prijave na nalog su: izmena profila, promena lozinke, pregled svih kartica sa detaljnim podacima o svakoj od njih, transfer sredstava </w:t>
+      </w:r>
+      <w:r>
+        <w:rPr>
+          <w:sz w:val="24"/>
+          <w:szCs w:val="24"/>
+          <w:lang w:val="sr-Latn-RS"/>
+        </w:rPr>
+        <w:t xml:space="preserve">sa jedne svoje kartice na drugu </w:t>
+      </w:r>
+      <w:r>
+        <w:rPr>
+          <w:sz w:val="24"/>
+          <w:szCs w:val="24"/>
+          <w:lang w:val="sr-Latn-RS"/>
+        </w:rPr>
+        <w:t>i kao što je već rečeno obnova kartice na određeni period (dan, sedmica, mesec).</w:t>
+      </w:r>
+      <w:r>
+        <w:rPr>
+          <w:sz w:val="24"/>
+          <w:szCs w:val="24"/>
+          <w:lang w:val="sr-Latn-RS"/>
+        </w:rPr>
+        <w:t xml:space="preserve"> Registrovani korisnik može</w:t>
+      </w:r>
+      <w:r>
+        <w:rPr>
+          <w:sz w:val="24"/>
+          <w:szCs w:val="24"/>
+          <w:lang w:val="sr-Latn-RS"/>
+        </w:rPr>
+        <w:t xml:space="preserve"> </w:t>
+      </w:r>
+      <w:r>
+        <w:rPr>
+          <w:sz w:val="24"/>
+          <w:szCs w:val="24"/>
+          <w:lang w:val="sr-Latn-RS"/>
+        </w:rPr>
+        <w:t xml:space="preserve">uplatiti izvestan novčani iznos </w:t>
+      </w:r>
+      <w:r>
+        <w:rPr>
+          <w:sz w:val="24"/>
+          <w:szCs w:val="24"/>
+          <w:lang w:val="sr-Latn-RS"/>
+        </w:rPr>
+        <w:t xml:space="preserve">na svoju karticu </w:t>
+      </w:r>
+      <w:r>
+        <w:rPr>
+          <w:sz w:val="24"/>
+          <w:szCs w:val="24"/>
+          <w:lang w:val="sr-Latn-RS"/>
+        </w:rPr>
+        <w:t>plaćanjem kod admin</w:t>
+      </w:r>
+      <w:r>
+        <w:rPr>
+          <w:sz w:val="24"/>
+          <w:szCs w:val="24"/>
+          <w:lang w:val="sr-Latn-RS"/>
+        </w:rPr>
+        <w:t>a</w:t>
+      </w:r>
+      <w:r>
+        <w:rPr>
+          <w:sz w:val="24"/>
+          <w:szCs w:val="24"/>
+          <w:lang w:val="sr-Latn-RS"/>
+        </w:rPr>
+        <w:t>.</w:t>
+      </w:r>
+      <w:r>
+        <w:rPr>
+          <w:sz w:val="24"/>
+          <w:szCs w:val="24"/>
+          <w:lang w:val="sr-Latn-RS"/>
+        </w:rPr>
+        <w:t xml:space="preserve"> On takođe može tražiti i isplatu određenih sredstava sa svoje parking kartice, za šta je takođe zadužen admin.</w:t>
+      </w:r>
+    </w:p>
+    <w:p>
+      <w:pPr>
+        <w:rPr>
+          <w:sz w:val="24"/>
+          <w:szCs w:val="24"/>
+          <w:lang w:val="sr-Latn-RS"/>
+        </w:rPr>
+      </w:pPr>
+      <w:r>
+        <w:rPr>
+          <w:sz w:val="24"/>
+          <w:szCs w:val="24"/>
+          <w:lang w:val="sr-Latn-RS"/>
+        </w:rPr>
+        <w:t xml:space="preserve">U slučaju gubitka kartice, i gost i registrovani korisnik treba da se </w:t>
+      </w:r>
+      <w:r>
+        <w:rPr>
+          <w:sz w:val="24"/>
+          <w:szCs w:val="24"/>
+          <w:lang w:val="sr-Latn-RS"/>
+        </w:rPr>
+        <w:t>obrate</w:t>
+      </w:r>
+      <w:r>
+        <w:rPr>
+          <w:sz w:val="24"/>
+          <w:szCs w:val="24"/>
+          <w:lang w:val="sr-Latn-RS"/>
+        </w:rPr>
+        <w:t xml:space="preserve"> </w:t>
+      </w:r>
+      <w:r>
+        <w:rPr>
+          <w:sz w:val="24"/>
+          <w:szCs w:val="24"/>
+          <w:lang w:val="sr-Latn-RS"/>
+        </w:rPr>
+        <w:t>adminu</w:t>
+      </w:r>
+      <w:r>
+        <w:rPr>
+          <w:sz w:val="24"/>
+          <w:szCs w:val="24"/>
+          <w:lang w:val="sr-Latn-RS"/>
+        </w:rPr>
+        <w:t>.</w:t>
+      </w:r>
+    </w:p>
+    <w:p>
+      <w:pPr>
+        <w:rPr>
+          <w:sz w:val="24"/>
+          <w:szCs w:val="24"/>
+          <w:lang w:val="sr-Latn-RS"/>
+        </w:rPr>
+      </w:pPr>
+    </w:p>
+    <w:p>
+      <w:pPr>
+        <w:rPr>
+          <w:sz w:val="24"/>
+          <w:szCs w:val="24"/>
+          <w:lang w:val="sr-Latn-RS"/>
+        </w:rPr>
+      </w:pPr>
+    </w:p>
+    <w:p>
+      <w:pPr>
+        <w:rPr>
+          <w:sz w:val="24"/>
+          <w:szCs w:val="24"/>
+          <w:lang w:val="sr-Latn-RS"/>
+        </w:rPr>
+      </w:pPr>
+    </w:p>
+    <w:p>
+      <w:pPr>
+        <w:rPr>
+          <w:sz w:val="24"/>
+          <w:szCs w:val="24"/>
+          <w:lang w:val="sr-Latn-RS"/>
+        </w:rPr>
+      </w:pPr>
+      <w:r>
+        <w:rPr>
+          <w:sz w:val="24"/>
+          <w:szCs w:val="24"/>
+          <w:lang w:val="sr-Latn-RS"/>
+        </w:rPr>
+        <w:t xml:space="preserve">Sistem </w:t>
+      </w:r>
+      <w:r>
+        <w:rPr>
+          <w:sz w:val="24"/>
+          <w:szCs w:val="24"/>
+          <w:lang w:val="sr-Latn-RS"/>
+        </w:rPr>
+        <w:t>ć</w:t>
+      </w:r>
+      <w:r>
+        <w:rPr>
+          <w:sz w:val="24"/>
+          <w:szCs w:val="24"/>
+          <w:lang w:val="sr-Latn-RS"/>
+        </w:rPr>
+        <w:t>e tako</w:t>
+      </w:r>
+      <w:r>
+        <w:rPr>
+          <w:sz w:val="24"/>
+          <w:szCs w:val="24"/>
+          <w:lang w:val="sr-Latn-RS"/>
+        </w:rPr>
+        <w:t>đ</w:t>
+      </w:r>
+      <w:r>
+        <w:rPr>
+          <w:sz w:val="24"/>
+          <w:szCs w:val="24"/>
+          <w:lang w:val="sr-Latn-RS"/>
+        </w:rPr>
+        <w:t>e omogu</w:t>
+      </w:r>
+      <w:r>
+        <w:rPr>
+          <w:sz w:val="24"/>
+          <w:szCs w:val="24"/>
+          <w:lang w:val="sr-Latn-RS"/>
+        </w:rPr>
+        <w:t>ć</w:t>
+      </w:r>
+      <w:r>
+        <w:rPr>
+          <w:sz w:val="24"/>
+          <w:szCs w:val="24"/>
+          <w:lang w:val="sr-Latn-RS"/>
+        </w:rPr>
+        <w:t xml:space="preserve">iti kontrolu parkiranja, koju obavlja </w:t>
+      </w:r>
+      <w:r>
+        <w:rPr>
+          <w:sz w:val="24"/>
+          <w:szCs w:val="24"/>
+          <w:lang w:val="sr-Latn-RS"/>
+        </w:rPr>
+        <w:t>zaposleni</w:t>
+      </w:r>
+      <w:r>
+        <w:rPr>
+          <w:sz w:val="24"/>
+          <w:szCs w:val="24"/>
+          <w:lang w:val="sr-Latn-RS"/>
+        </w:rPr>
+        <w:t xml:space="preserve"> sa ulogom kontrolora. </w:t>
+      </w:r>
+    </w:p>
+    <w:p>
+      <w:pPr>
+        <w:rPr>
+          <w:sz w:val="24"/>
+          <w:szCs w:val="24"/>
+        </w:rPr>
+      </w:pPr>
+      <w:r>
+        <w:rPr>
+          <w:sz w:val="24"/>
+          <w:szCs w:val="24"/>
+          <w:lang w:val="sr-Latn-RS"/>
+        </w:rPr>
+        <w:t xml:space="preserve">Sistem omogućava kontroloru da na osnovu broja registarskih </w:t>
+      </w:r>
+      <w:r>
+        <w:rPr>
+          <w:sz w:val="24"/>
+          <w:szCs w:val="24"/>
+          <w:lang w:val="sr-Latn-RS"/>
+        </w:rPr>
+        <w:t>tablica</w:t>
+      </w:r>
+      <w:r>
+        <w:rPr>
+          <w:sz w:val="24"/>
+          <w:szCs w:val="24"/>
+          <w:lang w:val="sr-Latn-RS"/>
+        </w:rPr>
+        <w:t xml:space="preserve"> automobila, proveri da li postoji validna kartica </w:t>
+      </w:r>
+      <w:r>
+        <w:rPr>
+          <w:sz w:val="24"/>
+          <w:szCs w:val="24"/>
+          <w:lang w:val="sr-Latn-RS"/>
+        </w:rPr>
+        <w:t xml:space="preserve">registrovanog korisnika </w:t>
+      </w:r>
+      <w:r>
+        <w:rPr>
+          <w:sz w:val="24"/>
+          <w:szCs w:val="24"/>
+          <w:lang w:val="sr-Latn-RS"/>
+        </w:rPr>
+        <w:t>koja se odnosi na taj automobil.</w:t>
+      </w:r>
+      <w:r>
+        <w:rPr>
+          <w:sz w:val="24"/>
+          <w:szCs w:val="24"/>
+          <w:lang w:val="sr-Latn-RS"/>
+        </w:rPr>
+        <w:t xml:space="preserve"> U slučaju da kartica nije </w:t>
+      </w:r>
+      <w:r>
+        <w:rPr>
+          <w:sz w:val="24"/>
+          <w:szCs w:val="24"/>
+          <w:lang w:val="sr-Latn-RS"/>
+        </w:rPr>
+        <w:t>validna (</w:t>
+      </w:r>
+      <w:r>
+        <w:rPr>
+          <w:sz w:val="24"/>
+          <w:szCs w:val="24"/>
+          <w:lang w:val="sr-Latn-RS"/>
+        </w:rPr>
+        <w:t>važeća</w:t>
+      </w:r>
+      <w:r>
+        <w:rPr>
+          <w:sz w:val="24"/>
+          <w:szCs w:val="24"/>
+          <w:lang w:val="sr-Latn-RS"/>
+        </w:rPr>
+        <w:t>)</w:t>
+      </w:r>
+      <w:r>
+        <w:rPr>
+          <w:sz w:val="24"/>
+          <w:szCs w:val="24"/>
+          <w:lang w:val="sr-Latn-RS"/>
+        </w:rPr>
+        <w:t xml:space="preserve"> kontrolor evidentira kaznu</w:t>
+      </w:r>
+      <w:r>
+        <w:rPr>
+          <w:sz w:val="24"/>
+          <w:szCs w:val="24"/>
+          <w:lang w:val="sr-Latn-RS"/>
+        </w:rPr>
+        <w:t>, koja će biti dodata na račun koji registrovani korisnik plaća prilikom izlask</w:t>
+      </w:r>
+      <w:r>
+        <w:rPr>
+          <w:sz w:val="24"/>
+          <w:szCs w:val="24"/>
+          <w:lang w:val="sr-Latn-RS"/>
+        </w:rPr>
+        <w:t>a</w:t>
+      </w:r>
+      <w:r>
+        <w:rPr>
+          <w:sz w:val="24"/>
+          <w:szCs w:val="24"/>
+          <w:lang w:val="sr-Latn-RS"/>
+        </w:rPr>
+        <w:t>.</w:t>
+      </w:r>
+    </w:p>
+    <w:p>
+      <w:pPr>
+        <w:rPr>
+          <w:sz w:val="24"/>
+          <w:szCs w:val="24"/>
+          <w:lang w:val="sr-Latn-RS"/>
+        </w:rPr>
+      </w:pPr>
+      <w:r>
+        <w:rPr>
+          <w:sz w:val="24"/>
+          <w:szCs w:val="24"/>
+          <w:lang w:val="sr-Latn-RS"/>
+        </w:rPr>
+        <w:t>Još jedan zadatak kontrolora</w:t>
+      </w:r>
+      <w:r>
+        <w:rPr>
+          <w:sz w:val="24"/>
+          <w:szCs w:val="24"/>
+          <w:lang w:val="sr-Latn-RS"/>
+        </w:rPr>
+        <w:t xml:space="preserve"> je</w:t>
+      </w:r>
+      <w:r>
+        <w:rPr>
+          <w:sz w:val="24"/>
+          <w:szCs w:val="24"/>
+          <w:lang w:val="sr-Latn-RS"/>
+        </w:rPr>
+        <w:t>ste</w:t>
+      </w:r>
+      <w:r>
+        <w:rPr>
+          <w:sz w:val="24"/>
+          <w:szCs w:val="24"/>
+          <w:lang w:val="sr-Latn-RS"/>
+        </w:rPr>
+        <w:t xml:space="preserve"> da vr</w:t>
+      </w:r>
+      <w:r>
+        <w:rPr>
+          <w:sz w:val="24"/>
+          <w:szCs w:val="24"/>
+          <w:lang w:val="sr-Latn-RS"/>
+        </w:rPr>
+        <w:t>š</w:t>
+      </w:r>
+      <w:r>
+        <w:rPr>
+          <w:sz w:val="24"/>
+          <w:szCs w:val="24"/>
+          <w:lang w:val="sr-Latn-RS"/>
+        </w:rPr>
+        <w:t>i proveru da li su automobili regularno parkirani (</w:t>
+      </w:r>
+      <w:r>
+        <w:rPr>
+          <w:sz w:val="24"/>
+          <w:szCs w:val="24"/>
+          <w:lang w:val="sr-Latn-RS"/>
+        </w:rPr>
+        <w:t>parkiranje na mestu za invalide, parkiranje na mestu za trudnice, zauzimanje više parking mesta</w:t>
+      </w:r>
+      <w:r>
+        <w:rPr>
+          <w:sz w:val="24"/>
+          <w:szCs w:val="24"/>
+          <w:lang w:val="sr-Latn-RS"/>
+        </w:rPr>
+        <w:t>).</w:t>
+      </w:r>
+      <w:r>
+        <w:rPr>
+          <w:sz w:val="24"/>
+          <w:szCs w:val="24"/>
+          <w:lang w:val="sr-Latn-RS"/>
+        </w:rPr>
+        <w:t xml:space="preserve"> Za svaki od ovih prekršaja kontrolor takođe evidentira kaznu.</w:t>
+      </w:r>
+      <w:r>
+        <w:rPr>
+          <w:sz w:val="24"/>
+          <w:szCs w:val="24"/>
+          <w:lang w:val="sr-Latn-RS"/>
+        </w:rPr>
+        <w:t xml:space="preserve"> Visina kazne se određuje shodno tipu načinjenog prekršaja.</w:t>
+      </w:r>
+      <w:r>
+        <w:rPr>
+          <w:sz w:val="24"/>
+          <w:szCs w:val="24"/>
+          <w:lang w:val="sr-Latn-RS"/>
+        </w:rPr>
+        <w:t xml:space="preserve"> Kazna će biti dodata na račun koji korisnik plaća prilikom izlaska.</w:t>
+      </w:r>
+    </w:p>
+    <w:p>
+      <w:pPr>
+        <w:rPr>
+          <w:sz w:val="24"/>
+          <w:szCs w:val="24"/>
+          <w:lang w:val="sr-Latn-RS"/>
+        </w:rPr>
+      </w:pPr>
+      <w:r>
+        <w:rPr>
+          <w:sz w:val="24"/>
+          <w:szCs w:val="24"/>
+          <w:lang w:val="sr-Latn-RS"/>
+        </w:rPr>
+        <w:t xml:space="preserve">Zaposleni sa ulogom operatera ima zadatak da evidentira svaki ulazak i izlazak iz garaže. </w:t>
+      </w:r>
+    </w:p>
+    <w:p>
+      <w:pPr>
+        <w:rPr>
+          <w:sz w:val="24"/>
+          <w:szCs w:val="24"/>
+          <w:lang w:val="sr-Latn-RS"/>
+        </w:rPr>
+      </w:pPr>
+      <w:r>
+        <w:rPr>
+          <w:sz w:val="24"/>
+          <w:szCs w:val="24"/>
+          <w:lang w:val="sr-Latn-RS"/>
+        </w:rPr>
+        <w:t>U sistemu postoji jo</w:t>
+      </w:r>
+      <w:r>
+        <w:rPr>
+          <w:sz w:val="24"/>
+          <w:szCs w:val="24"/>
+          <w:lang w:val="sr-Latn-RS"/>
+        </w:rPr>
+        <w:t>š</w:t>
+      </w:r>
+      <w:r>
+        <w:rPr>
+          <w:sz w:val="24"/>
+          <w:szCs w:val="24"/>
+          <w:lang w:val="sr-Latn-RS"/>
+        </w:rPr>
+        <w:t xml:space="preserve"> jedna uloga, a to je uloga </w:t>
+      </w:r>
+      <w:r>
+        <w:rPr>
+          <w:sz w:val="24"/>
+          <w:szCs w:val="24"/>
+          <w:lang w:val="sr-Latn-RS"/>
+        </w:rPr>
+        <w:t>admina</w:t>
+      </w:r>
+      <w:r>
+        <w:rPr>
+          <w:sz w:val="24"/>
+          <w:szCs w:val="24"/>
+          <w:lang w:val="sr-Latn-RS"/>
+        </w:rPr>
+        <w:t xml:space="preserve">. </w:t>
+      </w:r>
+      <w:r>
+        <w:rPr>
+          <w:sz w:val="24"/>
+          <w:szCs w:val="24"/>
+          <w:lang w:val="sr-Latn-RS"/>
+        </w:rPr>
+        <w:t>Zaposleni sa ovom ulogom</w:t>
+      </w:r>
+      <w:r>
+        <w:rPr>
+          <w:sz w:val="24"/>
+          <w:szCs w:val="24"/>
+          <w:lang w:val="sr-Latn-RS"/>
+        </w:rPr>
+        <w:t xml:space="preserve"> ima najve</w:t>
+      </w:r>
+      <w:r>
+        <w:rPr>
+          <w:sz w:val="24"/>
+          <w:szCs w:val="24"/>
+          <w:lang w:val="sr-Latn-RS"/>
+        </w:rPr>
+        <w:t>ć</w:t>
+      </w:r>
+      <w:r>
+        <w:rPr>
+          <w:sz w:val="24"/>
+          <w:szCs w:val="24"/>
+          <w:lang w:val="sr-Latn-RS"/>
+        </w:rPr>
+        <w:t>a ovla</w:t>
+      </w:r>
+      <w:r>
+        <w:rPr>
+          <w:sz w:val="24"/>
+          <w:szCs w:val="24"/>
+          <w:lang w:val="sr-Latn-RS"/>
+        </w:rPr>
+        <w:t>šć</w:t>
+      </w:r>
+      <w:r>
+        <w:rPr>
+          <w:sz w:val="24"/>
+          <w:szCs w:val="24"/>
+          <w:lang w:val="sr-Latn-RS"/>
+        </w:rPr>
+        <w:t>enja</w:t>
+      </w:r>
+      <w:r>
+        <w:rPr>
+          <w:sz w:val="24"/>
+          <w:szCs w:val="24"/>
+          <w:lang w:val="sr-Latn-RS"/>
+        </w:rPr>
+        <w:t xml:space="preserve"> i to je centralna uloga u sistemu</w:t>
+      </w:r>
+      <w:r>
+        <w:rPr>
+          <w:sz w:val="24"/>
+          <w:szCs w:val="24"/>
+          <w:lang w:val="sr-Latn-RS"/>
+        </w:rPr>
+        <w:t>.</w:t>
+      </w:r>
+      <w:r>
+        <w:rPr>
+          <w:sz w:val="24"/>
+          <w:szCs w:val="24"/>
+          <w:lang w:val="sr-Latn-RS"/>
+        </w:rPr>
+        <w:t xml:space="preserve"> </w:t>
+      </w:r>
+    </w:p>
+    <w:p>
+      <w:pPr>
+        <w:rPr>
+          <w:sz w:val="24"/>
+          <w:szCs w:val="24"/>
+          <w:lang w:val="sr-Latn-RS"/>
+        </w:rPr>
+      </w:pPr>
+      <w:r>
+        <w:rPr>
+          <w:sz w:val="24"/>
+          <w:szCs w:val="24"/>
+          <w:lang w:val="sr-Latn-RS"/>
+        </w:rPr>
+        <w:t xml:space="preserve">Osnovne funkcionalnosti </w:t>
+      </w:r>
+      <w:r>
+        <w:rPr>
+          <w:sz w:val="24"/>
+          <w:szCs w:val="24"/>
+          <w:lang w:val="sr-Latn-RS"/>
+        </w:rPr>
+        <w:t>admina</w:t>
+      </w:r>
+      <w:r>
+        <w:rPr>
+          <w:sz w:val="24"/>
+          <w:szCs w:val="24"/>
+          <w:lang w:val="sr-Latn-RS"/>
+        </w:rPr>
+        <w:t xml:space="preserve"> su: izdavanje </w:t>
+      </w:r>
+      <w:r>
+        <w:rPr>
+          <w:sz w:val="24"/>
+          <w:szCs w:val="24"/>
+          <w:lang w:val="sr-Latn-RS"/>
+        </w:rPr>
+        <w:t xml:space="preserve">i obnova </w:t>
+      </w:r>
+      <w:r>
+        <w:rPr>
+          <w:sz w:val="24"/>
+          <w:szCs w:val="24"/>
+          <w:lang w:val="sr-Latn-RS"/>
+        </w:rPr>
+        <w:t>kartic</w:t>
+      </w:r>
+      <w:r>
+        <w:rPr>
+          <w:sz w:val="24"/>
+          <w:szCs w:val="24"/>
+          <w:lang w:val="sr-Latn-RS"/>
+        </w:rPr>
+        <w:t>e</w:t>
+      </w:r>
+      <w:r>
+        <w:rPr>
+          <w:sz w:val="24"/>
+          <w:szCs w:val="24"/>
+          <w:lang w:val="sr-Latn-RS"/>
+        </w:rPr>
+        <w:t>, evidencija gubitka kartice (uz izdavanje duplikata) kao i evidencija svih uplata i isplata</w:t>
+      </w:r>
+      <w:r>
+        <w:rPr>
+          <w:sz w:val="24"/>
+          <w:szCs w:val="24"/>
+          <w:lang w:val="sr-Latn-RS"/>
+        </w:rPr>
+        <w:t xml:space="preserve">. </w:t>
+      </w:r>
+    </w:p>
+    <w:p>
+      <w:pPr>
+        <w:rPr>
+          <w:lang w:val="sr-Latn-RS"/>
+        </w:rPr>
+      </w:pPr>
+    </w:p>
+    <w:p>
+      <w:pPr>
+        <w:rPr>
+          <w:lang w:val="sr-Latn-RS"/>
+        </w:rPr>
+      </w:pPr>
+    </w:p>
+    <w:p>
+      <w:pPr>
+        <w:pStyle w:val="Naslov1"/>
+        <w:rPr>
+          <w:lang w:val="sr-Latn-RS"/>
+        </w:rPr>
+      </w:pPr>
+      <w:bookmarkStart w:id="3" w:name="_Toc40602725"/>
+      <w:r>
+        <w:rPr>
+          <w:lang w:val="sr-Latn-RS"/>
+        </w:rPr>
+        <w:t>4 VRSTE KORISNIKA</w:t>
+      </w:r>
       <w:bookmarkEnd w:id="3"/>
-    </w:p>
-    <w:p>
-      <w:pPr>
-        <w:rPr>
-          <w:lang w:val="sr-Latn-RS"/>
-        </w:rPr>
-      </w:pPr>
-    </w:p>
-    <w:p>
-      <w:pPr>
-        <w:rPr>
-          <w:lang w:val="sr-Latn-RS"/>
-        </w:rPr>
-      </w:pPr>
-    </w:p>
-    <w:p>
-      <w:pPr>
-        <w:rPr>
-          <w:sz w:val="24"/>
-          <w:szCs w:val="24"/>
-          <w:lang w:val="sr-Latn-RS"/>
-        </w:rPr>
-      </w:pPr>
-      <w:r>
-        <w:rPr>
-          <w:sz w:val="24"/>
-          <w:szCs w:val="24"/>
-          <w:lang w:val="sr-Latn-RS"/>
-        </w:rPr>
-        <w:t>Parking aplikacija je aplikacija ko</w:t>
-      </w:r>
-      <w:r>
-        <w:rPr>
-          <w:sz w:val="24"/>
-          <w:szCs w:val="24"/>
-          <w:lang w:val="sr-Latn-RS"/>
-        </w:rPr>
-        <w:t>ja simulira sistem naplate parkinga u javnim garažama</w:t>
-      </w:r>
-      <w:r>
-        <w:rPr>
-          <w:sz w:val="24"/>
-          <w:szCs w:val="24"/>
-          <w:lang w:val="sr-Latn-RS"/>
-        </w:rPr>
-        <w:t>.</w:t>
-      </w:r>
-    </w:p>
-    <w:p>
-      <w:pPr>
-        <w:rPr>
-          <w:sz w:val="24"/>
-          <w:szCs w:val="24"/>
-          <w:lang w:val="sr-Latn-RS"/>
-        </w:rPr>
-      </w:pPr>
-      <w:r>
-        <w:rPr>
-          <w:sz w:val="24"/>
-          <w:szCs w:val="24"/>
-          <w:lang w:val="sr-Latn-RS"/>
-        </w:rPr>
-        <w:t xml:space="preserve">Osnovne uloge u sistemu su: </w:t>
-      </w:r>
-      <w:r>
-        <w:rPr>
-          <w:sz w:val="24"/>
-          <w:szCs w:val="24"/>
-          <w:lang w:val="sr-Latn-RS"/>
-        </w:rPr>
-        <w:t xml:space="preserve">admin, </w:t>
-      </w:r>
-      <w:r>
-        <w:rPr>
-          <w:sz w:val="24"/>
-          <w:szCs w:val="24"/>
-          <w:lang w:val="sr-Latn-RS"/>
-        </w:rPr>
-        <w:t>operater, kontrolor, gost i registrovani korisnik</w:t>
-      </w:r>
-      <w:r>
-        <w:rPr>
-          <w:sz w:val="24"/>
-          <w:szCs w:val="24"/>
-          <w:lang w:val="sr-Latn-RS"/>
-        </w:rPr>
-        <w:t xml:space="preserve">. </w:t>
-      </w:r>
-    </w:p>
-    <w:p>
-      <w:pPr>
-        <w:rPr>
-          <w:sz w:val="24"/>
-          <w:szCs w:val="24"/>
-          <w:lang w:val="sr-Latn-RS"/>
-        </w:rPr>
-      </w:pPr>
-      <w:r>
-        <w:rPr>
-          <w:sz w:val="24"/>
-          <w:szCs w:val="24"/>
-          <w:lang w:val="sr-Latn-RS"/>
-        </w:rPr>
-        <w:t>Pri svakom ulasku i izlasku iz garaže, bez obzira na to da li se radi o gostu ili registrovanom korisniku, u sistemu se evidentiraju datum i vreme ulaska, odnosno izlaska.</w:t>
-      </w:r>
-    </w:p>
-    <w:p>
-      <w:pPr>
-        <w:rPr>
-          <w:sz w:val="24"/>
-          <w:szCs w:val="24"/>
-          <w:lang w:val="sr-Latn-RS"/>
-        </w:rPr>
-      </w:pPr>
-      <w:r>
-        <w:rPr>
-          <w:sz w:val="24"/>
-          <w:szCs w:val="24"/>
-          <w:lang w:val="sr-Latn-RS"/>
-        </w:rPr>
-        <w:t>Svak</w:t>
-      </w:r>
-      <w:r>
-        <w:rPr>
-          <w:sz w:val="24"/>
-          <w:szCs w:val="24"/>
-          <w:lang w:val="sr-Latn-RS"/>
-        </w:rPr>
-        <w:t>om gostu</w:t>
-      </w:r>
-      <w:r>
-        <w:rPr>
-          <w:sz w:val="24"/>
-          <w:szCs w:val="24"/>
-          <w:lang w:val="sr-Latn-RS"/>
-        </w:rPr>
-        <w:t xml:space="preserve">, </w:t>
-      </w:r>
-      <w:r>
-        <w:rPr>
-          <w:sz w:val="24"/>
-          <w:szCs w:val="24"/>
-          <w:lang w:val="sr-Latn-RS"/>
-        </w:rPr>
-        <w:t>pri ulasku</w:t>
-      </w:r>
-      <w:r>
-        <w:rPr>
-          <w:sz w:val="24"/>
-          <w:szCs w:val="24"/>
-          <w:lang w:val="sr-Latn-RS"/>
-        </w:rPr>
-        <w:t xml:space="preserve"> na parking</w:t>
-      </w:r>
-      <w:r>
-        <w:rPr>
-          <w:sz w:val="24"/>
-          <w:szCs w:val="24"/>
-          <w:lang w:val="sr-Latn-RS"/>
-        </w:rPr>
-        <w:t>,</w:t>
-      </w:r>
-      <w:r>
-        <w:rPr>
-          <w:sz w:val="24"/>
-          <w:szCs w:val="24"/>
-          <w:lang w:val="sr-Latn-RS"/>
-        </w:rPr>
-        <w:t xml:space="preserve"> </w:t>
-      </w:r>
-      <w:r>
-        <w:rPr>
-          <w:sz w:val="24"/>
-          <w:szCs w:val="24"/>
-          <w:lang w:val="sr-Latn-RS"/>
-        </w:rPr>
-        <w:t>operater izdaje</w:t>
-      </w:r>
-      <w:r>
-        <w:rPr>
-          <w:sz w:val="24"/>
-          <w:szCs w:val="24"/>
-          <w:lang w:val="sr-Latn-RS"/>
-        </w:rPr>
-        <w:t xml:space="preserve"> karticu</w:t>
-      </w:r>
-      <w:r>
-        <w:rPr>
-          <w:sz w:val="24"/>
-          <w:szCs w:val="24"/>
-          <w:lang w:val="sr-Latn-RS"/>
-        </w:rPr>
-        <w:t xml:space="preserve"> </w:t>
-      </w:r>
-      <w:r>
-        <w:rPr>
-          <w:sz w:val="24"/>
-          <w:szCs w:val="24"/>
-          <w:lang w:val="sr-Latn-RS"/>
-        </w:rPr>
-        <w:t xml:space="preserve">na osnovu broja registarskih </w:t>
-      </w:r>
-      <w:r>
-        <w:rPr>
-          <w:sz w:val="24"/>
-          <w:szCs w:val="24"/>
-          <w:lang w:val="sr-Latn-RS"/>
-        </w:rPr>
-        <w:t>tablica</w:t>
-      </w:r>
-      <w:r>
-        <w:rPr>
-          <w:sz w:val="24"/>
-          <w:szCs w:val="24"/>
-          <w:lang w:val="sr-Latn-RS"/>
-        </w:rPr>
-        <w:t xml:space="preserve"> automobila</w:t>
-      </w:r>
-      <w:r>
-        <w:rPr>
-          <w:sz w:val="24"/>
-          <w:szCs w:val="24"/>
-          <w:lang w:val="sr-Latn-RS"/>
-        </w:rPr>
-        <w:t>.</w:t>
-      </w:r>
-    </w:p>
-    <w:p>
-      <w:pPr>
-        <w:rPr>
-          <w:sz w:val="24"/>
-          <w:szCs w:val="24"/>
-          <w:lang w:val="sr-Latn-RS"/>
-        </w:rPr>
-      </w:pPr>
-      <w:r>
-        <w:rPr>
-          <w:sz w:val="24"/>
-          <w:szCs w:val="24"/>
-          <w:lang w:val="sr-Latn-RS"/>
-        </w:rPr>
-        <w:t>Registrovani korisnik, pri ulasku na parking, ima obavezu da operateru pokaže svoju karticu kako bi se u sistemu evidentirali odgovarajući podaci (datum i vreme ulaska).</w:t>
-      </w:r>
-    </w:p>
-    <w:p>
-      <w:pPr>
-        <w:rPr>
-          <w:sz w:val="24"/>
-          <w:szCs w:val="24"/>
-          <w:lang w:val="sr-Latn-RS"/>
-        </w:rPr>
-      </w:pPr>
-      <w:r>
-        <w:rPr>
-          <w:sz w:val="24"/>
-          <w:szCs w:val="24"/>
-          <w:lang w:val="sr-Latn-RS"/>
-        </w:rPr>
-        <w:t>Svakom korisniku (i gostu i registrovanom korisniku)</w:t>
-      </w:r>
-      <w:r>
-        <w:rPr>
-          <w:sz w:val="24"/>
-          <w:szCs w:val="24"/>
-          <w:lang w:val="sr-Latn-RS"/>
-        </w:rPr>
-        <w:t xml:space="preserve">, pri </w:t>
-      </w:r>
-      <w:r>
-        <w:rPr>
-          <w:sz w:val="24"/>
-          <w:szCs w:val="24"/>
-          <w:lang w:val="sr-Latn-RS"/>
-        </w:rPr>
-        <w:t>izlask</w:t>
-      </w:r>
-      <w:r>
-        <w:rPr>
-          <w:sz w:val="24"/>
-          <w:szCs w:val="24"/>
-          <w:lang w:val="sr-Latn-RS"/>
-        </w:rPr>
-        <w:t>u</w:t>
-      </w:r>
-      <w:r>
-        <w:rPr>
-          <w:sz w:val="24"/>
-          <w:szCs w:val="24"/>
-          <w:lang w:val="sr-Latn-RS"/>
-        </w:rPr>
-        <w:t xml:space="preserve"> iz garaže</w:t>
-      </w:r>
-      <w:r>
-        <w:rPr>
-          <w:sz w:val="24"/>
-          <w:szCs w:val="24"/>
-          <w:lang w:val="sr-Latn-RS"/>
-        </w:rPr>
-        <w:t>,</w:t>
-      </w:r>
-      <w:r>
-        <w:rPr>
-          <w:sz w:val="24"/>
-          <w:szCs w:val="24"/>
-          <w:lang w:val="sr-Latn-RS"/>
-        </w:rPr>
-        <w:t xml:space="preserve"> operater ispostavl</w:t>
-      </w:r>
-      <w:r>
-        <w:rPr>
-          <w:sz w:val="24"/>
-          <w:szCs w:val="24"/>
-          <w:lang w:val="sr-Latn-RS"/>
-        </w:rPr>
-        <w:t xml:space="preserve">ja </w:t>
-      </w:r>
-      <w:r>
-        <w:rPr>
-          <w:sz w:val="24"/>
-          <w:szCs w:val="24"/>
-          <w:lang w:val="sr-Latn-RS"/>
-        </w:rPr>
-        <w:t xml:space="preserve">račun na osnovu eventualnih kazni (ukoliko ih je bilo) i vremena provedenog na parkingu (za gosta). </w:t>
-      </w:r>
-    </w:p>
-    <w:p>
-      <w:pPr>
-        <w:rPr>
-          <w:sz w:val="24"/>
-          <w:szCs w:val="24"/>
-          <w:lang w:val="sr-Latn-RS"/>
-        </w:rPr>
-      </w:pPr>
-      <w:r>
-        <w:rPr>
-          <w:sz w:val="24"/>
-          <w:szCs w:val="24"/>
-          <w:lang w:val="sr-Latn-RS"/>
-        </w:rPr>
-        <w:t xml:space="preserve">Da bi gost stekao privilegije registrovanog korisnika, potrebno je prvo da se registruje </w:t>
-      </w:r>
-      <w:r>
-        <w:rPr>
-          <w:sz w:val="24"/>
-          <w:szCs w:val="24"/>
-          <w:lang w:val="sr-Latn-RS"/>
-        </w:rPr>
-        <w:t>putem sajta</w:t>
-      </w:r>
-      <w:r>
-        <w:rPr>
-          <w:sz w:val="24"/>
-          <w:szCs w:val="24"/>
-          <w:lang w:val="sr-Latn-RS"/>
-        </w:rPr>
-        <w:t xml:space="preserve">, a zatim i da preuzme svoju </w:t>
-      </w:r>
-      <w:r>
-        <w:rPr>
-          <w:sz w:val="24"/>
-          <w:szCs w:val="24"/>
-          <w:lang w:val="sr-Latn-RS"/>
-        </w:rPr>
-        <w:t xml:space="preserve">parking </w:t>
-      </w:r>
-      <w:r>
-        <w:rPr>
-          <w:sz w:val="24"/>
-          <w:szCs w:val="24"/>
-          <w:lang w:val="sr-Latn-RS"/>
-        </w:rPr>
-        <w:t>karticu</w:t>
-      </w:r>
-      <w:r>
-        <w:rPr>
-          <w:sz w:val="24"/>
-          <w:szCs w:val="24"/>
-          <w:lang w:val="sr-Latn-RS"/>
-        </w:rPr>
-        <w:t xml:space="preserve"> (kod admina)</w:t>
-      </w:r>
-      <w:r>
-        <w:rPr>
-          <w:sz w:val="24"/>
-          <w:szCs w:val="24"/>
-          <w:lang w:val="sr-Latn-RS"/>
-        </w:rPr>
-        <w:t>.</w:t>
-      </w:r>
-    </w:p>
-    <w:p>
-      <w:pPr>
-        <w:rPr>
-          <w:sz w:val="24"/>
-          <w:szCs w:val="24"/>
-          <w:lang w:val="sr-Latn-RS"/>
-        </w:rPr>
-      </w:pPr>
-      <w:r>
-        <w:rPr>
-          <w:sz w:val="24"/>
-          <w:szCs w:val="24"/>
-          <w:lang w:val="sr-Latn-RS"/>
-        </w:rPr>
-        <w:t>Registrovani korisnik mo</w:t>
-      </w:r>
-      <w:r>
-        <w:rPr>
-          <w:sz w:val="24"/>
-          <w:szCs w:val="24"/>
-          <w:lang w:val="sr-Latn-RS"/>
-        </w:rPr>
-        <w:t>ž</w:t>
-      </w:r>
-      <w:r>
-        <w:rPr>
-          <w:sz w:val="24"/>
-          <w:szCs w:val="24"/>
-          <w:lang w:val="sr-Latn-RS"/>
-        </w:rPr>
-        <w:t xml:space="preserve">e </w:t>
-      </w:r>
-      <w:r>
-        <w:rPr>
-          <w:sz w:val="24"/>
-          <w:szCs w:val="24"/>
-          <w:lang w:val="sr-Latn-RS"/>
-        </w:rPr>
-        <w:t>obnoviti</w:t>
-      </w:r>
-      <w:r>
-        <w:rPr>
-          <w:sz w:val="24"/>
-          <w:szCs w:val="24"/>
-          <w:lang w:val="sr-Latn-RS"/>
-        </w:rPr>
-        <w:t xml:space="preserve"> svoj</w:t>
-      </w:r>
-      <w:r>
-        <w:rPr>
-          <w:sz w:val="24"/>
-          <w:szCs w:val="24"/>
-          <w:lang w:val="sr-Latn-RS"/>
-        </w:rPr>
-        <w:t>u</w:t>
-      </w:r>
-      <w:r>
-        <w:rPr>
-          <w:sz w:val="24"/>
-          <w:szCs w:val="24"/>
-          <w:lang w:val="sr-Latn-RS"/>
-        </w:rPr>
-        <w:t xml:space="preserve"> kartic</w:t>
-      </w:r>
-      <w:r>
-        <w:rPr>
-          <w:sz w:val="24"/>
-          <w:szCs w:val="24"/>
-          <w:lang w:val="sr-Latn-RS"/>
-        </w:rPr>
-        <w:t>u</w:t>
-      </w:r>
-      <w:r>
-        <w:rPr>
-          <w:sz w:val="24"/>
-          <w:szCs w:val="24"/>
-          <w:lang w:val="sr-Latn-RS"/>
-        </w:rPr>
-        <w:t xml:space="preserve"> na određeni period (dan, sedmica, mesec)</w:t>
-      </w:r>
-      <w:r>
-        <w:rPr>
-          <w:sz w:val="24"/>
-          <w:szCs w:val="24"/>
-          <w:lang w:val="sr-Latn-RS"/>
-        </w:rPr>
-        <w:t>, bez obzira da li je reč o kartici kojoj je istekao period važenja ili ne. To može obaviti na dva načina:</w:t>
-      </w:r>
-      <w:r>
-        <w:rPr>
-          <w:sz w:val="24"/>
-          <w:szCs w:val="24"/>
-          <w:lang w:val="sr-Latn-RS"/>
-        </w:rPr>
-        <w:t xml:space="preserve"> </w:t>
-      </w:r>
-      <w:r>
-        <w:rPr>
-          <w:sz w:val="24"/>
-          <w:szCs w:val="24"/>
-          <w:lang w:val="sr-Latn-RS"/>
-        </w:rPr>
-        <w:t>putem svog naloga</w:t>
-      </w:r>
-      <w:r>
-        <w:rPr>
-          <w:sz w:val="24"/>
-          <w:szCs w:val="24"/>
-          <w:lang w:val="sr-Latn-RS"/>
-        </w:rPr>
-        <w:t xml:space="preserve"> </w:t>
-      </w:r>
-      <w:r>
-        <w:rPr>
-          <w:sz w:val="24"/>
-          <w:szCs w:val="24"/>
-          <w:lang w:val="sr-Latn-RS"/>
-        </w:rPr>
-        <w:t xml:space="preserve">(ukoliko ima dovoljno </w:t>
-      </w:r>
-      <w:r>
-        <w:rPr>
-          <w:sz w:val="24"/>
-          <w:szCs w:val="24"/>
-          <w:lang w:val="sr-Latn-RS"/>
-        </w:rPr>
-        <w:t>sredstava</w:t>
-      </w:r>
-      <w:r>
-        <w:rPr>
-          <w:sz w:val="24"/>
-          <w:szCs w:val="24"/>
-          <w:lang w:val="sr-Latn-RS"/>
-        </w:rPr>
-        <w:t xml:space="preserve"> na</w:t>
-      </w:r>
-      <w:r>
-        <w:rPr>
-          <w:sz w:val="24"/>
-          <w:szCs w:val="24"/>
-          <w:lang w:val="sr-Latn-RS"/>
-        </w:rPr>
-        <w:t xml:space="preserve"> konkretnoj kartici</w:t>
-      </w:r>
-      <w:r>
-        <w:rPr>
-          <w:sz w:val="24"/>
-          <w:szCs w:val="24"/>
-          <w:lang w:val="sr-Latn-RS"/>
-        </w:rPr>
-        <w:t xml:space="preserve">) </w:t>
-      </w:r>
-      <w:r>
-        <w:rPr>
-          <w:sz w:val="24"/>
-          <w:szCs w:val="24"/>
-          <w:lang w:val="sr-Latn-RS"/>
-        </w:rPr>
-        <w:t xml:space="preserve">ili </w:t>
-      </w:r>
-      <w:r>
-        <w:rPr>
-          <w:sz w:val="24"/>
-          <w:szCs w:val="24"/>
-          <w:lang w:val="sr-Latn-RS"/>
-        </w:rPr>
-        <w:t xml:space="preserve">plaćanjem </w:t>
-      </w:r>
-      <w:r>
-        <w:rPr>
-          <w:sz w:val="24"/>
-          <w:szCs w:val="24"/>
-          <w:lang w:val="sr-Latn-RS"/>
-        </w:rPr>
-        <w:t xml:space="preserve">kod </w:t>
-      </w:r>
-      <w:r>
-        <w:rPr>
-          <w:sz w:val="24"/>
-          <w:szCs w:val="24"/>
-          <w:lang w:val="sr-Latn-RS"/>
-        </w:rPr>
-        <w:t>adm</w:t>
-      </w:r>
-      <w:r>
-        <w:rPr>
-          <w:sz w:val="24"/>
-          <w:szCs w:val="24"/>
-          <w:lang w:val="sr-Latn-RS"/>
-        </w:rPr>
-        <w:t xml:space="preserve">ina. </w:t>
-      </w:r>
-      <w:r>
-        <w:rPr>
-          <w:sz w:val="24"/>
-          <w:szCs w:val="24"/>
-          <w:lang w:val="sr-Latn-RS"/>
-        </w:rPr>
-        <w:t xml:space="preserve">Još neke od mogućnosti koje </w:t>
-      </w:r>
-      <w:r>
-        <w:rPr>
-          <w:sz w:val="24"/>
-          <w:szCs w:val="24"/>
-          <w:lang w:val="sr-Latn-RS"/>
-        </w:rPr>
-        <w:t xml:space="preserve">registrovani </w:t>
-      </w:r>
-      <w:r>
-        <w:rPr>
-          <w:sz w:val="24"/>
-          <w:szCs w:val="24"/>
-          <w:lang w:val="sr-Latn-RS"/>
-        </w:rPr>
-        <w:t xml:space="preserve">korisnik dobija nakon </w:t>
-      </w:r>
-      <w:r>
-        <w:rPr>
-          <w:sz w:val="24"/>
-          <w:szCs w:val="24"/>
-          <w:lang w:val="sr-Latn-RS"/>
-        </w:rPr>
-        <w:t xml:space="preserve">uspešne </w:t>
-      </w:r>
-      <w:r>
-        <w:rPr>
-          <w:sz w:val="24"/>
-          <w:szCs w:val="24"/>
-          <w:lang w:val="sr-Latn-RS"/>
-        </w:rPr>
-        <w:t xml:space="preserve">prijave na nalog su: izmena profila, promena lozinke, pregled svih kartica sa detaljnim podacima o svakoj od njih, transfer sredstava </w:t>
-      </w:r>
-      <w:r>
-        <w:rPr>
-          <w:sz w:val="24"/>
-          <w:szCs w:val="24"/>
-          <w:lang w:val="sr-Latn-RS"/>
-        </w:rPr>
-        <w:t xml:space="preserve">sa jedne svoje kartice na drugu </w:t>
-      </w:r>
-      <w:r>
-        <w:rPr>
-          <w:sz w:val="24"/>
-          <w:szCs w:val="24"/>
-          <w:lang w:val="sr-Latn-RS"/>
-        </w:rPr>
-        <w:t>i kao što je već rečeno obnova kartice na određeni period (dan, sedmica, mesec).</w:t>
-      </w:r>
-      <w:r>
-        <w:rPr>
-          <w:sz w:val="24"/>
-          <w:szCs w:val="24"/>
-          <w:lang w:val="sr-Latn-RS"/>
-        </w:rPr>
-        <w:t xml:space="preserve"> Registrovani korisnik može</w:t>
-      </w:r>
-      <w:r>
-        <w:rPr>
-          <w:sz w:val="24"/>
-          <w:szCs w:val="24"/>
-          <w:lang w:val="sr-Latn-RS"/>
-        </w:rPr>
-        <w:t xml:space="preserve"> </w:t>
-      </w:r>
-      <w:r>
-        <w:rPr>
-          <w:sz w:val="24"/>
-          <w:szCs w:val="24"/>
-          <w:lang w:val="sr-Latn-RS"/>
-        </w:rPr>
-        <w:t xml:space="preserve">uplatiti izvestan novčani iznos </w:t>
-      </w:r>
-      <w:r>
-        <w:rPr>
-          <w:sz w:val="24"/>
-          <w:szCs w:val="24"/>
-          <w:lang w:val="sr-Latn-RS"/>
-        </w:rPr>
-        <w:t xml:space="preserve">na svoju karticu </w:t>
-      </w:r>
-      <w:r>
-        <w:rPr>
-          <w:sz w:val="24"/>
-          <w:szCs w:val="24"/>
-          <w:lang w:val="sr-Latn-RS"/>
-        </w:rPr>
-        <w:t>plaćanjem kod admin</w:t>
-      </w:r>
-      <w:r>
-        <w:rPr>
-          <w:sz w:val="24"/>
-          <w:szCs w:val="24"/>
-          <w:lang w:val="sr-Latn-RS"/>
-        </w:rPr>
-        <w:t>a</w:t>
-      </w:r>
-      <w:r>
-        <w:rPr>
-          <w:sz w:val="24"/>
-          <w:szCs w:val="24"/>
-          <w:lang w:val="sr-Latn-RS"/>
-        </w:rPr>
-        <w:t>.</w:t>
-      </w:r>
-      <w:r>
-        <w:rPr>
-          <w:sz w:val="24"/>
-          <w:szCs w:val="24"/>
-          <w:lang w:val="sr-Latn-RS"/>
-        </w:rPr>
-        <w:t xml:space="preserve"> On takođe može tražiti i isplatu određenih sredstava sa svoje parking kartice, za šta je takođe zadužen admin.</w:t>
-      </w:r>
-    </w:p>
-    <w:p>
-      <w:pPr>
-        <w:rPr>
-          <w:sz w:val="24"/>
-          <w:szCs w:val="24"/>
-          <w:lang w:val="sr-Latn-RS"/>
-        </w:rPr>
-      </w:pPr>
-      <w:r>
-        <w:rPr>
-          <w:sz w:val="24"/>
-          <w:szCs w:val="24"/>
-          <w:lang w:val="sr-Latn-RS"/>
-        </w:rPr>
-        <w:t xml:space="preserve">U slučaju gubitka kartice, i gost i registrovani korisnik treba da se </w:t>
-      </w:r>
-      <w:r>
-        <w:rPr>
-          <w:sz w:val="24"/>
-          <w:szCs w:val="24"/>
-          <w:lang w:val="sr-Latn-RS"/>
-        </w:rPr>
-        <w:t>obrate</w:t>
-      </w:r>
-      <w:r>
-        <w:rPr>
-          <w:sz w:val="24"/>
-          <w:szCs w:val="24"/>
-          <w:lang w:val="sr-Latn-RS"/>
-        </w:rPr>
-        <w:t xml:space="preserve"> </w:t>
-      </w:r>
-      <w:r>
-        <w:rPr>
-          <w:sz w:val="24"/>
-          <w:szCs w:val="24"/>
-          <w:lang w:val="sr-Latn-RS"/>
-        </w:rPr>
-        <w:t>adminu</w:t>
-      </w:r>
-      <w:r>
-        <w:rPr>
-          <w:sz w:val="24"/>
-          <w:szCs w:val="24"/>
-          <w:lang w:val="sr-Latn-RS"/>
-        </w:rPr>
-        <w:t>.</w:t>
-      </w:r>
-    </w:p>
-    <w:p>
-      <w:pPr>
-        <w:rPr>
-          <w:sz w:val="24"/>
-          <w:szCs w:val="24"/>
-          <w:lang w:val="sr-Latn-RS"/>
-        </w:rPr>
-      </w:pPr>
-    </w:p>
-    <w:p>
-      <w:pPr>
-        <w:rPr>
-          <w:sz w:val="24"/>
-          <w:szCs w:val="24"/>
-          <w:lang w:val="sr-Latn-RS"/>
-        </w:rPr>
-      </w:pPr>
-    </w:p>
-    <w:p>
-      <w:pPr>
-        <w:rPr>
-          <w:sz w:val="24"/>
-          <w:szCs w:val="24"/>
-          <w:lang w:val="sr-Latn-RS"/>
-        </w:rPr>
-      </w:pPr>
-    </w:p>
-    <w:p>
-      <w:pPr>
-        <w:rPr>
-          <w:sz w:val="24"/>
-          <w:szCs w:val="24"/>
-          <w:lang w:val="sr-Latn-RS"/>
-        </w:rPr>
-      </w:pPr>
-      <w:r>
-        <w:rPr>
-          <w:sz w:val="24"/>
-          <w:szCs w:val="24"/>
-          <w:lang w:val="sr-Latn-RS"/>
-        </w:rPr>
-        <w:t xml:space="preserve">Sistem </w:t>
-      </w:r>
-      <w:r>
-        <w:rPr>
-          <w:sz w:val="24"/>
-          <w:szCs w:val="24"/>
-          <w:lang w:val="sr-Latn-RS"/>
-        </w:rPr>
-        <w:t>ć</w:t>
-      </w:r>
-      <w:r>
-        <w:rPr>
-          <w:sz w:val="24"/>
-          <w:szCs w:val="24"/>
-          <w:lang w:val="sr-Latn-RS"/>
-        </w:rPr>
-        <w:t>e tako</w:t>
-      </w:r>
-      <w:r>
-        <w:rPr>
-          <w:sz w:val="24"/>
-          <w:szCs w:val="24"/>
-          <w:lang w:val="sr-Latn-RS"/>
-        </w:rPr>
-        <w:t>đ</w:t>
-      </w:r>
-      <w:r>
-        <w:rPr>
-          <w:sz w:val="24"/>
-          <w:szCs w:val="24"/>
-          <w:lang w:val="sr-Latn-RS"/>
-        </w:rPr>
-        <w:t>e omogu</w:t>
-      </w:r>
-      <w:r>
-        <w:rPr>
-          <w:sz w:val="24"/>
-          <w:szCs w:val="24"/>
-          <w:lang w:val="sr-Latn-RS"/>
-        </w:rPr>
-        <w:t>ć</w:t>
-      </w:r>
-      <w:r>
-        <w:rPr>
-          <w:sz w:val="24"/>
-          <w:szCs w:val="24"/>
-          <w:lang w:val="sr-Latn-RS"/>
-        </w:rPr>
-        <w:t xml:space="preserve">iti kontrolu parkiranja, koju obavlja </w:t>
-      </w:r>
-      <w:r>
-        <w:rPr>
-          <w:sz w:val="24"/>
-          <w:szCs w:val="24"/>
-          <w:lang w:val="sr-Latn-RS"/>
-        </w:rPr>
-        <w:t>zaposleni</w:t>
-      </w:r>
-      <w:r>
-        <w:rPr>
-          <w:sz w:val="24"/>
-          <w:szCs w:val="24"/>
-          <w:lang w:val="sr-Latn-RS"/>
-        </w:rPr>
-        <w:t xml:space="preserve"> sa ulogom kontrolora. </w:t>
-      </w:r>
-    </w:p>
-    <w:p>
-      <w:pPr>
-        <w:rPr>
-          <w:sz w:val="24"/>
-          <w:szCs w:val="24"/>
-        </w:rPr>
-      </w:pPr>
-      <w:r>
-        <w:rPr>
-          <w:sz w:val="24"/>
-          <w:szCs w:val="24"/>
-          <w:lang w:val="sr-Latn-RS"/>
-        </w:rPr>
-        <w:t xml:space="preserve">Sistem omogućava kontroloru da na osnovu broja registarskih </w:t>
-      </w:r>
-      <w:r>
-        <w:rPr>
-          <w:sz w:val="24"/>
-          <w:szCs w:val="24"/>
-          <w:lang w:val="sr-Latn-RS"/>
-        </w:rPr>
-        <w:t>tablica</w:t>
-      </w:r>
-      <w:r>
-        <w:rPr>
-          <w:sz w:val="24"/>
-          <w:szCs w:val="24"/>
-          <w:lang w:val="sr-Latn-RS"/>
-        </w:rPr>
-        <w:t xml:space="preserve"> automobila, proveri da li postoji validna kartica </w:t>
-      </w:r>
-      <w:r>
-        <w:rPr>
-          <w:sz w:val="24"/>
-          <w:szCs w:val="24"/>
-          <w:lang w:val="sr-Latn-RS"/>
-        </w:rPr>
-        <w:t xml:space="preserve">registrovanog korisnika </w:t>
-      </w:r>
-      <w:r>
-        <w:rPr>
-          <w:sz w:val="24"/>
-          <w:szCs w:val="24"/>
-          <w:lang w:val="sr-Latn-RS"/>
-        </w:rPr>
-        <w:t>koja se odnosi na taj automobil.</w:t>
-      </w:r>
-      <w:r>
-        <w:rPr>
-          <w:sz w:val="24"/>
-          <w:szCs w:val="24"/>
-          <w:lang w:val="sr-Latn-RS"/>
-        </w:rPr>
-        <w:t xml:space="preserve"> U slučaju da kartica nije </w:t>
-      </w:r>
-      <w:r>
-        <w:rPr>
-          <w:sz w:val="24"/>
-          <w:szCs w:val="24"/>
-          <w:lang w:val="sr-Latn-RS"/>
-        </w:rPr>
-        <w:t>validna (</w:t>
-      </w:r>
-      <w:r>
-        <w:rPr>
-          <w:sz w:val="24"/>
-          <w:szCs w:val="24"/>
-          <w:lang w:val="sr-Latn-RS"/>
-        </w:rPr>
-        <w:t>važeća</w:t>
-      </w:r>
-      <w:r>
-        <w:rPr>
-          <w:sz w:val="24"/>
-          <w:szCs w:val="24"/>
-          <w:lang w:val="sr-Latn-RS"/>
-        </w:rPr>
-        <w:t>)</w:t>
-      </w:r>
-      <w:r>
-        <w:rPr>
-          <w:sz w:val="24"/>
-          <w:szCs w:val="24"/>
-          <w:lang w:val="sr-Latn-RS"/>
-        </w:rPr>
-        <w:t xml:space="preserve"> kontrolor evidentira kaznu</w:t>
-      </w:r>
-      <w:r>
-        <w:rPr>
-          <w:sz w:val="24"/>
-          <w:szCs w:val="24"/>
-          <w:lang w:val="sr-Latn-RS"/>
-        </w:rPr>
-        <w:t>, koja će biti dodata na račun koji registrovani korisnik plaća prilikom izlask</w:t>
-      </w:r>
-      <w:r>
-        <w:rPr>
-          <w:sz w:val="24"/>
-          <w:szCs w:val="24"/>
-          <w:lang w:val="sr-Latn-RS"/>
-        </w:rPr>
-        <w:t>a</w:t>
-      </w:r>
-      <w:r>
-        <w:rPr>
-          <w:sz w:val="24"/>
-          <w:szCs w:val="24"/>
-          <w:lang w:val="sr-Latn-RS"/>
-        </w:rPr>
-        <w:t>.</w:t>
-      </w:r>
-    </w:p>
-    <w:p>
-      <w:pPr>
-        <w:rPr>
-          <w:sz w:val="24"/>
-          <w:szCs w:val="24"/>
-          <w:lang w:val="sr-Latn-RS"/>
-        </w:rPr>
-      </w:pPr>
-      <w:r>
-        <w:rPr>
-          <w:sz w:val="24"/>
-          <w:szCs w:val="24"/>
-          <w:lang w:val="sr-Latn-RS"/>
-        </w:rPr>
-        <w:t>Još jedan zadatak kontrolora</w:t>
-      </w:r>
-      <w:r>
-        <w:rPr>
-          <w:sz w:val="24"/>
-          <w:szCs w:val="24"/>
-          <w:lang w:val="sr-Latn-RS"/>
-        </w:rPr>
-        <w:t xml:space="preserve"> je</w:t>
-      </w:r>
-      <w:r>
-        <w:rPr>
-          <w:sz w:val="24"/>
-          <w:szCs w:val="24"/>
-          <w:lang w:val="sr-Latn-RS"/>
-        </w:rPr>
-        <w:t>ste</w:t>
-      </w:r>
-      <w:r>
-        <w:rPr>
-          <w:sz w:val="24"/>
-          <w:szCs w:val="24"/>
-          <w:lang w:val="sr-Latn-RS"/>
-        </w:rPr>
-        <w:t xml:space="preserve"> da vr</w:t>
-      </w:r>
-      <w:r>
-        <w:rPr>
-          <w:sz w:val="24"/>
-          <w:szCs w:val="24"/>
-          <w:lang w:val="sr-Latn-RS"/>
-        </w:rPr>
-        <w:t>š</w:t>
-      </w:r>
-      <w:r>
-        <w:rPr>
-          <w:sz w:val="24"/>
-          <w:szCs w:val="24"/>
-          <w:lang w:val="sr-Latn-RS"/>
-        </w:rPr>
-        <w:t>i proveru da li su automobili regularno parkirani (</w:t>
-      </w:r>
-      <w:r>
-        <w:rPr>
-          <w:sz w:val="24"/>
-          <w:szCs w:val="24"/>
-          <w:lang w:val="sr-Latn-RS"/>
-        </w:rPr>
-        <w:t>parkiranje na mestu za invalide, parkiranje na mestu za trudnice, zauzimanje više parking mesta</w:t>
-      </w:r>
-      <w:r>
-        <w:rPr>
-          <w:sz w:val="24"/>
-          <w:szCs w:val="24"/>
-          <w:lang w:val="sr-Latn-RS"/>
-        </w:rPr>
-        <w:t>).</w:t>
-      </w:r>
-      <w:r>
-        <w:rPr>
-          <w:sz w:val="24"/>
-          <w:szCs w:val="24"/>
-          <w:lang w:val="sr-Latn-RS"/>
-        </w:rPr>
-        <w:t xml:space="preserve"> Za svaki od ovih prekršaja kontrolor takođe evidentira kaznu.</w:t>
-      </w:r>
-      <w:r>
-        <w:rPr>
-          <w:sz w:val="24"/>
-          <w:szCs w:val="24"/>
-          <w:lang w:val="sr-Latn-RS"/>
-        </w:rPr>
-        <w:t xml:space="preserve"> Visina kazne se određuje shodno tipu načinjenog prekršaja.</w:t>
-      </w:r>
-      <w:r>
-        <w:rPr>
-          <w:sz w:val="24"/>
-          <w:szCs w:val="24"/>
-          <w:lang w:val="sr-Latn-RS"/>
-        </w:rPr>
-        <w:t xml:space="preserve"> Kazna će biti dodata na račun koji korisnik plaća prilikom izlaska.</w:t>
-      </w:r>
-    </w:p>
-    <w:p>
-      <w:pPr>
-        <w:rPr>
-          <w:sz w:val="24"/>
-          <w:szCs w:val="24"/>
-          <w:lang w:val="sr-Latn-RS"/>
-        </w:rPr>
-      </w:pPr>
-      <w:r>
-        <w:rPr>
-          <w:sz w:val="24"/>
-          <w:szCs w:val="24"/>
-          <w:lang w:val="sr-Latn-RS"/>
-        </w:rPr>
-        <w:t xml:space="preserve">Zaposleni sa ulogom operatera ima zadatak da evidentira svaki ulazak i izlazak iz garaže. </w:t>
-      </w:r>
-    </w:p>
-    <w:p>
-      <w:pPr>
-        <w:rPr>
-          <w:sz w:val="24"/>
-          <w:szCs w:val="24"/>
-          <w:lang w:val="sr-Latn-RS"/>
-        </w:rPr>
-      </w:pPr>
-      <w:r>
-        <w:rPr>
-          <w:sz w:val="24"/>
-          <w:szCs w:val="24"/>
-          <w:lang w:val="sr-Latn-RS"/>
-        </w:rPr>
-        <w:t>U sistemu postoji jo</w:t>
-      </w:r>
-      <w:r>
-        <w:rPr>
-          <w:sz w:val="24"/>
-          <w:szCs w:val="24"/>
-          <w:lang w:val="sr-Latn-RS"/>
-        </w:rPr>
-        <w:t>š</w:t>
-      </w:r>
-      <w:r>
-        <w:rPr>
-          <w:sz w:val="24"/>
-          <w:szCs w:val="24"/>
-          <w:lang w:val="sr-Latn-RS"/>
-        </w:rPr>
-        <w:t xml:space="preserve"> jedna uloga, a to je uloga </w:t>
-      </w:r>
-      <w:r>
-        <w:rPr>
-          <w:sz w:val="24"/>
-          <w:szCs w:val="24"/>
-          <w:lang w:val="sr-Latn-RS"/>
-        </w:rPr>
-        <w:t>admina</w:t>
-      </w:r>
-      <w:r>
-        <w:rPr>
-          <w:sz w:val="24"/>
-          <w:szCs w:val="24"/>
-          <w:lang w:val="sr-Latn-RS"/>
-        </w:rPr>
-        <w:t xml:space="preserve">. </w:t>
-      </w:r>
-      <w:r>
-        <w:rPr>
-          <w:sz w:val="24"/>
-          <w:szCs w:val="24"/>
-          <w:lang w:val="sr-Latn-RS"/>
-        </w:rPr>
-        <w:t>Zaposleni sa ovom ulogom</w:t>
-      </w:r>
-      <w:r>
-        <w:rPr>
-          <w:sz w:val="24"/>
-          <w:szCs w:val="24"/>
-          <w:lang w:val="sr-Latn-RS"/>
-        </w:rPr>
-        <w:t xml:space="preserve"> ima najve</w:t>
-      </w:r>
-      <w:r>
-        <w:rPr>
-          <w:sz w:val="24"/>
-          <w:szCs w:val="24"/>
-          <w:lang w:val="sr-Latn-RS"/>
-        </w:rPr>
-        <w:t>ć</w:t>
-      </w:r>
-      <w:r>
-        <w:rPr>
-          <w:sz w:val="24"/>
-          <w:szCs w:val="24"/>
-          <w:lang w:val="sr-Latn-RS"/>
-        </w:rPr>
-        <w:t>a ovla</w:t>
-      </w:r>
-      <w:r>
-        <w:rPr>
-          <w:sz w:val="24"/>
-          <w:szCs w:val="24"/>
-          <w:lang w:val="sr-Latn-RS"/>
-        </w:rPr>
-        <w:t>šć</w:t>
-      </w:r>
-      <w:r>
-        <w:rPr>
-          <w:sz w:val="24"/>
-          <w:szCs w:val="24"/>
-          <w:lang w:val="sr-Latn-RS"/>
-        </w:rPr>
-        <w:t>enja</w:t>
-      </w:r>
-      <w:r>
-        <w:rPr>
-          <w:sz w:val="24"/>
-          <w:szCs w:val="24"/>
-          <w:lang w:val="sr-Latn-RS"/>
-        </w:rPr>
-        <w:t xml:space="preserve"> i to je centralna uloga u sistemu</w:t>
-      </w:r>
-      <w:r>
-        <w:rPr>
-          <w:sz w:val="24"/>
-          <w:szCs w:val="24"/>
-          <w:lang w:val="sr-Latn-RS"/>
-        </w:rPr>
-        <w:t>.</w:t>
-      </w:r>
-      <w:r>
-        <w:rPr>
-          <w:sz w:val="24"/>
-          <w:szCs w:val="24"/>
-          <w:lang w:val="sr-Latn-RS"/>
-        </w:rPr>
-        <w:t xml:space="preserve"> </w:t>
-      </w:r>
-    </w:p>
-    <w:p>
-      <w:pPr>
-        <w:rPr>
-          <w:sz w:val="24"/>
-          <w:szCs w:val="24"/>
-          <w:lang w:val="sr-Latn-RS"/>
-        </w:rPr>
-      </w:pPr>
-      <w:r>
-        <w:rPr>
-          <w:sz w:val="24"/>
-          <w:szCs w:val="24"/>
-          <w:lang w:val="sr-Latn-RS"/>
-        </w:rPr>
-        <w:t xml:space="preserve">Osnovne funkcionalnosti </w:t>
-      </w:r>
-      <w:r>
-        <w:rPr>
-          <w:sz w:val="24"/>
-          <w:szCs w:val="24"/>
-          <w:lang w:val="sr-Latn-RS"/>
-        </w:rPr>
-        <w:t>admina</w:t>
-      </w:r>
-      <w:r>
-        <w:rPr>
-          <w:sz w:val="24"/>
-          <w:szCs w:val="24"/>
-          <w:lang w:val="sr-Latn-RS"/>
-        </w:rPr>
-        <w:t xml:space="preserve"> su: izdavanje </w:t>
-      </w:r>
-      <w:r>
-        <w:rPr>
-          <w:sz w:val="24"/>
-          <w:szCs w:val="24"/>
-          <w:lang w:val="sr-Latn-RS"/>
-        </w:rPr>
-        <w:t xml:space="preserve">i obnova </w:t>
-      </w:r>
-      <w:r>
-        <w:rPr>
-          <w:sz w:val="24"/>
-          <w:szCs w:val="24"/>
-          <w:lang w:val="sr-Latn-RS"/>
-        </w:rPr>
-        <w:t>kartic</w:t>
-      </w:r>
-      <w:r>
-        <w:rPr>
-          <w:sz w:val="24"/>
-          <w:szCs w:val="24"/>
-          <w:lang w:val="sr-Latn-RS"/>
-        </w:rPr>
-        <w:t>e</w:t>
-      </w:r>
-      <w:r>
-        <w:rPr>
-          <w:sz w:val="24"/>
-          <w:szCs w:val="24"/>
-          <w:lang w:val="sr-Latn-RS"/>
-        </w:rPr>
-        <w:t>, evidencija gubitka kartice (uz izdavanje duplikata) kao i evidencija svih uplata i isplata</w:t>
-      </w:r>
-      <w:r>
-        <w:rPr>
-          <w:sz w:val="24"/>
-          <w:szCs w:val="24"/>
-          <w:lang w:val="sr-Latn-RS"/>
-        </w:rPr>
-        <w:t xml:space="preserve">. </w:t>
-      </w:r>
-    </w:p>
-    <w:p>
-      <w:pPr>
-        <w:rPr>
-          <w:lang w:val="sr-Latn-RS"/>
-        </w:rPr>
-      </w:pPr>
-    </w:p>
-    <w:p>
-      <w:pPr>
-        <w:rPr>
-          <w:lang w:val="sr-Latn-RS"/>
-        </w:rPr>
-      </w:pPr>
-    </w:p>
-    <w:p>
-      <w:pPr>
-        <w:pStyle w:val="Heading1"/>
-        <w:rPr>
-          <w:lang w:val="sr-Latn-RS"/>
-        </w:rPr>
-      </w:pPr>
-      <w:bookmarkStart w:id="4" w:name="_Toc40602725"/>
-      <w:r>
-        <w:rPr>
-          <w:lang w:val="sr-Latn-RS"/>
-        </w:rPr>
-        <w:t>4 VRSTE KORISNIKA</w:t>
-      </w:r>
-      <w:bookmarkEnd w:id="4"/>
     </w:p>
     <w:p>
       <w:pPr>
@@ -4173,14 +4171,14 @@
     </w:p>
     <w:p>
       <w:pPr>
-        <w:pStyle w:val="Heading2"/>
+        <w:pStyle w:val="Naslov2"/>
         <w:rPr>
           <w:sz w:val="36"/>
           <w:szCs w:val="36"/>
           <w:lang w:val="sr-Latn-RS"/>
         </w:rPr>
       </w:pPr>
-      <w:bookmarkStart w:id="5" w:name="_Toc40602726"/>
+      <w:bookmarkStart w:id="4" w:name="_Toc40602726"/>
       <w:r>
         <w:rPr>
           <w:sz w:val="36"/>
@@ -4189,7 +4187,7 @@
         </w:rPr>
         <w:t>4.1 GOST</w:t>
       </w:r>
-      <w:bookmarkEnd w:id="5"/>
+      <w:bookmarkEnd w:id="4"/>
     </w:p>
     <w:p>
       <w:pPr>
@@ -4515,14 +4513,14 @@
     </w:p>
     <w:p>
       <w:pPr>
-        <w:pStyle w:val="Heading2"/>
+        <w:pStyle w:val="Naslov2"/>
         <w:rPr>
           <w:sz w:val="36"/>
           <w:szCs w:val="36"/>
           <w:lang w:val="sr-Latn-RS"/>
         </w:rPr>
       </w:pPr>
-      <w:bookmarkStart w:id="6" w:name="_Toc40602727"/>
+      <w:bookmarkStart w:id="5" w:name="_Toc40602727"/>
       <w:r>
         <w:rPr>
           <w:sz w:val="36"/>
@@ -4547,7 +4545,7 @@
         </w:rPr>
         <w:t xml:space="preserve"> KORISNIK</w:t>
       </w:r>
-      <w:bookmarkEnd w:id="6"/>
+      <w:bookmarkEnd w:id="5"/>
     </w:p>
     <w:p>
       <w:pPr>
@@ -4806,14 +4804,14 @@
     </w:p>
     <w:p>
       <w:pPr>
-        <w:pStyle w:val="Heading2"/>
+        <w:pStyle w:val="Naslov2"/>
         <w:rPr>
           <w:sz w:val="36"/>
           <w:szCs w:val="36"/>
           <w:lang w:val="sr-Latn-RS"/>
         </w:rPr>
       </w:pPr>
-      <w:bookmarkStart w:id="7" w:name="_Toc40602728"/>
+      <w:bookmarkStart w:id="6" w:name="_Toc40602728"/>
       <w:r>
         <w:rPr>
           <w:sz w:val="36"/>
@@ -4822,7 +4820,7 @@
         </w:rPr>
         <w:t>4.3 KONTROLOR</w:t>
       </w:r>
-      <w:bookmarkEnd w:id="7"/>
+      <w:bookmarkEnd w:id="6"/>
     </w:p>
     <w:p>
       <w:pPr>
@@ -4956,14 +4954,14 @@
     </w:p>
     <w:p>
       <w:pPr>
-        <w:pStyle w:val="Heading2"/>
+        <w:pStyle w:val="Naslov2"/>
         <w:rPr>
           <w:sz w:val="36"/>
           <w:szCs w:val="36"/>
           <w:lang w:val="sr-Latn-RS"/>
         </w:rPr>
       </w:pPr>
-      <w:bookmarkStart w:id="8" w:name="_Toc40602729"/>
+      <w:bookmarkStart w:id="7" w:name="_Toc40602729"/>
       <w:r>
         <w:rPr>
           <w:sz w:val="36"/>
@@ -4972,7 +4970,7 @@
         </w:rPr>
         <w:t>4.4 OPERATER</w:t>
       </w:r>
-      <w:bookmarkEnd w:id="8"/>
+      <w:bookmarkEnd w:id="7"/>
     </w:p>
     <w:p>
       <w:pPr>
@@ -5155,14 +5153,14 @@
     </w:p>
     <w:p>
       <w:pPr>
-        <w:pStyle w:val="Heading2"/>
+        <w:pStyle w:val="Naslov2"/>
         <w:rPr>
           <w:sz w:val="36"/>
           <w:szCs w:val="36"/>
           <w:lang w:val="sr-Latn-RS"/>
         </w:rPr>
       </w:pPr>
-      <w:bookmarkStart w:id="9" w:name="_Toc40602730"/>
+      <w:bookmarkStart w:id="8" w:name="_Toc40602730"/>
       <w:r>
         <w:rPr>
           <w:sz w:val="36"/>
@@ -5195,6 +5193,402 @@
         </w:rPr>
         <w:t>ADMIN</w:t>
       </w:r>
+      <w:bookmarkEnd w:id="8"/>
+    </w:p>
+    <w:p>
+      <w:pPr>
+        <w:rPr>
+          <w:lang w:val="sr-Latn-RS"/>
+        </w:rPr>
+      </w:pPr>
+    </w:p>
+    <w:p>
+      <w:pPr>
+        <w:rPr>
+          <w:sz w:val="24"/>
+          <w:szCs w:val="24"/>
+          <w:lang w:val="sr-Latn-RS"/>
+        </w:rPr>
+      </w:pPr>
+      <w:r>
+        <w:rPr>
+          <w:sz w:val="24"/>
+          <w:szCs w:val="24"/>
+          <w:lang w:val="sr-Latn-RS"/>
+        </w:rPr>
+        <w:t xml:space="preserve">Uloga </w:t>
+      </w:r>
+      <w:r>
+        <w:rPr>
+          <w:sz w:val="24"/>
+          <w:szCs w:val="24"/>
+          <w:lang w:val="sr-Latn-RS"/>
+        </w:rPr>
+        <w:t>admina</w:t>
+      </w:r>
+      <w:r>
+        <w:rPr>
+          <w:sz w:val="24"/>
+          <w:szCs w:val="24"/>
+          <w:lang w:val="sr-Latn-RS"/>
+        </w:rPr>
+        <w:t xml:space="preserve"> je centralna uloga u sistemu. </w:t>
+      </w:r>
+      <w:r>
+        <w:rPr>
+          <w:sz w:val="24"/>
+          <w:szCs w:val="24"/>
+          <w:lang w:val="sr-Latn-RS"/>
+        </w:rPr>
+        <w:t>Admin</w:t>
+      </w:r>
+      <w:r>
+        <w:rPr>
+          <w:sz w:val="24"/>
+          <w:szCs w:val="24"/>
+          <w:lang w:val="sr-Latn-RS"/>
+        </w:rPr>
+        <w:t xml:space="preserve"> ima najveća ovlašćenja i zadužen je za sprovođenje najvećeg broja funkcionalnosti</w:t>
+      </w:r>
+      <w:r>
+        <w:rPr>
+          <w:sz w:val="24"/>
+          <w:szCs w:val="24"/>
+          <w:lang w:val="sr-Latn-RS"/>
+        </w:rPr>
+        <w:t xml:space="preserve">, a to su: </w:t>
+      </w:r>
+      <w:r>
+        <w:rPr>
+          <w:sz w:val="24"/>
+          <w:szCs w:val="24"/>
+          <w:lang w:val="sr-Latn-RS"/>
+        </w:rPr>
+        <w:t xml:space="preserve">izdavanje </w:t>
+      </w:r>
+      <w:r>
+        <w:rPr>
+          <w:sz w:val="24"/>
+          <w:szCs w:val="24"/>
+          <w:lang w:val="sr-Latn-RS"/>
+        </w:rPr>
+        <w:t xml:space="preserve">i obnova </w:t>
+      </w:r>
+      <w:r>
+        <w:rPr>
+          <w:sz w:val="24"/>
+          <w:szCs w:val="24"/>
+          <w:lang w:val="sr-Latn-RS"/>
+        </w:rPr>
+        <w:t>kartic</w:t>
+      </w:r>
+      <w:r>
+        <w:rPr>
+          <w:sz w:val="24"/>
+          <w:szCs w:val="24"/>
+          <w:lang w:val="sr-Latn-RS"/>
+        </w:rPr>
+        <w:t>e</w:t>
+      </w:r>
+      <w:r>
+        <w:rPr>
+          <w:sz w:val="24"/>
+          <w:szCs w:val="24"/>
+          <w:lang w:val="sr-Latn-RS"/>
+        </w:rPr>
+        <w:t>, evidencija gubitka kartice (uz izdavanje duplikata), kao i evidencija svih uplata i isplata.</w:t>
+      </w:r>
+    </w:p>
+    <w:p>
+      <w:pPr>
+        <w:rPr>
+          <w:sz w:val="24"/>
+          <w:szCs w:val="24"/>
+          <w:lang w:val="sr-Latn-RS"/>
+        </w:rPr>
+      </w:pPr>
+      <w:r>
+        <w:rPr>
+          <w:sz w:val="24"/>
+          <w:szCs w:val="24"/>
+          <w:lang w:val="sr-Latn-RS"/>
+        </w:rPr>
+        <w:t xml:space="preserve">Admin izdaje karticu </w:t>
+      </w:r>
+      <w:r>
+        <w:rPr>
+          <w:sz w:val="24"/>
+          <w:szCs w:val="24"/>
+          <w:lang w:val="sr-Latn-RS"/>
+        </w:rPr>
+        <w:t xml:space="preserve">registrovanom korisniku </w:t>
+      </w:r>
+      <w:r>
+        <w:rPr>
+          <w:sz w:val="24"/>
+          <w:szCs w:val="24"/>
+          <w:lang w:val="sr-Latn-RS"/>
+        </w:rPr>
+        <w:t>na osnovu: email adrese, broja registarskih tablica automobila</w:t>
+      </w:r>
+      <w:r>
+        <w:rPr>
+          <w:sz w:val="24"/>
+          <w:szCs w:val="24"/>
+          <w:lang w:val="sr-Latn-RS"/>
+        </w:rPr>
+        <w:t xml:space="preserve"> na koji se kartica odnosi</w:t>
+      </w:r>
+      <w:r>
+        <w:rPr>
+          <w:sz w:val="24"/>
+          <w:szCs w:val="24"/>
+          <w:lang w:val="sr-Latn-RS"/>
+        </w:rPr>
+        <w:t xml:space="preserve"> i inicijalnog perioda važenja kartice (dan, sedmica, mesec)</w:t>
+      </w:r>
+      <w:r>
+        <w:rPr>
+          <w:sz w:val="24"/>
+          <w:szCs w:val="24"/>
+          <w:lang w:val="sr-Latn-RS"/>
+        </w:rPr>
+        <w:t>.</w:t>
+      </w:r>
+    </w:p>
+    <w:p>
+      <w:pPr>
+        <w:rPr>
+          <w:sz w:val="24"/>
+          <w:szCs w:val="24"/>
+          <w:lang w:val="sr-Latn-RS"/>
+        </w:rPr>
+      </w:pPr>
+      <w:r>
+        <w:rPr>
+          <w:sz w:val="24"/>
+          <w:szCs w:val="24"/>
+          <w:lang w:val="sr-Latn-RS"/>
+        </w:rPr>
+        <w:t>Admin takođe može obnoviti kartic</w:t>
+      </w:r>
+      <w:r>
+        <w:rPr>
+          <w:sz w:val="24"/>
+          <w:szCs w:val="24"/>
+          <w:lang w:val="sr-Latn-RS"/>
+        </w:rPr>
+        <w:t>u</w:t>
+      </w:r>
+      <w:r>
+        <w:rPr>
+          <w:sz w:val="24"/>
+          <w:szCs w:val="24"/>
+          <w:lang w:val="sr-Latn-RS"/>
+        </w:rPr>
+        <w:t xml:space="preserve"> registrovanom korisniku na određeni period (dan, mesec, godina)</w:t>
+      </w:r>
+      <w:r>
+        <w:rPr>
+          <w:sz w:val="24"/>
+          <w:szCs w:val="24"/>
+          <w:lang w:val="sr-Latn-RS"/>
+        </w:rPr>
+        <w:t>.</w:t>
+      </w:r>
+    </w:p>
+    <w:p>
+      <w:pPr>
+        <w:rPr>
+          <w:sz w:val="24"/>
+          <w:szCs w:val="24"/>
+          <w:lang w:val="sr-Latn-RS"/>
+        </w:rPr>
+      </w:pPr>
+      <w:r>
+        <w:rPr>
+          <w:sz w:val="24"/>
+          <w:szCs w:val="24"/>
+          <w:lang w:val="sr-Latn-RS"/>
+        </w:rPr>
+        <w:t xml:space="preserve">Prilikom </w:t>
+      </w:r>
+      <w:r>
+        <w:rPr>
+          <w:sz w:val="24"/>
+          <w:szCs w:val="24"/>
+          <w:lang w:val="sr-Latn-RS"/>
+        </w:rPr>
+        <w:t>gubitka kartice, razlikujemo dva slučaja: gubitak kartice gosta i gubitak kartice registrovanog korisnika.</w:t>
+      </w:r>
+      <w:r>
+        <w:rPr>
+          <w:sz w:val="24"/>
+          <w:szCs w:val="24"/>
+          <w:lang w:val="sr-Latn-RS"/>
+        </w:rPr>
+        <w:t xml:space="preserve"> U oba slučaja admin korisniku izdaje duplikat izgubljene karti</w:t>
+      </w:r>
+      <w:r>
+        <w:rPr>
+          <w:sz w:val="24"/>
+          <w:szCs w:val="24"/>
+          <w:lang w:val="sr-Latn-RS"/>
+        </w:rPr>
+        <w:t>ce</w:t>
+      </w:r>
+      <w:r>
+        <w:rPr>
+          <w:sz w:val="24"/>
+          <w:szCs w:val="24"/>
+          <w:lang w:val="sr-Latn-RS"/>
+        </w:rPr>
+        <w:t>.</w:t>
+      </w:r>
+    </w:p>
+    <w:p>
+      <w:pPr>
+        <w:rPr>
+          <w:sz w:val="24"/>
+          <w:szCs w:val="24"/>
+          <w:lang w:val="sr-Latn-RS"/>
+        </w:rPr>
+      </w:pPr>
+      <w:r>
+        <w:rPr>
+          <w:sz w:val="24"/>
+          <w:szCs w:val="24"/>
+          <w:lang w:val="sr-Latn-RS"/>
+        </w:rPr>
+        <w:t>Ukoliko gost tokom boravka u garaži izgubi karticu, admin će mu izdati duplikat izgubljene kartice na osnovu broja registarskih tablica automobila.</w:t>
+      </w:r>
+    </w:p>
+    <w:p>
+      <w:pPr>
+        <w:rPr>
+          <w:sz w:val="24"/>
+          <w:szCs w:val="24"/>
+          <w:lang w:val="sr-Latn-RS"/>
+        </w:rPr>
+      </w:pPr>
+      <w:r>
+        <w:rPr>
+          <w:sz w:val="24"/>
+          <w:szCs w:val="24"/>
+          <w:lang w:val="sr-Latn-RS"/>
+        </w:rPr>
+        <w:t>Ukoliko registrovani korisnik izgubi karticu, admin mu izdaje duplikat izgubljene kartice na osnovu broja registarskih tablica automobila i email adrese.</w:t>
+      </w:r>
+    </w:p>
+    <w:p>
+      <w:pPr>
+        <w:rPr>
+          <w:sz w:val="24"/>
+          <w:szCs w:val="24"/>
+          <w:lang w:val="sr-Latn-RS"/>
+        </w:rPr>
+      </w:pPr>
+      <w:r>
+        <w:rPr>
+          <w:sz w:val="24"/>
+          <w:szCs w:val="24"/>
+          <w:lang w:val="sr-Latn-RS"/>
+        </w:rPr>
+        <w:t>Zadatak admina je takođe i uplata i isplata određenih sredstava sa kartice</w:t>
+      </w:r>
+      <w:r>
+        <w:rPr>
+          <w:sz w:val="24"/>
+          <w:szCs w:val="24"/>
+          <w:lang w:val="sr-Latn-RS"/>
+        </w:rPr>
+        <w:t>.</w:t>
+      </w:r>
+    </w:p>
+    <w:p>
+      <w:pPr>
+        <w:rPr>
+          <w:lang w:val="sr-Latn-RS"/>
+        </w:rPr>
+      </w:pPr>
+    </w:p>
+    <w:p>
+      <w:pPr>
+        <w:rPr>
+          <w:lang w:val="sr-Latn-RS"/>
+        </w:rPr>
+      </w:pPr>
+    </w:p>
+    <w:p>
+      <w:pPr>
+        <w:rPr>
+          <w:lang w:val="sr-Latn-RS"/>
+        </w:rPr>
+      </w:pPr>
+    </w:p>
+    <w:p>
+      <w:pPr>
+        <w:rPr>
+          <w:lang w:val="sr-Latn-RS"/>
+        </w:rPr>
+      </w:pPr>
+    </w:p>
+    <w:p>
+      <w:pPr>
+        <w:rPr>
+          <w:lang w:val="sr-Latn-RS"/>
+        </w:rPr>
+      </w:pPr>
+    </w:p>
+    <w:p>
+      <w:pPr>
+        <w:rPr>
+          <w:lang w:val="sr-Latn-RS"/>
+        </w:rPr>
+      </w:pPr>
+    </w:p>
+    <w:p>
+      <w:pPr>
+        <w:rPr>
+          <w:lang w:val="sr-Latn-RS"/>
+        </w:rPr>
+      </w:pPr>
+    </w:p>
+    <w:p>
+      <w:pPr>
+        <w:rPr>
+          <w:lang w:val="sr-Latn-RS"/>
+        </w:rPr>
+      </w:pPr>
+    </w:p>
+    <w:p>
+      <w:pPr>
+        <w:rPr>
+          <w:lang w:val="sr-Latn-RS"/>
+        </w:rPr>
+      </w:pPr>
+    </w:p>
+    <w:p>
+      <w:pPr>
+        <w:rPr>
+          <w:lang w:val="sr-Latn-RS"/>
+        </w:rPr>
+      </w:pPr>
+    </w:p>
+    <w:p>
+      <w:pPr>
+        <w:pStyle w:val="Naslov1"/>
+        <w:rPr>
+          <w:lang w:val="sr-Latn-RS"/>
+        </w:rPr>
+      </w:pPr>
+      <w:bookmarkStart w:id="9" w:name="_Toc40602731"/>
+      <w:r>
+        <w:rPr>
+          <w:lang w:val="sr-Latn-RS"/>
+        </w:rPr>
+        <w:t>5 FUNKCIONALNOSTI</w:t>
+      </w:r>
       <w:bookmarkEnd w:id="9"/>
     </w:p>
     <w:p>
@@ -5207,409 +5601,13 @@
     <w:p>
       <w:pPr>
         <w:rPr>
-          <w:sz w:val="24"/>
-          <w:szCs w:val="24"/>
-          <w:lang w:val="sr-Latn-RS"/>
-        </w:rPr>
-      </w:pPr>
-      <w:r>
-        <w:rPr>
-          <w:sz w:val="24"/>
-          <w:szCs w:val="24"/>
-          <w:lang w:val="sr-Latn-RS"/>
-        </w:rPr>
-        <w:t xml:space="preserve">Uloga </w:t>
-      </w:r>
-      <w:r>
-        <w:rPr>
-          <w:sz w:val="24"/>
-          <w:szCs w:val="24"/>
-          <w:lang w:val="sr-Latn-RS"/>
-        </w:rPr>
-        <w:t>admina</w:t>
-      </w:r>
-      <w:r>
-        <w:rPr>
-          <w:sz w:val="24"/>
-          <w:szCs w:val="24"/>
-          <w:lang w:val="sr-Latn-RS"/>
-        </w:rPr>
-        <w:t xml:space="preserve"> je centralna uloga u sistemu. </w:t>
-      </w:r>
-      <w:r>
-        <w:rPr>
-          <w:sz w:val="24"/>
-          <w:szCs w:val="24"/>
-          <w:lang w:val="sr-Latn-RS"/>
-        </w:rPr>
-        <w:t>Admin</w:t>
-      </w:r>
-      <w:r>
-        <w:rPr>
-          <w:sz w:val="24"/>
-          <w:szCs w:val="24"/>
-          <w:lang w:val="sr-Latn-RS"/>
-        </w:rPr>
-        <w:t xml:space="preserve"> ima najveća ovlašćenja i zadužen je za sprovođenje najvećeg broja funkcionalnosti</w:t>
-      </w:r>
-      <w:r>
-        <w:rPr>
-          <w:sz w:val="24"/>
-          <w:szCs w:val="24"/>
-          <w:lang w:val="sr-Latn-RS"/>
-        </w:rPr>
-        <w:t xml:space="preserve">, a to su: </w:t>
-      </w:r>
-      <w:r>
-        <w:rPr>
-          <w:sz w:val="24"/>
-          <w:szCs w:val="24"/>
-          <w:lang w:val="sr-Latn-RS"/>
-        </w:rPr>
-        <w:t xml:space="preserve">izdavanje </w:t>
-      </w:r>
-      <w:r>
-        <w:rPr>
-          <w:sz w:val="24"/>
-          <w:szCs w:val="24"/>
-          <w:lang w:val="sr-Latn-RS"/>
-        </w:rPr>
-        <w:t xml:space="preserve">i obnova </w:t>
-      </w:r>
-      <w:r>
-        <w:rPr>
-          <w:sz w:val="24"/>
-          <w:szCs w:val="24"/>
-          <w:lang w:val="sr-Latn-RS"/>
-        </w:rPr>
-        <w:t>kartic</w:t>
-      </w:r>
-      <w:r>
-        <w:rPr>
-          <w:sz w:val="24"/>
-          <w:szCs w:val="24"/>
-          <w:lang w:val="sr-Latn-RS"/>
-        </w:rPr>
-        <w:t>e</w:t>
-      </w:r>
-      <w:r>
-        <w:rPr>
-          <w:sz w:val="24"/>
-          <w:szCs w:val="24"/>
-          <w:lang w:val="sr-Latn-RS"/>
-        </w:rPr>
-        <w:t>, evidencija gubitka kartice (uz izdavanje duplikata), kao i evidencija svih uplata i isplata.</w:t>
-      </w:r>
-    </w:p>
-    <w:p>
-      <w:pPr>
-        <w:rPr>
-          <w:sz w:val="24"/>
-          <w:szCs w:val="24"/>
-          <w:lang w:val="sr-Latn-RS"/>
-        </w:rPr>
-      </w:pPr>
-      <w:r>
-        <w:rPr>
-          <w:sz w:val="24"/>
-          <w:szCs w:val="24"/>
-          <w:lang w:val="sr-Latn-RS"/>
-        </w:rPr>
-        <w:t xml:space="preserve">Admin izdaje karticu </w:t>
-      </w:r>
-      <w:r>
-        <w:rPr>
-          <w:sz w:val="24"/>
-          <w:szCs w:val="24"/>
-          <w:lang w:val="sr-Latn-RS"/>
-        </w:rPr>
-        <w:t xml:space="preserve">registrovanom korisniku </w:t>
-      </w:r>
-      <w:r>
-        <w:rPr>
-          <w:sz w:val="24"/>
-          <w:szCs w:val="24"/>
-          <w:lang w:val="sr-Latn-RS"/>
-        </w:rPr>
-        <w:t>na osnovu: email adrese, broja registarskih tablica automobila</w:t>
-      </w:r>
-      <w:r>
-        <w:rPr>
-          <w:sz w:val="24"/>
-          <w:szCs w:val="24"/>
-          <w:lang w:val="sr-Latn-RS"/>
-        </w:rPr>
-        <w:t xml:space="preserve"> na koji se kartica odnosi</w:t>
-      </w:r>
-      <w:r>
-        <w:rPr>
-          <w:sz w:val="24"/>
-          <w:szCs w:val="24"/>
-          <w:lang w:val="sr-Latn-RS"/>
-        </w:rPr>
-        <w:t xml:space="preserve"> i inicijalnog perioda važenja kartice (dan, sedmica, mesec)</w:t>
-      </w:r>
-      <w:r>
-        <w:rPr>
-          <w:sz w:val="24"/>
-          <w:szCs w:val="24"/>
-          <w:lang w:val="sr-Latn-RS"/>
-        </w:rPr>
-        <w:t>.</w:t>
-      </w:r>
-    </w:p>
-    <w:p>
-      <w:pPr>
-        <w:rPr>
-          <w:sz w:val="24"/>
-          <w:szCs w:val="24"/>
-          <w:lang w:val="sr-Latn-RS"/>
-        </w:rPr>
-      </w:pPr>
-      <w:r>
-        <w:rPr>
-          <w:sz w:val="24"/>
-          <w:szCs w:val="24"/>
-          <w:lang w:val="sr-Latn-RS"/>
-        </w:rPr>
-        <w:t>Admin takođe može obnoviti kartic</w:t>
-      </w:r>
-      <w:r>
-        <w:rPr>
-          <w:sz w:val="24"/>
-          <w:szCs w:val="24"/>
-          <w:lang w:val="sr-Latn-RS"/>
-        </w:rPr>
-        <w:t>u</w:t>
-      </w:r>
-      <w:r>
-        <w:rPr>
-          <w:sz w:val="24"/>
-          <w:szCs w:val="24"/>
-          <w:lang w:val="sr-Latn-RS"/>
-        </w:rPr>
-        <w:t xml:space="preserve"> registrovanom korisniku na određeni period (dan, mesec, godina)</w:t>
-      </w:r>
-      <w:r>
-        <w:rPr>
-          <w:sz w:val="24"/>
-          <w:szCs w:val="24"/>
-          <w:lang w:val="sr-Latn-RS"/>
-        </w:rPr>
-        <w:t>.</w:t>
-      </w:r>
-    </w:p>
-    <w:p>
-      <w:pPr>
-        <w:rPr>
-          <w:sz w:val="24"/>
-          <w:szCs w:val="24"/>
-          <w:lang w:val="sr-Latn-RS"/>
-        </w:rPr>
-      </w:pPr>
-      <w:r>
-        <w:rPr>
-          <w:sz w:val="24"/>
-          <w:szCs w:val="24"/>
-          <w:lang w:val="sr-Latn-RS"/>
-        </w:rPr>
-        <w:t xml:space="preserve">Prilikom </w:t>
-      </w:r>
-      <w:r>
-        <w:rPr>
-          <w:sz w:val="24"/>
-          <w:szCs w:val="24"/>
-          <w:lang w:val="sr-Latn-RS"/>
-        </w:rPr>
-        <w:t>gubitka kartice, razlikujemo dva slučaja: gubitak kartice gosta i gubitak kartice registrovanog korisnika.</w:t>
-      </w:r>
-      <w:r>
-        <w:rPr>
-          <w:sz w:val="24"/>
-          <w:szCs w:val="24"/>
-          <w:lang w:val="sr-Latn-RS"/>
-        </w:rPr>
-        <w:t xml:space="preserve"> U oba slučaja admin korisniku izdaje duplikat izgubljene karti</w:t>
-      </w:r>
-      <w:r>
-        <w:rPr>
-          <w:sz w:val="24"/>
-          <w:szCs w:val="24"/>
-          <w:lang w:val="sr-Latn-RS"/>
-        </w:rPr>
-        <w:t>ce</w:t>
-      </w:r>
-      <w:r>
-        <w:rPr>
-          <w:sz w:val="24"/>
-          <w:szCs w:val="24"/>
-          <w:lang w:val="sr-Latn-RS"/>
-        </w:rPr>
-        <w:t>.</w:t>
-      </w:r>
-    </w:p>
-    <w:p>
-      <w:pPr>
-        <w:rPr>
-          <w:sz w:val="24"/>
-          <w:szCs w:val="24"/>
-          <w:lang w:val="sr-Latn-RS"/>
-        </w:rPr>
-      </w:pPr>
-      <w:r>
-        <w:rPr>
-          <w:sz w:val="24"/>
-          <w:szCs w:val="24"/>
-          <w:lang w:val="sr-Latn-RS"/>
-        </w:rPr>
-        <w:t>Ukoliko gost tokom boravka u garaži izgubi karticu, admin će mu izdati duplikat izgubljene kartice na osnovu broja registarskih tablica automobila.</w:t>
-      </w:r>
-    </w:p>
-    <w:p>
-      <w:pPr>
-        <w:rPr>
-          <w:sz w:val="24"/>
-          <w:szCs w:val="24"/>
-          <w:lang w:val="sr-Latn-RS"/>
-        </w:rPr>
-      </w:pPr>
-      <w:r>
-        <w:rPr>
-          <w:sz w:val="24"/>
-          <w:szCs w:val="24"/>
-          <w:lang w:val="sr-Latn-RS"/>
-        </w:rPr>
-        <w:t>Ukoliko registrovani korisnik izgubi karticu, admin mu izdaje duplikat izgubljene kartice na osnovu broja registarskih tablica automobila i email adrese.</w:t>
-      </w:r>
-    </w:p>
-    <w:p>
-      <w:pPr>
-        <w:rPr>
-          <w:sz w:val="24"/>
-          <w:szCs w:val="24"/>
-          <w:lang w:val="sr-Latn-RS"/>
-        </w:rPr>
-      </w:pPr>
-      <w:r>
-        <w:rPr>
-          <w:sz w:val="24"/>
-          <w:szCs w:val="24"/>
-          <w:lang w:val="sr-Latn-RS"/>
-        </w:rPr>
-        <w:t>Zadatak admina je takođe i uplata i isplata određenih sredstava sa kartice</w:t>
-      </w:r>
-      <w:r>
-        <w:rPr>
-          <w:sz w:val="24"/>
-          <w:szCs w:val="24"/>
-          <w:lang w:val="sr-Latn-RS"/>
-        </w:rPr>
-        <w:t>.</w:t>
-      </w:r>
-    </w:p>
-    <w:p>
-      <w:pPr>
-        <w:rPr>
-          <w:lang w:val="sr-Latn-RS"/>
-        </w:rPr>
-      </w:pPr>
-    </w:p>
-    <w:p>
-      <w:pPr>
-        <w:rPr>
-          <w:lang w:val="sr-Latn-RS"/>
-        </w:rPr>
-      </w:pPr>
-    </w:p>
-    <w:p>
-      <w:pPr>
-        <w:rPr>
-          <w:lang w:val="sr-Latn-RS"/>
-        </w:rPr>
-      </w:pPr>
-    </w:p>
-    <w:p>
-      <w:pPr>
-        <w:rPr>
-          <w:lang w:val="sr-Latn-RS"/>
-        </w:rPr>
-      </w:pPr>
-    </w:p>
-    <w:p>
-      <w:pPr>
-        <w:rPr>
-          <w:lang w:val="sr-Latn-RS"/>
-        </w:rPr>
-      </w:pPr>
-    </w:p>
-    <w:p>
-      <w:pPr>
-        <w:rPr>
-          <w:lang w:val="sr-Latn-RS"/>
-        </w:rPr>
-      </w:pPr>
-    </w:p>
-    <w:p>
-      <w:pPr>
-        <w:rPr>
-          <w:lang w:val="sr-Latn-RS"/>
-        </w:rPr>
-      </w:pPr>
-    </w:p>
-    <w:p>
-      <w:pPr>
-        <w:rPr>
-          <w:lang w:val="sr-Latn-RS"/>
-        </w:rPr>
-      </w:pPr>
-    </w:p>
-    <w:p>
-      <w:pPr>
-        <w:rPr>
-          <w:lang w:val="sr-Latn-RS"/>
-        </w:rPr>
-      </w:pPr>
-    </w:p>
-    <w:p>
-      <w:pPr>
-        <w:rPr>
-          <w:lang w:val="sr-Latn-RS"/>
-        </w:rPr>
-      </w:pPr>
-    </w:p>
-    <w:p>
-      <w:pPr>
-        <w:pStyle w:val="Heading1"/>
-        <w:rPr>
-          <w:lang w:val="sr-Latn-RS"/>
-        </w:rPr>
-      </w:pPr>
-      <w:bookmarkStart w:id="10" w:name="_Toc40602731"/>
-      <w:r>
-        <w:rPr>
-          <w:lang w:val="sr-Latn-RS"/>
-        </w:rPr>
-        <w:t>5 FUNKCIONALNOSTI</w:t>
-      </w:r>
-      <w:bookmarkEnd w:id="10"/>
-    </w:p>
-    <w:p>
-      <w:pPr>
-        <w:rPr>
-          <w:lang w:val="sr-Latn-RS"/>
-        </w:rPr>
-      </w:pPr>
-    </w:p>
-    <w:p>
-      <w:pPr>
-        <w:rPr>
-          <w:lang w:val="sr-Latn-RS"/>
-        </w:rPr>
-      </w:pPr>
-    </w:p>
-    <w:p>
-      <w:pPr>
-        <w:pStyle w:val="ListParagraph"/>
+          <w:lang w:val="sr-Latn-RS"/>
+        </w:rPr>
+      </w:pPr>
+    </w:p>
+    <w:p>
+      <w:pPr>
+        <w:pStyle w:val="Pasussalistom"/>
         <w:numPr>
           <w:ilvl w:val="0"/>
           <w:numId w:val="11"/>
@@ -5750,7 +5748,7 @@
     </w:p>
     <w:p>
       <w:pPr>
-        <w:pStyle w:val="ListParagraph"/>
+        <w:pStyle w:val="Pasussalistom"/>
         <w:numPr>
           <w:ilvl w:val="0"/>
           <w:numId w:val="11"/>
@@ -5971,7 +5969,7 @@
     </w:p>
     <w:p>
       <w:pPr>
-        <w:pStyle w:val="ListParagraph"/>
+        <w:pStyle w:val="Pasussalistom"/>
         <w:numPr>
           <w:ilvl w:val="0"/>
           <w:numId w:val="11"/>
@@ -6072,7 +6070,7 @@
     </w:p>
     <w:p>
       <w:pPr>
-        <w:pStyle w:val="ListParagraph"/>
+        <w:pStyle w:val="Pasussalistom"/>
         <w:numPr>
           <w:ilvl w:val="0"/>
           <w:numId w:val="11"/>
@@ -6099,7 +6097,7 @@
     </w:p>
     <w:p>
       <w:pPr>
-        <w:pStyle w:val="ListParagraph"/>
+        <w:pStyle w:val="Pasussalistom"/>
         <w:rPr>
           <w:sz w:val="24"/>
           <w:szCs w:val="24"/>
@@ -6117,45 +6115,45 @@
     </w:p>
     <w:p>
       <w:pPr>
-        <w:pStyle w:val="ListParagraph"/>
-        <w:rPr>
-          <w:sz w:val="24"/>
-          <w:szCs w:val="24"/>
-          <w:lang w:val="sr-Latn-RS"/>
-        </w:rPr>
-      </w:pPr>
-    </w:p>
-    <w:p>
-      <w:pPr>
-        <w:pStyle w:val="ListParagraph"/>
-        <w:rPr>
-          <w:sz w:val="24"/>
-          <w:szCs w:val="24"/>
-          <w:lang w:val="sr-Latn-RS"/>
-        </w:rPr>
-      </w:pPr>
-    </w:p>
-    <w:p>
-      <w:pPr>
-        <w:pStyle w:val="ListParagraph"/>
-        <w:rPr>
-          <w:sz w:val="24"/>
-          <w:szCs w:val="24"/>
-          <w:lang w:val="sr-Latn-RS"/>
-        </w:rPr>
-      </w:pPr>
-    </w:p>
-    <w:p>
-      <w:pPr>
-        <w:pStyle w:val="ListParagraph"/>
-        <w:rPr>
-          <w:lang w:val="sr-Latn-RS"/>
-        </w:rPr>
-      </w:pPr>
-    </w:p>
-    <w:p>
-      <w:pPr>
-        <w:pStyle w:val="ListParagraph"/>
+        <w:pStyle w:val="Pasussalistom"/>
+        <w:rPr>
+          <w:sz w:val="24"/>
+          <w:szCs w:val="24"/>
+          <w:lang w:val="sr-Latn-RS"/>
+        </w:rPr>
+      </w:pPr>
+    </w:p>
+    <w:p>
+      <w:pPr>
+        <w:pStyle w:val="Pasussalistom"/>
+        <w:rPr>
+          <w:sz w:val="24"/>
+          <w:szCs w:val="24"/>
+          <w:lang w:val="sr-Latn-RS"/>
+        </w:rPr>
+      </w:pPr>
+    </w:p>
+    <w:p>
+      <w:pPr>
+        <w:pStyle w:val="Pasussalistom"/>
+        <w:rPr>
+          <w:sz w:val="24"/>
+          <w:szCs w:val="24"/>
+          <w:lang w:val="sr-Latn-RS"/>
+        </w:rPr>
+      </w:pPr>
+    </w:p>
+    <w:p>
+      <w:pPr>
+        <w:pStyle w:val="Pasussalistom"/>
+        <w:rPr>
+          <w:lang w:val="sr-Latn-RS"/>
+        </w:rPr>
+      </w:pPr>
+    </w:p>
+    <w:p>
+      <w:pPr>
+        <w:pStyle w:val="Pasussalistom"/>
         <w:numPr>
           <w:ilvl w:val="0"/>
           <w:numId w:val="11"/>
@@ -6182,7 +6180,7 @@
     </w:p>
     <w:p>
       <w:pPr>
-        <w:pStyle w:val="ListParagraph"/>
+        <w:pStyle w:val="Pasussalistom"/>
         <w:rPr>
           <w:sz w:val="24"/>
           <w:szCs w:val="24"/>
@@ -6272,7 +6270,7 @@
     </w:p>
     <w:p>
       <w:pPr>
-        <w:pStyle w:val="ListParagraph"/>
+        <w:pStyle w:val="Pasussalistom"/>
         <w:rPr>
           <w:sz w:val="24"/>
           <w:szCs w:val="24"/>
@@ -6290,7 +6288,7 @@
     </w:p>
     <w:p>
       <w:pPr>
-        <w:pStyle w:val="ListParagraph"/>
+        <w:pStyle w:val="Pasussalistom"/>
         <w:numPr>
           <w:ilvl w:val="0"/>
           <w:numId w:val="11"/>
@@ -6317,7 +6315,7 @@
     </w:p>
     <w:p>
       <w:pPr>
-        <w:pStyle w:val="ListParagraph"/>
+        <w:pStyle w:val="Pasussalistom"/>
         <w:rPr>
           <w:sz w:val="24"/>
           <w:szCs w:val="24"/>
@@ -6335,17 +6333,17 @@
     </w:p>
     <w:p>
       <w:pPr>
-        <w:pStyle w:val="ListParagraph"/>
-        <w:rPr>
-          <w:sz w:val="24"/>
-          <w:szCs w:val="24"/>
-          <w:lang w:val="sr-Latn-RS"/>
-        </w:rPr>
-      </w:pPr>
-    </w:p>
-    <w:p>
-      <w:pPr>
-        <w:pStyle w:val="ListParagraph"/>
+        <w:pStyle w:val="Pasussalistom"/>
+        <w:rPr>
+          <w:sz w:val="24"/>
+          <w:szCs w:val="24"/>
+          <w:lang w:val="sr-Latn-RS"/>
+        </w:rPr>
+      </w:pPr>
+    </w:p>
+    <w:p>
+      <w:pPr>
+        <w:pStyle w:val="Pasussalistom"/>
         <w:numPr>
           <w:ilvl w:val="0"/>
           <w:numId w:val="11"/>
@@ -6372,7 +6370,7 @@
     </w:p>
     <w:p>
       <w:pPr>
-        <w:pStyle w:val="ListParagraph"/>
+        <w:pStyle w:val="Pasussalistom"/>
         <w:rPr>
           <w:sz w:val="24"/>
           <w:szCs w:val="24"/>
@@ -6390,17 +6388,17 @@
     </w:p>
     <w:p>
       <w:pPr>
-        <w:pStyle w:val="ListParagraph"/>
-        <w:rPr>
-          <w:sz w:val="24"/>
-          <w:szCs w:val="24"/>
-          <w:lang w:val="sr-Latn-RS"/>
-        </w:rPr>
-      </w:pPr>
-    </w:p>
-    <w:p>
-      <w:pPr>
-        <w:pStyle w:val="ListParagraph"/>
+        <w:pStyle w:val="Pasussalistom"/>
+        <w:rPr>
+          <w:sz w:val="24"/>
+          <w:szCs w:val="24"/>
+          <w:lang w:val="sr-Latn-RS"/>
+        </w:rPr>
+      </w:pPr>
+    </w:p>
+    <w:p>
+      <w:pPr>
+        <w:pStyle w:val="Pasussalistom"/>
         <w:numPr>
           <w:ilvl w:val="0"/>
           <w:numId w:val="11"/>
@@ -6531,7 +6529,7 @@
     </w:p>
     <w:p>
       <w:pPr>
-        <w:pStyle w:val="ListParagraph"/>
+        <w:pStyle w:val="Pasussalistom"/>
         <w:numPr>
           <w:ilvl w:val="0"/>
           <w:numId w:val="11"/>
@@ -6578,7 +6576,7 @@
     </w:p>
     <w:p>
       <w:pPr>
-        <w:pStyle w:val="ListParagraph"/>
+        <w:pStyle w:val="Pasussalistom"/>
         <w:rPr>
           <w:sz w:val="24"/>
           <w:szCs w:val="24"/>
@@ -6636,7 +6634,7 @@
     </w:p>
     <w:p>
       <w:pPr>
-        <w:pStyle w:val="ListParagraph"/>
+        <w:pStyle w:val="Pasussalistom"/>
         <w:numPr>
           <w:ilvl w:val="0"/>
           <w:numId w:val="11"/>
@@ -6711,7 +6709,7 @@
     </w:p>
     <w:p>
       <w:pPr>
-        <w:pStyle w:val="ListParagraph"/>
+        <w:pStyle w:val="Pasussalistom"/>
         <w:numPr>
           <w:ilvl w:val="0"/>
           <w:numId w:val="11"/>
@@ -6748,7 +6746,7 @@
     </w:p>
     <w:p>
       <w:pPr>
-        <w:pStyle w:val="ListParagraph"/>
+        <w:pStyle w:val="Pasussalistom"/>
         <w:rPr>
           <w:sz w:val="24"/>
           <w:szCs w:val="24"/>
@@ -6782,17 +6780,17 @@
     </w:p>
     <w:p>
       <w:pPr>
-        <w:pStyle w:val="ListParagraph"/>
-        <w:rPr>
-          <w:sz w:val="24"/>
-          <w:szCs w:val="24"/>
-          <w:lang w:val="sr-Latn-RS"/>
-        </w:rPr>
-      </w:pPr>
-    </w:p>
-    <w:p>
-      <w:pPr>
-        <w:pStyle w:val="ListParagraph"/>
+        <w:pStyle w:val="Pasussalistom"/>
+        <w:rPr>
+          <w:sz w:val="24"/>
+          <w:szCs w:val="24"/>
+          <w:lang w:val="sr-Latn-RS"/>
+        </w:rPr>
+      </w:pPr>
+    </w:p>
+    <w:p>
+      <w:pPr>
+        <w:pStyle w:val="Pasussalistom"/>
         <w:numPr>
           <w:ilvl w:val="0"/>
           <w:numId w:val="11"/>
@@ -6819,7 +6817,7 @@
     </w:p>
     <w:p>
       <w:pPr>
-        <w:pStyle w:val="ListParagraph"/>
+        <w:pStyle w:val="Pasussalistom"/>
         <w:rPr>
           <w:sz w:val="24"/>
           <w:szCs w:val="24"/>
@@ -6864,15 +6862,23 @@
           <w:szCs w:val="24"/>
           <w:lang w:val="sr-Latn-RS"/>
         </w:rPr>
-        <w:t>na osnovu sledećih podataka: email adres</w:t>
-      </w:r>
-      <w:r>
-        <w:rPr>
-          <w:sz w:val="24"/>
-          <w:szCs w:val="24"/>
-          <w:lang w:val="sr-Latn-RS"/>
-        </w:rPr>
-        <w:t>e</w:t>
+        <w:t>unoseći sledeće podatke</w:t>
+      </w:r>
+      <w:r>
+        <w:rPr>
+          <w:sz w:val="24"/>
+          <w:szCs w:val="24"/>
+          <w:lang w:val="sr-Latn-RS"/>
+        </w:rPr>
+        <w:t>: email adres</w:t>
+      </w:r>
+      <w:r>
+        <w:rPr>
+          <w:sz w:val="24"/>
+          <w:szCs w:val="24"/>
+          <w:lang w:val="sr-Latn-RS"/>
+        </w:rPr>
+        <w:t>u</w:t>
       </w:r>
       <w:r>
         <w:rPr>
@@ -6888,7 +6894,7 @@
           <w:szCs w:val="24"/>
           <w:lang w:val="sr-Latn-RS"/>
         </w:rPr>
-        <w:t xml:space="preserve">broja registarskih tablica </w:t>
+        <w:t xml:space="preserve">broj registarskih tablica </w:t>
       </w:r>
       <w:r>
         <w:rPr>
@@ -6920,7 +6926,7 @@
           <w:szCs w:val="24"/>
           <w:lang w:val="sr-Latn-RS"/>
         </w:rPr>
-        <w:t>og</w:t>
+        <w:t>i</w:t>
       </w:r>
       <w:r>
         <w:rPr>
@@ -6944,22 +6950,38 @@
           <w:szCs w:val="24"/>
           <w:lang w:val="sr-Latn-RS"/>
         </w:rPr>
-        <w:t xml:space="preserve"> važenja kartice (dan, mesec, godina). </w:t>
-      </w:r>
-    </w:p>
-    <w:p>
-      <w:pPr>
-        <w:pStyle w:val="ListParagraph"/>
-        <w:rPr>
-          <w:sz w:val="24"/>
-          <w:szCs w:val="24"/>
-          <w:lang w:val="sr-Latn-RS"/>
-        </w:rPr>
-      </w:pPr>
-    </w:p>
-    <w:p>
-      <w:pPr>
-        <w:pStyle w:val="ListParagraph"/>
+        <w:t xml:space="preserve"> važenja kartice (dan, mesec, godina)</w:t>
+      </w:r>
+      <w:r>
+        <w:rPr>
+          <w:sz w:val="24"/>
+          <w:szCs w:val="24"/>
+          <w:lang w:val="sr-Latn-RS"/>
+        </w:rPr>
+        <w:t>, kao I početni iznos koji će biti uplaćen na karticu</w:t>
+      </w:r>
+      <w:r>
+        <w:rPr>
+          <w:sz w:val="24"/>
+          <w:szCs w:val="24"/>
+          <w:lang w:val="sr-Latn-RS"/>
+        </w:rPr>
+        <w:t xml:space="preserve">. </w:t>
+      </w:r>
+    </w:p>
+    <w:p>
+      <w:pPr>
+        <w:pStyle w:val="Pasussalistom"/>
+        <w:rPr>
+          <w:sz w:val="24"/>
+          <w:szCs w:val="24"/>
+          <w:lang w:val="sr-Latn-RS"/>
+        </w:rPr>
+      </w:pPr>
+    </w:p>
+    <w:p>
+      <w:pPr>
+        <w:pStyle w:val="Pasussalistom"/>
         <w:numPr>
           <w:ilvl w:val="0"/>
           <w:numId w:val="11"/>
@@ -7048,7 +7070,7 @@
     </w:p>
     <w:p>
       <w:pPr>
-        <w:pStyle w:val="ListParagraph"/>
+        <w:pStyle w:val="Pasussalistom"/>
         <w:numPr>
           <w:ilvl w:val="0"/>
           <w:numId w:val="11"/>
@@ -7111,7 +7133,7 @@
     </w:p>
     <w:p>
       <w:pPr>
-        <w:pStyle w:val="ListParagraph"/>
+        <w:pStyle w:val="Pasussalistom"/>
         <w:numPr>
           <w:ilvl w:val="0"/>
           <w:numId w:val="11"/>
@@ -7169,7 +7191,7 @@
           <w:szCs w:val="24"/>
           <w:lang w:val="sr-Latn-RS"/>
         </w:rPr>
-        <w:t>U slučaju da je gost tokom boravka na parkingu izgubio karticu, admin mu na osnovu broja registarskih tablica</w:t>
+        <w:t>U slučaju da je gost tokom boravka na parkingu izgubio karticu, admin na osnovu broja registarskih tablica</w:t>
       </w:r>
       <w:r>
         <w:rPr>
@@ -7185,7 +7207,23 @@
           <w:szCs w:val="24"/>
           <w:lang w:val="sr-Latn-RS"/>
         </w:rPr>
-        <w:t xml:space="preserve"> izdaje duplikat izgubljene kartice.</w:t>
+        <w:t xml:space="preserve"> nalazi ID kartice za trenutni boravak i obračunava na osnovu boravka i eventualnih kazni cenu koju je potrebno da gost plati</w:t>
+      </w:r>
+      <w:r>
+        <w:rPr>
+          <w:sz w:val="24"/>
+          <w:szCs w:val="24"/>
+          <w:lang w:val="sr-Latn-RS"/>
+        </w:rPr>
+        <w:t>.</w:t>
+      </w:r>
+      <w:r>
+        <w:rPr>
+          <w:sz w:val="24"/>
+          <w:szCs w:val="24"/>
+          <w:lang w:val="sr-Latn-RS"/>
+        </w:rPr>
+        <w:t xml:space="preserve"> Karticu i ostale podatke vezane za nju briše iz baze.</w:t>
       </w:r>
     </w:p>
     <w:p>
@@ -7203,7 +7241,7 @@
           <w:szCs w:val="24"/>
           <w:lang w:val="sr-Latn-RS"/>
         </w:rPr>
-        <w:t xml:space="preserve">U slučaju da je registrovani korisnik izgubio karticu, admin mu na osnovu broja registarskih tablica </w:t>
+        <w:t xml:space="preserve">U slučaju da je registrovani korisnik izgubio karticu, admin na osnovu broja registarskih tablica </w:t>
       </w:r>
       <w:r>
         <w:rPr>
@@ -7219,42 +7257,48 @@
           <w:szCs w:val="24"/>
           <w:lang w:val="sr-Latn-RS"/>
         </w:rPr>
-        <w:t>izdaje duplikat izgubljene kartice.</w:t>
-      </w:r>
-    </w:p>
-    <w:p>
-      <w:pPr>
-        <w:ind w:left="720"/>
-        <w:rPr>
-          <w:sz w:val="24"/>
-          <w:szCs w:val="24"/>
-          <w:lang w:val="sr-Latn-RS"/>
-        </w:rPr>
-      </w:pPr>
-    </w:p>
-    <w:p>
-      <w:pPr>
-        <w:ind w:left="720"/>
-        <w:rPr>
-          <w:sz w:val="24"/>
-          <w:szCs w:val="24"/>
-          <w:lang w:val="sr-Latn-RS"/>
-        </w:rPr>
-      </w:pPr>
-    </w:p>
-    <w:p>
-      <w:pPr>
-        <w:ind w:left="720"/>
-        <w:rPr>
-          <w:sz w:val="24"/>
-          <w:szCs w:val="24"/>
-          <w:lang w:val="sr-Latn-RS"/>
-        </w:rPr>
-      </w:pPr>
-    </w:p>
-    <w:p>
-      <w:pPr>
-        <w:pStyle w:val="ListParagraph"/>
+        <w:t xml:space="preserve">pronalazi </w:t>
+      </w:r>
+      <w:proofErr w:type="spellStart"/>
+      <w:r>
+        <w:rPr>
+          <w:sz w:val="24"/>
+          <w:szCs w:val="24"/>
+          <w:lang w:val="sr-Latn-RS"/>
+        </w:rPr>
+        <w:t>odgovarujući</w:t>
+      </w:r>
+      <w:proofErr w:type="spellEnd"/>
+      <w:r>
+        <w:rPr>
+          <w:sz w:val="24"/>
+          <w:szCs w:val="24"/>
+          <w:lang w:val="sr-Latn-RS"/>
+        </w:rPr>
+        <w:t xml:space="preserve"> ID kartice, isplaćuje mu novac </w:t>
+      </w:r>
+      <w:r>
+        <w:rPr>
+          <w:sz w:val="24"/>
+          <w:szCs w:val="24"/>
+          <w:lang w:val="sr-Latn-RS"/>
+        </w:rPr>
+        <w:lastRenderedPageBreak/>
+        <w:t>koji je imao na kartici i naplaćuje eventualne kazne. Karticu i ostale podatke vezane za nju briše iz baze.</w:t>
+      </w:r>
+    </w:p>
+    <w:p>
+      <w:pPr>
+        <w:rPr>
+          <w:sz w:val="24"/>
+          <w:szCs w:val="24"/>
+          <w:lang w:val="sr-Latn-RS"/>
+        </w:rPr>
+      </w:pPr>
+    </w:p>
+    <w:p>
+      <w:pPr>
+        <w:pStyle w:val="Pasussalistom"/>
         <w:numPr>
           <w:ilvl w:val="0"/>
           <w:numId w:val="11"/>
@@ -7281,7 +7325,7 @@
     </w:p>
     <w:p>
       <w:pPr>
-        <w:pStyle w:val="ListParagraph"/>
+        <w:pStyle w:val="Pasussalistom"/>
         <w:rPr>
           <w:sz w:val="24"/>
           <w:szCs w:val="24"/>
@@ -7347,17 +7391,17 @@
     </w:p>
     <w:p>
       <w:pPr>
-        <w:pStyle w:val="ListParagraph"/>
-        <w:rPr>
-          <w:sz w:val="24"/>
-          <w:szCs w:val="24"/>
-          <w:lang w:val="sr-Latn-RS"/>
-        </w:rPr>
-      </w:pPr>
-    </w:p>
-    <w:p>
-      <w:pPr>
-        <w:pStyle w:val="ListParagraph"/>
+        <w:pStyle w:val="Pasussalistom"/>
+        <w:rPr>
+          <w:sz w:val="24"/>
+          <w:szCs w:val="24"/>
+          <w:lang w:val="sr-Latn-RS"/>
+        </w:rPr>
+      </w:pPr>
+    </w:p>
+    <w:p>
+      <w:pPr>
+        <w:pStyle w:val="Pasussalistom"/>
         <w:numPr>
           <w:ilvl w:val="0"/>
           <w:numId w:val="11"/>
@@ -7427,19 +7471,19 @@
     </w:p>
     <w:p>
       <w:pPr>
-        <w:pStyle w:val="Heading1"/>
-        <w:rPr>
-          <w:lang w:val="sr-Latn-RS"/>
-        </w:rPr>
-      </w:pPr>
-      <w:bookmarkStart w:id="11" w:name="_Toc40602732"/>
+        <w:pStyle w:val="Naslov1"/>
+        <w:rPr>
+          <w:lang w:val="sr-Latn-RS"/>
+        </w:rPr>
+      </w:pPr>
+      <w:bookmarkStart w:id="10" w:name="_Toc40602732"/>
       <w:r>
         <w:rPr>
           <w:lang w:val="sr-Latn-RS"/>
         </w:rPr>
         <w:t>6 TEHNOLOGIJA</w:t>
       </w:r>
-      <w:bookmarkEnd w:id="11"/>
+      <w:bookmarkEnd w:id="10"/>
     </w:p>
     <w:p>
       <w:pPr>
@@ -7717,6 +7761,7 @@
           <w:szCs w:val="24"/>
           <w:lang w:val="sr-Latn-RS"/>
         </w:rPr>
+        <w:lastRenderedPageBreak/>
         <w:t xml:space="preserve">Za </w:t>
       </w:r>
       <w:r>
@@ -7895,248 +7940,248 @@
     </w:p>
     <w:p>
       <w:pPr>
-        <w:pStyle w:val="Heading1"/>
-        <w:rPr>
-          <w:lang w:val="sr-Latn-RS"/>
-        </w:rPr>
-      </w:pPr>
-      <w:bookmarkStart w:id="12" w:name="_Toc40602733"/>
+        <w:pStyle w:val="Naslov1"/>
+        <w:rPr>
+          <w:lang w:val="sr-Latn-RS"/>
+        </w:rPr>
+      </w:pPr>
+      <w:bookmarkStart w:id="11" w:name="_Toc40602733"/>
       <w:r>
         <w:rPr>
           <w:lang w:val="sr-Latn-RS"/>
         </w:rPr>
         <w:t>7 DOKUMENTACIJA</w:t>
       </w:r>
+      <w:bookmarkEnd w:id="11"/>
+    </w:p>
+    <w:p>
+      <w:pPr>
+        <w:rPr>
+          <w:lang w:val="sr-Latn-RS"/>
+        </w:rPr>
+      </w:pPr>
+    </w:p>
+    <w:p>
+      <w:pPr>
+        <w:rPr>
+          <w:lang w:val="sr-Latn-RS"/>
+        </w:rPr>
+      </w:pPr>
+    </w:p>
+    <w:p>
+      <w:pPr>
+        <w:rPr>
+          <w:sz w:val="24"/>
+          <w:szCs w:val="24"/>
+          <w:lang w:val="sr-Latn-RS"/>
+        </w:rPr>
+      </w:pPr>
+      <w:r>
+        <w:rPr>
+          <w:sz w:val="24"/>
+          <w:szCs w:val="24"/>
+          <w:lang w:val="sr-Latn-RS"/>
+        </w:rPr>
+        <w:t>Š</w:t>
+      </w:r>
+      <w:r>
+        <w:rPr>
+          <w:sz w:val="24"/>
+          <w:szCs w:val="24"/>
+          <w:lang w:val="sr-Latn-RS"/>
+        </w:rPr>
+        <w:t>to se ti</w:t>
+      </w:r>
+      <w:r>
+        <w:rPr>
+          <w:sz w:val="24"/>
+          <w:szCs w:val="24"/>
+          <w:lang w:val="sr-Latn-RS"/>
+        </w:rPr>
+        <w:t>č</w:t>
+      </w:r>
+      <w:r>
+        <w:rPr>
+          <w:sz w:val="24"/>
+          <w:szCs w:val="24"/>
+          <w:lang w:val="sr-Latn-RS"/>
+        </w:rPr>
+        <w:t>e dokumentacije bi</w:t>
+      </w:r>
+      <w:r>
+        <w:rPr>
+          <w:sz w:val="24"/>
+          <w:szCs w:val="24"/>
+          <w:lang w:val="sr-Latn-RS"/>
+        </w:rPr>
+        <w:t>ć</w:t>
+      </w:r>
+      <w:r>
+        <w:rPr>
+          <w:sz w:val="24"/>
+          <w:szCs w:val="24"/>
+          <w:lang w:val="sr-Latn-RS"/>
+        </w:rPr>
+        <w:t>e potrebno detaljnije dokumentovati pojedine delove sistema, kako bi bila olak</w:t>
+      </w:r>
+      <w:r>
+        <w:rPr>
+          <w:sz w:val="24"/>
+          <w:szCs w:val="24"/>
+          <w:lang w:val="sr-Latn-RS"/>
+        </w:rPr>
+        <w:t>š</w:t>
+      </w:r>
+      <w:r>
+        <w:rPr>
+          <w:sz w:val="24"/>
+          <w:szCs w:val="24"/>
+          <w:lang w:val="sr-Latn-RS"/>
+        </w:rPr>
+        <w:t>ana budu</w:t>
+      </w:r>
+      <w:r>
+        <w:rPr>
+          <w:sz w:val="24"/>
+          <w:szCs w:val="24"/>
+          <w:lang w:val="sr-Latn-RS"/>
+        </w:rPr>
+        <w:t>ć</w:t>
+      </w:r>
+      <w:r>
+        <w:rPr>
+          <w:sz w:val="24"/>
+          <w:szCs w:val="24"/>
+          <w:lang w:val="sr-Latn-RS"/>
+        </w:rPr>
+        <w:t>a nadogradnja.</w:t>
+      </w:r>
+    </w:p>
+    <w:p>
+      <w:pPr>
+        <w:rPr>
+          <w:sz w:val="24"/>
+          <w:szCs w:val="24"/>
+          <w:lang w:val="sr-Latn-RS"/>
+        </w:rPr>
+      </w:pPr>
+      <w:r>
+        <w:rPr>
+          <w:sz w:val="24"/>
+          <w:szCs w:val="24"/>
+          <w:lang w:val="sr-Latn-RS"/>
+        </w:rPr>
+        <w:t>Potrebno je obezbediti niz manjih dokumenata u kojima</w:t>
+      </w:r>
+      <w:r>
+        <w:rPr>
+          <w:sz w:val="24"/>
+          <w:szCs w:val="24"/>
+          <w:lang w:val="sr-Latn-RS"/>
+        </w:rPr>
+        <w:t xml:space="preserve"> ć</w:t>
+      </w:r>
+      <w:r>
+        <w:rPr>
+          <w:sz w:val="24"/>
+          <w:szCs w:val="24"/>
+          <w:lang w:val="sr-Latn-RS"/>
+        </w:rPr>
+        <w:t>e biti opisani na</w:t>
+      </w:r>
+      <w:r>
+        <w:rPr>
+          <w:sz w:val="24"/>
+          <w:szCs w:val="24"/>
+          <w:lang w:val="sr-Latn-RS"/>
+        </w:rPr>
+        <w:t>č</w:t>
+      </w:r>
+      <w:r>
+        <w:rPr>
+          <w:sz w:val="24"/>
+          <w:szCs w:val="24"/>
+          <w:lang w:val="sr-Latn-RS"/>
+        </w:rPr>
+        <w:t>ini kori</w:t>
+      </w:r>
+      <w:r>
+        <w:rPr>
+          <w:sz w:val="24"/>
+          <w:szCs w:val="24"/>
+          <w:lang w:val="sr-Latn-RS"/>
+        </w:rPr>
+        <w:t>šć</w:t>
+      </w:r>
+      <w:r>
+        <w:rPr>
+          <w:sz w:val="24"/>
+          <w:szCs w:val="24"/>
+          <w:lang w:val="sr-Latn-RS"/>
+        </w:rPr>
+        <w:t>enja aplikacije, za svaku vrstu korisnika posebno.</w:t>
+      </w:r>
+    </w:p>
+    <w:p>
+      <w:pPr>
+        <w:rPr>
+          <w:lang w:val="sr-Latn-RS"/>
+        </w:rPr>
+      </w:pPr>
+    </w:p>
+    <w:p>
+      <w:pPr>
+        <w:rPr>
+          <w:lang w:val="sr-Latn-RS"/>
+        </w:rPr>
+      </w:pPr>
+    </w:p>
+    <w:p>
+      <w:pPr>
+        <w:rPr>
+          <w:lang w:val="sr-Latn-RS"/>
+        </w:rPr>
+      </w:pPr>
+    </w:p>
+    <w:p>
+      <w:pPr>
+        <w:pStyle w:val="Naslov1"/>
+        <w:rPr>
+          <w:lang w:val="sr-Latn-RS"/>
+        </w:rPr>
+      </w:pPr>
+      <w:bookmarkStart w:id="12" w:name="_Toc40602734"/>
+      <w:r>
+        <w:rPr>
+          <w:lang w:val="sr-Latn-RS"/>
+        </w:rPr>
+        <w:t>8 PLANOVI (MOGU</w:t>
+      </w:r>
+      <w:r>
+        <w:rPr>
+          <w:lang w:val="sr-Latn-RS"/>
+        </w:rPr>
+        <w:t>Ć</w:t>
+      </w:r>
+      <w:r>
+        <w:rPr>
+          <w:lang w:val="sr-Latn-RS"/>
+        </w:rPr>
+        <w:t>A UNAPRE</w:t>
+      </w:r>
+      <w:r>
+        <w:rPr>
+          <w:lang w:val="sr-Latn-RS"/>
+        </w:rPr>
+        <w:t>Đ</w:t>
+      </w:r>
+      <w:r>
+        <w:rPr>
+          <w:lang w:val="sr-Latn-RS"/>
+        </w:rPr>
+        <w:t>ENJA)</w:t>
+      </w:r>
       <w:bookmarkEnd w:id="12"/>
-    </w:p>
-    <w:p>
-      <w:pPr>
-        <w:rPr>
-          <w:lang w:val="sr-Latn-RS"/>
-        </w:rPr>
-      </w:pPr>
-    </w:p>
-    <w:p>
-      <w:pPr>
-        <w:rPr>
-          <w:lang w:val="sr-Latn-RS"/>
-        </w:rPr>
-      </w:pPr>
-    </w:p>
-    <w:p>
-      <w:pPr>
-        <w:rPr>
-          <w:sz w:val="24"/>
-          <w:szCs w:val="24"/>
-          <w:lang w:val="sr-Latn-RS"/>
-        </w:rPr>
-      </w:pPr>
-      <w:r>
-        <w:rPr>
-          <w:sz w:val="24"/>
-          <w:szCs w:val="24"/>
-          <w:lang w:val="sr-Latn-RS"/>
-        </w:rPr>
-        <w:t>Š</w:t>
-      </w:r>
-      <w:r>
-        <w:rPr>
-          <w:sz w:val="24"/>
-          <w:szCs w:val="24"/>
-          <w:lang w:val="sr-Latn-RS"/>
-        </w:rPr>
-        <w:t>to se ti</w:t>
-      </w:r>
-      <w:r>
-        <w:rPr>
-          <w:sz w:val="24"/>
-          <w:szCs w:val="24"/>
-          <w:lang w:val="sr-Latn-RS"/>
-        </w:rPr>
-        <w:t>č</w:t>
-      </w:r>
-      <w:r>
-        <w:rPr>
-          <w:sz w:val="24"/>
-          <w:szCs w:val="24"/>
-          <w:lang w:val="sr-Latn-RS"/>
-        </w:rPr>
-        <w:t>e dokumentacije bi</w:t>
-      </w:r>
-      <w:r>
-        <w:rPr>
-          <w:sz w:val="24"/>
-          <w:szCs w:val="24"/>
-          <w:lang w:val="sr-Latn-RS"/>
-        </w:rPr>
-        <w:t>ć</w:t>
-      </w:r>
-      <w:r>
-        <w:rPr>
-          <w:sz w:val="24"/>
-          <w:szCs w:val="24"/>
-          <w:lang w:val="sr-Latn-RS"/>
-        </w:rPr>
-        <w:t>e potrebno detaljnije dokumentovati pojedine delove sistema, kako bi bila olak</w:t>
-      </w:r>
-      <w:r>
-        <w:rPr>
-          <w:sz w:val="24"/>
-          <w:szCs w:val="24"/>
-          <w:lang w:val="sr-Latn-RS"/>
-        </w:rPr>
-        <w:t>š</w:t>
-      </w:r>
-      <w:r>
-        <w:rPr>
-          <w:sz w:val="24"/>
-          <w:szCs w:val="24"/>
-          <w:lang w:val="sr-Latn-RS"/>
-        </w:rPr>
-        <w:t>ana budu</w:t>
-      </w:r>
-      <w:r>
-        <w:rPr>
-          <w:sz w:val="24"/>
-          <w:szCs w:val="24"/>
-          <w:lang w:val="sr-Latn-RS"/>
-        </w:rPr>
-        <w:t>ć</w:t>
-      </w:r>
-      <w:r>
-        <w:rPr>
-          <w:sz w:val="24"/>
-          <w:szCs w:val="24"/>
-          <w:lang w:val="sr-Latn-RS"/>
-        </w:rPr>
-        <w:t>a nadogradnja.</w:t>
-      </w:r>
-    </w:p>
-    <w:p>
-      <w:pPr>
-        <w:rPr>
-          <w:sz w:val="24"/>
-          <w:szCs w:val="24"/>
-          <w:lang w:val="sr-Latn-RS"/>
-        </w:rPr>
-      </w:pPr>
-      <w:r>
-        <w:rPr>
-          <w:sz w:val="24"/>
-          <w:szCs w:val="24"/>
-          <w:lang w:val="sr-Latn-RS"/>
-        </w:rPr>
-        <w:t>Potrebno je obezbediti niz manjih dokumenata u kojima</w:t>
-      </w:r>
-      <w:r>
-        <w:rPr>
-          <w:sz w:val="24"/>
-          <w:szCs w:val="24"/>
-          <w:lang w:val="sr-Latn-RS"/>
-        </w:rPr>
-        <w:t xml:space="preserve"> ć</w:t>
-      </w:r>
-      <w:r>
-        <w:rPr>
-          <w:sz w:val="24"/>
-          <w:szCs w:val="24"/>
-          <w:lang w:val="sr-Latn-RS"/>
-        </w:rPr>
-        <w:t>e biti opisani na</w:t>
-      </w:r>
-      <w:r>
-        <w:rPr>
-          <w:sz w:val="24"/>
-          <w:szCs w:val="24"/>
-          <w:lang w:val="sr-Latn-RS"/>
-        </w:rPr>
-        <w:t>č</w:t>
-      </w:r>
-      <w:r>
-        <w:rPr>
-          <w:sz w:val="24"/>
-          <w:szCs w:val="24"/>
-          <w:lang w:val="sr-Latn-RS"/>
-        </w:rPr>
-        <w:t>ini kori</w:t>
-      </w:r>
-      <w:r>
-        <w:rPr>
-          <w:sz w:val="24"/>
-          <w:szCs w:val="24"/>
-          <w:lang w:val="sr-Latn-RS"/>
-        </w:rPr>
-        <w:t>šć</w:t>
-      </w:r>
-      <w:r>
-        <w:rPr>
-          <w:sz w:val="24"/>
-          <w:szCs w:val="24"/>
-          <w:lang w:val="sr-Latn-RS"/>
-        </w:rPr>
-        <w:t>enja aplikacije, za svaku vrstu korisnika posebno.</w:t>
-      </w:r>
-    </w:p>
-    <w:p>
-      <w:pPr>
-        <w:rPr>
-          <w:lang w:val="sr-Latn-RS"/>
-        </w:rPr>
-      </w:pPr>
-    </w:p>
-    <w:p>
-      <w:pPr>
-        <w:rPr>
-          <w:lang w:val="sr-Latn-RS"/>
-        </w:rPr>
-      </w:pPr>
-    </w:p>
-    <w:p>
-      <w:pPr>
-        <w:rPr>
-          <w:lang w:val="sr-Latn-RS"/>
-        </w:rPr>
-      </w:pPr>
-    </w:p>
-    <w:p>
-      <w:pPr>
-        <w:pStyle w:val="Heading1"/>
-        <w:rPr>
-          <w:lang w:val="sr-Latn-RS"/>
-        </w:rPr>
-      </w:pPr>
-      <w:bookmarkStart w:id="13" w:name="_Toc40602734"/>
-      <w:r>
-        <w:rPr>
-          <w:lang w:val="sr-Latn-RS"/>
-        </w:rPr>
-        <w:t>8 PLANOVI (MOGU</w:t>
-      </w:r>
-      <w:r>
-        <w:rPr>
-          <w:lang w:val="sr-Latn-RS"/>
-        </w:rPr>
-        <w:t>Ć</w:t>
-      </w:r>
-      <w:r>
-        <w:rPr>
-          <w:lang w:val="sr-Latn-RS"/>
-        </w:rPr>
-        <w:t>A UNAPRE</w:t>
-      </w:r>
-      <w:r>
-        <w:rPr>
-          <w:lang w:val="sr-Latn-RS"/>
-        </w:rPr>
-        <w:t>Đ</w:t>
-      </w:r>
-      <w:r>
-        <w:rPr>
-          <w:lang w:val="sr-Latn-RS"/>
-        </w:rPr>
-        <w:t>ENJA)</w:t>
-      </w:r>
-      <w:bookmarkEnd w:id="13"/>
     </w:p>
     <w:p>
       <w:pPr>
@@ -8264,7 +8309,7 @@
 </file>
 
 <file path=word/endnotes.xml><?xml version="1.0" encoding="utf-8"?>
-<w:endnotes xmlns:wpc="http://schemas.microsoft.com/office/word/2010/wordprocessingCanvas" xmlns:cx="http://schemas.microsoft.com/office/drawing/2014/chartex" xmlns:cx1="http://schemas.microsoft.com/office/drawing/2015/9/8/chartex" xmlns:cx2="http://schemas.microsoft.com/office/drawing/2015/10/21/chartex" xmlns:cx3="http://schemas.microsoft.com/office/drawing/2016/5/9/chartex" xmlns:cx4="http://schemas.microsoft.com/office/drawing/2016/5/10/chartex" xmlns:cx5="http://schemas.microsoft.com/office/drawing/2016/5/11/chartex" xmlns:cx6="http://schemas.microsoft.com/office/drawing/2016/5/12/chartex" xmlns:cx7="http://schemas.microsoft.com/office/drawing/2016/5/13/chartex" xmlns:cx8="http://schemas.microsoft.com/office/drawing/2016/5/14/chartex" xmlns:mc="http://schemas.openxmlformats.org/markup-compatibility/2006" xmlns:aink="http://schemas.microsoft.com/office/drawing/2016/ink" xmlns:am3d="http://schemas.microsoft.com/office/drawing/2017/model3d" xmlns:o="urn:schemas-microsoft-com:office:office" xmlns:r="http://schemas.openxmlformats.org/officeDocument/2006/relationships" xmlns:m="http://schemas.openxmlformats.org/officeDocument/2006/math" xmlns:v="urn:schemas-microsoft-com:vml" xmlns:wp14="http://schemas.microsoft.com/office/word/2010/wordprocessingDrawing" xmlns:wp="http://schemas.openxmlformats.org/drawingml/2006/wordprocessingDrawing" xmlns:w10="urn:schemas-microsoft-com:office:word" xmlns:w="http://schemas.openxmlformats.org/wordprocessingml/2006/main" xmlns:w14="http://schemas.microsoft.com/office/word/2010/wordml" xmlns:w15="http://schemas.microsoft.com/office/word/2012/wordml" xmlns:w16cid="http://schemas.microsoft.com/office/word/2016/wordml/cid" xmlns:w16se="http://schemas.microsoft.com/office/word/2015/wordml/symex" xmlns:wpg="http://schemas.microsoft.com/office/word/2010/wordprocessingGroup" xmlns:wpi="http://schemas.microsoft.com/office/word/2010/wordprocessingInk" xmlns:wne="http://schemas.microsoft.com/office/word/2006/wordml" xmlns:wps="http://schemas.microsoft.com/office/word/2010/wordprocessingShape" mc:Ignorable="w14 w15 w16se w16cid wp14">
+<w:endnotes xmlns:wpc="http://schemas.microsoft.com/office/word/2010/wordprocessingCanvas" xmlns:cx="http://schemas.microsoft.com/office/drawing/2014/chartex" xmlns:cx1="http://schemas.microsoft.com/office/drawing/2015/9/8/chartex" xmlns:cx2="http://schemas.microsoft.com/office/drawing/2015/10/21/chartex" xmlns:cx3="http://schemas.microsoft.com/office/drawing/2016/5/9/chartex" xmlns:cx4="http://schemas.microsoft.com/office/drawing/2016/5/10/chartex" xmlns:cx5="http://schemas.microsoft.com/office/drawing/2016/5/11/chartex" xmlns:cx6="http://schemas.microsoft.com/office/drawing/2016/5/12/chartex" xmlns:cx7="http://schemas.microsoft.com/office/drawing/2016/5/13/chartex" xmlns:cx8="http://schemas.microsoft.com/office/drawing/2016/5/14/chartex" xmlns:mc="http://schemas.openxmlformats.org/markup-compatibility/2006" xmlns:aink="http://schemas.microsoft.com/office/drawing/2016/ink" xmlns:am3d="http://schemas.microsoft.com/office/drawing/2017/model3d" xmlns:o="urn:schemas-microsoft-com:office:office" xmlns:r="http://schemas.openxmlformats.org/officeDocument/2006/relationships" xmlns:m="http://schemas.openxmlformats.org/officeDocument/2006/math" xmlns:v="urn:schemas-microsoft-com:vml" xmlns:wp14="http://schemas.microsoft.com/office/word/2010/wordprocessingDrawing" xmlns:wp="http://schemas.openxmlformats.org/drawingml/2006/wordprocessingDrawing" xmlns:w10="urn:schemas-microsoft-com:office:word" xmlns:w="http://schemas.openxmlformats.org/wordprocessingml/2006/main" xmlns:w14="http://schemas.microsoft.com/office/word/2010/wordml" xmlns:w15="http://schemas.microsoft.com/office/word/2012/wordml" xmlns:w16cex="http://schemas.microsoft.com/office/word/2018/wordml/cex" xmlns:w16cid="http://schemas.microsoft.com/office/word/2016/wordml/cid" xmlns:w16="http://schemas.microsoft.com/office/word/2018/wordml" xmlns:w16se="http://schemas.microsoft.com/office/word/2015/wordml/symex" xmlns:wpg="http://schemas.microsoft.com/office/word/2010/wordprocessingGroup" xmlns:wpi="http://schemas.microsoft.com/office/word/2010/wordprocessingInk" xmlns:wne="http://schemas.microsoft.com/office/word/2006/wordml" xmlns:wps="http://schemas.microsoft.com/office/word/2010/wordprocessingShape" mc:Ignorable="w14 w15 w16se w16cid w16 w16cex wp14">
   <w:endnote w:type="separator" w:id="-1">
     <w:p>
       <w:pPr>
@@ -8289,7 +8334,7 @@
 </file>
 
 <file path=word/footer1.xml><?xml version="1.0" encoding="utf-8"?>
-<w:ftr xmlns:wpc="http://schemas.microsoft.com/office/word/2010/wordprocessingCanvas" xmlns:cx="http://schemas.microsoft.com/office/drawing/2014/chartex" xmlns:cx1="http://schemas.microsoft.com/office/drawing/2015/9/8/chartex" xmlns:cx2="http://schemas.microsoft.com/office/drawing/2015/10/21/chartex" xmlns:cx3="http://schemas.microsoft.com/office/drawing/2016/5/9/chartex" xmlns:cx4="http://schemas.microsoft.com/office/drawing/2016/5/10/chartex" xmlns:cx5="http://schemas.microsoft.com/office/drawing/2016/5/11/chartex" xmlns:cx6="http://schemas.microsoft.com/office/drawing/2016/5/12/chartex" xmlns:cx7="http://schemas.microsoft.com/office/drawing/2016/5/13/chartex" xmlns:cx8="http://schemas.microsoft.com/office/drawing/2016/5/14/chartex" xmlns:mc="http://schemas.openxmlformats.org/markup-compatibility/2006" xmlns:aink="http://schemas.microsoft.com/office/drawing/2016/ink" xmlns:am3d="http://schemas.microsoft.com/office/drawing/2017/model3d" xmlns:o="urn:schemas-microsoft-com:office:office" xmlns:r="http://schemas.openxmlformats.org/officeDocument/2006/relationships" xmlns:m="http://schemas.openxmlformats.org/officeDocument/2006/math" xmlns:v="urn:schemas-microsoft-com:vml" xmlns:wp14="http://schemas.microsoft.com/office/word/2010/wordprocessingDrawing" xmlns:wp="http://schemas.openxmlformats.org/drawingml/2006/wordprocessingDrawing" xmlns:w10="urn:schemas-microsoft-com:office:word" xmlns:w="http://schemas.openxmlformats.org/wordprocessingml/2006/main" xmlns:w14="http://schemas.microsoft.com/office/word/2010/wordml" xmlns:w15="http://schemas.microsoft.com/office/word/2012/wordml" xmlns:w16cid="http://schemas.microsoft.com/office/word/2016/wordml/cid" xmlns:w16se="http://schemas.microsoft.com/office/word/2015/wordml/symex" xmlns:wpg="http://schemas.microsoft.com/office/word/2010/wordprocessingGroup" xmlns:wpi="http://schemas.microsoft.com/office/word/2010/wordprocessingInk" xmlns:wne="http://schemas.microsoft.com/office/word/2006/wordml" xmlns:wps="http://schemas.microsoft.com/office/word/2010/wordprocessingShape" mc:Ignorable="w14 w15 w16se w16cid wp14">
+<w:ftr xmlns:wpc="http://schemas.microsoft.com/office/word/2010/wordprocessingCanvas" xmlns:cx="http://schemas.microsoft.com/office/drawing/2014/chartex" xmlns:cx1="http://schemas.microsoft.com/office/drawing/2015/9/8/chartex" xmlns:cx2="http://schemas.microsoft.com/office/drawing/2015/10/21/chartex" xmlns:cx3="http://schemas.microsoft.com/office/drawing/2016/5/9/chartex" xmlns:cx4="http://schemas.microsoft.com/office/drawing/2016/5/10/chartex" xmlns:cx5="http://schemas.microsoft.com/office/drawing/2016/5/11/chartex" xmlns:cx6="http://schemas.microsoft.com/office/drawing/2016/5/12/chartex" xmlns:cx7="http://schemas.microsoft.com/office/drawing/2016/5/13/chartex" xmlns:cx8="http://schemas.microsoft.com/office/drawing/2016/5/14/chartex" xmlns:mc="http://schemas.openxmlformats.org/markup-compatibility/2006" xmlns:aink="http://schemas.microsoft.com/office/drawing/2016/ink" xmlns:am3d="http://schemas.microsoft.com/office/drawing/2017/model3d" xmlns:o="urn:schemas-microsoft-com:office:office" xmlns:r="http://schemas.openxmlformats.org/officeDocument/2006/relationships" xmlns:m="http://schemas.openxmlformats.org/officeDocument/2006/math" xmlns:v="urn:schemas-microsoft-com:vml" xmlns:wp14="http://schemas.microsoft.com/office/word/2010/wordprocessingDrawing" xmlns:wp="http://schemas.openxmlformats.org/drawingml/2006/wordprocessingDrawing" xmlns:w10="urn:schemas-microsoft-com:office:word" xmlns:w="http://schemas.openxmlformats.org/wordprocessingml/2006/main" xmlns:w14="http://schemas.microsoft.com/office/word/2010/wordml" xmlns:w15="http://schemas.microsoft.com/office/word/2012/wordml" xmlns:w16cex="http://schemas.microsoft.com/office/word/2018/wordml/cex" xmlns:w16cid="http://schemas.microsoft.com/office/word/2016/wordml/cid" xmlns:w16="http://schemas.microsoft.com/office/word/2018/wordml" xmlns:w16se="http://schemas.microsoft.com/office/word/2015/wordml/symex" xmlns:wpg="http://schemas.microsoft.com/office/word/2010/wordprocessingGroup" xmlns:wpi="http://schemas.microsoft.com/office/word/2010/wordprocessingInk" xmlns:wne="http://schemas.microsoft.com/office/word/2006/wordml" xmlns:wps="http://schemas.microsoft.com/office/word/2010/wordprocessingShape" mc:Ignorable="w14 w15 w16se w16cid w16 w16cex wp14">
   <w:sdt>
     <w:sdtPr>
       <w:rPr>
@@ -8333,7 +8378,7 @@
                     <w:txbxContent>
                       <w:p>
                         <w:pPr>
-                          <w:pStyle w:val="Footer"/>
+                          <w:pStyle w:val="Podnojestranice"/>
                           <w:jc w:val="center"/>
                           <w:rPr>
                             <w:b/>
@@ -8396,14 +8441,14 @@
   </w:sdt>
   <w:p>
     <w:pPr>
-      <w:pStyle w:val="Footer"/>
+      <w:pStyle w:val="Podnojestranice"/>
     </w:pPr>
   </w:p>
 </w:ftr>
 </file>
 
 <file path=word/footnotes.xml><?xml version="1.0" encoding="utf-8"?>
-<w:footnotes xmlns:wpc="http://schemas.microsoft.com/office/word/2010/wordprocessingCanvas" xmlns:cx="http://schemas.microsoft.com/office/drawing/2014/chartex" xmlns:cx1="http://schemas.microsoft.com/office/drawing/2015/9/8/chartex" xmlns:cx2="http://schemas.microsoft.com/office/drawing/2015/10/21/chartex" xmlns:cx3="http://schemas.microsoft.com/office/drawing/2016/5/9/chartex" xmlns:cx4="http://schemas.microsoft.com/office/drawing/2016/5/10/chartex" xmlns:cx5="http://schemas.microsoft.com/office/drawing/2016/5/11/chartex" xmlns:cx6="http://schemas.microsoft.com/office/drawing/2016/5/12/chartex" xmlns:cx7="http://schemas.microsoft.com/office/drawing/2016/5/13/chartex" xmlns:cx8="http://schemas.microsoft.com/office/drawing/2016/5/14/chartex" xmlns:mc="http://schemas.openxmlformats.org/markup-compatibility/2006" xmlns:aink="http://schemas.microsoft.com/office/drawing/2016/ink" xmlns:am3d="http://schemas.microsoft.com/office/drawing/2017/model3d" xmlns:o="urn:schemas-microsoft-com:office:office" xmlns:r="http://schemas.openxmlformats.org/officeDocument/2006/relationships" xmlns:m="http://schemas.openxmlformats.org/officeDocument/2006/math" xmlns:v="urn:schemas-microsoft-com:vml" xmlns:wp14="http://schemas.microsoft.com/office/word/2010/wordprocessingDrawing" xmlns:wp="http://schemas.openxmlformats.org/drawingml/2006/wordprocessingDrawing" xmlns:w10="urn:schemas-microsoft-com:office:word" xmlns:w="http://schemas.openxmlformats.org/wordprocessingml/2006/main" xmlns:w14="http://schemas.microsoft.com/office/word/2010/wordml" xmlns:w15="http://schemas.microsoft.com/office/word/2012/wordml" xmlns:w16cid="http://schemas.microsoft.com/office/word/2016/wordml/cid" xmlns:w16se="http://schemas.microsoft.com/office/word/2015/wordml/symex" xmlns:wpg="http://schemas.microsoft.com/office/word/2010/wordprocessingGroup" xmlns:wpi="http://schemas.microsoft.com/office/word/2010/wordprocessingInk" xmlns:wne="http://schemas.microsoft.com/office/word/2006/wordml" xmlns:wps="http://schemas.microsoft.com/office/word/2010/wordprocessingShape" mc:Ignorable="w14 w15 w16se w16cid wp14">
+<w:footnotes xmlns:wpc="http://schemas.microsoft.com/office/word/2010/wordprocessingCanvas" xmlns:cx="http://schemas.microsoft.com/office/drawing/2014/chartex" xmlns:cx1="http://schemas.microsoft.com/office/drawing/2015/9/8/chartex" xmlns:cx2="http://schemas.microsoft.com/office/drawing/2015/10/21/chartex" xmlns:cx3="http://schemas.microsoft.com/office/drawing/2016/5/9/chartex" xmlns:cx4="http://schemas.microsoft.com/office/drawing/2016/5/10/chartex" xmlns:cx5="http://schemas.microsoft.com/office/drawing/2016/5/11/chartex" xmlns:cx6="http://schemas.microsoft.com/office/drawing/2016/5/12/chartex" xmlns:cx7="http://schemas.microsoft.com/office/drawing/2016/5/13/chartex" xmlns:cx8="http://schemas.microsoft.com/office/drawing/2016/5/14/chartex" xmlns:mc="http://schemas.openxmlformats.org/markup-compatibility/2006" xmlns:aink="http://schemas.microsoft.com/office/drawing/2016/ink" xmlns:am3d="http://schemas.microsoft.com/office/drawing/2017/model3d" xmlns:o="urn:schemas-microsoft-com:office:office" xmlns:r="http://schemas.openxmlformats.org/officeDocument/2006/relationships" xmlns:m="http://schemas.openxmlformats.org/officeDocument/2006/math" xmlns:v="urn:schemas-microsoft-com:vml" xmlns:wp14="http://schemas.microsoft.com/office/word/2010/wordprocessingDrawing" xmlns:wp="http://schemas.openxmlformats.org/drawingml/2006/wordprocessingDrawing" xmlns:w10="urn:schemas-microsoft-com:office:word" xmlns:w="http://schemas.openxmlformats.org/wordprocessingml/2006/main" xmlns:w14="http://schemas.microsoft.com/office/word/2010/wordml" xmlns:w15="http://schemas.microsoft.com/office/word/2012/wordml" xmlns:w16cex="http://schemas.microsoft.com/office/word/2018/wordml/cex" xmlns:w16cid="http://schemas.microsoft.com/office/word/2016/wordml/cid" xmlns:w16="http://schemas.microsoft.com/office/word/2018/wordml" xmlns:w16se="http://schemas.microsoft.com/office/word/2015/wordml/symex" xmlns:wpg="http://schemas.microsoft.com/office/word/2010/wordprocessingGroup" xmlns:wpi="http://schemas.microsoft.com/office/word/2010/wordprocessingInk" xmlns:wne="http://schemas.microsoft.com/office/word/2006/wordml" xmlns:wps="http://schemas.microsoft.com/office/word/2010/wordprocessingShape" mc:Ignorable="w14 w15 w16se w16cid w16 w16cex wp14">
   <w:footnote w:type="separator" w:id="-1">
     <w:p>
       <w:pPr>
@@ -8428,10 +8473,10 @@
 </file>
 
 <file path=word/header1.xml><?xml version="1.0" encoding="utf-8"?>
-<w:hdr xmlns:wpc="http://schemas.microsoft.com/office/word/2010/wordprocessingCanvas" xmlns:cx="http://schemas.microsoft.com/office/drawing/2014/chartex" xmlns:cx1="http://schemas.microsoft.com/office/drawing/2015/9/8/chartex" xmlns:cx2="http://schemas.microsoft.com/office/drawing/2015/10/21/chartex" xmlns:cx3="http://schemas.microsoft.com/office/drawing/2016/5/9/chartex" xmlns:cx4="http://schemas.microsoft.com/office/drawing/2016/5/10/chartex" xmlns:cx5="http://schemas.microsoft.com/office/drawing/2016/5/11/chartex" xmlns:cx6="http://schemas.microsoft.com/office/drawing/2016/5/12/chartex" xmlns:cx7="http://schemas.microsoft.com/office/drawing/2016/5/13/chartex" xmlns:cx8="http://schemas.microsoft.com/office/drawing/2016/5/14/chartex" xmlns:mc="http://schemas.openxmlformats.org/markup-compatibility/2006" xmlns:aink="http://schemas.microsoft.com/office/drawing/2016/ink" xmlns:am3d="http://schemas.microsoft.com/office/drawing/2017/model3d" xmlns:o="urn:schemas-microsoft-com:office:office" xmlns:r="http://schemas.openxmlformats.org/officeDocument/2006/relationships" xmlns:m="http://schemas.openxmlformats.org/officeDocument/2006/math" xmlns:v="urn:schemas-microsoft-com:vml" xmlns:wp14="http://schemas.microsoft.com/office/word/2010/wordprocessingDrawing" xmlns:wp="http://schemas.openxmlformats.org/drawingml/2006/wordprocessingDrawing" xmlns:w10="urn:schemas-microsoft-com:office:word" xmlns:w="http://schemas.openxmlformats.org/wordprocessingml/2006/main" xmlns:w14="http://schemas.microsoft.com/office/word/2010/wordml" xmlns:w15="http://schemas.microsoft.com/office/word/2012/wordml" xmlns:w16cid="http://schemas.microsoft.com/office/word/2016/wordml/cid" xmlns:w16se="http://schemas.microsoft.com/office/word/2015/wordml/symex" xmlns:wpg="http://schemas.microsoft.com/office/word/2010/wordprocessingGroup" xmlns:wpi="http://schemas.microsoft.com/office/word/2010/wordprocessingInk" xmlns:wne="http://schemas.microsoft.com/office/word/2006/wordml" xmlns:wps="http://schemas.microsoft.com/office/word/2010/wordprocessingShape" mc:Ignorable="w14 w15 w16se w16cid wp14">
+<w:hdr xmlns:wpc="http://schemas.microsoft.com/office/word/2010/wordprocessingCanvas" xmlns:cx="http://schemas.microsoft.com/office/drawing/2014/chartex" xmlns:cx1="http://schemas.microsoft.com/office/drawing/2015/9/8/chartex" xmlns:cx2="http://schemas.microsoft.com/office/drawing/2015/10/21/chartex" xmlns:cx3="http://schemas.microsoft.com/office/drawing/2016/5/9/chartex" xmlns:cx4="http://schemas.microsoft.com/office/drawing/2016/5/10/chartex" xmlns:cx5="http://schemas.microsoft.com/office/drawing/2016/5/11/chartex" xmlns:cx6="http://schemas.microsoft.com/office/drawing/2016/5/12/chartex" xmlns:cx7="http://schemas.microsoft.com/office/drawing/2016/5/13/chartex" xmlns:cx8="http://schemas.microsoft.com/office/drawing/2016/5/14/chartex" xmlns:mc="http://schemas.openxmlformats.org/markup-compatibility/2006" xmlns:aink="http://schemas.microsoft.com/office/drawing/2016/ink" xmlns:am3d="http://schemas.microsoft.com/office/drawing/2017/model3d" xmlns:o="urn:schemas-microsoft-com:office:office" xmlns:r="http://schemas.openxmlformats.org/officeDocument/2006/relationships" xmlns:m="http://schemas.openxmlformats.org/officeDocument/2006/math" xmlns:v="urn:schemas-microsoft-com:vml" xmlns:wp14="http://schemas.microsoft.com/office/word/2010/wordprocessingDrawing" xmlns:wp="http://schemas.openxmlformats.org/drawingml/2006/wordprocessingDrawing" xmlns:w10="urn:schemas-microsoft-com:office:word" xmlns:w="http://schemas.openxmlformats.org/wordprocessingml/2006/main" xmlns:w14="http://schemas.microsoft.com/office/word/2010/wordml" xmlns:w15="http://schemas.microsoft.com/office/word/2012/wordml" xmlns:w16cex="http://schemas.microsoft.com/office/word/2018/wordml/cex" xmlns:w16cid="http://schemas.microsoft.com/office/word/2016/wordml/cid" xmlns:w16="http://schemas.microsoft.com/office/word/2018/wordml" xmlns:w16se="http://schemas.microsoft.com/office/word/2015/wordml/symex" xmlns:wpg="http://schemas.microsoft.com/office/word/2010/wordprocessingGroup" xmlns:wpi="http://schemas.microsoft.com/office/word/2010/wordprocessingInk" xmlns:wne="http://schemas.microsoft.com/office/word/2006/wordml" xmlns:wps="http://schemas.microsoft.com/office/word/2010/wordprocessingShape" mc:Ignorable="w14 w15 w16se w16cid w16 w16cex wp14">
   <w:p>
     <w:pPr>
-      <w:pStyle w:val="Header"/>
+      <w:pStyle w:val="Zaglavljestranice"/>
       <w:jc w:val="center"/>
       <w:rPr>
         <w:b/>
@@ -8461,17 +8506,17 @@
   </w:p>
   <w:p>
     <w:pPr>
-      <w:pStyle w:val="Header"/>
+      <w:pStyle w:val="Zaglavljestranice"/>
     </w:pPr>
   </w:p>
 </w:hdr>
 </file>
 
 <file path=word/header2.xml><?xml version="1.0" encoding="utf-8"?>
-<w:hdr xmlns:wpc="http://schemas.microsoft.com/office/word/2010/wordprocessingCanvas" xmlns:cx="http://schemas.microsoft.com/office/drawing/2014/chartex" xmlns:cx1="http://schemas.microsoft.com/office/drawing/2015/9/8/chartex" xmlns:cx2="http://schemas.microsoft.com/office/drawing/2015/10/21/chartex" xmlns:cx3="http://schemas.microsoft.com/office/drawing/2016/5/9/chartex" xmlns:cx4="http://schemas.microsoft.com/office/drawing/2016/5/10/chartex" xmlns:cx5="http://schemas.microsoft.com/office/drawing/2016/5/11/chartex" xmlns:cx6="http://schemas.microsoft.com/office/drawing/2016/5/12/chartex" xmlns:cx7="http://schemas.microsoft.com/office/drawing/2016/5/13/chartex" xmlns:cx8="http://schemas.microsoft.com/office/drawing/2016/5/14/chartex" xmlns:mc="http://schemas.openxmlformats.org/markup-compatibility/2006" xmlns:aink="http://schemas.microsoft.com/office/drawing/2016/ink" xmlns:am3d="http://schemas.microsoft.com/office/drawing/2017/model3d" xmlns:o="urn:schemas-microsoft-com:office:office" xmlns:r="http://schemas.openxmlformats.org/officeDocument/2006/relationships" xmlns:m="http://schemas.openxmlformats.org/officeDocument/2006/math" xmlns:v="urn:schemas-microsoft-com:vml" xmlns:wp14="http://schemas.microsoft.com/office/word/2010/wordprocessingDrawing" xmlns:wp="http://schemas.openxmlformats.org/drawingml/2006/wordprocessingDrawing" xmlns:w10="urn:schemas-microsoft-com:office:word" xmlns:w="http://schemas.openxmlformats.org/wordprocessingml/2006/main" xmlns:w14="http://schemas.microsoft.com/office/word/2010/wordml" xmlns:w15="http://schemas.microsoft.com/office/word/2012/wordml" xmlns:w16cid="http://schemas.microsoft.com/office/word/2016/wordml/cid" xmlns:w16se="http://schemas.microsoft.com/office/word/2015/wordml/symex" xmlns:wpg="http://schemas.microsoft.com/office/word/2010/wordprocessingGroup" xmlns:wpi="http://schemas.microsoft.com/office/word/2010/wordprocessingInk" xmlns:wne="http://schemas.microsoft.com/office/word/2006/wordml" xmlns:wps="http://schemas.microsoft.com/office/word/2010/wordprocessingShape" mc:Ignorable="w14 w15 w16se w16cid wp14">
+<w:hdr xmlns:wpc="http://schemas.microsoft.com/office/word/2010/wordprocessingCanvas" xmlns:cx="http://schemas.microsoft.com/office/drawing/2014/chartex" xmlns:cx1="http://schemas.microsoft.com/office/drawing/2015/9/8/chartex" xmlns:cx2="http://schemas.microsoft.com/office/drawing/2015/10/21/chartex" xmlns:cx3="http://schemas.microsoft.com/office/drawing/2016/5/9/chartex" xmlns:cx4="http://schemas.microsoft.com/office/drawing/2016/5/10/chartex" xmlns:cx5="http://schemas.microsoft.com/office/drawing/2016/5/11/chartex" xmlns:cx6="http://schemas.microsoft.com/office/drawing/2016/5/12/chartex" xmlns:cx7="http://schemas.microsoft.com/office/drawing/2016/5/13/chartex" xmlns:cx8="http://schemas.microsoft.com/office/drawing/2016/5/14/chartex" xmlns:mc="http://schemas.openxmlformats.org/markup-compatibility/2006" xmlns:aink="http://schemas.microsoft.com/office/drawing/2016/ink" xmlns:am3d="http://schemas.microsoft.com/office/drawing/2017/model3d" xmlns:o="urn:schemas-microsoft-com:office:office" xmlns:r="http://schemas.openxmlformats.org/officeDocument/2006/relationships" xmlns:m="http://schemas.openxmlformats.org/officeDocument/2006/math" xmlns:v="urn:schemas-microsoft-com:vml" xmlns:wp14="http://schemas.microsoft.com/office/word/2010/wordprocessingDrawing" xmlns:wp="http://schemas.openxmlformats.org/drawingml/2006/wordprocessingDrawing" xmlns:w10="urn:schemas-microsoft-com:office:word" xmlns:w="http://schemas.openxmlformats.org/wordprocessingml/2006/main" xmlns:w14="http://schemas.microsoft.com/office/word/2010/wordml" xmlns:w15="http://schemas.microsoft.com/office/word/2012/wordml" xmlns:w16cex="http://schemas.microsoft.com/office/word/2018/wordml/cex" xmlns:w16cid="http://schemas.microsoft.com/office/word/2016/wordml/cid" xmlns:w16="http://schemas.microsoft.com/office/word/2018/wordml" xmlns:w16se="http://schemas.microsoft.com/office/word/2015/wordml/symex" xmlns:wpg="http://schemas.microsoft.com/office/word/2010/wordprocessingGroup" xmlns:wpi="http://schemas.microsoft.com/office/word/2010/wordprocessingInk" xmlns:wne="http://schemas.microsoft.com/office/word/2006/wordml" xmlns:wps="http://schemas.microsoft.com/office/word/2010/wordprocessingShape" mc:Ignorable="w14 w15 w16se w16cid w16 w16cex wp14">
   <w:p>
     <w:pPr>
-      <w:pStyle w:val="Header"/>
+      <w:pStyle w:val="Zaglavljestranice"/>
       <w:rPr>
         <w:b/>
         <w:bCs/>
@@ -8512,7 +8557,7 @@
   </w:p>
   <w:p>
     <w:pPr>
-      <w:pStyle w:val="Header"/>
+      <w:pStyle w:val="Zaglavljestranice"/>
       <w:rPr>
         <w:b/>
         <w:bCs/>
@@ -8536,7 +8581,7 @@
 </file>
 
 <file path=word/numbering.xml><?xml version="1.0" encoding="utf-8"?>
-<w:numbering xmlns:wpc="http://schemas.microsoft.com/office/word/2010/wordprocessingCanvas" xmlns:cx="http://schemas.microsoft.com/office/drawing/2014/chartex" xmlns:cx1="http://schemas.microsoft.com/office/drawing/2015/9/8/chartex" xmlns:cx2="http://schemas.microsoft.com/office/drawing/2015/10/21/chartex" xmlns:cx3="http://schemas.microsoft.com/office/drawing/2016/5/9/chartex" xmlns:cx4="http://schemas.microsoft.com/office/drawing/2016/5/10/chartex" xmlns:cx5="http://schemas.microsoft.com/office/drawing/2016/5/11/chartex" xmlns:cx6="http://schemas.microsoft.com/office/drawing/2016/5/12/chartex" xmlns:cx7="http://schemas.microsoft.com/office/drawing/2016/5/13/chartex" xmlns:cx8="http://schemas.microsoft.com/office/drawing/2016/5/14/chartex" xmlns:mc="http://schemas.openxmlformats.org/markup-compatibility/2006" xmlns:aink="http://schemas.microsoft.com/office/drawing/2016/ink" xmlns:am3d="http://schemas.microsoft.com/office/drawing/2017/model3d" xmlns:o="urn:schemas-microsoft-com:office:office" xmlns:r="http://schemas.openxmlformats.org/officeDocument/2006/relationships" xmlns:m="http://schemas.openxmlformats.org/officeDocument/2006/math" xmlns:v="urn:schemas-microsoft-com:vml" xmlns:wp14="http://schemas.microsoft.com/office/word/2010/wordprocessingDrawing" xmlns:wp="http://schemas.openxmlformats.org/drawingml/2006/wordprocessingDrawing" xmlns:w10="urn:schemas-microsoft-com:office:word" xmlns:w="http://schemas.openxmlformats.org/wordprocessingml/2006/main" xmlns:w14="http://schemas.microsoft.com/office/word/2010/wordml" xmlns:w15="http://schemas.microsoft.com/office/word/2012/wordml" xmlns:w16cid="http://schemas.microsoft.com/office/word/2016/wordml/cid" xmlns:w16se="http://schemas.microsoft.com/office/word/2015/wordml/symex" xmlns:wpg="http://schemas.microsoft.com/office/word/2010/wordprocessingGroup" xmlns:wpi="http://schemas.microsoft.com/office/word/2010/wordprocessingInk" xmlns:wne="http://schemas.microsoft.com/office/word/2006/wordml" xmlns:wps="http://schemas.microsoft.com/office/word/2010/wordprocessingShape" mc:Ignorable="w14 w15 w16se w16cid wp14">
+<w:numbering xmlns:wpc="http://schemas.microsoft.com/office/word/2010/wordprocessingCanvas" xmlns:cx="http://schemas.microsoft.com/office/drawing/2014/chartex" xmlns:cx1="http://schemas.microsoft.com/office/drawing/2015/9/8/chartex" xmlns:cx2="http://schemas.microsoft.com/office/drawing/2015/10/21/chartex" xmlns:cx3="http://schemas.microsoft.com/office/drawing/2016/5/9/chartex" xmlns:cx4="http://schemas.microsoft.com/office/drawing/2016/5/10/chartex" xmlns:cx5="http://schemas.microsoft.com/office/drawing/2016/5/11/chartex" xmlns:cx6="http://schemas.microsoft.com/office/drawing/2016/5/12/chartex" xmlns:cx7="http://schemas.microsoft.com/office/drawing/2016/5/13/chartex" xmlns:cx8="http://schemas.microsoft.com/office/drawing/2016/5/14/chartex" xmlns:mc="http://schemas.openxmlformats.org/markup-compatibility/2006" xmlns:aink="http://schemas.microsoft.com/office/drawing/2016/ink" xmlns:am3d="http://schemas.microsoft.com/office/drawing/2017/model3d" xmlns:o="urn:schemas-microsoft-com:office:office" xmlns:r="http://schemas.openxmlformats.org/officeDocument/2006/relationships" xmlns:m="http://schemas.openxmlformats.org/officeDocument/2006/math" xmlns:v="urn:schemas-microsoft-com:vml" xmlns:wp14="http://schemas.microsoft.com/office/word/2010/wordprocessingDrawing" xmlns:wp="http://schemas.openxmlformats.org/drawingml/2006/wordprocessingDrawing" xmlns:w10="urn:schemas-microsoft-com:office:word" xmlns:w="http://schemas.openxmlformats.org/wordprocessingml/2006/main" xmlns:w14="http://schemas.microsoft.com/office/word/2010/wordml" xmlns:w15="http://schemas.microsoft.com/office/word/2012/wordml" xmlns:w16cex="http://schemas.microsoft.com/office/word/2018/wordml/cex" xmlns:w16cid="http://schemas.microsoft.com/office/word/2016/wordml/cid" xmlns:w16="http://schemas.microsoft.com/office/word/2018/wordml" xmlns:w16se="http://schemas.microsoft.com/office/word/2015/wordml/symex" xmlns:wpg="http://schemas.microsoft.com/office/word/2010/wordprocessingGroup" xmlns:wpi="http://schemas.microsoft.com/office/word/2010/wordprocessingInk" xmlns:wne="http://schemas.microsoft.com/office/word/2006/wordml" xmlns:wps="http://schemas.microsoft.com/office/word/2010/wordprocessingShape" mc:Ignorable="w14 w15 w16se w16cid w16 w16cex wp14">
   <w:abstractNum w:abstractNumId="0" w15:restartNumberingAfterBreak="0">
     <w:nsid w:val="016773DF"/>
     <w:multiLevelType w:val="multilevel"/>
@@ -10839,7 +10884,7 @@
 </file>
 
 <file path=word/styles.xml><?xml version="1.0" encoding="utf-8"?>
-<w:styles xmlns:mc="http://schemas.openxmlformats.org/markup-compatibility/2006" xmlns:r="http://schemas.openxmlformats.org/officeDocument/2006/relationships" xmlns:w="http://schemas.openxmlformats.org/wordprocessingml/2006/main" xmlns:w14="http://schemas.microsoft.com/office/word/2010/wordml" xmlns:w15="http://schemas.microsoft.com/office/word/2012/wordml" xmlns:w16cid="http://schemas.microsoft.com/office/word/2016/wordml/cid" xmlns:w16se="http://schemas.microsoft.com/office/word/2015/wordml/symex" mc:Ignorable="w14 w15 w16se w16cid">
+<w:styles xmlns:mc="http://schemas.openxmlformats.org/markup-compatibility/2006" xmlns:r="http://schemas.openxmlformats.org/officeDocument/2006/relationships" xmlns:w="http://schemas.openxmlformats.org/wordprocessingml/2006/main" xmlns:w14="http://schemas.microsoft.com/office/word/2010/wordml" xmlns:w15="http://schemas.microsoft.com/office/word/2012/wordml" xmlns:w16cex="http://schemas.microsoft.com/office/word/2018/wordml/cex" xmlns:w16cid="http://schemas.microsoft.com/office/word/2016/wordml/cid" xmlns:w16="http://schemas.microsoft.com/office/word/2018/wordml" xmlns:w16se="http://schemas.microsoft.com/office/word/2015/wordml/symex" mc:Ignorable="w14 w15 w16se w16cid w16 w16cex">
   <w:docDefaults>
     <w:rPrDefault>
       <w:rPr>
@@ -10855,7 +10900,7 @@
       </w:pPr>
     </w:pPrDefault>
   </w:docDefaults>
-  <w:latentStyles w:defLockedState="0" w:defUIPriority="99" w:defSemiHidden="0" w:defUnhideWhenUsed="0" w:defQFormat="0" w:count="377">
+  <w:latentStyles w:defLockedState="0" w:defUIPriority="99" w:defSemiHidden="0" w:defUnhideWhenUsed="0" w:defQFormat="0" w:count="376">
     <w:lsdException w:name="Normal" w:uiPriority="0" w:qFormat="1"/>
     <w:lsdException w:name="heading 1" w:uiPriority="9" w:qFormat="1"/>
     <w:lsdException w:name="heading 2" w:semiHidden="1" w:uiPriority="9" w:unhideWhenUsed="1" w:qFormat="1"/>
@@ -11232,18 +11277,17 @@
     <w:lsdException w:name="Hashtag" w:semiHidden="1" w:unhideWhenUsed="1"/>
     <w:lsdException w:name="Unresolved Mention" w:semiHidden="1" w:unhideWhenUsed="1"/>
     <w:lsdException w:name="Smart Link" w:semiHidden="1" w:unhideWhenUsed="1"/>
-    <w:lsdException w:name="Smart Link Error" w:semiHidden="1" w:unhideWhenUsed="1"/>
   </w:latentStyles>
   <w:style w:type="paragraph" w:default="1" w:styleId="Normal">
     <w:name w:val="Normal"/>
     <w:qFormat/>
     <w:rsid w:val="00DC2DB8"/>
   </w:style>
-  <w:style w:type="paragraph" w:styleId="Heading1">
+  <w:style w:type="paragraph" w:styleId="Naslov1">
     <w:name w:val="heading 1"/>
     <w:basedOn w:val="Normal"/>
     <w:next w:val="Normal"/>
-    <w:link w:val="Heading1Char"/>
+    <w:link w:val="Naslov1Char"/>
     <w:uiPriority w:val="9"/>
     <w:qFormat/>
     <w:rsid w:val="00DC2DB8"/>
@@ -11261,11 +11305,11 @@
       <w:szCs w:val="40"/>
     </w:rPr>
   </w:style>
-  <w:style w:type="paragraph" w:styleId="Heading2">
+  <w:style w:type="paragraph" w:styleId="Naslov2">
     <w:name w:val="heading 2"/>
     <w:basedOn w:val="Normal"/>
     <w:next w:val="Normal"/>
-    <w:link w:val="Heading2Char"/>
+    <w:link w:val="Naslov2Char"/>
     <w:uiPriority w:val="9"/>
     <w:unhideWhenUsed/>
     <w:qFormat/>
@@ -11283,11 +11327,11 @@
       <w:szCs w:val="32"/>
     </w:rPr>
   </w:style>
-  <w:style w:type="paragraph" w:styleId="Heading3">
+  <w:style w:type="paragraph" w:styleId="Naslov3">
     <w:name w:val="heading 3"/>
     <w:basedOn w:val="Normal"/>
     <w:next w:val="Normal"/>
-    <w:link w:val="Heading3Char"/>
+    <w:link w:val="Naslov3Char"/>
     <w:uiPriority w:val="9"/>
     <w:semiHidden/>
     <w:unhideWhenUsed/>
@@ -11305,11 +11349,11 @@
       <w:szCs w:val="32"/>
     </w:rPr>
   </w:style>
-  <w:style w:type="paragraph" w:styleId="Heading4">
+  <w:style w:type="paragraph" w:styleId="Naslov4">
     <w:name w:val="heading 4"/>
     <w:basedOn w:val="Normal"/>
     <w:next w:val="Normal"/>
-    <w:link w:val="Heading4Char"/>
+    <w:link w:val="Naslov4Char"/>
     <w:uiPriority w:val="9"/>
     <w:semiHidden/>
     <w:unhideWhenUsed/>
@@ -11329,11 +11373,11 @@
       <w:szCs w:val="30"/>
     </w:rPr>
   </w:style>
-  <w:style w:type="paragraph" w:styleId="Heading5">
+  <w:style w:type="paragraph" w:styleId="Naslov5">
     <w:name w:val="heading 5"/>
     <w:basedOn w:val="Normal"/>
     <w:next w:val="Normal"/>
-    <w:link w:val="Heading5Char"/>
+    <w:link w:val="Naslov5Char"/>
     <w:uiPriority w:val="9"/>
     <w:semiHidden/>
     <w:unhideWhenUsed/>
@@ -11351,11 +11395,11 @@
       <w:szCs w:val="28"/>
     </w:rPr>
   </w:style>
-  <w:style w:type="paragraph" w:styleId="Heading6">
+  <w:style w:type="paragraph" w:styleId="Naslov6">
     <w:name w:val="heading 6"/>
     <w:basedOn w:val="Normal"/>
     <w:next w:val="Normal"/>
-    <w:link w:val="Heading6Char"/>
+    <w:link w:val="Naslov6Char"/>
     <w:uiPriority w:val="9"/>
     <w:semiHidden/>
     <w:unhideWhenUsed/>
@@ -11375,11 +11419,11 @@
       <w:szCs w:val="26"/>
     </w:rPr>
   </w:style>
-  <w:style w:type="paragraph" w:styleId="Heading7">
+  <w:style w:type="paragraph" w:styleId="Naslov7">
     <w:name w:val="heading 7"/>
     <w:basedOn w:val="Normal"/>
     <w:next w:val="Normal"/>
-    <w:link w:val="Heading7Char"/>
+    <w:link w:val="Naslov7Char"/>
     <w:uiPriority w:val="9"/>
     <w:semiHidden/>
     <w:unhideWhenUsed/>
@@ -11397,11 +11441,11 @@
       <w:szCs w:val="24"/>
     </w:rPr>
   </w:style>
-  <w:style w:type="paragraph" w:styleId="Heading8">
+  <w:style w:type="paragraph" w:styleId="Naslov8">
     <w:name w:val="heading 8"/>
     <w:basedOn w:val="Normal"/>
     <w:next w:val="Normal"/>
-    <w:link w:val="Heading8Char"/>
+    <w:link w:val="Naslov8Char"/>
     <w:uiPriority w:val="9"/>
     <w:semiHidden/>
     <w:unhideWhenUsed/>
@@ -11421,11 +11465,11 @@
       <w:szCs w:val="22"/>
     </w:rPr>
   </w:style>
-  <w:style w:type="paragraph" w:styleId="Heading9">
+  <w:style w:type="paragraph" w:styleId="Naslov9">
     <w:name w:val="heading 9"/>
     <w:basedOn w:val="Normal"/>
     <w:next w:val="Normal"/>
-    <w:link w:val="Heading9Char"/>
+    <w:link w:val="Naslov9Char"/>
     <w:uiPriority w:val="9"/>
     <w:semiHidden/>
     <w:unhideWhenUsed/>
@@ -11444,13 +11488,13 @@
       <w:iCs/>
     </w:rPr>
   </w:style>
-  <w:style w:type="character" w:default="1" w:styleId="DefaultParagraphFont">
+  <w:style w:type="character" w:default="1" w:styleId="Podrazumevanifontpasusa">
     <w:name w:val="Default Paragraph Font"/>
     <w:uiPriority w:val="1"/>
     <w:semiHidden/>
     <w:unhideWhenUsed/>
   </w:style>
-  <w:style w:type="table" w:default="1" w:styleId="TableNormal">
+  <w:style w:type="table" w:default="1" w:styleId="Normalnatabela">
     <w:name w:val="Normal Table"/>
     <w:uiPriority w:val="99"/>
     <w:semiHidden/>
@@ -11465,16 +11509,16 @@
       </w:tblCellMar>
     </w:tblPr>
   </w:style>
-  <w:style w:type="numbering" w:default="1" w:styleId="NoList">
+  <w:style w:type="numbering" w:default="1" w:styleId="Bezliste">
     <w:name w:val="No List"/>
     <w:uiPriority w:val="99"/>
     <w:semiHidden/>
     <w:unhideWhenUsed/>
   </w:style>
-  <w:style w:type="paragraph" w:styleId="Header">
+  <w:style w:type="paragraph" w:styleId="Zaglavljestranice">
     <w:name w:val="header"/>
     <w:basedOn w:val="Normal"/>
-    <w:link w:val="HeaderChar"/>
+    <w:link w:val="ZaglavljestraniceChar"/>
     <w:uiPriority w:val="99"/>
     <w:unhideWhenUsed/>
     <w:rsid w:val="00DC2DB8"/>
@@ -11486,17 +11530,17 @@
       <w:spacing w:after="0" w:line="240" w:lineRule="auto"/>
     </w:pPr>
   </w:style>
-  <w:style w:type="character" w:customStyle="1" w:styleId="HeaderChar">
-    <w:name w:val="Header Char"/>
-    <w:basedOn w:val="DefaultParagraphFont"/>
-    <w:link w:val="Header"/>
+  <w:style w:type="character" w:customStyle="1" w:styleId="ZaglavljestraniceChar">
+    <w:name w:val="Zaglavlje stranice Char"/>
+    <w:basedOn w:val="Podrazumevanifontpasusa"/>
+    <w:link w:val="Zaglavljestranice"/>
     <w:uiPriority w:val="99"/>
     <w:rsid w:val="00DC2DB8"/>
   </w:style>
-  <w:style w:type="paragraph" w:styleId="Footer">
+  <w:style w:type="paragraph" w:styleId="Podnojestranice">
     <w:name w:val="footer"/>
     <w:basedOn w:val="Normal"/>
-    <w:link w:val="FooterChar"/>
+    <w:link w:val="PodnojestraniceChar"/>
     <w:uiPriority w:val="99"/>
     <w:unhideWhenUsed/>
     <w:rsid w:val="00DC2DB8"/>
@@ -11508,14 +11552,14 @@
       <w:spacing w:after="0" w:line="240" w:lineRule="auto"/>
     </w:pPr>
   </w:style>
-  <w:style w:type="character" w:customStyle="1" w:styleId="FooterChar">
-    <w:name w:val="Footer Char"/>
-    <w:basedOn w:val="DefaultParagraphFont"/>
-    <w:link w:val="Footer"/>
+  <w:style w:type="character" w:customStyle="1" w:styleId="PodnojestraniceChar">
+    <w:name w:val="Podnožje stranice Char"/>
+    <w:basedOn w:val="Podrazumevanifontpasusa"/>
+    <w:link w:val="Podnojestranice"/>
     <w:uiPriority w:val="99"/>
     <w:rsid w:val="00DC2DB8"/>
   </w:style>
-  <w:style w:type="paragraph" w:styleId="ListParagraph">
+  <w:style w:type="paragraph" w:styleId="Pasussalistom">
     <w:name w:val="List Paragraph"/>
     <w:basedOn w:val="Normal"/>
     <w:uiPriority w:val="34"/>
@@ -11526,10 +11570,10 @@
       <w:contextualSpacing/>
     </w:pPr>
   </w:style>
-  <w:style w:type="character" w:customStyle="1" w:styleId="Heading1Char">
-    <w:name w:val="Heading 1 Char"/>
-    <w:basedOn w:val="DefaultParagraphFont"/>
-    <w:link w:val="Heading1"/>
+  <w:style w:type="character" w:customStyle="1" w:styleId="Naslov1Char">
+    <w:name w:val="Naslov 1 Char"/>
+    <w:basedOn w:val="Podrazumevanifontpasusa"/>
+    <w:link w:val="Naslov1"/>
     <w:uiPriority w:val="9"/>
     <w:rsid w:val="00DC2DB8"/>
     <w:rPr>
@@ -11539,10 +11583,10 @@
       <w:szCs w:val="40"/>
     </w:rPr>
   </w:style>
-  <w:style w:type="character" w:customStyle="1" w:styleId="Heading2Char">
-    <w:name w:val="Heading 2 Char"/>
-    <w:basedOn w:val="DefaultParagraphFont"/>
-    <w:link w:val="Heading2"/>
+  <w:style w:type="character" w:customStyle="1" w:styleId="Naslov2Char">
+    <w:name w:val="Naslov 2 Char"/>
+    <w:basedOn w:val="Podrazumevanifontpasusa"/>
+    <w:link w:val="Naslov2"/>
     <w:uiPriority w:val="9"/>
     <w:rsid w:val="00DC2DB8"/>
     <w:rPr>
@@ -11551,9 +11595,9 @@
       <w:szCs w:val="32"/>
     </w:rPr>
   </w:style>
-  <w:style w:type="paragraph" w:styleId="TOCHeading">
+  <w:style w:type="paragraph" w:styleId="Naslovsadraja">
     <w:name w:val="TOC Heading"/>
-    <w:basedOn w:val="Heading1"/>
+    <w:basedOn w:val="Naslov1"/>
     <w:next w:val="Normal"/>
     <w:uiPriority w:val="39"/>
     <w:unhideWhenUsed/>
@@ -11563,7 +11607,7 @@
       <w:outlineLvl w:val="9"/>
     </w:pPr>
   </w:style>
-  <w:style w:type="paragraph" w:styleId="TOC1">
+  <w:style w:type="paragraph" w:styleId="SADRAJ1">
     <w:name w:val="toc 1"/>
     <w:basedOn w:val="Normal"/>
     <w:next w:val="Normal"/>
@@ -11575,7 +11619,7 @@
       <w:spacing w:after="100"/>
     </w:pPr>
   </w:style>
-  <w:style w:type="paragraph" w:styleId="TOC2">
+  <w:style w:type="paragraph" w:styleId="SADRAJ2">
     <w:name w:val="toc 2"/>
     <w:basedOn w:val="Normal"/>
     <w:next w:val="Normal"/>
@@ -11588,9 +11632,9 @@
       <w:ind w:left="220"/>
     </w:pPr>
   </w:style>
-  <w:style w:type="character" w:styleId="Hyperlink">
+  <w:style w:type="character" w:styleId="Hiperveza">
     <w:name w:val="Hyperlink"/>
-    <w:basedOn w:val="DefaultParagraphFont"/>
+    <w:basedOn w:val="Podrazumevanifontpasusa"/>
     <w:uiPriority w:val="99"/>
     <w:unhideWhenUsed/>
     <w:rsid w:val="00DC2DB8"/>
@@ -11599,10 +11643,10 @@
       <w:u w:val="single"/>
     </w:rPr>
   </w:style>
-  <w:style w:type="character" w:customStyle="1" w:styleId="Heading3Char">
-    <w:name w:val="Heading 3 Char"/>
-    <w:basedOn w:val="DefaultParagraphFont"/>
-    <w:link w:val="Heading3"/>
+  <w:style w:type="character" w:customStyle="1" w:styleId="Naslov3Char">
+    <w:name w:val="Naslov 3 Char"/>
+    <w:basedOn w:val="Podrazumevanifontpasusa"/>
+    <w:link w:val="Naslov3"/>
     <w:uiPriority w:val="9"/>
     <w:semiHidden/>
     <w:rsid w:val="00DC2DB8"/>
@@ -11612,10 +11656,10 @@
       <w:szCs w:val="32"/>
     </w:rPr>
   </w:style>
-  <w:style w:type="character" w:customStyle="1" w:styleId="Heading4Char">
-    <w:name w:val="Heading 4 Char"/>
-    <w:basedOn w:val="DefaultParagraphFont"/>
-    <w:link w:val="Heading4"/>
+  <w:style w:type="character" w:customStyle="1" w:styleId="Naslov4Char">
+    <w:name w:val="Naslov 4 Char"/>
+    <w:basedOn w:val="Podrazumevanifontpasusa"/>
+    <w:link w:val="Naslov4"/>
     <w:uiPriority w:val="9"/>
     <w:semiHidden/>
     <w:rsid w:val="00DC2DB8"/>
@@ -11627,10 +11671,10 @@
       <w:szCs w:val="30"/>
     </w:rPr>
   </w:style>
-  <w:style w:type="character" w:customStyle="1" w:styleId="Heading5Char">
-    <w:name w:val="Heading 5 Char"/>
-    <w:basedOn w:val="DefaultParagraphFont"/>
-    <w:link w:val="Heading5"/>
+  <w:style w:type="character" w:customStyle="1" w:styleId="Naslov5Char">
+    <w:name w:val="Naslov 5 Char"/>
+    <w:basedOn w:val="Podrazumevanifontpasusa"/>
+    <w:link w:val="Naslov5"/>
     <w:uiPriority w:val="9"/>
     <w:semiHidden/>
     <w:rsid w:val="00DC2DB8"/>
@@ -11640,10 +11684,10 @@
       <w:szCs w:val="28"/>
     </w:rPr>
   </w:style>
-  <w:style w:type="character" w:customStyle="1" w:styleId="Heading6Char">
-    <w:name w:val="Heading 6 Char"/>
-    <w:basedOn w:val="DefaultParagraphFont"/>
-    <w:link w:val="Heading6"/>
+  <w:style w:type="character" w:customStyle="1" w:styleId="Naslov6Char">
+    <w:name w:val="Naslov 6 Char"/>
+    <w:basedOn w:val="Podrazumevanifontpasusa"/>
+    <w:link w:val="Naslov6"/>
     <w:uiPriority w:val="9"/>
     <w:semiHidden/>
     <w:rsid w:val="00DC2DB8"/>
@@ -11655,10 +11699,10 @@
       <w:szCs w:val="26"/>
     </w:rPr>
   </w:style>
-  <w:style w:type="character" w:customStyle="1" w:styleId="Heading7Char">
-    <w:name w:val="Heading 7 Char"/>
-    <w:basedOn w:val="DefaultParagraphFont"/>
-    <w:link w:val="Heading7"/>
+  <w:style w:type="character" w:customStyle="1" w:styleId="Naslov7Char">
+    <w:name w:val="Naslov 7 Char"/>
+    <w:basedOn w:val="Podrazumevanifontpasusa"/>
+    <w:link w:val="Naslov7"/>
     <w:uiPriority w:val="9"/>
     <w:semiHidden/>
     <w:rsid w:val="00DC2DB8"/>
@@ -11668,10 +11712,10 @@
       <w:szCs w:val="24"/>
     </w:rPr>
   </w:style>
-  <w:style w:type="character" w:customStyle="1" w:styleId="Heading8Char">
-    <w:name w:val="Heading 8 Char"/>
-    <w:basedOn w:val="DefaultParagraphFont"/>
-    <w:link w:val="Heading8"/>
+  <w:style w:type="character" w:customStyle="1" w:styleId="Naslov8Char">
+    <w:name w:val="Naslov 8 Char"/>
+    <w:basedOn w:val="Podrazumevanifontpasusa"/>
+    <w:link w:val="Naslov8"/>
     <w:uiPriority w:val="9"/>
     <w:semiHidden/>
     <w:rsid w:val="00DC2DB8"/>
@@ -11683,10 +11727,10 @@
       <w:szCs w:val="22"/>
     </w:rPr>
   </w:style>
-  <w:style w:type="character" w:customStyle="1" w:styleId="Heading9Char">
-    <w:name w:val="Heading 9 Char"/>
-    <w:basedOn w:val="DefaultParagraphFont"/>
-    <w:link w:val="Heading9"/>
+  <w:style w:type="character" w:customStyle="1" w:styleId="Naslov9Char">
+    <w:name w:val="Naslov 9 Char"/>
+    <w:basedOn w:val="Podrazumevanifontpasusa"/>
+    <w:link w:val="Naslov9"/>
     <w:uiPriority w:val="9"/>
     <w:semiHidden/>
     <w:rsid w:val="00DC2DB8"/>
@@ -11697,7 +11741,7 @@
       <w:iCs/>
     </w:rPr>
   </w:style>
-  <w:style w:type="paragraph" w:styleId="Caption">
+  <w:style w:type="paragraph" w:styleId="Natpis">
     <w:name w:val="caption"/>
     <w:basedOn w:val="Normal"/>
     <w:next w:val="Normal"/>
@@ -11717,11 +11761,11 @@
       <w:szCs w:val="16"/>
     </w:rPr>
   </w:style>
-  <w:style w:type="paragraph" w:styleId="Title">
+  <w:style w:type="paragraph" w:styleId="Naslov">
     <w:name w:val="Title"/>
     <w:basedOn w:val="Normal"/>
     <w:next w:val="Normal"/>
-    <w:link w:val="TitleChar"/>
+    <w:link w:val="NaslovChar"/>
     <w:uiPriority w:val="10"/>
     <w:qFormat/>
     <w:rsid w:val="00DC2DB8"/>
@@ -11743,10 +11787,10 @@
       <w:szCs w:val="72"/>
     </w:rPr>
   </w:style>
-  <w:style w:type="character" w:customStyle="1" w:styleId="TitleChar">
-    <w:name w:val="Title Char"/>
-    <w:basedOn w:val="DefaultParagraphFont"/>
-    <w:link w:val="Title"/>
+  <w:style w:type="character" w:customStyle="1" w:styleId="NaslovChar">
+    <w:name w:val="Naslov Char"/>
+    <w:basedOn w:val="Podrazumevanifontpasusa"/>
+    <w:link w:val="Naslov"/>
     <w:uiPriority w:val="10"/>
     <w:rsid w:val="00DC2DB8"/>
     <w:rPr>
@@ -11758,11 +11802,11 @@
       <w:szCs w:val="72"/>
     </w:rPr>
   </w:style>
-  <w:style w:type="paragraph" w:styleId="Subtitle">
+  <w:style w:type="paragraph" w:styleId="Podnaslov">
     <w:name w:val="Subtitle"/>
     <w:basedOn w:val="Normal"/>
     <w:next w:val="Normal"/>
-    <w:link w:val="SubtitleChar"/>
+    <w:link w:val="PodnaslovChar"/>
     <w:uiPriority w:val="11"/>
     <w:qFormat/>
     <w:rsid w:val="00DC2DB8"/>
@@ -11778,10 +11822,10 @@
       <w:szCs w:val="28"/>
     </w:rPr>
   </w:style>
-  <w:style w:type="character" w:customStyle="1" w:styleId="SubtitleChar">
-    <w:name w:val="Subtitle Char"/>
-    <w:basedOn w:val="DefaultParagraphFont"/>
-    <w:link w:val="Subtitle"/>
+  <w:style w:type="character" w:customStyle="1" w:styleId="PodnaslovChar">
+    <w:name w:val="Podnaslov Char"/>
+    <w:basedOn w:val="Podrazumevanifontpasusa"/>
+    <w:link w:val="Podnaslov"/>
     <w:uiPriority w:val="11"/>
     <w:rsid w:val="00DC2DB8"/>
     <w:rPr>
@@ -11790,9 +11834,9 @@
       <w:szCs w:val="28"/>
     </w:rPr>
   </w:style>
-  <w:style w:type="character" w:styleId="Strong">
+  <w:style w:type="character" w:styleId="Naglaeno">
     <w:name w:val="Strong"/>
-    <w:basedOn w:val="DefaultParagraphFont"/>
+    <w:basedOn w:val="Podrazumevanifontpasusa"/>
     <w:uiPriority w:val="22"/>
     <w:qFormat/>
     <w:rsid w:val="00DC2DB8"/>
@@ -11801,9 +11845,9 @@
       <w:bCs/>
     </w:rPr>
   </w:style>
-  <w:style w:type="character" w:styleId="Emphasis">
+  <w:style w:type="character" w:styleId="Naglaavanje">
     <w:name w:val="Emphasis"/>
-    <w:basedOn w:val="DefaultParagraphFont"/>
+    <w:basedOn w:val="Podrazumevanifontpasusa"/>
     <w:uiPriority w:val="20"/>
     <w:qFormat/>
     <w:rsid w:val="00DC2DB8"/>
@@ -11813,7 +11857,7 @@
       <w:color w:val="000000" w:themeColor="text1"/>
     </w:rPr>
   </w:style>
-  <w:style w:type="paragraph" w:styleId="NoSpacing">
+  <w:style w:type="paragraph" w:styleId="Bezrazmaka">
     <w:name w:val="No Spacing"/>
     <w:uiPriority w:val="1"/>
     <w:qFormat/>
@@ -11822,11 +11866,11 @@
       <w:spacing w:after="0" w:line="240" w:lineRule="auto"/>
     </w:pPr>
   </w:style>
-  <w:style w:type="paragraph" w:styleId="Quote">
+  <w:style w:type="paragraph" w:styleId="Navoenje">
     <w:name w:val="Quote"/>
     <w:basedOn w:val="Normal"/>
     <w:next w:val="Normal"/>
-    <w:link w:val="QuoteChar"/>
+    <w:link w:val="NavoenjeChar"/>
     <w:uiPriority w:val="29"/>
     <w:qFormat/>
     <w:rsid w:val="00DC2DB8"/>
@@ -11843,10 +11887,10 @@
       <w:szCs w:val="24"/>
     </w:rPr>
   </w:style>
-  <w:style w:type="character" w:customStyle="1" w:styleId="QuoteChar">
-    <w:name w:val="Quote Char"/>
-    <w:basedOn w:val="DefaultParagraphFont"/>
-    <w:link w:val="Quote"/>
+  <w:style w:type="character" w:customStyle="1" w:styleId="NavoenjeChar">
+    <w:name w:val="Navođenje Char"/>
+    <w:basedOn w:val="Podrazumevanifontpasusa"/>
+    <w:link w:val="Navoenje"/>
     <w:uiPriority w:val="29"/>
     <w:rsid w:val="00DC2DB8"/>
     <w:rPr>
@@ -11857,11 +11901,11 @@
       <w:szCs w:val="24"/>
     </w:rPr>
   </w:style>
-  <w:style w:type="paragraph" w:styleId="IntenseQuote">
+  <w:style w:type="paragraph" w:styleId="Podebljaninavodnici">
     <w:name w:val="Intense Quote"/>
     <w:basedOn w:val="Normal"/>
     <w:next w:val="Normal"/>
-    <w:link w:val="IntenseQuoteChar"/>
+    <w:link w:val="PodebljaninavodniciChar"/>
     <w:uiPriority w:val="30"/>
     <w:qFormat/>
     <w:rsid w:val="00DC2DB8"/>
@@ -11878,10 +11922,10 @@
       <w:szCs w:val="28"/>
     </w:rPr>
   </w:style>
-  <w:style w:type="character" w:customStyle="1" w:styleId="IntenseQuoteChar">
-    <w:name w:val="Intense Quote Char"/>
-    <w:basedOn w:val="DefaultParagraphFont"/>
-    <w:link w:val="IntenseQuote"/>
+  <w:style w:type="character" w:customStyle="1" w:styleId="PodebljaninavodniciChar">
+    <w:name w:val="Podebljani navodnici Char"/>
+    <w:basedOn w:val="Podrazumevanifontpasusa"/>
+    <w:link w:val="Podebljaninavodnici"/>
     <w:uiPriority w:val="30"/>
     <w:rsid w:val="00DC2DB8"/>
     <w:rPr>
@@ -11892,9 +11936,9 @@
       <w:szCs w:val="28"/>
     </w:rPr>
   </w:style>
-  <w:style w:type="character" w:styleId="SubtleEmphasis">
+  <w:style w:type="character" w:styleId="Suptilnonaglaavanje">
     <w:name w:val="Subtle Emphasis"/>
-    <w:basedOn w:val="DefaultParagraphFont"/>
+    <w:basedOn w:val="Podrazumevanifontpasusa"/>
     <w:uiPriority w:val="19"/>
     <w:qFormat/>
     <w:rsid w:val="00DC2DB8"/>
@@ -11904,9 +11948,9 @@
       <w:color w:val="595959" w:themeColor="text1" w:themeTint="A6"/>
     </w:rPr>
   </w:style>
-  <w:style w:type="character" w:styleId="IntenseEmphasis">
+  <w:style w:type="character" w:styleId="Izrazitonaglaavanje">
     <w:name w:val="Intense Emphasis"/>
-    <w:basedOn w:val="DefaultParagraphFont"/>
+    <w:basedOn w:val="Podrazumevanifontpasusa"/>
     <w:uiPriority w:val="21"/>
     <w:qFormat/>
     <w:rsid w:val="00DC2DB8"/>
@@ -11918,9 +11962,9 @@
       <w:color w:val="auto"/>
     </w:rPr>
   </w:style>
-  <w:style w:type="character" w:styleId="SubtleReference">
+  <w:style w:type="character" w:styleId="Suptilnareferenca">
     <w:name w:val="Subtle Reference"/>
-    <w:basedOn w:val="DefaultParagraphFont"/>
+    <w:basedOn w:val="Podrazumevanifontpasusa"/>
     <w:uiPriority w:val="31"/>
     <w:qFormat/>
     <w:rsid w:val="00DC2DB8"/>
@@ -11932,9 +11976,9 @@
       <w:u w:val="single" w:color="7F7F7F" w:themeColor="text1" w:themeTint="80"/>
     </w:rPr>
   </w:style>
-  <w:style w:type="character" w:styleId="IntenseReference">
+  <w:style w:type="character" w:styleId="Izrazitareferenca">
     <w:name w:val="Intense Reference"/>
-    <w:basedOn w:val="DefaultParagraphFont"/>
+    <w:basedOn w:val="Podrazumevanifontpasusa"/>
     <w:uiPriority w:val="32"/>
     <w:qFormat/>
     <w:rsid w:val="00DC2DB8"/>
@@ -11948,9 +11992,9 @@
       <w:u w:val="single"/>
     </w:rPr>
   </w:style>
-  <w:style w:type="character" w:styleId="BookTitle">
+  <w:style w:type="character" w:styleId="Naslovknjige">
     <w:name w:val="Book Title"/>
-    <w:basedOn w:val="DefaultParagraphFont"/>
+    <w:basedOn w:val="Podrazumevanifontpasusa"/>
     <w:uiPriority w:val="33"/>
     <w:qFormat/>
     <w:rsid w:val="00DC2DB8"/>
@@ -11962,9 +12006,9 @@
       <w:spacing w:val="0"/>
     </w:rPr>
   </w:style>
-  <w:style w:type="table" w:styleId="TableGrid">
+  <w:style w:type="table" w:styleId="Koordinatnamreatabele">
     <w:name w:val="Table Grid"/>
-    <w:basedOn w:val="TableNormal"/>
+    <w:basedOn w:val="Normalnatabela"/>
     <w:uiPriority w:val="59"/>
     <w:rsid w:val="00A176FC"/>
     <w:pPr>
@@ -11981,9 +12025,9 @@
       </w:tblBorders>
     </w:tblPr>
   </w:style>
-  <w:style w:type="table" w:styleId="GridTable4-Accent1">
+  <w:style w:type="table" w:styleId="Tabelakoordinatnemree4akcenat1">
     <w:name w:val="Grid Table 4 Accent 1"/>
-    <w:basedOn w:val="TableNormal"/>
+    <w:basedOn w:val="Normalnatabela"/>
     <w:uiPriority w:val="49"/>
     <w:rsid w:val="00A176FC"/>
     <w:pPr>
@@ -12348,7 +12392,7 @@
 </file>
 
 <file path=customXml/itemProps1.xml><?xml version="1.0" encoding="utf-8"?>
-<ds:datastoreItem xmlns:ds="http://schemas.openxmlformats.org/officeDocument/2006/customXml" ds:itemID="{27C19BD9-7CCF-4ACF-A711-8F01A9A6EE56}">
+<ds:datastoreItem xmlns:ds="http://schemas.openxmlformats.org/officeDocument/2006/customXml" ds:itemID="{9365355E-9836-4A30-8A20-B4C664147CDC}">
   <ds:schemaRefs>
     <ds:schemaRef ds:uri="http://schemas.openxmlformats.org/officeDocument/2006/bibliography"/>
   </ds:schemaRefs>

--- a/dokumentacija/faza1/PARKING APLIKACIJA.docx
+++ b/dokumentacija/faza1/PARKING APLIKACIJA.docx
@@ -259,10 +259,10 @@
         <w:tblLook w:val="04A0" w:firstRow="1" w:lastRow="0" w:firstColumn="1" w:lastColumn="0" w:noHBand="0" w:noVBand="1"/>
       </w:tblPr>
       <w:tblGrid>
-        <w:gridCol w:w="2394"/>
-        <w:gridCol w:w="2394"/>
-        <w:gridCol w:w="2394"/>
-        <w:gridCol w:w="2394"/>
+        <w:gridCol w:w="2330"/>
+        <w:gridCol w:w="2344"/>
+        <w:gridCol w:w="2336"/>
+        <w:gridCol w:w="2340"/>
       </w:tblGrid>
       <w:tr>
         <w:trPr>
@@ -763,10 +763,17 @@
           </w:tcPr>
           <w:p>
             <w:pPr>
+              <w:jc w:val="center"/>
               <w:rPr>
                 <w:lang w:val="sr-Latn-RS"/>
               </w:rPr>
             </w:pPr>
+            <w:r>
+              <w:rPr>
+                <w:lang w:val="sr-Latn-RS"/>
+              </w:rPr>
+              <w:t>1.4</w:t>
+            </w:r>
           </w:p>
         </w:tc>
         <w:tc>
@@ -776,11 +783,18 @@
           </w:tcPr>
           <w:p>
             <w:pPr>
+              <w:jc w:val="center"/>
               <w:cnfStyle w:val="000000100000" w:firstRow="0" w:lastRow="0" w:firstColumn="0" w:lastColumn="0" w:oddVBand="0" w:evenVBand="0" w:oddHBand="1" w:evenHBand="0" w:firstRowFirstColumn="0" w:firstRowLastColumn="0" w:lastRowFirstColumn="0" w:lastRowLastColumn="0"/>
               <w:rPr>
                 <w:lang w:val="sr-Latn-RS"/>
               </w:rPr>
             </w:pPr>
+            <w:r>
+              <w:rPr>
+                <w:lang w:val="sr-Latn-RS"/>
+              </w:rPr>
+              <w:t>02.05.2020.</w:t>
+            </w:r>
           </w:p>
         </w:tc>
         <w:tc>
@@ -790,11 +804,18 @@
           </w:tcPr>
           <w:p>
             <w:pPr>
+              <w:jc w:val="center"/>
               <w:cnfStyle w:val="000000100000" w:firstRow="0" w:lastRow="0" w:firstColumn="0" w:lastColumn="0" w:oddVBand="0" w:evenVBand="0" w:oddHBand="1" w:evenHBand="0" w:firstRowFirstColumn="0" w:firstRowLastColumn="0" w:lastRowFirstColumn="0" w:lastRowLastColumn="0"/>
               <w:rPr>
                 <w:lang w:val="sr-Latn-RS"/>
               </w:rPr>
             </w:pPr>
+            <w:r>
+              <w:rPr>
+                <w:lang w:val="sr-Latn-RS"/>
+              </w:rPr>
+              <w:t>finalna verzija 1.1</w:t>
+            </w:r>
           </w:p>
         </w:tc>
         <w:tc>
@@ -804,11 +825,18 @@
           </w:tcPr>
           <w:p>
             <w:pPr>
+              <w:jc w:val="center"/>
               <w:cnfStyle w:val="000000100000" w:firstRow="0" w:lastRow="0" w:firstColumn="0" w:lastColumn="0" w:oddVBand="0" w:evenVBand="0" w:oddHBand="1" w:evenHBand="0" w:firstRowFirstColumn="0" w:firstRowLastColumn="0" w:lastRowFirstColumn="0" w:lastRowLastColumn="0"/>
               <w:rPr>
                 <w:lang w:val="sr-Latn-RS"/>
               </w:rPr>
             </w:pPr>
+            <w:r>
+              <w:rPr>
+                <w:lang w:val="sr-Latn-RS"/>
+              </w:rPr>
+              <w:t>Petar Petrović, Mirko Stojanović, Marina Spasić, Veljko Nestorović</w:t>
+            </w:r>
           </w:p>
         </w:tc>
       </w:tr>
@@ -1683,7 +1711,7 @@
                 <w:noProof/>
                 <w:webHidden/>
               </w:rPr>
-              <w:t>14</w:t>
+              <w:t>15</w:t>
             </w:r>
             <w:r>
               <w:rPr>
@@ -1825,7 +1853,7 @@
                 <w:noProof/>
                 <w:webHidden/>
               </w:rPr>
-              <w:t>15</w:t>
+              <w:t>16</w:t>
             </w:r>
             <w:r>
               <w:rPr>
@@ -3863,7 +3891,7 @@
           <w:szCs w:val="24"/>
           <w:lang w:val="sr-Latn-RS"/>
         </w:rPr>
-        <w:t>, evidencija gubitka kartice (uz izdavanje duplikata) kao i evidencija svih uplata i isplata</w:t>
+        <w:t>, evidencija gubitka kartice kao i evidencija svih uplata i isplata</w:t>
       </w:r>
       <w:r>
         <w:rPr>
@@ -3877,9 +3905,78 @@
     <w:p>
       <w:pPr>
         <w:rPr>
-          <w:lang w:val="sr-Latn-RS"/>
-        </w:rPr>
-      </w:pPr>
+          <w:sz w:val="24"/>
+          <w:szCs w:val="24"/>
+          <w:lang w:val="sr-Latn-RS"/>
+        </w:rPr>
+      </w:pPr>
+      <w:r>
+        <w:rPr>
+          <w:sz w:val="24"/>
+          <w:szCs w:val="24"/>
+          <w:lang w:val="sr-Latn-RS"/>
+        </w:rPr>
+        <w:t xml:space="preserve">Izdavanje kartice se obavlja za registrovanog korisnika (koji se identifikuje na osnovu email-a) i za određene registarske tablice. Kartica se pravi sa </w:t>
+      </w:r>
+      <w:proofErr w:type="spellStart"/>
+      <w:r>
+        <w:rPr>
+          <w:sz w:val="24"/>
+          <w:szCs w:val="24"/>
+          <w:lang w:val="sr-Latn-RS"/>
+        </w:rPr>
+        <w:t>inicajlnim</w:t>
+      </w:r>
+      <w:proofErr w:type="spellEnd"/>
+      <w:r>
+        <w:rPr>
+          <w:sz w:val="24"/>
+          <w:szCs w:val="24"/>
+          <w:lang w:val="sr-Latn-RS"/>
+        </w:rPr>
+        <w:t xml:space="preserve"> iznosom na njoj, kao i inicijalnim periodom važenja (dan, mesec, sedmica).</w:t>
+      </w:r>
+    </w:p>
+    <w:p>
+      <w:pPr>
+        <w:rPr>
+          <w:sz w:val="24"/>
+          <w:szCs w:val="24"/>
+          <w:lang w:val="sr-Latn-RS"/>
+        </w:rPr>
+      </w:pPr>
+      <w:r>
+        <w:rPr>
+          <w:sz w:val="24"/>
+          <w:szCs w:val="24"/>
+          <w:lang w:val="sr-Latn-RS"/>
+        </w:rPr>
+        <w:t xml:space="preserve">Evidencija gubitka kartice se obavlja za gosta (čija se kartica identifikuje na osnovu registarskih tablica) </w:t>
+      </w:r>
+      <w:r>
+        <w:rPr>
+          <w:sz w:val="24"/>
+          <w:szCs w:val="24"/>
+          <w:lang w:val="sr-Latn-RS"/>
+        </w:rPr>
+        <w:t>i</w:t>
+      </w:r>
+      <w:r>
+        <w:rPr>
+          <w:sz w:val="24"/>
+          <w:szCs w:val="24"/>
+          <w:lang w:val="sr-Latn-RS"/>
+        </w:rPr>
+        <w:t xml:space="preserve"> za registrovanog korisnika (čija se kartica identifikuje na osnovu registarskih tablica i email-a). Kartica i podaci vezani za nju se brišu iz baze</w:t>
+      </w:r>
+      <w:r>
+        <w:rPr>
+          <w:sz w:val="24"/>
+          <w:szCs w:val="24"/>
+          <w:lang w:val="sr-Latn-RS"/>
+        </w:rPr>
+        <w:t xml:space="preserve"> i vrše se određene uplate/isplate.</w:t>
+      </w:r>
     </w:p>
     <w:p>
       <w:pPr>
@@ -4129,42 +4226,6 @@
     <w:p>
       <w:pPr>
         <w:rPr>
-          <w:sz w:val="24"/>
-          <w:szCs w:val="24"/>
-          <w:lang w:val="sr-Latn-RS"/>
-        </w:rPr>
-      </w:pPr>
-    </w:p>
-    <w:p>
-      <w:pPr>
-        <w:rPr>
-          <w:sz w:val="24"/>
-          <w:szCs w:val="24"/>
-          <w:lang w:val="sr-Latn-RS"/>
-        </w:rPr>
-      </w:pPr>
-    </w:p>
-    <w:p>
-      <w:pPr>
-        <w:rPr>
-          <w:sz w:val="24"/>
-          <w:szCs w:val="24"/>
-          <w:lang w:val="sr-Latn-RS"/>
-        </w:rPr>
-      </w:pPr>
-    </w:p>
-    <w:p>
-      <w:pPr>
-        <w:rPr>
-          <w:sz w:val="24"/>
-          <w:szCs w:val="24"/>
-          <w:lang w:val="sr-Latn-RS"/>
-        </w:rPr>
-      </w:pPr>
-    </w:p>
-    <w:p>
-      <w:pPr>
-        <w:rPr>
           <w:lang w:val="sr-Latn-RS"/>
         </w:rPr>
       </w:pPr>
@@ -4795,15 +4856,6 @@
     </w:p>
     <w:p>
       <w:pPr>
-        <w:rPr>
-          <w:sz w:val="24"/>
-          <w:szCs w:val="24"/>
-          <w:lang w:val="sr-Latn-RS"/>
-        </w:rPr>
-      </w:pPr>
-    </w:p>
-    <w:p>
-      <w:pPr>
         <w:pStyle w:val="Naslov2"/>
         <w:rPr>
           <w:sz w:val="36"/>
@@ -5146,13 +5198,6 @@
     </w:p>
     <w:p>
       <w:pPr>
-        <w:rPr>
-          <w:lang w:val="sr-Latn-RS"/>
-        </w:rPr>
-      </w:pPr>
-    </w:p>
-    <w:p>
-      <w:pPr>
         <w:pStyle w:val="Naslov2"/>
         <w:rPr>
           <w:sz w:val="36"/>
@@ -5296,56 +5341,99 @@
           <w:szCs w:val="24"/>
           <w:lang w:val="sr-Latn-RS"/>
         </w:rPr>
-        <w:t>, evidencija gubitka kartice (uz izdavanje duplikata), kao i evidencija svih uplata i isplata.</w:t>
-      </w:r>
-    </w:p>
-    <w:p>
-      <w:pPr>
-        <w:rPr>
-          <w:sz w:val="24"/>
-          <w:szCs w:val="24"/>
-          <w:lang w:val="sr-Latn-RS"/>
-        </w:rPr>
-      </w:pPr>
-      <w:r>
-        <w:rPr>
-          <w:sz w:val="24"/>
-          <w:szCs w:val="24"/>
-          <w:lang w:val="sr-Latn-RS"/>
-        </w:rPr>
-        <w:t xml:space="preserve">Admin izdaje karticu </w:t>
-      </w:r>
-      <w:r>
-        <w:rPr>
-          <w:sz w:val="24"/>
-          <w:szCs w:val="24"/>
-          <w:lang w:val="sr-Latn-RS"/>
-        </w:rPr>
-        <w:t xml:space="preserve">registrovanom korisniku </w:t>
-      </w:r>
-      <w:r>
-        <w:rPr>
-          <w:sz w:val="24"/>
-          <w:szCs w:val="24"/>
-          <w:lang w:val="sr-Latn-RS"/>
-        </w:rPr>
-        <w:t>na osnovu: email adrese, broja registarskih tablica automobila</w:t>
-      </w:r>
-      <w:r>
-        <w:rPr>
-          <w:sz w:val="24"/>
-          <w:szCs w:val="24"/>
-          <w:lang w:val="sr-Latn-RS"/>
-        </w:rPr>
-        <w:t xml:space="preserve"> na koji se kartica odnosi</w:t>
-      </w:r>
-      <w:r>
-        <w:rPr>
-          <w:sz w:val="24"/>
-          <w:szCs w:val="24"/>
-          <w:lang w:val="sr-Latn-RS"/>
-        </w:rPr>
-        <w:t xml:space="preserve"> i inicijalnog perioda važenja kartice (dan, sedmica, mesec)</w:t>
+        <w:t>, evidencija gubitka kartice</w:t>
+      </w:r>
+      <w:r>
+        <w:rPr>
+          <w:sz w:val="24"/>
+          <w:szCs w:val="24"/>
+          <w:lang w:val="sr-Latn-RS"/>
+        </w:rPr>
+        <w:t xml:space="preserve">, </w:t>
+      </w:r>
+      <w:r>
+        <w:rPr>
+          <w:sz w:val="24"/>
+          <w:szCs w:val="24"/>
+          <w:lang w:val="sr-Latn-RS"/>
+        </w:rPr>
+        <w:t>kao i evidencija svih uplata i isplata.</w:t>
+      </w:r>
+    </w:p>
+    <w:p>
+      <w:pPr>
+        <w:rPr>
+          <w:sz w:val="24"/>
+          <w:szCs w:val="24"/>
+          <w:lang w:val="sr-Latn-RS"/>
+        </w:rPr>
+      </w:pPr>
+      <w:r>
+        <w:rPr>
+          <w:sz w:val="24"/>
+          <w:szCs w:val="24"/>
+          <w:lang w:val="sr-Latn-RS"/>
+        </w:rPr>
+        <w:t xml:space="preserve">Izdavanje kartice se obavlja za registrovanog korisnika (koji se identifikuje na osnovu email-a) i za određene registarske tablice. Kartica se pravi sa </w:t>
+      </w:r>
+      <w:proofErr w:type="spellStart"/>
+      <w:r>
+        <w:rPr>
+          <w:sz w:val="24"/>
+          <w:szCs w:val="24"/>
+          <w:lang w:val="sr-Latn-RS"/>
+        </w:rPr>
+        <w:t>inicajlnim</w:t>
+      </w:r>
+      <w:proofErr w:type="spellEnd"/>
+      <w:r>
+        <w:rPr>
+          <w:sz w:val="24"/>
+          <w:szCs w:val="24"/>
+          <w:lang w:val="sr-Latn-RS"/>
+        </w:rPr>
+        <w:t xml:space="preserve"> iznosom na njoj, kao i inicijalnim periodom važenja</w:t>
+      </w:r>
+      <w:r>
+        <w:rPr>
+          <w:sz w:val="24"/>
+          <w:szCs w:val="24"/>
+          <w:lang w:val="sr-Latn-RS"/>
+        </w:rPr>
+        <w:t xml:space="preserve"> (dan, mesec, sedmica).</w:t>
+      </w:r>
+    </w:p>
+    <w:p>
+      <w:pPr>
+        <w:rPr>
+          <w:sz w:val="24"/>
+          <w:szCs w:val="24"/>
+          <w:lang w:val="sr-Latn-RS"/>
+        </w:rPr>
+      </w:pPr>
+      <w:r>
+        <w:rPr>
+          <w:sz w:val="24"/>
+          <w:szCs w:val="24"/>
+          <w:lang w:val="sr-Latn-RS"/>
+        </w:rPr>
+        <w:t>Admin takođe može obnoviti kartic</w:t>
+      </w:r>
+      <w:r>
+        <w:rPr>
+          <w:sz w:val="24"/>
+          <w:szCs w:val="24"/>
+          <w:lang w:val="sr-Latn-RS"/>
+        </w:rPr>
+        <w:t>u</w:t>
+      </w:r>
+      <w:r>
+        <w:rPr>
+          <w:sz w:val="24"/>
+          <w:szCs w:val="24"/>
+          <w:lang w:val="sr-Latn-RS"/>
+        </w:rPr>
+        <w:t xml:space="preserve"> registrovanom korisniku na određeni period (dan, mesec, godina)</w:t>
       </w:r>
       <w:r>
         <w:rPr>
@@ -5370,23 +5458,15 @@
           <w:szCs w:val="24"/>
           <w:lang w:val="sr-Latn-RS"/>
         </w:rPr>
-        <w:t>Admin takođe može obnoviti kartic</w:t>
-      </w:r>
-      <w:r>
-        <w:rPr>
-          <w:sz w:val="24"/>
-          <w:szCs w:val="24"/>
-          <w:lang w:val="sr-Latn-RS"/>
-        </w:rPr>
-        <w:t>u</w:t>
-      </w:r>
-      <w:r>
-        <w:rPr>
-          <w:sz w:val="24"/>
-          <w:szCs w:val="24"/>
-          <w:lang w:val="sr-Latn-RS"/>
-        </w:rPr>
-        <w:t xml:space="preserve"> registrovanom korisniku na određeni period (dan, mesec, godina)</w:t>
+        <w:t xml:space="preserve">Prilikom </w:t>
+      </w:r>
+      <w:r>
+        <w:rPr>
+          <w:sz w:val="24"/>
+          <w:szCs w:val="24"/>
+          <w:lang w:val="sr-Latn-RS"/>
+        </w:rPr>
+        <w:t>gubitka kartice, razlikujemo dva slučaja: gubitak kartice gosta i gubitak kartice registrovanog korisnika</w:t>
       </w:r>
       <w:r>
         <w:rPr>
@@ -5411,31 +5491,117 @@
           <w:szCs w:val="24"/>
           <w:lang w:val="sr-Latn-RS"/>
         </w:rPr>
-        <w:t xml:space="preserve">Prilikom </w:t>
-      </w:r>
-      <w:r>
-        <w:rPr>
-          <w:sz w:val="24"/>
-          <w:szCs w:val="24"/>
-          <w:lang w:val="sr-Latn-RS"/>
-        </w:rPr>
-        <w:t>gubitka kartice, razlikujemo dva slučaja: gubitak kartice gosta i gubitak kartice registrovanog korisnika.</w:t>
-      </w:r>
-      <w:r>
-        <w:rPr>
-          <w:sz w:val="24"/>
-          <w:szCs w:val="24"/>
-          <w:lang w:val="sr-Latn-RS"/>
-        </w:rPr>
-        <w:t xml:space="preserve"> U oba slučaja admin korisniku izdaje duplikat izgubljene karti</w:t>
-      </w:r>
-      <w:r>
-        <w:rPr>
-          <w:sz w:val="24"/>
-          <w:szCs w:val="24"/>
-          <w:lang w:val="sr-Latn-RS"/>
-        </w:rPr>
-        <w:t>ce</w:t>
+        <w:t xml:space="preserve">Ukoliko gost tokom boravka u garaži izgubi karticu, </w:t>
+      </w:r>
+      <w:proofErr w:type="spellStart"/>
+      <w:r>
+        <w:rPr>
+          <w:sz w:val="24"/>
+          <w:szCs w:val="24"/>
+          <w:lang w:val="sr-Latn-RS"/>
+        </w:rPr>
+        <w:t>admin</w:t>
+      </w:r>
+      <w:proofErr w:type="spellEnd"/>
+      <w:r>
+        <w:rPr>
+          <w:sz w:val="24"/>
+          <w:szCs w:val="24"/>
+          <w:lang w:val="sr-Latn-RS"/>
+        </w:rPr>
+        <w:t xml:space="preserve"> će</w:t>
+      </w:r>
+      <w:r>
+        <w:rPr>
+          <w:sz w:val="24"/>
+          <w:szCs w:val="24"/>
+          <w:lang w:val="sr-Latn-RS"/>
+        </w:rPr>
+        <w:t xml:space="preserve"> pronaći podatke vezane za nju na osnovu registarskih tablica, tako što se nađe kartica vezana za te tablice sa trenutno aktivnim boravkom. Korisnik je dužan da plati iznos za taj boravak, kao I eventualne kazne. Kartica I podaci vezani za nju se briše iz baze.</w:t>
+      </w:r>
+    </w:p>
+    <w:p>
+      <w:pPr>
+        <w:rPr>
+          <w:sz w:val="24"/>
+          <w:szCs w:val="24"/>
+          <w:lang w:val="sr-Latn-RS"/>
+        </w:rPr>
+      </w:pPr>
+      <w:r>
+        <w:rPr>
+          <w:sz w:val="24"/>
+          <w:szCs w:val="24"/>
+          <w:lang w:val="sr-Latn-RS"/>
+        </w:rPr>
+        <w:t xml:space="preserve">Ukoliko registrovani korisnik izgubi karticu, </w:t>
+      </w:r>
+      <w:proofErr w:type="spellStart"/>
+      <w:r>
+        <w:rPr>
+          <w:sz w:val="24"/>
+          <w:szCs w:val="24"/>
+          <w:lang w:val="sr-Latn-RS"/>
+        </w:rPr>
+        <w:t>admin</w:t>
+      </w:r>
+      <w:proofErr w:type="spellEnd"/>
+      <w:r>
+        <w:rPr>
+          <w:sz w:val="24"/>
+          <w:szCs w:val="24"/>
+          <w:lang w:val="sr-Latn-RS"/>
+        </w:rPr>
+        <w:t xml:space="preserve"> </w:t>
+      </w:r>
+      <w:r>
+        <w:rPr>
+          <w:sz w:val="24"/>
+          <w:szCs w:val="24"/>
+          <w:lang w:val="sr-Latn-RS"/>
+        </w:rPr>
+        <w:t>će pronaći podatke vezane za nju</w:t>
+      </w:r>
+      <w:r>
+        <w:rPr>
+          <w:sz w:val="24"/>
+          <w:szCs w:val="24"/>
+          <w:lang w:val="sr-Latn-RS"/>
+        </w:rPr>
+        <w:t xml:space="preserve"> na osnovu broja registarskih tablica automobila i email adrese.</w:t>
+      </w:r>
+      <w:r>
+        <w:rPr>
+          <w:sz w:val="24"/>
+          <w:szCs w:val="24"/>
+          <w:lang w:val="sr-Latn-RS"/>
+        </w:rPr>
+        <w:t xml:space="preserve"> </w:t>
+      </w:r>
+      <w:r>
+        <w:rPr>
+          <w:sz w:val="24"/>
+          <w:szCs w:val="24"/>
+          <w:lang w:val="sr-Latn-RS"/>
+        </w:rPr>
+        <w:t>Korisniku se isplaćuje iznos koji je preostao na kartici, a on je dužan da plati eventualne kazne (zbog nepropisnog parkiranja ili istekle kartice).</w:t>
+      </w:r>
+    </w:p>
+    <w:p>
+      <w:pPr>
+        <w:rPr>
+          <w:sz w:val="24"/>
+          <w:szCs w:val="24"/>
+          <w:lang w:val="sr-Latn-RS"/>
+        </w:rPr>
+      </w:pPr>
+      <w:r>
+        <w:rPr>
+          <w:sz w:val="24"/>
+          <w:szCs w:val="24"/>
+          <w:lang w:val="sr-Latn-RS"/>
+        </w:rPr>
+        <w:t>Zadatak admina je takođe i uplata i isplata određenih sredstava sa kartice</w:t>
       </w:r>
       <w:r>
         <w:rPr>
@@ -5449,86 +5615,6 @@
     <w:p>
       <w:pPr>
         <w:rPr>
-          <w:sz w:val="24"/>
-          <w:szCs w:val="24"/>
-          <w:lang w:val="sr-Latn-RS"/>
-        </w:rPr>
-      </w:pPr>
-      <w:r>
-        <w:rPr>
-          <w:sz w:val="24"/>
-          <w:szCs w:val="24"/>
-          <w:lang w:val="sr-Latn-RS"/>
-        </w:rPr>
-        <w:t>Ukoliko gost tokom boravka u garaži izgubi karticu, admin će mu izdati duplikat izgubljene kartice na osnovu broja registarskih tablica automobila.</w:t>
-      </w:r>
-    </w:p>
-    <w:p>
-      <w:pPr>
-        <w:rPr>
-          <w:sz w:val="24"/>
-          <w:szCs w:val="24"/>
-          <w:lang w:val="sr-Latn-RS"/>
-        </w:rPr>
-      </w:pPr>
-      <w:r>
-        <w:rPr>
-          <w:sz w:val="24"/>
-          <w:szCs w:val="24"/>
-          <w:lang w:val="sr-Latn-RS"/>
-        </w:rPr>
-        <w:t>Ukoliko registrovani korisnik izgubi karticu, admin mu izdaje duplikat izgubljene kartice na osnovu broja registarskih tablica automobila i email adrese.</w:t>
-      </w:r>
-    </w:p>
-    <w:p>
-      <w:pPr>
-        <w:rPr>
-          <w:sz w:val="24"/>
-          <w:szCs w:val="24"/>
-          <w:lang w:val="sr-Latn-RS"/>
-        </w:rPr>
-      </w:pPr>
-      <w:r>
-        <w:rPr>
-          <w:sz w:val="24"/>
-          <w:szCs w:val="24"/>
-          <w:lang w:val="sr-Latn-RS"/>
-        </w:rPr>
-        <w:t>Zadatak admina je takođe i uplata i isplata određenih sredstava sa kartice</w:t>
-      </w:r>
-      <w:r>
-        <w:rPr>
-          <w:sz w:val="24"/>
-          <w:szCs w:val="24"/>
-          <w:lang w:val="sr-Latn-RS"/>
-        </w:rPr>
-        <w:t>.</w:t>
-      </w:r>
-    </w:p>
-    <w:p>
-      <w:pPr>
-        <w:rPr>
-          <w:lang w:val="sr-Latn-RS"/>
-        </w:rPr>
-      </w:pPr>
-    </w:p>
-    <w:p>
-      <w:pPr>
-        <w:rPr>
-          <w:lang w:val="sr-Latn-RS"/>
-        </w:rPr>
-      </w:pPr>
-    </w:p>
-    <w:p>
-      <w:pPr>
-        <w:rPr>
-          <w:lang w:val="sr-Latn-RS"/>
-        </w:rPr>
-      </w:pPr>
-    </w:p>
-    <w:p>
-      <w:pPr>
-        <w:rPr>
           <w:lang w:val="sr-Latn-RS"/>
         </w:rPr>
       </w:pPr>
@@ -5583,6 +5669,22 @@
         </w:rPr>
       </w:pPr>
       <w:bookmarkStart w:id="9" w:name="_Toc40602731"/>
+    </w:p>
+    <w:p>
+      <w:pPr>
+        <w:pStyle w:val="Naslov1"/>
+        <w:rPr>
+          <w:lang w:val="sr-Latn-RS"/>
+        </w:rPr>
+      </w:pPr>
+    </w:p>
+    <w:p>
+      <w:pPr>
+        <w:pStyle w:val="Naslov1"/>
+        <w:rPr>
+          <w:lang w:val="sr-Latn-RS"/>
+        </w:rPr>
+      </w:pPr>
       <w:r>
         <w:rPr>
           <w:lang w:val="sr-Latn-RS"/>
@@ -6127,26 +6229,6 @@
       <w:pPr>
         <w:pStyle w:val="Pasussalistom"/>
         <w:rPr>
-          <w:sz w:val="24"/>
-          <w:szCs w:val="24"/>
-          <w:lang w:val="sr-Latn-RS"/>
-        </w:rPr>
-      </w:pPr>
-    </w:p>
-    <w:p>
-      <w:pPr>
-        <w:pStyle w:val="Pasussalistom"/>
-        <w:rPr>
-          <w:sz w:val="24"/>
-          <w:szCs w:val="24"/>
-          <w:lang w:val="sr-Latn-RS"/>
-        </w:rPr>
-      </w:pPr>
-    </w:p>
-    <w:p>
-      <w:pPr>
-        <w:pStyle w:val="Pasussalistom"/>
-        <w:rPr>
           <w:lang w:val="sr-Latn-RS"/>
         </w:rPr>
       </w:pPr>
@@ -6971,7 +7053,6 @@
     </w:p>
     <w:p>
       <w:pPr>
-        <w:pStyle w:val="Pasussalistom"/>
         <w:rPr>
           <w:sz w:val="24"/>
           <w:szCs w:val="24"/>
@@ -7003,17 +7084,7 @@
           <w:szCs w:val="28"/>
           <w:lang w:val="sr-Latn-RS"/>
         </w:rPr>
-        <w:t>UPLAT</w:t>
-      </w:r>
-      <w:r>
-        <w:rPr>
-          <w:b/>
-          <w:bCs/>
-          <w:sz w:val="28"/>
-          <w:szCs w:val="28"/>
-          <w:lang w:val="sr-Latn-RS"/>
-        </w:rPr>
-        <w:t>A</w:t>
+        <w:t>GUBITAK KARTICE</w:t>
       </w:r>
     </w:p>
     <w:p>
@@ -7031,23 +7102,41 @@
           <w:szCs w:val="24"/>
           <w:lang w:val="sr-Latn-RS"/>
         </w:rPr>
-        <w:t xml:space="preserve">Registrovani korisnik može uplatiti određena sredstva na karticu plaćanjem kod </w:t>
-      </w:r>
-      <w:r>
-        <w:rPr>
-          <w:sz w:val="24"/>
-          <w:szCs w:val="24"/>
-          <w:lang w:val="sr-Latn-RS"/>
-        </w:rPr>
-        <w:t>admin</w:t>
-      </w:r>
-      <w:r>
-        <w:rPr>
-          <w:sz w:val="24"/>
-          <w:szCs w:val="24"/>
-          <w:lang w:val="sr-Latn-RS"/>
-        </w:rPr>
-        <w:t>a</w:t>
+        <w:t>Razlikujemo dva slučaja gubitka kartice: gubitak kartice gosta i gubitak kartice registrovanog korisnika.</w:t>
+      </w:r>
+    </w:p>
+    <w:p>
+      <w:pPr>
+        <w:ind w:left="720"/>
+        <w:rPr>
+          <w:sz w:val="24"/>
+          <w:szCs w:val="24"/>
+          <w:lang w:val="sr-Latn-RS"/>
+        </w:rPr>
+      </w:pPr>
+      <w:r>
+        <w:rPr>
+          <w:sz w:val="24"/>
+          <w:szCs w:val="24"/>
+          <w:lang w:val="sr-Latn-RS"/>
+        </w:rPr>
+        <w:t>U slučaju da je gost tokom boravka na parkingu izgubio karticu, admin na osnovu broja registarskih tablica</w:t>
+      </w:r>
+      <w:r>
+        <w:rPr>
+          <w:sz w:val="24"/>
+          <w:szCs w:val="24"/>
+          <w:lang w:val="sr-Latn-RS"/>
+        </w:rPr>
+        <w:t xml:space="preserve"> automobila</w:t>
+      </w:r>
+      <w:r>
+        <w:rPr>
+          <w:sz w:val="24"/>
+          <w:szCs w:val="24"/>
+          <w:lang w:val="sr-Latn-RS"/>
+        </w:rPr>
+        <w:t xml:space="preserve"> nalazi ID kartice za trenutni boravak i obračunava na osnovu boravka i eventualnih kazni cenu koju je potrebno da gost plati</w:t>
       </w:r>
       <w:r>
         <w:rPr>
@@ -7057,10 +7146,69 @@
         </w:rPr>
         <w:t>.</w:t>
       </w:r>
+      <w:r>
+        <w:rPr>
+          <w:sz w:val="24"/>
+          <w:szCs w:val="24"/>
+          <w:lang w:val="sr-Latn-RS"/>
+        </w:rPr>
+        <w:t xml:space="preserve"> Karticu i ostale podatke vezane za nju briše iz baze.</w:t>
+      </w:r>
     </w:p>
     <w:p>
       <w:pPr>
         <w:ind w:left="720"/>
+        <w:rPr>
+          <w:sz w:val="24"/>
+          <w:szCs w:val="24"/>
+          <w:lang w:val="sr-Latn-RS"/>
+        </w:rPr>
+      </w:pPr>
+      <w:r>
+        <w:rPr>
+          <w:sz w:val="24"/>
+          <w:szCs w:val="24"/>
+          <w:lang w:val="sr-Latn-RS"/>
+        </w:rPr>
+        <w:t xml:space="preserve">U slučaju da je registrovani korisnik izgubio karticu, admin na osnovu broja registarskih tablica </w:t>
+      </w:r>
+      <w:r>
+        <w:rPr>
+          <w:sz w:val="24"/>
+          <w:szCs w:val="24"/>
+          <w:lang w:val="sr-Latn-RS"/>
+        </w:rPr>
+        <w:t xml:space="preserve">automobila i email adrese </w:t>
+      </w:r>
+      <w:r>
+        <w:rPr>
+          <w:sz w:val="24"/>
+          <w:szCs w:val="24"/>
+          <w:lang w:val="sr-Latn-RS"/>
+        </w:rPr>
+        <w:t xml:space="preserve">pronalazi </w:t>
+      </w:r>
+      <w:proofErr w:type="spellStart"/>
+      <w:r>
+        <w:rPr>
+          <w:sz w:val="24"/>
+          <w:szCs w:val="24"/>
+          <w:lang w:val="sr-Latn-RS"/>
+        </w:rPr>
+        <w:t>odgovarujući</w:t>
+      </w:r>
+      <w:proofErr w:type="spellEnd"/>
+      <w:r>
+        <w:rPr>
+          <w:sz w:val="24"/>
+          <w:szCs w:val="24"/>
+          <w:lang w:val="sr-Latn-RS"/>
+        </w:rPr>
+        <w:t xml:space="preserve"> ID kartice, isplaćuje mu novac koji je imao na kartici i naplaćuje eventualne kazne. Karticu i ostale podatke vezane za nju briše iz baze.</w:t>
+      </w:r>
+    </w:p>
+    <w:p>
+      <w:pPr>
         <w:rPr>
           <w:sz w:val="24"/>
           <w:szCs w:val="24"/>
@@ -7092,38 +7240,78 @@
           <w:szCs w:val="28"/>
           <w:lang w:val="sr-Latn-RS"/>
         </w:rPr>
-        <w:t>ISPLATA</w:t>
-      </w:r>
-    </w:p>
-    <w:p>
-      <w:pPr>
-        <w:ind w:left="720"/>
-        <w:rPr>
-          <w:sz w:val="24"/>
-          <w:szCs w:val="24"/>
-          <w:lang w:val="sr-Latn-RS"/>
-        </w:rPr>
-      </w:pPr>
-      <w:r>
-        <w:rPr>
-          <w:sz w:val="24"/>
-          <w:szCs w:val="24"/>
-          <w:lang w:val="sr-Latn-RS"/>
-        </w:rPr>
-        <w:t>Registrovani korisnik može tražiti isplatu određenih sredstava sa svoje parking kartice</w:t>
-      </w:r>
-      <w:r>
-        <w:rPr>
-          <w:sz w:val="24"/>
-          <w:szCs w:val="24"/>
-          <w:lang w:val="sr-Latn-RS"/>
-        </w:rPr>
-        <w:t>, za šta je zadužen admin.</w:t>
-      </w:r>
-    </w:p>
-    <w:p>
-      <w:pPr>
-        <w:ind w:left="720"/>
+        <w:t>PROVERA</w:t>
+      </w:r>
+    </w:p>
+    <w:p>
+      <w:pPr>
+        <w:pStyle w:val="Pasussalistom"/>
+        <w:rPr>
+          <w:sz w:val="24"/>
+          <w:szCs w:val="24"/>
+          <w:lang w:val="sr-Latn-RS"/>
+        </w:rPr>
+      </w:pPr>
+      <w:r>
+        <w:rPr>
+          <w:sz w:val="24"/>
+          <w:szCs w:val="24"/>
+          <w:lang w:val="sr-Latn-RS"/>
+        </w:rPr>
+        <w:t xml:space="preserve">Kontrolor može na osnovu broja registarskih tablica proveriti da li u sistemu postoji validna kartica </w:t>
+      </w:r>
+      <w:r>
+        <w:rPr>
+          <w:sz w:val="24"/>
+          <w:szCs w:val="24"/>
+          <w:lang w:val="sr-Latn-RS"/>
+        </w:rPr>
+        <w:t xml:space="preserve">registrovanog korisnika </w:t>
+      </w:r>
+      <w:r>
+        <w:rPr>
+          <w:sz w:val="24"/>
+          <w:szCs w:val="24"/>
+          <w:lang w:val="sr-Latn-RS"/>
+        </w:rPr>
+        <w:t>koja se odnosi na dati automobil.</w:t>
+      </w:r>
+      <w:r>
+        <w:rPr>
+          <w:sz w:val="24"/>
+          <w:szCs w:val="24"/>
+          <w:lang w:val="sr-Latn-RS"/>
+        </w:rPr>
+        <w:t xml:space="preserve"> Ukoliko kartica nije </w:t>
+      </w:r>
+      <w:r>
+        <w:rPr>
+          <w:sz w:val="24"/>
+          <w:szCs w:val="24"/>
+          <w:lang w:val="sr-Latn-RS"/>
+        </w:rPr>
+        <w:t>validna</w:t>
+      </w:r>
+      <w:r>
+        <w:rPr>
+          <w:sz w:val="24"/>
+          <w:szCs w:val="24"/>
+          <w:lang w:val="sr-Latn-RS"/>
+        </w:rPr>
+        <w:t xml:space="preserve"> kontrolor evidentira kaznu</w:t>
+      </w:r>
+      <w:r>
+        <w:rPr>
+          <w:sz w:val="24"/>
+          <w:szCs w:val="24"/>
+          <w:lang w:val="sr-Latn-RS"/>
+        </w:rPr>
+        <w:t>, koja će biti dodata na račun koji registrovani korisnik plaća prilikom izlaska.</w:t>
+      </w:r>
+    </w:p>
+    <w:p>
+      <w:pPr>
+        <w:pStyle w:val="Pasussalistom"/>
         <w:rPr>
           <w:sz w:val="24"/>
           <w:szCs w:val="24"/>
@@ -7155,7 +7343,8 @@
           <w:szCs w:val="28"/>
           <w:lang w:val="sr-Latn-RS"/>
         </w:rPr>
-        <w:t>GUBITAK KARTICE</w:t>
+        <w:lastRenderedPageBreak/>
+        <w:t>KAZNA</w:t>
       </w:r>
     </w:p>
     <w:p>
@@ -7173,122 +7362,28 @@
           <w:szCs w:val="24"/>
           <w:lang w:val="sr-Latn-RS"/>
         </w:rPr>
-        <w:t>Razlikujemo dva slučaja gubitka kartice: gubitak kartice gosta i gubitak kartice registrovanog korisnika.</w:t>
+        <w:t>U slučaju da je korisnik načinio prekršaj, kontrolor evidentira kaznu na osnovu broja registarskih tablica automobila i tipa prekršaja: parkiranje na mestu za invalide, parkiranje na mestu za trudnice, zauzimanje više parking mesta.</w:t>
+      </w:r>
+      <w:r>
+        <w:rPr>
+          <w:sz w:val="24"/>
+          <w:szCs w:val="24"/>
+          <w:lang w:val="sr-Latn-RS"/>
+        </w:rPr>
+        <w:t xml:space="preserve"> Iznos kazne se obračunava shodno tipu prekršaja.</w:t>
+      </w:r>
+      <w:r>
+        <w:rPr>
+          <w:sz w:val="24"/>
+          <w:szCs w:val="24"/>
+          <w:lang w:val="sr-Latn-RS"/>
+        </w:rPr>
+        <w:t xml:space="preserve"> Kazna će biti dodata na račun koji korisnik plaća prilikom izlaska.</w:t>
       </w:r>
     </w:p>
     <w:p>
       <w:pPr>
         <w:ind w:left="720"/>
-        <w:rPr>
-          <w:sz w:val="24"/>
-          <w:szCs w:val="24"/>
-          <w:lang w:val="sr-Latn-RS"/>
-        </w:rPr>
-      </w:pPr>
-      <w:r>
-        <w:rPr>
-          <w:sz w:val="24"/>
-          <w:szCs w:val="24"/>
-          <w:lang w:val="sr-Latn-RS"/>
-        </w:rPr>
-        <w:t>U slučaju da je gost tokom boravka na parkingu izgubio karticu, admin na osnovu broja registarskih tablica</w:t>
-      </w:r>
-      <w:r>
-        <w:rPr>
-          <w:sz w:val="24"/>
-          <w:szCs w:val="24"/>
-          <w:lang w:val="sr-Latn-RS"/>
-        </w:rPr>
-        <w:t xml:space="preserve"> automobila</w:t>
-      </w:r>
-      <w:r>
-        <w:rPr>
-          <w:sz w:val="24"/>
-          <w:szCs w:val="24"/>
-          <w:lang w:val="sr-Latn-RS"/>
-        </w:rPr>
-        <w:t xml:space="preserve"> nalazi ID kartice za trenutni boravak i obračunava na osnovu boravka i eventualnih kazni cenu koju je potrebno da gost plati</w:t>
-      </w:r>
-      <w:r>
-        <w:rPr>
-          <w:sz w:val="24"/>
-          <w:szCs w:val="24"/>
-          <w:lang w:val="sr-Latn-RS"/>
-        </w:rPr>
-        <w:t>.</w:t>
-      </w:r>
-      <w:r>
-        <w:rPr>
-          <w:sz w:val="24"/>
-          <w:szCs w:val="24"/>
-          <w:lang w:val="sr-Latn-RS"/>
-        </w:rPr>
-        <w:t xml:space="preserve"> Karticu i ostale podatke vezane za nju briše iz baze.</w:t>
-      </w:r>
-    </w:p>
-    <w:p>
-      <w:pPr>
-        <w:ind w:left="720"/>
-        <w:rPr>
-          <w:sz w:val="24"/>
-          <w:szCs w:val="24"/>
-          <w:lang w:val="sr-Latn-RS"/>
-        </w:rPr>
-      </w:pPr>
-      <w:r>
-        <w:rPr>
-          <w:sz w:val="24"/>
-          <w:szCs w:val="24"/>
-          <w:lang w:val="sr-Latn-RS"/>
-        </w:rPr>
-        <w:t xml:space="preserve">U slučaju da je registrovani korisnik izgubio karticu, admin na osnovu broja registarskih tablica </w:t>
-      </w:r>
-      <w:r>
-        <w:rPr>
-          <w:sz w:val="24"/>
-          <w:szCs w:val="24"/>
-          <w:lang w:val="sr-Latn-RS"/>
-        </w:rPr>
-        <w:t xml:space="preserve">automobila i email adrese </w:t>
-      </w:r>
-      <w:r>
-        <w:rPr>
-          <w:sz w:val="24"/>
-          <w:szCs w:val="24"/>
-          <w:lang w:val="sr-Latn-RS"/>
-        </w:rPr>
-        <w:t xml:space="preserve">pronalazi </w:t>
-      </w:r>
-      <w:proofErr w:type="spellStart"/>
-      <w:r>
-        <w:rPr>
-          <w:sz w:val="24"/>
-          <w:szCs w:val="24"/>
-          <w:lang w:val="sr-Latn-RS"/>
-        </w:rPr>
-        <w:t>odgovarujući</w:t>
-      </w:r>
-      <w:proofErr w:type="spellEnd"/>
-      <w:r>
-        <w:rPr>
-          <w:sz w:val="24"/>
-          <w:szCs w:val="24"/>
-          <w:lang w:val="sr-Latn-RS"/>
-        </w:rPr>
-        <w:t xml:space="preserve"> ID kartice, isplaćuje mu novac </w:t>
-      </w:r>
-      <w:r>
-        <w:rPr>
-          <w:sz w:val="24"/>
-          <w:szCs w:val="24"/>
-          <w:lang w:val="sr-Latn-RS"/>
-        </w:rPr>
-        <w:lastRenderedPageBreak/>
-        <w:t>koji je imao na kartici i naplaćuje eventualne kazne. Karticu i ostale podatke vezane za nju briše iz baze.</w:t>
-      </w:r>
-    </w:p>
-    <w:p>
-      <w:pPr>
         <w:rPr>
           <w:sz w:val="24"/>
           <w:szCs w:val="24"/>
@@ -7320,78 +7415,58 @@
           <w:szCs w:val="28"/>
           <w:lang w:val="sr-Latn-RS"/>
         </w:rPr>
-        <w:t>PROVERA</w:t>
-      </w:r>
-    </w:p>
-    <w:p>
-      <w:pPr>
-        <w:pStyle w:val="Pasussalistom"/>
-        <w:rPr>
-          <w:sz w:val="24"/>
-          <w:szCs w:val="24"/>
-          <w:lang w:val="sr-Latn-RS"/>
-        </w:rPr>
-      </w:pPr>
-      <w:r>
-        <w:rPr>
-          <w:sz w:val="24"/>
-          <w:szCs w:val="24"/>
-          <w:lang w:val="sr-Latn-RS"/>
-        </w:rPr>
-        <w:t xml:space="preserve">Kontrolor može na osnovu broja registarskih tablica proveriti da li u sistemu postoji validna kartica </w:t>
-      </w:r>
-      <w:r>
-        <w:rPr>
-          <w:sz w:val="24"/>
-          <w:szCs w:val="24"/>
-          <w:lang w:val="sr-Latn-RS"/>
-        </w:rPr>
-        <w:t xml:space="preserve">registrovanog korisnika </w:t>
-      </w:r>
-      <w:r>
-        <w:rPr>
-          <w:sz w:val="24"/>
-          <w:szCs w:val="24"/>
-          <w:lang w:val="sr-Latn-RS"/>
-        </w:rPr>
-        <w:t>koja se odnosi na dati automobil.</w:t>
-      </w:r>
-      <w:r>
-        <w:rPr>
-          <w:sz w:val="24"/>
-          <w:szCs w:val="24"/>
-          <w:lang w:val="sr-Latn-RS"/>
-        </w:rPr>
-        <w:t xml:space="preserve"> Ukoliko kartica nije </w:t>
-      </w:r>
-      <w:r>
-        <w:rPr>
-          <w:sz w:val="24"/>
-          <w:szCs w:val="24"/>
-          <w:lang w:val="sr-Latn-RS"/>
-        </w:rPr>
-        <w:t>validna</w:t>
-      </w:r>
-      <w:r>
-        <w:rPr>
-          <w:sz w:val="24"/>
-          <w:szCs w:val="24"/>
-          <w:lang w:val="sr-Latn-RS"/>
-        </w:rPr>
-        <w:t xml:space="preserve"> kontrolor evidentira kaznu</w:t>
-      </w:r>
-      <w:r>
-        <w:rPr>
-          <w:sz w:val="24"/>
-          <w:szCs w:val="24"/>
-          <w:lang w:val="sr-Latn-RS"/>
-        </w:rPr>
-        <w:t>, koja će biti dodata na račun koji registrovani korisnik plaća prilikom izlaska.</w:t>
-      </w:r>
-    </w:p>
-    <w:p>
-      <w:pPr>
-        <w:pStyle w:val="Pasussalistom"/>
+        <w:t>UPLAT</w:t>
+      </w:r>
+      <w:r>
+        <w:rPr>
+          <w:b/>
+          <w:bCs/>
+          <w:sz w:val="28"/>
+          <w:szCs w:val="28"/>
+          <w:lang w:val="sr-Latn-RS"/>
+        </w:rPr>
+        <w:t>A</w:t>
+      </w:r>
+    </w:p>
+    <w:p>
+      <w:pPr>
+        <w:ind w:left="720"/>
+        <w:rPr>
+          <w:sz w:val="24"/>
+          <w:szCs w:val="24"/>
+          <w:lang w:val="sr-Latn-RS"/>
+        </w:rPr>
+      </w:pPr>
+      <w:r>
+        <w:rPr>
+          <w:sz w:val="24"/>
+          <w:szCs w:val="24"/>
+          <w:lang w:val="sr-Latn-RS"/>
+        </w:rPr>
+        <w:t xml:space="preserve">Registrovani korisnik može uplatiti određena sredstva na karticu plaćanjem kod </w:t>
+      </w:r>
+      <w:proofErr w:type="spellStart"/>
+      <w:r>
+        <w:rPr>
+          <w:sz w:val="24"/>
+          <w:szCs w:val="24"/>
+          <w:lang w:val="sr-Latn-RS"/>
+        </w:rPr>
+        <w:t>admina</w:t>
+      </w:r>
+      <w:proofErr w:type="spellEnd"/>
+      <w:r>
+        <w:rPr>
+          <w:sz w:val="24"/>
+          <w:szCs w:val="24"/>
+          <w:lang w:val="sr-Latn-RS"/>
+        </w:rPr>
+        <w:t>.</w:t>
+      </w:r>
+    </w:p>
+    <w:p>
+      <w:pPr>
+        <w:ind w:left="720"/>
         <w:rPr>
           <w:sz w:val="24"/>
           <w:szCs w:val="24"/>
@@ -7423,7 +7498,7 @@
           <w:szCs w:val="28"/>
           <w:lang w:val="sr-Latn-RS"/>
         </w:rPr>
-        <w:t>KAZNA</w:t>
+        <w:t>ISPLATA</w:t>
       </w:r>
     </w:p>
     <w:p>
@@ -7432,31 +7507,34 @@
         <w:rPr>
           <w:sz w:val="24"/>
           <w:szCs w:val="24"/>
-        </w:rPr>
-      </w:pPr>
-      <w:r>
-        <w:rPr>
-          <w:sz w:val="24"/>
-          <w:szCs w:val="24"/>
-          <w:lang w:val="sr-Latn-RS"/>
-        </w:rPr>
-        <w:t>U slučaju da je korisnik načinio prekršaj, kontrolor evidentira kaznu na osnovu broja registarskih tablica automobila i tipa prekršaja: parkiranje na mestu za invalide, parkiranje na mestu za trudnice, zauzimanje više parking mesta.</w:t>
-      </w:r>
-      <w:r>
-        <w:rPr>
-          <w:sz w:val="24"/>
-          <w:szCs w:val="24"/>
-          <w:lang w:val="sr-Latn-RS"/>
-        </w:rPr>
-        <w:t xml:space="preserve"> Iznos kazne se obračunava shodno tipu prekršaja.</w:t>
-      </w:r>
-      <w:r>
-        <w:rPr>
-          <w:sz w:val="24"/>
-          <w:szCs w:val="24"/>
-          <w:lang w:val="sr-Latn-RS"/>
-        </w:rPr>
-        <w:t xml:space="preserve"> Kazna će biti dodata na račun koji korisnik plaća prilikom izlaska.</w:t>
+          <w:lang w:val="sr-Latn-RS"/>
+        </w:rPr>
+      </w:pPr>
+      <w:r>
+        <w:rPr>
+          <w:sz w:val="24"/>
+          <w:szCs w:val="24"/>
+          <w:lang w:val="sr-Latn-RS"/>
+        </w:rPr>
+        <w:t xml:space="preserve">Registrovani korisnik može tražiti isplatu određenih sredstava sa svoje parking kartice, za šta je zadužen </w:t>
+      </w:r>
+      <w:proofErr w:type="spellStart"/>
+      <w:r>
+        <w:rPr>
+          <w:sz w:val="24"/>
+          <w:szCs w:val="24"/>
+          <w:lang w:val="sr-Latn-RS"/>
+        </w:rPr>
+        <w:t>admin</w:t>
+      </w:r>
+      <w:proofErr w:type="spellEnd"/>
+      <w:r>
+        <w:rPr>
+          <w:sz w:val="24"/>
+          <w:szCs w:val="24"/>
+          <w:lang w:val="sr-Latn-RS"/>
+        </w:rPr>
+        <w:t>.</w:t>
       </w:r>
     </w:p>
     <w:p>
@@ -7465,6 +7543,95 @@
         <w:rPr>
           <w:sz w:val="24"/>
           <w:szCs w:val="24"/>
+        </w:rPr>
+      </w:pPr>
+    </w:p>
+    <w:p>
+      <w:pPr>
+        <w:ind w:left="720"/>
+        <w:rPr>
+          <w:sz w:val="24"/>
+          <w:szCs w:val="24"/>
+          <w:lang w:val="sr-Latn-RS"/>
+        </w:rPr>
+      </w:pPr>
+    </w:p>
+    <w:p>
+      <w:pPr>
+        <w:ind w:left="720"/>
+        <w:rPr>
+          <w:sz w:val="24"/>
+          <w:szCs w:val="24"/>
+          <w:lang w:val="sr-Latn-RS"/>
+        </w:rPr>
+      </w:pPr>
+    </w:p>
+    <w:p>
+      <w:pPr>
+        <w:ind w:left="720"/>
+        <w:rPr>
+          <w:sz w:val="24"/>
+          <w:szCs w:val="24"/>
+          <w:lang w:val="sr-Latn-RS"/>
+        </w:rPr>
+      </w:pPr>
+    </w:p>
+    <w:p>
+      <w:pPr>
+        <w:ind w:left="720"/>
+        <w:rPr>
+          <w:sz w:val="24"/>
+          <w:szCs w:val="24"/>
+          <w:lang w:val="sr-Latn-RS"/>
+        </w:rPr>
+      </w:pPr>
+    </w:p>
+    <w:p>
+      <w:pPr>
+        <w:ind w:left="720"/>
+        <w:rPr>
+          <w:sz w:val="24"/>
+          <w:szCs w:val="24"/>
+          <w:lang w:val="sr-Latn-RS"/>
+        </w:rPr>
+      </w:pPr>
+    </w:p>
+    <w:p>
+      <w:pPr>
+        <w:ind w:left="720"/>
+        <w:rPr>
+          <w:sz w:val="24"/>
+          <w:szCs w:val="24"/>
+          <w:lang w:val="sr-Latn-RS"/>
+        </w:rPr>
+      </w:pPr>
+    </w:p>
+    <w:p>
+      <w:pPr>
+        <w:ind w:left="720"/>
+        <w:rPr>
+          <w:sz w:val="24"/>
+          <w:szCs w:val="24"/>
+          <w:lang w:val="sr-Latn-RS"/>
+        </w:rPr>
+      </w:pPr>
+    </w:p>
+    <w:p>
+      <w:pPr>
+        <w:ind w:left="720"/>
+        <w:rPr>
+          <w:sz w:val="24"/>
+          <w:szCs w:val="24"/>
+          <w:lang w:val="sr-Latn-RS"/>
+        </w:rPr>
+      </w:pPr>
+    </w:p>
+    <w:p>
+      <w:pPr>
+        <w:ind w:left="720"/>
+        <w:rPr>
+          <w:sz w:val="24"/>
+          <w:szCs w:val="24"/>
           <w:lang w:val="sr-Latn-RS"/>
         </w:rPr>
       </w:pPr>
@@ -7477,6 +7644,14 @@
         </w:rPr>
       </w:pPr>
       <w:bookmarkStart w:id="10" w:name="_Toc40602732"/>
+    </w:p>
+    <w:p>
+      <w:pPr>
+        <w:pStyle w:val="Naslov1"/>
+        <w:rPr>
+          <w:lang w:val="sr-Latn-RS"/>
+        </w:rPr>
+      </w:pPr>
       <w:r>
         <w:rPr>
           <w:lang w:val="sr-Latn-RS"/>
@@ -7761,7 +7936,6 @@
           <w:szCs w:val="24"/>
           <w:lang w:val="sr-Latn-RS"/>
         </w:rPr>
-        <w:lastRenderedPageBreak/>
         <w:t xml:space="preserve">Za </w:t>
       </w:r>
       <w:r>
@@ -8372,67 +8546,192 @@
                 <w:rFonts w:asciiTheme="majorHAnsi" w:eastAsiaTheme="majorEastAsia" w:hAnsiTheme="majorHAnsi" w:cstheme="majorBidi"/>
                 <w:noProof/>
               </w:rPr>
-              <w:pict w14:anchorId="05ED24A1">
-                <v:oval id="Oval 10" o:spid="_x0000_s2049" style="position:absolute;margin-left:0;margin-top:0;width:49.35pt;height:49.35pt;z-index:251659264;visibility:visible;mso-wrap-style:square;mso-width-percent:0;mso-height-percent:0;mso-wrap-distance-left:9pt;mso-wrap-distance-top:0;mso-wrap-distance-right:9pt;mso-wrap-distance-bottom:0;mso-position-horizontal:center;mso-position-horizontal-relative:margin;mso-position-vertical:center;mso-position-vertical-relative:bottom-margin-area;mso-width-percent:0;mso-height-percent:0;mso-width-relative:page;mso-height-relative:page;v-text-anchor:middle" o:gfxdata="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" fillcolor="#40618b" stroked="f">
-                  <v:textbox>
-                    <w:txbxContent>
-                      <w:p>
-                        <w:pPr>
-                          <w:pStyle w:val="Podnojestranice"/>
-                          <w:jc w:val="center"/>
-                          <w:rPr>
-                            <w:b/>
-                            <w:bCs/>
-                            <w:color w:val="FFFFFF" w:themeColor="background1"/>
-                            <w:sz w:val="32"/>
-                            <w:szCs w:val="32"/>
-                          </w:rPr>
-                        </w:pPr>
-                        <w:r>
-                          <w:rPr>
-                            <w:sz w:val="22"/>
-                            <w:szCs w:val="22"/>
-                          </w:rPr>
-                          <w:fldChar w:fldCharType="begin"/>
-                        </w:r>
-                        <w:r>
-                          <w:instrText xml:space="preserve"> PAGE    \* MERGEFORMAT </w:instrText>
-                        </w:r>
-                        <w:r>
-                          <w:rPr>
-                            <w:sz w:val="22"/>
-                            <w:szCs w:val="22"/>
-                          </w:rPr>
-                          <w:fldChar w:fldCharType="separate"/>
-                        </w:r>
-                        <w:r>
-                          <w:rPr>
-                            <w:b/>
-                            <w:bCs/>
-                            <w:noProof/>
-                            <w:color w:val="FFFFFF" w:themeColor="background1"/>
-                            <w:sz w:val="32"/>
-                            <w:szCs w:val="32"/>
-                          </w:rPr>
-                          <w:t>2</w:t>
-                        </w:r>
-                        <w:r>
-                          <w:rPr>
-                            <w:b/>
-                            <w:bCs/>
-                            <w:noProof/>
-                            <w:color w:val="FFFFFF" w:themeColor="background1"/>
-                            <w:sz w:val="32"/>
-                            <w:szCs w:val="32"/>
-                          </w:rPr>
-                          <w:fldChar w:fldCharType="end"/>
-                        </w:r>
-                      </w:p>
-                    </w:txbxContent>
-                  </v:textbox>
-                  <w10:wrap anchorx="margin" anchory="margin"/>
-                </v:oval>
-              </w:pict>
+              <mc:AlternateContent>
+                <mc:Choice Requires="wps">
+                  <w:drawing>
+                    <wp:anchor distT="0" distB="0" distL="114300" distR="114300" simplePos="0" relativeHeight="251659264" behindDoc="0" locked="0" layoutInCell="1" allowOverlap="1" wp14:anchorId="05ED24A1" wp14:editId="2C1485F0">
+                      <wp:simplePos x="0" y="0"/>
+                      <wp:positionH relativeFrom="margin">
+                        <wp:align>center</wp:align>
+                      </wp:positionH>
+                      <wp:positionV relativeFrom="bottomMargin">
+                        <wp:align>center</wp:align>
+                      </wp:positionV>
+                      <wp:extent cx="626745" cy="626745"/>
+                      <wp:effectExtent l="0" t="0" r="1905" b="1905"/>
+                      <wp:wrapNone/>
+                      <wp:docPr id="1" name="Oval 10"/>
+                      <wp:cNvGraphicFramePr>
+                        <a:graphicFrameLocks xmlns:a="http://schemas.openxmlformats.org/drawingml/2006/main"/>
+                      </wp:cNvGraphicFramePr>
+                      <a:graphic xmlns:a="http://schemas.openxmlformats.org/drawingml/2006/main">
+                        <a:graphicData uri="http://schemas.microsoft.com/office/word/2010/wordprocessingShape">
+                          <wps:wsp>
+                            <wps:cNvSpPr>
+                              <a:spLocks noChangeArrowheads="1"/>
+                            </wps:cNvSpPr>
+                            <wps:spPr bwMode="auto">
+                              <a:xfrm>
+                                <a:off x="0" y="0"/>
+                                <a:ext cx="626745" cy="626745"/>
+                              </a:xfrm>
+                              <a:prstGeom prst="ellipse">
+                                <a:avLst/>
+                              </a:prstGeom>
+                              <a:solidFill>
+                                <a:srgbClr val="40618B"/>
+                              </a:solidFill>
+                              <a:ln>
+                                <a:noFill/>
+                              </a:ln>
+                              <a:extLst>
+                                <a:ext uri="{91240B29-F687-4F45-9708-019B960494DF}">
+                                  <a14:hiddenLine xmlns:a14="http://schemas.microsoft.com/office/drawing/2010/main" w="9525">
+                                    <a:solidFill>
+                                      <a:srgbClr val="000000"/>
+                                    </a:solidFill>
+                                    <a:round/>
+                                    <a:headEnd/>
+                                    <a:tailEnd/>
+                                  </a14:hiddenLine>
+                                </a:ext>
+                              </a:extLst>
+                            </wps:spPr>
+                            <wps:txbx>
+                              <w:txbxContent>
+                                <w:p>
+                                  <w:pPr>
+                                    <w:pStyle w:val="Podnojestranice"/>
+                                    <w:jc w:val="center"/>
+                                    <w:rPr>
+                                      <w:b/>
+                                      <w:bCs/>
+                                      <w:color w:val="FFFFFF" w:themeColor="background1"/>
+                                      <w:sz w:val="32"/>
+                                      <w:szCs w:val="32"/>
+                                    </w:rPr>
+                                  </w:pPr>
+                                  <w:r>
+                                    <w:rPr>
+                                      <w:sz w:val="22"/>
+                                      <w:szCs w:val="22"/>
+                                    </w:rPr>
+                                    <w:fldChar w:fldCharType="begin"/>
+                                  </w:r>
+                                  <w:r>
+                                    <w:instrText xml:space="preserve"> PAGE    \* MERGEFORMAT </w:instrText>
+                                  </w:r>
+                                  <w:r>
+                                    <w:rPr>
+                                      <w:sz w:val="22"/>
+                                      <w:szCs w:val="22"/>
+                                    </w:rPr>
+                                    <w:fldChar w:fldCharType="separate"/>
+                                  </w:r>
+                                  <w:r>
+                                    <w:rPr>
+                                      <w:b/>
+                                      <w:bCs/>
+                                      <w:noProof/>
+                                      <w:color w:val="FFFFFF" w:themeColor="background1"/>
+                                      <w:sz w:val="32"/>
+                                      <w:szCs w:val="32"/>
+                                    </w:rPr>
+                                    <w:t>2</w:t>
+                                  </w:r>
+                                  <w:r>
+                                    <w:rPr>
+                                      <w:b/>
+                                      <w:bCs/>
+                                      <w:noProof/>
+                                      <w:color w:val="FFFFFF" w:themeColor="background1"/>
+                                      <w:sz w:val="32"/>
+                                      <w:szCs w:val="32"/>
+                                    </w:rPr>
+                                    <w:fldChar w:fldCharType="end"/>
+                                  </w:r>
+                                </w:p>
+                              </w:txbxContent>
+                            </wps:txbx>
+                            <wps:bodyPr rot="0" vert="horz" wrap="square" lIns="91440" tIns="45720" rIns="91440" bIns="45720" anchor="ctr" anchorCtr="0" upright="1">
+                              <a:noAutofit/>
+                            </wps:bodyPr>
+                          </wps:wsp>
+                        </a:graphicData>
+                      </a:graphic>
+                      <wp14:sizeRelH relativeFrom="page">
+                        <wp14:pctWidth>0</wp14:pctWidth>
+                      </wp14:sizeRelH>
+                      <wp14:sizeRelV relativeFrom="page">
+                        <wp14:pctHeight>0</wp14:pctHeight>
+                      </wp14:sizeRelV>
+                    </wp:anchor>
+                  </w:drawing>
+                </mc:Choice>
+                <mc:Fallback>
+                  <w:pict>
+                    <v:oval w14:anchorId="05ED24A1" id="Oval 10" o:spid="_x0000_s1026" style="position:absolute;margin-left:0;margin-top:0;width:49.35pt;height:49.35pt;z-index:251659264;visibility:visible;mso-wrap-style:square;mso-width-percent:0;mso-height-percent:0;mso-wrap-distance-left:9pt;mso-wrap-distance-top:0;mso-wrap-distance-right:9pt;mso-wrap-distance-bottom:0;mso-position-horizontal:center;mso-position-horizontal-relative:margin;mso-position-vertical:center;mso-position-vertical-relative:bottom-margin-area;mso-width-percent:0;mso-height-percent:0;mso-width-relative:page;mso-height-relative:page;v-text-anchor:middle" o:gfxdata="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" fillcolor="#40618b" stroked="f">
+                      <v:textbox>
+                        <w:txbxContent>
+                          <w:p>
+                            <w:pPr>
+                              <w:pStyle w:val="Podnojestranice"/>
+                              <w:jc w:val="center"/>
+                              <w:rPr>
+                                <w:b/>
+                                <w:bCs/>
+                                <w:color w:val="FFFFFF" w:themeColor="background1"/>
+                                <w:sz w:val="32"/>
+                                <w:szCs w:val="32"/>
+                              </w:rPr>
+                            </w:pPr>
+                            <w:r>
+                              <w:rPr>
+                                <w:sz w:val="22"/>
+                                <w:szCs w:val="22"/>
+                              </w:rPr>
+                              <w:fldChar w:fldCharType="begin"/>
+                            </w:r>
+                            <w:r>
+                              <w:instrText xml:space="preserve"> PAGE    \* MERGEFORMAT </w:instrText>
+                            </w:r>
+                            <w:r>
+                              <w:rPr>
+                                <w:sz w:val="22"/>
+                                <w:szCs w:val="22"/>
+                              </w:rPr>
+                              <w:fldChar w:fldCharType="separate"/>
+                            </w:r>
+                            <w:r>
+                              <w:rPr>
+                                <w:b/>
+                                <w:bCs/>
+                                <w:noProof/>
+                                <w:color w:val="FFFFFF" w:themeColor="background1"/>
+                                <w:sz w:val="32"/>
+                                <w:szCs w:val="32"/>
+                              </w:rPr>
+                              <w:t>2</w:t>
+                            </w:r>
+                            <w:r>
+                              <w:rPr>
+                                <w:b/>
+                                <w:bCs/>
+                                <w:noProof/>
+                                <w:color w:val="FFFFFF" w:themeColor="background1"/>
+                                <w:sz w:val="32"/>
+                                <w:szCs w:val="32"/>
+                              </w:rPr>
+                              <w:fldChar w:fldCharType="end"/>
+                            </w:r>
+                          </w:p>
+                        </w:txbxContent>
+                      </v:textbox>
+                      <w10:wrap anchorx="margin" anchory="margin"/>
+                    </v:oval>
+                  </w:pict>
+                </mc:Fallback>
+              </mc:AlternateContent>
             </w:r>
           </w:p>
         </w:sdtContent>
@@ -11281,7 +11580,7 @@
   <w:style w:type="paragraph" w:default="1" w:styleId="Normal">
     <w:name w:val="Normal"/>
     <w:qFormat/>
-    <w:rsid w:val="00DC2DB8"/>
+    <w:rsid w:val="005401E8"/>
   </w:style>
   <w:style w:type="paragraph" w:styleId="Naslov1">
     <w:name w:val="heading 1"/>
@@ -12392,7 +12691,7 @@
 </file>
 
 <file path=customXml/itemProps1.xml><?xml version="1.0" encoding="utf-8"?>
-<ds:datastoreItem xmlns:ds="http://schemas.openxmlformats.org/officeDocument/2006/customXml" ds:itemID="{9365355E-9836-4A30-8A20-B4C664147CDC}">
+<ds:datastoreItem xmlns:ds="http://schemas.openxmlformats.org/officeDocument/2006/customXml" ds:itemID="{843759CC-C39F-41B4-B292-09AC38AA5E33}">
   <ds:schemaRefs>
     <ds:schemaRef ds:uri="http://schemas.openxmlformats.org/officeDocument/2006/bibliography"/>
   </ds:schemaRefs>

--- a/dokumentacija/faza1/PARKING APLIKACIJA.docx
+++ b/dokumentacija/faza1/PARKING APLIKACIJA.docx
@@ -793,7 +793,19 @@
               <w:rPr>
                 <w:lang w:val="sr-Latn-RS"/>
               </w:rPr>
-              <w:t>02.05.2020.</w:t>
+              <w:t>02.0</w:t>
+            </w:r>
+            <w:r>
+              <w:rPr>
+                <w:lang w:val="sr-Latn-RS"/>
+              </w:rPr>
+              <w:t>6</w:t>
+            </w:r>
+            <w:r>
+              <w:rPr>
+                <w:lang w:val="sr-Latn-RS"/>
+              </w:rPr>
+              <w:t>.2020.</w:t>
             </w:r>
           </w:p>
         </w:tc>
@@ -3916,25 +3928,7 @@
           <w:szCs w:val="24"/>
           <w:lang w:val="sr-Latn-RS"/>
         </w:rPr>
-        <w:t xml:space="preserve">Izdavanje kartice se obavlja za registrovanog korisnika (koji se identifikuje na osnovu email-a) i za određene registarske tablice. Kartica se pravi sa </w:t>
-      </w:r>
-      <w:proofErr w:type="spellStart"/>
-      <w:r>
-        <w:rPr>
-          <w:sz w:val="24"/>
-          <w:szCs w:val="24"/>
-          <w:lang w:val="sr-Latn-RS"/>
-        </w:rPr>
-        <w:t>inicajlnim</w:t>
-      </w:r>
-      <w:proofErr w:type="spellEnd"/>
-      <w:r>
-        <w:rPr>
-          <w:sz w:val="24"/>
-          <w:szCs w:val="24"/>
-          <w:lang w:val="sr-Latn-RS"/>
-        </w:rPr>
-        <w:t xml:space="preserve"> iznosom na njoj, kao i inicijalnim periodom važenja (dan, mesec, sedmica).</w:t>
+        <w:t>Izdavanje kartice se obavlja za registrovanog korisnika (koji se identifikuje na osnovu email-a) i za određene registarske tablice. Kartica se pravi sa inicajlnim iznosom na njoj, kao i inicijalnim periodom važenja (dan, mesec, sedmica).</w:t>
       </w:r>
     </w:p>
     <w:p>
@@ -5374,33 +5368,7 @@
           <w:szCs w:val="24"/>
           <w:lang w:val="sr-Latn-RS"/>
         </w:rPr>
-        <w:t xml:space="preserve">Izdavanje kartice se obavlja za registrovanog korisnika (koji se identifikuje na osnovu email-a) i za određene registarske tablice. Kartica se pravi sa </w:t>
-      </w:r>
-      <w:proofErr w:type="spellStart"/>
-      <w:r>
-        <w:rPr>
-          <w:sz w:val="24"/>
-          <w:szCs w:val="24"/>
-          <w:lang w:val="sr-Latn-RS"/>
-        </w:rPr>
-        <w:t>inicajlnim</w:t>
-      </w:r>
-      <w:proofErr w:type="spellEnd"/>
-      <w:r>
-        <w:rPr>
-          <w:sz w:val="24"/>
-          <w:szCs w:val="24"/>
-          <w:lang w:val="sr-Latn-RS"/>
-        </w:rPr>
-        <w:t xml:space="preserve"> iznosom na njoj, kao i inicijalnim periodom važenja</w:t>
-      </w:r>
-      <w:r>
-        <w:rPr>
-          <w:sz w:val="24"/>
-          <w:szCs w:val="24"/>
-          <w:lang w:val="sr-Latn-RS"/>
-        </w:rPr>
-        <w:t xml:space="preserve"> (dan, mesec, sedmica).</w:t>
+        <w:t>Izdavanje kartice se obavlja za registrovanog korisnika (koji se identifikuje na osnovu email-a) i za određene registarske tablice. Kartica se pravi sa inicajlnim iznosom na njoj, kao i inicijalnim periodom važenja (dan, mesec, sedmica).</w:t>
       </w:r>
     </w:p>
     <w:p>
@@ -5491,25 +5459,7 @@
           <w:szCs w:val="24"/>
           <w:lang w:val="sr-Latn-RS"/>
         </w:rPr>
-        <w:t xml:space="preserve">Ukoliko gost tokom boravka u garaži izgubi karticu, </w:t>
-      </w:r>
-      <w:proofErr w:type="spellStart"/>
-      <w:r>
-        <w:rPr>
-          <w:sz w:val="24"/>
-          <w:szCs w:val="24"/>
-          <w:lang w:val="sr-Latn-RS"/>
-        </w:rPr>
-        <w:t>admin</w:t>
-      </w:r>
-      <w:proofErr w:type="spellEnd"/>
-      <w:r>
-        <w:rPr>
-          <w:sz w:val="24"/>
-          <w:szCs w:val="24"/>
-          <w:lang w:val="sr-Latn-RS"/>
-        </w:rPr>
-        <w:t xml:space="preserve"> će</w:t>
+        <w:t>Ukoliko gost tokom boravka u garaži izgubi karticu, admin će</w:t>
       </w:r>
       <w:r>
         <w:rPr>
@@ -5534,25 +5484,7 @@
           <w:szCs w:val="24"/>
           <w:lang w:val="sr-Latn-RS"/>
         </w:rPr>
-        <w:t xml:space="preserve">Ukoliko registrovani korisnik izgubi karticu, </w:t>
-      </w:r>
-      <w:proofErr w:type="spellStart"/>
-      <w:r>
-        <w:rPr>
-          <w:sz w:val="24"/>
-          <w:szCs w:val="24"/>
-          <w:lang w:val="sr-Latn-RS"/>
-        </w:rPr>
-        <w:t>admin</w:t>
-      </w:r>
-      <w:proofErr w:type="spellEnd"/>
-      <w:r>
-        <w:rPr>
-          <w:sz w:val="24"/>
-          <w:szCs w:val="24"/>
-          <w:lang w:val="sr-Latn-RS"/>
-        </w:rPr>
-        <w:t xml:space="preserve"> </w:t>
+        <w:t xml:space="preserve">Ukoliko registrovani korisnik izgubi karticu, admin </w:t>
       </w:r>
       <w:r>
         <w:rPr>
@@ -7186,25 +7118,7 @@
           <w:szCs w:val="24"/>
           <w:lang w:val="sr-Latn-RS"/>
         </w:rPr>
-        <w:t xml:space="preserve">pronalazi </w:t>
-      </w:r>
-      <w:proofErr w:type="spellStart"/>
-      <w:r>
-        <w:rPr>
-          <w:sz w:val="24"/>
-          <w:szCs w:val="24"/>
-          <w:lang w:val="sr-Latn-RS"/>
-        </w:rPr>
-        <w:t>odgovarujući</w:t>
-      </w:r>
-      <w:proofErr w:type="spellEnd"/>
-      <w:r>
-        <w:rPr>
-          <w:sz w:val="24"/>
-          <w:szCs w:val="24"/>
-          <w:lang w:val="sr-Latn-RS"/>
-        </w:rPr>
-        <w:t xml:space="preserve"> ID kartice, isplaćuje mu novac koji je imao na kartici i naplaćuje eventualne kazne. Karticu i ostale podatke vezane za nju briše iz baze.</w:t>
+        <w:t>pronalazi odgovarujući ID kartice, isplaćuje mu novac koji je imao na kartici i naplaćuje eventualne kazne. Karticu i ostale podatke vezane za nju briše iz baze.</w:t>
       </w:r>
     </w:p>
     <w:p>
@@ -7443,25 +7357,7 @@
           <w:szCs w:val="24"/>
           <w:lang w:val="sr-Latn-RS"/>
         </w:rPr>
-        <w:t xml:space="preserve">Registrovani korisnik može uplatiti određena sredstva na karticu plaćanjem kod </w:t>
-      </w:r>
-      <w:proofErr w:type="spellStart"/>
-      <w:r>
-        <w:rPr>
-          <w:sz w:val="24"/>
-          <w:szCs w:val="24"/>
-          <w:lang w:val="sr-Latn-RS"/>
-        </w:rPr>
-        <w:t>admina</w:t>
-      </w:r>
-      <w:proofErr w:type="spellEnd"/>
-      <w:r>
-        <w:rPr>
-          <w:sz w:val="24"/>
-          <w:szCs w:val="24"/>
-          <w:lang w:val="sr-Latn-RS"/>
-        </w:rPr>
-        <w:t>.</w:t>
+        <w:t>Registrovani korisnik može uplatiti određena sredstva na karticu plaćanjem kod admina.</w:t>
       </w:r>
     </w:p>
     <w:p>
@@ -7516,25 +7412,7 @@
           <w:szCs w:val="24"/>
           <w:lang w:val="sr-Latn-RS"/>
         </w:rPr>
-        <w:t xml:space="preserve">Registrovani korisnik može tražiti isplatu određenih sredstava sa svoje parking kartice, za šta je zadužen </w:t>
-      </w:r>
-      <w:proofErr w:type="spellStart"/>
-      <w:r>
-        <w:rPr>
-          <w:sz w:val="24"/>
-          <w:szCs w:val="24"/>
-          <w:lang w:val="sr-Latn-RS"/>
-        </w:rPr>
-        <w:t>admin</w:t>
-      </w:r>
-      <w:proofErr w:type="spellEnd"/>
-      <w:r>
-        <w:rPr>
-          <w:sz w:val="24"/>
-          <w:szCs w:val="24"/>
-          <w:lang w:val="sr-Latn-RS"/>
-        </w:rPr>
-        <w:t>.</w:t>
+        <w:t>Registrovani korisnik može tražiti isplatu određenih sredstava sa svoje parking kartice, za šta je zadužen admin.</w:t>
       </w:r>
     </w:p>
     <w:p>
@@ -12691,7 +12569,7 @@
 </file>
 
 <file path=customXml/itemProps1.xml><?xml version="1.0" encoding="utf-8"?>
-<ds:datastoreItem xmlns:ds="http://schemas.openxmlformats.org/officeDocument/2006/customXml" ds:itemID="{843759CC-C39F-41B4-B292-09AC38AA5E33}">
+<ds:datastoreItem xmlns:ds="http://schemas.openxmlformats.org/officeDocument/2006/customXml" ds:itemID="{F4687732-444A-4C14-A41D-3B9C403871E4}">
   <ds:schemaRefs>
     <ds:schemaRef ds:uri="http://schemas.openxmlformats.org/officeDocument/2006/bibliography"/>
   </ds:schemaRefs>

--- a/dokumentacija/faza1/PARKING APLIKACIJA.docx
+++ b/dokumentacija/faza1/PARKING APLIKACIJA.docx
@@ -5,7 +5,7 @@
   <w:body>
     <w:p>
       <w:pPr>
-        <w:pStyle w:val="Naslov1"/>
+        <w:pStyle w:val="Heading1"/>
         <w:jc w:val="left"/>
         <w:rPr>
           <w:lang w:val="sr-Latn-RS"/>
@@ -254,7 +254,7 @@
     </w:p>
     <w:tbl>
       <w:tblPr>
-        <w:tblStyle w:val="Tabelakoordinatnemree4akcenat1"/>
+        <w:tblStyle w:val="GridTable4-Accent1"/>
         <w:tblW w:w="0" w:type="auto"/>
         <w:tblLook w:val="04A0" w:firstRow="1" w:lastRow="0" w:firstColumn="1" w:lastColumn="0" w:noHBand="0" w:noVBand="1"/>
       </w:tblPr>
@@ -932,7 +932,7 @@
       <w:sdtContent>
         <w:p>
           <w:pPr>
-            <w:pStyle w:val="Naslovsadraja"/>
+            <w:pStyle w:val="TOCHeading"/>
           </w:pPr>
           <w:r>
             <w:t>SADR</w:t>
@@ -946,7 +946,7 @@
         </w:p>
         <w:p>
           <w:pPr>
-            <w:pStyle w:val="SADRAJ1"/>
+            <w:pStyle w:val="TOC1"/>
             <w:tabs>
               <w:tab w:val="right" w:leader="dot" w:pos="9350"/>
             </w:tabs>
@@ -968,7 +968,7 @@
           <w:hyperlink w:anchor="_Toc40602722" w:history="1">
             <w:r>
               <w:rPr>
-                <w:rStyle w:val="Hiperveza"/>
+                <w:rStyle w:val="Hyperlink"/>
                 <w:noProof/>
                 <w:lang w:val="sr-Latn-RS"/>
               </w:rPr>
@@ -1026,7 +1026,7 @@
         </w:p>
         <w:p>
           <w:pPr>
-            <w:pStyle w:val="SADRAJ1"/>
+            <w:pStyle w:val="TOC1"/>
             <w:tabs>
               <w:tab w:val="right" w:leader="dot" w:pos="9350"/>
             </w:tabs>
@@ -1039,7 +1039,7 @@
           <w:hyperlink w:anchor="_Toc40602723" w:history="1">
             <w:r>
               <w:rPr>
-                <w:rStyle w:val="Hiperveza"/>
+                <w:rStyle w:val="Hyperlink"/>
                 <w:noProof/>
                 <w:lang w:val="sr-Latn-RS"/>
               </w:rPr>
@@ -1097,7 +1097,7 @@
         </w:p>
         <w:p>
           <w:pPr>
-            <w:pStyle w:val="SADRAJ1"/>
+            <w:pStyle w:val="TOC1"/>
             <w:tabs>
               <w:tab w:val="right" w:leader="dot" w:pos="9350"/>
             </w:tabs>
@@ -1110,7 +1110,7 @@
           <w:hyperlink w:anchor="_Toc40602724" w:history="1">
             <w:r>
               <w:rPr>
-                <w:rStyle w:val="Hiperveza"/>
+                <w:rStyle w:val="Hyperlink"/>
                 <w:noProof/>
                 <w:lang w:val="sr-Latn-RS"/>
               </w:rPr>
@@ -1168,7 +1168,7 @@
         </w:p>
         <w:p>
           <w:pPr>
-            <w:pStyle w:val="SADRAJ1"/>
+            <w:pStyle w:val="TOC1"/>
             <w:tabs>
               <w:tab w:val="right" w:leader="dot" w:pos="9350"/>
             </w:tabs>
@@ -1181,7 +1181,7 @@
           <w:hyperlink w:anchor="_Toc40602725" w:history="1">
             <w:r>
               <w:rPr>
-                <w:rStyle w:val="Hiperveza"/>
+                <w:rStyle w:val="Hyperlink"/>
                 <w:noProof/>
                 <w:lang w:val="sr-Latn-RS"/>
               </w:rPr>
@@ -1239,7 +1239,7 @@
         </w:p>
         <w:p>
           <w:pPr>
-            <w:pStyle w:val="SADRAJ2"/>
+            <w:pStyle w:val="TOC2"/>
             <w:tabs>
               <w:tab w:val="right" w:leader="dot" w:pos="9350"/>
             </w:tabs>
@@ -1252,7 +1252,7 @@
           <w:hyperlink w:anchor="_Toc40602726" w:history="1">
             <w:r>
               <w:rPr>
-                <w:rStyle w:val="Hiperveza"/>
+                <w:rStyle w:val="Hyperlink"/>
                 <w:noProof/>
                 <w:lang w:val="sr-Latn-RS"/>
               </w:rPr>
@@ -1310,7 +1310,7 @@
         </w:p>
         <w:p>
           <w:pPr>
-            <w:pStyle w:val="SADRAJ2"/>
+            <w:pStyle w:val="TOC2"/>
             <w:tabs>
               <w:tab w:val="right" w:leader="dot" w:pos="9350"/>
             </w:tabs>
@@ -1323,7 +1323,7 @@
           <w:hyperlink w:anchor="_Toc40602727" w:history="1">
             <w:r>
               <w:rPr>
-                <w:rStyle w:val="Hiperveza"/>
+                <w:rStyle w:val="Hyperlink"/>
                 <w:noProof/>
                 <w:lang w:val="sr-Latn-RS"/>
               </w:rPr>
@@ -1381,7 +1381,7 @@
         </w:p>
         <w:p>
           <w:pPr>
-            <w:pStyle w:val="SADRAJ2"/>
+            <w:pStyle w:val="TOC2"/>
             <w:tabs>
               <w:tab w:val="right" w:leader="dot" w:pos="9350"/>
             </w:tabs>
@@ -1394,7 +1394,7 @@
           <w:hyperlink w:anchor="_Toc40602728" w:history="1">
             <w:r>
               <w:rPr>
-                <w:rStyle w:val="Hiperveza"/>
+                <w:rStyle w:val="Hyperlink"/>
                 <w:noProof/>
                 <w:lang w:val="sr-Latn-RS"/>
               </w:rPr>
@@ -1452,7 +1452,7 @@
         </w:p>
         <w:p>
           <w:pPr>
-            <w:pStyle w:val="SADRAJ2"/>
+            <w:pStyle w:val="TOC2"/>
             <w:tabs>
               <w:tab w:val="right" w:leader="dot" w:pos="9350"/>
             </w:tabs>
@@ -1465,7 +1465,7 @@
           <w:hyperlink w:anchor="_Toc40602729" w:history="1">
             <w:r>
               <w:rPr>
-                <w:rStyle w:val="Hiperveza"/>
+                <w:rStyle w:val="Hyperlink"/>
                 <w:noProof/>
                 <w:lang w:val="sr-Latn-RS"/>
               </w:rPr>
@@ -1523,7 +1523,7 @@
         </w:p>
         <w:p>
           <w:pPr>
-            <w:pStyle w:val="SADRAJ2"/>
+            <w:pStyle w:val="TOC2"/>
             <w:tabs>
               <w:tab w:val="right" w:leader="dot" w:pos="9350"/>
             </w:tabs>
@@ -1536,7 +1536,7 @@
           <w:hyperlink w:anchor="_Toc40602730" w:history="1">
             <w:r>
               <w:rPr>
-                <w:rStyle w:val="Hiperveza"/>
+                <w:rStyle w:val="Hyperlink"/>
                 <w:noProof/>
                 <w:lang w:val="sr-Latn-RS"/>
               </w:rPr>
@@ -1594,7 +1594,7 @@
         </w:p>
         <w:p>
           <w:pPr>
-            <w:pStyle w:val="SADRAJ1"/>
+            <w:pStyle w:val="TOC1"/>
             <w:tabs>
               <w:tab w:val="right" w:leader="dot" w:pos="9350"/>
             </w:tabs>
@@ -1607,7 +1607,7 @@
           <w:hyperlink w:anchor="_Toc40602731" w:history="1">
             <w:r>
               <w:rPr>
-                <w:rStyle w:val="Hiperveza"/>
+                <w:rStyle w:val="Hyperlink"/>
                 <w:noProof/>
                 <w:lang w:val="sr-Latn-RS"/>
               </w:rPr>
@@ -1665,7 +1665,7 @@
         </w:p>
         <w:p>
           <w:pPr>
-            <w:pStyle w:val="SADRAJ1"/>
+            <w:pStyle w:val="TOC1"/>
             <w:tabs>
               <w:tab w:val="right" w:leader="dot" w:pos="9350"/>
             </w:tabs>
@@ -1678,7 +1678,7 @@
           <w:hyperlink w:anchor="_Toc40602732" w:history="1">
             <w:r>
               <w:rPr>
-                <w:rStyle w:val="Hiperveza"/>
+                <w:rStyle w:val="Hyperlink"/>
                 <w:noProof/>
                 <w:lang w:val="sr-Latn-RS"/>
               </w:rPr>
@@ -1736,7 +1736,7 @@
         </w:p>
         <w:p>
           <w:pPr>
-            <w:pStyle w:val="SADRAJ1"/>
+            <w:pStyle w:val="TOC1"/>
             <w:tabs>
               <w:tab w:val="right" w:leader="dot" w:pos="9350"/>
             </w:tabs>
@@ -1749,7 +1749,7 @@
           <w:hyperlink w:anchor="_Toc40602733" w:history="1">
             <w:r>
               <w:rPr>
-                <w:rStyle w:val="Hiperveza"/>
+                <w:rStyle w:val="Hyperlink"/>
                 <w:noProof/>
                 <w:lang w:val="sr-Latn-RS"/>
               </w:rPr>
@@ -1807,7 +1807,7 @@
         </w:p>
         <w:p>
           <w:pPr>
-            <w:pStyle w:val="SADRAJ1"/>
+            <w:pStyle w:val="TOC1"/>
             <w:tabs>
               <w:tab w:val="right" w:leader="dot" w:pos="9350"/>
             </w:tabs>
@@ -1820,7 +1820,7 @@
           <w:hyperlink w:anchor="_Toc40602734" w:history="1">
             <w:r>
               <w:rPr>
-                <w:rStyle w:val="Hiperveza"/>
+                <w:rStyle w:val="Hyperlink"/>
                 <w:noProof/>
                 <w:lang w:val="sr-Latn-RS"/>
               </w:rPr>
@@ -1924,7 +1924,7 @@
     </w:p>
     <w:p>
       <w:pPr>
-        <w:pStyle w:val="Naslov1"/>
+        <w:pStyle w:val="Heading1"/>
         <w:rPr>
           <w:lang w:val="sr-Latn-RS"/>
         </w:rPr>
@@ -1961,6 +1961,7 @@
     </w:p>
     <w:p>
       <w:pPr>
+        <w:jc w:val="both"/>
         <w:rPr>
           <w:sz w:val="24"/>
           <w:szCs w:val="24"/>
@@ -1995,7 +1996,7 @@
     </w:p>
     <w:p>
       <w:pPr>
-        <w:pStyle w:val="Pasussalistom"/>
+        <w:pStyle w:val="ListParagraph"/>
         <w:numPr>
           <w:ilvl w:val="0"/>
           <w:numId w:val="10"/>
@@ -2034,7 +2035,7 @@
     </w:p>
     <w:p>
       <w:pPr>
-        <w:pStyle w:val="Pasussalistom"/>
+        <w:pStyle w:val="ListParagraph"/>
         <w:numPr>
           <w:ilvl w:val="0"/>
           <w:numId w:val="10"/>
@@ -2073,7 +2074,7 @@
     </w:p>
     <w:p>
       <w:pPr>
-        <w:pStyle w:val="Pasussalistom"/>
+        <w:pStyle w:val="ListParagraph"/>
         <w:numPr>
           <w:ilvl w:val="0"/>
           <w:numId w:val="10"/>
@@ -2112,7 +2113,7 @@
     </w:p>
     <w:p>
       <w:pPr>
-        <w:pStyle w:val="Pasussalistom"/>
+        <w:pStyle w:val="ListParagraph"/>
         <w:numPr>
           <w:ilvl w:val="0"/>
           <w:numId w:val="10"/>
@@ -2151,7 +2152,7 @@
     </w:p>
     <w:p>
       <w:pPr>
-        <w:pStyle w:val="Pasussalistom"/>
+        <w:pStyle w:val="ListParagraph"/>
         <w:numPr>
           <w:ilvl w:val="0"/>
           <w:numId w:val="10"/>
@@ -2206,7 +2207,7 @@
     </w:p>
     <w:p>
       <w:pPr>
-        <w:pStyle w:val="Pasussalistom"/>
+        <w:pStyle w:val="ListParagraph"/>
         <w:numPr>
           <w:ilvl w:val="0"/>
           <w:numId w:val="10"/>
@@ -2245,7 +2246,7 @@
     </w:p>
     <w:p>
       <w:pPr>
-        <w:pStyle w:val="Pasussalistom"/>
+        <w:pStyle w:val="ListParagraph"/>
         <w:numPr>
           <w:ilvl w:val="0"/>
           <w:numId w:val="10"/>
@@ -2358,7 +2359,7 @@
     </w:p>
     <w:p>
       <w:pPr>
-        <w:pStyle w:val="Naslov1"/>
+        <w:pStyle w:val="Heading1"/>
         <w:rPr>
           <w:lang w:val="sr-Latn-RS"/>
         </w:rPr>
@@ -2429,7 +2430,7 @@
     </w:p>
     <w:p>
       <w:pPr>
-        <w:pStyle w:val="Pasussalistom"/>
+        <w:pStyle w:val="ListParagraph"/>
         <w:numPr>
           <w:ilvl w:val="0"/>
           <w:numId w:val="9"/>
@@ -2483,7 +2484,7 @@
     </w:p>
     <w:p>
       <w:pPr>
-        <w:pStyle w:val="Pasussalistom"/>
+        <w:pStyle w:val="ListParagraph"/>
         <w:numPr>
           <w:ilvl w:val="0"/>
           <w:numId w:val="9"/>
@@ -2522,7 +2523,7 @@
     </w:p>
     <w:p>
       <w:pPr>
-        <w:pStyle w:val="Pasussalistom"/>
+        <w:pStyle w:val="ListParagraph"/>
         <w:numPr>
           <w:ilvl w:val="0"/>
           <w:numId w:val="9"/>
@@ -2561,7 +2562,7 @@
     </w:p>
     <w:p>
       <w:pPr>
-        <w:pStyle w:val="Pasussalistom"/>
+        <w:pStyle w:val="ListParagraph"/>
         <w:numPr>
           <w:ilvl w:val="0"/>
           <w:numId w:val="9"/>
@@ -2613,15 +2614,15 @@
     </w:p>
     <w:p>
       <w:pPr>
-        <w:pStyle w:val="Pasussalistom"/>
-        <w:rPr>
-          <w:lang w:val="sr-Latn-RS"/>
-        </w:rPr>
-      </w:pPr>
-    </w:p>
-    <w:p>
-      <w:pPr>
-        <w:pStyle w:val="Naslov1"/>
+        <w:pStyle w:val="ListParagraph"/>
+        <w:rPr>
+          <w:lang w:val="sr-Latn-RS"/>
+        </w:rPr>
+      </w:pPr>
+    </w:p>
+    <w:p>
+      <w:pPr>
+        <w:pStyle w:val="Heading1"/>
         <w:rPr>
           <w:lang w:val="sr-Latn-RS"/>
         </w:rPr>
@@ -2651,6 +2652,7 @@
     </w:p>
     <w:p>
       <w:pPr>
+        <w:jc w:val="both"/>
         <w:rPr>
           <w:sz w:val="24"/>
           <w:szCs w:val="24"/>
@@ -2684,6 +2686,7 @@
     </w:p>
     <w:p>
       <w:pPr>
+        <w:jc w:val="both"/>
         <w:rPr>
           <w:sz w:val="24"/>
           <w:szCs w:val="24"/>
@@ -2725,6 +2728,7 @@
     </w:p>
     <w:p>
       <w:pPr>
+        <w:jc w:val="both"/>
         <w:rPr>
           <w:sz w:val="24"/>
           <w:szCs w:val="24"/>
@@ -2742,6 +2746,7 @@
     </w:p>
     <w:p>
       <w:pPr>
+        <w:jc w:val="both"/>
         <w:rPr>
           <w:sz w:val="24"/>
           <w:szCs w:val="24"/>
@@ -2863,6 +2868,7 @@
     </w:p>
     <w:p>
       <w:pPr>
+        <w:jc w:val="both"/>
         <w:rPr>
           <w:sz w:val="24"/>
           <w:szCs w:val="24"/>
@@ -2880,6 +2886,7 @@
     </w:p>
     <w:p>
       <w:pPr>
+        <w:jc w:val="both"/>
         <w:rPr>
           <w:sz w:val="24"/>
           <w:szCs w:val="24"/>
@@ -2961,6 +2968,7 @@
     </w:p>
     <w:p>
       <w:pPr>
+        <w:jc w:val="both"/>
         <w:rPr>
           <w:sz w:val="24"/>
           <w:szCs w:val="24"/>
@@ -3026,6 +3034,7 @@
     </w:p>
     <w:p>
       <w:pPr>
+        <w:jc w:val="both"/>
         <w:rPr>
           <w:sz w:val="24"/>
           <w:szCs w:val="24"/>
@@ -3339,6 +3348,7 @@
     </w:p>
     <w:p>
       <w:pPr>
+        <w:jc w:val="both"/>
         <w:rPr>
           <w:sz w:val="24"/>
           <w:szCs w:val="24"/>
@@ -3415,6 +3425,7 @@
     </w:p>
     <w:p>
       <w:pPr>
+        <w:jc w:val="both"/>
         <w:rPr>
           <w:sz w:val="24"/>
           <w:szCs w:val="24"/>
@@ -3496,6 +3507,7 @@
     </w:p>
     <w:p>
       <w:pPr>
+        <w:jc w:val="both"/>
         <w:rPr>
           <w:sz w:val="24"/>
           <w:szCs w:val="24"/>
@@ -3608,6 +3620,7 @@
     </w:p>
     <w:p>
       <w:pPr>
+        <w:jc w:val="both"/>
         <w:rPr>
           <w:sz w:val="24"/>
           <w:szCs w:val="24"/>
@@ -3705,6 +3718,7 @@
     </w:p>
     <w:p>
       <w:pPr>
+        <w:jc w:val="both"/>
         <w:rPr>
           <w:sz w:val="24"/>
           <w:szCs w:val="24"/>
@@ -3722,6 +3736,7 @@
     </w:p>
     <w:p>
       <w:pPr>
+        <w:jc w:val="both"/>
         <w:rPr>
           <w:sz w:val="24"/>
           <w:szCs w:val="24"/>
@@ -3843,6 +3858,7 @@
     </w:p>
     <w:p>
       <w:pPr>
+        <w:jc w:val="both"/>
         <w:rPr>
           <w:sz w:val="24"/>
           <w:szCs w:val="24"/>
@@ -3916,6 +3932,7 @@
     </w:p>
     <w:p>
       <w:pPr>
+        <w:jc w:val="both"/>
         <w:rPr>
           <w:sz w:val="24"/>
           <w:szCs w:val="24"/>
@@ -3933,6 +3950,7 @@
     </w:p>
     <w:p>
       <w:pPr>
+        <w:jc w:val="both"/>
         <w:rPr>
           <w:sz w:val="24"/>
           <w:szCs w:val="24"/>
@@ -3981,7 +3999,7 @@
     </w:p>
     <w:p>
       <w:pPr>
-        <w:pStyle w:val="Naslov1"/>
+        <w:pStyle w:val="Heading1"/>
         <w:rPr>
           <w:lang w:val="sr-Latn-RS"/>
         </w:rPr>
@@ -4012,6 +4030,7 @@
     <w:p>
       <w:pPr>
         <w:spacing w:after="0"/>
+        <w:jc w:val="both"/>
         <w:rPr>
           <w:sz w:val="24"/>
           <w:szCs w:val="24"/>
@@ -4193,6 +4212,7 @@
     </w:p>
     <w:p>
       <w:pPr>
+        <w:jc w:val="both"/>
         <w:rPr>
           <w:sz w:val="24"/>
           <w:szCs w:val="24"/>
@@ -4226,7 +4246,7 @@
     </w:p>
     <w:p>
       <w:pPr>
-        <w:pStyle w:val="Naslov2"/>
+        <w:pStyle w:val="Heading2"/>
         <w:rPr>
           <w:sz w:val="36"/>
           <w:szCs w:val="36"/>
@@ -4253,6 +4273,7 @@
     </w:p>
     <w:p>
       <w:pPr>
+        <w:jc w:val="both"/>
         <w:rPr>
           <w:sz w:val="24"/>
           <w:szCs w:val="24"/>
@@ -4310,6 +4331,7 @@
     </w:p>
     <w:p>
       <w:pPr>
+        <w:jc w:val="both"/>
         <w:rPr>
           <w:sz w:val="24"/>
           <w:szCs w:val="24"/>
@@ -4335,6 +4357,7 @@
     </w:p>
     <w:p>
       <w:pPr>
+        <w:jc w:val="both"/>
         <w:rPr>
           <w:sz w:val="24"/>
           <w:szCs w:val="24"/>
@@ -4512,6 +4535,7 @@
     </w:p>
     <w:p>
       <w:pPr>
+        <w:jc w:val="both"/>
         <w:rPr>
           <w:sz w:val="24"/>
           <w:szCs w:val="24"/>
@@ -4568,7 +4592,7 @@
     </w:p>
     <w:p>
       <w:pPr>
-        <w:pStyle w:val="Naslov2"/>
+        <w:pStyle w:val="Heading2"/>
         <w:rPr>
           <w:sz w:val="36"/>
           <w:szCs w:val="36"/>
@@ -4611,6 +4635,7 @@
     </w:p>
     <w:p>
       <w:pPr>
+        <w:jc w:val="both"/>
         <w:rPr>
           <w:sz w:val="24"/>
           <w:szCs w:val="24"/>
@@ -4628,6 +4653,7 @@
     </w:p>
     <w:p>
       <w:pPr>
+        <w:jc w:val="both"/>
         <w:rPr>
           <w:sz w:val="24"/>
           <w:szCs w:val="24"/>
@@ -4661,6 +4687,7 @@
     </w:p>
     <w:p>
       <w:pPr>
+        <w:jc w:val="both"/>
         <w:rPr>
           <w:sz w:val="24"/>
           <w:szCs w:val="24"/>
@@ -4782,6 +4809,7 @@
     </w:p>
     <w:p>
       <w:pPr>
+        <w:jc w:val="both"/>
         <w:rPr>
           <w:sz w:val="24"/>
           <w:szCs w:val="24"/>
@@ -4815,6 +4843,7 @@
     </w:p>
     <w:p>
       <w:pPr>
+        <w:jc w:val="both"/>
         <w:rPr>
           <w:sz w:val="24"/>
           <w:szCs w:val="24"/>
@@ -4850,7 +4879,7 @@
     </w:p>
     <w:p>
       <w:pPr>
-        <w:pStyle w:val="Naslov2"/>
+        <w:pStyle w:val="Heading2"/>
         <w:rPr>
           <w:sz w:val="36"/>
           <w:szCs w:val="36"/>
@@ -4864,6 +4893,7 @@
           <w:szCs w:val="36"/>
           <w:lang w:val="sr-Latn-RS"/>
         </w:rPr>
+        <w:lastRenderedPageBreak/>
         <w:t>4.3 KONTROLOR</w:t>
       </w:r>
       <w:bookmarkEnd w:id="6"/>
@@ -4877,6 +4907,7 @@
     </w:p>
     <w:p>
       <w:pPr>
+        <w:jc w:val="both"/>
         <w:rPr>
           <w:sz w:val="24"/>
           <w:szCs w:val="24"/>
@@ -4902,6 +4933,7 @@
     </w:p>
     <w:p>
       <w:pPr>
+        <w:jc w:val="both"/>
         <w:rPr>
           <w:sz w:val="24"/>
           <w:szCs w:val="24"/>
@@ -5000,7 +5032,7 @@
     </w:p>
     <w:p>
       <w:pPr>
-        <w:pStyle w:val="Naslov2"/>
+        <w:pStyle w:val="Heading2"/>
         <w:rPr>
           <w:sz w:val="36"/>
           <w:szCs w:val="36"/>
@@ -5027,6 +5059,7 @@
     </w:p>
     <w:p>
       <w:pPr>
+        <w:jc w:val="both"/>
         <w:rPr>
           <w:sz w:val="24"/>
           <w:szCs w:val="24"/>
@@ -5068,6 +5101,7 @@
     </w:p>
     <w:p>
       <w:pPr>
+        <w:jc w:val="both"/>
         <w:rPr>
           <w:sz w:val="24"/>
           <w:szCs w:val="24"/>
@@ -5101,6 +5135,7 @@
     </w:p>
     <w:p>
       <w:pPr>
+        <w:jc w:val="both"/>
         <w:rPr>
           <w:sz w:val="24"/>
           <w:szCs w:val="24"/>
@@ -5118,6 +5153,7 @@
     </w:p>
     <w:p>
       <w:pPr>
+        <w:jc w:val="both"/>
         <w:rPr>
           <w:sz w:val="24"/>
           <w:szCs w:val="24"/>
@@ -5192,7 +5228,7 @@
     </w:p>
     <w:p>
       <w:pPr>
-        <w:pStyle w:val="Naslov2"/>
+        <w:pStyle w:val="Heading2"/>
         <w:rPr>
           <w:sz w:val="36"/>
           <w:szCs w:val="36"/>
@@ -5206,6 +5242,7 @@
           <w:szCs w:val="36"/>
           <w:lang w:val="sr-Latn-RS"/>
         </w:rPr>
+        <w:lastRenderedPageBreak/>
         <w:t>4.</w:t>
       </w:r>
       <w:r>
@@ -5243,6 +5280,7 @@
     </w:p>
     <w:p>
       <w:pPr>
+        <w:jc w:val="both"/>
         <w:rPr>
           <w:sz w:val="24"/>
           <w:szCs w:val="24"/>
@@ -5356,6 +5394,7 @@
     </w:p>
     <w:p>
       <w:pPr>
+        <w:jc w:val="both"/>
         <w:rPr>
           <w:sz w:val="24"/>
           <w:szCs w:val="24"/>
@@ -5373,6 +5412,7 @@
     </w:p>
     <w:p>
       <w:pPr>
+        <w:jc w:val="both"/>
         <w:rPr>
           <w:sz w:val="24"/>
           <w:szCs w:val="24"/>
@@ -5414,6 +5454,7 @@
     </w:p>
     <w:p>
       <w:pPr>
+        <w:jc w:val="both"/>
         <w:rPr>
           <w:sz w:val="24"/>
           <w:szCs w:val="24"/>
@@ -5447,6 +5488,7 @@
     </w:p>
     <w:p>
       <w:pPr>
+        <w:jc w:val="both"/>
         <w:rPr>
           <w:sz w:val="24"/>
           <w:szCs w:val="24"/>
@@ -5472,6 +5514,7 @@
     </w:p>
     <w:p>
       <w:pPr>
+        <w:jc w:val="both"/>
         <w:rPr>
           <w:sz w:val="24"/>
           <w:szCs w:val="24"/>
@@ -5521,6 +5564,7 @@
     </w:p>
     <w:p>
       <w:pPr>
+        <w:jc w:val="both"/>
         <w:rPr>
           <w:sz w:val="24"/>
           <w:szCs w:val="24"/>
@@ -5581,21 +5625,8 @@
     </w:p>
     <w:p>
       <w:pPr>
-        <w:rPr>
-          <w:lang w:val="sr-Latn-RS"/>
-        </w:rPr>
-      </w:pPr>
-    </w:p>
-    <w:p>
-      <w:pPr>
-        <w:rPr>
-          <w:lang w:val="sr-Latn-RS"/>
-        </w:rPr>
-      </w:pPr>
-    </w:p>
-    <w:p>
-      <w:pPr>
-        <w:pStyle w:val="Naslov1"/>
+        <w:pStyle w:val="Heading1"/>
+        <w:jc w:val="left"/>
         <w:rPr>
           <w:lang w:val="sr-Latn-RS"/>
         </w:rPr>
@@ -5604,15 +5635,28 @@
     </w:p>
     <w:p>
       <w:pPr>
-        <w:pStyle w:val="Naslov1"/>
-        <w:rPr>
-          <w:lang w:val="sr-Latn-RS"/>
-        </w:rPr>
-      </w:pPr>
-    </w:p>
-    <w:p>
-      <w:pPr>
-        <w:pStyle w:val="Naslov1"/>
+        <w:rPr>
+          <w:lang w:val="sr-Latn-RS"/>
+        </w:rPr>
+      </w:pPr>
+    </w:p>
+    <w:p>
+      <w:pPr>
+        <w:rPr>
+          <w:lang w:val="sr-Latn-RS"/>
+        </w:rPr>
+      </w:pPr>
+    </w:p>
+    <w:p>
+      <w:pPr>
+        <w:rPr>
+          <w:lang w:val="sr-Latn-RS"/>
+        </w:rPr>
+      </w:pPr>
+    </w:p>
+    <w:p>
+      <w:pPr>
+        <w:pStyle w:val="Heading1"/>
         <w:rPr>
           <w:lang w:val="sr-Latn-RS"/>
         </w:rPr>
@@ -5641,7 +5685,7 @@
     </w:p>
     <w:p>
       <w:pPr>
-        <w:pStyle w:val="Pasussalistom"/>
+        <w:pStyle w:val="ListParagraph"/>
         <w:numPr>
           <w:ilvl w:val="0"/>
           <w:numId w:val="11"/>
@@ -5669,6 +5713,7 @@
     <w:p>
       <w:pPr>
         <w:ind w:left="720"/>
+        <w:jc w:val="both"/>
         <w:rPr>
           <w:sz w:val="24"/>
           <w:szCs w:val="24"/>
@@ -5782,7 +5827,7 @@
     </w:p>
     <w:p>
       <w:pPr>
-        <w:pStyle w:val="Pasussalistom"/>
+        <w:pStyle w:val="ListParagraph"/>
         <w:numPr>
           <w:ilvl w:val="0"/>
           <w:numId w:val="11"/>
@@ -5810,6 +5855,7 @@
     <w:p>
       <w:pPr>
         <w:ind w:left="720"/>
+        <w:jc w:val="both"/>
         <w:rPr>
           <w:sz w:val="24"/>
           <w:szCs w:val="24"/>
@@ -6003,7 +6049,7 @@
     </w:p>
     <w:p>
       <w:pPr>
-        <w:pStyle w:val="Pasussalistom"/>
+        <w:pStyle w:val="ListParagraph"/>
         <w:numPr>
           <w:ilvl w:val="0"/>
           <w:numId w:val="11"/>
@@ -6031,6 +6077,7 @@
     <w:p>
       <w:pPr>
         <w:ind w:left="720"/>
+        <w:jc w:val="both"/>
         <w:rPr>
           <w:sz w:val="24"/>
           <w:szCs w:val="24"/>
@@ -6104,7 +6151,7 @@
     </w:p>
     <w:p>
       <w:pPr>
-        <w:pStyle w:val="Pasussalistom"/>
+        <w:pStyle w:val="ListParagraph"/>
         <w:numPr>
           <w:ilvl w:val="0"/>
           <w:numId w:val="11"/>
@@ -6131,7 +6178,8 @@
     </w:p>
     <w:p>
       <w:pPr>
-        <w:pStyle w:val="Pasussalistom"/>
+        <w:pStyle w:val="ListParagraph"/>
+        <w:jc w:val="both"/>
         <w:rPr>
           <w:sz w:val="24"/>
           <w:szCs w:val="24"/>
@@ -6149,25 +6197,33 @@
     </w:p>
     <w:p>
       <w:pPr>
-        <w:pStyle w:val="Pasussalistom"/>
-        <w:rPr>
-          <w:sz w:val="24"/>
-          <w:szCs w:val="24"/>
-          <w:lang w:val="sr-Latn-RS"/>
-        </w:rPr>
-      </w:pPr>
-    </w:p>
-    <w:p>
-      <w:pPr>
-        <w:pStyle w:val="Pasussalistom"/>
-        <w:rPr>
-          <w:lang w:val="sr-Latn-RS"/>
-        </w:rPr>
-      </w:pPr>
-    </w:p>
-    <w:p>
-      <w:pPr>
-        <w:pStyle w:val="Pasussalistom"/>
+        <w:pStyle w:val="ListParagraph"/>
+        <w:rPr>
+          <w:sz w:val="24"/>
+          <w:szCs w:val="24"/>
+          <w:lang w:val="sr-Latn-RS"/>
+        </w:rPr>
+      </w:pPr>
+    </w:p>
+    <w:p>
+      <w:pPr>
+        <w:pStyle w:val="ListParagraph"/>
+        <w:rPr>
+          <w:lang w:val="sr-Latn-RS"/>
+        </w:rPr>
+      </w:pPr>
+    </w:p>
+    <w:p>
+      <w:pPr>
+        <w:pStyle w:val="ListParagraph"/>
+        <w:rPr>
+          <w:lang w:val="sr-Latn-RS"/>
+        </w:rPr>
+      </w:pPr>
+    </w:p>
+    <w:p>
+      <w:pPr>
+        <w:pStyle w:val="ListParagraph"/>
         <w:numPr>
           <w:ilvl w:val="0"/>
           <w:numId w:val="11"/>
@@ -6189,12 +6245,14 @@
           <w:szCs w:val="28"/>
           <w:lang w:val="sr-Latn-RS"/>
         </w:rPr>
+        <w:lastRenderedPageBreak/>
         <w:t>PREGLED KARTICA</w:t>
       </w:r>
     </w:p>
     <w:p>
       <w:pPr>
-        <w:pStyle w:val="Pasussalistom"/>
+        <w:pStyle w:val="ListParagraph"/>
+        <w:jc w:val="both"/>
         <w:rPr>
           <w:sz w:val="24"/>
           <w:szCs w:val="24"/>
@@ -6284,7 +6342,7 @@
     </w:p>
     <w:p>
       <w:pPr>
-        <w:pStyle w:val="Pasussalistom"/>
+        <w:pStyle w:val="ListParagraph"/>
         <w:rPr>
           <w:sz w:val="24"/>
           <w:szCs w:val="24"/>
@@ -6302,7 +6360,7 @@
     </w:p>
     <w:p>
       <w:pPr>
-        <w:pStyle w:val="Pasussalistom"/>
+        <w:pStyle w:val="ListParagraph"/>
         <w:numPr>
           <w:ilvl w:val="0"/>
           <w:numId w:val="11"/>
@@ -6329,7 +6387,8 @@
     </w:p>
     <w:p>
       <w:pPr>
-        <w:pStyle w:val="Pasussalistom"/>
+        <w:pStyle w:val="ListParagraph"/>
+        <w:jc w:val="both"/>
         <w:rPr>
           <w:sz w:val="24"/>
           <w:szCs w:val="24"/>
@@ -6347,17 +6406,17 @@
     </w:p>
     <w:p>
       <w:pPr>
-        <w:pStyle w:val="Pasussalistom"/>
-        <w:rPr>
-          <w:sz w:val="24"/>
-          <w:szCs w:val="24"/>
-          <w:lang w:val="sr-Latn-RS"/>
-        </w:rPr>
-      </w:pPr>
-    </w:p>
-    <w:p>
-      <w:pPr>
-        <w:pStyle w:val="Pasussalistom"/>
+        <w:pStyle w:val="ListParagraph"/>
+        <w:rPr>
+          <w:sz w:val="24"/>
+          <w:szCs w:val="24"/>
+          <w:lang w:val="sr-Latn-RS"/>
+        </w:rPr>
+      </w:pPr>
+    </w:p>
+    <w:p>
+      <w:pPr>
+        <w:pStyle w:val="ListParagraph"/>
         <w:numPr>
           <w:ilvl w:val="0"/>
           <w:numId w:val="11"/>
@@ -6384,7 +6443,8 @@
     </w:p>
     <w:p>
       <w:pPr>
-        <w:pStyle w:val="Pasussalistom"/>
+        <w:pStyle w:val="ListParagraph"/>
+        <w:jc w:val="both"/>
         <w:rPr>
           <w:sz w:val="24"/>
           <w:szCs w:val="24"/>
@@ -6402,17 +6462,17 @@
     </w:p>
     <w:p>
       <w:pPr>
-        <w:pStyle w:val="Pasussalistom"/>
-        <w:rPr>
-          <w:sz w:val="24"/>
-          <w:szCs w:val="24"/>
-          <w:lang w:val="sr-Latn-RS"/>
-        </w:rPr>
-      </w:pPr>
-    </w:p>
-    <w:p>
-      <w:pPr>
-        <w:pStyle w:val="Pasussalistom"/>
+        <w:pStyle w:val="ListParagraph"/>
+        <w:rPr>
+          <w:sz w:val="24"/>
+          <w:szCs w:val="24"/>
+          <w:lang w:val="sr-Latn-RS"/>
+        </w:rPr>
+      </w:pPr>
+    </w:p>
+    <w:p>
+      <w:pPr>
+        <w:pStyle w:val="ListParagraph"/>
         <w:numPr>
           <w:ilvl w:val="0"/>
           <w:numId w:val="11"/>
@@ -6460,6 +6520,7 @@
     <w:p>
       <w:pPr>
         <w:ind w:left="720"/>
+        <w:jc w:val="both"/>
         <w:rPr>
           <w:sz w:val="24"/>
           <w:szCs w:val="24"/>
@@ -6543,7 +6604,7 @@
     </w:p>
     <w:p>
       <w:pPr>
-        <w:pStyle w:val="Pasussalistom"/>
+        <w:pStyle w:val="ListParagraph"/>
         <w:numPr>
           <w:ilvl w:val="0"/>
           <w:numId w:val="11"/>
@@ -6590,7 +6651,8 @@
     </w:p>
     <w:p>
       <w:pPr>
-        <w:pStyle w:val="Pasussalistom"/>
+        <w:pStyle w:val="ListParagraph"/>
+        <w:jc w:val="both"/>
         <w:rPr>
           <w:sz w:val="24"/>
           <w:szCs w:val="24"/>
@@ -6641,14 +6703,15 @@
     <w:p>
       <w:pPr>
         <w:ind w:left="720"/>
-        <w:rPr>
-          <w:lang w:val="sr-Latn-RS"/>
-        </w:rPr>
-      </w:pPr>
-    </w:p>
-    <w:p>
-      <w:pPr>
-        <w:pStyle w:val="Pasussalistom"/>
+        <w:jc w:val="both"/>
+        <w:rPr>
+          <w:lang w:val="sr-Latn-RS"/>
+        </w:rPr>
+      </w:pPr>
+    </w:p>
+    <w:p>
+      <w:pPr>
+        <w:pStyle w:val="ListParagraph"/>
         <w:numPr>
           <w:ilvl w:val="0"/>
           <w:numId w:val="11"/>
@@ -6696,6 +6759,7 @@
     <w:p>
       <w:pPr>
         <w:ind w:left="720"/>
+        <w:jc w:val="both"/>
         <w:rPr>
           <w:sz w:val="24"/>
           <w:szCs w:val="24"/>
@@ -6723,7 +6787,7 @@
     </w:p>
     <w:p>
       <w:pPr>
-        <w:pStyle w:val="Pasussalistom"/>
+        <w:pStyle w:val="ListParagraph"/>
         <w:numPr>
           <w:ilvl w:val="0"/>
           <w:numId w:val="11"/>
@@ -6745,6 +6809,7 @@
           <w:szCs w:val="28"/>
           <w:lang w:val="sr-Latn-RS"/>
         </w:rPr>
+        <w:lastRenderedPageBreak/>
         <w:t xml:space="preserve">OBNOVA KARTICE </w:t>
       </w:r>
       <w:r>
@@ -6760,7 +6825,8 @@
     </w:p>
     <w:p>
       <w:pPr>
-        <w:pStyle w:val="Pasussalistom"/>
+        <w:pStyle w:val="ListParagraph"/>
+        <w:jc w:val="both"/>
         <w:rPr>
           <w:sz w:val="24"/>
           <w:szCs w:val="24"/>
@@ -6794,17 +6860,17 @@
     </w:p>
     <w:p>
       <w:pPr>
-        <w:pStyle w:val="Pasussalistom"/>
-        <w:rPr>
-          <w:sz w:val="24"/>
-          <w:szCs w:val="24"/>
-          <w:lang w:val="sr-Latn-RS"/>
-        </w:rPr>
-      </w:pPr>
-    </w:p>
-    <w:p>
-      <w:pPr>
-        <w:pStyle w:val="Pasussalistom"/>
+        <w:pStyle w:val="ListParagraph"/>
+        <w:rPr>
+          <w:sz w:val="24"/>
+          <w:szCs w:val="24"/>
+          <w:lang w:val="sr-Latn-RS"/>
+        </w:rPr>
+      </w:pPr>
+    </w:p>
+    <w:p>
+      <w:pPr>
+        <w:pStyle w:val="ListParagraph"/>
         <w:numPr>
           <w:ilvl w:val="0"/>
           <w:numId w:val="11"/>
@@ -6831,7 +6897,8 @@
     </w:p>
     <w:p>
       <w:pPr>
-        <w:pStyle w:val="Pasussalistom"/>
+        <w:pStyle w:val="ListParagraph"/>
+        <w:jc w:val="both"/>
         <w:rPr>
           <w:sz w:val="24"/>
           <w:szCs w:val="24"/>
@@ -6994,7 +7061,7 @@
     </w:p>
     <w:p>
       <w:pPr>
-        <w:pStyle w:val="Pasussalistom"/>
+        <w:pStyle w:val="ListParagraph"/>
         <w:numPr>
           <w:ilvl w:val="0"/>
           <w:numId w:val="11"/>
@@ -7022,6 +7089,7 @@
     <w:p>
       <w:pPr>
         <w:ind w:left="720"/>
+        <w:jc w:val="both"/>
         <w:rPr>
           <w:sz w:val="24"/>
           <w:szCs w:val="24"/>
@@ -7040,6 +7108,7 @@
     <w:p>
       <w:pPr>
         <w:ind w:left="720"/>
+        <w:jc w:val="both"/>
         <w:rPr>
           <w:sz w:val="24"/>
           <w:szCs w:val="24"/>
@@ -7090,6 +7159,7 @@
     <w:p>
       <w:pPr>
         <w:ind w:left="720"/>
+        <w:jc w:val="both"/>
         <w:rPr>
           <w:sz w:val="24"/>
           <w:szCs w:val="24"/>
@@ -7132,7 +7202,7 @@
     </w:p>
     <w:p>
       <w:pPr>
-        <w:pStyle w:val="Pasussalistom"/>
+        <w:pStyle w:val="ListParagraph"/>
         <w:numPr>
           <w:ilvl w:val="0"/>
           <w:numId w:val="11"/>
@@ -7159,7 +7229,8 @@
     </w:p>
     <w:p>
       <w:pPr>
-        <w:pStyle w:val="Pasussalistom"/>
+        <w:pStyle w:val="ListParagraph"/>
+        <w:jc w:val="both"/>
         <w:rPr>
           <w:sz w:val="24"/>
           <w:szCs w:val="24"/>
@@ -7225,17 +7296,27 @@
     </w:p>
     <w:p>
       <w:pPr>
-        <w:pStyle w:val="Pasussalistom"/>
-        <w:rPr>
-          <w:sz w:val="24"/>
-          <w:szCs w:val="24"/>
-          <w:lang w:val="sr-Latn-RS"/>
-        </w:rPr>
-      </w:pPr>
-    </w:p>
-    <w:p>
-      <w:pPr>
-        <w:pStyle w:val="Pasussalistom"/>
+        <w:pStyle w:val="ListParagraph"/>
+        <w:rPr>
+          <w:sz w:val="24"/>
+          <w:szCs w:val="24"/>
+          <w:lang w:val="sr-Latn-RS"/>
+        </w:rPr>
+      </w:pPr>
+    </w:p>
+    <w:p>
+      <w:pPr>
+        <w:pStyle w:val="ListParagraph"/>
+        <w:rPr>
+          <w:sz w:val="24"/>
+          <w:szCs w:val="24"/>
+          <w:lang w:val="sr-Latn-RS"/>
+        </w:rPr>
+      </w:pPr>
+    </w:p>
+    <w:p>
+      <w:pPr>
+        <w:pStyle w:val="ListParagraph"/>
         <w:numPr>
           <w:ilvl w:val="0"/>
           <w:numId w:val="11"/>
@@ -7264,6 +7345,7 @@
     <w:p>
       <w:pPr>
         <w:ind w:left="720"/>
+        <w:jc w:val="both"/>
         <w:rPr>
           <w:sz w:val="24"/>
           <w:szCs w:val="24"/>
@@ -7307,7 +7389,7 @@
     </w:p>
     <w:p>
       <w:pPr>
-        <w:pStyle w:val="Pasussalistom"/>
+        <w:pStyle w:val="ListParagraph"/>
         <w:numPr>
           <w:ilvl w:val="0"/>
           <w:numId w:val="11"/>
@@ -7345,6 +7427,7 @@
     <w:p>
       <w:pPr>
         <w:ind w:left="720"/>
+        <w:jc w:val="both"/>
         <w:rPr>
           <w:sz w:val="24"/>
           <w:szCs w:val="24"/>
@@ -7372,7 +7455,7 @@
     </w:p>
     <w:p>
       <w:pPr>
-        <w:pStyle w:val="Pasussalistom"/>
+        <w:pStyle w:val="ListParagraph"/>
         <w:numPr>
           <w:ilvl w:val="0"/>
           <w:numId w:val="11"/>
@@ -7400,6 +7483,7 @@
     <w:p>
       <w:pPr>
         <w:ind w:left="720"/>
+        <w:jc w:val="both"/>
         <w:rPr>
           <w:sz w:val="24"/>
           <w:szCs w:val="24"/>
@@ -7516,7 +7600,7 @@
     </w:p>
     <w:p>
       <w:pPr>
-        <w:pStyle w:val="Naslov1"/>
+        <w:pStyle w:val="Heading1"/>
         <w:rPr>
           <w:lang w:val="sr-Latn-RS"/>
         </w:rPr>
@@ -7525,7 +7609,7 @@
     </w:p>
     <w:p>
       <w:pPr>
-        <w:pStyle w:val="Naslov1"/>
+        <w:pStyle w:val="Heading1"/>
         <w:rPr>
           <w:lang w:val="sr-Latn-RS"/>
         </w:rPr>
@@ -7554,6 +7638,7 @@
     </w:p>
     <w:p>
       <w:pPr>
+        <w:jc w:val="both"/>
         <w:rPr>
           <w:sz w:val="24"/>
           <w:szCs w:val="24"/>
@@ -7619,24 +7704,26 @@
     </w:p>
     <w:p>
       <w:pPr>
-        <w:rPr>
-          <w:sz w:val="24"/>
-          <w:szCs w:val="24"/>
-          <w:lang w:val="sr-Latn-RS"/>
-        </w:rPr>
-      </w:pPr>
-    </w:p>
-    <w:p>
-      <w:pPr>
-        <w:rPr>
-          <w:sz w:val="24"/>
-          <w:szCs w:val="24"/>
-          <w:lang w:val="sr-Latn-RS"/>
-        </w:rPr>
-      </w:pPr>
-    </w:p>
-    <w:p>
-      <w:pPr>
+        <w:jc w:val="both"/>
+        <w:rPr>
+          <w:sz w:val="24"/>
+          <w:szCs w:val="24"/>
+          <w:lang w:val="sr-Latn-RS"/>
+        </w:rPr>
+      </w:pPr>
+    </w:p>
+    <w:p>
+      <w:pPr>
+        <w:rPr>
+          <w:sz w:val="24"/>
+          <w:szCs w:val="24"/>
+          <w:lang w:val="sr-Latn-RS"/>
+        </w:rPr>
+      </w:pPr>
+    </w:p>
+    <w:p>
+      <w:pPr>
+        <w:jc w:val="both"/>
         <w:rPr>
           <w:sz w:val="24"/>
           <w:szCs w:val="24"/>
@@ -7784,24 +7871,27 @@
     </w:p>
     <w:p>
       <w:pPr>
-        <w:rPr>
-          <w:sz w:val="24"/>
-          <w:szCs w:val="24"/>
-          <w:lang w:val="sr-Latn-RS"/>
-        </w:rPr>
-      </w:pPr>
-    </w:p>
-    <w:p>
-      <w:pPr>
-        <w:rPr>
-          <w:sz w:val="24"/>
-          <w:szCs w:val="24"/>
-          <w:lang w:val="sr-Latn-RS"/>
-        </w:rPr>
-      </w:pPr>
-    </w:p>
-    <w:p>
-      <w:pPr>
+        <w:jc w:val="both"/>
+        <w:rPr>
+          <w:sz w:val="24"/>
+          <w:szCs w:val="24"/>
+          <w:lang w:val="sr-Latn-RS"/>
+        </w:rPr>
+      </w:pPr>
+    </w:p>
+    <w:p>
+      <w:pPr>
+        <w:jc w:val="both"/>
+        <w:rPr>
+          <w:sz w:val="24"/>
+          <w:szCs w:val="24"/>
+          <w:lang w:val="sr-Latn-RS"/>
+        </w:rPr>
+      </w:pPr>
+    </w:p>
+    <w:p>
+      <w:pPr>
+        <w:jc w:val="both"/>
         <w:rPr>
           <w:sz w:val="24"/>
           <w:szCs w:val="24"/>
@@ -7992,7 +8082,7 @@
     </w:p>
     <w:p>
       <w:pPr>
-        <w:pStyle w:val="Naslov1"/>
+        <w:pStyle w:val="Heading1"/>
         <w:rPr>
           <w:lang w:val="sr-Latn-RS"/>
         </w:rPr>
@@ -8022,6 +8112,7 @@
     </w:p>
     <w:p>
       <w:pPr>
+        <w:jc w:val="both"/>
         <w:rPr>
           <w:sz w:val="24"/>
           <w:szCs w:val="24"/>
@@ -8111,6 +8202,7 @@
     </w:p>
     <w:p>
       <w:pPr>
+        <w:jc w:val="both"/>
         <w:rPr>
           <w:sz w:val="24"/>
           <w:szCs w:val="24"/>
@@ -8197,7 +8289,7 @@
     </w:p>
     <w:p>
       <w:pPr>
-        <w:pStyle w:val="Naslov1"/>
+        <w:pStyle w:val="Heading1"/>
         <w:rPr>
           <w:lang w:val="sr-Latn-RS"/>
         </w:rPr>
@@ -8251,6 +8343,7 @@
     </w:p>
     <w:p>
       <w:pPr>
+        <w:jc w:val="both"/>
         <w:rPr>
           <w:sz w:val="24"/>
           <w:szCs w:val="24"/>
@@ -8479,7 +8572,7 @@
                               <w:txbxContent>
                                 <w:p>
                                   <w:pPr>
-                                    <w:pStyle w:val="Podnojestranice"/>
+                                    <w:pStyle w:val="Footer"/>
                                     <w:jc w:val="center"/>
                                     <w:rPr>
                                       <w:b/>
@@ -8618,7 +8711,7 @@
   </w:sdt>
   <w:p>
     <w:pPr>
-      <w:pStyle w:val="Podnojestranice"/>
+      <w:pStyle w:val="Footer"/>
     </w:pPr>
   </w:p>
 </w:ftr>
@@ -8653,7 +8746,7 @@
 <w:hdr xmlns:wpc="http://schemas.microsoft.com/office/word/2010/wordprocessingCanvas" xmlns:cx="http://schemas.microsoft.com/office/drawing/2014/chartex" xmlns:cx1="http://schemas.microsoft.com/office/drawing/2015/9/8/chartex" xmlns:cx2="http://schemas.microsoft.com/office/drawing/2015/10/21/chartex" xmlns:cx3="http://schemas.microsoft.com/office/drawing/2016/5/9/chartex" xmlns:cx4="http://schemas.microsoft.com/office/drawing/2016/5/10/chartex" xmlns:cx5="http://schemas.microsoft.com/office/drawing/2016/5/11/chartex" xmlns:cx6="http://schemas.microsoft.com/office/drawing/2016/5/12/chartex" xmlns:cx7="http://schemas.microsoft.com/office/drawing/2016/5/13/chartex" xmlns:cx8="http://schemas.microsoft.com/office/drawing/2016/5/14/chartex" xmlns:mc="http://schemas.openxmlformats.org/markup-compatibility/2006" xmlns:aink="http://schemas.microsoft.com/office/drawing/2016/ink" xmlns:am3d="http://schemas.microsoft.com/office/drawing/2017/model3d" xmlns:o="urn:schemas-microsoft-com:office:office" xmlns:r="http://schemas.openxmlformats.org/officeDocument/2006/relationships" xmlns:m="http://schemas.openxmlformats.org/officeDocument/2006/math" xmlns:v="urn:schemas-microsoft-com:vml" xmlns:wp14="http://schemas.microsoft.com/office/word/2010/wordprocessingDrawing" xmlns:wp="http://schemas.openxmlformats.org/drawingml/2006/wordprocessingDrawing" xmlns:w10="urn:schemas-microsoft-com:office:word" xmlns:w="http://schemas.openxmlformats.org/wordprocessingml/2006/main" xmlns:w14="http://schemas.microsoft.com/office/word/2010/wordml" xmlns:w15="http://schemas.microsoft.com/office/word/2012/wordml" xmlns:w16cex="http://schemas.microsoft.com/office/word/2018/wordml/cex" xmlns:w16cid="http://schemas.microsoft.com/office/word/2016/wordml/cid" xmlns:w16="http://schemas.microsoft.com/office/word/2018/wordml" xmlns:w16se="http://schemas.microsoft.com/office/word/2015/wordml/symex" xmlns:wpg="http://schemas.microsoft.com/office/word/2010/wordprocessingGroup" xmlns:wpi="http://schemas.microsoft.com/office/word/2010/wordprocessingInk" xmlns:wne="http://schemas.microsoft.com/office/word/2006/wordml" xmlns:wps="http://schemas.microsoft.com/office/word/2010/wordprocessingShape" mc:Ignorable="w14 w15 w16se w16cid w16 w16cex wp14">
   <w:p>
     <w:pPr>
-      <w:pStyle w:val="Zaglavljestranice"/>
+      <w:pStyle w:val="Header"/>
       <w:jc w:val="center"/>
       <w:rPr>
         <w:b/>
@@ -8683,7 +8776,7 @@
   </w:p>
   <w:p>
     <w:pPr>
-      <w:pStyle w:val="Zaglavljestranice"/>
+      <w:pStyle w:val="Header"/>
     </w:pPr>
   </w:p>
 </w:hdr>
@@ -8693,7 +8786,7 @@
 <w:hdr xmlns:wpc="http://schemas.microsoft.com/office/word/2010/wordprocessingCanvas" xmlns:cx="http://schemas.microsoft.com/office/drawing/2014/chartex" xmlns:cx1="http://schemas.microsoft.com/office/drawing/2015/9/8/chartex" xmlns:cx2="http://schemas.microsoft.com/office/drawing/2015/10/21/chartex" xmlns:cx3="http://schemas.microsoft.com/office/drawing/2016/5/9/chartex" xmlns:cx4="http://schemas.microsoft.com/office/drawing/2016/5/10/chartex" xmlns:cx5="http://schemas.microsoft.com/office/drawing/2016/5/11/chartex" xmlns:cx6="http://schemas.microsoft.com/office/drawing/2016/5/12/chartex" xmlns:cx7="http://schemas.microsoft.com/office/drawing/2016/5/13/chartex" xmlns:cx8="http://schemas.microsoft.com/office/drawing/2016/5/14/chartex" xmlns:mc="http://schemas.openxmlformats.org/markup-compatibility/2006" xmlns:aink="http://schemas.microsoft.com/office/drawing/2016/ink" xmlns:am3d="http://schemas.microsoft.com/office/drawing/2017/model3d" xmlns:o="urn:schemas-microsoft-com:office:office" xmlns:r="http://schemas.openxmlformats.org/officeDocument/2006/relationships" xmlns:m="http://schemas.openxmlformats.org/officeDocument/2006/math" xmlns:v="urn:schemas-microsoft-com:vml" xmlns:wp14="http://schemas.microsoft.com/office/word/2010/wordprocessingDrawing" xmlns:wp="http://schemas.openxmlformats.org/drawingml/2006/wordprocessingDrawing" xmlns:w10="urn:schemas-microsoft-com:office:word" xmlns:w="http://schemas.openxmlformats.org/wordprocessingml/2006/main" xmlns:w14="http://schemas.microsoft.com/office/word/2010/wordml" xmlns:w15="http://schemas.microsoft.com/office/word/2012/wordml" xmlns:w16cex="http://schemas.microsoft.com/office/word/2018/wordml/cex" xmlns:w16cid="http://schemas.microsoft.com/office/word/2016/wordml/cid" xmlns:w16="http://schemas.microsoft.com/office/word/2018/wordml" xmlns:w16se="http://schemas.microsoft.com/office/word/2015/wordml/symex" xmlns:wpg="http://schemas.microsoft.com/office/word/2010/wordprocessingGroup" xmlns:wpi="http://schemas.microsoft.com/office/word/2010/wordprocessingInk" xmlns:wne="http://schemas.microsoft.com/office/word/2006/wordml" xmlns:wps="http://schemas.microsoft.com/office/word/2010/wordprocessingShape" mc:Ignorable="w14 w15 w16se w16cid w16 w16cex wp14">
   <w:p>
     <w:pPr>
-      <w:pStyle w:val="Zaglavljestranice"/>
+      <w:pStyle w:val="Header"/>
       <w:rPr>
         <w:b/>
         <w:bCs/>
@@ -8734,7 +8827,7 @@
   </w:p>
   <w:p>
     <w:pPr>
-      <w:pStyle w:val="Zaglavljestranice"/>
+      <w:pStyle w:val="Header"/>
       <w:rPr>
         <w:b/>
         <w:bCs/>
@@ -11460,11 +11553,11 @@
     <w:qFormat/>
     <w:rsid w:val="005401E8"/>
   </w:style>
-  <w:style w:type="paragraph" w:styleId="Naslov1">
+  <w:style w:type="paragraph" w:styleId="Heading1">
     <w:name w:val="heading 1"/>
     <w:basedOn w:val="Normal"/>
     <w:next w:val="Normal"/>
-    <w:link w:val="Naslov1Char"/>
+    <w:link w:val="Heading1Char"/>
     <w:uiPriority w:val="9"/>
     <w:qFormat/>
     <w:rsid w:val="00DC2DB8"/>
@@ -11482,11 +11575,11 @@
       <w:szCs w:val="40"/>
     </w:rPr>
   </w:style>
-  <w:style w:type="paragraph" w:styleId="Naslov2">
+  <w:style w:type="paragraph" w:styleId="Heading2">
     <w:name w:val="heading 2"/>
     <w:basedOn w:val="Normal"/>
     <w:next w:val="Normal"/>
-    <w:link w:val="Naslov2Char"/>
+    <w:link w:val="Heading2Char"/>
     <w:uiPriority w:val="9"/>
     <w:unhideWhenUsed/>
     <w:qFormat/>
@@ -11504,11 +11597,11 @@
       <w:szCs w:val="32"/>
     </w:rPr>
   </w:style>
-  <w:style w:type="paragraph" w:styleId="Naslov3">
+  <w:style w:type="paragraph" w:styleId="Heading3">
     <w:name w:val="heading 3"/>
     <w:basedOn w:val="Normal"/>
     <w:next w:val="Normal"/>
-    <w:link w:val="Naslov3Char"/>
+    <w:link w:val="Heading3Char"/>
     <w:uiPriority w:val="9"/>
     <w:semiHidden/>
     <w:unhideWhenUsed/>
@@ -11526,11 +11619,11 @@
       <w:szCs w:val="32"/>
     </w:rPr>
   </w:style>
-  <w:style w:type="paragraph" w:styleId="Naslov4">
+  <w:style w:type="paragraph" w:styleId="Heading4">
     <w:name w:val="heading 4"/>
     <w:basedOn w:val="Normal"/>
     <w:next w:val="Normal"/>
-    <w:link w:val="Naslov4Char"/>
+    <w:link w:val="Heading4Char"/>
     <w:uiPriority w:val="9"/>
     <w:semiHidden/>
     <w:unhideWhenUsed/>
@@ -11550,11 +11643,11 @@
       <w:szCs w:val="30"/>
     </w:rPr>
   </w:style>
-  <w:style w:type="paragraph" w:styleId="Naslov5">
+  <w:style w:type="paragraph" w:styleId="Heading5">
     <w:name w:val="heading 5"/>
     <w:basedOn w:val="Normal"/>
     <w:next w:val="Normal"/>
-    <w:link w:val="Naslov5Char"/>
+    <w:link w:val="Heading5Char"/>
     <w:uiPriority w:val="9"/>
     <w:semiHidden/>
     <w:unhideWhenUsed/>
@@ -11572,11 +11665,11 @@
       <w:szCs w:val="28"/>
     </w:rPr>
   </w:style>
-  <w:style w:type="paragraph" w:styleId="Naslov6">
+  <w:style w:type="paragraph" w:styleId="Heading6">
     <w:name w:val="heading 6"/>
     <w:basedOn w:val="Normal"/>
     <w:next w:val="Normal"/>
-    <w:link w:val="Naslov6Char"/>
+    <w:link w:val="Heading6Char"/>
     <w:uiPriority w:val="9"/>
     <w:semiHidden/>
     <w:unhideWhenUsed/>
@@ -11596,11 +11689,11 @@
       <w:szCs w:val="26"/>
     </w:rPr>
   </w:style>
-  <w:style w:type="paragraph" w:styleId="Naslov7">
+  <w:style w:type="paragraph" w:styleId="Heading7">
     <w:name w:val="heading 7"/>
     <w:basedOn w:val="Normal"/>
     <w:next w:val="Normal"/>
-    <w:link w:val="Naslov7Char"/>
+    <w:link w:val="Heading7Char"/>
     <w:uiPriority w:val="9"/>
     <w:semiHidden/>
     <w:unhideWhenUsed/>
@@ -11618,11 +11711,11 @@
       <w:szCs w:val="24"/>
     </w:rPr>
   </w:style>
-  <w:style w:type="paragraph" w:styleId="Naslov8">
+  <w:style w:type="paragraph" w:styleId="Heading8">
     <w:name w:val="heading 8"/>
     <w:basedOn w:val="Normal"/>
     <w:next w:val="Normal"/>
-    <w:link w:val="Naslov8Char"/>
+    <w:link w:val="Heading8Char"/>
     <w:uiPriority w:val="9"/>
     <w:semiHidden/>
     <w:unhideWhenUsed/>
@@ -11642,11 +11735,11 @@
       <w:szCs w:val="22"/>
     </w:rPr>
   </w:style>
-  <w:style w:type="paragraph" w:styleId="Naslov9">
+  <w:style w:type="paragraph" w:styleId="Heading9">
     <w:name w:val="heading 9"/>
     <w:basedOn w:val="Normal"/>
     <w:next w:val="Normal"/>
-    <w:link w:val="Naslov9Char"/>
+    <w:link w:val="Heading9Char"/>
     <w:uiPriority w:val="9"/>
     <w:semiHidden/>
     <w:unhideWhenUsed/>
@@ -11665,13 +11758,13 @@
       <w:iCs/>
     </w:rPr>
   </w:style>
-  <w:style w:type="character" w:default="1" w:styleId="Podrazumevanifontpasusa">
+  <w:style w:type="character" w:default="1" w:styleId="DefaultParagraphFont">
     <w:name w:val="Default Paragraph Font"/>
     <w:uiPriority w:val="1"/>
     <w:semiHidden/>
     <w:unhideWhenUsed/>
   </w:style>
-  <w:style w:type="table" w:default="1" w:styleId="Normalnatabela">
+  <w:style w:type="table" w:default="1" w:styleId="TableNormal">
     <w:name w:val="Normal Table"/>
     <w:uiPriority w:val="99"/>
     <w:semiHidden/>
@@ -11686,16 +11779,16 @@
       </w:tblCellMar>
     </w:tblPr>
   </w:style>
-  <w:style w:type="numbering" w:default="1" w:styleId="Bezliste">
+  <w:style w:type="numbering" w:default="1" w:styleId="NoList">
     <w:name w:val="No List"/>
     <w:uiPriority w:val="99"/>
     <w:semiHidden/>
     <w:unhideWhenUsed/>
   </w:style>
-  <w:style w:type="paragraph" w:styleId="Zaglavljestranice">
+  <w:style w:type="paragraph" w:styleId="Header">
     <w:name w:val="header"/>
     <w:basedOn w:val="Normal"/>
-    <w:link w:val="ZaglavljestraniceChar"/>
+    <w:link w:val="HeaderChar"/>
     <w:uiPriority w:val="99"/>
     <w:unhideWhenUsed/>
     <w:rsid w:val="00DC2DB8"/>
@@ -11707,17 +11800,17 @@
       <w:spacing w:after="0" w:line="240" w:lineRule="auto"/>
     </w:pPr>
   </w:style>
-  <w:style w:type="character" w:customStyle="1" w:styleId="ZaglavljestraniceChar">
-    <w:name w:val="Zaglavlje stranice Char"/>
-    <w:basedOn w:val="Podrazumevanifontpasusa"/>
-    <w:link w:val="Zaglavljestranice"/>
+  <w:style w:type="character" w:customStyle="1" w:styleId="HeaderChar">
+    <w:name w:val="Header Char"/>
+    <w:basedOn w:val="DefaultParagraphFont"/>
+    <w:link w:val="Header"/>
     <w:uiPriority w:val="99"/>
     <w:rsid w:val="00DC2DB8"/>
   </w:style>
-  <w:style w:type="paragraph" w:styleId="Podnojestranice">
+  <w:style w:type="paragraph" w:styleId="Footer">
     <w:name w:val="footer"/>
     <w:basedOn w:val="Normal"/>
-    <w:link w:val="PodnojestraniceChar"/>
+    <w:link w:val="FooterChar"/>
     <w:uiPriority w:val="99"/>
     <w:unhideWhenUsed/>
     <w:rsid w:val="00DC2DB8"/>
@@ -11729,14 +11822,14 @@
       <w:spacing w:after="0" w:line="240" w:lineRule="auto"/>
     </w:pPr>
   </w:style>
-  <w:style w:type="character" w:customStyle="1" w:styleId="PodnojestraniceChar">
-    <w:name w:val="Podnožje stranice Char"/>
-    <w:basedOn w:val="Podrazumevanifontpasusa"/>
-    <w:link w:val="Podnojestranice"/>
+  <w:style w:type="character" w:customStyle="1" w:styleId="FooterChar">
+    <w:name w:val="Footer Char"/>
+    <w:basedOn w:val="DefaultParagraphFont"/>
+    <w:link w:val="Footer"/>
     <w:uiPriority w:val="99"/>
     <w:rsid w:val="00DC2DB8"/>
   </w:style>
-  <w:style w:type="paragraph" w:styleId="Pasussalistom">
+  <w:style w:type="paragraph" w:styleId="ListParagraph">
     <w:name w:val="List Paragraph"/>
     <w:basedOn w:val="Normal"/>
     <w:uiPriority w:val="34"/>
@@ -11747,10 +11840,10 @@
       <w:contextualSpacing/>
     </w:pPr>
   </w:style>
-  <w:style w:type="character" w:customStyle="1" w:styleId="Naslov1Char">
-    <w:name w:val="Naslov 1 Char"/>
-    <w:basedOn w:val="Podrazumevanifontpasusa"/>
-    <w:link w:val="Naslov1"/>
+  <w:style w:type="character" w:customStyle="1" w:styleId="Heading1Char">
+    <w:name w:val="Heading 1 Char"/>
+    <w:basedOn w:val="DefaultParagraphFont"/>
+    <w:link w:val="Heading1"/>
     <w:uiPriority w:val="9"/>
     <w:rsid w:val="00DC2DB8"/>
     <w:rPr>
@@ -11760,10 +11853,10 @@
       <w:szCs w:val="40"/>
     </w:rPr>
   </w:style>
-  <w:style w:type="character" w:customStyle="1" w:styleId="Naslov2Char">
-    <w:name w:val="Naslov 2 Char"/>
-    <w:basedOn w:val="Podrazumevanifontpasusa"/>
-    <w:link w:val="Naslov2"/>
+  <w:style w:type="character" w:customStyle="1" w:styleId="Heading2Char">
+    <w:name w:val="Heading 2 Char"/>
+    <w:basedOn w:val="DefaultParagraphFont"/>
+    <w:link w:val="Heading2"/>
     <w:uiPriority w:val="9"/>
     <w:rsid w:val="00DC2DB8"/>
     <w:rPr>
@@ -11772,9 +11865,9 @@
       <w:szCs w:val="32"/>
     </w:rPr>
   </w:style>
-  <w:style w:type="paragraph" w:styleId="Naslovsadraja">
+  <w:style w:type="paragraph" w:styleId="TOCHeading">
     <w:name w:val="TOC Heading"/>
-    <w:basedOn w:val="Naslov1"/>
+    <w:basedOn w:val="Heading1"/>
     <w:next w:val="Normal"/>
     <w:uiPriority w:val="39"/>
     <w:unhideWhenUsed/>
@@ -11784,7 +11877,7 @@
       <w:outlineLvl w:val="9"/>
     </w:pPr>
   </w:style>
-  <w:style w:type="paragraph" w:styleId="SADRAJ1">
+  <w:style w:type="paragraph" w:styleId="TOC1">
     <w:name w:val="toc 1"/>
     <w:basedOn w:val="Normal"/>
     <w:next w:val="Normal"/>
@@ -11796,7 +11889,7 @@
       <w:spacing w:after="100"/>
     </w:pPr>
   </w:style>
-  <w:style w:type="paragraph" w:styleId="SADRAJ2">
+  <w:style w:type="paragraph" w:styleId="TOC2">
     <w:name w:val="toc 2"/>
     <w:basedOn w:val="Normal"/>
     <w:next w:val="Normal"/>
@@ -11809,9 +11902,9 @@
       <w:ind w:left="220"/>
     </w:pPr>
   </w:style>
-  <w:style w:type="character" w:styleId="Hiperveza">
+  <w:style w:type="character" w:styleId="Hyperlink">
     <w:name w:val="Hyperlink"/>
-    <w:basedOn w:val="Podrazumevanifontpasusa"/>
+    <w:basedOn w:val="DefaultParagraphFont"/>
     <w:uiPriority w:val="99"/>
     <w:unhideWhenUsed/>
     <w:rsid w:val="00DC2DB8"/>
@@ -11820,10 +11913,10 @@
       <w:u w:val="single"/>
     </w:rPr>
   </w:style>
-  <w:style w:type="character" w:customStyle="1" w:styleId="Naslov3Char">
-    <w:name w:val="Naslov 3 Char"/>
-    <w:basedOn w:val="Podrazumevanifontpasusa"/>
-    <w:link w:val="Naslov3"/>
+  <w:style w:type="character" w:customStyle="1" w:styleId="Heading3Char">
+    <w:name w:val="Heading 3 Char"/>
+    <w:basedOn w:val="DefaultParagraphFont"/>
+    <w:link w:val="Heading3"/>
     <w:uiPriority w:val="9"/>
     <w:semiHidden/>
     <w:rsid w:val="00DC2DB8"/>
@@ -11833,10 +11926,10 @@
       <w:szCs w:val="32"/>
     </w:rPr>
   </w:style>
-  <w:style w:type="character" w:customStyle="1" w:styleId="Naslov4Char">
-    <w:name w:val="Naslov 4 Char"/>
-    <w:basedOn w:val="Podrazumevanifontpasusa"/>
-    <w:link w:val="Naslov4"/>
+  <w:style w:type="character" w:customStyle="1" w:styleId="Heading4Char">
+    <w:name w:val="Heading 4 Char"/>
+    <w:basedOn w:val="DefaultParagraphFont"/>
+    <w:link w:val="Heading4"/>
     <w:uiPriority w:val="9"/>
     <w:semiHidden/>
     <w:rsid w:val="00DC2DB8"/>
@@ -11848,10 +11941,10 @@
       <w:szCs w:val="30"/>
     </w:rPr>
   </w:style>
-  <w:style w:type="character" w:customStyle="1" w:styleId="Naslov5Char">
-    <w:name w:val="Naslov 5 Char"/>
-    <w:basedOn w:val="Podrazumevanifontpasusa"/>
-    <w:link w:val="Naslov5"/>
+  <w:style w:type="character" w:customStyle="1" w:styleId="Heading5Char">
+    <w:name w:val="Heading 5 Char"/>
+    <w:basedOn w:val="DefaultParagraphFont"/>
+    <w:link w:val="Heading5"/>
     <w:uiPriority w:val="9"/>
     <w:semiHidden/>
     <w:rsid w:val="00DC2DB8"/>
@@ -11861,10 +11954,10 @@
       <w:szCs w:val="28"/>
     </w:rPr>
   </w:style>
-  <w:style w:type="character" w:customStyle="1" w:styleId="Naslov6Char">
-    <w:name w:val="Naslov 6 Char"/>
-    <w:basedOn w:val="Podrazumevanifontpasusa"/>
-    <w:link w:val="Naslov6"/>
+  <w:style w:type="character" w:customStyle="1" w:styleId="Heading6Char">
+    <w:name w:val="Heading 6 Char"/>
+    <w:basedOn w:val="DefaultParagraphFont"/>
+    <w:link w:val="Heading6"/>
     <w:uiPriority w:val="9"/>
     <w:semiHidden/>
     <w:rsid w:val="00DC2DB8"/>
@@ -11876,10 +11969,10 @@
       <w:szCs w:val="26"/>
     </w:rPr>
   </w:style>
-  <w:style w:type="character" w:customStyle="1" w:styleId="Naslov7Char">
-    <w:name w:val="Naslov 7 Char"/>
-    <w:basedOn w:val="Podrazumevanifontpasusa"/>
-    <w:link w:val="Naslov7"/>
+  <w:style w:type="character" w:customStyle="1" w:styleId="Heading7Char">
+    <w:name w:val="Heading 7 Char"/>
+    <w:basedOn w:val="DefaultParagraphFont"/>
+    <w:link w:val="Heading7"/>
     <w:uiPriority w:val="9"/>
     <w:semiHidden/>
     <w:rsid w:val="00DC2DB8"/>
@@ -11889,10 +11982,10 @@
       <w:szCs w:val="24"/>
     </w:rPr>
   </w:style>
-  <w:style w:type="character" w:customStyle="1" w:styleId="Naslov8Char">
-    <w:name w:val="Naslov 8 Char"/>
-    <w:basedOn w:val="Podrazumevanifontpasusa"/>
-    <w:link w:val="Naslov8"/>
+  <w:style w:type="character" w:customStyle="1" w:styleId="Heading8Char">
+    <w:name w:val="Heading 8 Char"/>
+    <w:basedOn w:val="DefaultParagraphFont"/>
+    <w:link w:val="Heading8"/>
     <w:uiPriority w:val="9"/>
     <w:semiHidden/>
     <w:rsid w:val="00DC2DB8"/>
@@ -11904,10 +11997,10 @@
       <w:szCs w:val="22"/>
     </w:rPr>
   </w:style>
-  <w:style w:type="character" w:customStyle="1" w:styleId="Naslov9Char">
-    <w:name w:val="Naslov 9 Char"/>
-    <w:basedOn w:val="Podrazumevanifontpasusa"/>
-    <w:link w:val="Naslov9"/>
+  <w:style w:type="character" w:customStyle="1" w:styleId="Heading9Char">
+    <w:name w:val="Heading 9 Char"/>
+    <w:basedOn w:val="DefaultParagraphFont"/>
+    <w:link w:val="Heading9"/>
     <w:uiPriority w:val="9"/>
     <w:semiHidden/>
     <w:rsid w:val="00DC2DB8"/>
@@ -11918,7 +12011,7 @@
       <w:iCs/>
     </w:rPr>
   </w:style>
-  <w:style w:type="paragraph" w:styleId="Natpis">
+  <w:style w:type="paragraph" w:styleId="Caption">
     <w:name w:val="caption"/>
     <w:basedOn w:val="Normal"/>
     <w:next w:val="Normal"/>
@@ -11938,11 +12031,11 @@
       <w:szCs w:val="16"/>
     </w:rPr>
   </w:style>
-  <w:style w:type="paragraph" w:styleId="Naslov">
+  <w:style w:type="paragraph" w:styleId="Title">
     <w:name w:val="Title"/>
     <w:basedOn w:val="Normal"/>
     <w:next w:val="Normal"/>
-    <w:link w:val="NaslovChar"/>
+    <w:link w:val="TitleChar"/>
     <w:uiPriority w:val="10"/>
     <w:qFormat/>
     <w:rsid w:val="00DC2DB8"/>
@@ -11964,10 +12057,10 @@
       <w:szCs w:val="72"/>
     </w:rPr>
   </w:style>
-  <w:style w:type="character" w:customStyle="1" w:styleId="NaslovChar">
-    <w:name w:val="Naslov Char"/>
-    <w:basedOn w:val="Podrazumevanifontpasusa"/>
-    <w:link w:val="Naslov"/>
+  <w:style w:type="character" w:customStyle="1" w:styleId="TitleChar">
+    <w:name w:val="Title Char"/>
+    <w:basedOn w:val="DefaultParagraphFont"/>
+    <w:link w:val="Title"/>
     <w:uiPriority w:val="10"/>
     <w:rsid w:val="00DC2DB8"/>
     <w:rPr>
@@ -11979,11 +12072,11 @@
       <w:szCs w:val="72"/>
     </w:rPr>
   </w:style>
-  <w:style w:type="paragraph" w:styleId="Podnaslov">
+  <w:style w:type="paragraph" w:styleId="Subtitle">
     <w:name w:val="Subtitle"/>
     <w:basedOn w:val="Normal"/>
     <w:next w:val="Normal"/>
-    <w:link w:val="PodnaslovChar"/>
+    <w:link w:val="SubtitleChar"/>
     <w:uiPriority w:val="11"/>
     <w:qFormat/>
     <w:rsid w:val="00DC2DB8"/>
@@ -11999,10 +12092,10 @@
       <w:szCs w:val="28"/>
     </w:rPr>
   </w:style>
-  <w:style w:type="character" w:customStyle="1" w:styleId="PodnaslovChar">
-    <w:name w:val="Podnaslov Char"/>
-    <w:basedOn w:val="Podrazumevanifontpasusa"/>
-    <w:link w:val="Podnaslov"/>
+  <w:style w:type="character" w:customStyle="1" w:styleId="SubtitleChar">
+    <w:name w:val="Subtitle Char"/>
+    <w:basedOn w:val="DefaultParagraphFont"/>
+    <w:link w:val="Subtitle"/>
     <w:uiPriority w:val="11"/>
     <w:rsid w:val="00DC2DB8"/>
     <w:rPr>
@@ -12011,9 +12104,9 @@
       <w:szCs w:val="28"/>
     </w:rPr>
   </w:style>
-  <w:style w:type="character" w:styleId="Naglaeno">
+  <w:style w:type="character" w:styleId="Strong">
     <w:name w:val="Strong"/>
-    <w:basedOn w:val="Podrazumevanifontpasusa"/>
+    <w:basedOn w:val="DefaultParagraphFont"/>
     <w:uiPriority w:val="22"/>
     <w:qFormat/>
     <w:rsid w:val="00DC2DB8"/>
@@ -12022,9 +12115,9 @@
       <w:bCs/>
     </w:rPr>
   </w:style>
-  <w:style w:type="character" w:styleId="Naglaavanje">
+  <w:style w:type="character" w:styleId="Emphasis">
     <w:name w:val="Emphasis"/>
-    <w:basedOn w:val="Podrazumevanifontpasusa"/>
+    <w:basedOn w:val="DefaultParagraphFont"/>
     <w:uiPriority w:val="20"/>
     <w:qFormat/>
     <w:rsid w:val="00DC2DB8"/>
@@ -12034,7 +12127,7 @@
       <w:color w:val="000000" w:themeColor="text1"/>
     </w:rPr>
   </w:style>
-  <w:style w:type="paragraph" w:styleId="Bezrazmaka">
+  <w:style w:type="paragraph" w:styleId="NoSpacing">
     <w:name w:val="No Spacing"/>
     <w:uiPriority w:val="1"/>
     <w:qFormat/>
@@ -12043,11 +12136,11 @@
       <w:spacing w:after="0" w:line="240" w:lineRule="auto"/>
     </w:pPr>
   </w:style>
-  <w:style w:type="paragraph" w:styleId="Navoenje">
+  <w:style w:type="paragraph" w:styleId="Quote">
     <w:name w:val="Quote"/>
     <w:basedOn w:val="Normal"/>
     <w:next w:val="Normal"/>
-    <w:link w:val="NavoenjeChar"/>
+    <w:link w:val="QuoteChar"/>
     <w:uiPriority w:val="29"/>
     <w:qFormat/>
     <w:rsid w:val="00DC2DB8"/>
@@ -12064,10 +12157,10 @@
       <w:szCs w:val="24"/>
     </w:rPr>
   </w:style>
-  <w:style w:type="character" w:customStyle="1" w:styleId="NavoenjeChar">
-    <w:name w:val="Navođenje Char"/>
-    <w:basedOn w:val="Podrazumevanifontpasusa"/>
-    <w:link w:val="Navoenje"/>
+  <w:style w:type="character" w:customStyle="1" w:styleId="QuoteChar">
+    <w:name w:val="Quote Char"/>
+    <w:basedOn w:val="DefaultParagraphFont"/>
+    <w:link w:val="Quote"/>
     <w:uiPriority w:val="29"/>
     <w:rsid w:val="00DC2DB8"/>
     <w:rPr>
@@ -12078,11 +12171,11 @@
       <w:szCs w:val="24"/>
     </w:rPr>
   </w:style>
-  <w:style w:type="paragraph" w:styleId="Podebljaninavodnici">
+  <w:style w:type="paragraph" w:styleId="IntenseQuote">
     <w:name w:val="Intense Quote"/>
     <w:basedOn w:val="Normal"/>
     <w:next w:val="Normal"/>
-    <w:link w:val="PodebljaninavodniciChar"/>
+    <w:link w:val="IntenseQuoteChar"/>
     <w:uiPriority w:val="30"/>
     <w:qFormat/>
     <w:rsid w:val="00DC2DB8"/>
@@ -12099,10 +12192,10 @@
       <w:szCs w:val="28"/>
     </w:rPr>
   </w:style>
-  <w:style w:type="character" w:customStyle="1" w:styleId="PodebljaninavodniciChar">
-    <w:name w:val="Podebljani navodnici Char"/>
-    <w:basedOn w:val="Podrazumevanifontpasusa"/>
-    <w:link w:val="Podebljaninavodnici"/>
+  <w:style w:type="character" w:customStyle="1" w:styleId="IntenseQuoteChar">
+    <w:name w:val="Intense Quote Char"/>
+    <w:basedOn w:val="DefaultParagraphFont"/>
+    <w:link w:val="IntenseQuote"/>
     <w:uiPriority w:val="30"/>
     <w:rsid w:val="00DC2DB8"/>
     <w:rPr>
@@ -12113,9 +12206,9 @@
       <w:szCs w:val="28"/>
     </w:rPr>
   </w:style>
-  <w:style w:type="character" w:styleId="Suptilnonaglaavanje">
+  <w:style w:type="character" w:styleId="SubtleEmphasis">
     <w:name w:val="Subtle Emphasis"/>
-    <w:basedOn w:val="Podrazumevanifontpasusa"/>
+    <w:basedOn w:val="DefaultParagraphFont"/>
     <w:uiPriority w:val="19"/>
     <w:qFormat/>
     <w:rsid w:val="00DC2DB8"/>
@@ -12125,9 +12218,9 @@
       <w:color w:val="595959" w:themeColor="text1" w:themeTint="A6"/>
     </w:rPr>
   </w:style>
-  <w:style w:type="character" w:styleId="Izrazitonaglaavanje">
+  <w:style w:type="character" w:styleId="IntenseEmphasis">
     <w:name w:val="Intense Emphasis"/>
-    <w:basedOn w:val="Podrazumevanifontpasusa"/>
+    <w:basedOn w:val="DefaultParagraphFont"/>
     <w:uiPriority w:val="21"/>
     <w:qFormat/>
     <w:rsid w:val="00DC2DB8"/>
@@ -12139,9 +12232,9 @@
       <w:color w:val="auto"/>
     </w:rPr>
   </w:style>
-  <w:style w:type="character" w:styleId="Suptilnareferenca">
+  <w:style w:type="character" w:styleId="SubtleReference">
     <w:name w:val="Subtle Reference"/>
-    <w:basedOn w:val="Podrazumevanifontpasusa"/>
+    <w:basedOn w:val="DefaultParagraphFont"/>
     <w:uiPriority w:val="31"/>
     <w:qFormat/>
     <w:rsid w:val="00DC2DB8"/>
@@ -12153,9 +12246,9 @@
       <w:u w:val="single" w:color="7F7F7F" w:themeColor="text1" w:themeTint="80"/>
     </w:rPr>
   </w:style>
-  <w:style w:type="character" w:styleId="Izrazitareferenca">
+  <w:style w:type="character" w:styleId="IntenseReference">
     <w:name w:val="Intense Reference"/>
-    <w:basedOn w:val="Podrazumevanifontpasusa"/>
+    <w:basedOn w:val="DefaultParagraphFont"/>
     <w:uiPriority w:val="32"/>
     <w:qFormat/>
     <w:rsid w:val="00DC2DB8"/>
@@ -12169,9 +12262,9 @@
       <w:u w:val="single"/>
     </w:rPr>
   </w:style>
-  <w:style w:type="character" w:styleId="Naslovknjige">
+  <w:style w:type="character" w:styleId="BookTitle">
     <w:name w:val="Book Title"/>
-    <w:basedOn w:val="Podrazumevanifontpasusa"/>
+    <w:basedOn w:val="DefaultParagraphFont"/>
     <w:uiPriority w:val="33"/>
     <w:qFormat/>
     <w:rsid w:val="00DC2DB8"/>
@@ -12183,9 +12276,9 @@
       <w:spacing w:val="0"/>
     </w:rPr>
   </w:style>
-  <w:style w:type="table" w:styleId="Koordinatnamreatabele">
+  <w:style w:type="table" w:styleId="TableGrid">
     <w:name w:val="Table Grid"/>
-    <w:basedOn w:val="Normalnatabela"/>
+    <w:basedOn w:val="TableNormal"/>
     <w:uiPriority w:val="59"/>
     <w:rsid w:val="00A176FC"/>
     <w:pPr>
@@ -12202,9 +12295,9 @@
       </w:tblBorders>
     </w:tblPr>
   </w:style>
-  <w:style w:type="table" w:styleId="Tabelakoordinatnemree4akcenat1">
+  <w:style w:type="table" w:styleId="GridTable4-Accent1">
     <w:name w:val="Grid Table 4 Accent 1"/>
-    <w:basedOn w:val="Normalnatabela"/>
+    <w:basedOn w:val="TableNormal"/>
     <w:uiPriority w:val="49"/>
     <w:rsid w:val="00A176FC"/>
     <w:pPr>
@@ -12569,7 +12662,7 @@
 </file>
 
 <file path=customXml/itemProps1.xml><?xml version="1.0" encoding="utf-8"?>
-<ds:datastoreItem xmlns:ds="http://schemas.openxmlformats.org/officeDocument/2006/customXml" ds:itemID="{F4687732-444A-4C14-A41D-3B9C403871E4}">
+<ds:datastoreItem xmlns:ds="http://schemas.openxmlformats.org/officeDocument/2006/customXml" ds:itemID="{65B86C5D-8DC0-4899-8573-F4B767CFE87F}">
   <ds:schemaRefs>
     <ds:schemaRef ds:uri="http://schemas.openxmlformats.org/officeDocument/2006/bibliography"/>
   </ds:schemaRefs>

--- a/dokumentacija/faza1/PARKING APLIKACIJA.docx
+++ b/dokumentacija/faza1/PARKING APLIKACIJA.docx
@@ -1,6 +1,6 @@
 
 <file path=word/document.xml><?xml version="1.0" encoding="utf-8"?>
-<w:document xmlns:wpc="http://schemas.microsoft.com/office/word/2010/wordprocessingCanvas" xmlns:cx="http://schemas.microsoft.com/office/drawing/2014/chartex" xmlns:cx1="http://schemas.microsoft.com/office/drawing/2015/9/8/chartex" xmlns:cx2="http://schemas.microsoft.com/office/drawing/2015/10/21/chartex" xmlns:cx3="http://schemas.microsoft.com/office/drawing/2016/5/9/chartex" xmlns:cx4="http://schemas.microsoft.com/office/drawing/2016/5/10/chartex" xmlns:cx5="http://schemas.microsoft.com/office/drawing/2016/5/11/chartex" xmlns:cx6="http://schemas.microsoft.com/office/drawing/2016/5/12/chartex" xmlns:cx7="http://schemas.microsoft.com/office/drawing/2016/5/13/chartex" xmlns:cx8="http://schemas.microsoft.com/office/drawing/2016/5/14/chartex" xmlns:mc="http://schemas.openxmlformats.org/markup-compatibility/2006" xmlns:aink="http://schemas.microsoft.com/office/drawing/2016/ink" xmlns:am3d="http://schemas.microsoft.com/office/drawing/2017/model3d" xmlns:o="urn:schemas-microsoft-com:office:office" xmlns:r="http://schemas.openxmlformats.org/officeDocument/2006/relationships" xmlns:m="http://schemas.openxmlformats.org/officeDocument/2006/math" xmlns:v="urn:schemas-microsoft-com:vml" xmlns:wp14="http://schemas.microsoft.com/office/word/2010/wordprocessingDrawing" xmlns:wp="http://schemas.openxmlformats.org/drawingml/2006/wordprocessingDrawing" xmlns:w10="urn:schemas-microsoft-com:office:word" xmlns:w="http://schemas.openxmlformats.org/wordprocessingml/2006/main" xmlns:w14="http://schemas.microsoft.com/office/word/2010/wordml" xmlns:w15="http://schemas.microsoft.com/office/word/2012/wordml" xmlns:w16cex="http://schemas.microsoft.com/office/word/2018/wordml/cex" xmlns:w16cid="http://schemas.microsoft.com/office/word/2016/wordml/cid" xmlns:w16="http://schemas.microsoft.com/office/word/2018/wordml" xmlns:w16se="http://schemas.microsoft.com/office/word/2015/wordml/symex" xmlns:wpg="http://schemas.microsoft.com/office/word/2010/wordprocessingGroup" xmlns:wpi="http://schemas.microsoft.com/office/word/2010/wordprocessingInk" xmlns:wne="http://schemas.microsoft.com/office/word/2006/wordml" xmlns:wps="http://schemas.microsoft.com/office/word/2010/wordprocessingShape" mc:Ignorable="w14 w15 w16se w16cid w16 w16cex wp14">
+<w:document xmlns:wpc="http://schemas.microsoft.com/office/word/2010/wordprocessingCanvas" xmlns:cx="http://schemas.microsoft.com/office/drawing/2014/chartex" xmlns:cx1="http://schemas.microsoft.com/office/drawing/2015/9/8/chartex" xmlns:cx2="http://schemas.microsoft.com/office/drawing/2015/10/21/chartex" xmlns:cx3="http://schemas.microsoft.com/office/drawing/2016/5/9/chartex" xmlns:cx4="http://schemas.microsoft.com/office/drawing/2016/5/10/chartex" xmlns:cx5="http://schemas.microsoft.com/office/drawing/2016/5/11/chartex" xmlns:cx6="http://schemas.microsoft.com/office/drawing/2016/5/12/chartex" xmlns:cx7="http://schemas.microsoft.com/office/drawing/2016/5/13/chartex" xmlns:cx8="http://schemas.microsoft.com/office/drawing/2016/5/14/chartex" xmlns:mc="http://schemas.openxmlformats.org/markup-compatibility/2006" xmlns:aink="http://schemas.microsoft.com/office/drawing/2016/ink" xmlns:am3d="http://schemas.microsoft.com/office/drawing/2017/model3d" xmlns:o="urn:schemas-microsoft-com:office:office" xmlns:r="http://schemas.openxmlformats.org/officeDocument/2006/relationships" xmlns:m="http://schemas.openxmlformats.org/officeDocument/2006/math" xmlns:v="urn:schemas-microsoft-com:vml" xmlns:wp14="http://schemas.microsoft.com/office/word/2010/wordprocessingDrawing" xmlns:wp="http://schemas.openxmlformats.org/drawingml/2006/wordprocessingDrawing" xmlns:w10="urn:schemas-microsoft-com:office:word" xmlns:w="http://schemas.openxmlformats.org/wordprocessingml/2006/main" xmlns:w14="http://schemas.microsoft.com/office/word/2010/wordml" xmlns:w15="http://schemas.microsoft.com/office/word/2012/wordml" xmlns:w16cid="http://schemas.microsoft.com/office/word/2016/wordml/cid" xmlns:w16se="http://schemas.microsoft.com/office/word/2015/wordml/symex" xmlns:wpg="http://schemas.microsoft.com/office/word/2010/wordprocessingGroup" xmlns:wpi="http://schemas.microsoft.com/office/word/2010/wordprocessingInk" xmlns:wne="http://schemas.microsoft.com/office/word/2006/wordml" xmlns:wps="http://schemas.microsoft.com/office/word/2010/wordprocessingShape" mc:Ignorable="w14 w15 w16se w16cid wp14">
   <w:background w:color="FFFFFF" w:themeColor="background1"/>
   <w:body>
     <w:p>
@@ -965,7 +965,7 @@
           <w:r>
             <w:fldChar w:fldCharType="separate"/>
           </w:r>
-          <w:hyperlink w:anchor="_Toc40602722" w:history="1">
+          <w:hyperlink w:anchor="_Toc42500454" w:history="1">
             <w:r>
               <w:rPr>
                 <w:rStyle w:val="Hyperlink"/>
@@ -993,7 +993,7 @@
                 <w:noProof/>
                 <w:webHidden/>
               </w:rPr>
-              <w:instrText xml:space="preserve"> PAGEREF _Toc40602722 \h </w:instrText>
+              <w:instrText xml:space="preserve"> PAGEREF _Toc42500454 \h </w:instrText>
             </w:r>
             <w:r>
               <w:rPr>
@@ -1036,7 +1036,7 @@
               <w:szCs w:val="22"/>
             </w:rPr>
           </w:pPr>
-          <w:hyperlink w:anchor="_Toc40602723" w:history="1">
+          <w:hyperlink w:anchor="_Toc42500455" w:history="1">
             <w:r>
               <w:rPr>
                 <w:rStyle w:val="Hyperlink"/>
@@ -1064,7 +1064,7 @@
                 <w:noProof/>
                 <w:webHidden/>
               </w:rPr>
-              <w:instrText xml:space="preserve"> PAGEREF _Toc40602723 \h </w:instrText>
+              <w:instrText xml:space="preserve"> PAGEREF _Toc42500455 \h </w:instrText>
             </w:r>
             <w:r>
               <w:rPr>
@@ -1107,7 +1107,7 @@
               <w:szCs w:val="22"/>
             </w:rPr>
           </w:pPr>
-          <w:hyperlink w:anchor="_Toc40602724" w:history="1">
+          <w:hyperlink w:anchor="_Toc42500456" w:history="1">
             <w:r>
               <w:rPr>
                 <w:rStyle w:val="Hyperlink"/>
@@ -1135,7 +1135,7 @@
                 <w:noProof/>
                 <w:webHidden/>
               </w:rPr>
-              <w:instrText xml:space="preserve"> PAGEREF _Toc40602724 \h </w:instrText>
+              <w:instrText xml:space="preserve"> PAGEREF _Toc42500456 \h </w:instrText>
             </w:r>
             <w:r>
               <w:rPr>
@@ -1178,7 +1178,7 @@
               <w:szCs w:val="22"/>
             </w:rPr>
           </w:pPr>
-          <w:hyperlink w:anchor="_Toc40602725" w:history="1">
+          <w:hyperlink w:anchor="_Toc42500457" w:history="1">
             <w:r>
               <w:rPr>
                 <w:rStyle w:val="Hyperlink"/>
@@ -1206,7 +1206,7 @@
                 <w:noProof/>
                 <w:webHidden/>
               </w:rPr>
-              <w:instrText xml:space="preserve"> PAGEREF _Toc40602725 \h </w:instrText>
+              <w:instrText xml:space="preserve"> PAGEREF _Toc42500457 \h </w:instrText>
             </w:r>
             <w:r>
               <w:rPr>
@@ -1249,7 +1249,7 @@
               <w:szCs w:val="22"/>
             </w:rPr>
           </w:pPr>
-          <w:hyperlink w:anchor="_Toc40602726" w:history="1">
+          <w:hyperlink w:anchor="_Toc42500458" w:history="1">
             <w:r>
               <w:rPr>
                 <w:rStyle w:val="Hyperlink"/>
@@ -1277,7 +1277,7 @@
                 <w:noProof/>
                 <w:webHidden/>
               </w:rPr>
-              <w:instrText xml:space="preserve"> PAGEREF _Toc40602726 \h </w:instrText>
+              <w:instrText xml:space="preserve"> PAGEREF _Toc42500458 \h </w:instrText>
             </w:r>
             <w:r>
               <w:rPr>
@@ -1320,7 +1320,7 @@
               <w:szCs w:val="22"/>
             </w:rPr>
           </w:pPr>
-          <w:hyperlink w:anchor="_Toc40602727" w:history="1">
+          <w:hyperlink w:anchor="_Toc42500459" w:history="1">
             <w:r>
               <w:rPr>
                 <w:rStyle w:val="Hyperlink"/>
@@ -1348,7 +1348,7 @@
                 <w:noProof/>
                 <w:webHidden/>
               </w:rPr>
-              <w:instrText xml:space="preserve"> PAGEREF _Toc40602727 \h </w:instrText>
+              <w:instrText xml:space="preserve"> PAGEREF _Toc42500459 \h </w:instrText>
             </w:r>
             <w:r>
               <w:rPr>
@@ -1391,7 +1391,7 @@
               <w:szCs w:val="22"/>
             </w:rPr>
           </w:pPr>
-          <w:hyperlink w:anchor="_Toc40602728" w:history="1">
+          <w:hyperlink w:anchor="_Toc42500460" w:history="1">
             <w:r>
               <w:rPr>
                 <w:rStyle w:val="Hyperlink"/>
@@ -1419,7 +1419,7 @@
                 <w:noProof/>
                 <w:webHidden/>
               </w:rPr>
-              <w:instrText xml:space="preserve"> PAGEREF _Toc40602728 \h </w:instrText>
+              <w:instrText xml:space="preserve"> PAGEREF _Toc42500460 \h </w:instrText>
             </w:r>
             <w:r>
               <w:rPr>
@@ -1462,7 +1462,7 @@
               <w:szCs w:val="22"/>
             </w:rPr>
           </w:pPr>
-          <w:hyperlink w:anchor="_Toc40602729" w:history="1">
+          <w:hyperlink w:anchor="_Toc42500461" w:history="1">
             <w:r>
               <w:rPr>
                 <w:rStyle w:val="Hyperlink"/>
@@ -1490,7 +1490,7 @@
                 <w:noProof/>
                 <w:webHidden/>
               </w:rPr>
-              <w:instrText xml:space="preserve"> PAGEREF _Toc40602729 \h </w:instrText>
+              <w:instrText xml:space="preserve"> PAGEREF _Toc42500461 \h </w:instrText>
             </w:r>
             <w:r>
               <w:rPr>
@@ -1533,7 +1533,7 @@
               <w:szCs w:val="22"/>
             </w:rPr>
           </w:pPr>
-          <w:hyperlink w:anchor="_Toc40602730" w:history="1">
+          <w:hyperlink w:anchor="_Toc42500462" w:history="1">
             <w:r>
               <w:rPr>
                 <w:rStyle w:val="Hyperlink"/>
@@ -1561,7 +1561,7 @@
                 <w:noProof/>
                 <w:webHidden/>
               </w:rPr>
-              <w:instrText xml:space="preserve"> PAGEREF _Toc40602730 \h </w:instrText>
+              <w:instrText xml:space="preserve"> PAGEREF _Toc42500462 \h </w:instrText>
             </w:r>
             <w:r>
               <w:rPr>
@@ -1604,7 +1604,7 @@
               <w:szCs w:val="22"/>
             </w:rPr>
           </w:pPr>
-          <w:hyperlink w:anchor="_Toc40602731" w:history="1">
+          <w:hyperlink w:anchor="_Toc42500463" w:history="1">
             <w:r>
               <w:rPr>
                 <w:rStyle w:val="Hyperlink"/>
@@ -1632,7 +1632,7 @@
                 <w:noProof/>
                 <w:webHidden/>
               </w:rPr>
-              <w:instrText xml:space="preserve"> PAGEREF _Toc40602731 \h </w:instrText>
+              <w:instrText xml:space="preserve"> PAGEREF _Toc42500463 \h </w:instrText>
             </w:r>
             <w:r>
               <w:rPr>
@@ -1675,7 +1675,7 @@
               <w:szCs w:val="22"/>
             </w:rPr>
           </w:pPr>
-          <w:hyperlink w:anchor="_Toc40602732" w:history="1">
+          <w:hyperlink w:anchor="_Toc42500464" w:history="1">
             <w:r>
               <w:rPr>
                 <w:rStyle w:val="Hyperlink"/>
@@ -1703,7 +1703,7 @@
                 <w:noProof/>
                 <w:webHidden/>
               </w:rPr>
-              <w:instrText xml:space="preserve"> PAGEREF _Toc40602732 \h </w:instrText>
+              <w:instrText xml:space="preserve"> PAGEREF _Toc42500464 \h </w:instrText>
             </w:r>
             <w:r>
               <w:rPr>
@@ -1746,7 +1746,7 @@
               <w:szCs w:val="22"/>
             </w:rPr>
           </w:pPr>
-          <w:hyperlink w:anchor="_Toc40602733" w:history="1">
+          <w:hyperlink w:anchor="_Toc42500465" w:history="1">
             <w:r>
               <w:rPr>
                 <w:rStyle w:val="Hyperlink"/>
@@ -1774,7 +1774,7 @@
                 <w:noProof/>
                 <w:webHidden/>
               </w:rPr>
-              <w:instrText xml:space="preserve"> PAGEREF _Toc40602733 \h </w:instrText>
+              <w:instrText xml:space="preserve"> PAGEREF _Toc42500465 \h </w:instrText>
             </w:r>
             <w:r>
               <w:rPr>
@@ -1817,7 +1817,7 @@
               <w:szCs w:val="22"/>
             </w:rPr>
           </w:pPr>
-          <w:hyperlink w:anchor="_Toc40602734" w:history="1">
+          <w:hyperlink w:anchor="_Toc42500466" w:history="1">
             <w:r>
               <w:rPr>
                 <w:rStyle w:val="Hyperlink"/>
@@ -1845,7 +1845,7 @@
                 <w:noProof/>
                 <w:webHidden/>
               </w:rPr>
-              <w:instrText xml:space="preserve"> PAGEREF _Toc40602734 \h </w:instrText>
+              <w:instrText xml:space="preserve"> PAGEREF _Toc42500466 \h </w:instrText>
             </w:r>
             <w:r>
               <w:rPr>
@@ -1907,6 +1907,8 @@
         </w:rPr>
         <w:br w:type="page"/>
       </w:r>
+      <w:bookmarkStart w:id="0" w:name="_GoBack"/>
+      <w:bookmarkEnd w:id="0"/>
     </w:p>
     <w:p>
       <w:pPr>
@@ -1929,14 +1931,14 @@
           <w:lang w:val="sr-Latn-RS"/>
         </w:rPr>
       </w:pPr>
-      <w:bookmarkStart w:id="0" w:name="_Toc40602722"/>
+      <w:bookmarkStart w:id="1" w:name="_Toc42500454"/>
       <w:r>
         <w:rPr>
           <w:lang w:val="sr-Latn-RS"/>
         </w:rPr>
         <w:t>1 UVOD</w:t>
       </w:r>
-      <w:bookmarkEnd w:id="0"/>
+      <w:bookmarkEnd w:id="1"/>
     </w:p>
     <w:p>
       <w:pPr>
@@ -2364,14 +2366,14 @@
           <w:lang w:val="sr-Latn-RS"/>
         </w:rPr>
       </w:pPr>
-      <w:bookmarkStart w:id="1" w:name="_Toc40602723"/>
+      <w:bookmarkStart w:id="2" w:name="_Toc42500455"/>
       <w:r>
         <w:rPr>
           <w:lang w:val="sr-Latn-RS"/>
         </w:rPr>
         <w:t>2 TIM</w:t>
       </w:r>
-      <w:bookmarkEnd w:id="1"/>
+      <w:bookmarkEnd w:id="2"/>
     </w:p>
     <w:p>
       <w:pPr>
@@ -2627,14 +2629,14 @@
           <w:lang w:val="sr-Latn-RS"/>
         </w:rPr>
       </w:pPr>
-      <w:bookmarkStart w:id="2" w:name="_Toc40602724"/>
+      <w:bookmarkStart w:id="3" w:name="_Toc42500456"/>
       <w:r>
         <w:rPr>
           <w:lang w:val="sr-Latn-RS"/>
         </w:rPr>
         <w:t>3 OPIS SISTEMA</w:t>
       </w:r>
-      <w:bookmarkEnd w:id="2"/>
+      <w:bookmarkEnd w:id="3"/>
     </w:p>
     <w:p>
       <w:pPr>
@@ -3945,7 +3947,39 @@
           <w:szCs w:val="24"/>
           <w:lang w:val="sr-Latn-RS"/>
         </w:rPr>
-        <w:t>Izdavanje kartice se obavlja za registrovanog korisnika (koji se identifikuje na osnovu email-a) i za određene registarske tablice. Kartica se pravi sa inicajlnim iznosom na njoj, kao i inicijalnim periodom važenja (dan, mesec, sedmica).</w:t>
+        <w:t>Izdavanje kartice se obavlja za registrovanog korisnika (koji se identifikuje na osnovu email-a) i za određene registarske tablice. Kartica se pravi sa inic</w:t>
+      </w:r>
+      <w:r>
+        <w:rPr>
+          <w:sz w:val="24"/>
+          <w:szCs w:val="24"/>
+          <w:lang w:val="sr-Latn-RS"/>
+        </w:rPr>
+        <w:t>i</w:t>
+      </w:r>
+      <w:r>
+        <w:rPr>
+          <w:sz w:val="24"/>
+          <w:szCs w:val="24"/>
+          <w:lang w:val="sr-Latn-RS"/>
+        </w:rPr>
+        <w:t>j</w:t>
+      </w:r>
+      <w:r>
+        <w:rPr>
+          <w:sz w:val="24"/>
+          <w:szCs w:val="24"/>
+          <w:lang w:val="sr-Latn-RS"/>
+        </w:rPr>
+        <w:t>a</w:t>
+      </w:r>
+      <w:r>
+        <w:rPr>
+          <w:sz w:val="24"/>
+          <w:szCs w:val="24"/>
+          <w:lang w:val="sr-Latn-RS"/>
+        </w:rPr>
+        <w:t>lnim iznosom na njoj, kao i inicijalnim periodom važenja (dan, mesec, sedmica).</w:t>
       </w:r>
     </w:p>
     <w:p>
@@ -4004,14 +4038,14 @@
           <w:lang w:val="sr-Latn-RS"/>
         </w:rPr>
       </w:pPr>
-      <w:bookmarkStart w:id="3" w:name="_Toc40602725"/>
+      <w:bookmarkStart w:id="4" w:name="_Toc42500457"/>
       <w:r>
         <w:rPr>
           <w:lang w:val="sr-Latn-RS"/>
         </w:rPr>
         <w:t>4 VRSTE KORISNIKA</w:t>
       </w:r>
-      <w:bookmarkEnd w:id="3"/>
+      <w:bookmarkEnd w:id="4"/>
     </w:p>
     <w:p>
       <w:pPr>
@@ -4253,7 +4287,7 @@
           <w:lang w:val="sr-Latn-RS"/>
         </w:rPr>
       </w:pPr>
-      <w:bookmarkStart w:id="4" w:name="_Toc40602726"/>
+      <w:bookmarkStart w:id="5" w:name="_Toc42500458"/>
       <w:r>
         <w:rPr>
           <w:sz w:val="36"/>
@@ -4262,7 +4296,7 @@
         </w:rPr>
         <w:t>4.1 GOST</w:t>
       </w:r>
-      <w:bookmarkEnd w:id="4"/>
+      <w:bookmarkEnd w:id="5"/>
     </w:p>
     <w:p>
       <w:pPr>
@@ -4599,7 +4633,7 @@
           <w:lang w:val="sr-Latn-RS"/>
         </w:rPr>
       </w:pPr>
-      <w:bookmarkStart w:id="5" w:name="_Toc40602727"/>
+      <w:bookmarkStart w:id="6" w:name="_Toc42500459"/>
       <w:r>
         <w:rPr>
           <w:sz w:val="36"/>
@@ -4624,7 +4658,7 @@
         </w:rPr>
         <w:t xml:space="preserve"> KORISNIK</w:t>
       </w:r>
-      <w:bookmarkEnd w:id="5"/>
+      <w:bookmarkEnd w:id="6"/>
     </w:p>
     <w:p>
       <w:pPr>
@@ -4756,31 +4790,7 @@
           <w:szCs w:val="24"/>
           <w:lang w:val="sr-Latn-RS"/>
         </w:rPr>
-        <w:t>e</w:t>
-      </w:r>
-      <w:r>
-        <w:rPr>
-          <w:sz w:val="24"/>
-          <w:szCs w:val="24"/>
-          <w:lang w:val="sr-Latn-RS"/>
-        </w:rPr>
-        <w:t>, mogućnost izdavanja duplikata u slučaju gubitka</w:t>
-      </w:r>
-      <w:r>
-        <w:rPr>
-          <w:sz w:val="24"/>
-          <w:szCs w:val="24"/>
-          <w:lang w:val="sr-Latn-RS"/>
-        </w:rPr>
-        <w:t xml:space="preserve"> kartice</w:t>
-      </w:r>
-      <w:r>
-        <w:rPr>
-          <w:sz w:val="24"/>
-          <w:szCs w:val="24"/>
-          <w:lang w:val="sr-Latn-RS"/>
-        </w:rPr>
-        <w:t>. Za sprovođenje tih funkcionalnosti zadužen je</w:t>
+        <w:t>e. Za sprovođenje tih funkcionalnosti zadužen je</w:t>
       </w:r>
       <w:r>
         <w:rPr>
@@ -4858,6 +4868,26 @@
         </w:rPr>
         <w:t>Registrovanom korisniku, pri izlasku sa parkinga, operater izdaje račun na osnovu eventualnih kazni.</w:t>
       </w:r>
+    </w:p>
+    <w:p>
+      <w:pPr>
+        <w:jc w:val="both"/>
+        <w:rPr>
+          <w:sz w:val="24"/>
+          <w:szCs w:val="24"/>
+          <w:lang w:val="sr-Latn-RS"/>
+        </w:rPr>
+      </w:pPr>
+    </w:p>
+    <w:p>
+      <w:pPr>
+        <w:jc w:val="both"/>
+        <w:rPr>
+          <w:sz w:val="24"/>
+          <w:szCs w:val="24"/>
+          <w:lang w:val="sr-Latn-RS"/>
+        </w:rPr>
+      </w:pPr>
     </w:p>
     <w:p>
       <w:pPr>
@@ -4886,17 +4916,16 @@
           <w:lang w:val="sr-Latn-RS"/>
         </w:rPr>
       </w:pPr>
-      <w:bookmarkStart w:id="6" w:name="_Toc40602728"/>
+      <w:bookmarkStart w:id="7" w:name="_Toc42500460"/>
       <w:r>
         <w:rPr>
           <w:sz w:val="36"/>
           <w:szCs w:val="36"/>
           <w:lang w:val="sr-Latn-RS"/>
         </w:rPr>
-        <w:lastRenderedPageBreak/>
         <w:t>4.3 KONTROLOR</w:t>
       </w:r>
-      <w:bookmarkEnd w:id="6"/>
+      <w:bookmarkEnd w:id="7"/>
     </w:p>
     <w:p>
       <w:pPr>
@@ -5039,7 +5068,7 @@
           <w:lang w:val="sr-Latn-RS"/>
         </w:rPr>
       </w:pPr>
-      <w:bookmarkStart w:id="7" w:name="_Toc40602729"/>
+      <w:bookmarkStart w:id="8" w:name="_Toc42500461"/>
       <w:r>
         <w:rPr>
           <w:sz w:val="36"/>
@@ -5048,7 +5077,7 @@
         </w:rPr>
         <w:t>4.4 OPERATER</w:t>
       </w:r>
-      <w:bookmarkEnd w:id="7"/>
+      <w:bookmarkEnd w:id="8"/>
     </w:p>
     <w:p>
       <w:pPr>
@@ -5176,6 +5205,13 @@
         </w:rPr>
         <w:t>.</w:t>
       </w:r>
+    </w:p>
+    <w:p>
+      <w:pPr>
+        <w:rPr>
+          <w:lang w:val="sr-Latn-RS"/>
+        </w:rPr>
+      </w:pPr>
     </w:p>
     <w:p>
       <w:pPr>
@@ -5235,14 +5271,13 @@
           <w:lang w:val="sr-Latn-RS"/>
         </w:rPr>
       </w:pPr>
-      <w:bookmarkStart w:id="8" w:name="_Toc40602730"/>
+      <w:bookmarkStart w:id="9" w:name="_Toc42500462"/>
       <w:r>
         <w:rPr>
           <w:sz w:val="36"/>
           <w:szCs w:val="36"/>
           <w:lang w:val="sr-Latn-RS"/>
         </w:rPr>
-        <w:lastRenderedPageBreak/>
         <w:t>4.</w:t>
       </w:r>
       <w:r>
@@ -5269,7 +5304,7 @@
         </w:rPr>
         <w:t>ADMIN</w:t>
       </w:r>
-      <w:bookmarkEnd w:id="8"/>
+      <w:bookmarkEnd w:id="9"/>
     </w:p>
     <w:p>
       <w:pPr>
@@ -5509,7 +5544,55 @@
           <w:szCs w:val="24"/>
           <w:lang w:val="sr-Latn-RS"/>
         </w:rPr>
-        <w:t xml:space="preserve"> pronaći podatke vezane za nju na osnovu registarskih tablica, tako što se nađe kartica vezana za te tablice sa trenutno aktivnim boravkom. Korisnik je dužan da plati iznos za taj boravak, kao I eventualne kazne. Kartica I podaci vezani za nju se briše iz baze.</w:t>
+        <w:t xml:space="preserve"> pronaći podatke vezane za nju na osnovu registarskih tablica, tako što se nađe kartica vezana za te tablice sa trenutno aktivnim boravkom. Korisnik je dužan da plati iznos za taj boravak, kao </w:t>
+      </w:r>
+      <w:r>
+        <w:rPr>
+          <w:sz w:val="24"/>
+          <w:szCs w:val="24"/>
+          <w:lang w:val="sr-Latn-RS"/>
+        </w:rPr>
+        <w:t>i</w:t>
+      </w:r>
+      <w:r>
+        <w:rPr>
+          <w:sz w:val="24"/>
+          <w:szCs w:val="24"/>
+          <w:lang w:val="sr-Latn-RS"/>
+        </w:rPr>
+        <w:t xml:space="preserve"> eventualne kazne. Kartica </w:t>
+      </w:r>
+      <w:r>
+        <w:rPr>
+          <w:sz w:val="24"/>
+          <w:szCs w:val="24"/>
+          <w:lang w:val="sr-Latn-RS"/>
+        </w:rPr>
+        <w:t>i</w:t>
+      </w:r>
+      <w:r>
+        <w:rPr>
+          <w:sz w:val="24"/>
+          <w:szCs w:val="24"/>
+          <w:lang w:val="sr-Latn-RS"/>
+        </w:rPr>
+        <w:t xml:space="preserve"> podaci vezani za nju se briš</w:t>
+      </w:r>
+      <w:r>
+        <w:rPr>
+          <w:sz w:val="24"/>
+          <w:szCs w:val="24"/>
+          <w:lang w:val="sr-Latn-RS"/>
+        </w:rPr>
+        <w:t>u</w:t>
+      </w:r>
+      <w:r>
+        <w:rPr>
+          <w:sz w:val="24"/>
+          <w:szCs w:val="24"/>
+          <w:lang w:val="sr-Latn-RS"/>
+        </w:rPr>
+        <w:t xml:space="preserve"> iz baze.</w:t>
       </w:r>
     </w:p>
     <w:p>
@@ -5625,49 +5708,40 @@
     </w:p>
     <w:p>
       <w:pPr>
+        <w:rPr>
+          <w:lang w:val="sr-Latn-RS"/>
+        </w:rPr>
+      </w:pPr>
+    </w:p>
+    <w:p>
+      <w:pPr>
+        <w:rPr>
+          <w:lang w:val="sr-Latn-RS"/>
+        </w:rPr>
+      </w:pPr>
+    </w:p>
+    <w:p>
+      <w:pPr>
+        <w:rPr>
+          <w:lang w:val="sr-Latn-RS"/>
+        </w:rPr>
+      </w:pPr>
+    </w:p>
+    <w:p>
+      <w:pPr>
         <w:pStyle w:val="Heading1"/>
-        <w:jc w:val="left"/>
-        <w:rPr>
-          <w:lang w:val="sr-Latn-RS"/>
-        </w:rPr>
-      </w:pPr>
-      <w:bookmarkStart w:id="9" w:name="_Toc40602731"/>
-    </w:p>
-    <w:p>
-      <w:pPr>
-        <w:rPr>
-          <w:lang w:val="sr-Latn-RS"/>
-        </w:rPr>
-      </w:pPr>
-    </w:p>
-    <w:p>
-      <w:pPr>
-        <w:rPr>
-          <w:lang w:val="sr-Latn-RS"/>
-        </w:rPr>
-      </w:pPr>
-    </w:p>
-    <w:p>
-      <w:pPr>
-        <w:rPr>
-          <w:lang w:val="sr-Latn-RS"/>
-        </w:rPr>
-      </w:pPr>
-    </w:p>
-    <w:p>
-      <w:pPr>
-        <w:pStyle w:val="Heading1"/>
-        <w:rPr>
-          <w:lang w:val="sr-Latn-RS"/>
-        </w:rPr>
-      </w:pPr>
+        <w:rPr>
+          <w:lang w:val="sr-Latn-RS"/>
+        </w:rPr>
+      </w:pPr>
+      <w:bookmarkStart w:id="10" w:name="_Toc42500463"/>
       <w:r>
         <w:rPr>
           <w:lang w:val="sr-Latn-RS"/>
         </w:rPr>
         <w:t>5 FUNKCIONALNOSTI</w:t>
       </w:r>
-      <w:bookmarkEnd w:id="9"/>
+      <w:bookmarkEnd w:id="10"/>
     </w:p>
     <w:p>
       <w:pPr>
@@ -6778,6 +6852,17 @@
     <w:p>
       <w:pPr>
         <w:ind w:left="720"/>
+        <w:jc w:val="both"/>
+        <w:rPr>
+          <w:sz w:val="24"/>
+          <w:szCs w:val="24"/>
+          <w:lang w:val="sr-Latn-RS"/>
+        </w:rPr>
+      </w:pPr>
+    </w:p>
+    <w:p>
+      <w:pPr>
+        <w:ind w:left="720"/>
         <w:rPr>
           <w:sz w:val="24"/>
           <w:szCs w:val="24"/>
@@ -6809,7 +6894,6 @@
           <w:szCs w:val="28"/>
           <w:lang w:val="sr-Latn-RS"/>
         </w:rPr>
-        <w:lastRenderedPageBreak/>
         <w:t xml:space="preserve">OBNOVA KARTICE </w:t>
       </w:r>
       <w:r>
@@ -7296,7 +7380,6 @@
     </w:p>
     <w:p>
       <w:pPr>
-        <w:pStyle w:val="ListParagraph"/>
         <w:rPr>
           <w:sz w:val="24"/>
           <w:szCs w:val="24"/>
@@ -7338,7 +7421,6 @@
           <w:szCs w:val="28"/>
           <w:lang w:val="sr-Latn-RS"/>
         </w:rPr>
-        <w:lastRenderedPageBreak/>
         <w:t>KAZNA</w:t>
       </w:r>
     </w:p>
@@ -7605,7 +7687,6 @@
           <w:lang w:val="sr-Latn-RS"/>
         </w:rPr>
       </w:pPr>
-      <w:bookmarkStart w:id="10" w:name="_Toc40602732"/>
     </w:p>
     <w:p>
       <w:pPr>
@@ -7614,13 +7695,14 @@
           <w:lang w:val="sr-Latn-RS"/>
         </w:rPr>
       </w:pPr>
+      <w:bookmarkStart w:id="11" w:name="_Toc42500464"/>
       <w:r>
         <w:rPr>
           <w:lang w:val="sr-Latn-RS"/>
         </w:rPr>
         <w:t>6 TEHNOLOGIJA</w:t>
       </w:r>
-      <w:bookmarkEnd w:id="10"/>
+      <w:bookmarkEnd w:id="11"/>
     </w:p>
     <w:p>
       <w:pPr>
@@ -7810,29 +7892,21 @@
       </w:r>
       <w:r>
         <w:rPr>
-          <w:sz w:val="24"/>
-          <w:szCs w:val="24"/>
-          <w:lang w:val="sr-Latn-RS"/>
-        </w:rPr>
-        <w:t xml:space="preserve">, </w:t>
-      </w:r>
-      <w:r>
-        <w:rPr>
           <w:i/>
           <w:iCs/>
           <w:sz w:val="24"/>
           <w:szCs w:val="24"/>
           <w:lang w:val="sr-Latn-RS"/>
         </w:rPr>
-        <w:t xml:space="preserve">HTML5, CSS3, JavaScript </w:t>
-      </w:r>
-      <w:r>
-        <w:rPr>
-          <w:sz w:val="24"/>
-          <w:szCs w:val="24"/>
-          <w:lang w:val="sr-Latn-RS"/>
-        </w:rPr>
-        <w:t xml:space="preserve">i </w:t>
+        <w:t xml:space="preserve"> (Web Framework)</w:t>
+      </w:r>
+      <w:r>
+        <w:rPr>
+          <w:sz w:val="24"/>
+          <w:szCs w:val="24"/>
+          <w:lang w:val="sr-Latn-RS"/>
+        </w:rPr>
+        <w:t xml:space="preserve">, </w:t>
       </w:r>
       <w:r>
         <w:rPr>
@@ -7842,69 +7916,15 @@
           <w:szCs w:val="24"/>
           <w:lang w:val="sr-Latn-RS"/>
         </w:rPr>
-        <w:t xml:space="preserve">jQuery </w:t>
-      </w:r>
-      <w:r>
-        <w:rPr>
-          <w:sz w:val="24"/>
-          <w:szCs w:val="24"/>
-          <w:lang w:val="sr-Latn-RS"/>
-        </w:rPr>
-        <w:t>kao i druge sli</w:t>
-      </w:r>
-      <w:r>
-        <w:rPr>
-          <w:sz w:val="24"/>
-          <w:szCs w:val="24"/>
-          <w:lang w:val="sr-Latn-RS"/>
-        </w:rPr>
-        <w:t>č</w:t>
-      </w:r>
-      <w:r>
-        <w:rPr>
-          <w:sz w:val="24"/>
-          <w:szCs w:val="24"/>
-          <w:lang w:val="sr-Latn-RS"/>
-        </w:rPr>
-        <w:t>ne biblioteke.</w:t>
-      </w:r>
-    </w:p>
-    <w:p>
-      <w:pPr>
-        <w:jc w:val="both"/>
-        <w:rPr>
-          <w:sz w:val="24"/>
-          <w:szCs w:val="24"/>
-          <w:lang w:val="sr-Latn-RS"/>
-        </w:rPr>
-      </w:pPr>
-    </w:p>
-    <w:p>
-      <w:pPr>
-        <w:jc w:val="both"/>
-        <w:rPr>
-          <w:sz w:val="24"/>
-          <w:szCs w:val="24"/>
-          <w:lang w:val="sr-Latn-RS"/>
-        </w:rPr>
-      </w:pPr>
-    </w:p>
-    <w:p>
-      <w:pPr>
-        <w:jc w:val="both"/>
-        <w:rPr>
-          <w:sz w:val="24"/>
-          <w:szCs w:val="24"/>
-          <w:lang w:val="sr-Latn-RS"/>
-        </w:rPr>
-      </w:pPr>
-      <w:r>
-        <w:rPr>
-          <w:sz w:val="24"/>
-          <w:szCs w:val="24"/>
-          <w:lang w:val="sr-Latn-RS"/>
-        </w:rPr>
-        <w:t xml:space="preserve">Za </w:t>
+        <w:t xml:space="preserve">HTML5, CSS3, JavaScript </w:t>
+      </w:r>
+      <w:r>
+        <w:rPr>
+          <w:sz w:val="24"/>
+          <w:szCs w:val="24"/>
+          <w:lang w:val="sr-Latn-RS"/>
+        </w:rPr>
+        <w:t xml:space="preserve">i </w:t>
       </w:r>
       <w:r>
         <w:rPr>
@@ -7914,39 +7934,69 @@
           <w:szCs w:val="24"/>
           <w:lang w:val="sr-Latn-RS"/>
         </w:rPr>
-        <w:t xml:space="preserve">backend </w:t>
-      </w:r>
-      <w:r>
-        <w:rPr>
-          <w:sz w:val="24"/>
-          <w:szCs w:val="24"/>
-          <w:lang w:val="sr-Latn-RS"/>
-        </w:rPr>
-        <w:t>ć</w:t>
-      </w:r>
-      <w:r>
-        <w:rPr>
-          <w:sz w:val="24"/>
-          <w:szCs w:val="24"/>
-          <w:lang w:val="sr-Latn-RS"/>
-        </w:rPr>
-        <w:t>e biti kori</w:t>
-      </w:r>
-      <w:r>
-        <w:rPr>
-          <w:sz w:val="24"/>
-          <w:szCs w:val="24"/>
-          <w:lang w:val="sr-Latn-RS"/>
-        </w:rPr>
-        <w:t>šć</w:t>
-      </w:r>
-      <w:r>
-        <w:rPr>
-          <w:sz w:val="24"/>
-          <w:szCs w:val="24"/>
-          <w:lang w:val="sr-Latn-RS"/>
-        </w:rPr>
-        <w:t xml:space="preserve">en </w:t>
+        <w:t xml:space="preserve">jQuery </w:t>
+      </w:r>
+      <w:r>
+        <w:rPr>
+          <w:sz w:val="24"/>
+          <w:szCs w:val="24"/>
+          <w:lang w:val="sr-Latn-RS"/>
+        </w:rPr>
+        <w:t>kao i druge sli</w:t>
+      </w:r>
+      <w:r>
+        <w:rPr>
+          <w:sz w:val="24"/>
+          <w:szCs w:val="24"/>
+          <w:lang w:val="sr-Latn-RS"/>
+        </w:rPr>
+        <w:t>č</w:t>
+      </w:r>
+      <w:r>
+        <w:rPr>
+          <w:sz w:val="24"/>
+          <w:szCs w:val="24"/>
+          <w:lang w:val="sr-Latn-RS"/>
+        </w:rPr>
+        <w:t>ne biblioteke.</w:t>
+      </w:r>
+    </w:p>
+    <w:p>
+      <w:pPr>
+        <w:jc w:val="both"/>
+        <w:rPr>
+          <w:sz w:val="24"/>
+          <w:szCs w:val="24"/>
+          <w:lang w:val="sr-Latn-RS"/>
+        </w:rPr>
+      </w:pPr>
+    </w:p>
+    <w:p>
+      <w:pPr>
+        <w:jc w:val="both"/>
+        <w:rPr>
+          <w:sz w:val="24"/>
+          <w:szCs w:val="24"/>
+          <w:lang w:val="sr-Latn-RS"/>
+        </w:rPr>
+      </w:pPr>
+    </w:p>
+    <w:p>
+      <w:pPr>
+        <w:jc w:val="both"/>
+        <w:rPr>
+          <w:sz w:val="24"/>
+          <w:szCs w:val="24"/>
+          <w:lang w:val="sr-Latn-RS"/>
+        </w:rPr>
+      </w:pPr>
+      <w:r>
+        <w:rPr>
+          <w:sz w:val="24"/>
+          <w:szCs w:val="24"/>
+          <w:lang w:val="sr-Latn-RS"/>
+        </w:rPr>
+        <w:t xml:space="preserve">Za </w:t>
       </w:r>
       <w:r>
         <w:rPr>
@@ -7956,7 +8006,39 @@
           <w:szCs w:val="24"/>
           <w:lang w:val="sr-Latn-RS"/>
         </w:rPr>
-        <w:t>C</w:t>
+        <w:t xml:space="preserve">backend </w:t>
+      </w:r>
+      <w:r>
+        <w:rPr>
+          <w:sz w:val="24"/>
+          <w:szCs w:val="24"/>
+          <w:lang w:val="sr-Latn-RS"/>
+        </w:rPr>
+        <w:t>ć</w:t>
+      </w:r>
+      <w:r>
+        <w:rPr>
+          <w:sz w:val="24"/>
+          <w:szCs w:val="24"/>
+          <w:lang w:val="sr-Latn-RS"/>
+        </w:rPr>
+        <w:t>e biti kori</w:t>
+      </w:r>
+      <w:r>
+        <w:rPr>
+          <w:sz w:val="24"/>
+          <w:szCs w:val="24"/>
+          <w:lang w:val="sr-Latn-RS"/>
+        </w:rPr>
+        <w:t>šć</w:t>
+      </w:r>
+      <w:r>
+        <w:rPr>
+          <w:sz w:val="24"/>
+          <w:szCs w:val="24"/>
+          <w:lang w:val="sr-Latn-RS"/>
+        </w:rPr>
+        <w:t xml:space="preserve">en </w:t>
       </w:r>
       <w:r>
         <w:rPr>
@@ -7966,7 +8048,7 @@
           <w:szCs w:val="24"/>
           <w:lang w:val="sr-Latn-RS"/>
         </w:rPr>
-        <w:t>ODEIGNITER4</w:t>
+        <w:t>C</w:t>
       </w:r>
       <w:r>
         <w:rPr>
@@ -7976,63 +8058,7 @@
           <w:szCs w:val="24"/>
           <w:lang w:val="sr-Latn-RS"/>
         </w:rPr>
-        <w:t xml:space="preserve"> (PHP FRAMEWORK)</w:t>
-      </w:r>
-      <w:r>
-        <w:rPr>
-          <w:sz w:val="24"/>
-          <w:szCs w:val="24"/>
-          <w:lang w:val="sr-Latn-RS"/>
-        </w:rPr>
-        <w:t xml:space="preserve">, a </w:t>
-      </w:r>
-      <w:r>
-        <w:rPr>
-          <w:sz w:val="24"/>
-          <w:szCs w:val="24"/>
-          <w:lang w:val="sr-Latn-RS"/>
-        </w:rPr>
-        <w:t>š</w:t>
-      </w:r>
-      <w:r>
-        <w:rPr>
-          <w:sz w:val="24"/>
-          <w:szCs w:val="24"/>
-          <w:lang w:val="sr-Latn-RS"/>
-        </w:rPr>
-        <w:t>to se ti</w:t>
-      </w:r>
-      <w:r>
-        <w:rPr>
-          <w:sz w:val="24"/>
-          <w:szCs w:val="24"/>
-          <w:lang w:val="sr-Latn-RS"/>
-        </w:rPr>
-        <w:t>č</w:t>
-      </w:r>
-      <w:r>
-        <w:rPr>
-          <w:sz w:val="24"/>
-          <w:szCs w:val="24"/>
-          <w:lang w:val="sr-Latn-RS"/>
-        </w:rPr>
-        <w:t>e baze podataka, koristi</w:t>
-      </w:r>
-      <w:r>
-        <w:rPr>
-          <w:sz w:val="24"/>
-          <w:szCs w:val="24"/>
-          <w:lang w:val="sr-Latn-RS"/>
-        </w:rPr>
-        <w:t>ć</w:t>
-      </w:r>
-      <w:r>
-        <w:rPr>
-          <w:sz w:val="24"/>
-          <w:szCs w:val="24"/>
-          <w:lang w:val="sr-Latn-RS"/>
-        </w:rPr>
-        <w:t xml:space="preserve">e se </w:t>
+        <w:t>odeIgniter</w:t>
       </w:r>
       <w:r>
         <w:rPr>
@@ -8042,6 +8068,122 @@
           <w:szCs w:val="24"/>
           <w:lang w:val="sr-Latn-RS"/>
         </w:rPr>
+        <w:t>4</w:t>
+      </w:r>
+      <w:r>
+        <w:rPr>
+          <w:i/>
+          <w:iCs/>
+          <w:sz w:val="24"/>
+          <w:szCs w:val="24"/>
+          <w:lang w:val="sr-Latn-RS"/>
+        </w:rPr>
+        <w:t xml:space="preserve"> (P</w:t>
+      </w:r>
+      <w:r>
+        <w:rPr>
+          <w:i/>
+          <w:iCs/>
+          <w:sz w:val="24"/>
+          <w:szCs w:val="24"/>
+          <w:lang w:val="sr-Latn-RS"/>
+        </w:rPr>
+        <w:t>hp</w:t>
+      </w:r>
+      <w:r>
+        <w:rPr>
+          <w:i/>
+          <w:iCs/>
+          <w:sz w:val="24"/>
+          <w:szCs w:val="24"/>
+          <w:lang w:val="sr-Latn-RS"/>
+        </w:rPr>
+        <w:t xml:space="preserve"> F</w:t>
+      </w:r>
+      <w:r>
+        <w:rPr>
+          <w:i/>
+          <w:iCs/>
+          <w:sz w:val="24"/>
+          <w:szCs w:val="24"/>
+          <w:lang w:val="sr-Latn-RS"/>
+        </w:rPr>
+        <w:t>ramework</w:t>
+      </w:r>
+      <w:r>
+        <w:rPr>
+          <w:i/>
+          <w:iCs/>
+          <w:sz w:val="24"/>
+          <w:szCs w:val="24"/>
+          <w:lang w:val="sr-Latn-RS"/>
+        </w:rPr>
+        <w:t>)</w:t>
+      </w:r>
+      <w:r>
+        <w:rPr>
+          <w:sz w:val="24"/>
+          <w:szCs w:val="24"/>
+          <w:lang w:val="sr-Latn-RS"/>
+        </w:rPr>
+        <w:t xml:space="preserve">, a </w:t>
+      </w:r>
+      <w:r>
+        <w:rPr>
+          <w:sz w:val="24"/>
+          <w:szCs w:val="24"/>
+          <w:lang w:val="sr-Latn-RS"/>
+        </w:rPr>
+        <w:t>š</w:t>
+      </w:r>
+      <w:r>
+        <w:rPr>
+          <w:sz w:val="24"/>
+          <w:szCs w:val="24"/>
+          <w:lang w:val="sr-Latn-RS"/>
+        </w:rPr>
+        <w:t>to se ti</w:t>
+      </w:r>
+      <w:r>
+        <w:rPr>
+          <w:sz w:val="24"/>
+          <w:szCs w:val="24"/>
+          <w:lang w:val="sr-Latn-RS"/>
+        </w:rPr>
+        <w:t>č</w:t>
+      </w:r>
+      <w:r>
+        <w:rPr>
+          <w:sz w:val="24"/>
+          <w:szCs w:val="24"/>
+          <w:lang w:val="sr-Latn-RS"/>
+        </w:rPr>
+        <w:t>e baze podataka, koristi</w:t>
+      </w:r>
+      <w:r>
+        <w:rPr>
+          <w:sz w:val="24"/>
+          <w:szCs w:val="24"/>
+          <w:lang w:val="sr-Latn-RS"/>
+        </w:rPr>
+        <w:t>ć</w:t>
+      </w:r>
+      <w:r>
+        <w:rPr>
+          <w:sz w:val="24"/>
+          <w:szCs w:val="24"/>
+          <w:lang w:val="sr-Latn-RS"/>
+        </w:rPr>
+        <w:t xml:space="preserve">e se </w:t>
+      </w:r>
+      <w:r>
+        <w:rPr>
+          <w:i/>
+          <w:iCs/>
+          <w:sz w:val="24"/>
+          <w:szCs w:val="24"/>
+          <w:lang w:val="sr-Latn-RS"/>
+        </w:rPr>
         <w:t>mySQL</w:t>
       </w:r>
       <w:r>
@@ -8087,14 +8229,14 @@
           <w:lang w:val="sr-Latn-RS"/>
         </w:rPr>
       </w:pPr>
-      <w:bookmarkStart w:id="11" w:name="_Toc40602733"/>
+      <w:bookmarkStart w:id="12" w:name="_Toc42500465"/>
       <w:r>
         <w:rPr>
           <w:lang w:val="sr-Latn-RS"/>
         </w:rPr>
         <w:t>7 DOKUMENTACIJA</w:t>
       </w:r>
-      <w:bookmarkEnd w:id="11"/>
+      <w:bookmarkEnd w:id="12"/>
     </w:p>
     <w:p>
       <w:pPr>
@@ -8294,7 +8436,7 @@
           <w:lang w:val="sr-Latn-RS"/>
         </w:rPr>
       </w:pPr>
-      <w:bookmarkStart w:id="12" w:name="_Toc40602734"/>
+      <w:bookmarkStart w:id="13" w:name="_Toc42500466"/>
       <w:r>
         <w:rPr>
           <w:lang w:val="sr-Latn-RS"/>
@@ -8325,7 +8467,7 @@
         </w:rPr>
         <w:t>ENJA)</w:t>
       </w:r>
-      <w:bookmarkEnd w:id="12"/>
+      <w:bookmarkEnd w:id="13"/>
     </w:p>
     <w:p>
       <w:pPr>
@@ -8454,7 +8596,7 @@
 </file>
 
 <file path=word/endnotes.xml><?xml version="1.0" encoding="utf-8"?>
-<w:endnotes xmlns:wpc="http://schemas.microsoft.com/office/word/2010/wordprocessingCanvas" xmlns:cx="http://schemas.microsoft.com/office/drawing/2014/chartex" xmlns:cx1="http://schemas.microsoft.com/office/drawing/2015/9/8/chartex" xmlns:cx2="http://schemas.microsoft.com/office/drawing/2015/10/21/chartex" xmlns:cx3="http://schemas.microsoft.com/office/drawing/2016/5/9/chartex" xmlns:cx4="http://schemas.microsoft.com/office/drawing/2016/5/10/chartex" xmlns:cx5="http://schemas.microsoft.com/office/drawing/2016/5/11/chartex" xmlns:cx6="http://schemas.microsoft.com/office/drawing/2016/5/12/chartex" xmlns:cx7="http://schemas.microsoft.com/office/drawing/2016/5/13/chartex" xmlns:cx8="http://schemas.microsoft.com/office/drawing/2016/5/14/chartex" xmlns:mc="http://schemas.openxmlformats.org/markup-compatibility/2006" xmlns:aink="http://schemas.microsoft.com/office/drawing/2016/ink" xmlns:am3d="http://schemas.microsoft.com/office/drawing/2017/model3d" xmlns:o="urn:schemas-microsoft-com:office:office" xmlns:r="http://schemas.openxmlformats.org/officeDocument/2006/relationships" xmlns:m="http://schemas.openxmlformats.org/officeDocument/2006/math" xmlns:v="urn:schemas-microsoft-com:vml" xmlns:wp14="http://schemas.microsoft.com/office/word/2010/wordprocessingDrawing" xmlns:wp="http://schemas.openxmlformats.org/drawingml/2006/wordprocessingDrawing" xmlns:w10="urn:schemas-microsoft-com:office:word" xmlns:w="http://schemas.openxmlformats.org/wordprocessingml/2006/main" xmlns:w14="http://schemas.microsoft.com/office/word/2010/wordml" xmlns:w15="http://schemas.microsoft.com/office/word/2012/wordml" xmlns:w16cex="http://schemas.microsoft.com/office/word/2018/wordml/cex" xmlns:w16cid="http://schemas.microsoft.com/office/word/2016/wordml/cid" xmlns:w16="http://schemas.microsoft.com/office/word/2018/wordml" xmlns:w16se="http://schemas.microsoft.com/office/word/2015/wordml/symex" xmlns:wpg="http://schemas.microsoft.com/office/word/2010/wordprocessingGroup" xmlns:wpi="http://schemas.microsoft.com/office/word/2010/wordprocessingInk" xmlns:wne="http://schemas.microsoft.com/office/word/2006/wordml" xmlns:wps="http://schemas.microsoft.com/office/word/2010/wordprocessingShape" mc:Ignorable="w14 w15 w16se w16cid w16 w16cex wp14">
+<w:endnotes xmlns:wpc="http://schemas.microsoft.com/office/word/2010/wordprocessingCanvas" xmlns:cx="http://schemas.microsoft.com/office/drawing/2014/chartex" xmlns:cx1="http://schemas.microsoft.com/office/drawing/2015/9/8/chartex" xmlns:cx2="http://schemas.microsoft.com/office/drawing/2015/10/21/chartex" xmlns:cx3="http://schemas.microsoft.com/office/drawing/2016/5/9/chartex" xmlns:cx4="http://schemas.microsoft.com/office/drawing/2016/5/10/chartex" xmlns:cx5="http://schemas.microsoft.com/office/drawing/2016/5/11/chartex" xmlns:cx6="http://schemas.microsoft.com/office/drawing/2016/5/12/chartex" xmlns:cx7="http://schemas.microsoft.com/office/drawing/2016/5/13/chartex" xmlns:cx8="http://schemas.microsoft.com/office/drawing/2016/5/14/chartex" xmlns:mc="http://schemas.openxmlformats.org/markup-compatibility/2006" xmlns:aink="http://schemas.microsoft.com/office/drawing/2016/ink" xmlns:am3d="http://schemas.microsoft.com/office/drawing/2017/model3d" xmlns:o="urn:schemas-microsoft-com:office:office" xmlns:r="http://schemas.openxmlformats.org/officeDocument/2006/relationships" xmlns:m="http://schemas.openxmlformats.org/officeDocument/2006/math" xmlns:v="urn:schemas-microsoft-com:vml" xmlns:wp14="http://schemas.microsoft.com/office/word/2010/wordprocessingDrawing" xmlns:wp="http://schemas.openxmlformats.org/drawingml/2006/wordprocessingDrawing" xmlns:w10="urn:schemas-microsoft-com:office:word" xmlns:w="http://schemas.openxmlformats.org/wordprocessingml/2006/main" xmlns:w14="http://schemas.microsoft.com/office/word/2010/wordml" xmlns:w15="http://schemas.microsoft.com/office/word/2012/wordml" xmlns:w16cid="http://schemas.microsoft.com/office/word/2016/wordml/cid" xmlns:w16se="http://schemas.microsoft.com/office/word/2015/wordml/symex" xmlns:wpg="http://schemas.microsoft.com/office/word/2010/wordprocessingGroup" xmlns:wpi="http://schemas.microsoft.com/office/word/2010/wordprocessingInk" xmlns:wne="http://schemas.microsoft.com/office/word/2006/wordml" xmlns:wps="http://schemas.microsoft.com/office/word/2010/wordprocessingShape" mc:Ignorable="w14 w15 w16se w16cid wp14">
   <w:endnote w:type="separator" w:id="-1">
     <w:p>
       <w:pPr>
@@ -8479,7 +8621,7 @@
 </file>
 
 <file path=word/footer1.xml><?xml version="1.0" encoding="utf-8"?>
-<w:ftr xmlns:wpc="http://schemas.microsoft.com/office/word/2010/wordprocessingCanvas" xmlns:cx="http://schemas.microsoft.com/office/drawing/2014/chartex" xmlns:cx1="http://schemas.microsoft.com/office/drawing/2015/9/8/chartex" xmlns:cx2="http://schemas.microsoft.com/office/drawing/2015/10/21/chartex" xmlns:cx3="http://schemas.microsoft.com/office/drawing/2016/5/9/chartex" xmlns:cx4="http://schemas.microsoft.com/office/drawing/2016/5/10/chartex" xmlns:cx5="http://schemas.microsoft.com/office/drawing/2016/5/11/chartex" xmlns:cx6="http://schemas.microsoft.com/office/drawing/2016/5/12/chartex" xmlns:cx7="http://schemas.microsoft.com/office/drawing/2016/5/13/chartex" xmlns:cx8="http://schemas.microsoft.com/office/drawing/2016/5/14/chartex" xmlns:mc="http://schemas.openxmlformats.org/markup-compatibility/2006" xmlns:aink="http://schemas.microsoft.com/office/drawing/2016/ink" xmlns:am3d="http://schemas.microsoft.com/office/drawing/2017/model3d" xmlns:o="urn:schemas-microsoft-com:office:office" xmlns:r="http://schemas.openxmlformats.org/officeDocument/2006/relationships" xmlns:m="http://schemas.openxmlformats.org/officeDocument/2006/math" xmlns:v="urn:schemas-microsoft-com:vml" xmlns:wp14="http://schemas.microsoft.com/office/word/2010/wordprocessingDrawing" xmlns:wp="http://schemas.openxmlformats.org/drawingml/2006/wordprocessingDrawing" xmlns:w10="urn:schemas-microsoft-com:office:word" xmlns:w="http://schemas.openxmlformats.org/wordprocessingml/2006/main" xmlns:w14="http://schemas.microsoft.com/office/word/2010/wordml" xmlns:w15="http://schemas.microsoft.com/office/word/2012/wordml" xmlns:w16cex="http://schemas.microsoft.com/office/word/2018/wordml/cex" xmlns:w16cid="http://schemas.microsoft.com/office/word/2016/wordml/cid" xmlns:w16="http://schemas.microsoft.com/office/word/2018/wordml" xmlns:w16se="http://schemas.microsoft.com/office/word/2015/wordml/symex" xmlns:wpg="http://schemas.microsoft.com/office/word/2010/wordprocessingGroup" xmlns:wpi="http://schemas.microsoft.com/office/word/2010/wordprocessingInk" xmlns:wne="http://schemas.microsoft.com/office/word/2006/wordml" xmlns:wps="http://schemas.microsoft.com/office/word/2010/wordprocessingShape" mc:Ignorable="w14 w15 w16se w16cid w16 w16cex wp14">
+<w:ftr xmlns:wpc="http://schemas.microsoft.com/office/word/2010/wordprocessingCanvas" xmlns:cx="http://schemas.microsoft.com/office/drawing/2014/chartex" xmlns:cx1="http://schemas.microsoft.com/office/drawing/2015/9/8/chartex" xmlns:cx2="http://schemas.microsoft.com/office/drawing/2015/10/21/chartex" xmlns:cx3="http://schemas.microsoft.com/office/drawing/2016/5/9/chartex" xmlns:cx4="http://schemas.microsoft.com/office/drawing/2016/5/10/chartex" xmlns:cx5="http://schemas.microsoft.com/office/drawing/2016/5/11/chartex" xmlns:cx6="http://schemas.microsoft.com/office/drawing/2016/5/12/chartex" xmlns:cx7="http://schemas.microsoft.com/office/drawing/2016/5/13/chartex" xmlns:cx8="http://schemas.microsoft.com/office/drawing/2016/5/14/chartex" xmlns:mc="http://schemas.openxmlformats.org/markup-compatibility/2006" xmlns:aink="http://schemas.microsoft.com/office/drawing/2016/ink" xmlns:am3d="http://schemas.microsoft.com/office/drawing/2017/model3d" xmlns:o="urn:schemas-microsoft-com:office:office" xmlns:r="http://schemas.openxmlformats.org/officeDocument/2006/relationships" xmlns:m="http://schemas.openxmlformats.org/officeDocument/2006/math" xmlns:v="urn:schemas-microsoft-com:vml" xmlns:wp14="http://schemas.microsoft.com/office/word/2010/wordprocessingDrawing" xmlns:wp="http://schemas.openxmlformats.org/drawingml/2006/wordprocessingDrawing" xmlns:w10="urn:schemas-microsoft-com:office:word" xmlns:w="http://schemas.openxmlformats.org/wordprocessingml/2006/main" xmlns:w14="http://schemas.microsoft.com/office/word/2010/wordml" xmlns:w15="http://schemas.microsoft.com/office/word/2012/wordml" xmlns:w16cid="http://schemas.microsoft.com/office/word/2016/wordml/cid" xmlns:w16se="http://schemas.microsoft.com/office/word/2015/wordml/symex" xmlns:wpg="http://schemas.microsoft.com/office/word/2010/wordprocessingGroup" xmlns:wpi="http://schemas.microsoft.com/office/word/2010/wordprocessingInk" xmlns:wne="http://schemas.microsoft.com/office/word/2006/wordml" xmlns:wps="http://schemas.microsoft.com/office/word/2010/wordprocessingShape" mc:Ignorable="w14 w15 w16se w16cid wp14">
   <w:sdt>
     <w:sdtPr>
       <w:rPr>
@@ -8639,7 +8781,7 @@
                     </wp:anchor>
                   </w:drawing>
                 </mc:Choice>
-                <mc:Fallback>
+                <mc:Fallback xmlns:w16="http://schemas.microsoft.com/office/word/2018/wordml" xmlns:w16cex="http://schemas.microsoft.com/office/word/2018/wordml/cex">
                   <w:pict>
                     <v:oval w14:anchorId="05ED24A1" id="Oval 10" o:spid="_x0000_s1026" style="position:absolute;margin-left:0;margin-top:0;width:49.35pt;height:49.35pt;z-index:251659264;visibility:visible;mso-wrap-style:square;mso-width-percent:0;mso-height-percent:0;mso-wrap-distance-left:9pt;mso-wrap-distance-top:0;mso-wrap-distance-right:9pt;mso-wrap-distance-bottom:0;mso-position-horizontal:center;mso-position-horizontal-relative:margin;mso-position-vertical:center;mso-position-vertical-relative:bottom-margin-area;mso-width-percent:0;mso-height-percent:0;mso-width-relative:page;mso-height-relative:page;v-text-anchor:middle" o:gfxdata="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" fillcolor="#40618b" stroked="f">
                       <v:textbox>
@@ -8718,7 +8860,7 @@
 </file>
 
 <file path=word/footnotes.xml><?xml version="1.0" encoding="utf-8"?>
-<w:footnotes xmlns:wpc="http://schemas.microsoft.com/office/word/2010/wordprocessingCanvas" xmlns:cx="http://schemas.microsoft.com/office/drawing/2014/chartex" xmlns:cx1="http://schemas.microsoft.com/office/drawing/2015/9/8/chartex" xmlns:cx2="http://schemas.microsoft.com/office/drawing/2015/10/21/chartex" xmlns:cx3="http://schemas.microsoft.com/office/drawing/2016/5/9/chartex" xmlns:cx4="http://schemas.microsoft.com/office/drawing/2016/5/10/chartex" xmlns:cx5="http://schemas.microsoft.com/office/drawing/2016/5/11/chartex" xmlns:cx6="http://schemas.microsoft.com/office/drawing/2016/5/12/chartex" xmlns:cx7="http://schemas.microsoft.com/office/drawing/2016/5/13/chartex" xmlns:cx8="http://schemas.microsoft.com/office/drawing/2016/5/14/chartex" xmlns:mc="http://schemas.openxmlformats.org/markup-compatibility/2006" xmlns:aink="http://schemas.microsoft.com/office/drawing/2016/ink" xmlns:am3d="http://schemas.microsoft.com/office/drawing/2017/model3d" xmlns:o="urn:schemas-microsoft-com:office:office" xmlns:r="http://schemas.openxmlformats.org/officeDocument/2006/relationships" xmlns:m="http://schemas.openxmlformats.org/officeDocument/2006/math" xmlns:v="urn:schemas-microsoft-com:vml" xmlns:wp14="http://schemas.microsoft.com/office/word/2010/wordprocessingDrawing" xmlns:wp="http://schemas.openxmlformats.org/drawingml/2006/wordprocessingDrawing" xmlns:w10="urn:schemas-microsoft-com:office:word" xmlns:w="http://schemas.openxmlformats.org/wordprocessingml/2006/main" xmlns:w14="http://schemas.microsoft.com/office/word/2010/wordml" xmlns:w15="http://schemas.microsoft.com/office/word/2012/wordml" xmlns:w16cex="http://schemas.microsoft.com/office/word/2018/wordml/cex" xmlns:w16cid="http://schemas.microsoft.com/office/word/2016/wordml/cid" xmlns:w16="http://schemas.microsoft.com/office/word/2018/wordml" xmlns:w16se="http://schemas.microsoft.com/office/word/2015/wordml/symex" xmlns:wpg="http://schemas.microsoft.com/office/word/2010/wordprocessingGroup" xmlns:wpi="http://schemas.microsoft.com/office/word/2010/wordprocessingInk" xmlns:wne="http://schemas.microsoft.com/office/word/2006/wordml" xmlns:wps="http://schemas.microsoft.com/office/word/2010/wordprocessingShape" mc:Ignorable="w14 w15 w16se w16cid w16 w16cex wp14">
+<w:footnotes xmlns:wpc="http://schemas.microsoft.com/office/word/2010/wordprocessingCanvas" xmlns:cx="http://schemas.microsoft.com/office/drawing/2014/chartex" xmlns:cx1="http://schemas.microsoft.com/office/drawing/2015/9/8/chartex" xmlns:cx2="http://schemas.microsoft.com/office/drawing/2015/10/21/chartex" xmlns:cx3="http://schemas.microsoft.com/office/drawing/2016/5/9/chartex" xmlns:cx4="http://schemas.microsoft.com/office/drawing/2016/5/10/chartex" xmlns:cx5="http://schemas.microsoft.com/office/drawing/2016/5/11/chartex" xmlns:cx6="http://schemas.microsoft.com/office/drawing/2016/5/12/chartex" xmlns:cx7="http://schemas.microsoft.com/office/drawing/2016/5/13/chartex" xmlns:cx8="http://schemas.microsoft.com/office/drawing/2016/5/14/chartex" xmlns:mc="http://schemas.openxmlformats.org/markup-compatibility/2006" xmlns:aink="http://schemas.microsoft.com/office/drawing/2016/ink" xmlns:am3d="http://schemas.microsoft.com/office/drawing/2017/model3d" xmlns:o="urn:schemas-microsoft-com:office:office" xmlns:r="http://schemas.openxmlformats.org/officeDocument/2006/relationships" xmlns:m="http://schemas.openxmlformats.org/officeDocument/2006/math" xmlns:v="urn:schemas-microsoft-com:vml" xmlns:wp14="http://schemas.microsoft.com/office/word/2010/wordprocessingDrawing" xmlns:wp="http://schemas.openxmlformats.org/drawingml/2006/wordprocessingDrawing" xmlns:w10="urn:schemas-microsoft-com:office:word" xmlns:w="http://schemas.openxmlformats.org/wordprocessingml/2006/main" xmlns:w14="http://schemas.microsoft.com/office/word/2010/wordml" xmlns:w15="http://schemas.microsoft.com/office/word/2012/wordml" xmlns:w16cid="http://schemas.microsoft.com/office/word/2016/wordml/cid" xmlns:w16se="http://schemas.microsoft.com/office/word/2015/wordml/symex" xmlns:wpg="http://schemas.microsoft.com/office/word/2010/wordprocessingGroup" xmlns:wpi="http://schemas.microsoft.com/office/word/2010/wordprocessingInk" xmlns:wne="http://schemas.microsoft.com/office/word/2006/wordml" xmlns:wps="http://schemas.microsoft.com/office/word/2010/wordprocessingShape" mc:Ignorable="w14 w15 w16se w16cid wp14">
   <w:footnote w:type="separator" w:id="-1">
     <w:p>
       <w:pPr>
@@ -8743,7 +8885,7 @@
 </file>
 
 <file path=word/header1.xml><?xml version="1.0" encoding="utf-8"?>
-<w:hdr xmlns:wpc="http://schemas.microsoft.com/office/word/2010/wordprocessingCanvas" xmlns:cx="http://schemas.microsoft.com/office/drawing/2014/chartex" xmlns:cx1="http://schemas.microsoft.com/office/drawing/2015/9/8/chartex" xmlns:cx2="http://schemas.microsoft.com/office/drawing/2015/10/21/chartex" xmlns:cx3="http://schemas.microsoft.com/office/drawing/2016/5/9/chartex" xmlns:cx4="http://schemas.microsoft.com/office/drawing/2016/5/10/chartex" xmlns:cx5="http://schemas.microsoft.com/office/drawing/2016/5/11/chartex" xmlns:cx6="http://schemas.microsoft.com/office/drawing/2016/5/12/chartex" xmlns:cx7="http://schemas.microsoft.com/office/drawing/2016/5/13/chartex" xmlns:cx8="http://schemas.microsoft.com/office/drawing/2016/5/14/chartex" xmlns:mc="http://schemas.openxmlformats.org/markup-compatibility/2006" xmlns:aink="http://schemas.microsoft.com/office/drawing/2016/ink" xmlns:am3d="http://schemas.microsoft.com/office/drawing/2017/model3d" xmlns:o="urn:schemas-microsoft-com:office:office" xmlns:r="http://schemas.openxmlformats.org/officeDocument/2006/relationships" xmlns:m="http://schemas.openxmlformats.org/officeDocument/2006/math" xmlns:v="urn:schemas-microsoft-com:vml" xmlns:wp14="http://schemas.microsoft.com/office/word/2010/wordprocessingDrawing" xmlns:wp="http://schemas.openxmlformats.org/drawingml/2006/wordprocessingDrawing" xmlns:w10="urn:schemas-microsoft-com:office:word" xmlns:w="http://schemas.openxmlformats.org/wordprocessingml/2006/main" xmlns:w14="http://schemas.microsoft.com/office/word/2010/wordml" xmlns:w15="http://schemas.microsoft.com/office/word/2012/wordml" xmlns:w16cex="http://schemas.microsoft.com/office/word/2018/wordml/cex" xmlns:w16cid="http://schemas.microsoft.com/office/word/2016/wordml/cid" xmlns:w16="http://schemas.microsoft.com/office/word/2018/wordml" xmlns:w16se="http://schemas.microsoft.com/office/word/2015/wordml/symex" xmlns:wpg="http://schemas.microsoft.com/office/word/2010/wordprocessingGroup" xmlns:wpi="http://schemas.microsoft.com/office/word/2010/wordprocessingInk" xmlns:wne="http://schemas.microsoft.com/office/word/2006/wordml" xmlns:wps="http://schemas.microsoft.com/office/word/2010/wordprocessingShape" mc:Ignorable="w14 w15 w16se w16cid w16 w16cex wp14">
+<w:hdr xmlns:wpc="http://schemas.microsoft.com/office/word/2010/wordprocessingCanvas" xmlns:cx="http://schemas.microsoft.com/office/drawing/2014/chartex" xmlns:cx1="http://schemas.microsoft.com/office/drawing/2015/9/8/chartex" xmlns:cx2="http://schemas.microsoft.com/office/drawing/2015/10/21/chartex" xmlns:cx3="http://schemas.microsoft.com/office/drawing/2016/5/9/chartex" xmlns:cx4="http://schemas.microsoft.com/office/drawing/2016/5/10/chartex" xmlns:cx5="http://schemas.microsoft.com/office/drawing/2016/5/11/chartex" xmlns:cx6="http://schemas.microsoft.com/office/drawing/2016/5/12/chartex" xmlns:cx7="http://schemas.microsoft.com/office/drawing/2016/5/13/chartex" xmlns:cx8="http://schemas.microsoft.com/office/drawing/2016/5/14/chartex" xmlns:mc="http://schemas.openxmlformats.org/markup-compatibility/2006" xmlns:aink="http://schemas.microsoft.com/office/drawing/2016/ink" xmlns:am3d="http://schemas.microsoft.com/office/drawing/2017/model3d" xmlns:o="urn:schemas-microsoft-com:office:office" xmlns:r="http://schemas.openxmlformats.org/officeDocument/2006/relationships" xmlns:m="http://schemas.openxmlformats.org/officeDocument/2006/math" xmlns:v="urn:schemas-microsoft-com:vml" xmlns:wp14="http://schemas.microsoft.com/office/word/2010/wordprocessingDrawing" xmlns:wp="http://schemas.openxmlformats.org/drawingml/2006/wordprocessingDrawing" xmlns:w10="urn:schemas-microsoft-com:office:word" xmlns:w="http://schemas.openxmlformats.org/wordprocessingml/2006/main" xmlns:w14="http://schemas.microsoft.com/office/word/2010/wordml" xmlns:w15="http://schemas.microsoft.com/office/word/2012/wordml" xmlns:w16cid="http://schemas.microsoft.com/office/word/2016/wordml/cid" xmlns:w16se="http://schemas.microsoft.com/office/word/2015/wordml/symex" xmlns:wpg="http://schemas.microsoft.com/office/word/2010/wordprocessingGroup" xmlns:wpi="http://schemas.microsoft.com/office/word/2010/wordprocessingInk" xmlns:wne="http://schemas.microsoft.com/office/word/2006/wordml" xmlns:wps="http://schemas.microsoft.com/office/word/2010/wordprocessingShape" mc:Ignorable="w14 w15 w16se w16cid wp14">
   <w:p>
     <w:pPr>
       <w:pStyle w:val="Header"/>
@@ -8783,7 +8925,7 @@
 </file>
 
 <file path=word/header2.xml><?xml version="1.0" encoding="utf-8"?>
-<w:hdr xmlns:wpc="http://schemas.microsoft.com/office/word/2010/wordprocessingCanvas" xmlns:cx="http://schemas.microsoft.com/office/drawing/2014/chartex" xmlns:cx1="http://schemas.microsoft.com/office/drawing/2015/9/8/chartex" xmlns:cx2="http://schemas.microsoft.com/office/drawing/2015/10/21/chartex" xmlns:cx3="http://schemas.microsoft.com/office/drawing/2016/5/9/chartex" xmlns:cx4="http://schemas.microsoft.com/office/drawing/2016/5/10/chartex" xmlns:cx5="http://schemas.microsoft.com/office/drawing/2016/5/11/chartex" xmlns:cx6="http://schemas.microsoft.com/office/drawing/2016/5/12/chartex" xmlns:cx7="http://schemas.microsoft.com/office/drawing/2016/5/13/chartex" xmlns:cx8="http://schemas.microsoft.com/office/drawing/2016/5/14/chartex" xmlns:mc="http://schemas.openxmlformats.org/markup-compatibility/2006" xmlns:aink="http://schemas.microsoft.com/office/drawing/2016/ink" xmlns:am3d="http://schemas.microsoft.com/office/drawing/2017/model3d" xmlns:o="urn:schemas-microsoft-com:office:office" xmlns:r="http://schemas.openxmlformats.org/officeDocument/2006/relationships" xmlns:m="http://schemas.openxmlformats.org/officeDocument/2006/math" xmlns:v="urn:schemas-microsoft-com:vml" xmlns:wp14="http://schemas.microsoft.com/office/word/2010/wordprocessingDrawing" xmlns:wp="http://schemas.openxmlformats.org/drawingml/2006/wordprocessingDrawing" xmlns:w10="urn:schemas-microsoft-com:office:word" xmlns:w="http://schemas.openxmlformats.org/wordprocessingml/2006/main" xmlns:w14="http://schemas.microsoft.com/office/word/2010/wordml" xmlns:w15="http://schemas.microsoft.com/office/word/2012/wordml" xmlns:w16cex="http://schemas.microsoft.com/office/word/2018/wordml/cex" xmlns:w16cid="http://schemas.microsoft.com/office/word/2016/wordml/cid" xmlns:w16="http://schemas.microsoft.com/office/word/2018/wordml" xmlns:w16se="http://schemas.microsoft.com/office/word/2015/wordml/symex" xmlns:wpg="http://schemas.microsoft.com/office/word/2010/wordprocessingGroup" xmlns:wpi="http://schemas.microsoft.com/office/word/2010/wordprocessingInk" xmlns:wne="http://schemas.microsoft.com/office/word/2006/wordml" xmlns:wps="http://schemas.microsoft.com/office/word/2010/wordprocessingShape" mc:Ignorable="w14 w15 w16se w16cid w16 w16cex wp14">
+<w:hdr xmlns:wpc="http://schemas.microsoft.com/office/word/2010/wordprocessingCanvas" xmlns:cx="http://schemas.microsoft.com/office/drawing/2014/chartex" xmlns:cx1="http://schemas.microsoft.com/office/drawing/2015/9/8/chartex" xmlns:cx2="http://schemas.microsoft.com/office/drawing/2015/10/21/chartex" xmlns:cx3="http://schemas.microsoft.com/office/drawing/2016/5/9/chartex" xmlns:cx4="http://schemas.microsoft.com/office/drawing/2016/5/10/chartex" xmlns:cx5="http://schemas.microsoft.com/office/drawing/2016/5/11/chartex" xmlns:cx6="http://schemas.microsoft.com/office/drawing/2016/5/12/chartex" xmlns:cx7="http://schemas.microsoft.com/office/drawing/2016/5/13/chartex" xmlns:cx8="http://schemas.microsoft.com/office/drawing/2016/5/14/chartex" xmlns:mc="http://schemas.openxmlformats.org/markup-compatibility/2006" xmlns:aink="http://schemas.microsoft.com/office/drawing/2016/ink" xmlns:am3d="http://schemas.microsoft.com/office/drawing/2017/model3d" xmlns:o="urn:schemas-microsoft-com:office:office" xmlns:r="http://schemas.openxmlformats.org/officeDocument/2006/relationships" xmlns:m="http://schemas.openxmlformats.org/officeDocument/2006/math" xmlns:v="urn:schemas-microsoft-com:vml" xmlns:wp14="http://schemas.microsoft.com/office/word/2010/wordprocessingDrawing" xmlns:wp="http://schemas.openxmlformats.org/drawingml/2006/wordprocessingDrawing" xmlns:w10="urn:schemas-microsoft-com:office:word" xmlns:w="http://schemas.openxmlformats.org/wordprocessingml/2006/main" xmlns:w14="http://schemas.microsoft.com/office/word/2010/wordml" xmlns:w15="http://schemas.microsoft.com/office/word/2012/wordml" xmlns:w16cid="http://schemas.microsoft.com/office/word/2016/wordml/cid" xmlns:w16se="http://schemas.microsoft.com/office/word/2015/wordml/symex" xmlns:wpg="http://schemas.microsoft.com/office/word/2010/wordprocessingGroup" xmlns:wpi="http://schemas.microsoft.com/office/word/2010/wordprocessingInk" xmlns:wne="http://schemas.microsoft.com/office/word/2006/wordml" xmlns:wps="http://schemas.microsoft.com/office/word/2010/wordprocessingShape" mc:Ignorable="w14 w15 w16se w16cid wp14">
   <w:p>
     <w:pPr>
       <w:pStyle w:val="Header"/>
@@ -8851,7 +8993,7 @@
 </file>
 
 <file path=word/numbering.xml><?xml version="1.0" encoding="utf-8"?>
-<w:numbering xmlns:wpc="http://schemas.microsoft.com/office/word/2010/wordprocessingCanvas" xmlns:cx="http://schemas.microsoft.com/office/drawing/2014/chartex" xmlns:cx1="http://schemas.microsoft.com/office/drawing/2015/9/8/chartex" xmlns:cx2="http://schemas.microsoft.com/office/drawing/2015/10/21/chartex" xmlns:cx3="http://schemas.microsoft.com/office/drawing/2016/5/9/chartex" xmlns:cx4="http://schemas.microsoft.com/office/drawing/2016/5/10/chartex" xmlns:cx5="http://schemas.microsoft.com/office/drawing/2016/5/11/chartex" xmlns:cx6="http://schemas.microsoft.com/office/drawing/2016/5/12/chartex" xmlns:cx7="http://schemas.microsoft.com/office/drawing/2016/5/13/chartex" xmlns:cx8="http://schemas.microsoft.com/office/drawing/2016/5/14/chartex" xmlns:mc="http://schemas.openxmlformats.org/markup-compatibility/2006" xmlns:aink="http://schemas.microsoft.com/office/drawing/2016/ink" xmlns:am3d="http://schemas.microsoft.com/office/drawing/2017/model3d" xmlns:o="urn:schemas-microsoft-com:office:office" xmlns:r="http://schemas.openxmlformats.org/officeDocument/2006/relationships" xmlns:m="http://schemas.openxmlformats.org/officeDocument/2006/math" xmlns:v="urn:schemas-microsoft-com:vml" xmlns:wp14="http://schemas.microsoft.com/office/word/2010/wordprocessingDrawing" xmlns:wp="http://schemas.openxmlformats.org/drawingml/2006/wordprocessingDrawing" xmlns:w10="urn:schemas-microsoft-com:office:word" xmlns:w="http://schemas.openxmlformats.org/wordprocessingml/2006/main" xmlns:w14="http://schemas.microsoft.com/office/word/2010/wordml" xmlns:w15="http://schemas.microsoft.com/office/word/2012/wordml" xmlns:w16cex="http://schemas.microsoft.com/office/word/2018/wordml/cex" xmlns:w16cid="http://schemas.microsoft.com/office/word/2016/wordml/cid" xmlns:w16="http://schemas.microsoft.com/office/word/2018/wordml" xmlns:w16se="http://schemas.microsoft.com/office/word/2015/wordml/symex" xmlns:wpg="http://schemas.microsoft.com/office/word/2010/wordprocessingGroup" xmlns:wpi="http://schemas.microsoft.com/office/word/2010/wordprocessingInk" xmlns:wne="http://schemas.microsoft.com/office/word/2006/wordml" xmlns:wps="http://schemas.microsoft.com/office/word/2010/wordprocessingShape" mc:Ignorable="w14 w15 w16se w16cid w16 w16cex wp14">
+<w:numbering xmlns:wpc="http://schemas.microsoft.com/office/word/2010/wordprocessingCanvas" xmlns:cx="http://schemas.microsoft.com/office/drawing/2014/chartex" xmlns:cx1="http://schemas.microsoft.com/office/drawing/2015/9/8/chartex" xmlns:cx2="http://schemas.microsoft.com/office/drawing/2015/10/21/chartex" xmlns:cx3="http://schemas.microsoft.com/office/drawing/2016/5/9/chartex" xmlns:cx4="http://schemas.microsoft.com/office/drawing/2016/5/10/chartex" xmlns:cx5="http://schemas.microsoft.com/office/drawing/2016/5/11/chartex" xmlns:cx6="http://schemas.microsoft.com/office/drawing/2016/5/12/chartex" xmlns:cx7="http://schemas.microsoft.com/office/drawing/2016/5/13/chartex" xmlns:cx8="http://schemas.microsoft.com/office/drawing/2016/5/14/chartex" xmlns:mc="http://schemas.openxmlformats.org/markup-compatibility/2006" xmlns:aink="http://schemas.microsoft.com/office/drawing/2016/ink" xmlns:am3d="http://schemas.microsoft.com/office/drawing/2017/model3d" xmlns:o="urn:schemas-microsoft-com:office:office" xmlns:r="http://schemas.openxmlformats.org/officeDocument/2006/relationships" xmlns:m="http://schemas.openxmlformats.org/officeDocument/2006/math" xmlns:v="urn:schemas-microsoft-com:vml" xmlns:wp14="http://schemas.microsoft.com/office/word/2010/wordprocessingDrawing" xmlns:wp="http://schemas.openxmlformats.org/drawingml/2006/wordprocessingDrawing" xmlns:w10="urn:schemas-microsoft-com:office:word" xmlns:w="http://schemas.openxmlformats.org/wordprocessingml/2006/main" xmlns:w14="http://schemas.microsoft.com/office/word/2010/wordml" xmlns:w15="http://schemas.microsoft.com/office/word/2012/wordml" xmlns:w16cid="http://schemas.microsoft.com/office/word/2016/wordml/cid" xmlns:w16se="http://schemas.microsoft.com/office/word/2015/wordml/symex" xmlns:wpg="http://schemas.microsoft.com/office/word/2010/wordprocessingGroup" xmlns:wpi="http://schemas.microsoft.com/office/word/2010/wordprocessingInk" xmlns:wne="http://schemas.microsoft.com/office/word/2006/wordml" xmlns:wps="http://schemas.microsoft.com/office/word/2010/wordprocessingShape" mc:Ignorable="w14 w15 w16se w16cid wp14">
   <w:abstractNum w:abstractNumId="0" w15:restartNumberingAfterBreak="0">
     <w:nsid w:val="016773DF"/>
     <w:multiLevelType w:val="multilevel"/>
@@ -11154,7 +11296,7 @@
 </file>
 
 <file path=word/styles.xml><?xml version="1.0" encoding="utf-8"?>
-<w:styles xmlns:mc="http://schemas.openxmlformats.org/markup-compatibility/2006" xmlns:r="http://schemas.openxmlformats.org/officeDocument/2006/relationships" xmlns:w="http://schemas.openxmlformats.org/wordprocessingml/2006/main" xmlns:w14="http://schemas.microsoft.com/office/word/2010/wordml" xmlns:w15="http://schemas.microsoft.com/office/word/2012/wordml" xmlns:w16cex="http://schemas.microsoft.com/office/word/2018/wordml/cex" xmlns:w16cid="http://schemas.microsoft.com/office/word/2016/wordml/cid" xmlns:w16="http://schemas.microsoft.com/office/word/2018/wordml" xmlns:w16se="http://schemas.microsoft.com/office/word/2015/wordml/symex" mc:Ignorable="w14 w15 w16se w16cid w16 w16cex">
+<w:styles xmlns:mc="http://schemas.openxmlformats.org/markup-compatibility/2006" xmlns:r="http://schemas.openxmlformats.org/officeDocument/2006/relationships" xmlns:w="http://schemas.openxmlformats.org/wordprocessingml/2006/main" xmlns:w14="http://schemas.microsoft.com/office/word/2010/wordml" xmlns:w15="http://schemas.microsoft.com/office/word/2012/wordml" xmlns:w16cid="http://schemas.microsoft.com/office/word/2016/wordml/cid" xmlns:w16se="http://schemas.microsoft.com/office/word/2015/wordml/symex" mc:Ignorable="w14 w15 w16se w16cid">
   <w:docDefaults>
     <w:rPrDefault>
       <w:rPr>
@@ -11170,7 +11312,7 @@
       </w:pPr>
     </w:pPrDefault>
   </w:docDefaults>
-  <w:latentStyles w:defLockedState="0" w:defUIPriority="99" w:defSemiHidden="0" w:defUnhideWhenUsed="0" w:defQFormat="0" w:count="376">
+  <w:latentStyles w:defLockedState="0" w:defUIPriority="99" w:defSemiHidden="0" w:defUnhideWhenUsed="0" w:defQFormat="0" w:count="377">
     <w:lsdException w:name="Normal" w:uiPriority="0" w:qFormat="1"/>
     <w:lsdException w:name="heading 1" w:uiPriority="9" w:qFormat="1"/>
     <w:lsdException w:name="heading 2" w:semiHidden="1" w:uiPriority="9" w:unhideWhenUsed="1" w:qFormat="1"/>
@@ -11276,7 +11418,6 @@
     <w:lsdException w:name="HTML Sample" w:semiHidden="1" w:unhideWhenUsed="1"/>
     <w:lsdException w:name="HTML Typewriter" w:semiHidden="1" w:unhideWhenUsed="1"/>
     <w:lsdException w:name="HTML Variable" w:semiHidden="1" w:unhideWhenUsed="1"/>
-    <w:lsdException w:name="Normal Table" w:semiHidden="1" w:unhideWhenUsed="1"/>
     <w:lsdException w:name="annotation subject" w:semiHidden="1" w:unhideWhenUsed="1"/>
     <w:lsdException w:name="No List" w:semiHidden="1" w:unhideWhenUsed="1"/>
     <w:lsdException w:name="Outline List 1" w:semiHidden="1" w:unhideWhenUsed="1"/>
@@ -11323,10 +11464,8 @@
     <w:lsdException w:name="Table Subtle 2" w:semiHidden="1" w:unhideWhenUsed="1"/>
     <w:lsdException w:name="Table Web 1" w:semiHidden="1" w:unhideWhenUsed="1"/>
     <w:lsdException w:name="Table Web 2" w:semiHidden="1" w:unhideWhenUsed="1"/>
-    <w:lsdException w:name="Table Web 3" w:semiHidden="1" w:unhideWhenUsed="1"/>
     <w:lsdException w:name="Balloon Text" w:semiHidden="1" w:unhideWhenUsed="1"/>
     <w:lsdException w:name="Table Grid" w:uiPriority="59"/>
-    <w:lsdException w:name="Table Theme" w:semiHidden="1" w:unhideWhenUsed="1"/>
     <w:lsdException w:name="Placeholder Text" w:semiHidden="1"/>
     <w:lsdException w:name="No Spacing" w:uiPriority="1" w:qFormat="1"/>
     <w:lsdException w:name="Light Shading" w:uiPriority="60"/>
@@ -11547,6 +11686,7 @@
     <w:lsdException w:name="Hashtag" w:semiHidden="1" w:unhideWhenUsed="1"/>
     <w:lsdException w:name="Unresolved Mention" w:semiHidden="1" w:unhideWhenUsed="1"/>
     <w:lsdException w:name="Smart Link" w:semiHidden="1" w:unhideWhenUsed="1"/>
+    <w:lsdException w:name="Smart Link Error" w:semiHidden="1" w:unhideWhenUsed="1"/>
   </w:latentStyles>
   <w:style w:type="paragraph" w:default="1" w:styleId="Normal">
     <w:name w:val="Normal"/>
@@ -12662,7 +12802,7 @@
 </file>
 
 <file path=customXml/itemProps1.xml><?xml version="1.0" encoding="utf-8"?>
-<ds:datastoreItem xmlns:ds="http://schemas.openxmlformats.org/officeDocument/2006/customXml" ds:itemID="{65B86C5D-8DC0-4899-8573-F4B767CFE87F}">
+<ds:datastoreItem xmlns:ds="http://schemas.openxmlformats.org/officeDocument/2006/customXml" ds:itemID="{FB8B6B28-015E-434A-8381-7D8369E6D3D3}">
   <ds:schemaRefs>
     <ds:schemaRef ds:uri="http://schemas.openxmlformats.org/officeDocument/2006/bibliography"/>
   </ds:schemaRefs>

--- a/dokumentacija/faza1/PARKING APLIKACIJA.docx
+++ b/dokumentacija/faza1/PARKING APLIKACIJA.docx
@@ -1,6 +1,6 @@
 
 <file path=word/document.xml><?xml version="1.0" encoding="utf-8"?>
-<w:document xmlns:wpc="http://schemas.microsoft.com/office/word/2010/wordprocessingCanvas" xmlns:cx="http://schemas.microsoft.com/office/drawing/2014/chartex" xmlns:cx1="http://schemas.microsoft.com/office/drawing/2015/9/8/chartex" xmlns:cx2="http://schemas.microsoft.com/office/drawing/2015/10/21/chartex" xmlns:cx3="http://schemas.microsoft.com/office/drawing/2016/5/9/chartex" xmlns:cx4="http://schemas.microsoft.com/office/drawing/2016/5/10/chartex" xmlns:cx5="http://schemas.microsoft.com/office/drawing/2016/5/11/chartex" xmlns:cx6="http://schemas.microsoft.com/office/drawing/2016/5/12/chartex" xmlns:cx7="http://schemas.microsoft.com/office/drawing/2016/5/13/chartex" xmlns:cx8="http://schemas.microsoft.com/office/drawing/2016/5/14/chartex" xmlns:mc="http://schemas.openxmlformats.org/markup-compatibility/2006" xmlns:aink="http://schemas.microsoft.com/office/drawing/2016/ink" xmlns:am3d="http://schemas.microsoft.com/office/drawing/2017/model3d" xmlns:o="urn:schemas-microsoft-com:office:office" xmlns:r="http://schemas.openxmlformats.org/officeDocument/2006/relationships" xmlns:m="http://schemas.openxmlformats.org/officeDocument/2006/math" xmlns:v="urn:schemas-microsoft-com:vml" xmlns:wp14="http://schemas.microsoft.com/office/word/2010/wordprocessingDrawing" xmlns:wp="http://schemas.openxmlformats.org/drawingml/2006/wordprocessingDrawing" xmlns:w10="urn:schemas-microsoft-com:office:word" xmlns:w="http://schemas.openxmlformats.org/wordprocessingml/2006/main" xmlns:w14="http://schemas.microsoft.com/office/word/2010/wordml" xmlns:w15="http://schemas.microsoft.com/office/word/2012/wordml" xmlns:w16cid="http://schemas.microsoft.com/office/word/2016/wordml/cid" xmlns:w16se="http://schemas.microsoft.com/office/word/2015/wordml/symex" xmlns:wpg="http://schemas.microsoft.com/office/word/2010/wordprocessingGroup" xmlns:wpi="http://schemas.microsoft.com/office/word/2010/wordprocessingInk" xmlns:wne="http://schemas.microsoft.com/office/word/2006/wordml" xmlns:wps="http://schemas.microsoft.com/office/word/2010/wordprocessingShape" mc:Ignorable="w14 w15 w16se w16cid wp14">
+<w:document xmlns:wpc="http://schemas.microsoft.com/office/word/2010/wordprocessingCanvas" xmlns:cx="http://schemas.microsoft.com/office/drawing/2014/chartex" xmlns:cx1="http://schemas.microsoft.com/office/drawing/2015/9/8/chartex" xmlns:cx2="http://schemas.microsoft.com/office/drawing/2015/10/21/chartex" xmlns:cx3="http://schemas.microsoft.com/office/drawing/2016/5/9/chartex" xmlns:cx4="http://schemas.microsoft.com/office/drawing/2016/5/10/chartex" xmlns:cx5="http://schemas.microsoft.com/office/drawing/2016/5/11/chartex" xmlns:cx6="http://schemas.microsoft.com/office/drawing/2016/5/12/chartex" xmlns:cx7="http://schemas.microsoft.com/office/drawing/2016/5/13/chartex" xmlns:cx8="http://schemas.microsoft.com/office/drawing/2016/5/14/chartex" xmlns:mc="http://schemas.openxmlformats.org/markup-compatibility/2006" xmlns:aink="http://schemas.microsoft.com/office/drawing/2016/ink" xmlns:am3d="http://schemas.microsoft.com/office/drawing/2017/model3d" xmlns:o="urn:schemas-microsoft-com:office:office" xmlns:r="http://schemas.openxmlformats.org/officeDocument/2006/relationships" xmlns:m="http://schemas.openxmlformats.org/officeDocument/2006/math" xmlns:v="urn:schemas-microsoft-com:vml" xmlns:wp14="http://schemas.microsoft.com/office/word/2010/wordprocessingDrawing" xmlns:wp="http://schemas.openxmlformats.org/drawingml/2006/wordprocessingDrawing" xmlns:w10="urn:schemas-microsoft-com:office:word" xmlns:w="http://schemas.openxmlformats.org/wordprocessingml/2006/main" xmlns:w14="http://schemas.microsoft.com/office/word/2010/wordml" xmlns:w15="http://schemas.microsoft.com/office/word/2012/wordml" xmlns:w16cex="http://schemas.microsoft.com/office/word/2018/wordml/cex" xmlns:w16cid="http://schemas.microsoft.com/office/word/2016/wordml/cid" xmlns:w16="http://schemas.microsoft.com/office/word/2018/wordml" xmlns:w16se="http://schemas.microsoft.com/office/word/2015/wordml/symex" xmlns:wpg="http://schemas.microsoft.com/office/word/2010/wordprocessingGroup" xmlns:wpi="http://schemas.microsoft.com/office/word/2010/wordprocessingInk" xmlns:wne="http://schemas.microsoft.com/office/word/2006/wordml" xmlns:wps="http://schemas.microsoft.com/office/word/2010/wordprocessingShape" mc:Ignorable="w14 w15 w16se w16cid w16 w16cex wp14">
   <w:background w:color="FFFFFF" w:themeColor="background1"/>
   <w:body>
     <w:p>
@@ -1907,38 +1907,36 @@
         </w:rPr>
         <w:br w:type="page"/>
       </w:r>
-      <w:bookmarkStart w:id="0" w:name="_GoBack"/>
+    </w:p>
+    <w:p>
+      <w:pPr>
+        <w:rPr>
+          <w:lang w:val="sr-Latn-RS"/>
+        </w:rPr>
+      </w:pPr>
+    </w:p>
+    <w:p>
+      <w:pPr>
+        <w:rPr>
+          <w:lang w:val="sr-Latn-RS"/>
+        </w:rPr>
+      </w:pPr>
+    </w:p>
+    <w:p>
+      <w:pPr>
+        <w:pStyle w:val="Heading1"/>
+        <w:rPr>
+          <w:lang w:val="sr-Latn-RS"/>
+        </w:rPr>
+      </w:pPr>
+      <w:bookmarkStart w:id="0" w:name="_Toc42500454"/>
+      <w:r>
+        <w:rPr>
+          <w:lang w:val="sr-Latn-RS"/>
+        </w:rPr>
+        <w:t>1 UVOD</w:t>
+      </w:r>
       <w:bookmarkEnd w:id="0"/>
-    </w:p>
-    <w:p>
-      <w:pPr>
-        <w:rPr>
-          <w:lang w:val="sr-Latn-RS"/>
-        </w:rPr>
-      </w:pPr>
-    </w:p>
-    <w:p>
-      <w:pPr>
-        <w:rPr>
-          <w:lang w:val="sr-Latn-RS"/>
-        </w:rPr>
-      </w:pPr>
-    </w:p>
-    <w:p>
-      <w:pPr>
-        <w:pStyle w:val="Heading1"/>
-        <w:rPr>
-          <w:lang w:val="sr-Latn-RS"/>
-        </w:rPr>
-      </w:pPr>
-      <w:bookmarkStart w:id="1" w:name="_Toc42500454"/>
-      <w:r>
-        <w:rPr>
-          <w:lang w:val="sr-Latn-RS"/>
-        </w:rPr>
-        <w:t>1 UVOD</w:t>
-      </w:r>
-      <w:bookmarkEnd w:id="1"/>
     </w:p>
     <w:p>
       <w:pPr>
@@ -2366,14 +2364,14 @@
           <w:lang w:val="sr-Latn-RS"/>
         </w:rPr>
       </w:pPr>
-      <w:bookmarkStart w:id="2" w:name="_Toc42500455"/>
+      <w:bookmarkStart w:id="1" w:name="_Toc42500455"/>
       <w:r>
         <w:rPr>
           <w:lang w:val="sr-Latn-RS"/>
         </w:rPr>
         <w:t>2 TIM</w:t>
       </w:r>
-      <w:bookmarkEnd w:id="2"/>
+      <w:bookmarkEnd w:id="1"/>
     </w:p>
     <w:p>
       <w:pPr>
@@ -2629,1423 +2627,1423 @@
           <w:lang w:val="sr-Latn-RS"/>
         </w:rPr>
       </w:pPr>
-      <w:bookmarkStart w:id="3" w:name="_Toc42500456"/>
+      <w:bookmarkStart w:id="2" w:name="_Toc42500456"/>
       <w:r>
         <w:rPr>
           <w:lang w:val="sr-Latn-RS"/>
         </w:rPr>
         <w:t>3 OPIS SISTEMA</w:t>
       </w:r>
+      <w:bookmarkEnd w:id="2"/>
+    </w:p>
+    <w:p>
+      <w:pPr>
+        <w:rPr>
+          <w:lang w:val="sr-Latn-RS"/>
+        </w:rPr>
+      </w:pPr>
+    </w:p>
+    <w:p>
+      <w:pPr>
+        <w:rPr>
+          <w:lang w:val="sr-Latn-RS"/>
+        </w:rPr>
+      </w:pPr>
+    </w:p>
+    <w:p>
+      <w:pPr>
+        <w:jc w:val="both"/>
+        <w:rPr>
+          <w:sz w:val="24"/>
+          <w:szCs w:val="24"/>
+          <w:lang w:val="sr-Latn-RS"/>
+        </w:rPr>
+      </w:pPr>
+      <w:r>
+        <w:rPr>
+          <w:sz w:val="24"/>
+          <w:szCs w:val="24"/>
+          <w:lang w:val="sr-Latn-RS"/>
+        </w:rPr>
+        <w:t>Parking aplikacija je aplikacija ko</w:t>
+      </w:r>
+      <w:r>
+        <w:rPr>
+          <w:sz w:val="24"/>
+          <w:szCs w:val="24"/>
+          <w:lang w:val="sr-Latn-RS"/>
+        </w:rPr>
+        <w:t>ja simulira sistem naplate parkinga u javnim garažama</w:t>
+      </w:r>
+      <w:r>
+        <w:rPr>
+          <w:sz w:val="24"/>
+          <w:szCs w:val="24"/>
+          <w:lang w:val="sr-Latn-RS"/>
+        </w:rPr>
+        <w:t>.</w:t>
+      </w:r>
+    </w:p>
+    <w:p>
+      <w:pPr>
+        <w:jc w:val="both"/>
+        <w:rPr>
+          <w:sz w:val="24"/>
+          <w:szCs w:val="24"/>
+          <w:lang w:val="sr-Latn-RS"/>
+        </w:rPr>
+      </w:pPr>
+      <w:r>
+        <w:rPr>
+          <w:sz w:val="24"/>
+          <w:szCs w:val="24"/>
+          <w:lang w:val="sr-Latn-RS"/>
+        </w:rPr>
+        <w:t xml:space="preserve">Osnovne uloge u sistemu su: </w:t>
+      </w:r>
+      <w:r>
+        <w:rPr>
+          <w:sz w:val="24"/>
+          <w:szCs w:val="24"/>
+          <w:lang w:val="sr-Latn-RS"/>
+        </w:rPr>
+        <w:t xml:space="preserve">admin, </w:t>
+      </w:r>
+      <w:r>
+        <w:rPr>
+          <w:sz w:val="24"/>
+          <w:szCs w:val="24"/>
+          <w:lang w:val="sr-Latn-RS"/>
+        </w:rPr>
+        <w:t>operater, kontrolor, gost i registrovani korisnik</w:t>
+      </w:r>
+      <w:r>
+        <w:rPr>
+          <w:sz w:val="24"/>
+          <w:szCs w:val="24"/>
+          <w:lang w:val="sr-Latn-RS"/>
+        </w:rPr>
+        <w:t xml:space="preserve">. </w:t>
+      </w:r>
+    </w:p>
+    <w:p>
+      <w:pPr>
+        <w:jc w:val="both"/>
+        <w:rPr>
+          <w:sz w:val="24"/>
+          <w:szCs w:val="24"/>
+          <w:lang w:val="sr-Latn-RS"/>
+        </w:rPr>
+      </w:pPr>
+      <w:r>
+        <w:rPr>
+          <w:sz w:val="24"/>
+          <w:szCs w:val="24"/>
+          <w:lang w:val="sr-Latn-RS"/>
+        </w:rPr>
+        <w:t>Pri svakom ulasku i izlasku iz garaže, bez obzira na to da li se radi o gostu ili registrovanom korisniku, u sistemu se evidentiraju datum i vreme ulaska, odnosno izlaska.</w:t>
+      </w:r>
+    </w:p>
+    <w:p>
+      <w:pPr>
+        <w:jc w:val="both"/>
+        <w:rPr>
+          <w:sz w:val="24"/>
+          <w:szCs w:val="24"/>
+          <w:lang w:val="sr-Latn-RS"/>
+        </w:rPr>
+      </w:pPr>
+      <w:r>
+        <w:rPr>
+          <w:sz w:val="24"/>
+          <w:szCs w:val="24"/>
+          <w:lang w:val="sr-Latn-RS"/>
+        </w:rPr>
+        <w:t>Svak</w:t>
+      </w:r>
+      <w:r>
+        <w:rPr>
+          <w:sz w:val="24"/>
+          <w:szCs w:val="24"/>
+          <w:lang w:val="sr-Latn-RS"/>
+        </w:rPr>
+        <w:t>om gostu</w:t>
+      </w:r>
+      <w:r>
+        <w:rPr>
+          <w:sz w:val="24"/>
+          <w:szCs w:val="24"/>
+          <w:lang w:val="sr-Latn-RS"/>
+        </w:rPr>
+        <w:t xml:space="preserve">, </w:t>
+      </w:r>
+      <w:r>
+        <w:rPr>
+          <w:sz w:val="24"/>
+          <w:szCs w:val="24"/>
+          <w:lang w:val="sr-Latn-RS"/>
+        </w:rPr>
+        <w:t>pri ulasku</w:t>
+      </w:r>
+      <w:r>
+        <w:rPr>
+          <w:sz w:val="24"/>
+          <w:szCs w:val="24"/>
+          <w:lang w:val="sr-Latn-RS"/>
+        </w:rPr>
+        <w:t xml:space="preserve"> na parking</w:t>
+      </w:r>
+      <w:r>
+        <w:rPr>
+          <w:sz w:val="24"/>
+          <w:szCs w:val="24"/>
+          <w:lang w:val="sr-Latn-RS"/>
+        </w:rPr>
+        <w:t>,</w:t>
+      </w:r>
+      <w:r>
+        <w:rPr>
+          <w:sz w:val="24"/>
+          <w:szCs w:val="24"/>
+          <w:lang w:val="sr-Latn-RS"/>
+        </w:rPr>
+        <w:t xml:space="preserve"> </w:t>
+      </w:r>
+      <w:r>
+        <w:rPr>
+          <w:sz w:val="24"/>
+          <w:szCs w:val="24"/>
+          <w:lang w:val="sr-Latn-RS"/>
+        </w:rPr>
+        <w:t>operater izdaje</w:t>
+      </w:r>
+      <w:r>
+        <w:rPr>
+          <w:sz w:val="24"/>
+          <w:szCs w:val="24"/>
+          <w:lang w:val="sr-Latn-RS"/>
+        </w:rPr>
+        <w:t xml:space="preserve"> karticu</w:t>
+      </w:r>
+      <w:r>
+        <w:rPr>
+          <w:sz w:val="24"/>
+          <w:szCs w:val="24"/>
+          <w:lang w:val="sr-Latn-RS"/>
+        </w:rPr>
+        <w:t xml:space="preserve"> </w:t>
+      </w:r>
+      <w:r>
+        <w:rPr>
+          <w:sz w:val="24"/>
+          <w:szCs w:val="24"/>
+          <w:lang w:val="sr-Latn-RS"/>
+        </w:rPr>
+        <w:t xml:space="preserve">na osnovu broja registarskih </w:t>
+      </w:r>
+      <w:r>
+        <w:rPr>
+          <w:sz w:val="24"/>
+          <w:szCs w:val="24"/>
+          <w:lang w:val="sr-Latn-RS"/>
+        </w:rPr>
+        <w:t>tablica</w:t>
+      </w:r>
+      <w:r>
+        <w:rPr>
+          <w:sz w:val="24"/>
+          <w:szCs w:val="24"/>
+          <w:lang w:val="sr-Latn-RS"/>
+        </w:rPr>
+        <w:t xml:space="preserve"> automobila</w:t>
+      </w:r>
+      <w:r>
+        <w:rPr>
+          <w:sz w:val="24"/>
+          <w:szCs w:val="24"/>
+          <w:lang w:val="sr-Latn-RS"/>
+        </w:rPr>
+        <w:t>.</w:t>
+      </w:r>
+    </w:p>
+    <w:p>
+      <w:pPr>
+        <w:jc w:val="both"/>
+        <w:rPr>
+          <w:sz w:val="24"/>
+          <w:szCs w:val="24"/>
+          <w:lang w:val="sr-Latn-RS"/>
+        </w:rPr>
+      </w:pPr>
+      <w:r>
+        <w:rPr>
+          <w:sz w:val="24"/>
+          <w:szCs w:val="24"/>
+          <w:lang w:val="sr-Latn-RS"/>
+        </w:rPr>
+        <w:t>Registrovani korisnik, pri ulasku na parking, ima obavezu da operateru pokaže svoju karticu kako bi se u sistemu evidentirali odgovarajući podaci (datum i vreme ulaska).</w:t>
+      </w:r>
+    </w:p>
+    <w:p>
+      <w:pPr>
+        <w:jc w:val="both"/>
+        <w:rPr>
+          <w:sz w:val="24"/>
+          <w:szCs w:val="24"/>
+          <w:lang w:val="sr-Latn-RS"/>
+        </w:rPr>
+      </w:pPr>
+      <w:r>
+        <w:rPr>
+          <w:sz w:val="24"/>
+          <w:szCs w:val="24"/>
+          <w:lang w:val="sr-Latn-RS"/>
+        </w:rPr>
+        <w:t>Svakom korisniku (i gostu i registrovanom korisniku)</w:t>
+      </w:r>
+      <w:r>
+        <w:rPr>
+          <w:sz w:val="24"/>
+          <w:szCs w:val="24"/>
+          <w:lang w:val="sr-Latn-RS"/>
+        </w:rPr>
+        <w:t xml:space="preserve">, pri </w:t>
+      </w:r>
+      <w:r>
+        <w:rPr>
+          <w:sz w:val="24"/>
+          <w:szCs w:val="24"/>
+          <w:lang w:val="sr-Latn-RS"/>
+        </w:rPr>
+        <w:t>izlask</w:t>
+      </w:r>
+      <w:r>
+        <w:rPr>
+          <w:sz w:val="24"/>
+          <w:szCs w:val="24"/>
+          <w:lang w:val="sr-Latn-RS"/>
+        </w:rPr>
+        <w:t>u</w:t>
+      </w:r>
+      <w:r>
+        <w:rPr>
+          <w:sz w:val="24"/>
+          <w:szCs w:val="24"/>
+          <w:lang w:val="sr-Latn-RS"/>
+        </w:rPr>
+        <w:t xml:space="preserve"> iz garaže</w:t>
+      </w:r>
+      <w:r>
+        <w:rPr>
+          <w:sz w:val="24"/>
+          <w:szCs w:val="24"/>
+          <w:lang w:val="sr-Latn-RS"/>
+        </w:rPr>
+        <w:t>,</w:t>
+      </w:r>
+      <w:r>
+        <w:rPr>
+          <w:sz w:val="24"/>
+          <w:szCs w:val="24"/>
+          <w:lang w:val="sr-Latn-RS"/>
+        </w:rPr>
+        <w:t xml:space="preserve"> operater ispostavl</w:t>
+      </w:r>
+      <w:r>
+        <w:rPr>
+          <w:sz w:val="24"/>
+          <w:szCs w:val="24"/>
+          <w:lang w:val="sr-Latn-RS"/>
+        </w:rPr>
+        <w:t xml:space="preserve">ja </w:t>
+      </w:r>
+      <w:r>
+        <w:rPr>
+          <w:sz w:val="24"/>
+          <w:szCs w:val="24"/>
+          <w:lang w:val="sr-Latn-RS"/>
+        </w:rPr>
+        <w:t xml:space="preserve">račun na osnovu eventualnih kazni (ukoliko ih je bilo) i vremena provedenog na parkingu (za gosta). </w:t>
+      </w:r>
+    </w:p>
+    <w:p>
+      <w:pPr>
+        <w:jc w:val="both"/>
+        <w:rPr>
+          <w:sz w:val="24"/>
+          <w:szCs w:val="24"/>
+          <w:lang w:val="sr-Latn-RS"/>
+        </w:rPr>
+      </w:pPr>
+      <w:r>
+        <w:rPr>
+          <w:sz w:val="24"/>
+          <w:szCs w:val="24"/>
+          <w:lang w:val="sr-Latn-RS"/>
+        </w:rPr>
+        <w:t xml:space="preserve">Da bi gost stekao privilegije registrovanog korisnika, potrebno je prvo da se registruje </w:t>
+      </w:r>
+      <w:r>
+        <w:rPr>
+          <w:sz w:val="24"/>
+          <w:szCs w:val="24"/>
+          <w:lang w:val="sr-Latn-RS"/>
+        </w:rPr>
+        <w:t>putem sajta</w:t>
+      </w:r>
+      <w:r>
+        <w:rPr>
+          <w:sz w:val="24"/>
+          <w:szCs w:val="24"/>
+          <w:lang w:val="sr-Latn-RS"/>
+        </w:rPr>
+        <w:t xml:space="preserve">, a zatim i da preuzme svoju </w:t>
+      </w:r>
+      <w:r>
+        <w:rPr>
+          <w:sz w:val="24"/>
+          <w:szCs w:val="24"/>
+          <w:lang w:val="sr-Latn-RS"/>
+        </w:rPr>
+        <w:t xml:space="preserve">parking </w:t>
+      </w:r>
+      <w:r>
+        <w:rPr>
+          <w:sz w:val="24"/>
+          <w:szCs w:val="24"/>
+          <w:lang w:val="sr-Latn-RS"/>
+        </w:rPr>
+        <w:t>karticu</w:t>
+      </w:r>
+      <w:r>
+        <w:rPr>
+          <w:sz w:val="24"/>
+          <w:szCs w:val="24"/>
+          <w:lang w:val="sr-Latn-RS"/>
+        </w:rPr>
+        <w:t xml:space="preserve"> (kod admina)</w:t>
+      </w:r>
+      <w:r>
+        <w:rPr>
+          <w:sz w:val="24"/>
+          <w:szCs w:val="24"/>
+          <w:lang w:val="sr-Latn-RS"/>
+        </w:rPr>
+        <w:t>.</w:t>
+      </w:r>
+    </w:p>
+    <w:p>
+      <w:pPr>
+        <w:jc w:val="both"/>
+        <w:rPr>
+          <w:sz w:val="24"/>
+          <w:szCs w:val="24"/>
+          <w:lang w:val="sr-Latn-RS"/>
+        </w:rPr>
+      </w:pPr>
+      <w:r>
+        <w:rPr>
+          <w:sz w:val="24"/>
+          <w:szCs w:val="24"/>
+          <w:lang w:val="sr-Latn-RS"/>
+        </w:rPr>
+        <w:t>Registrovani korisnik mo</w:t>
+      </w:r>
+      <w:r>
+        <w:rPr>
+          <w:sz w:val="24"/>
+          <w:szCs w:val="24"/>
+          <w:lang w:val="sr-Latn-RS"/>
+        </w:rPr>
+        <w:t>ž</w:t>
+      </w:r>
+      <w:r>
+        <w:rPr>
+          <w:sz w:val="24"/>
+          <w:szCs w:val="24"/>
+          <w:lang w:val="sr-Latn-RS"/>
+        </w:rPr>
+        <w:t xml:space="preserve">e </w:t>
+      </w:r>
+      <w:r>
+        <w:rPr>
+          <w:sz w:val="24"/>
+          <w:szCs w:val="24"/>
+          <w:lang w:val="sr-Latn-RS"/>
+        </w:rPr>
+        <w:t>obnoviti</w:t>
+      </w:r>
+      <w:r>
+        <w:rPr>
+          <w:sz w:val="24"/>
+          <w:szCs w:val="24"/>
+          <w:lang w:val="sr-Latn-RS"/>
+        </w:rPr>
+        <w:t xml:space="preserve"> svoj</w:t>
+      </w:r>
+      <w:r>
+        <w:rPr>
+          <w:sz w:val="24"/>
+          <w:szCs w:val="24"/>
+          <w:lang w:val="sr-Latn-RS"/>
+        </w:rPr>
+        <w:t>u</w:t>
+      </w:r>
+      <w:r>
+        <w:rPr>
+          <w:sz w:val="24"/>
+          <w:szCs w:val="24"/>
+          <w:lang w:val="sr-Latn-RS"/>
+        </w:rPr>
+        <w:t xml:space="preserve"> kartic</w:t>
+      </w:r>
+      <w:r>
+        <w:rPr>
+          <w:sz w:val="24"/>
+          <w:szCs w:val="24"/>
+          <w:lang w:val="sr-Latn-RS"/>
+        </w:rPr>
+        <w:t>u</w:t>
+      </w:r>
+      <w:r>
+        <w:rPr>
+          <w:sz w:val="24"/>
+          <w:szCs w:val="24"/>
+          <w:lang w:val="sr-Latn-RS"/>
+        </w:rPr>
+        <w:t xml:space="preserve"> na određeni period (dan, sedmica, mesec)</w:t>
+      </w:r>
+      <w:r>
+        <w:rPr>
+          <w:sz w:val="24"/>
+          <w:szCs w:val="24"/>
+          <w:lang w:val="sr-Latn-RS"/>
+        </w:rPr>
+        <w:t>, bez obzira da li je reč o kartici kojoj je istekao period važenja ili ne. To može obaviti na dva načina:</w:t>
+      </w:r>
+      <w:r>
+        <w:rPr>
+          <w:sz w:val="24"/>
+          <w:szCs w:val="24"/>
+          <w:lang w:val="sr-Latn-RS"/>
+        </w:rPr>
+        <w:t xml:space="preserve"> </w:t>
+      </w:r>
+      <w:r>
+        <w:rPr>
+          <w:sz w:val="24"/>
+          <w:szCs w:val="24"/>
+          <w:lang w:val="sr-Latn-RS"/>
+        </w:rPr>
+        <w:t>putem svog naloga</w:t>
+      </w:r>
+      <w:r>
+        <w:rPr>
+          <w:sz w:val="24"/>
+          <w:szCs w:val="24"/>
+          <w:lang w:val="sr-Latn-RS"/>
+        </w:rPr>
+        <w:t xml:space="preserve"> </w:t>
+      </w:r>
+      <w:r>
+        <w:rPr>
+          <w:sz w:val="24"/>
+          <w:szCs w:val="24"/>
+          <w:lang w:val="sr-Latn-RS"/>
+        </w:rPr>
+        <w:t xml:space="preserve">(ukoliko ima dovoljno </w:t>
+      </w:r>
+      <w:r>
+        <w:rPr>
+          <w:sz w:val="24"/>
+          <w:szCs w:val="24"/>
+          <w:lang w:val="sr-Latn-RS"/>
+        </w:rPr>
+        <w:t>sredstava</w:t>
+      </w:r>
+      <w:r>
+        <w:rPr>
+          <w:sz w:val="24"/>
+          <w:szCs w:val="24"/>
+          <w:lang w:val="sr-Latn-RS"/>
+        </w:rPr>
+        <w:t xml:space="preserve"> na</w:t>
+      </w:r>
+      <w:r>
+        <w:rPr>
+          <w:sz w:val="24"/>
+          <w:szCs w:val="24"/>
+          <w:lang w:val="sr-Latn-RS"/>
+        </w:rPr>
+        <w:t xml:space="preserve"> konkretnoj kartici</w:t>
+      </w:r>
+      <w:r>
+        <w:rPr>
+          <w:sz w:val="24"/>
+          <w:szCs w:val="24"/>
+          <w:lang w:val="sr-Latn-RS"/>
+        </w:rPr>
+        <w:t xml:space="preserve">) </w:t>
+      </w:r>
+      <w:r>
+        <w:rPr>
+          <w:sz w:val="24"/>
+          <w:szCs w:val="24"/>
+          <w:lang w:val="sr-Latn-RS"/>
+        </w:rPr>
+        <w:t xml:space="preserve">ili </w:t>
+      </w:r>
+      <w:r>
+        <w:rPr>
+          <w:sz w:val="24"/>
+          <w:szCs w:val="24"/>
+          <w:lang w:val="sr-Latn-RS"/>
+        </w:rPr>
+        <w:t xml:space="preserve">plaćanjem </w:t>
+      </w:r>
+      <w:r>
+        <w:rPr>
+          <w:sz w:val="24"/>
+          <w:szCs w:val="24"/>
+          <w:lang w:val="sr-Latn-RS"/>
+        </w:rPr>
+        <w:t xml:space="preserve">kod </w:t>
+      </w:r>
+      <w:r>
+        <w:rPr>
+          <w:sz w:val="24"/>
+          <w:szCs w:val="24"/>
+          <w:lang w:val="sr-Latn-RS"/>
+        </w:rPr>
+        <w:t>adm</w:t>
+      </w:r>
+      <w:r>
+        <w:rPr>
+          <w:sz w:val="24"/>
+          <w:szCs w:val="24"/>
+          <w:lang w:val="sr-Latn-RS"/>
+        </w:rPr>
+        <w:t xml:space="preserve">ina. </w:t>
+      </w:r>
+      <w:r>
+        <w:rPr>
+          <w:sz w:val="24"/>
+          <w:szCs w:val="24"/>
+          <w:lang w:val="sr-Latn-RS"/>
+        </w:rPr>
+        <w:t xml:space="preserve">Još neke od mogućnosti koje </w:t>
+      </w:r>
+      <w:r>
+        <w:rPr>
+          <w:sz w:val="24"/>
+          <w:szCs w:val="24"/>
+          <w:lang w:val="sr-Latn-RS"/>
+        </w:rPr>
+        <w:t xml:space="preserve">registrovani </w:t>
+      </w:r>
+      <w:r>
+        <w:rPr>
+          <w:sz w:val="24"/>
+          <w:szCs w:val="24"/>
+          <w:lang w:val="sr-Latn-RS"/>
+        </w:rPr>
+        <w:t xml:space="preserve">korisnik dobija nakon </w:t>
+      </w:r>
+      <w:r>
+        <w:rPr>
+          <w:sz w:val="24"/>
+          <w:szCs w:val="24"/>
+          <w:lang w:val="sr-Latn-RS"/>
+        </w:rPr>
+        <w:t xml:space="preserve">uspešne </w:t>
+      </w:r>
+      <w:r>
+        <w:rPr>
+          <w:sz w:val="24"/>
+          <w:szCs w:val="24"/>
+          <w:lang w:val="sr-Latn-RS"/>
+        </w:rPr>
+        <w:t xml:space="preserve">prijave na nalog su: izmena profila, promena lozinke, pregled svih kartica sa detaljnim podacima o svakoj od njih, transfer sredstava </w:t>
+      </w:r>
+      <w:r>
+        <w:rPr>
+          <w:sz w:val="24"/>
+          <w:szCs w:val="24"/>
+          <w:lang w:val="sr-Latn-RS"/>
+        </w:rPr>
+        <w:t xml:space="preserve">sa jedne svoje kartice na drugu </w:t>
+      </w:r>
+      <w:r>
+        <w:rPr>
+          <w:sz w:val="24"/>
+          <w:szCs w:val="24"/>
+          <w:lang w:val="sr-Latn-RS"/>
+        </w:rPr>
+        <w:t>i kao što je već rečeno obnova kartice na određeni period (dan, sedmica, mesec).</w:t>
+      </w:r>
+      <w:r>
+        <w:rPr>
+          <w:sz w:val="24"/>
+          <w:szCs w:val="24"/>
+          <w:lang w:val="sr-Latn-RS"/>
+        </w:rPr>
+        <w:t xml:space="preserve"> Registrovani korisnik može</w:t>
+      </w:r>
+      <w:r>
+        <w:rPr>
+          <w:sz w:val="24"/>
+          <w:szCs w:val="24"/>
+          <w:lang w:val="sr-Latn-RS"/>
+        </w:rPr>
+        <w:t xml:space="preserve"> </w:t>
+      </w:r>
+      <w:r>
+        <w:rPr>
+          <w:sz w:val="24"/>
+          <w:szCs w:val="24"/>
+          <w:lang w:val="sr-Latn-RS"/>
+        </w:rPr>
+        <w:t xml:space="preserve">uplatiti izvestan novčani iznos </w:t>
+      </w:r>
+      <w:r>
+        <w:rPr>
+          <w:sz w:val="24"/>
+          <w:szCs w:val="24"/>
+          <w:lang w:val="sr-Latn-RS"/>
+        </w:rPr>
+        <w:t xml:space="preserve">na svoju karticu </w:t>
+      </w:r>
+      <w:r>
+        <w:rPr>
+          <w:sz w:val="24"/>
+          <w:szCs w:val="24"/>
+          <w:lang w:val="sr-Latn-RS"/>
+        </w:rPr>
+        <w:t>plaćanjem kod admin</w:t>
+      </w:r>
+      <w:r>
+        <w:rPr>
+          <w:sz w:val="24"/>
+          <w:szCs w:val="24"/>
+          <w:lang w:val="sr-Latn-RS"/>
+        </w:rPr>
+        <w:t>a</w:t>
+      </w:r>
+      <w:r>
+        <w:rPr>
+          <w:sz w:val="24"/>
+          <w:szCs w:val="24"/>
+          <w:lang w:val="sr-Latn-RS"/>
+        </w:rPr>
+        <w:t>.</w:t>
+      </w:r>
+      <w:r>
+        <w:rPr>
+          <w:sz w:val="24"/>
+          <w:szCs w:val="24"/>
+          <w:lang w:val="sr-Latn-RS"/>
+        </w:rPr>
+        <w:t xml:space="preserve"> On takođe može tražiti i isplatu određenih sredstava sa svoje parking kartice, za šta je takođe zadužen admin.</w:t>
+      </w:r>
+    </w:p>
+    <w:p>
+      <w:pPr>
+        <w:jc w:val="both"/>
+        <w:rPr>
+          <w:sz w:val="24"/>
+          <w:szCs w:val="24"/>
+          <w:lang w:val="sr-Latn-RS"/>
+        </w:rPr>
+      </w:pPr>
+      <w:r>
+        <w:rPr>
+          <w:sz w:val="24"/>
+          <w:szCs w:val="24"/>
+          <w:lang w:val="sr-Latn-RS"/>
+        </w:rPr>
+        <w:t xml:space="preserve">U slučaju gubitka kartice, i gost i registrovani korisnik treba da se </w:t>
+      </w:r>
+      <w:r>
+        <w:rPr>
+          <w:sz w:val="24"/>
+          <w:szCs w:val="24"/>
+          <w:lang w:val="sr-Latn-RS"/>
+        </w:rPr>
+        <w:t>obrate</w:t>
+      </w:r>
+      <w:r>
+        <w:rPr>
+          <w:sz w:val="24"/>
+          <w:szCs w:val="24"/>
+          <w:lang w:val="sr-Latn-RS"/>
+        </w:rPr>
+        <w:t xml:space="preserve"> </w:t>
+      </w:r>
+      <w:r>
+        <w:rPr>
+          <w:sz w:val="24"/>
+          <w:szCs w:val="24"/>
+          <w:lang w:val="sr-Latn-RS"/>
+        </w:rPr>
+        <w:t>adminu</w:t>
+      </w:r>
+      <w:r>
+        <w:rPr>
+          <w:sz w:val="24"/>
+          <w:szCs w:val="24"/>
+          <w:lang w:val="sr-Latn-RS"/>
+        </w:rPr>
+        <w:t>.</w:t>
+      </w:r>
+    </w:p>
+    <w:p>
+      <w:pPr>
+        <w:rPr>
+          <w:sz w:val="24"/>
+          <w:szCs w:val="24"/>
+          <w:lang w:val="sr-Latn-RS"/>
+        </w:rPr>
+      </w:pPr>
+    </w:p>
+    <w:p>
+      <w:pPr>
+        <w:rPr>
+          <w:sz w:val="24"/>
+          <w:szCs w:val="24"/>
+          <w:lang w:val="sr-Latn-RS"/>
+        </w:rPr>
+      </w:pPr>
+    </w:p>
+    <w:p>
+      <w:pPr>
+        <w:rPr>
+          <w:sz w:val="24"/>
+          <w:szCs w:val="24"/>
+          <w:lang w:val="sr-Latn-RS"/>
+        </w:rPr>
+      </w:pPr>
+    </w:p>
+    <w:p>
+      <w:pPr>
+        <w:jc w:val="both"/>
+        <w:rPr>
+          <w:sz w:val="24"/>
+          <w:szCs w:val="24"/>
+          <w:lang w:val="sr-Latn-RS"/>
+        </w:rPr>
+      </w:pPr>
+      <w:r>
+        <w:rPr>
+          <w:sz w:val="24"/>
+          <w:szCs w:val="24"/>
+          <w:lang w:val="sr-Latn-RS"/>
+        </w:rPr>
+        <w:t xml:space="preserve">Sistem </w:t>
+      </w:r>
+      <w:r>
+        <w:rPr>
+          <w:sz w:val="24"/>
+          <w:szCs w:val="24"/>
+          <w:lang w:val="sr-Latn-RS"/>
+        </w:rPr>
+        <w:t>ć</w:t>
+      </w:r>
+      <w:r>
+        <w:rPr>
+          <w:sz w:val="24"/>
+          <w:szCs w:val="24"/>
+          <w:lang w:val="sr-Latn-RS"/>
+        </w:rPr>
+        <w:t>e tako</w:t>
+      </w:r>
+      <w:r>
+        <w:rPr>
+          <w:sz w:val="24"/>
+          <w:szCs w:val="24"/>
+          <w:lang w:val="sr-Latn-RS"/>
+        </w:rPr>
+        <w:t>đ</w:t>
+      </w:r>
+      <w:r>
+        <w:rPr>
+          <w:sz w:val="24"/>
+          <w:szCs w:val="24"/>
+          <w:lang w:val="sr-Latn-RS"/>
+        </w:rPr>
+        <w:t>e omogu</w:t>
+      </w:r>
+      <w:r>
+        <w:rPr>
+          <w:sz w:val="24"/>
+          <w:szCs w:val="24"/>
+          <w:lang w:val="sr-Latn-RS"/>
+        </w:rPr>
+        <w:t>ć</w:t>
+      </w:r>
+      <w:r>
+        <w:rPr>
+          <w:sz w:val="24"/>
+          <w:szCs w:val="24"/>
+          <w:lang w:val="sr-Latn-RS"/>
+        </w:rPr>
+        <w:t xml:space="preserve">iti kontrolu parkiranja, koju obavlja </w:t>
+      </w:r>
+      <w:r>
+        <w:rPr>
+          <w:sz w:val="24"/>
+          <w:szCs w:val="24"/>
+          <w:lang w:val="sr-Latn-RS"/>
+        </w:rPr>
+        <w:t>zaposleni</w:t>
+      </w:r>
+      <w:r>
+        <w:rPr>
+          <w:sz w:val="24"/>
+          <w:szCs w:val="24"/>
+          <w:lang w:val="sr-Latn-RS"/>
+        </w:rPr>
+        <w:t xml:space="preserve"> sa ulogom kontrolora. </w:t>
+      </w:r>
+    </w:p>
+    <w:p>
+      <w:pPr>
+        <w:jc w:val="both"/>
+        <w:rPr>
+          <w:sz w:val="24"/>
+          <w:szCs w:val="24"/>
+        </w:rPr>
+      </w:pPr>
+      <w:r>
+        <w:rPr>
+          <w:sz w:val="24"/>
+          <w:szCs w:val="24"/>
+          <w:lang w:val="sr-Latn-RS"/>
+        </w:rPr>
+        <w:t xml:space="preserve">Sistem omogućava kontroloru da na osnovu broja registarskih </w:t>
+      </w:r>
+      <w:r>
+        <w:rPr>
+          <w:sz w:val="24"/>
+          <w:szCs w:val="24"/>
+          <w:lang w:val="sr-Latn-RS"/>
+        </w:rPr>
+        <w:t>tablica</w:t>
+      </w:r>
+      <w:r>
+        <w:rPr>
+          <w:sz w:val="24"/>
+          <w:szCs w:val="24"/>
+          <w:lang w:val="sr-Latn-RS"/>
+        </w:rPr>
+        <w:t xml:space="preserve"> automobila, proveri da li postoji validna kartica </w:t>
+      </w:r>
+      <w:r>
+        <w:rPr>
+          <w:sz w:val="24"/>
+          <w:szCs w:val="24"/>
+          <w:lang w:val="sr-Latn-RS"/>
+        </w:rPr>
+        <w:t xml:space="preserve">registrovanog korisnika </w:t>
+      </w:r>
+      <w:r>
+        <w:rPr>
+          <w:sz w:val="24"/>
+          <w:szCs w:val="24"/>
+          <w:lang w:val="sr-Latn-RS"/>
+        </w:rPr>
+        <w:t>koja se odnosi na taj automobil.</w:t>
+      </w:r>
+      <w:r>
+        <w:rPr>
+          <w:sz w:val="24"/>
+          <w:szCs w:val="24"/>
+          <w:lang w:val="sr-Latn-RS"/>
+        </w:rPr>
+        <w:t xml:space="preserve"> U slučaju da kartica nije </w:t>
+      </w:r>
+      <w:r>
+        <w:rPr>
+          <w:sz w:val="24"/>
+          <w:szCs w:val="24"/>
+          <w:lang w:val="sr-Latn-RS"/>
+        </w:rPr>
+        <w:t>validna (</w:t>
+      </w:r>
+      <w:r>
+        <w:rPr>
+          <w:sz w:val="24"/>
+          <w:szCs w:val="24"/>
+          <w:lang w:val="sr-Latn-RS"/>
+        </w:rPr>
+        <w:t>važeća</w:t>
+      </w:r>
+      <w:r>
+        <w:rPr>
+          <w:sz w:val="24"/>
+          <w:szCs w:val="24"/>
+          <w:lang w:val="sr-Latn-RS"/>
+        </w:rPr>
+        <w:t>)</w:t>
+      </w:r>
+      <w:r>
+        <w:rPr>
+          <w:sz w:val="24"/>
+          <w:szCs w:val="24"/>
+          <w:lang w:val="sr-Latn-RS"/>
+        </w:rPr>
+        <w:t xml:space="preserve"> kontrolor evidentira kaznu</w:t>
+      </w:r>
+      <w:r>
+        <w:rPr>
+          <w:sz w:val="24"/>
+          <w:szCs w:val="24"/>
+          <w:lang w:val="sr-Latn-RS"/>
+        </w:rPr>
+        <w:t>, koja će biti dodata na račun koji registrovani korisnik plaća prilikom izlask</w:t>
+      </w:r>
+      <w:r>
+        <w:rPr>
+          <w:sz w:val="24"/>
+          <w:szCs w:val="24"/>
+          <w:lang w:val="sr-Latn-RS"/>
+        </w:rPr>
+        <w:t>a</w:t>
+      </w:r>
+      <w:r>
+        <w:rPr>
+          <w:sz w:val="24"/>
+          <w:szCs w:val="24"/>
+          <w:lang w:val="sr-Latn-RS"/>
+        </w:rPr>
+        <w:t>.</w:t>
+      </w:r>
+    </w:p>
+    <w:p>
+      <w:pPr>
+        <w:jc w:val="both"/>
+        <w:rPr>
+          <w:sz w:val="24"/>
+          <w:szCs w:val="24"/>
+          <w:lang w:val="sr-Latn-RS"/>
+        </w:rPr>
+      </w:pPr>
+      <w:r>
+        <w:rPr>
+          <w:sz w:val="24"/>
+          <w:szCs w:val="24"/>
+          <w:lang w:val="sr-Latn-RS"/>
+        </w:rPr>
+        <w:t>Još jedan zadatak kontrolora</w:t>
+      </w:r>
+      <w:r>
+        <w:rPr>
+          <w:sz w:val="24"/>
+          <w:szCs w:val="24"/>
+          <w:lang w:val="sr-Latn-RS"/>
+        </w:rPr>
+        <w:t xml:space="preserve"> je</w:t>
+      </w:r>
+      <w:r>
+        <w:rPr>
+          <w:sz w:val="24"/>
+          <w:szCs w:val="24"/>
+          <w:lang w:val="sr-Latn-RS"/>
+        </w:rPr>
+        <w:t>ste</w:t>
+      </w:r>
+      <w:r>
+        <w:rPr>
+          <w:sz w:val="24"/>
+          <w:szCs w:val="24"/>
+          <w:lang w:val="sr-Latn-RS"/>
+        </w:rPr>
+        <w:t xml:space="preserve"> da vr</w:t>
+      </w:r>
+      <w:r>
+        <w:rPr>
+          <w:sz w:val="24"/>
+          <w:szCs w:val="24"/>
+          <w:lang w:val="sr-Latn-RS"/>
+        </w:rPr>
+        <w:t>š</w:t>
+      </w:r>
+      <w:r>
+        <w:rPr>
+          <w:sz w:val="24"/>
+          <w:szCs w:val="24"/>
+          <w:lang w:val="sr-Latn-RS"/>
+        </w:rPr>
+        <w:t>i proveru da li su automobili regularno parkirani (</w:t>
+      </w:r>
+      <w:r>
+        <w:rPr>
+          <w:sz w:val="24"/>
+          <w:szCs w:val="24"/>
+          <w:lang w:val="sr-Latn-RS"/>
+        </w:rPr>
+        <w:t>parkiranje na mestu za invalide, parkiranje na mestu za trudnice, zauzimanje više parking mesta</w:t>
+      </w:r>
+      <w:r>
+        <w:rPr>
+          <w:sz w:val="24"/>
+          <w:szCs w:val="24"/>
+          <w:lang w:val="sr-Latn-RS"/>
+        </w:rPr>
+        <w:t>).</w:t>
+      </w:r>
+      <w:r>
+        <w:rPr>
+          <w:sz w:val="24"/>
+          <w:szCs w:val="24"/>
+          <w:lang w:val="sr-Latn-RS"/>
+        </w:rPr>
+        <w:t xml:space="preserve"> Za svaki od ovih prekršaja kontrolor takođe evidentira kaznu.</w:t>
+      </w:r>
+      <w:r>
+        <w:rPr>
+          <w:sz w:val="24"/>
+          <w:szCs w:val="24"/>
+          <w:lang w:val="sr-Latn-RS"/>
+        </w:rPr>
+        <w:t xml:space="preserve"> Visina kazne se određuje shodno tipu načinjenog prekršaja.</w:t>
+      </w:r>
+      <w:r>
+        <w:rPr>
+          <w:sz w:val="24"/>
+          <w:szCs w:val="24"/>
+          <w:lang w:val="sr-Latn-RS"/>
+        </w:rPr>
+        <w:t xml:space="preserve"> Kazna će biti dodata na račun koji korisnik plaća prilikom izlaska.</w:t>
+      </w:r>
+    </w:p>
+    <w:p>
+      <w:pPr>
+        <w:jc w:val="both"/>
+        <w:rPr>
+          <w:sz w:val="24"/>
+          <w:szCs w:val="24"/>
+          <w:lang w:val="sr-Latn-RS"/>
+        </w:rPr>
+      </w:pPr>
+      <w:r>
+        <w:rPr>
+          <w:sz w:val="24"/>
+          <w:szCs w:val="24"/>
+          <w:lang w:val="sr-Latn-RS"/>
+        </w:rPr>
+        <w:t xml:space="preserve">Zaposleni sa ulogom operatera ima zadatak da evidentira svaki ulazak i izlazak iz garaže. </w:t>
+      </w:r>
+    </w:p>
+    <w:p>
+      <w:pPr>
+        <w:jc w:val="both"/>
+        <w:rPr>
+          <w:sz w:val="24"/>
+          <w:szCs w:val="24"/>
+          <w:lang w:val="sr-Latn-RS"/>
+        </w:rPr>
+      </w:pPr>
+      <w:r>
+        <w:rPr>
+          <w:sz w:val="24"/>
+          <w:szCs w:val="24"/>
+          <w:lang w:val="sr-Latn-RS"/>
+        </w:rPr>
+        <w:t>U sistemu postoji jo</w:t>
+      </w:r>
+      <w:r>
+        <w:rPr>
+          <w:sz w:val="24"/>
+          <w:szCs w:val="24"/>
+          <w:lang w:val="sr-Latn-RS"/>
+        </w:rPr>
+        <w:t>š</w:t>
+      </w:r>
+      <w:r>
+        <w:rPr>
+          <w:sz w:val="24"/>
+          <w:szCs w:val="24"/>
+          <w:lang w:val="sr-Latn-RS"/>
+        </w:rPr>
+        <w:t xml:space="preserve"> jedna uloga, a to je uloga </w:t>
+      </w:r>
+      <w:r>
+        <w:rPr>
+          <w:sz w:val="24"/>
+          <w:szCs w:val="24"/>
+          <w:lang w:val="sr-Latn-RS"/>
+        </w:rPr>
+        <w:t>admina</w:t>
+      </w:r>
+      <w:r>
+        <w:rPr>
+          <w:sz w:val="24"/>
+          <w:szCs w:val="24"/>
+          <w:lang w:val="sr-Latn-RS"/>
+        </w:rPr>
+        <w:t xml:space="preserve">. </w:t>
+      </w:r>
+      <w:r>
+        <w:rPr>
+          <w:sz w:val="24"/>
+          <w:szCs w:val="24"/>
+          <w:lang w:val="sr-Latn-RS"/>
+        </w:rPr>
+        <w:t>Zaposleni sa ovom ulogom</w:t>
+      </w:r>
+      <w:r>
+        <w:rPr>
+          <w:sz w:val="24"/>
+          <w:szCs w:val="24"/>
+          <w:lang w:val="sr-Latn-RS"/>
+        </w:rPr>
+        <w:t xml:space="preserve"> ima najve</w:t>
+      </w:r>
+      <w:r>
+        <w:rPr>
+          <w:sz w:val="24"/>
+          <w:szCs w:val="24"/>
+          <w:lang w:val="sr-Latn-RS"/>
+        </w:rPr>
+        <w:t>ć</w:t>
+      </w:r>
+      <w:r>
+        <w:rPr>
+          <w:sz w:val="24"/>
+          <w:szCs w:val="24"/>
+          <w:lang w:val="sr-Latn-RS"/>
+        </w:rPr>
+        <w:t>a ovla</w:t>
+      </w:r>
+      <w:r>
+        <w:rPr>
+          <w:sz w:val="24"/>
+          <w:szCs w:val="24"/>
+          <w:lang w:val="sr-Latn-RS"/>
+        </w:rPr>
+        <w:t>šć</w:t>
+      </w:r>
+      <w:r>
+        <w:rPr>
+          <w:sz w:val="24"/>
+          <w:szCs w:val="24"/>
+          <w:lang w:val="sr-Latn-RS"/>
+        </w:rPr>
+        <w:t>enja</w:t>
+      </w:r>
+      <w:r>
+        <w:rPr>
+          <w:sz w:val="24"/>
+          <w:szCs w:val="24"/>
+          <w:lang w:val="sr-Latn-RS"/>
+        </w:rPr>
+        <w:t xml:space="preserve"> i to je centralna uloga u sistemu</w:t>
+      </w:r>
+      <w:r>
+        <w:rPr>
+          <w:sz w:val="24"/>
+          <w:szCs w:val="24"/>
+          <w:lang w:val="sr-Latn-RS"/>
+        </w:rPr>
+        <w:t>.</w:t>
+      </w:r>
+      <w:r>
+        <w:rPr>
+          <w:sz w:val="24"/>
+          <w:szCs w:val="24"/>
+          <w:lang w:val="sr-Latn-RS"/>
+        </w:rPr>
+        <w:t xml:space="preserve"> </w:t>
+      </w:r>
+    </w:p>
+    <w:p>
+      <w:pPr>
+        <w:jc w:val="both"/>
+        <w:rPr>
+          <w:sz w:val="24"/>
+          <w:szCs w:val="24"/>
+          <w:lang w:val="sr-Latn-RS"/>
+        </w:rPr>
+      </w:pPr>
+      <w:r>
+        <w:rPr>
+          <w:sz w:val="24"/>
+          <w:szCs w:val="24"/>
+          <w:lang w:val="sr-Latn-RS"/>
+        </w:rPr>
+        <w:t xml:space="preserve">Osnovne funkcionalnosti </w:t>
+      </w:r>
+      <w:r>
+        <w:rPr>
+          <w:sz w:val="24"/>
+          <w:szCs w:val="24"/>
+          <w:lang w:val="sr-Latn-RS"/>
+        </w:rPr>
+        <w:t>admina</w:t>
+      </w:r>
+      <w:r>
+        <w:rPr>
+          <w:sz w:val="24"/>
+          <w:szCs w:val="24"/>
+          <w:lang w:val="sr-Latn-RS"/>
+        </w:rPr>
+        <w:t xml:space="preserve"> su: izdavanje </w:t>
+      </w:r>
+      <w:r>
+        <w:rPr>
+          <w:sz w:val="24"/>
+          <w:szCs w:val="24"/>
+          <w:lang w:val="sr-Latn-RS"/>
+        </w:rPr>
+        <w:t xml:space="preserve">i obnova </w:t>
+      </w:r>
+      <w:r>
+        <w:rPr>
+          <w:sz w:val="24"/>
+          <w:szCs w:val="24"/>
+          <w:lang w:val="sr-Latn-RS"/>
+        </w:rPr>
+        <w:t>kartic</w:t>
+      </w:r>
+      <w:r>
+        <w:rPr>
+          <w:sz w:val="24"/>
+          <w:szCs w:val="24"/>
+          <w:lang w:val="sr-Latn-RS"/>
+        </w:rPr>
+        <w:t>e</w:t>
+      </w:r>
+      <w:r>
+        <w:rPr>
+          <w:sz w:val="24"/>
+          <w:szCs w:val="24"/>
+          <w:lang w:val="sr-Latn-RS"/>
+        </w:rPr>
+        <w:t>, evidencija gubitka kartice kao i evidencija svih uplata i isplata</w:t>
+      </w:r>
+      <w:r>
+        <w:rPr>
+          <w:sz w:val="24"/>
+          <w:szCs w:val="24"/>
+          <w:lang w:val="sr-Latn-RS"/>
+        </w:rPr>
+        <w:t xml:space="preserve">. </w:t>
+      </w:r>
+    </w:p>
+    <w:p>
+      <w:pPr>
+        <w:jc w:val="both"/>
+        <w:rPr>
+          <w:sz w:val="24"/>
+          <w:szCs w:val="24"/>
+          <w:lang w:val="sr-Latn-RS"/>
+        </w:rPr>
+      </w:pPr>
+      <w:r>
+        <w:rPr>
+          <w:sz w:val="24"/>
+          <w:szCs w:val="24"/>
+          <w:lang w:val="sr-Latn-RS"/>
+        </w:rPr>
+        <w:t>Izdavanje kartice se obavlja za registrovanog korisnika (koji se identifikuje na osnovu email-a) i za određene registarske tablice. Kartica se pravi sa inic</w:t>
+      </w:r>
+      <w:r>
+        <w:rPr>
+          <w:sz w:val="24"/>
+          <w:szCs w:val="24"/>
+          <w:lang w:val="sr-Latn-RS"/>
+        </w:rPr>
+        <w:t>i</w:t>
+      </w:r>
+      <w:r>
+        <w:rPr>
+          <w:sz w:val="24"/>
+          <w:szCs w:val="24"/>
+          <w:lang w:val="sr-Latn-RS"/>
+        </w:rPr>
+        <w:t>j</w:t>
+      </w:r>
+      <w:r>
+        <w:rPr>
+          <w:sz w:val="24"/>
+          <w:szCs w:val="24"/>
+          <w:lang w:val="sr-Latn-RS"/>
+        </w:rPr>
+        <w:t>a</w:t>
+      </w:r>
+      <w:r>
+        <w:rPr>
+          <w:sz w:val="24"/>
+          <w:szCs w:val="24"/>
+          <w:lang w:val="sr-Latn-RS"/>
+        </w:rPr>
+        <w:t>lnim iznosom na njoj, kao i inicijalnim periodom važenja (dan, mesec, sedmica).</w:t>
+      </w:r>
+    </w:p>
+    <w:p>
+      <w:pPr>
+        <w:jc w:val="both"/>
+        <w:rPr>
+          <w:sz w:val="24"/>
+          <w:szCs w:val="24"/>
+          <w:lang w:val="sr-Latn-RS"/>
+        </w:rPr>
+      </w:pPr>
+      <w:r>
+        <w:rPr>
+          <w:sz w:val="24"/>
+          <w:szCs w:val="24"/>
+          <w:lang w:val="sr-Latn-RS"/>
+        </w:rPr>
+        <w:t xml:space="preserve">Evidencija gubitka kartice se obavlja za gosta (čija se kartica identifikuje na osnovu registarskih tablica) </w:t>
+      </w:r>
+      <w:r>
+        <w:rPr>
+          <w:sz w:val="24"/>
+          <w:szCs w:val="24"/>
+          <w:lang w:val="sr-Latn-RS"/>
+        </w:rPr>
+        <w:t>i</w:t>
+      </w:r>
+      <w:r>
+        <w:rPr>
+          <w:sz w:val="24"/>
+          <w:szCs w:val="24"/>
+          <w:lang w:val="sr-Latn-RS"/>
+        </w:rPr>
+        <w:t xml:space="preserve"> za registrovanog korisnika (čija se kartica identifikuje na osnovu registarskih tablica i email-a). Kartica i podaci vezani za nju se brišu iz baze</w:t>
+      </w:r>
+      <w:r>
+        <w:rPr>
+          <w:sz w:val="24"/>
+          <w:szCs w:val="24"/>
+          <w:lang w:val="sr-Latn-RS"/>
+        </w:rPr>
+        <w:t xml:space="preserve"> i vrše se određene uplate/isplate.</w:t>
+      </w:r>
+    </w:p>
+    <w:p>
+      <w:pPr>
+        <w:rPr>
+          <w:lang w:val="sr-Latn-RS"/>
+        </w:rPr>
+      </w:pPr>
+    </w:p>
+    <w:p>
+      <w:pPr>
+        <w:pStyle w:val="Heading1"/>
+        <w:rPr>
+          <w:lang w:val="sr-Latn-RS"/>
+        </w:rPr>
+      </w:pPr>
+      <w:bookmarkStart w:id="3" w:name="_Toc42500457"/>
+      <w:r>
+        <w:rPr>
+          <w:lang w:val="sr-Latn-RS"/>
+        </w:rPr>
+        <w:t>4 VRSTE KORISNIKA</w:t>
+      </w:r>
       <w:bookmarkEnd w:id="3"/>
-    </w:p>
-    <w:p>
-      <w:pPr>
-        <w:rPr>
-          <w:lang w:val="sr-Latn-RS"/>
-        </w:rPr>
-      </w:pPr>
-    </w:p>
-    <w:p>
-      <w:pPr>
-        <w:rPr>
-          <w:lang w:val="sr-Latn-RS"/>
-        </w:rPr>
-      </w:pPr>
-    </w:p>
-    <w:p>
-      <w:pPr>
-        <w:jc w:val="both"/>
-        <w:rPr>
-          <w:sz w:val="24"/>
-          <w:szCs w:val="24"/>
-          <w:lang w:val="sr-Latn-RS"/>
-        </w:rPr>
-      </w:pPr>
-      <w:r>
-        <w:rPr>
-          <w:sz w:val="24"/>
-          <w:szCs w:val="24"/>
-          <w:lang w:val="sr-Latn-RS"/>
-        </w:rPr>
-        <w:t>Parking aplikacija je aplikacija ko</w:t>
-      </w:r>
-      <w:r>
-        <w:rPr>
-          <w:sz w:val="24"/>
-          <w:szCs w:val="24"/>
-          <w:lang w:val="sr-Latn-RS"/>
-        </w:rPr>
-        <w:t>ja simulira sistem naplate parkinga u javnim garažama</w:t>
-      </w:r>
-      <w:r>
-        <w:rPr>
-          <w:sz w:val="24"/>
-          <w:szCs w:val="24"/>
-          <w:lang w:val="sr-Latn-RS"/>
-        </w:rPr>
-        <w:t>.</w:t>
-      </w:r>
-    </w:p>
-    <w:p>
-      <w:pPr>
-        <w:jc w:val="both"/>
-        <w:rPr>
-          <w:sz w:val="24"/>
-          <w:szCs w:val="24"/>
-          <w:lang w:val="sr-Latn-RS"/>
-        </w:rPr>
-      </w:pPr>
-      <w:r>
-        <w:rPr>
-          <w:sz w:val="24"/>
-          <w:szCs w:val="24"/>
-          <w:lang w:val="sr-Latn-RS"/>
-        </w:rPr>
-        <w:t xml:space="preserve">Osnovne uloge u sistemu su: </w:t>
-      </w:r>
-      <w:r>
-        <w:rPr>
-          <w:sz w:val="24"/>
-          <w:szCs w:val="24"/>
-          <w:lang w:val="sr-Latn-RS"/>
-        </w:rPr>
-        <w:t xml:space="preserve">admin, </w:t>
-      </w:r>
-      <w:r>
-        <w:rPr>
-          <w:sz w:val="24"/>
-          <w:szCs w:val="24"/>
-          <w:lang w:val="sr-Latn-RS"/>
-        </w:rPr>
-        <w:t>operater, kontrolor, gost i registrovani korisnik</w:t>
-      </w:r>
-      <w:r>
-        <w:rPr>
-          <w:sz w:val="24"/>
-          <w:szCs w:val="24"/>
-          <w:lang w:val="sr-Latn-RS"/>
-        </w:rPr>
-        <w:t xml:space="preserve">. </w:t>
-      </w:r>
-    </w:p>
-    <w:p>
-      <w:pPr>
-        <w:jc w:val="both"/>
-        <w:rPr>
-          <w:sz w:val="24"/>
-          <w:szCs w:val="24"/>
-          <w:lang w:val="sr-Latn-RS"/>
-        </w:rPr>
-      </w:pPr>
-      <w:r>
-        <w:rPr>
-          <w:sz w:val="24"/>
-          <w:szCs w:val="24"/>
-          <w:lang w:val="sr-Latn-RS"/>
-        </w:rPr>
-        <w:t>Pri svakom ulasku i izlasku iz garaže, bez obzira na to da li se radi o gostu ili registrovanom korisniku, u sistemu se evidentiraju datum i vreme ulaska, odnosno izlaska.</w:t>
-      </w:r>
-    </w:p>
-    <w:p>
-      <w:pPr>
-        <w:jc w:val="both"/>
-        <w:rPr>
-          <w:sz w:val="24"/>
-          <w:szCs w:val="24"/>
-          <w:lang w:val="sr-Latn-RS"/>
-        </w:rPr>
-      </w:pPr>
-      <w:r>
-        <w:rPr>
-          <w:sz w:val="24"/>
-          <w:szCs w:val="24"/>
-          <w:lang w:val="sr-Latn-RS"/>
-        </w:rPr>
-        <w:t>Svak</w:t>
-      </w:r>
-      <w:r>
-        <w:rPr>
-          <w:sz w:val="24"/>
-          <w:szCs w:val="24"/>
-          <w:lang w:val="sr-Latn-RS"/>
-        </w:rPr>
-        <w:t>om gostu</w:t>
-      </w:r>
-      <w:r>
-        <w:rPr>
-          <w:sz w:val="24"/>
-          <w:szCs w:val="24"/>
-          <w:lang w:val="sr-Latn-RS"/>
-        </w:rPr>
-        <w:t xml:space="preserve">, </w:t>
-      </w:r>
-      <w:r>
-        <w:rPr>
-          <w:sz w:val="24"/>
-          <w:szCs w:val="24"/>
-          <w:lang w:val="sr-Latn-RS"/>
-        </w:rPr>
-        <w:t>pri ulasku</w:t>
-      </w:r>
-      <w:r>
-        <w:rPr>
-          <w:sz w:val="24"/>
-          <w:szCs w:val="24"/>
-          <w:lang w:val="sr-Latn-RS"/>
-        </w:rPr>
-        <w:t xml:space="preserve"> na parking</w:t>
-      </w:r>
-      <w:r>
-        <w:rPr>
-          <w:sz w:val="24"/>
-          <w:szCs w:val="24"/>
-          <w:lang w:val="sr-Latn-RS"/>
-        </w:rPr>
-        <w:t>,</w:t>
-      </w:r>
-      <w:r>
-        <w:rPr>
-          <w:sz w:val="24"/>
-          <w:szCs w:val="24"/>
-          <w:lang w:val="sr-Latn-RS"/>
-        </w:rPr>
-        <w:t xml:space="preserve"> </w:t>
-      </w:r>
-      <w:r>
-        <w:rPr>
-          <w:sz w:val="24"/>
-          <w:szCs w:val="24"/>
-          <w:lang w:val="sr-Latn-RS"/>
-        </w:rPr>
-        <w:t>operater izdaje</w:t>
-      </w:r>
-      <w:r>
-        <w:rPr>
-          <w:sz w:val="24"/>
-          <w:szCs w:val="24"/>
-          <w:lang w:val="sr-Latn-RS"/>
-        </w:rPr>
-        <w:t xml:space="preserve"> karticu</w:t>
-      </w:r>
-      <w:r>
-        <w:rPr>
-          <w:sz w:val="24"/>
-          <w:szCs w:val="24"/>
-          <w:lang w:val="sr-Latn-RS"/>
-        </w:rPr>
-        <w:t xml:space="preserve"> </w:t>
-      </w:r>
-      <w:r>
-        <w:rPr>
-          <w:sz w:val="24"/>
-          <w:szCs w:val="24"/>
-          <w:lang w:val="sr-Latn-RS"/>
-        </w:rPr>
-        <w:t xml:space="preserve">na osnovu broja registarskih </w:t>
-      </w:r>
-      <w:r>
-        <w:rPr>
-          <w:sz w:val="24"/>
-          <w:szCs w:val="24"/>
-          <w:lang w:val="sr-Latn-RS"/>
-        </w:rPr>
-        <w:t>tablica</w:t>
-      </w:r>
-      <w:r>
-        <w:rPr>
-          <w:sz w:val="24"/>
-          <w:szCs w:val="24"/>
-          <w:lang w:val="sr-Latn-RS"/>
-        </w:rPr>
-        <w:t xml:space="preserve"> automobila</w:t>
-      </w:r>
-      <w:r>
-        <w:rPr>
-          <w:sz w:val="24"/>
-          <w:szCs w:val="24"/>
-          <w:lang w:val="sr-Latn-RS"/>
-        </w:rPr>
-        <w:t>.</w:t>
-      </w:r>
-    </w:p>
-    <w:p>
-      <w:pPr>
-        <w:jc w:val="both"/>
-        <w:rPr>
-          <w:sz w:val="24"/>
-          <w:szCs w:val="24"/>
-          <w:lang w:val="sr-Latn-RS"/>
-        </w:rPr>
-      </w:pPr>
-      <w:r>
-        <w:rPr>
-          <w:sz w:val="24"/>
-          <w:szCs w:val="24"/>
-          <w:lang w:val="sr-Latn-RS"/>
-        </w:rPr>
-        <w:t>Registrovani korisnik, pri ulasku na parking, ima obavezu da operateru pokaže svoju karticu kako bi se u sistemu evidentirali odgovarajući podaci (datum i vreme ulaska).</w:t>
-      </w:r>
-    </w:p>
-    <w:p>
-      <w:pPr>
-        <w:jc w:val="both"/>
-        <w:rPr>
-          <w:sz w:val="24"/>
-          <w:szCs w:val="24"/>
-          <w:lang w:val="sr-Latn-RS"/>
-        </w:rPr>
-      </w:pPr>
-      <w:r>
-        <w:rPr>
-          <w:sz w:val="24"/>
-          <w:szCs w:val="24"/>
-          <w:lang w:val="sr-Latn-RS"/>
-        </w:rPr>
-        <w:t>Svakom korisniku (i gostu i registrovanom korisniku)</w:t>
-      </w:r>
-      <w:r>
-        <w:rPr>
-          <w:sz w:val="24"/>
-          <w:szCs w:val="24"/>
-          <w:lang w:val="sr-Latn-RS"/>
-        </w:rPr>
-        <w:t xml:space="preserve">, pri </w:t>
-      </w:r>
-      <w:r>
-        <w:rPr>
-          <w:sz w:val="24"/>
-          <w:szCs w:val="24"/>
-          <w:lang w:val="sr-Latn-RS"/>
-        </w:rPr>
-        <w:t>izlask</w:t>
-      </w:r>
-      <w:r>
-        <w:rPr>
-          <w:sz w:val="24"/>
-          <w:szCs w:val="24"/>
-          <w:lang w:val="sr-Latn-RS"/>
-        </w:rPr>
-        <w:t>u</w:t>
-      </w:r>
-      <w:r>
-        <w:rPr>
-          <w:sz w:val="24"/>
-          <w:szCs w:val="24"/>
-          <w:lang w:val="sr-Latn-RS"/>
-        </w:rPr>
-        <w:t xml:space="preserve"> iz garaže</w:t>
-      </w:r>
-      <w:r>
-        <w:rPr>
-          <w:sz w:val="24"/>
-          <w:szCs w:val="24"/>
-          <w:lang w:val="sr-Latn-RS"/>
-        </w:rPr>
-        <w:t>,</w:t>
-      </w:r>
-      <w:r>
-        <w:rPr>
-          <w:sz w:val="24"/>
-          <w:szCs w:val="24"/>
-          <w:lang w:val="sr-Latn-RS"/>
-        </w:rPr>
-        <w:t xml:space="preserve"> operater ispostavl</w:t>
-      </w:r>
-      <w:r>
-        <w:rPr>
-          <w:sz w:val="24"/>
-          <w:szCs w:val="24"/>
-          <w:lang w:val="sr-Latn-RS"/>
-        </w:rPr>
-        <w:t xml:space="preserve">ja </w:t>
-      </w:r>
-      <w:r>
-        <w:rPr>
-          <w:sz w:val="24"/>
-          <w:szCs w:val="24"/>
-          <w:lang w:val="sr-Latn-RS"/>
-        </w:rPr>
-        <w:t xml:space="preserve">račun na osnovu eventualnih kazni (ukoliko ih je bilo) i vremena provedenog na parkingu (za gosta). </w:t>
-      </w:r>
-    </w:p>
-    <w:p>
-      <w:pPr>
-        <w:jc w:val="both"/>
-        <w:rPr>
-          <w:sz w:val="24"/>
-          <w:szCs w:val="24"/>
-          <w:lang w:val="sr-Latn-RS"/>
-        </w:rPr>
-      </w:pPr>
-      <w:r>
-        <w:rPr>
-          <w:sz w:val="24"/>
-          <w:szCs w:val="24"/>
-          <w:lang w:val="sr-Latn-RS"/>
-        </w:rPr>
-        <w:t xml:space="preserve">Da bi gost stekao privilegije registrovanog korisnika, potrebno je prvo da se registruje </w:t>
-      </w:r>
-      <w:r>
-        <w:rPr>
-          <w:sz w:val="24"/>
-          <w:szCs w:val="24"/>
-          <w:lang w:val="sr-Latn-RS"/>
-        </w:rPr>
-        <w:t>putem sajta</w:t>
-      </w:r>
-      <w:r>
-        <w:rPr>
-          <w:sz w:val="24"/>
-          <w:szCs w:val="24"/>
-          <w:lang w:val="sr-Latn-RS"/>
-        </w:rPr>
-        <w:t xml:space="preserve">, a zatim i da preuzme svoju </w:t>
-      </w:r>
-      <w:r>
-        <w:rPr>
-          <w:sz w:val="24"/>
-          <w:szCs w:val="24"/>
-          <w:lang w:val="sr-Latn-RS"/>
-        </w:rPr>
-        <w:t xml:space="preserve">parking </w:t>
-      </w:r>
-      <w:r>
-        <w:rPr>
-          <w:sz w:val="24"/>
-          <w:szCs w:val="24"/>
-          <w:lang w:val="sr-Latn-RS"/>
-        </w:rPr>
-        <w:t>karticu</w:t>
-      </w:r>
-      <w:r>
-        <w:rPr>
-          <w:sz w:val="24"/>
-          <w:szCs w:val="24"/>
-          <w:lang w:val="sr-Latn-RS"/>
-        </w:rPr>
-        <w:t xml:space="preserve"> (kod admina)</w:t>
-      </w:r>
-      <w:r>
-        <w:rPr>
-          <w:sz w:val="24"/>
-          <w:szCs w:val="24"/>
-          <w:lang w:val="sr-Latn-RS"/>
-        </w:rPr>
-        <w:t>.</w:t>
-      </w:r>
-    </w:p>
-    <w:p>
-      <w:pPr>
-        <w:jc w:val="both"/>
-        <w:rPr>
-          <w:sz w:val="24"/>
-          <w:szCs w:val="24"/>
-          <w:lang w:val="sr-Latn-RS"/>
-        </w:rPr>
-      </w:pPr>
-      <w:r>
-        <w:rPr>
-          <w:sz w:val="24"/>
-          <w:szCs w:val="24"/>
-          <w:lang w:val="sr-Latn-RS"/>
-        </w:rPr>
-        <w:t>Registrovani korisnik mo</w:t>
-      </w:r>
-      <w:r>
-        <w:rPr>
-          <w:sz w:val="24"/>
-          <w:szCs w:val="24"/>
-          <w:lang w:val="sr-Latn-RS"/>
-        </w:rPr>
-        <w:t>ž</w:t>
-      </w:r>
-      <w:r>
-        <w:rPr>
-          <w:sz w:val="24"/>
-          <w:szCs w:val="24"/>
-          <w:lang w:val="sr-Latn-RS"/>
-        </w:rPr>
-        <w:t xml:space="preserve">e </w:t>
-      </w:r>
-      <w:r>
-        <w:rPr>
-          <w:sz w:val="24"/>
-          <w:szCs w:val="24"/>
-          <w:lang w:val="sr-Latn-RS"/>
-        </w:rPr>
-        <w:t>obnoviti</w:t>
-      </w:r>
-      <w:r>
-        <w:rPr>
-          <w:sz w:val="24"/>
-          <w:szCs w:val="24"/>
-          <w:lang w:val="sr-Latn-RS"/>
-        </w:rPr>
-        <w:t xml:space="preserve"> svoj</w:t>
-      </w:r>
-      <w:r>
-        <w:rPr>
-          <w:sz w:val="24"/>
-          <w:szCs w:val="24"/>
-          <w:lang w:val="sr-Latn-RS"/>
-        </w:rPr>
-        <w:t>u</w:t>
-      </w:r>
-      <w:r>
-        <w:rPr>
-          <w:sz w:val="24"/>
-          <w:szCs w:val="24"/>
-          <w:lang w:val="sr-Latn-RS"/>
-        </w:rPr>
-        <w:t xml:space="preserve"> kartic</w:t>
-      </w:r>
-      <w:r>
-        <w:rPr>
-          <w:sz w:val="24"/>
-          <w:szCs w:val="24"/>
-          <w:lang w:val="sr-Latn-RS"/>
-        </w:rPr>
-        <w:t>u</w:t>
-      </w:r>
-      <w:r>
-        <w:rPr>
-          <w:sz w:val="24"/>
-          <w:szCs w:val="24"/>
-          <w:lang w:val="sr-Latn-RS"/>
-        </w:rPr>
-        <w:t xml:space="preserve"> na određeni period (dan, sedmica, mesec)</w:t>
-      </w:r>
-      <w:r>
-        <w:rPr>
-          <w:sz w:val="24"/>
-          <w:szCs w:val="24"/>
-          <w:lang w:val="sr-Latn-RS"/>
-        </w:rPr>
-        <w:t>, bez obzira da li je reč o kartici kojoj je istekao period važenja ili ne. To može obaviti na dva načina:</w:t>
-      </w:r>
-      <w:r>
-        <w:rPr>
-          <w:sz w:val="24"/>
-          <w:szCs w:val="24"/>
-          <w:lang w:val="sr-Latn-RS"/>
-        </w:rPr>
-        <w:t xml:space="preserve"> </w:t>
-      </w:r>
-      <w:r>
-        <w:rPr>
-          <w:sz w:val="24"/>
-          <w:szCs w:val="24"/>
-          <w:lang w:val="sr-Latn-RS"/>
-        </w:rPr>
-        <w:t>putem svog naloga</w:t>
-      </w:r>
-      <w:r>
-        <w:rPr>
-          <w:sz w:val="24"/>
-          <w:szCs w:val="24"/>
-          <w:lang w:val="sr-Latn-RS"/>
-        </w:rPr>
-        <w:t xml:space="preserve"> </w:t>
-      </w:r>
-      <w:r>
-        <w:rPr>
-          <w:sz w:val="24"/>
-          <w:szCs w:val="24"/>
-          <w:lang w:val="sr-Latn-RS"/>
-        </w:rPr>
-        <w:t xml:space="preserve">(ukoliko ima dovoljno </w:t>
-      </w:r>
-      <w:r>
-        <w:rPr>
-          <w:sz w:val="24"/>
-          <w:szCs w:val="24"/>
-          <w:lang w:val="sr-Latn-RS"/>
-        </w:rPr>
-        <w:t>sredstava</w:t>
-      </w:r>
-      <w:r>
-        <w:rPr>
-          <w:sz w:val="24"/>
-          <w:szCs w:val="24"/>
-          <w:lang w:val="sr-Latn-RS"/>
-        </w:rPr>
-        <w:t xml:space="preserve"> na</w:t>
-      </w:r>
-      <w:r>
-        <w:rPr>
-          <w:sz w:val="24"/>
-          <w:szCs w:val="24"/>
-          <w:lang w:val="sr-Latn-RS"/>
-        </w:rPr>
-        <w:t xml:space="preserve"> konkretnoj kartici</w:t>
-      </w:r>
-      <w:r>
-        <w:rPr>
-          <w:sz w:val="24"/>
-          <w:szCs w:val="24"/>
-          <w:lang w:val="sr-Latn-RS"/>
-        </w:rPr>
-        <w:t xml:space="preserve">) </w:t>
-      </w:r>
-      <w:r>
-        <w:rPr>
-          <w:sz w:val="24"/>
-          <w:szCs w:val="24"/>
-          <w:lang w:val="sr-Latn-RS"/>
-        </w:rPr>
-        <w:t xml:space="preserve">ili </w:t>
-      </w:r>
-      <w:r>
-        <w:rPr>
-          <w:sz w:val="24"/>
-          <w:szCs w:val="24"/>
-          <w:lang w:val="sr-Latn-RS"/>
-        </w:rPr>
-        <w:t xml:space="preserve">plaćanjem </w:t>
-      </w:r>
-      <w:r>
-        <w:rPr>
-          <w:sz w:val="24"/>
-          <w:szCs w:val="24"/>
-          <w:lang w:val="sr-Latn-RS"/>
-        </w:rPr>
-        <w:t xml:space="preserve">kod </w:t>
-      </w:r>
-      <w:r>
-        <w:rPr>
-          <w:sz w:val="24"/>
-          <w:szCs w:val="24"/>
-          <w:lang w:val="sr-Latn-RS"/>
-        </w:rPr>
-        <w:t>adm</w:t>
-      </w:r>
-      <w:r>
-        <w:rPr>
-          <w:sz w:val="24"/>
-          <w:szCs w:val="24"/>
-          <w:lang w:val="sr-Latn-RS"/>
-        </w:rPr>
-        <w:t xml:space="preserve">ina. </w:t>
-      </w:r>
-      <w:r>
-        <w:rPr>
-          <w:sz w:val="24"/>
-          <w:szCs w:val="24"/>
-          <w:lang w:val="sr-Latn-RS"/>
-        </w:rPr>
-        <w:t xml:space="preserve">Još neke od mogućnosti koje </w:t>
-      </w:r>
-      <w:r>
-        <w:rPr>
-          <w:sz w:val="24"/>
-          <w:szCs w:val="24"/>
-          <w:lang w:val="sr-Latn-RS"/>
-        </w:rPr>
-        <w:t xml:space="preserve">registrovani </w:t>
-      </w:r>
-      <w:r>
-        <w:rPr>
-          <w:sz w:val="24"/>
-          <w:szCs w:val="24"/>
-          <w:lang w:val="sr-Latn-RS"/>
-        </w:rPr>
-        <w:t xml:space="preserve">korisnik dobija nakon </w:t>
-      </w:r>
-      <w:r>
-        <w:rPr>
-          <w:sz w:val="24"/>
-          <w:szCs w:val="24"/>
-          <w:lang w:val="sr-Latn-RS"/>
-        </w:rPr>
-        <w:t xml:space="preserve">uspešne </w:t>
-      </w:r>
-      <w:r>
-        <w:rPr>
-          <w:sz w:val="24"/>
-          <w:szCs w:val="24"/>
-          <w:lang w:val="sr-Latn-RS"/>
-        </w:rPr>
-        <w:t xml:space="preserve">prijave na nalog su: izmena profila, promena lozinke, pregled svih kartica sa detaljnim podacima o svakoj od njih, transfer sredstava </w:t>
-      </w:r>
-      <w:r>
-        <w:rPr>
-          <w:sz w:val="24"/>
-          <w:szCs w:val="24"/>
-          <w:lang w:val="sr-Latn-RS"/>
-        </w:rPr>
-        <w:t xml:space="preserve">sa jedne svoje kartice na drugu </w:t>
-      </w:r>
-      <w:r>
-        <w:rPr>
-          <w:sz w:val="24"/>
-          <w:szCs w:val="24"/>
-          <w:lang w:val="sr-Latn-RS"/>
-        </w:rPr>
-        <w:t>i kao što je već rečeno obnova kartice na određeni period (dan, sedmica, mesec).</w:t>
-      </w:r>
-      <w:r>
-        <w:rPr>
-          <w:sz w:val="24"/>
-          <w:szCs w:val="24"/>
-          <w:lang w:val="sr-Latn-RS"/>
-        </w:rPr>
-        <w:t xml:space="preserve"> Registrovani korisnik može</w:t>
-      </w:r>
-      <w:r>
-        <w:rPr>
-          <w:sz w:val="24"/>
-          <w:szCs w:val="24"/>
-          <w:lang w:val="sr-Latn-RS"/>
-        </w:rPr>
-        <w:t xml:space="preserve"> </w:t>
-      </w:r>
-      <w:r>
-        <w:rPr>
-          <w:sz w:val="24"/>
-          <w:szCs w:val="24"/>
-          <w:lang w:val="sr-Latn-RS"/>
-        </w:rPr>
-        <w:t xml:space="preserve">uplatiti izvestan novčani iznos </w:t>
-      </w:r>
-      <w:r>
-        <w:rPr>
-          <w:sz w:val="24"/>
-          <w:szCs w:val="24"/>
-          <w:lang w:val="sr-Latn-RS"/>
-        </w:rPr>
-        <w:t xml:space="preserve">na svoju karticu </w:t>
-      </w:r>
-      <w:r>
-        <w:rPr>
-          <w:sz w:val="24"/>
-          <w:szCs w:val="24"/>
-          <w:lang w:val="sr-Latn-RS"/>
-        </w:rPr>
-        <w:t>plaćanjem kod admin</w:t>
-      </w:r>
-      <w:r>
-        <w:rPr>
-          <w:sz w:val="24"/>
-          <w:szCs w:val="24"/>
-          <w:lang w:val="sr-Latn-RS"/>
-        </w:rPr>
-        <w:t>a</w:t>
-      </w:r>
-      <w:r>
-        <w:rPr>
-          <w:sz w:val="24"/>
-          <w:szCs w:val="24"/>
-          <w:lang w:val="sr-Latn-RS"/>
-        </w:rPr>
-        <w:t>.</w:t>
-      </w:r>
-      <w:r>
-        <w:rPr>
-          <w:sz w:val="24"/>
-          <w:szCs w:val="24"/>
-          <w:lang w:val="sr-Latn-RS"/>
-        </w:rPr>
-        <w:t xml:space="preserve"> On takođe može tražiti i isplatu određenih sredstava sa svoje parking kartice, za šta je takođe zadužen admin.</w:t>
-      </w:r>
-    </w:p>
-    <w:p>
-      <w:pPr>
-        <w:jc w:val="both"/>
-        <w:rPr>
-          <w:sz w:val="24"/>
-          <w:szCs w:val="24"/>
-          <w:lang w:val="sr-Latn-RS"/>
-        </w:rPr>
-      </w:pPr>
-      <w:r>
-        <w:rPr>
-          <w:sz w:val="24"/>
-          <w:szCs w:val="24"/>
-          <w:lang w:val="sr-Latn-RS"/>
-        </w:rPr>
-        <w:t xml:space="preserve">U slučaju gubitka kartice, i gost i registrovani korisnik treba da se </w:t>
-      </w:r>
-      <w:r>
-        <w:rPr>
-          <w:sz w:val="24"/>
-          <w:szCs w:val="24"/>
-          <w:lang w:val="sr-Latn-RS"/>
-        </w:rPr>
-        <w:t>obrate</w:t>
-      </w:r>
-      <w:r>
-        <w:rPr>
-          <w:sz w:val="24"/>
-          <w:szCs w:val="24"/>
-          <w:lang w:val="sr-Latn-RS"/>
-        </w:rPr>
-        <w:t xml:space="preserve"> </w:t>
-      </w:r>
-      <w:r>
-        <w:rPr>
-          <w:sz w:val="24"/>
-          <w:szCs w:val="24"/>
-          <w:lang w:val="sr-Latn-RS"/>
-        </w:rPr>
-        <w:t>adminu</w:t>
-      </w:r>
-      <w:r>
-        <w:rPr>
-          <w:sz w:val="24"/>
-          <w:szCs w:val="24"/>
-          <w:lang w:val="sr-Latn-RS"/>
-        </w:rPr>
-        <w:t>.</w:t>
-      </w:r>
-    </w:p>
-    <w:p>
-      <w:pPr>
-        <w:rPr>
-          <w:sz w:val="24"/>
-          <w:szCs w:val="24"/>
-          <w:lang w:val="sr-Latn-RS"/>
-        </w:rPr>
-      </w:pPr>
-    </w:p>
-    <w:p>
-      <w:pPr>
-        <w:rPr>
-          <w:sz w:val="24"/>
-          <w:szCs w:val="24"/>
-          <w:lang w:val="sr-Latn-RS"/>
-        </w:rPr>
-      </w:pPr>
-    </w:p>
-    <w:p>
-      <w:pPr>
-        <w:rPr>
-          <w:sz w:val="24"/>
-          <w:szCs w:val="24"/>
-          <w:lang w:val="sr-Latn-RS"/>
-        </w:rPr>
-      </w:pPr>
-    </w:p>
-    <w:p>
-      <w:pPr>
-        <w:jc w:val="both"/>
-        <w:rPr>
-          <w:sz w:val="24"/>
-          <w:szCs w:val="24"/>
-          <w:lang w:val="sr-Latn-RS"/>
-        </w:rPr>
-      </w:pPr>
-      <w:r>
-        <w:rPr>
-          <w:sz w:val="24"/>
-          <w:szCs w:val="24"/>
-          <w:lang w:val="sr-Latn-RS"/>
-        </w:rPr>
-        <w:t xml:space="preserve">Sistem </w:t>
-      </w:r>
-      <w:r>
-        <w:rPr>
-          <w:sz w:val="24"/>
-          <w:szCs w:val="24"/>
-          <w:lang w:val="sr-Latn-RS"/>
-        </w:rPr>
-        <w:t>ć</w:t>
-      </w:r>
-      <w:r>
-        <w:rPr>
-          <w:sz w:val="24"/>
-          <w:szCs w:val="24"/>
-          <w:lang w:val="sr-Latn-RS"/>
-        </w:rPr>
-        <w:t>e tako</w:t>
-      </w:r>
-      <w:r>
-        <w:rPr>
-          <w:sz w:val="24"/>
-          <w:szCs w:val="24"/>
-          <w:lang w:val="sr-Latn-RS"/>
-        </w:rPr>
-        <w:t>đ</w:t>
-      </w:r>
-      <w:r>
-        <w:rPr>
-          <w:sz w:val="24"/>
-          <w:szCs w:val="24"/>
-          <w:lang w:val="sr-Latn-RS"/>
-        </w:rPr>
-        <w:t>e omogu</w:t>
-      </w:r>
-      <w:r>
-        <w:rPr>
-          <w:sz w:val="24"/>
-          <w:szCs w:val="24"/>
-          <w:lang w:val="sr-Latn-RS"/>
-        </w:rPr>
-        <w:t>ć</w:t>
-      </w:r>
-      <w:r>
-        <w:rPr>
-          <w:sz w:val="24"/>
-          <w:szCs w:val="24"/>
-          <w:lang w:val="sr-Latn-RS"/>
-        </w:rPr>
-        <w:t xml:space="preserve">iti kontrolu parkiranja, koju obavlja </w:t>
-      </w:r>
-      <w:r>
-        <w:rPr>
-          <w:sz w:val="24"/>
-          <w:szCs w:val="24"/>
-          <w:lang w:val="sr-Latn-RS"/>
-        </w:rPr>
-        <w:t>zaposleni</w:t>
-      </w:r>
-      <w:r>
-        <w:rPr>
-          <w:sz w:val="24"/>
-          <w:szCs w:val="24"/>
-          <w:lang w:val="sr-Latn-RS"/>
-        </w:rPr>
-        <w:t xml:space="preserve"> sa ulogom kontrolora. </w:t>
-      </w:r>
-    </w:p>
-    <w:p>
-      <w:pPr>
-        <w:jc w:val="both"/>
-        <w:rPr>
-          <w:sz w:val="24"/>
-          <w:szCs w:val="24"/>
-        </w:rPr>
-      </w:pPr>
-      <w:r>
-        <w:rPr>
-          <w:sz w:val="24"/>
-          <w:szCs w:val="24"/>
-          <w:lang w:val="sr-Latn-RS"/>
-        </w:rPr>
-        <w:t xml:space="preserve">Sistem omogućava kontroloru da na osnovu broja registarskih </w:t>
-      </w:r>
-      <w:r>
-        <w:rPr>
-          <w:sz w:val="24"/>
-          <w:szCs w:val="24"/>
-          <w:lang w:val="sr-Latn-RS"/>
-        </w:rPr>
-        <w:t>tablica</w:t>
-      </w:r>
-      <w:r>
-        <w:rPr>
-          <w:sz w:val="24"/>
-          <w:szCs w:val="24"/>
-          <w:lang w:val="sr-Latn-RS"/>
-        </w:rPr>
-        <w:t xml:space="preserve"> automobila, proveri da li postoji validna kartica </w:t>
-      </w:r>
-      <w:r>
-        <w:rPr>
-          <w:sz w:val="24"/>
-          <w:szCs w:val="24"/>
-          <w:lang w:val="sr-Latn-RS"/>
-        </w:rPr>
-        <w:t xml:space="preserve">registrovanog korisnika </w:t>
-      </w:r>
-      <w:r>
-        <w:rPr>
-          <w:sz w:val="24"/>
-          <w:szCs w:val="24"/>
-          <w:lang w:val="sr-Latn-RS"/>
-        </w:rPr>
-        <w:t>koja se odnosi na taj automobil.</w:t>
-      </w:r>
-      <w:r>
-        <w:rPr>
-          <w:sz w:val="24"/>
-          <w:szCs w:val="24"/>
-          <w:lang w:val="sr-Latn-RS"/>
-        </w:rPr>
-        <w:t xml:space="preserve"> U slučaju da kartica nije </w:t>
-      </w:r>
-      <w:r>
-        <w:rPr>
-          <w:sz w:val="24"/>
-          <w:szCs w:val="24"/>
-          <w:lang w:val="sr-Latn-RS"/>
-        </w:rPr>
-        <w:t>validna (</w:t>
-      </w:r>
-      <w:r>
-        <w:rPr>
-          <w:sz w:val="24"/>
-          <w:szCs w:val="24"/>
-          <w:lang w:val="sr-Latn-RS"/>
-        </w:rPr>
-        <w:t>važeća</w:t>
-      </w:r>
-      <w:r>
-        <w:rPr>
-          <w:sz w:val="24"/>
-          <w:szCs w:val="24"/>
-          <w:lang w:val="sr-Latn-RS"/>
-        </w:rPr>
-        <w:t>)</w:t>
-      </w:r>
-      <w:r>
-        <w:rPr>
-          <w:sz w:val="24"/>
-          <w:szCs w:val="24"/>
-          <w:lang w:val="sr-Latn-RS"/>
-        </w:rPr>
-        <w:t xml:space="preserve"> kontrolor evidentira kaznu</w:t>
-      </w:r>
-      <w:r>
-        <w:rPr>
-          <w:sz w:val="24"/>
-          <w:szCs w:val="24"/>
-          <w:lang w:val="sr-Latn-RS"/>
-        </w:rPr>
-        <w:t>, koja će biti dodata na račun koji registrovani korisnik plaća prilikom izlask</w:t>
-      </w:r>
-      <w:r>
-        <w:rPr>
-          <w:sz w:val="24"/>
-          <w:szCs w:val="24"/>
-          <w:lang w:val="sr-Latn-RS"/>
-        </w:rPr>
-        <w:t>a</w:t>
-      </w:r>
-      <w:r>
-        <w:rPr>
-          <w:sz w:val="24"/>
-          <w:szCs w:val="24"/>
-          <w:lang w:val="sr-Latn-RS"/>
-        </w:rPr>
-        <w:t>.</w:t>
-      </w:r>
-    </w:p>
-    <w:p>
-      <w:pPr>
-        <w:jc w:val="both"/>
-        <w:rPr>
-          <w:sz w:val="24"/>
-          <w:szCs w:val="24"/>
-          <w:lang w:val="sr-Latn-RS"/>
-        </w:rPr>
-      </w:pPr>
-      <w:r>
-        <w:rPr>
-          <w:sz w:val="24"/>
-          <w:szCs w:val="24"/>
-          <w:lang w:val="sr-Latn-RS"/>
-        </w:rPr>
-        <w:t>Još jedan zadatak kontrolora</w:t>
-      </w:r>
-      <w:r>
-        <w:rPr>
-          <w:sz w:val="24"/>
-          <w:szCs w:val="24"/>
-          <w:lang w:val="sr-Latn-RS"/>
-        </w:rPr>
-        <w:t xml:space="preserve"> je</w:t>
-      </w:r>
-      <w:r>
-        <w:rPr>
-          <w:sz w:val="24"/>
-          <w:szCs w:val="24"/>
-          <w:lang w:val="sr-Latn-RS"/>
-        </w:rPr>
-        <w:t>ste</w:t>
-      </w:r>
-      <w:r>
-        <w:rPr>
-          <w:sz w:val="24"/>
-          <w:szCs w:val="24"/>
-          <w:lang w:val="sr-Latn-RS"/>
-        </w:rPr>
-        <w:t xml:space="preserve"> da vr</w:t>
-      </w:r>
-      <w:r>
-        <w:rPr>
-          <w:sz w:val="24"/>
-          <w:szCs w:val="24"/>
-          <w:lang w:val="sr-Latn-RS"/>
-        </w:rPr>
-        <w:t>š</w:t>
-      </w:r>
-      <w:r>
-        <w:rPr>
-          <w:sz w:val="24"/>
-          <w:szCs w:val="24"/>
-          <w:lang w:val="sr-Latn-RS"/>
-        </w:rPr>
-        <w:t>i proveru da li su automobili regularno parkirani (</w:t>
-      </w:r>
-      <w:r>
-        <w:rPr>
-          <w:sz w:val="24"/>
-          <w:szCs w:val="24"/>
-          <w:lang w:val="sr-Latn-RS"/>
-        </w:rPr>
-        <w:t>parkiranje na mestu za invalide, parkiranje na mestu za trudnice, zauzimanje više parking mesta</w:t>
-      </w:r>
-      <w:r>
-        <w:rPr>
-          <w:sz w:val="24"/>
-          <w:szCs w:val="24"/>
-          <w:lang w:val="sr-Latn-RS"/>
-        </w:rPr>
-        <w:t>).</w:t>
-      </w:r>
-      <w:r>
-        <w:rPr>
-          <w:sz w:val="24"/>
-          <w:szCs w:val="24"/>
-          <w:lang w:val="sr-Latn-RS"/>
-        </w:rPr>
-        <w:t xml:space="preserve"> Za svaki od ovih prekršaja kontrolor takođe evidentira kaznu.</w:t>
-      </w:r>
-      <w:r>
-        <w:rPr>
-          <w:sz w:val="24"/>
-          <w:szCs w:val="24"/>
-          <w:lang w:val="sr-Latn-RS"/>
-        </w:rPr>
-        <w:t xml:space="preserve"> Visina kazne se određuje shodno tipu načinjenog prekršaja.</w:t>
-      </w:r>
-      <w:r>
-        <w:rPr>
-          <w:sz w:val="24"/>
-          <w:szCs w:val="24"/>
-          <w:lang w:val="sr-Latn-RS"/>
-        </w:rPr>
-        <w:t xml:space="preserve"> Kazna će biti dodata na račun koji korisnik plaća prilikom izlaska.</w:t>
-      </w:r>
-    </w:p>
-    <w:p>
-      <w:pPr>
-        <w:jc w:val="both"/>
-        <w:rPr>
-          <w:sz w:val="24"/>
-          <w:szCs w:val="24"/>
-          <w:lang w:val="sr-Latn-RS"/>
-        </w:rPr>
-      </w:pPr>
-      <w:r>
-        <w:rPr>
-          <w:sz w:val="24"/>
-          <w:szCs w:val="24"/>
-          <w:lang w:val="sr-Latn-RS"/>
-        </w:rPr>
-        <w:t xml:space="preserve">Zaposleni sa ulogom operatera ima zadatak da evidentira svaki ulazak i izlazak iz garaže. </w:t>
-      </w:r>
-    </w:p>
-    <w:p>
-      <w:pPr>
-        <w:jc w:val="both"/>
-        <w:rPr>
-          <w:sz w:val="24"/>
-          <w:szCs w:val="24"/>
-          <w:lang w:val="sr-Latn-RS"/>
-        </w:rPr>
-      </w:pPr>
-      <w:r>
-        <w:rPr>
-          <w:sz w:val="24"/>
-          <w:szCs w:val="24"/>
-          <w:lang w:val="sr-Latn-RS"/>
-        </w:rPr>
-        <w:t>U sistemu postoji jo</w:t>
-      </w:r>
-      <w:r>
-        <w:rPr>
-          <w:sz w:val="24"/>
-          <w:szCs w:val="24"/>
-          <w:lang w:val="sr-Latn-RS"/>
-        </w:rPr>
-        <w:t>š</w:t>
-      </w:r>
-      <w:r>
-        <w:rPr>
-          <w:sz w:val="24"/>
-          <w:szCs w:val="24"/>
-          <w:lang w:val="sr-Latn-RS"/>
-        </w:rPr>
-        <w:t xml:space="preserve"> jedna uloga, a to je uloga </w:t>
-      </w:r>
-      <w:r>
-        <w:rPr>
-          <w:sz w:val="24"/>
-          <w:szCs w:val="24"/>
-          <w:lang w:val="sr-Latn-RS"/>
-        </w:rPr>
-        <w:t>admina</w:t>
-      </w:r>
-      <w:r>
-        <w:rPr>
-          <w:sz w:val="24"/>
-          <w:szCs w:val="24"/>
-          <w:lang w:val="sr-Latn-RS"/>
-        </w:rPr>
-        <w:t xml:space="preserve">. </w:t>
-      </w:r>
-      <w:r>
-        <w:rPr>
-          <w:sz w:val="24"/>
-          <w:szCs w:val="24"/>
-          <w:lang w:val="sr-Latn-RS"/>
-        </w:rPr>
-        <w:t>Zaposleni sa ovom ulogom</w:t>
-      </w:r>
-      <w:r>
-        <w:rPr>
-          <w:sz w:val="24"/>
-          <w:szCs w:val="24"/>
-          <w:lang w:val="sr-Latn-RS"/>
-        </w:rPr>
-        <w:t xml:space="preserve"> ima najve</w:t>
-      </w:r>
-      <w:r>
-        <w:rPr>
-          <w:sz w:val="24"/>
-          <w:szCs w:val="24"/>
-          <w:lang w:val="sr-Latn-RS"/>
-        </w:rPr>
-        <w:t>ć</w:t>
-      </w:r>
-      <w:r>
-        <w:rPr>
-          <w:sz w:val="24"/>
-          <w:szCs w:val="24"/>
-          <w:lang w:val="sr-Latn-RS"/>
-        </w:rPr>
-        <w:t>a ovla</w:t>
-      </w:r>
-      <w:r>
-        <w:rPr>
-          <w:sz w:val="24"/>
-          <w:szCs w:val="24"/>
-          <w:lang w:val="sr-Latn-RS"/>
-        </w:rPr>
-        <w:t>šć</w:t>
-      </w:r>
-      <w:r>
-        <w:rPr>
-          <w:sz w:val="24"/>
-          <w:szCs w:val="24"/>
-          <w:lang w:val="sr-Latn-RS"/>
-        </w:rPr>
-        <w:t>enja</w:t>
-      </w:r>
-      <w:r>
-        <w:rPr>
-          <w:sz w:val="24"/>
-          <w:szCs w:val="24"/>
-          <w:lang w:val="sr-Latn-RS"/>
-        </w:rPr>
-        <w:t xml:space="preserve"> i to je centralna uloga u sistemu</w:t>
-      </w:r>
-      <w:r>
-        <w:rPr>
-          <w:sz w:val="24"/>
-          <w:szCs w:val="24"/>
-          <w:lang w:val="sr-Latn-RS"/>
-        </w:rPr>
-        <w:t>.</w:t>
-      </w:r>
-      <w:r>
-        <w:rPr>
-          <w:sz w:val="24"/>
-          <w:szCs w:val="24"/>
-          <w:lang w:val="sr-Latn-RS"/>
-        </w:rPr>
-        <w:t xml:space="preserve"> </w:t>
-      </w:r>
-    </w:p>
-    <w:p>
-      <w:pPr>
-        <w:jc w:val="both"/>
-        <w:rPr>
-          <w:sz w:val="24"/>
-          <w:szCs w:val="24"/>
-          <w:lang w:val="sr-Latn-RS"/>
-        </w:rPr>
-      </w:pPr>
-      <w:r>
-        <w:rPr>
-          <w:sz w:val="24"/>
-          <w:szCs w:val="24"/>
-          <w:lang w:val="sr-Latn-RS"/>
-        </w:rPr>
-        <w:t xml:space="preserve">Osnovne funkcionalnosti </w:t>
-      </w:r>
-      <w:r>
-        <w:rPr>
-          <w:sz w:val="24"/>
-          <w:szCs w:val="24"/>
-          <w:lang w:val="sr-Latn-RS"/>
-        </w:rPr>
-        <w:t>admina</w:t>
-      </w:r>
-      <w:r>
-        <w:rPr>
-          <w:sz w:val="24"/>
-          <w:szCs w:val="24"/>
-          <w:lang w:val="sr-Latn-RS"/>
-        </w:rPr>
-        <w:t xml:space="preserve"> su: izdavanje </w:t>
-      </w:r>
-      <w:r>
-        <w:rPr>
-          <w:sz w:val="24"/>
-          <w:szCs w:val="24"/>
-          <w:lang w:val="sr-Latn-RS"/>
-        </w:rPr>
-        <w:t xml:space="preserve">i obnova </w:t>
-      </w:r>
-      <w:r>
-        <w:rPr>
-          <w:sz w:val="24"/>
-          <w:szCs w:val="24"/>
-          <w:lang w:val="sr-Latn-RS"/>
-        </w:rPr>
-        <w:t>kartic</w:t>
-      </w:r>
-      <w:r>
-        <w:rPr>
-          <w:sz w:val="24"/>
-          <w:szCs w:val="24"/>
-          <w:lang w:val="sr-Latn-RS"/>
-        </w:rPr>
-        <w:t>e</w:t>
-      </w:r>
-      <w:r>
-        <w:rPr>
-          <w:sz w:val="24"/>
-          <w:szCs w:val="24"/>
-          <w:lang w:val="sr-Latn-RS"/>
-        </w:rPr>
-        <w:t>, evidencija gubitka kartice kao i evidencija svih uplata i isplata</w:t>
-      </w:r>
-      <w:r>
-        <w:rPr>
-          <w:sz w:val="24"/>
-          <w:szCs w:val="24"/>
-          <w:lang w:val="sr-Latn-RS"/>
-        </w:rPr>
-        <w:t xml:space="preserve">. </w:t>
-      </w:r>
-    </w:p>
-    <w:p>
-      <w:pPr>
-        <w:jc w:val="both"/>
-        <w:rPr>
-          <w:sz w:val="24"/>
-          <w:szCs w:val="24"/>
-          <w:lang w:val="sr-Latn-RS"/>
-        </w:rPr>
-      </w:pPr>
-      <w:r>
-        <w:rPr>
-          <w:sz w:val="24"/>
-          <w:szCs w:val="24"/>
-          <w:lang w:val="sr-Latn-RS"/>
-        </w:rPr>
-        <w:t>Izdavanje kartice se obavlja za registrovanog korisnika (koji se identifikuje na osnovu email-a) i za određene registarske tablice. Kartica se pravi sa inic</w:t>
-      </w:r>
-      <w:r>
-        <w:rPr>
-          <w:sz w:val="24"/>
-          <w:szCs w:val="24"/>
-          <w:lang w:val="sr-Latn-RS"/>
-        </w:rPr>
-        <w:t>i</w:t>
-      </w:r>
-      <w:r>
-        <w:rPr>
-          <w:sz w:val="24"/>
-          <w:szCs w:val="24"/>
-          <w:lang w:val="sr-Latn-RS"/>
-        </w:rPr>
-        <w:t>j</w:t>
-      </w:r>
-      <w:r>
-        <w:rPr>
-          <w:sz w:val="24"/>
-          <w:szCs w:val="24"/>
-          <w:lang w:val="sr-Latn-RS"/>
-        </w:rPr>
-        <w:t>a</w:t>
-      </w:r>
-      <w:r>
-        <w:rPr>
-          <w:sz w:val="24"/>
-          <w:szCs w:val="24"/>
-          <w:lang w:val="sr-Latn-RS"/>
-        </w:rPr>
-        <w:t>lnim iznosom na njoj, kao i inicijalnim periodom važenja (dan, mesec, sedmica).</w:t>
-      </w:r>
-    </w:p>
-    <w:p>
-      <w:pPr>
-        <w:jc w:val="both"/>
-        <w:rPr>
-          <w:sz w:val="24"/>
-          <w:szCs w:val="24"/>
-          <w:lang w:val="sr-Latn-RS"/>
-        </w:rPr>
-      </w:pPr>
-      <w:r>
-        <w:rPr>
-          <w:sz w:val="24"/>
-          <w:szCs w:val="24"/>
-          <w:lang w:val="sr-Latn-RS"/>
-        </w:rPr>
-        <w:t xml:space="preserve">Evidencija gubitka kartice se obavlja za gosta (čija se kartica identifikuje na osnovu registarskih tablica) </w:t>
-      </w:r>
-      <w:r>
-        <w:rPr>
-          <w:sz w:val="24"/>
-          <w:szCs w:val="24"/>
-          <w:lang w:val="sr-Latn-RS"/>
-        </w:rPr>
-        <w:t>i</w:t>
-      </w:r>
-      <w:r>
-        <w:rPr>
-          <w:sz w:val="24"/>
-          <w:szCs w:val="24"/>
-          <w:lang w:val="sr-Latn-RS"/>
-        </w:rPr>
-        <w:t xml:space="preserve"> za registrovanog korisnika (čija se kartica identifikuje na osnovu registarskih tablica i email-a). Kartica i podaci vezani za nju se brišu iz baze</w:t>
-      </w:r>
-      <w:r>
-        <w:rPr>
-          <w:sz w:val="24"/>
-          <w:szCs w:val="24"/>
-          <w:lang w:val="sr-Latn-RS"/>
-        </w:rPr>
-        <w:t xml:space="preserve"> i vrše se određene uplate/isplate.</w:t>
-      </w:r>
-    </w:p>
-    <w:p>
-      <w:pPr>
-        <w:rPr>
-          <w:lang w:val="sr-Latn-RS"/>
-        </w:rPr>
-      </w:pPr>
-    </w:p>
-    <w:p>
-      <w:pPr>
-        <w:pStyle w:val="Heading1"/>
-        <w:rPr>
-          <w:lang w:val="sr-Latn-RS"/>
-        </w:rPr>
-      </w:pPr>
-      <w:bookmarkStart w:id="4" w:name="_Toc42500457"/>
-      <w:r>
-        <w:rPr>
-          <w:lang w:val="sr-Latn-RS"/>
-        </w:rPr>
-        <w:t>4 VRSTE KORISNIKA</w:t>
-      </w:r>
-      <w:bookmarkEnd w:id="4"/>
     </w:p>
     <w:p>
       <w:pPr>
@@ -4287,7 +4285,7 @@
           <w:lang w:val="sr-Latn-RS"/>
         </w:rPr>
       </w:pPr>
-      <w:bookmarkStart w:id="5" w:name="_Toc42500458"/>
+      <w:bookmarkStart w:id="4" w:name="_Toc42500458"/>
       <w:r>
         <w:rPr>
           <w:sz w:val="36"/>
@@ -4296,7 +4294,7 @@
         </w:rPr>
         <w:t>4.1 GOST</w:t>
       </w:r>
-      <w:bookmarkEnd w:id="5"/>
+      <w:bookmarkEnd w:id="4"/>
     </w:p>
     <w:p>
       <w:pPr>
@@ -4633,7 +4631,7 @@
           <w:lang w:val="sr-Latn-RS"/>
         </w:rPr>
       </w:pPr>
-      <w:bookmarkStart w:id="6" w:name="_Toc42500459"/>
+      <w:bookmarkStart w:id="5" w:name="_Toc42500459"/>
       <w:r>
         <w:rPr>
           <w:sz w:val="36"/>
@@ -4658,7 +4656,7 @@
         </w:rPr>
         <w:t xml:space="preserve"> KORISNIK</w:t>
       </w:r>
-      <w:bookmarkEnd w:id="6"/>
+      <w:bookmarkEnd w:id="5"/>
     </w:p>
     <w:p>
       <w:pPr>
@@ -4916,7 +4914,7 @@
           <w:lang w:val="sr-Latn-RS"/>
         </w:rPr>
       </w:pPr>
-      <w:bookmarkStart w:id="7" w:name="_Toc42500460"/>
+      <w:bookmarkStart w:id="6" w:name="_Toc42500460"/>
       <w:r>
         <w:rPr>
           <w:sz w:val="36"/>
@@ -4925,7 +4923,7 @@
         </w:rPr>
         <w:t>4.3 KONTROLOR</w:t>
       </w:r>
-      <w:bookmarkEnd w:id="7"/>
+      <w:bookmarkEnd w:id="6"/>
     </w:p>
     <w:p>
       <w:pPr>
@@ -5068,7 +5066,7 @@
           <w:lang w:val="sr-Latn-RS"/>
         </w:rPr>
       </w:pPr>
-      <w:bookmarkStart w:id="8" w:name="_Toc42500461"/>
+      <w:bookmarkStart w:id="7" w:name="_Toc42500461"/>
       <w:r>
         <w:rPr>
           <w:sz w:val="36"/>
@@ -5077,7 +5075,7 @@
         </w:rPr>
         <w:t>4.4 OPERATER</w:t>
       </w:r>
-      <w:bookmarkEnd w:id="8"/>
+      <w:bookmarkEnd w:id="7"/>
     </w:p>
     <w:p>
       <w:pPr>
@@ -5178,6 +5176,30 @@
           <w:lang w:val="sr-Latn-RS"/>
         </w:rPr>
         <w:t>Pri ulasku u garažu operater od registrovanog korisnika traži karticu kako bi se u sistemu evidentirali datum i vreme ulaska.</w:t>
+      </w:r>
+      <w:r>
+        <w:rPr>
+          <w:sz w:val="24"/>
+          <w:szCs w:val="24"/>
+          <w:lang w:val="sr-Latn-RS"/>
+        </w:rPr>
+        <w:t xml:space="preserve"> Ukoliko je registrovanom korisniku kartica istekla, ne dozvoljava mu se  ulazak u garažu sve dok ne izvrši </w:t>
+      </w:r>
+      <w:r>
+        <w:rPr>
+          <w:sz w:val="24"/>
+          <w:szCs w:val="24"/>
+          <w:lang w:val="sr-Latn-RS"/>
+        </w:rPr>
+        <w:t>obnovu</w:t>
+      </w:r>
+      <w:r>
+        <w:rPr>
+          <w:sz w:val="24"/>
+          <w:szCs w:val="24"/>
+          <w:lang w:val="sr-Latn-RS"/>
+        </w:rPr>
+        <w:t xml:space="preserve"> važenja kartice.</w:t>
       </w:r>
     </w:p>
     <w:p>
@@ -5271,7 +5293,7 @@
           <w:lang w:val="sr-Latn-RS"/>
         </w:rPr>
       </w:pPr>
-      <w:bookmarkStart w:id="9" w:name="_Toc42500462"/>
+      <w:bookmarkStart w:id="8" w:name="_Toc42500462"/>
       <w:r>
         <w:rPr>
           <w:sz w:val="36"/>
@@ -5304,444 +5326,444 @@
         </w:rPr>
         <w:t>ADMIN</w:t>
       </w:r>
+      <w:bookmarkEnd w:id="8"/>
+    </w:p>
+    <w:p>
+      <w:pPr>
+        <w:rPr>
+          <w:lang w:val="sr-Latn-RS"/>
+        </w:rPr>
+      </w:pPr>
+    </w:p>
+    <w:p>
+      <w:pPr>
+        <w:jc w:val="both"/>
+        <w:rPr>
+          <w:sz w:val="24"/>
+          <w:szCs w:val="24"/>
+          <w:lang w:val="sr-Latn-RS"/>
+        </w:rPr>
+      </w:pPr>
+      <w:r>
+        <w:rPr>
+          <w:sz w:val="24"/>
+          <w:szCs w:val="24"/>
+          <w:lang w:val="sr-Latn-RS"/>
+        </w:rPr>
+        <w:t xml:space="preserve">Uloga </w:t>
+      </w:r>
+      <w:r>
+        <w:rPr>
+          <w:sz w:val="24"/>
+          <w:szCs w:val="24"/>
+          <w:lang w:val="sr-Latn-RS"/>
+        </w:rPr>
+        <w:t>admina</w:t>
+      </w:r>
+      <w:r>
+        <w:rPr>
+          <w:sz w:val="24"/>
+          <w:szCs w:val="24"/>
+          <w:lang w:val="sr-Latn-RS"/>
+        </w:rPr>
+        <w:t xml:space="preserve"> je centralna uloga u sistemu. </w:t>
+      </w:r>
+      <w:r>
+        <w:rPr>
+          <w:sz w:val="24"/>
+          <w:szCs w:val="24"/>
+          <w:lang w:val="sr-Latn-RS"/>
+        </w:rPr>
+        <w:t>Admin</w:t>
+      </w:r>
+      <w:r>
+        <w:rPr>
+          <w:sz w:val="24"/>
+          <w:szCs w:val="24"/>
+          <w:lang w:val="sr-Latn-RS"/>
+        </w:rPr>
+        <w:t xml:space="preserve"> ima najveća ovlašćenja i zadužen je za sprovođenje najvećeg broja funkcionalnosti</w:t>
+      </w:r>
+      <w:r>
+        <w:rPr>
+          <w:sz w:val="24"/>
+          <w:szCs w:val="24"/>
+          <w:lang w:val="sr-Latn-RS"/>
+        </w:rPr>
+        <w:t xml:space="preserve">, a to su: </w:t>
+      </w:r>
+      <w:r>
+        <w:rPr>
+          <w:sz w:val="24"/>
+          <w:szCs w:val="24"/>
+          <w:lang w:val="sr-Latn-RS"/>
+        </w:rPr>
+        <w:t xml:space="preserve">izdavanje </w:t>
+      </w:r>
+      <w:r>
+        <w:rPr>
+          <w:sz w:val="24"/>
+          <w:szCs w:val="24"/>
+          <w:lang w:val="sr-Latn-RS"/>
+        </w:rPr>
+        <w:t xml:space="preserve">i obnova </w:t>
+      </w:r>
+      <w:r>
+        <w:rPr>
+          <w:sz w:val="24"/>
+          <w:szCs w:val="24"/>
+          <w:lang w:val="sr-Latn-RS"/>
+        </w:rPr>
+        <w:t>kartic</w:t>
+      </w:r>
+      <w:r>
+        <w:rPr>
+          <w:sz w:val="24"/>
+          <w:szCs w:val="24"/>
+          <w:lang w:val="sr-Latn-RS"/>
+        </w:rPr>
+        <w:t>e</w:t>
+      </w:r>
+      <w:r>
+        <w:rPr>
+          <w:sz w:val="24"/>
+          <w:szCs w:val="24"/>
+          <w:lang w:val="sr-Latn-RS"/>
+        </w:rPr>
+        <w:t>, evidencija gubitka kartice</w:t>
+      </w:r>
+      <w:r>
+        <w:rPr>
+          <w:sz w:val="24"/>
+          <w:szCs w:val="24"/>
+          <w:lang w:val="sr-Latn-RS"/>
+        </w:rPr>
+        <w:t xml:space="preserve">, </w:t>
+      </w:r>
+      <w:r>
+        <w:rPr>
+          <w:sz w:val="24"/>
+          <w:szCs w:val="24"/>
+          <w:lang w:val="sr-Latn-RS"/>
+        </w:rPr>
+        <w:t>kao i evidencija svih uplata i isplata.</w:t>
+      </w:r>
+    </w:p>
+    <w:p>
+      <w:pPr>
+        <w:jc w:val="both"/>
+        <w:rPr>
+          <w:sz w:val="24"/>
+          <w:szCs w:val="24"/>
+          <w:lang w:val="sr-Latn-RS"/>
+        </w:rPr>
+      </w:pPr>
+      <w:r>
+        <w:rPr>
+          <w:sz w:val="24"/>
+          <w:szCs w:val="24"/>
+          <w:lang w:val="sr-Latn-RS"/>
+        </w:rPr>
+        <w:t>Izdavanje kartice se obavlja za registrovanog korisnika (koji se identifikuje na osnovu email-a) i za određene registarske tablice. Kartica se pravi sa inicajlnim iznosom na njoj, kao i inicijalnim periodom važenja (dan, mesec, sedmica).</w:t>
+      </w:r>
+    </w:p>
+    <w:p>
+      <w:pPr>
+        <w:jc w:val="both"/>
+        <w:rPr>
+          <w:sz w:val="24"/>
+          <w:szCs w:val="24"/>
+          <w:lang w:val="sr-Latn-RS"/>
+        </w:rPr>
+      </w:pPr>
+      <w:r>
+        <w:rPr>
+          <w:sz w:val="24"/>
+          <w:szCs w:val="24"/>
+          <w:lang w:val="sr-Latn-RS"/>
+        </w:rPr>
+        <w:t>Admin takođe može obnoviti kartic</w:t>
+      </w:r>
+      <w:r>
+        <w:rPr>
+          <w:sz w:val="24"/>
+          <w:szCs w:val="24"/>
+          <w:lang w:val="sr-Latn-RS"/>
+        </w:rPr>
+        <w:t>u</w:t>
+      </w:r>
+      <w:r>
+        <w:rPr>
+          <w:sz w:val="24"/>
+          <w:szCs w:val="24"/>
+          <w:lang w:val="sr-Latn-RS"/>
+        </w:rPr>
+        <w:t xml:space="preserve"> registrovanom korisniku na određeni period (dan, mesec, godina)</w:t>
+      </w:r>
+      <w:r>
+        <w:rPr>
+          <w:sz w:val="24"/>
+          <w:szCs w:val="24"/>
+          <w:lang w:val="sr-Latn-RS"/>
+        </w:rPr>
+        <w:t>.</w:t>
+      </w:r>
+    </w:p>
+    <w:p>
+      <w:pPr>
+        <w:jc w:val="both"/>
+        <w:rPr>
+          <w:sz w:val="24"/>
+          <w:szCs w:val="24"/>
+          <w:lang w:val="sr-Latn-RS"/>
+        </w:rPr>
+      </w:pPr>
+      <w:r>
+        <w:rPr>
+          <w:sz w:val="24"/>
+          <w:szCs w:val="24"/>
+          <w:lang w:val="sr-Latn-RS"/>
+        </w:rPr>
+        <w:t xml:space="preserve">Prilikom </w:t>
+      </w:r>
+      <w:r>
+        <w:rPr>
+          <w:sz w:val="24"/>
+          <w:szCs w:val="24"/>
+          <w:lang w:val="sr-Latn-RS"/>
+        </w:rPr>
+        <w:t>gubitka kartice, razlikujemo dva slučaja: gubitak kartice gosta i gubitak kartice registrovanog korisnika</w:t>
+      </w:r>
+      <w:r>
+        <w:rPr>
+          <w:sz w:val="24"/>
+          <w:szCs w:val="24"/>
+          <w:lang w:val="sr-Latn-RS"/>
+        </w:rPr>
+        <w:t>.</w:t>
+      </w:r>
+    </w:p>
+    <w:p>
+      <w:pPr>
+        <w:jc w:val="both"/>
+        <w:rPr>
+          <w:sz w:val="24"/>
+          <w:szCs w:val="24"/>
+          <w:lang w:val="sr-Latn-RS"/>
+        </w:rPr>
+      </w:pPr>
+      <w:r>
+        <w:rPr>
+          <w:sz w:val="24"/>
+          <w:szCs w:val="24"/>
+          <w:lang w:val="sr-Latn-RS"/>
+        </w:rPr>
+        <w:t>Ukoliko gost tokom boravka u garaži izgubi karticu, admin će</w:t>
+      </w:r>
+      <w:r>
+        <w:rPr>
+          <w:sz w:val="24"/>
+          <w:szCs w:val="24"/>
+          <w:lang w:val="sr-Latn-RS"/>
+        </w:rPr>
+        <w:t xml:space="preserve"> pronaći podatke vezane za nju na osnovu registarskih tablica, tako što se nađe kartica vezana za te tablice sa trenutno aktivnim boravkom. Korisnik je dužan da plati iznos za taj boravak, kao </w:t>
+      </w:r>
+      <w:r>
+        <w:rPr>
+          <w:sz w:val="24"/>
+          <w:szCs w:val="24"/>
+          <w:lang w:val="sr-Latn-RS"/>
+        </w:rPr>
+        <w:t>i</w:t>
+      </w:r>
+      <w:r>
+        <w:rPr>
+          <w:sz w:val="24"/>
+          <w:szCs w:val="24"/>
+          <w:lang w:val="sr-Latn-RS"/>
+        </w:rPr>
+        <w:t xml:space="preserve"> eventualne kazne. Kartica </w:t>
+      </w:r>
+      <w:r>
+        <w:rPr>
+          <w:sz w:val="24"/>
+          <w:szCs w:val="24"/>
+          <w:lang w:val="sr-Latn-RS"/>
+        </w:rPr>
+        <w:t>i</w:t>
+      </w:r>
+      <w:r>
+        <w:rPr>
+          <w:sz w:val="24"/>
+          <w:szCs w:val="24"/>
+          <w:lang w:val="sr-Latn-RS"/>
+        </w:rPr>
+        <w:t xml:space="preserve"> podaci vezani za nju se briš</w:t>
+      </w:r>
+      <w:r>
+        <w:rPr>
+          <w:sz w:val="24"/>
+          <w:szCs w:val="24"/>
+          <w:lang w:val="sr-Latn-RS"/>
+        </w:rPr>
+        <w:t>u</w:t>
+      </w:r>
+      <w:r>
+        <w:rPr>
+          <w:sz w:val="24"/>
+          <w:szCs w:val="24"/>
+          <w:lang w:val="sr-Latn-RS"/>
+        </w:rPr>
+        <w:t xml:space="preserve"> iz baze.</w:t>
+      </w:r>
+    </w:p>
+    <w:p>
+      <w:pPr>
+        <w:jc w:val="both"/>
+        <w:rPr>
+          <w:sz w:val="24"/>
+          <w:szCs w:val="24"/>
+          <w:lang w:val="sr-Latn-RS"/>
+        </w:rPr>
+      </w:pPr>
+      <w:r>
+        <w:rPr>
+          <w:sz w:val="24"/>
+          <w:szCs w:val="24"/>
+          <w:lang w:val="sr-Latn-RS"/>
+        </w:rPr>
+        <w:t xml:space="preserve">Ukoliko registrovani korisnik izgubi karticu, admin </w:t>
+      </w:r>
+      <w:r>
+        <w:rPr>
+          <w:sz w:val="24"/>
+          <w:szCs w:val="24"/>
+          <w:lang w:val="sr-Latn-RS"/>
+        </w:rPr>
+        <w:t>će pronaći podatke vezane za nju</w:t>
+      </w:r>
+      <w:r>
+        <w:rPr>
+          <w:sz w:val="24"/>
+          <w:szCs w:val="24"/>
+          <w:lang w:val="sr-Latn-RS"/>
+        </w:rPr>
+        <w:t xml:space="preserve"> na osnovu broja registarskih tablica automobila i email adrese.</w:t>
+      </w:r>
+      <w:r>
+        <w:rPr>
+          <w:sz w:val="24"/>
+          <w:szCs w:val="24"/>
+          <w:lang w:val="sr-Latn-RS"/>
+        </w:rPr>
+        <w:t xml:space="preserve"> </w:t>
+      </w:r>
+      <w:r>
+        <w:rPr>
+          <w:sz w:val="24"/>
+          <w:szCs w:val="24"/>
+          <w:lang w:val="sr-Latn-RS"/>
+        </w:rPr>
+        <w:t>Korisniku se isplaćuje iznos koji je preostao na kartici, a on je dužan da plati eventualne kazne (zbog nepropisnog parkiranja ili istekle kartice).</w:t>
+      </w:r>
+    </w:p>
+    <w:p>
+      <w:pPr>
+        <w:jc w:val="both"/>
+        <w:rPr>
+          <w:sz w:val="24"/>
+          <w:szCs w:val="24"/>
+          <w:lang w:val="sr-Latn-RS"/>
+        </w:rPr>
+      </w:pPr>
+      <w:r>
+        <w:rPr>
+          <w:sz w:val="24"/>
+          <w:szCs w:val="24"/>
+          <w:lang w:val="sr-Latn-RS"/>
+        </w:rPr>
+        <w:t>Zadatak admina je takođe i uplata i isplata određenih sredstava sa kartice</w:t>
+      </w:r>
+      <w:r>
+        <w:rPr>
+          <w:sz w:val="24"/>
+          <w:szCs w:val="24"/>
+          <w:lang w:val="sr-Latn-RS"/>
+        </w:rPr>
+        <w:t>.</w:t>
+      </w:r>
+    </w:p>
+    <w:p>
+      <w:pPr>
+        <w:rPr>
+          <w:lang w:val="sr-Latn-RS"/>
+        </w:rPr>
+      </w:pPr>
+    </w:p>
+    <w:p>
+      <w:pPr>
+        <w:rPr>
+          <w:lang w:val="sr-Latn-RS"/>
+        </w:rPr>
+      </w:pPr>
+    </w:p>
+    <w:p>
+      <w:pPr>
+        <w:rPr>
+          <w:lang w:val="sr-Latn-RS"/>
+        </w:rPr>
+      </w:pPr>
+    </w:p>
+    <w:p>
+      <w:pPr>
+        <w:rPr>
+          <w:lang w:val="sr-Latn-RS"/>
+        </w:rPr>
+      </w:pPr>
+    </w:p>
+    <w:p>
+      <w:pPr>
+        <w:rPr>
+          <w:lang w:val="sr-Latn-RS"/>
+        </w:rPr>
+      </w:pPr>
+    </w:p>
+    <w:p>
+      <w:pPr>
+        <w:rPr>
+          <w:lang w:val="sr-Latn-RS"/>
+        </w:rPr>
+      </w:pPr>
+    </w:p>
+    <w:p>
+      <w:pPr>
+        <w:rPr>
+          <w:lang w:val="sr-Latn-RS"/>
+        </w:rPr>
+      </w:pPr>
+    </w:p>
+    <w:p>
+      <w:pPr>
+        <w:rPr>
+          <w:lang w:val="sr-Latn-RS"/>
+        </w:rPr>
+      </w:pPr>
+    </w:p>
+    <w:p>
+      <w:pPr>
+        <w:pStyle w:val="Heading1"/>
+        <w:rPr>
+          <w:lang w:val="sr-Latn-RS"/>
+        </w:rPr>
+      </w:pPr>
+      <w:bookmarkStart w:id="9" w:name="_Toc42500463"/>
+      <w:r>
+        <w:rPr>
+          <w:lang w:val="sr-Latn-RS"/>
+        </w:rPr>
+        <w:t>5 FUNKCIONALNOSTI</w:t>
+      </w:r>
       <w:bookmarkEnd w:id="9"/>
-    </w:p>
-    <w:p>
-      <w:pPr>
-        <w:rPr>
-          <w:lang w:val="sr-Latn-RS"/>
-        </w:rPr>
-      </w:pPr>
-    </w:p>
-    <w:p>
-      <w:pPr>
-        <w:jc w:val="both"/>
-        <w:rPr>
-          <w:sz w:val="24"/>
-          <w:szCs w:val="24"/>
-          <w:lang w:val="sr-Latn-RS"/>
-        </w:rPr>
-      </w:pPr>
-      <w:r>
-        <w:rPr>
-          <w:sz w:val="24"/>
-          <w:szCs w:val="24"/>
-          <w:lang w:val="sr-Latn-RS"/>
-        </w:rPr>
-        <w:t xml:space="preserve">Uloga </w:t>
-      </w:r>
-      <w:r>
-        <w:rPr>
-          <w:sz w:val="24"/>
-          <w:szCs w:val="24"/>
-          <w:lang w:val="sr-Latn-RS"/>
-        </w:rPr>
-        <w:t>admina</w:t>
-      </w:r>
-      <w:r>
-        <w:rPr>
-          <w:sz w:val="24"/>
-          <w:szCs w:val="24"/>
-          <w:lang w:val="sr-Latn-RS"/>
-        </w:rPr>
-        <w:t xml:space="preserve"> je centralna uloga u sistemu. </w:t>
-      </w:r>
-      <w:r>
-        <w:rPr>
-          <w:sz w:val="24"/>
-          <w:szCs w:val="24"/>
-          <w:lang w:val="sr-Latn-RS"/>
-        </w:rPr>
-        <w:t>Admin</w:t>
-      </w:r>
-      <w:r>
-        <w:rPr>
-          <w:sz w:val="24"/>
-          <w:szCs w:val="24"/>
-          <w:lang w:val="sr-Latn-RS"/>
-        </w:rPr>
-        <w:t xml:space="preserve"> ima najveća ovlašćenja i zadužen je za sprovođenje najvećeg broja funkcionalnosti</w:t>
-      </w:r>
-      <w:r>
-        <w:rPr>
-          <w:sz w:val="24"/>
-          <w:szCs w:val="24"/>
-          <w:lang w:val="sr-Latn-RS"/>
-        </w:rPr>
-        <w:t xml:space="preserve">, a to su: </w:t>
-      </w:r>
-      <w:r>
-        <w:rPr>
-          <w:sz w:val="24"/>
-          <w:szCs w:val="24"/>
-          <w:lang w:val="sr-Latn-RS"/>
-        </w:rPr>
-        <w:t xml:space="preserve">izdavanje </w:t>
-      </w:r>
-      <w:r>
-        <w:rPr>
-          <w:sz w:val="24"/>
-          <w:szCs w:val="24"/>
-          <w:lang w:val="sr-Latn-RS"/>
-        </w:rPr>
-        <w:t xml:space="preserve">i obnova </w:t>
-      </w:r>
-      <w:r>
-        <w:rPr>
-          <w:sz w:val="24"/>
-          <w:szCs w:val="24"/>
-          <w:lang w:val="sr-Latn-RS"/>
-        </w:rPr>
-        <w:t>kartic</w:t>
-      </w:r>
-      <w:r>
-        <w:rPr>
-          <w:sz w:val="24"/>
-          <w:szCs w:val="24"/>
-          <w:lang w:val="sr-Latn-RS"/>
-        </w:rPr>
-        <w:t>e</w:t>
-      </w:r>
-      <w:r>
-        <w:rPr>
-          <w:sz w:val="24"/>
-          <w:szCs w:val="24"/>
-          <w:lang w:val="sr-Latn-RS"/>
-        </w:rPr>
-        <w:t>, evidencija gubitka kartice</w:t>
-      </w:r>
-      <w:r>
-        <w:rPr>
-          <w:sz w:val="24"/>
-          <w:szCs w:val="24"/>
-          <w:lang w:val="sr-Latn-RS"/>
-        </w:rPr>
-        <w:t xml:space="preserve">, </w:t>
-      </w:r>
-      <w:r>
-        <w:rPr>
-          <w:sz w:val="24"/>
-          <w:szCs w:val="24"/>
-          <w:lang w:val="sr-Latn-RS"/>
-        </w:rPr>
-        <w:t>kao i evidencija svih uplata i isplata.</w:t>
-      </w:r>
-    </w:p>
-    <w:p>
-      <w:pPr>
-        <w:jc w:val="both"/>
-        <w:rPr>
-          <w:sz w:val="24"/>
-          <w:szCs w:val="24"/>
-          <w:lang w:val="sr-Latn-RS"/>
-        </w:rPr>
-      </w:pPr>
-      <w:r>
-        <w:rPr>
-          <w:sz w:val="24"/>
-          <w:szCs w:val="24"/>
-          <w:lang w:val="sr-Latn-RS"/>
-        </w:rPr>
-        <w:t>Izdavanje kartice se obavlja za registrovanog korisnika (koji se identifikuje na osnovu email-a) i za određene registarske tablice. Kartica se pravi sa inicajlnim iznosom na njoj, kao i inicijalnim periodom važenja (dan, mesec, sedmica).</w:t>
-      </w:r>
-    </w:p>
-    <w:p>
-      <w:pPr>
-        <w:jc w:val="both"/>
-        <w:rPr>
-          <w:sz w:val="24"/>
-          <w:szCs w:val="24"/>
-          <w:lang w:val="sr-Latn-RS"/>
-        </w:rPr>
-      </w:pPr>
-      <w:r>
-        <w:rPr>
-          <w:sz w:val="24"/>
-          <w:szCs w:val="24"/>
-          <w:lang w:val="sr-Latn-RS"/>
-        </w:rPr>
-        <w:t>Admin takođe može obnoviti kartic</w:t>
-      </w:r>
-      <w:r>
-        <w:rPr>
-          <w:sz w:val="24"/>
-          <w:szCs w:val="24"/>
-          <w:lang w:val="sr-Latn-RS"/>
-        </w:rPr>
-        <w:t>u</w:t>
-      </w:r>
-      <w:r>
-        <w:rPr>
-          <w:sz w:val="24"/>
-          <w:szCs w:val="24"/>
-          <w:lang w:val="sr-Latn-RS"/>
-        </w:rPr>
-        <w:t xml:space="preserve"> registrovanom korisniku na određeni period (dan, mesec, godina)</w:t>
-      </w:r>
-      <w:r>
-        <w:rPr>
-          <w:sz w:val="24"/>
-          <w:szCs w:val="24"/>
-          <w:lang w:val="sr-Latn-RS"/>
-        </w:rPr>
-        <w:t>.</w:t>
-      </w:r>
-    </w:p>
-    <w:p>
-      <w:pPr>
-        <w:jc w:val="both"/>
-        <w:rPr>
-          <w:sz w:val="24"/>
-          <w:szCs w:val="24"/>
-          <w:lang w:val="sr-Latn-RS"/>
-        </w:rPr>
-      </w:pPr>
-      <w:r>
-        <w:rPr>
-          <w:sz w:val="24"/>
-          <w:szCs w:val="24"/>
-          <w:lang w:val="sr-Latn-RS"/>
-        </w:rPr>
-        <w:t xml:space="preserve">Prilikom </w:t>
-      </w:r>
-      <w:r>
-        <w:rPr>
-          <w:sz w:val="24"/>
-          <w:szCs w:val="24"/>
-          <w:lang w:val="sr-Latn-RS"/>
-        </w:rPr>
-        <w:t>gubitka kartice, razlikujemo dva slučaja: gubitak kartice gosta i gubitak kartice registrovanog korisnika</w:t>
-      </w:r>
-      <w:r>
-        <w:rPr>
-          <w:sz w:val="24"/>
-          <w:szCs w:val="24"/>
-          <w:lang w:val="sr-Latn-RS"/>
-        </w:rPr>
-        <w:t>.</w:t>
-      </w:r>
-    </w:p>
-    <w:p>
-      <w:pPr>
-        <w:jc w:val="both"/>
-        <w:rPr>
-          <w:sz w:val="24"/>
-          <w:szCs w:val="24"/>
-          <w:lang w:val="sr-Latn-RS"/>
-        </w:rPr>
-      </w:pPr>
-      <w:r>
-        <w:rPr>
-          <w:sz w:val="24"/>
-          <w:szCs w:val="24"/>
-          <w:lang w:val="sr-Latn-RS"/>
-        </w:rPr>
-        <w:t>Ukoliko gost tokom boravka u garaži izgubi karticu, admin će</w:t>
-      </w:r>
-      <w:r>
-        <w:rPr>
-          <w:sz w:val="24"/>
-          <w:szCs w:val="24"/>
-          <w:lang w:val="sr-Latn-RS"/>
-        </w:rPr>
-        <w:t xml:space="preserve"> pronaći podatke vezane za nju na osnovu registarskih tablica, tako što se nađe kartica vezana za te tablice sa trenutno aktivnim boravkom. Korisnik je dužan da plati iznos za taj boravak, kao </w:t>
-      </w:r>
-      <w:r>
-        <w:rPr>
-          <w:sz w:val="24"/>
-          <w:szCs w:val="24"/>
-          <w:lang w:val="sr-Latn-RS"/>
-        </w:rPr>
-        <w:t>i</w:t>
-      </w:r>
-      <w:r>
-        <w:rPr>
-          <w:sz w:val="24"/>
-          <w:szCs w:val="24"/>
-          <w:lang w:val="sr-Latn-RS"/>
-        </w:rPr>
-        <w:t xml:space="preserve"> eventualne kazne. Kartica </w:t>
-      </w:r>
-      <w:r>
-        <w:rPr>
-          <w:sz w:val="24"/>
-          <w:szCs w:val="24"/>
-          <w:lang w:val="sr-Latn-RS"/>
-        </w:rPr>
-        <w:t>i</w:t>
-      </w:r>
-      <w:r>
-        <w:rPr>
-          <w:sz w:val="24"/>
-          <w:szCs w:val="24"/>
-          <w:lang w:val="sr-Latn-RS"/>
-        </w:rPr>
-        <w:t xml:space="preserve"> podaci vezani za nju se briš</w:t>
-      </w:r>
-      <w:r>
-        <w:rPr>
-          <w:sz w:val="24"/>
-          <w:szCs w:val="24"/>
-          <w:lang w:val="sr-Latn-RS"/>
-        </w:rPr>
-        <w:t>u</w:t>
-      </w:r>
-      <w:r>
-        <w:rPr>
-          <w:sz w:val="24"/>
-          <w:szCs w:val="24"/>
-          <w:lang w:val="sr-Latn-RS"/>
-        </w:rPr>
-        <w:t xml:space="preserve"> iz baze.</w:t>
-      </w:r>
-    </w:p>
-    <w:p>
-      <w:pPr>
-        <w:jc w:val="both"/>
-        <w:rPr>
-          <w:sz w:val="24"/>
-          <w:szCs w:val="24"/>
-          <w:lang w:val="sr-Latn-RS"/>
-        </w:rPr>
-      </w:pPr>
-      <w:r>
-        <w:rPr>
-          <w:sz w:val="24"/>
-          <w:szCs w:val="24"/>
-          <w:lang w:val="sr-Latn-RS"/>
-        </w:rPr>
-        <w:t xml:space="preserve">Ukoliko registrovani korisnik izgubi karticu, admin </w:t>
-      </w:r>
-      <w:r>
-        <w:rPr>
-          <w:sz w:val="24"/>
-          <w:szCs w:val="24"/>
-          <w:lang w:val="sr-Latn-RS"/>
-        </w:rPr>
-        <w:t>će pronaći podatke vezane za nju</w:t>
-      </w:r>
-      <w:r>
-        <w:rPr>
-          <w:sz w:val="24"/>
-          <w:szCs w:val="24"/>
-          <w:lang w:val="sr-Latn-RS"/>
-        </w:rPr>
-        <w:t xml:space="preserve"> na osnovu broja registarskih tablica automobila i email adrese.</w:t>
-      </w:r>
-      <w:r>
-        <w:rPr>
-          <w:sz w:val="24"/>
-          <w:szCs w:val="24"/>
-          <w:lang w:val="sr-Latn-RS"/>
-        </w:rPr>
-        <w:t xml:space="preserve"> </w:t>
-      </w:r>
-      <w:r>
-        <w:rPr>
-          <w:sz w:val="24"/>
-          <w:szCs w:val="24"/>
-          <w:lang w:val="sr-Latn-RS"/>
-        </w:rPr>
-        <w:t>Korisniku se isplaćuje iznos koji je preostao na kartici, a on je dužan da plati eventualne kazne (zbog nepropisnog parkiranja ili istekle kartice).</w:t>
-      </w:r>
-    </w:p>
-    <w:p>
-      <w:pPr>
-        <w:jc w:val="both"/>
-        <w:rPr>
-          <w:sz w:val="24"/>
-          <w:szCs w:val="24"/>
-          <w:lang w:val="sr-Latn-RS"/>
-        </w:rPr>
-      </w:pPr>
-      <w:r>
-        <w:rPr>
-          <w:sz w:val="24"/>
-          <w:szCs w:val="24"/>
-          <w:lang w:val="sr-Latn-RS"/>
-        </w:rPr>
-        <w:t>Zadatak admina je takođe i uplata i isplata određenih sredstava sa kartice</w:t>
-      </w:r>
-      <w:r>
-        <w:rPr>
-          <w:sz w:val="24"/>
-          <w:szCs w:val="24"/>
-          <w:lang w:val="sr-Latn-RS"/>
-        </w:rPr>
-        <w:t>.</w:t>
-      </w:r>
-    </w:p>
-    <w:p>
-      <w:pPr>
-        <w:rPr>
-          <w:lang w:val="sr-Latn-RS"/>
-        </w:rPr>
-      </w:pPr>
-    </w:p>
-    <w:p>
-      <w:pPr>
-        <w:rPr>
-          <w:lang w:val="sr-Latn-RS"/>
-        </w:rPr>
-      </w:pPr>
-    </w:p>
-    <w:p>
-      <w:pPr>
-        <w:rPr>
-          <w:lang w:val="sr-Latn-RS"/>
-        </w:rPr>
-      </w:pPr>
-    </w:p>
-    <w:p>
-      <w:pPr>
-        <w:rPr>
-          <w:lang w:val="sr-Latn-RS"/>
-        </w:rPr>
-      </w:pPr>
-    </w:p>
-    <w:p>
-      <w:pPr>
-        <w:rPr>
-          <w:lang w:val="sr-Latn-RS"/>
-        </w:rPr>
-      </w:pPr>
-    </w:p>
-    <w:p>
-      <w:pPr>
-        <w:rPr>
-          <w:lang w:val="sr-Latn-RS"/>
-        </w:rPr>
-      </w:pPr>
-    </w:p>
-    <w:p>
-      <w:pPr>
-        <w:rPr>
-          <w:lang w:val="sr-Latn-RS"/>
-        </w:rPr>
-      </w:pPr>
-    </w:p>
-    <w:p>
-      <w:pPr>
-        <w:rPr>
-          <w:lang w:val="sr-Latn-RS"/>
-        </w:rPr>
-      </w:pPr>
-    </w:p>
-    <w:p>
-      <w:pPr>
-        <w:pStyle w:val="Heading1"/>
-        <w:rPr>
-          <w:lang w:val="sr-Latn-RS"/>
-        </w:rPr>
-      </w:pPr>
-      <w:bookmarkStart w:id="10" w:name="_Toc42500463"/>
-      <w:r>
-        <w:rPr>
-          <w:lang w:val="sr-Latn-RS"/>
-        </w:rPr>
-        <w:t>5 FUNKCIONALNOSTI</w:t>
-      </w:r>
-      <w:bookmarkEnd w:id="10"/>
     </w:p>
     <w:p>
       <w:pPr>
@@ -6319,7 +6341,6 @@
           <w:szCs w:val="28"/>
           <w:lang w:val="sr-Latn-RS"/>
         </w:rPr>
-        <w:lastRenderedPageBreak/>
         <w:t>PREGLED KARTICA</w:t>
       </w:r>
     </w:p>
@@ -6773,6 +6794,38 @@
         </w:rPr>
         <w:t>.</w:t>
       </w:r>
+      <w:r>
+        <w:rPr>
+          <w:sz w:val="24"/>
+          <w:szCs w:val="24"/>
+          <w:lang w:val="sr-Latn-RS"/>
+        </w:rPr>
+        <w:t xml:space="preserve"> Ukoliko je registrovanom korisniku kartica istekla, ne dozvoljava mu se  ulazak u garažu sve dok ne izvrši </w:t>
+      </w:r>
+      <w:r>
+        <w:rPr>
+          <w:sz w:val="24"/>
+          <w:szCs w:val="24"/>
+          <w:lang w:val="sr-Latn-RS"/>
+        </w:rPr>
+        <w:t>obnov</w:t>
+      </w:r>
+      <w:r>
+        <w:rPr>
+          <w:sz w:val="24"/>
+          <w:szCs w:val="24"/>
+          <w:lang w:val="sr-Latn-RS"/>
+        </w:rPr>
+        <w:t>u</w:t>
+      </w:r>
+      <w:r>
+        <w:rPr>
+          <w:sz w:val="24"/>
+          <w:szCs w:val="24"/>
+          <w:lang w:val="sr-Latn-RS"/>
+        </w:rPr>
+        <w:t xml:space="preserve"> važenja kartice.</w:t>
+      </w:r>
     </w:p>
     <w:p>
       <w:pPr>
@@ -7695,14 +7748,14 @@
           <w:lang w:val="sr-Latn-RS"/>
         </w:rPr>
       </w:pPr>
-      <w:bookmarkStart w:id="11" w:name="_Toc42500464"/>
+      <w:bookmarkStart w:id="10" w:name="_Toc42500464"/>
       <w:r>
         <w:rPr>
           <w:lang w:val="sr-Latn-RS"/>
         </w:rPr>
         <w:t>6 TEHNOLOGIJA</w:t>
       </w:r>
-      <w:bookmarkEnd w:id="11"/>
+      <w:bookmarkEnd w:id="10"/>
     </w:p>
     <w:p>
       <w:pPr>
@@ -8229,245 +8282,245 @@
           <w:lang w:val="sr-Latn-RS"/>
         </w:rPr>
       </w:pPr>
-      <w:bookmarkStart w:id="12" w:name="_Toc42500465"/>
+      <w:bookmarkStart w:id="11" w:name="_Toc42500465"/>
       <w:r>
         <w:rPr>
           <w:lang w:val="sr-Latn-RS"/>
         </w:rPr>
         <w:t>7 DOKUMENTACIJA</w:t>
       </w:r>
+      <w:bookmarkEnd w:id="11"/>
+    </w:p>
+    <w:p>
+      <w:pPr>
+        <w:rPr>
+          <w:lang w:val="sr-Latn-RS"/>
+        </w:rPr>
+      </w:pPr>
+    </w:p>
+    <w:p>
+      <w:pPr>
+        <w:rPr>
+          <w:lang w:val="sr-Latn-RS"/>
+        </w:rPr>
+      </w:pPr>
+    </w:p>
+    <w:p>
+      <w:pPr>
+        <w:jc w:val="both"/>
+        <w:rPr>
+          <w:sz w:val="24"/>
+          <w:szCs w:val="24"/>
+          <w:lang w:val="sr-Latn-RS"/>
+        </w:rPr>
+      </w:pPr>
+      <w:r>
+        <w:rPr>
+          <w:sz w:val="24"/>
+          <w:szCs w:val="24"/>
+          <w:lang w:val="sr-Latn-RS"/>
+        </w:rPr>
+        <w:t>Š</w:t>
+      </w:r>
+      <w:r>
+        <w:rPr>
+          <w:sz w:val="24"/>
+          <w:szCs w:val="24"/>
+          <w:lang w:val="sr-Latn-RS"/>
+        </w:rPr>
+        <w:t>to se ti</w:t>
+      </w:r>
+      <w:r>
+        <w:rPr>
+          <w:sz w:val="24"/>
+          <w:szCs w:val="24"/>
+          <w:lang w:val="sr-Latn-RS"/>
+        </w:rPr>
+        <w:t>č</w:t>
+      </w:r>
+      <w:r>
+        <w:rPr>
+          <w:sz w:val="24"/>
+          <w:szCs w:val="24"/>
+          <w:lang w:val="sr-Latn-RS"/>
+        </w:rPr>
+        <w:t>e dokumentacije bi</w:t>
+      </w:r>
+      <w:r>
+        <w:rPr>
+          <w:sz w:val="24"/>
+          <w:szCs w:val="24"/>
+          <w:lang w:val="sr-Latn-RS"/>
+        </w:rPr>
+        <w:t>ć</w:t>
+      </w:r>
+      <w:r>
+        <w:rPr>
+          <w:sz w:val="24"/>
+          <w:szCs w:val="24"/>
+          <w:lang w:val="sr-Latn-RS"/>
+        </w:rPr>
+        <w:t>e potrebno detaljnije dokumentovati pojedine delove sistema, kako bi bila olak</w:t>
+      </w:r>
+      <w:r>
+        <w:rPr>
+          <w:sz w:val="24"/>
+          <w:szCs w:val="24"/>
+          <w:lang w:val="sr-Latn-RS"/>
+        </w:rPr>
+        <w:t>š</w:t>
+      </w:r>
+      <w:r>
+        <w:rPr>
+          <w:sz w:val="24"/>
+          <w:szCs w:val="24"/>
+          <w:lang w:val="sr-Latn-RS"/>
+        </w:rPr>
+        <w:t>ana budu</w:t>
+      </w:r>
+      <w:r>
+        <w:rPr>
+          <w:sz w:val="24"/>
+          <w:szCs w:val="24"/>
+          <w:lang w:val="sr-Latn-RS"/>
+        </w:rPr>
+        <w:t>ć</w:t>
+      </w:r>
+      <w:r>
+        <w:rPr>
+          <w:sz w:val="24"/>
+          <w:szCs w:val="24"/>
+          <w:lang w:val="sr-Latn-RS"/>
+        </w:rPr>
+        <w:t>a nadogradnja.</w:t>
+      </w:r>
+    </w:p>
+    <w:p>
+      <w:pPr>
+        <w:jc w:val="both"/>
+        <w:rPr>
+          <w:sz w:val="24"/>
+          <w:szCs w:val="24"/>
+          <w:lang w:val="sr-Latn-RS"/>
+        </w:rPr>
+      </w:pPr>
+      <w:r>
+        <w:rPr>
+          <w:sz w:val="24"/>
+          <w:szCs w:val="24"/>
+          <w:lang w:val="sr-Latn-RS"/>
+        </w:rPr>
+        <w:t>Potrebno je obezbediti niz manjih dokumenata u kojima</w:t>
+      </w:r>
+      <w:r>
+        <w:rPr>
+          <w:sz w:val="24"/>
+          <w:szCs w:val="24"/>
+          <w:lang w:val="sr-Latn-RS"/>
+        </w:rPr>
+        <w:t xml:space="preserve"> ć</w:t>
+      </w:r>
+      <w:r>
+        <w:rPr>
+          <w:sz w:val="24"/>
+          <w:szCs w:val="24"/>
+          <w:lang w:val="sr-Latn-RS"/>
+        </w:rPr>
+        <w:t>e biti opisani na</w:t>
+      </w:r>
+      <w:r>
+        <w:rPr>
+          <w:sz w:val="24"/>
+          <w:szCs w:val="24"/>
+          <w:lang w:val="sr-Latn-RS"/>
+        </w:rPr>
+        <w:t>č</w:t>
+      </w:r>
+      <w:r>
+        <w:rPr>
+          <w:sz w:val="24"/>
+          <w:szCs w:val="24"/>
+          <w:lang w:val="sr-Latn-RS"/>
+        </w:rPr>
+        <w:t>ini kori</w:t>
+      </w:r>
+      <w:r>
+        <w:rPr>
+          <w:sz w:val="24"/>
+          <w:szCs w:val="24"/>
+          <w:lang w:val="sr-Latn-RS"/>
+        </w:rPr>
+        <w:t>šć</w:t>
+      </w:r>
+      <w:r>
+        <w:rPr>
+          <w:sz w:val="24"/>
+          <w:szCs w:val="24"/>
+          <w:lang w:val="sr-Latn-RS"/>
+        </w:rPr>
+        <w:t>enja aplikacije, za svaku vrstu korisnika posebno.</w:t>
+      </w:r>
+    </w:p>
+    <w:p>
+      <w:pPr>
+        <w:rPr>
+          <w:lang w:val="sr-Latn-RS"/>
+        </w:rPr>
+      </w:pPr>
+    </w:p>
+    <w:p>
+      <w:pPr>
+        <w:rPr>
+          <w:lang w:val="sr-Latn-RS"/>
+        </w:rPr>
+      </w:pPr>
+    </w:p>
+    <w:p>
+      <w:pPr>
+        <w:rPr>
+          <w:lang w:val="sr-Latn-RS"/>
+        </w:rPr>
+      </w:pPr>
+    </w:p>
+    <w:p>
+      <w:pPr>
+        <w:pStyle w:val="Heading1"/>
+        <w:rPr>
+          <w:lang w:val="sr-Latn-RS"/>
+        </w:rPr>
+      </w:pPr>
+      <w:bookmarkStart w:id="12" w:name="_Toc42500466"/>
+      <w:r>
+        <w:rPr>
+          <w:lang w:val="sr-Latn-RS"/>
+        </w:rPr>
+        <w:t>8 PLANOVI (MOGU</w:t>
+      </w:r>
+      <w:r>
+        <w:rPr>
+          <w:lang w:val="sr-Latn-RS"/>
+        </w:rPr>
+        <w:t>Ć</w:t>
+      </w:r>
+      <w:r>
+        <w:rPr>
+          <w:lang w:val="sr-Latn-RS"/>
+        </w:rPr>
+        <w:t>A UNAPRE</w:t>
+      </w:r>
+      <w:r>
+        <w:rPr>
+          <w:lang w:val="sr-Latn-RS"/>
+        </w:rPr>
+        <w:t>Đ</w:t>
+      </w:r>
+      <w:r>
+        <w:rPr>
+          <w:lang w:val="sr-Latn-RS"/>
+        </w:rPr>
+        <w:t>ENJA)</w:t>
+      </w:r>
       <w:bookmarkEnd w:id="12"/>
-    </w:p>
-    <w:p>
-      <w:pPr>
-        <w:rPr>
-          <w:lang w:val="sr-Latn-RS"/>
-        </w:rPr>
-      </w:pPr>
-    </w:p>
-    <w:p>
-      <w:pPr>
-        <w:rPr>
-          <w:lang w:val="sr-Latn-RS"/>
-        </w:rPr>
-      </w:pPr>
-    </w:p>
-    <w:p>
-      <w:pPr>
-        <w:jc w:val="both"/>
-        <w:rPr>
-          <w:sz w:val="24"/>
-          <w:szCs w:val="24"/>
-          <w:lang w:val="sr-Latn-RS"/>
-        </w:rPr>
-      </w:pPr>
-      <w:r>
-        <w:rPr>
-          <w:sz w:val="24"/>
-          <w:szCs w:val="24"/>
-          <w:lang w:val="sr-Latn-RS"/>
-        </w:rPr>
-        <w:t>Š</w:t>
-      </w:r>
-      <w:r>
-        <w:rPr>
-          <w:sz w:val="24"/>
-          <w:szCs w:val="24"/>
-          <w:lang w:val="sr-Latn-RS"/>
-        </w:rPr>
-        <w:t>to se ti</w:t>
-      </w:r>
-      <w:r>
-        <w:rPr>
-          <w:sz w:val="24"/>
-          <w:szCs w:val="24"/>
-          <w:lang w:val="sr-Latn-RS"/>
-        </w:rPr>
-        <w:t>č</w:t>
-      </w:r>
-      <w:r>
-        <w:rPr>
-          <w:sz w:val="24"/>
-          <w:szCs w:val="24"/>
-          <w:lang w:val="sr-Latn-RS"/>
-        </w:rPr>
-        <w:t>e dokumentacije bi</w:t>
-      </w:r>
-      <w:r>
-        <w:rPr>
-          <w:sz w:val="24"/>
-          <w:szCs w:val="24"/>
-          <w:lang w:val="sr-Latn-RS"/>
-        </w:rPr>
-        <w:t>ć</w:t>
-      </w:r>
-      <w:r>
-        <w:rPr>
-          <w:sz w:val="24"/>
-          <w:szCs w:val="24"/>
-          <w:lang w:val="sr-Latn-RS"/>
-        </w:rPr>
-        <w:t>e potrebno detaljnije dokumentovati pojedine delove sistema, kako bi bila olak</w:t>
-      </w:r>
-      <w:r>
-        <w:rPr>
-          <w:sz w:val="24"/>
-          <w:szCs w:val="24"/>
-          <w:lang w:val="sr-Latn-RS"/>
-        </w:rPr>
-        <w:t>š</w:t>
-      </w:r>
-      <w:r>
-        <w:rPr>
-          <w:sz w:val="24"/>
-          <w:szCs w:val="24"/>
-          <w:lang w:val="sr-Latn-RS"/>
-        </w:rPr>
-        <w:t>ana budu</w:t>
-      </w:r>
-      <w:r>
-        <w:rPr>
-          <w:sz w:val="24"/>
-          <w:szCs w:val="24"/>
-          <w:lang w:val="sr-Latn-RS"/>
-        </w:rPr>
-        <w:t>ć</w:t>
-      </w:r>
-      <w:r>
-        <w:rPr>
-          <w:sz w:val="24"/>
-          <w:szCs w:val="24"/>
-          <w:lang w:val="sr-Latn-RS"/>
-        </w:rPr>
-        <w:t>a nadogradnja.</w:t>
-      </w:r>
-    </w:p>
-    <w:p>
-      <w:pPr>
-        <w:jc w:val="both"/>
-        <w:rPr>
-          <w:sz w:val="24"/>
-          <w:szCs w:val="24"/>
-          <w:lang w:val="sr-Latn-RS"/>
-        </w:rPr>
-      </w:pPr>
-      <w:r>
-        <w:rPr>
-          <w:sz w:val="24"/>
-          <w:szCs w:val="24"/>
-          <w:lang w:val="sr-Latn-RS"/>
-        </w:rPr>
-        <w:t>Potrebno je obezbediti niz manjih dokumenata u kojima</w:t>
-      </w:r>
-      <w:r>
-        <w:rPr>
-          <w:sz w:val="24"/>
-          <w:szCs w:val="24"/>
-          <w:lang w:val="sr-Latn-RS"/>
-        </w:rPr>
-        <w:t xml:space="preserve"> ć</w:t>
-      </w:r>
-      <w:r>
-        <w:rPr>
-          <w:sz w:val="24"/>
-          <w:szCs w:val="24"/>
-          <w:lang w:val="sr-Latn-RS"/>
-        </w:rPr>
-        <w:t>e biti opisani na</w:t>
-      </w:r>
-      <w:r>
-        <w:rPr>
-          <w:sz w:val="24"/>
-          <w:szCs w:val="24"/>
-          <w:lang w:val="sr-Latn-RS"/>
-        </w:rPr>
-        <w:t>č</w:t>
-      </w:r>
-      <w:r>
-        <w:rPr>
-          <w:sz w:val="24"/>
-          <w:szCs w:val="24"/>
-          <w:lang w:val="sr-Latn-RS"/>
-        </w:rPr>
-        <w:t>ini kori</w:t>
-      </w:r>
-      <w:r>
-        <w:rPr>
-          <w:sz w:val="24"/>
-          <w:szCs w:val="24"/>
-          <w:lang w:val="sr-Latn-RS"/>
-        </w:rPr>
-        <w:t>šć</w:t>
-      </w:r>
-      <w:r>
-        <w:rPr>
-          <w:sz w:val="24"/>
-          <w:szCs w:val="24"/>
-          <w:lang w:val="sr-Latn-RS"/>
-        </w:rPr>
-        <w:t>enja aplikacije, za svaku vrstu korisnika posebno.</w:t>
-      </w:r>
-    </w:p>
-    <w:p>
-      <w:pPr>
-        <w:rPr>
-          <w:lang w:val="sr-Latn-RS"/>
-        </w:rPr>
-      </w:pPr>
-    </w:p>
-    <w:p>
-      <w:pPr>
-        <w:rPr>
-          <w:lang w:val="sr-Latn-RS"/>
-        </w:rPr>
-      </w:pPr>
-    </w:p>
-    <w:p>
-      <w:pPr>
-        <w:rPr>
-          <w:lang w:val="sr-Latn-RS"/>
-        </w:rPr>
-      </w:pPr>
-    </w:p>
-    <w:p>
-      <w:pPr>
-        <w:pStyle w:val="Heading1"/>
-        <w:rPr>
-          <w:lang w:val="sr-Latn-RS"/>
-        </w:rPr>
-      </w:pPr>
-      <w:bookmarkStart w:id="13" w:name="_Toc42500466"/>
-      <w:r>
-        <w:rPr>
-          <w:lang w:val="sr-Latn-RS"/>
-        </w:rPr>
-        <w:t>8 PLANOVI (MOGU</w:t>
-      </w:r>
-      <w:r>
-        <w:rPr>
-          <w:lang w:val="sr-Latn-RS"/>
-        </w:rPr>
-        <w:t>Ć</w:t>
-      </w:r>
-      <w:r>
-        <w:rPr>
-          <w:lang w:val="sr-Latn-RS"/>
-        </w:rPr>
-        <w:t>A UNAPRE</w:t>
-      </w:r>
-      <w:r>
-        <w:rPr>
-          <w:lang w:val="sr-Latn-RS"/>
-        </w:rPr>
-        <w:t>Đ</w:t>
-      </w:r>
-      <w:r>
-        <w:rPr>
-          <w:lang w:val="sr-Latn-RS"/>
-        </w:rPr>
-        <w:t>ENJA)</w:t>
-      </w:r>
-      <w:bookmarkEnd w:id="13"/>
     </w:p>
     <w:p>
       <w:pPr>
@@ -8596,7 +8649,7 @@
 </file>
 
 <file path=word/endnotes.xml><?xml version="1.0" encoding="utf-8"?>
-<w:endnotes xmlns:wpc="http://schemas.microsoft.com/office/word/2010/wordprocessingCanvas" xmlns:cx="http://schemas.microsoft.com/office/drawing/2014/chartex" xmlns:cx1="http://schemas.microsoft.com/office/drawing/2015/9/8/chartex" xmlns:cx2="http://schemas.microsoft.com/office/drawing/2015/10/21/chartex" xmlns:cx3="http://schemas.microsoft.com/office/drawing/2016/5/9/chartex" xmlns:cx4="http://schemas.microsoft.com/office/drawing/2016/5/10/chartex" xmlns:cx5="http://schemas.microsoft.com/office/drawing/2016/5/11/chartex" xmlns:cx6="http://schemas.microsoft.com/office/drawing/2016/5/12/chartex" xmlns:cx7="http://schemas.microsoft.com/office/drawing/2016/5/13/chartex" xmlns:cx8="http://schemas.microsoft.com/office/drawing/2016/5/14/chartex" xmlns:mc="http://schemas.openxmlformats.org/markup-compatibility/2006" xmlns:aink="http://schemas.microsoft.com/office/drawing/2016/ink" xmlns:am3d="http://schemas.microsoft.com/office/drawing/2017/model3d" xmlns:o="urn:schemas-microsoft-com:office:office" xmlns:r="http://schemas.openxmlformats.org/officeDocument/2006/relationships" xmlns:m="http://schemas.openxmlformats.org/officeDocument/2006/math" xmlns:v="urn:schemas-microsoft-com:vml" xmlns:wp14="http://schemas.microsoft.com/office/word/2010/wordprocessingDrawing" xmlns:wp="http://schemas.openxmlformats.org/drawingml/2006/wordprocessingDrawing" xmlns:w10="urn:schemas-microsoft-com:office:word" xmlns:w="http://schemas.openxmlformats.org/wordprocessingml/2006/main" xmlns:w14="http://schemas.microsoft.com/office/word/2010/wordml" xmlns:w15="http://schemas.microsoft.com/office/word/2012/wordml" xmlns:w16cid="http://schemas.microsoft.com/office/word/2016/wordml/cid" xmlns:w16se="http://schemas.microsoft.com/office/word/2015/wordml/symex" xmlns:wpg="http://schemas.microsoft.com/office/word/2010/wordprocessingGroup" xmlns:wpi="http://schemas.microsoft.com/office/word/2010/wordprocessingInk" xmlns:wne="http://schemas.microsoft.com/office/word/2006/wordml" xmlns:wps="http://schemas.microsoft.com/office/word/2010/wordprocessingShape" mc:Ignorable="w14 w15 w16se w16cid wp14">
+<w:endnotes xmlns:wpc="http://schemas.microsoft.com/office/word/2010/wordprocessingCanvas" xmlns:cx="http://schemas.microsoft.com/office/drawing/2014/chartex" xmlns:cx1="http://schemas.microsoft.com/office/drawing/2015/9/8/chartex" xmlns:cx2="http://schemas.microsoft.com/office/drawing/2015/10/21/chartex" xmlns:cx3="http://schemas.microsoft.com/office/drawing/2016/5/9/chartex" xmlns:cx4="http://schemas.microsoft.com/office/drawing/2016/5/10/chartex" xmlns:cx5="http://schemas.microsoft.com/office/drawing/2016/5/11/chartex" xmlns:cx6="http://schemas.microsoft.com/office/drawing/2016/5/12/chartex" xmlns:cx7="http://schemas.microsoft.com/office/drawing/2016/5/13/chartex" xmlns:cx8="http://schemas.microsoft.com/office/drawing/2016/5/14/chartex" xmlns:mc="http://schemas.openxmlformats.org/markup-compatibility/2006" xmlns:aink="http://schemas.microsoft.com/office/drawing/2016/ink" xmlns:am3d="http://schemas.microsoft.com/office/drawing/2017/model3d" xmlns:o="urn:schemas-microsoft-com:office:office" xmlns:r="http://schemas.openxmlformats.org/officeDocument/2006/relationships" xmlns:m="http://schemas.openxmlformats.org/officeDocument/2006/math" xmlns:v="urn:schemas-microsoft-com:vml" xmlns:wp14="http://schemas.microsoft.com/office/word/2010/wordprocessingDrawing" xmlns:wp="http://schemas.openxmlformats.org/drawingml/2006/wordprocessingDrawing" xmlns:w10="urn:schemas-microsoft-com:office:word" xmlns:w="http://schemas.openxmlformats.org/wordprocessingml/2006/main" xmlns:w14="http://schemas.microsoft.com/office/word/2010/wordml" xmlns:w15="http://schemas.microsoft.com/office/word/2012/wordml" xmlns:w16cex="http://schemas.microsoft.com/office/word/2018/wordml/cex" xmlns:w16cid="http://schemas.microsoft.com/office/word/2016/wordml/cid" xmlns:w16="http://schemas.microsoft.com/office/word/2018/wordml" xmlns:w16se="http://schemas.microsoft.com/office/word/2015/wordml/symex" xmlns:wpg="http://schemas.microsoft.com/office/word/2010/wordprocessingGroup" xmlns:wpi="http://schemas.microsoft.com/office/word/2010/wordprocessingInk" xmlns:wne="http://schemas.microsoft.com/office/word/2006/wordml" xmlns:wps="http://schemas.microsoft.com/office/word/2010/wordprocessingShape" mc:Ignorable="w14 w15 w16se w16cid w16 w16cex wp14">
   <w:endnote w:type="separator" w:id="-1">
     <w:p>
       <w:pPr>
@@ -8621,7 +8674,7 @@
 </file>
 
 <file path=word/footer1.xml><?xml version="1.0" encoding="utf-8"?>
-<w:ftr xmlns:wpc="http://schemas.microsoft.com/office/word/2010/wordprocessingCanvas" xmlns:cx="http://schemas.microsoft.com/office/drawing/2014/chartex" xmlns:cx1="http://schemas.microsoft.com/office/drawing/2015/9/8/chartex" xmlns:cx2="http://schemas.microsoft.com/office/drawing/2015/10/21/chartex" xmlns:cx3="http://schemas.microsoft.com/office/drawing/2016/5/9/chartex" xmlns:cx4="http://schemas.microsoft.com/office/drawing/2016/5/10/chartex" xmlns:cx5="http://schemas.microsoft.com/office/drawing/2016/5/11/chartex" xmlns:cx6="http://schemas.microsoft.com/office/drawing/2016/5/12/chartex" xmlns:cx7="http://schemas.microsoft.com/office/drawing/2016/5/13/chartex" xmlns:cx8="http://schemas.microsoft.com/office/drawing/2016/5/14/chartex" xmlns:mc="http://schemas.openxmlformats.org/markup-compatibility/2006" xmlns:aink="http://schemas.microsoft.com/office/drawing/2016/ink" xmlns:am3d="http://schemas.microsoft.com/office/drawing/2017/model3d" xmlns:o="urn:schemas-microsoft-com:office:office" xmlns:r="http://schemas.openxmlformats.org/officeDocument/2006/relationships" xmlns:m="http://schemas.openxmlformats.org/officeDocument/2006/math" xmlns:v="urn:schemas-microsoft-com:vml" xmlns:wp14="http://schemas.microsoft.com/office/word/2010/wordprocessingDrawing" xmlns:wp="http://schemas.openxmlformats.org/drawingml/2006/wordprocessingDrawing" xmlns:w10="urn:schemas-microsoft-com:office:word" xmlns:w="http://schemas.openxmlformats.org/wordprocessingml/2006/main" xmlns:w14="http://schemas.microsoft.com/office/word/2010/wordml" xmlns:w15="http://schemas.microsoft.com/office/word/2012/wordml" xmlns:w16cid="http://schemas.microsoft.com/office/word/2016/wordml/cid" xmlns:w16se="http://schemas.microsoft.com/office/word/2015/wordml/symex" xmlns:wpg="http://schemas.microsoft.com/office/word/2010/wordprocessingGroup" xmlns:wpi="http://schemas.microsoft.com/office/word/2010/wordprocessingInk" xmlns:wne="http://schemas.microsoft.com/office/word/2006/wordml" xmlns:wps="http://schemas.microsoft.com/office/word/2010/wordprocessingShape" mc:Ignorable="w14 w15 w16se w16cid wp14">
+<w:ftr xmlns:wpc="http://schemas.microsoft.com/office/word/2010/wordprocessingCanvas" xmlns:cx="http://schemas.microsoft.com/office/drawing/2014/chartex" xmlns:cx1="http://schemas.microsoft.com/office/drawing/2015/9/8/chartex" xmlns:cx2="http://schemas.microsoft.com/office/drawing/2015/10/21/chartex" xmlns:cx3="http://schemas.microsoft.com/office/drawing/2016/5/9/chartex" xmlns:cx4="http://schemas.microsoft.com/office/drawing/2016/5/10/chartex" xmlns:cx5="http://schemas.microsoft.com/office/drawing/2016/5/11/chartex" xmlns:cx6="http://schemas.microsoft.com/office/drawing/2016/5/12/chartex" xmlns:cx7="http://schemas.microsoft.com/office/drawing/2016/5/13/chartex" xmlns:cx8="http://schemas.microsoft.com/office/drawing/2016/5/14/chartex" xmlns:mc="http://schemas.openxmlformats.org/markup-compatibility/2006" xmlns:aink="http://schemas.microsoft.com/office/drawing/2016/ink" xmlns:am3d="http://schemas.microsoft.com/office/drawing/2017/model3d" xmlns:o="urn:schemas-microsoft-com:office:office" xmlns:r="http://schemas.openxmlformats.org/officeDocument/2006/relationships" xmlns:m="http://schemas.openxmlformats.org/officeDocument/2006/math" xmlns:v="urn:schemas-microsoft-com:vml" xmlns:wp14="http://schemas.microsoft.com/office/word/2010/wordprocessingDrawing" xmlns:wp="http://schemas.openxmlformats.org/drawingml/2006/wordprocessingDrawing" xmlns:w10="urn:schemas-microsoft-com:office:word" xmlns:w="http://schemas.openxmlformats.org/wordprocessingml/2006/main" xmlns:w14="http://schemas.microsoft.com/office/word/2010/wordml" xmlns:w15="http://schemas.microsoft.com/office/word/2012/wordml" xmlns:w16cex="http://schemas.microsoft.com/office/word/2018/wordml/cex" xmlns:w16cid="http://schemas.microsoft.com/office/word/2016/wordml/cid" xmlns:w16="http://schemas.microsoft.com/office/word/2018/wordml" xmlns:w16se="http://schemas.microsoft.com/office/word/2015/wordml/symex" xmlns:wpg="http://schemas.microsoft.com/office/word/2010/wordprocessingGroup" xmlns:wpi="http://schemas.microsoft.com/office/word/2010/wordprocessingInk" xmlns:wne="http://schemas.microsoft.com/office/word/2006/wordml" xmlns:wps="http://schemas.microsoft.com/office/word/2010/wordprocessingShape" mc:Ignorable="w14 w15 w16se w16cid w16 w16cex wp14">
   <w:sdt>
     <w:sdtPr>
       <w:rPr>
@@ -8781,7 +8834,7 @@
                     </wp:anchor>
                   </w:drawing>
                 </mc:Choice>
-                <mc:Fallback xmlns:w16="http://schemas.microsoft.com/office/word/2018/wordml" xmlns:w16cex="http://schemas.microsoft.com/office/word/2018/wordml/cex">
+                <mc:Fallback>
                   <w:pict>
                     <v:oval w14:anchorId="05ED24A1" id="Oval 10" o:spid="_x0000_s1026" style="position:absolute;margin-left:0;margin-top:0;width:49.35pt;height:49.35pt;z-index:251659264;visibility:visible;mso-wrap-style:square;mso-width-percent:0;mso-height-percent:0;mso-wrap-distance-left:9pt;mso-wrap-distance-top:0;mso-wrap-distance-right:9pt;mso-wrap-distance-bottom:0;mso-position-horizontal:center;mso-position-horizontal-relative:margin;mso-position-vertical:center;mso-position-vertical-relative:bottom-margin-area;mso-width-percent:0;mso-height-percent:0;mso-width-relative:page;mso-height-relative:page;v-text-anchor:middle" o:gfxdata="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" fillcolor="#40618b" stroked="f">
                       <v:textbox>
@@ -8860,7 +8913,7 @@
 </file>
 
 <file path=word/footnotes.xml><?xml version="1.0" encoding="utf-8"?>
-<w:footnotes xmlns:wpc="http://schemas.microsoft.com/office/word/2010/wordprocessingCanvas" xmlns:cx="http://schemas.microsoft.com/office/drawing/2014/chartex" xmlns:cx1="http://schemas.microsoft.com/office/drawing/2015/9/8/chartex" xmlns:cx2="http://schemas.microsoft.com/office/drawing/2015/10/21/chartex" xmlns:cx3="http://schemas.microsoft.com/office/drawing/2016/5/9/chartex" xmlns:cx4="http://schemas.microsoft.com/office/drawing/2016/5/10/chartex" xmlns:cx5="http://schemas.microsoft.com/office/drawing/2016/5/11/chartex" xmlns:cx6="http://schemas.microsoft.com/office/drawing/2016/5/12/chartex" xmlns:cx7="http://schemas.microsoft.com/office/drawing/2016/5/13/chartex" xmlns:cx8="http://schemas.microsoft.com/office/drawing/2016/5/14/chartex" xmlns:mc="http://schemas.openxmlformats.org/markup-compatibility/2006" xmlns:aink="http://schemas.microsoft.com/office/drawing/2016/ink" xmlns:am3d="http://schemas.microsoft.com/office/drawing/2017/model3d" xmlns:o="urn:schemas-microsoft-com:office:office" xmlns:r="http://schemas.openxmlformats.org/officeDocument/2006/relationships" xmlns:m="http://schemas.openxmlformats.org/officeDocument/2006/math" xmlns:v="urn:schemas-microsoft-com:vml" xmlns:wp14="http://schemas.microsoft.com/office/word/2010/wordprocessingDrawing" xmlns:wp="http://schemas.openxmlformats.org/drawingml/2006/wordprocessingDrawing" xmlns:w10="urn:schemas-microsoft-com:office:word" xmlns:w="http://schemas.openxmlformats.org/wordprocessingml/2006/main" xmlns:w14="http://schemas.microsoft.com/office/word/2010/wordml" xmlns:w15="http://schemas.microsoft.com/office/word/2012/wordml" xmlns:w16cid="http://schemas.microsoft.com/office/word/2016/wordml/cid" xmlns:w16se="http://schemas.microsoft.com/office/word/2015/wordml/symex" xmlns:wpg="http://schemas.microsoft.com/office/word/2010/wordprocessingGroup" xmlns:wpi="http://schemas.microsoft.com/office/word/2010/wordprocessingInk" xmlns:wne="http://schemas.microsoft.com/office/word/2006/wordml" xmlns:wps="http://schemas.microsoft.com/office/word/2010/wordprocessingShape" mc:Ignorable="w14 w15 w16se w16cid wp14">
+<w:footnotes xmlns:wpc="http://schemas.microsoft.com/office/word/2010/wordprocessingCanvas" xmlns:cx="http://schemas.microsoft.com/office/drawing/2014/chartex" xmlns:cx1="http://schemas.microsoft.com/office/drawing/2015/9/8/chartex" xmlns:cx2="http://schemas.microsoft.com/office/drawing/2015/10/21/chartex" xmlns:cx3="http://schemas.microsoft.com/office/drawing/2016/5/9/chartex" xmlns:cx4="http://schemas.microsoft.com/office/drawing/2016/5/10/chartex" xmlns:cx5="http://schemas.microsoft.com/office/drawing/2016/5/11/chartex" xmlns:cx6="http://schemas.microsoft.com/office/drawing/2016/5/12/chartex" xmlns:cx7="http://schemas.microsoft.com/office/drawing/2016/5/13/chartex" xmlns:cx8="http://schemas.microsoft.com/office/drawing/2016/5/14/chartex" xmlns:mc="http://schemas.openxmlformats.org/markup-compatibility/2006" xmlns:aink="http://schemas.microsoft.com/office/drawing/2016/ink" xmlns:am3d="http://schemas.microsoft.com/office/drawing/2017/model3d" xmlns:o="urn:schemas-microsoft-com:office:office" xmlns:r="http://schemas.openxmlformats.org/officeDocument/2006/relationships" xmlns:m="http://schemas.openxmlformats.org/officeDocument/2006/math" xmlns:v="urn:schemas-microsoft-com:vml" xmlns:wp14="http://schemas.microsoft.com/office/word/2010/wordprocessingDrawing" xmlns:wp="http://schemas.openxmlformats.org/drawingml/2006/wordprocessingDrawing" xmlns:w10="urn:schemas-microsoft-com:office:word" xmlns:w="http://schemas.openxmlformats.org/wordprocessingml/2006/main" xmlns:w14="http://schemas.microsoft.com/office/word/2010/wordml" xmlns:w15="http://schemas.microsoft.com/office/word/2012/wordml" xmlns:w16cex="http://schemas.microsoft.com/office/word/2018/wordml/cex" xmlns:w16cid="http://schemas.microsoft.com/office/word/2016/wordml/cid" xmlns:w16="http://schemas.microsoft.com/office/word/2018/wordml" xmlns:w16se="http://schemas.microsoft.com/office/word/2015/wordml/symex" xmlns:wpg="http://schemas.microsoft.com/office/word/2010/wordprocessingGroup" xmlns:wpi="http://schemas.microsoft.com/office/word/2010/wordprocessingInk" xmlns:wne="http://schemas.microsoft.com/office/word/2006/wordml" xmlns:wps="http://schemas.microsoft.com/office/word/2010/wordprocessingShape" mc:Ignorable="w14 w15 w16se w16cid w16 w16cex wp14">
   <w:footnote w:type="separator" w:id="-1">
     <w:p>
       <w:pPr>
@@ -8885,7 +8938,7 @@
 </file>
 
 <file path=word/header1.xml><?xml version="1.0" encoding="utf-8"?>
-<w:hdr xmlns:wpc="http://schemas.microsoft.com/office/word/2010/wordprocessingCanvas" xmlns:cx="http://schemas.microsoft.com/office/drawing/2014/chartex" xmlns:cx1="http://schemas.microsoft.com/office/drawing/2015/9/8/chartex" xmlns:cx2="http://schemas.microsoft.com/office/drawing/2015/10/21/chartex" xmlns:cx3="http://schemas.microsoft.com/office/drawing/2016/5/9/chartex" xmlns:cx4="http://schemas.microsoft.com/office/drawing/2016/5/10/chartex" xmlns:cx5="http://schemas.microsoft.com/office/drawing/2016/5/11/chartex" xmlns:cx6="http://schemas.microsoft.com/office/drawing/2016/5/12/chartex" xmlns:cx7="http://schemas.microsoft.com/office/drawing/2016/5/13/chartex" xmlns:cx8="http://schemas.microsoft.com/office/drawing/2016/5/14/chartex" xmlns:mc="http://schemas.openxmlformats.org/markup-compatibility/2006" xmlns:aink="http://schemas.microsoft.com/office/drawing/2016/ink" xmlns:am3d="http://schemas.microsoft.com/office/drawing/2017/model3d" xmlns:o="urn:schemas-microsoft-com:office:office" xmlns:r="http://schemas.openxmlformats.org/officeDocument/2006/relationships" xmlns:m="http://schemas.openxmlformats.org/officeDocument/2006/math" xmlns:v="urn:schemas-microsoft-com:vml" xmlns:wp14="http://schemas.microsoft.com/office/word/2010/wordprocessingDrawing" xmlns:wp="http://schemas.openxmlformats.org/drawingml/2006/wordprocessingDrawing" xmlns:w10="urn:schemas-microsoft-com:office:word" xmlns:w="http://schemas.openxmlformats.org/wordprocessingml/2006/main" xmlns:w14="http://schemas.microsoft.com/office/word/2010/wordml" xmlns:w15="http://schemas.microsoft.com/office/word/2012/wordml" xmlns:w16cid="http://schemas.microsoft.com/office/word/2016/wordml/cid" xmlns:w16se="http://schemas.microsoft.com/office/word/2015/wordml/symex" xmlns:wpg="http://schemas.microsoft.com/office/word/2010/wordprocessingGroup" xmlns:wpi="http://schemas.microsoft.com/office/word/2010/wordprocessingInk" xmlns:wne="http://schemas.microsoft.com/office/word/2006/wordml" xmlns:wps="http://schemas.microsoft.com/office/word/2010/wordprocessingShape" mc:Ignorable="w14 w15 w16se w16cid wp14">
+<w:hdr xmlns:wpc="http://schemas.microsoft.com/office/word/2010/wordprocessingCanvas" xmlns:cx="http://schemas.microsoft.com/office/drawing/2014/chartex" xmlns:cx1="http://schemas.microsoft.com/office/drawing/2015/9/8/chartex" xmlns:cx2="http://schemas.microsoft.com/office/drawing/2015/10/21/chartex" xmlns:cx3="http://schemas.microsoft.com/office/drawing/2016/5/9/chartex" xmlns:cx4="http://schemas.microsoft.com/office/drawing/2016/5/10/chartex" xmlns:cx5="http://schemas.microsoft.com/office/drawing/2016/5/11/chartex" xmlns:cx6="http://schemas.microsoft.com/office/drawing/2016/5/12/chartex" xmlns:cx7="http://schemas.microsoft.com/office/drawing/2016/5/13/chartex" xmlns:cx8="http://schemas.microsoft.com/office/drawing/2016/5/14/chartex" xmlns:mc="http://schemas.openxmlformats.org/markup-compatibility/2006" xmlns:aink="http://schemas.microsoft.com/office/drawing/2016/ink" xmlns:am3d="http://schemas.microsoft.com/office/drawing/2017/model3d" xmlns:o="urn:schemas-microsoft-com:office:office" xmlns:r="http://schemas.openxmlformats.org/officeDocument/2006/relationships" xmlns:m="http://schemas.openxmlformats.org/officeDocument/2006/math" xmlns:v="urn:schemas-microsoft-com:vml" xmlns:wp14="http://schemas.microsoft.com/office/word/2010/wordprocessingDrawing" xmlns:wp="http://schemas.openxmlformats.org/drawingml/2006/wordprocessingDrawing" xmlns:w10="urn:schemas-microsoft-com:office:word" xmlns:w="http://schemas.openxmlformats.org/wordprocessingml/2006/main" xmlns:w14="http://schemas.microsoft.com/office/word/2010/wordml" xmlns:w15="http://schemas.microsoft.com/office/word/2012/wordml" xmlns:w16cex="http://schemas.microsoft.com/office/word/2018/wordml/cex" xmlns:w16cid="http://schemas.microsoft.com/office/word/2016/wordml/cid" xmlns:w16="http://schemas.microsoft.com/office/word/2018/wordml" xmlns:w16se="http://schemas.microsoft.com/office/word/2015/wordml/symex" xmlns:wpg="http://schemas.microsoft.com/office/word/2010/wordprocessingGroup" xmlns:wpi="http://schemas.microsoft.com/office/word/2010/wordprocessingInk" xmlns:wne="http://schemas.microsoft.com/office/word/2006/wordml" xmlns:wps="http://schemas.microsoft.com/office/word/2010/wordprocessingShape" mc:Ignorable="w14 w15 w16se w16cid w16 w16cex wp14">
   <w:p>
     <w:pPr>
       <w:pStyle w:val="Header"/>
@@ -8925,7 +8978,7 @@
 </file>
 
 <file path=word/header2.xml><?xml version="1.0" encoding="utf-8"?>
-<w:hdr xmlns:wpc="http://schemas.microsoft.com/office/word/2010/wordprocessingCanvas" xmlns:cx="http://schemas.microsoft.com/office/drawing/2014/chartex" xmlns:cx1="http://schemas.microsoft.com/office/drawing/2015/9/8/chartex" xmlns:cx2="http://schemas.microsoft.com/office/drawing/2015/10/21/chartex" xmlns:cx3="http://schemas.microsoft.com/office/drawing/2016/5/9/chartex" xmlns:cx4="http://schemas.microsoft.com/office/drawing/2016/5/10/chartex" xmlns:cx5="http://schemas.microsoft.com/office/drawing/2016/5/11/chartex" xmlns:cx6="http://schemas.microsoft.com/office/drawing/2016/5/12/chartex" xmlns:cx7="http://schemas.microsoft.com/office/drawing/2016/5/13/chartex" xmlns:cx8="http://schemas.microsoft.com/office/drawing/2016/5/14/chartex" xmlns:mc="http://schemas.openxmlformats.org/markup-compatibility/2006" xmlns:aink="http://schemas.microsoft.com/office/drawing/2016/ink" xmlns:am3d="http://schemas.microsoft.com/office/drawing/2017/model3d" xmlns:o="urn:schemas-microsoft-com:office:office" xmlns:r="http://schemas.openxmlformats.org/officeDocument/2006/relationships" xmlns:m="http://schemas.openxmlformats.org/officeDocument/2006/math" xmlns:v="urn:schemas-microsoft-com:vml" xmlns:wp14="http://schemas.microsoft.com/office/word/2010/wordprocessingDrawing" xmlns:wp="http://schemas.openxmlformats.org/drawingml/2006/wordprocessingDrawing" xmlns:w10="urn:schemas-microsoft-com:office:word" xmlns:w="http://schemas.openxmlformats.org/wordprocessingml/2006/main" xmlns:w14="http://schemas.microsoft.com/office/word/2010/wordml" xmlns:w15="http://schemas.microsoft.com/office/word/2012/wordml" xmlns:w16cid="http://schemas.microsoft.com/office/word/2016/wordml/cid" xmlns:w16se="http://schemas.microsoft.com/office/word/2015/wordml/symex" xmlns:wpg="http://schemas.microsoft.com/office/word/2010/wordprocessingGroup" xmlns:wpi="http://schemas.microsoft.com/office/word/2010/wordprocessingInk" xmlns:wne="http://schemas.microsoft.com/office/word/2006/wordml" xmlns:wps="http://schemas.microsoft.com/office/word/2010/wordprocessingShape" mc:Ignorable="w14 w15 w16se w16cid wp14">
+<w:hdr xmlns:wpc="http://schemas.microsoft.com/office/word/2010/wordprocessingCanvas" xmlns:cx="http://schemas.microsoft.com/office/drawing/2014/chartex" xmlns:cx1="http://schemas.microsoft.com/office/drawing/2015/9/8/chartex" xmlns:cx2="http://schemas.microsoft.com/office/drawing/2015/10/21/chartex" xmlns:cx3="http://schemas.microsoft.com/office/drawing/2016/5/9/chartex" xmlns:cx4="http://schemas.microsoft.com/office/drawing/2016/5/10/chartex" xmlns:cx5="http://schemas.microsoft.com/office/drawing/2016/5/11/chartex" xmlns:cx6="http://schemas.microsoft.com/office/drawing/2016/5/12/chartex" xmlns:cx7="http://schemas.microsoft.com/office/drawing/2016/5/13/chartex" xmlns:cx8="http://schemas.microsoft.com/office/drawing/2016/5/14/chartex" xmlns:mc="http://schemas.openxmlformats.org/markup-compatibility/2006" xmlns:aink="http://schemas.microsoft.com/office/drawing/2016/ink" xmlns:am3d="http://schemas.microsoft.com/office/drawing/2017/model3d" xmlns:o="urn:schemas-microsoft-com:office:office" xmlns:r="http://schemas.openxmlformats.org/officeDocument/2006/relationships" xmlns:m="http://schemas.openxmlformats.org/officeDocument/2006/math" xmlns:v="urn:schemas-microsoft-com:vml" xmlns:wp14="http://schemas.microsoft.com/office/word/2010/wordprocessingDrawing" xmlns:wp="http://schemas.openxmlformats.org/drawingml/2006/wordprocessingDrawing" xmlns:w10="urn:schemas-microsoft-com:office:word" xmlns:w="http://schemas.openxmlformats.org/wordprocessingml/2006/main" xmlns:w14="http://schemas.microsoft.com/office/word/2010/wordml" xmlns:w15="http://schemas.microsoft.com/office/word/2012/wordml" xmlns:w16cex="http://schemas.microsoft.com/office/word/2018/wordml/cex" xmlns:w16cid="http://schemas.microsoft.com/office/word/2016/wordml/cid" xmlns:w16="http://schemas.microsoft.com/office/word/2018/wordml" xmlns:w16se="http://schemas.microsoft.com/office/word/2015/wordml/symex" xmlns:wpg="http://schemas.microsoft.com/office/word/2010/wordprocessingGroup" xmlns:wpi="http://schemas.microsoft.com/office/word/2010/wordprocessingInk" xmlns:wne="http://schemas.microsoft.com/office/word/2006/wordml" xmlns:wps="http://schemas.microsoft.com/office/word/2010/wordprocessingShape" mc:Ignorable="w14 w15 w16se w16cid w16 w16cex wp14">
   <w:p>
     <w:pPr>
       <w:pStyle w:val="Header"/>
@@ -8993,7 +9046,7 @@
 </file>
 
 <file path=word/numbering.xml><?xml version="1.0" encoding="utf-8"?>
-<w:numbering xmlns:wpc="http://schemas.microsoft.com/office/word/2010/wordprocessingCanvas" xmlns:cx="http://schemas.microsoft.com/office/drawing/2014/chartex" xmlns:cx1="http://schemas.microsoft.com/office/drawing/2015/9/8/chartex" xmlns:cx2="http://schemas.microsoft.com/office/drawing/2015/10/21/chartex" xmlns:cx3="http://schemas.microsoft.com/office/drawing/2016/5/9/chartex" xmlns:cx4="http://schemas.microsoft.com/office/drawing/2016/5/10/chartex" xmlns:cx5="http://schemas.microsoft.com/office/drawing/2016/5/11/chartex" xmlns:cx6="http://schemas.microsoft.com/office/drawing/2016/5/12/chartex" xmlns:cx7="http://schemas.microsoft.com/office/drawing/2016/5/13/chartex" xmlns:cx8="http://schemas.microsoft.com/office/drawing/2016/5/14/chartex" xmlns:mc="http://schemas.openxmlformats.org/markup-compatibility/2006" xmlns:aink="http://schemas.microsoft.com/office/drawing/2016/ink" xmlns:am3d="http://schemas.microsoft.com/office/drawing/2017/model3d" xmlns:o="urn:schemas-microsoft-com:office:office" xmlns:r="http://schemas.openxmlformats.org/officeDocument/2006/relationships" xmlns:m="http://schemas.openxmlformats.org/officeDocument/2006/math" xmlns:v="urn:schemas-microsoft-com:vml" xmlns:wp14="http://schemas.microsoft.com/office/word/2010/wordprocessingDrawing" xmlns:wp="http://schemas.openxmlformats.org/drawingml/2006/wordprocessingDrawing" xmlns:w10="urn:schemas-microsoft-com:office:word" xmlns:w="http://schemas.openxmlformats.org/wordprocessingml/2006/main" xmlns:w14="http://schemas.microsoft.com/office/word/2010/wordml" xmlns:w15="http://schemas.microsoft.com/office/word/2012/wordml" xmlns:w16cid="http://schemas.microsoft.com/office/word/2016/wordml/cid" xmlns:w16se="http://schemas.microsoft.com/office/word/2015/wordml/symex" xmlns:wpg="http://schemas.microsoft.com/office/word/2010/wordprocessingGroup" xmlns:wpi="http://schemas.microsoft.com/office/word/2010/wordprocessingInk" xmlns:wne="http://schemas.microsoft.com/office/word/2006/wordml" xmlns:wps="http://schemas.microsoft.com/office/word/2010/wordprocessingShape" mc:Ignorable="w14 w15 w16se w16cid wp14">
+<w:numbering xmlns:wpc="http://schemas.microsoft.com/office/word/2010/wordprocessingCanvas" xmlns:cx="http://schemas.microsoft.com/office/drawing/2014/chartex" xmlns:cx1="http://schemas.microsoft.com/office/drawing/2015/9/8/chartex" xmlns:cx2="http://schemas.microsoft.com/office/drawing/2015/10/21/chartex" xmlns:cx3="http://schemas.microsoft.com/office/drawing/2016/5/9/chartex" xmlns:cx4="http://schemas.microsoft.com/office/drawing/2016/5/10/chartex" xmlns:cx5="http://schemas.microsoft.com/office/drawing/2016/5/11/chartex" xmlns:cx6="http://schemas.microsoft.com/office/drawing/2016/5/12/chartex" xmlns:cx7="http://schemas.microsoft.com/office/drawing/2016/5/13/chartex" xmlns:cx8="http://schemas.microsoft.com/office/drawing/2016/5/14/chartex" xmlns:mc="http://schemas.openxmlformats.org/markup-compatibility/2006" xmlns:aink="http://schemas.microsoft.com/office/drawing/2016/ink" xmlns:am3d="http://schemas.microsoft.com/office/drawing/2017/model3d" xmlns:o="urn:schemas-microsoft-com:office:office" xmlns:r="http://schemas.openxmlformats.org/officeDocument/2006/relationships" xmlns:m="http://schemas.openxmlformats.org/officeDocument/2006/math" xmlns:v="urn:schemas-microsoft-com:vml" xmlns:wp14="http://schemas.microsoft.com/office/word/2010/wordprocessingDrawing" xmlns:wp="http://schemas.openxmlformats.org/drawingml/2006/wordprocessingDrawing" xmlns:w10="urn:schemas-microsoft-com:office:word" xmlns:w="http://schemas.openxmlformats.org/wordprocessingml/2006/main" xmlns:w14="http://schemas.microsoft.com/office/word/2010/wordml" xmlns:w15="http://schemas.microsoft.com/office/word/2012/wordml" xmlns:w16cex="http://schemas.microsoft.com/office/word/2018/wordml/cex" xmlns:w16cid="http://schemas.microsoft.com/office/word/2016/wordml/cid" xmlns:w16="http://schemas.microsoft.com/office/word/2018/wordml" xmlns:w16se="http://schemas.microsoft.com/office/word/2015/wordml/symex" xmlns:wpg="http://schemas.microsoft.com/office/word/2010/wordprocessingGroup" xmlns:wpi="http://schemas.microsoft.com/office/word/2010/wordprocessingInk" xmlns:wne="http://schemas.microsoft.com/office/word/2006/wordml" xmlns:wps="http://schemas.microsoft.com/office/word/2010/wordprocessingShape" mc:Ignorable="w14 w15 w16se w16cid w16 w16cex wp14">
   <w:abstractNum w:abstractNumId="0" w15:restartNumberingAfterBreak="0">
     <w:nsid w:val="016773DF"/>
     <w:multiLevelType w:val="multilevel"/>
@@ -11296,7 +11349,7 @@
 </file>
 
 <file path=word/styles.xml><?xml version="1.0" encoding="utf-8"?>
-<w:styles xmlns:mc="http://schemas.openxmlformats.org/markup-compatibility/2006" xmlns:r="http://schemas.openxmlformats.org/officeDocument/2006/relationships" xmlns:w="http://schemas.openxmlformats.org/wordprocessingml/2006/main" xmlns:w14="http://schemas.microsoft.com/office/word/2010/wordml" xmlns:w15="http://schemas.microsoft.com/office/word/2012/wordml" xmlns:w16cid="http://schemas.microsoft.com/office/word/2016/wordml/cid" xmlns:w16se="http://schemas.microsoft.com/office/word/2015/wordml/symex" mc:Ignorable="w14 w15 w16se w16cid">
+<w:styles xmlns:mc="http://schemas.openxmlformats.org/markup-compatibility/2006" xmlns:r="http://schemas.openxmlformats.org/officeDocument/2006/relationships" xmlns:w="http://schemas.openxmlformats.org/wordprocessingml/2006/main" xmlns:w14="http://schemas.microsoft.com/office/word/2010/wordml" xmlns:w15="http://schemas.microsoft.com/office/word/2012/wordml" xmlns:w16cex="http://schemas.microsoft.com/office/word/2018/wordml/cex" xmlns:w16cid="http://schemas.microsoft.com/office/word/2016/wordml/cid" xmlns:w16="http://schemas.microsoft.com/office/word/2018/wordml" xmlns:w16se="http://schemas.microsoft.com/office/word/2015/wordml/symex" mc:Ignorable="w14 w15 w16se w16cid w16 w16cex">
   <w:docDefaults>
     <w:rPrDefault>
       <w:rPr>
@@ -11312,7 +11365,7 @@
       </w:pPr>
     </w:pPrDefault>
   </w:docDefaults>
-  <w:latentStyles w:defLockedState="0" w:defUIPriority="99" w:defSemiHidden="0" w:defUnhideWhenUsed="0" w:defQFormat="0" w:count="377">
+  <w:latentStyles w:defLockedState="0" w:defUIPriority="99" w:defSemiHidden="0" w:defUnhideWhenUsed="0" w:defQFormat="0" w:count="376">
     <w:lsdException w:name="Normal" w:uiPriority="0" w:qFormat="1"/>
     <w:lsdException w:name="heading 1" w:uiPriority="9" w:qFormat="1"/>
     <w:lsdException w:name="heading 2" w:semiHidden="1" w:uiPriority="9" w:unhideWhenUsed="1" w:qFormat="1"/>
@@ -11418,6 +11471,7 @@
     <w:lsdException w:name="HTML Sample" w:semiHidden="1" w:unhideWhenUsed="1"/>
     <w:lsdException w:name="HTML Typewriter" w:semiHidden="1" w:unhideWhenUsed="1"/>
     <w:lsdException w:name="HTML Variable" w:semiHidden="1" w:unhideWhenUsed="1"/>
+    <w:lsdException w:name="Normal Table" w:semiHidden="1" w:unhideWhenUsed="1"/>
     <w:lsdException w:name="annotation subject" w:semiHidden="1" w:unhideWhenUsed="1"/>
     <w:lsdException w:name="No List" w:semiHidden="1" w:unhideWhenUsed="1"/>
     <w:lsdException w:name="Outline List 1" w:semiHidden="1" w:unhideWhenUsed="1"/>
@@ -11464,8 +11518,10 @@
     <w:lsdException w:name="Table Subtle 2" w:semiHidden="1" w:unhideWhenUsed="1"/>
     <w:lsdException w:name="Table Web 1" w:semiHidden="1" w:unhideWhenUsed="1"/>
     <w:lsdException w:name="Table Web 2" w:semiHidden="1" w:unhideWhenUsed="1"/>
+    <w:lsdException w:name="Table Web 3" w:semiHidden="1" w:unhideWhenUsed="1"/>
     <w:lsdException w:name="Balloon Text" w:semiHidden="1" w:unhideWhenUsed="1"/>
     <w:lsdException w:name="Table Grid" w:uiPriority="59"/>
+    <w:lsdException w:name="Table Theme" w:semiHidden="1" w:unhideWhenUsed="1"/>
     <w:lsdException w:name="Placeholder Text" w:semiHidden="1"/>
     <w:lsdException w:name="No Spacing" w:uiPriority="1" w:qFormat="1"/>
     <w:lsdException w:name="Light Shading" w:uiPriority="60"/>
@@ -11686,7 +11742,6 @@
     <w:lsdException w:name="Hashtag" w:semiHidden="1" w:unhideWhenUsed="1"/>
     <w:lsdException w:name="Unresolved Mention" w:semiHidden="1" w:unhideWhenUsed="1"/>
     <w:lsdException w:name="Smart Link" w:semiHidden="1" w:unhideWhenUsed="1"/>
-    <w:lsdException w:name="Smart Link Error" w:semiHidden="1" w:unhideWhenUsed="1"/>
   </w:latentStyles>
   <w:style w:type="paragraph" w:default="1" w:styleId="Normal">
     <w:name w:val="Normal"/>
